--- a/springboot-web容器.docx
+++ b/springboot-web容器.docx
@@ -4,6 +4,580 @@
   <w:body>
     <w:p>
       <w:pPr>
+        <w:keepNext w:val="0"/>
+        <w:keepLines w:val="0"/>
+        <w:pageBreakBefore w:val="0"/>
+        <w:widowControl w:val="0"/>
+        <w:kinsoku/>
+        <w:wordWrap/>
+        <w:overflowPunct/>
+        <w:topLinePunct w:val="0"/>
+        <w:autoSpaceDE/>
+        <w:autoSpaceDN/>
+        <w:bidi w:val="0"/>
+        <w:adjustRightInd/>
+        <w:snapToGrid/>
+        <w:jc w:val="center"/>
+        <w:textAlignment w:val="auto"/>
+        <w:outlineLvl w:val="9"/>
+        <w:rPr>
+          <w:rFonts w:hint="eastAsia" w:ascii="黑体" w:hAnsi="黑体" w:eastAsia="黑体" w:cs="黑体"/>
+          <w:i w:val="0"/>
+          <w:iCs w:val="0"/>
+          <w:sz w:val="28"/>
+          <w:szCs w:val="28"/>
+          <w:lang w:val="en-US" w:eastAsia="zh-CN"/>
+        </w:rPr>
+      </w:pPr>
+      <w:r>
+        <w:rPr>
+          <w:rFonts w:hint="eastAsia" w:ascii="黑体" w:hAnsi="黑体" w:eastAsia="黑体" w:cs="黑体"/>
+          <w:i w:val="0"/>
+          <w:iCs w:val="0"/>
+          <w:sz w:val="28"/>
+          <w:szCs w:val="28"/>
+          <w:lang w:val="en-US" w:eastAsia="zh-CN"/>
+        </w:rPr>
+        <w:t>Spring boot web容器实例化</w:t>
+      </w:r>
+    </w:p>
+    <w:sdt>
+      <w:sdtPr>
+        <w:rPr>
+          <w:rFonts w:hint="eastAsia" w:ascii="黑体" w:hAnsi="黑体" w:eastAsia="黑体" w:cs="黑体"/>
+          <w:kern w:val="2"/>
+          <w:sz w:val="28"/>
+          <w:szCs w:val="28"/>
+          <w:lang w:val="en-US" w:eastAsia="zh-CN" w:bidi="ar-SA"/>
+        </w:rPr>
+        <w:id w:val="147464773"/>
+        <w:docPartObj>
+          <w:docPartGallery w:val="Table of Contents"/>
+          <w:docPartUnique/>
+        </w:docPartObj>
+      </w:sdtPr>
+      <w:sdtEndPr>
+        <w:rPr>
+          <w:rFonts w:hint="eastAsia" w:ascii="黑体" w:hAnsi="黑体" w:eastAsia="黑体" w:cs="黑体"/>
+          <w:sz w:val="24"/>
+          <w:szCs w:val="24"/>
+        </w:rPr>
+      </w:sdtEndPr>
+      <w:sdtContent>
+        <w:p>
+          <w:pPr>
+            <w:spacing w:before="0" w:beforeLines="0" w:after="0" w:afterLines="0" w:line="240" w:lineRule="auto"/>
+            <w:ind w:left="0" w:leftChars="0" w:right="0" w:rightChars="0" w:firstLine="0" w:firstLineChars="0"/>
+            <w:jc w:val="left"/>
+            <w:rPr>
+              <w:rFonts w:hint="eastAsia" w:ascii="黑体" w:hAnsi="黑体" w:eastAsia="黑体" w:cs="黑体"/>
+              <w:sz w:val="28"/>
+              <w:szCs w:val="28"/>
+            </w:rPr>
+          </w:pPr>
+          <w:bookmarkStart w:id="0" w:name="_Toc16230_WPSOffice_Type2"/>
+          <w:r>
+            <w:rPr>
+              <w:rFonts w:hint="eastAsia" w:ascii="黑体" w:hAnsi="黑体" w:eastAsia="黑体" w:cs="黑体"/>
+              <w:sz w:val="28"/>
+              <w:szCs w:val="28"/>
+            </w:rPr>
+            <w:t>目录</w:t>
+          </w:r>
+        </w:p>
+        <w:p>
+          <w:pPr>
+            <w:pStyle w:val="6"/>
+            <w:tabs>
+              <w:tab w:val="right" w:leader="dot" w:pos="8306"/>
+            </w:tabs>
+            <w:rPr>
+              <w:rFonts w:hint="eastAsia" w:ascii="黑体" w:hAnsi="黑体" w:eastAsia="黑体" w:cs="黑体"/>
+              <w:sz w:val="24"/>
+              <w:szCs w:val="24"/>
+            </w:rPr>
+          </w:pPr>
+          <w:r>
+            <w:rPr>
+              <w:rFonts w:hint="eastAsia" w:ascii="黑体" w:hAnsi="黑体" w:eastAsia="黑体" w:cs="黑体"/>
+              <w:b/>
+              <w:bCs/>
+              <w:sz w:val="24"/>
+              <w:szCs w:val="24"/>
+            </w:rPr>
+            <w:fldChar w:fldCharType="begin"/>
+          </w:r>
+          <w:r>
+            <w:rPr>
+              <w:rFonts w:hint="eastAsia" w:ascii="黑体" w:hAnsi="黑体" w:eastAsia="黑体" w:cs="黑体"/>
+              <w:sz w:val="24"/>
+              <w:szCs w:val="24"/>
+            </w:rPr>
+            <w:instrText xml:space="preserve"> HYPERLINK \l _Toc28080_WPSOffice_Level1 </w:instrText>
+          </w:r>
+          <w:r>
+            <w:rPr>
+              <w:rFonts w:hint="eastAsia" w:ascii="黑体" w:hAnsi="黑体" w:eastAsia="黑体" w:cs="黑体"/>
+              <w:b/>
+              <w:bCs/>
+              <w:sz w:val="24"/>
+              <w:szCs w:val="24"/>
+            </w:rPr>
+            <w:fldChar w:fldCharType="separate"/>
+          </w:r>
+          <w:sdt>
+            <w:sdtPr>
+              <w:rPr>
+                <w:rFonts w:hint="eastAsia" w:ascii="黑体" w:hAnsi="黑体" w:eastAsia="黑体" w:cs="黑体"/>
+                <w:b/>
+                <w:bCs/>
+                <w:kern w:val="2"/>
+                <w:sz w:val="24"/>
+                <w:szCs w:val="24"/>
+                <w:lang w:val="en-US" w:eastAsia="zh-CN" w:bidi="ar-SA"/>
+              </w:rPr>
+              <w:id w:val="147464773"/>
+              <w:placeholder>
+                <w:docPart w:val="{bb05a247-80a4-48ba-884b-d08c6251f9b4}"/>
+              </w:placeholder>
+            </w:sdtPr>
+            <w:sdtEndPr>
+              <w:rPr>
+                <w:rFonts w:hint="eastAsia" w:ascii="黑体" w:hAnsi="黑体" w:eastAsia="黑体" w:cs="黑体"/>
+                <w:b/>
+                <w:bCs/>
+                <w:kern w:val="2"/>
+                <w:sz w:val="24"/>
+                <w:szCs w:val="24"/>
+                <w:lang w:val="en-US" w:eastAsia="zh-CN" w:bidi="ar-SA"/>
+              </w:rPr>
+            </w:sdtEndPr>
+            <w:sdtContent>
+              <w:r>
+                <w:rPr>
+                  <w:rFonts w:hint="eastAsia" w:ascii="黑体" w:hAnsi="黑体" w:eastAsia="黑体" w:cs="黑体"/>
+                  <w:b/>
+                  <w:bCs/>
+                  <w:sz w:val="24"/>
+                  <w:szCs w:val="24"/>
+                </w:rPr>
+                <w:t>1. 介绍</w:t>
+              </w:r>
+            </w:sdtContent>
+          </w:sdt>
+          <w:r>
+            <w:rPr>
+              <w:rFonts w:hint="eastAsia" w:ascii="黑体" w:hAnsi="黑体" w:eastAsia="黑体" w:cs="黑体"/>
+              <w:b/>
+              <w:bCs/>
+              <w:sz w:val="24"/>
+              <w:szCs w:val="24"/>
+            </w:rPr>
+            <w:tab/>
+          </w:r>
+          <w:bookmarkStart w:id="1" w:name="_Toc28080_WPSOffice_Level1Page"/>
+          <w:r>
+            <w:rPr>
+              <w:rFonts w:hint="eastAsia" w:ascii="黑体" w:hAnsi="黑体" w:eastAsia="黑体" w:cs="黑体"/>
+              <w:b/>
+              <w:bCs/>
+              <w:sz w:val="24"/>
+              <w:szCs w:val="24"/>
+            </w:rPr>
+            <w:t>1</w:t>
+          </w:r>
+          <w:bookmarkEnd w:id="1"/>
+          <w:r>
+            <w:rPr>
+              <w:rFonts w:hint="eastAsia" w:ascii="黑体" w:hAnsi="黑体" w:eastAsia="黑体" w:cs="黑体"/>
+              <w:b/>
+              <w:bCs/>
+              <w:sz w:val="24"/>
+              <w:szCs w:val="24"/>
+            </w:rPr>
+            <w:fldChar w:fldCharType="end"/>
+          </w:r>
+        </w:p>
+        <w:p>
+          <w:pPr>
+            <w:pStyle w:val="7"/>
+            <w:tabs>
+              <w:tab w:val="right" w:leader="dot" w:pos="8306"/>
+            </w:tabs>
+            <w:rPr>
+              <w:rFonts w:hint="eastAsia" w:ascii="黑体" w:hAnsi="黑体" w:eastAsia="黑体" w:cs="黑体"/>
+              <w:sz w:val="24"/>
+              <w:szCs w:val="24"/>
+            </w:rPr>
+          </w:pPr>
+          <w:r>
+            <w:rPr>
+              <w:rFonts w:hint="eastAsia" w:ascii="黑体" w:hAnsi="黑体" w:eastAsia="黑体" w:cs="黑体"/>
+              <w:sz w:val="24"/>
+              <w:szCs w:val="24"/>
+            </w:rPr>
+            <w:fldChar w:fldCharType="begin"/>
+          </w:r>
+          <w:r>
+            <w:rPr>
+              <w:rFonts w:hint="eastAsia" w:ascii="黑体" w:hAnsi="黑体" w:eastAsia="黑体" w:cs="黑体"/>
+              <w:sz w:val="24"/>
+              <w:szCs w:val="24"/>
+            </w:rPr>
+            <w:instrText xml:space="preserve"> HYPERLINK \l _Toc16230_WPSOffice_Level2 </w:instrText>
+          </w:r>
+          <w:r>
+            <w:rPr>
+              <w:rFonts w:hint="eastAsia" w:ascii="黑体" w:hAnsi="黑体" w:eastAsia="黑体" w:cs="黑体"/>
+              <w:sz w:val="24"/>
+              <w:szCs w:val="24"/>
+            </w:rPr>
+            <w:fldChar w:fldCharType="separate"/>
+          </w:r>
+          <w:sdt>
+            <w:sdtPr>
+              <w:rPr>
+                <w:rFonts w:hint="eastAsia" w:ascii="黑体" w:hAnsi="黑体" w:eastAsia="黑体" w:cs="黑体"/>
+                <w:kern w:val="2"/>
+                <w:sz w:val="24"/>
+                <w:szCs w:val="24"/>
+                <w:lang w:val="en-US" w:eastAsia="zh-CN" w:bidi="ar-SA"/>
+              </w:rPr>
+              <w:id w:val="147464773"/>
+              <w:placeholder>
+                <w:docPart w:val="{23e0b8ac-88db-4e2b-9c2c-c3e32e232c38}"/>
+              </w:placeholder>
+            </w:sdtPr>
+            <w:sdtEndPr>
+              <w:rPr>
+                <w:rFonts w:hint="eastAsia" w:ascii="黑体" w:hAnsi="黑体" w:eastAsia="黑体" w:cs="黑体"/>
+                <w:kern w:val="2"/>
+                <w:sz w:val="24"/>
+                <w:szCs w:val="24"/>
+                <w:lang w:val="en-US" w:eastAsia="zh-CN" w:bidi="ar-SA"/>
+              </w:rPr>
+            </w:sdtEndPr>
+            <w:sdtContent>
+              <w:r>
+                <w:rPr>
+                  <w:rFonts w:hint="eastAsia" w:ascii="黑体" w:hAnsi="黑体" w:eastAsia="黑体" w:cs="黑体"/>
+                  <w:sz w:val="24"/>
+                  <w:szCs w:val="24"/>
+                </w:rPr>
+                <w:t>1.1 默认配置：tomcat</w:t>
+              </w:r>
+            </w:sdtContent>
+          </w:sdt>
+          <w:r>
+            <w:rPr>
+              <w:rFonts w:hint="eastAsia" w:ascii="黑体" w:hAnsi="黑体" w:eastAsia="黑体" w:cs="黑体"/>
+              <w:sz w:val="24"/>
+              <w:szCs w:val="24"/>
+            </w:rPr>
+            <w:tab/>
+          </w:r>
+          <w:bookmarkStart w:id="2" w:name="_Toc16230_WPSOffice_Level2Page"/>
+          <w:r>
+            <w:rPr>
+              <w:rFonts w:hint="eastAsia" w:ascii="黑体" w:hAnsi="黑体" w:eastAsia="黑体" w:cs="黑体"/>
+              <w:sz w:val="24"/>
+              <w:szCs w:val="24"/>
+            </w:rPr>
+            <w:t>1</w:t>
+          </w:r>
+          <w:bookmarkEnd w:id="2"/>
+          <w:r>
+            <w:rPr>
+              <w:rFonts w:hint="eastAsia" w:ascii="黑体" w:hAnsi="黑体" w:eastAsia="黑体" w:cs="黑体"/>
+              <w:sz w:val="24"/>
+              <w:szCs w:val="24"/>
+            </w:rPr>
+            <w:fldChar w:fldCharType="end"/>
+          </w:r>
+        </w:p>
+        <w:p>
+          <w:pPr>
+            <w:pStyle w:val="7"/>
+            <w:tabs>
+              <w:tab w:val="right" w:leader="dot" w:pos="8306"/>
+            </w:tabs>
+            <w:rPr>
+              <w:rFonts w:hint="eastAsia" w:ascii="黑体" w:hAnsi="黑体" w:eastAsia="黑体" w:cs="黑体"/>
+              <w:sz w:val="24"/>
+              <w:szCs w:val="24"/>
+            </w:rPr>
+          </w:pPr>
+          <w:r>
+            <w:rPr>
+              <w:rFonts w:hint="eastAsia" w:ascii="黑体" w:hAnsi="黑体" w:eastAsia="黑体" w:cs="黑体"/>
+              <w:sz w:val="24"/>
+              <w:szCs w:val="24"/>
+            </w:rPr>
+            <w:fldChar w:fldCharType="begin"/>
+          </w:r>
+          <w:r>
+            <w:rPr>
+              <w:rFonts w:hint="eastAsia" w:ascii="黑体" w:hAnsi="黑体" w:eastAsia="黑体" w:cs="黑体"/>
+              <w:sz w:val="24"/>
+              <w:szCs w:val="24"/>
+            </w:rPr>
+            <w:instrText xml:space="preserve"> HYPERLINK \l _Toc28597_WPSOffice_Level2 </w:instrText>
+          </w:r>
+          <w:r>
+            <w:rPr>
+              <w:rFonts w:hint="eastAsia" w:ascii="黑体" w:hAnsi="黑体" w:eastAsia="黑体" w:cs="黑体"/>
+              <w:sz w:val="24"/>
+              <w:szCs w:val="24"/>
+            </w:rPr>
+            <w:fldChar w:fldCharType="separate"/>
+          </w:r>
+          <w:sdt>
+            <w:sdtPr>
+              <w:rPr>
+                <w:rFonts w:hint="eastAsia" w:ascii="黑体" w:hAnsi="黑体" w:eastAsia="黑体" w:cs="黑体"/>
+                <w:kern w:val="2"/>
+                <w:sz w:val="24"/>
+                <w:szCs w:val="24"/>
+                <w:lang w:val="en-US" w:eastAsia="zh-CN" w:bidi="ar-SA"/>
+              </w:rPr>
+              <w:id w:val="147464773"/>
+              <w:placeholder>
+                <w:docPart w:val="{7f471f1c-2f67-47fe-96f6-7ad875c8e197}"/>
+              </w:placeholder>
+            </w:sdtPr>
+            <w:sdtEndPr>
+              <w:rPr>
+                <w:rFonts w:hint="eastAsia" w:ascii="黑体" w:hAnsi="黑体" w:eastAsia="黑体" w:cs="黑体"/>
+                <w:kern w:val="2"/>
+                <w:sz w:val="24"/>
+                <w:szCs w:val="24"/>
+                <w:lang w:val="en-US" w:eastAsia="zh-CN" w:bidi="ar-SA"/>
+              </w:rPr>
+            </w:sdtEndPr>
+            <w:sdtContent>
+              <w:r>
+                <w:rPr>
+                  <w:rFonts w:hint="eastAsia" w:ascii="黑体" w:hAnsi="黑体" w:eastAsia="黑体" w:cs="黑体"/>
+                  <w:sz w:val="24"/>
+                  <w:szCs w:val="24"/>
+                </w:rPr>
+                <w:t>1.2 其他配置：undertow和jetty</w:t>
+              </w:r>
+            </w:sdtContent>
+          </w:sdt>
+          <w:r>
+            <w:rPr>
+              <w:rFonts w:hint="eastAsia" w:ascii="黑体" w:hAnsi="黑体" w:eastAsia="黑体" w:cs="黑体"/>
+              <w:sz w:val="24"/>
+              <w:szCs w:val="24"/>
+            </w:rPr>
+            <w:tab/>
+          </w:r>
+          <w:bookmarkStart w:id="3" w:name="_Toc28597_WPSOffice_Level2Page"/>
+          <w:r>
+            <w:rPr>
+              <w:rFonts w:hint="eastAsia" w:ascii="黑体" w:hAnsi="黑体" w:eastAsia="黑体" w:cs="黑体"/>
+              <w:sz w:val="24"/>
+              <w:szCs w:val="24"/>
+            </w:rPr>
+            <w:t>1</w:t>
+          </w:r>
+          <w:bookmarkEnd w:id="3"/>
+          <w:r>
+            <w:rPr>
+              <w:rFonts w:hint="eastAsia" w:ascii="黑体" w:hAnsi="黑体" w:eastAsia="黑体" w:cs="黑体"/>
+              <w:sz w:val="24"/>
+              <w:szCs w:val="24"/>
+            </w:rPr>
+            <w:fldChar w:fldCharType="end"/>
+          </w:r>
+        </w:p>
+        <w:p>
+          <w:pPr>
+            <w:pStyle w:val="7"/>
+            <w:tabs>
+              <w:tab w:val="right" w:leader="dot" w:pos="8306"/>
+            </w:tabs>
+            <w:rPr>
+              <w:rFonts w:hint="eastAsia" w:ascii="黑体" w:hAnsi="黑体" w:eastAsia="黑体" w:cs="黑体"/>
+              <w:sz w:val="24"/>
+              <w:szCs w:val="24"/>
+            </w:rPr>
+          </w:pPr>
+          <w:r>
+            <w:rPr>
+              <w:rFonts w:hint="eastAsia" w:ascii="黑体" w:hAnsi="黑体" w:eastAsia="黑体" w:cs="黑体"/>
+              <w:sz w:val="24"/>
+              <w:szCs w:val="24"/>
+            </w:rPr>
+            <w:fldChar w:fldCharType="begin"/>
+          </w:r>
+          <w:r>
+            <w:rPr>
+              <w:rFonts w:hint="eastAsia" w:ascii="黑体" w:hAnsi="黑体" w:eastAsia="黑体" w:cs="黑体"/>
+              <w:sz w:val="24"/>
+              <w:szCs w:val="24"/>
+            </w:rPr>
+            <w:instrText xml:space="preserve"> HYPERLINK \l _Toc643_WPSOffice_Level2 </w:instrText>
+          </w:r>
+          <w:r>
+            <w:rPr>
+              <w:rFonts w:hint="eastAsia" w:ascii="黑体" w:hAnsi="黑体" w:eastAsia="黑体" w:cs="黑体"/>
+              <w:sz w:val="24"/>
+              <w:szCs w:val="24"/>
+            </w:rPr>
+            <w:fldChar w:fldCharType="separate"/>
+          </w:r>
+          <w:sdt>
+            <w:sdtPr>
+              <w:rPr>
+                <w:rFonts w:hint="eastAsia" w:ascii="黑体" w:hAnsi="黑体" w:eastAsia="黑体" w:cs="黑体"/>
+                <w:kern w:val="2"/>
+                <w:sz w:val="24"/>
+                <w:szCs w:val="24"/>
+                <w:lang w:val="en-US" w:eastAsia="zh-CN" w:bidi="ar-SA"/>
+              </w:rPr>
+              <w:id w:val="147464773"/>
+              <w:placeholder>
+                <w:docPart w:val="{e8cdc146-6adc-4efd-894a-f13ee5586555}"/>
+              </w:placeholder>
+            </w:sdtPr>
+            <w:sdtEndPr>
+              <w:rPr>
+                <w:rFonts w:hint="eastAsia" w:ascii="黑体" w:hAnsi="黑体" w:eastAsia="黑体" w:cs="黑体"/>
+                <w:kern w:val="2"/>
+                <w:sz w:val="24"/>
+                <w:szCs w:val="24"/>
+                <w:lang w:val="en-US" w:eastAsia="zh-CN" w:bidi="ar-SA"/>
+              </w:rPr>
+            </w:sdtEndPr>
+            <w:sdtContent>
+              <w:r>
+                <w:rPr>
+                  <w:rFonts w:hint="eastAsia" w:ascii="黑体" w:hAnsi="黑体" w:eastAsia="黑体" w:cs="黑体"/>
+                  <w:sz w:val="24"/>
+                  <w:szCs w:val="24"/>
+                </w:rPr>
+                <w:t>1.3 Web服务器的配置：application.properties</w:t>
+              </w:r>
+            </w:sdtContent>
+          </w:sdt>
+          <w:r>
+            <w:rPr>
+              <w:rFonts w:hint="eastAsia" w:ascii="黑体" w:hAnsi="黑体" w:eastAsia="黑体" w:cs="黑体"/>
+              <w:sz w:val="24"/>
+              <w:szCs w:val="24"/>
+            </w:rPr>
+            <w:tab/>
+          </w:r>
+          <w:bookmarkStart w:id="4" w:name="_Toc643_WPSOffice_Level2Page"/>
+          <w:r>
+            <w:rPr>
+              <w:rFonts w:hint="eastAsia" w:ascii="黑体" w:hAnsi="黑体" w:eastAsia="黑体" w:cs="黑体"/>
+              <w:sz w:val="24"/>
+              <w:szCs w:val="24"/>
+            </w:rPr>
+            <w:t>2</w:t>
+          </w:r>
+          <w:bookmarkEnd w:id="4"/>
+          <w:r>
+            <w:rPr>
+              <w:rFonts w:hint="eastAsia" w:ascii="黑体" w:hAnsi="黑体" w:eastAsia="黑体" w:cs="黑体"/>
+              <w:sz w:val="24"/>
+              <w:szCs w:val="24"/>
+            </w:rPr>
+            <w:fldChar w:fldCharType="end"/>
+          </w:r>
+          <w:bookmarkEnd w:id="0"/>
+        </w:p>
+      </w:sdtContent>
+    </w:sdt>
+    <w:p>
+      <w:pPr>
+        <w:keepNext w:val="0"/>
+        <w:keepLines w:val="0"/>
+        <w:pageBreakBefore w:val="0"/>
+        <w:widowControl w:val="0"/>
+        <w:kinsoku/>
+        <w:wordWrap/>
+        <w:overflowPunct/>
+        <w:topLinePunct w:val="0"/>
+        <w:autoSpaceDE/>
+        <w:autoSpaceDN/>
+        <w:bidi w:val="0"/>
+        <w:adjustRightInd/>
+        <w:snapToGrid/>
+        <w:jc w:val="center"/>
+        <w:textAlignment w:val="auto"/>
+        <w:outlineLvl w:val="9"/>
+        <w:rPr>
+          <w:rFonts w:hint="eastAsia" w:ascii="黑体" w:hAnsi="黑体" w:eastAsia="黑体" w:cs="黑体"/>
+          <w:i w:val="0"/>
+          <w:iCs w:val="0"/>
+          <w:sz w:val="28"/>
+          <w:szCs w:val="28"/>
+          <w:lang w:val="en-US" w:eastAsia="zh-CN"/>
+        </w:rPr>
+      </w:pPr>
+      <w:r>
+        <w:rPr>
+          <w:rFonts w:hint="eastAsia" w:ascii="黑体" w:hAnsi="黑体" w:eastAsia="黑体" w:cs="黑体"/>
+          <w:i w:val="0"/>
+          <w:iCs w:val="0"/>
+          <w:sz w:val="28"/>
+          <w:szCs w:val="28"/>
+          <w:lang w:val="en-US" w:eastAsia="zh-CN"/>
+        </w:rPr>
+        <w:br w:type="page"/>
+      </w:r>
+    </w:p>
+    <w:p>
+      <w:pPr>
+        <w:keepNext w:val="0"/>
+        <w:keepLines w:val="0"/>
+        <w:pageBreakBefore w:val="0"/>
+        <w:widowControl w:val="0"/>
+        <w:numPr>
+          <w:ilvl w:val="0"/>
+          <w:numId w:val="1"/>
+        </w:numPr>
+        <w:kinsoku/>
+        <w:wordWrap/>
+        <w:overflowPunct/>
+        <w:topLinePunct w:val="0"/>
+        <w:autoSpaceDE/>
+        <w:autoSpaceDN/>
+        <w:bidi w:val="0"/>
+        <w:adjustRightInd/>
+        <w:snapToGrid/>
+        <w:textAlignment w:val="auto"/>
+        <w:outlineLvl w:val="0"/>
+        <w:rPr>
+          <w:rFonts w:hint="eastAsia" w:ascii="黑体" w:hAnsi="黑体" w:eastAsia="黑体" w:cs="黑体"/>
+          <w:b w:val="0"/>
+          <w:bCs w:val="0"/>
+          <w:sz w:val="24"/>
+          <w:szCs w:val="24"/>
+          <w:lang w:val="en-US" w:eastAsia="zh-CN"/>
+        </w:rPr>
+      </w:pPr>
+      <w:bookmarkStart w:id="5" w:name="_Toc28080_WPSOffice_Level1"/>
+      <w:r>
+        <w:rPr>
+          <w:rFonts w:hint="eastAsia" w:ascii="黑体" w:hAnsi="黑体" w:eastAsia="黑体" w:cs="黑体"/>
+          <w:b w:val="0"/>
+          <w:bCs w:val="0"/>
+          <w:sz w:val="24"/>
+          <w:szCs w:val="24"/>
+          <w:lang w:val="en-US" w:eastAsia="zh-CN"/>
+        </w:rPr>
+        <w:t>介绍</w:t>
+      </w:r>
+      <w:bookmarkEnd w:id="5"/>
+    </w:p>
+    <w:p>
+      <w:pPr>
+        <w:ind w:firstLine="420" w:firstLineChars="0"/>
         <w:rPr>
           <w:rFonts w:hint="eastAsia"/>
           <w:lang w:val="en-US" w:eastAsia="zh-CN"/>
@@ -19,18 +593,39 @@
     </w:p>
     <w:p>
       <w:pPr>
+        <w:keepNext w:val="0"/>
+        <w:keepLines w:val="0"/>
+        <w:pageBreakBefore w:val="0"/>
+        <w:widowControl w:val="0"/>
+        <w:kinsoku/>
+        <w:wordWrap/>
+        <w:overflowPunct/>
+        <w:topLinePunct w:val="0"/>
+        <w:autoSpaceDE/>
+        <w:autoSpaceDN/>
+        <w:bidi w:val="0"/>
+        <w:adjustRightInd/>
+        <w:snapToGrid/>
+        <w:textAlignment w:val="auto"/>
+        <w:outlineLvl w:val="1"/>
         <w:rPr>
           <w:rFonts w:hint="eastAsia"/>
+          <w:sz w:val="24"/>
+          <w:szCs w:val="24"/>
           <w:lang w:val="en-US" w:eastAsia="zh-CN"/>
         </w:rPr>
       </w:pPr>
+      <w:bookmarkStart w:id="6" w:name="_Toc16230_WPSOffice_Level2"/>
       <w:r>
         <w:rPr>
           <w:rFonts w:hint="eastAsia"/>
+          <w:sz w:val="24"/>
+          <w:szCs w:val="24"/>
           <w:lang w:val="en-US" w:eastAsia="zh-CN"/>
         </w:rPr>
-        <w:t>默认配置：tomcat</w:t>
+        <w:t>1.1 默认配置：tomcat</w:t>
       </w:r>
+      <w:bookmarkEnd w:id="6"/>
     </w:p>
     <w:p>
       <w:pPr>
@@ -388,7 +983,7 @@
           </mc:Choice>
           <mc:Fallback>
             <w:pict>
-              <v:shape id="_x0000_s1026" o:spid="_x0000_s1026" o:spt="202" type="#_x0000_t202" style="height:79.55pt;width:419.25pt;" fillcolor="#FFFFFF [3201]" filled="t" stroked="t" coordsize="21600,21600" o:gfxdata="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">
+              <v:shape id="_x0000_s1026" o:spid="_x0000_s1026" o:spt="202" type="#_x0000_t202" style="height:79.55pt;width:419.25pt;" fillcolor="#FFFFFF [3201]" filled="t" stroked="t" coordsize="21600,21600" o:gfxdata="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">
                 <v:fill on="t" focussize="0,0"/>
                 <v:stroke weight="0.5pt" color="#000000 [3204]" joinstyle="round"/>
                 <v:imagedata o:title=""/>
@@ -750,18 +1345,39 @@
     </w:p>
     <w:p>
       <w:pPr>
+        <w:keepNext w:val="0"/>
+        <w:keepLines w:val="0"/>
+        <w:pageBreakBefore w:val="0"/>
+        <w:widowControl w:val="0"/>
+        <w:kinsoku/>
+        <w:wordWrap/>
+        <w:overflowPunct/>
+        <w:topLinePunct w:val="0"/>
+        <w:autoSpaceDE/>
+        <w:autoSpaceDN/>
+        <w:bidi w:val="0"/>
+        <w:adjustRightInd/>
+        <w:snapToGrid/>
+        <w:textAlignment w:val="auto"/>
+        <w:outlineLvl w:val="1"/>
         <w:rPr>
           <w:rFonts w:hint="eastAsia"/>
+          <w:sz w:val="24"/>
+          <w:szCs w:val="24"/>
           <w:lang w:val="en-US" w:eastAsia="zh-CN"/>
         </w:rPr>
       </w:pPr>
+      <w:bookmarkStart w:id="7" w:name="_Toc28597_WPSOffice_Level2"/>
       <w:r>
         <w:rPr>
           <w:rFonts w:hint="eastAsia"/>
+          <w:sz w:val="24"/>
+          <w:szCs w:val="24"/>
           <w:lang w:val="en-US" w:eastAsia="zh-CN"/>
         </w:rPr>
-        <w:t>其他配置：undertow和jetty</w:t>
+        <w:t>1.2 其他配置：undertow和jetty</w:t>
       </w:r>
+      <w:bookmarkEnd w:id="7"/>
     </w:p>
     <w:p>
       <w:pPr>
@@ -1783,7 +2399,7 @@
           </mc:Choice>
           <mc:Fallback>
             <w:pict>
-              <v:shape id="_x0000_s1026" o:spid="_x0000_s1026" o:spt="202" type="#_x0000_t202" style="height:242.25pt;width:415.5pt;" fillcolor="#FFFFFF [3201]" filled="t" stroked="t" coordsize="21600,21600" o:gfxdata="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">
+              <v:shape id="_x0000_s1026" o:spid="_x0000_s1026" o:spt="202" type="#_x0000_t202" style="height:242.25pt;width:415.5pt;" fillcolor="#FFFFFF [3201]" filled="t" stroked="t" coordsize="21600,21600" o:gfxdata="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">
                 <v:fill on="t" focussize="0,0"/>
                 <v:stroke weight="0.5pt" color="#000000 [3204]" joinstyle="round"/>
                 <v:imagedata o:title=""/>
@@ -2801,18 +3417,39 @@
     </w:p>
     <w:p>
       <w:pPr>
+        <w:keepNext w:val="0"/>
+        <w:keepLines w:val="0"/>
+        <w:pageBreakBefore w:val="0"/>
+        <w:widowControl w:val="0"/>
+        <w:kinsoku/>
+        <w:wordWrap/>
+        <w:overflowPunct/>
+        <w:topLinePunct w:val="0"/>
+        <w:autoSpaceDE/>
+        <w:autoSpaceDN/>
+        <w:bidi w:val="0"/>
+        <w:adjustRightInd/>
+        <w:snapToGrid/>
+        <w:textAlignment w:val="auto"/>
+        <w:outlineLvl w:val="1"/>
         <w:rPr>
           <w:rFonts w:hint="eastAsia"/>
+          <w:sz w:val="24"/>
+          <w:szCs w:val="24"/>
           <w:lang w:val="en-US" w:eastAsia="zh-CN"/>
         </w:rPr>
       </w:pPr>
+      <w:bookmarkStart w:id="8" w:name="_Toc643_WPSOffice_Level2"/>
       <w:r>
         <w:rPr>
           <w:rFonts w:hint="eastAsia"/>
+          <w:sz w:val="24"/>
+          <w:szCs w:val="24"/>
           <w:lang w:val="en-US" w:eastAsia="zh-CN"/>
         </w:rPr>
-        <w:t>Web服务器的配置：application.properties</w:t>
+        <w:t>1.3 Web服务器的配置：application.properties</w:t>
       </w:r>
+      <w:bookmarkEnd w:id="8"/>
     </w:p>
     <w:p>
       <w:pPr>
@@ -3070,7 +3707,7 @@
           </mc:Choice>
           <mc:Fallback>
             <w:pict>
-              <v:shape id="_x0000_s1026" o:spid="_x0000_s1026" o:spt="202" type="#_x0000_t202" style="height:88.55pt;width:414.75pt;" fillcolor="#FFFFFF [3201]" filled="t" stroked="t" coordsize="21600,21600" o:gfxdata="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">
+              <v:shape id="_x0000_s1026" o:spid="_x0000_s1026" o:spt="202" type="#_x0000_t202" style="height:88.55pt;width:414.75pt;" fillcolor="#FFFFFF [3201]" filled="t" stroked="t" coordsize="21600,21600" o:gfxdata="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">
                 <v:fill on="t" focussize="0,0"/>
                 <v:stroke weight="0.5pt" color="#000000 [3204]" joinstyle="round"/>
                 <v:imagedata o:title=""/>
@@ -3248,13 +3885,1629 @@
     <w:p>
       <w:pPr>
         <w:rPr>
+          <w:sz w:val="21"/>
+        </w:rPr>
+      </w:pPr>
+      <w:r>
+        <w:rPr>
+          <w:sz w:val="21"/>
+        </w:rPr>
+        <w:br w:type="page"/>
+      </w:r>
+    </w:p>
+    <w:p>
+      <w:pPr>
+        <w:keepNext w:val="0"/>
+        <w:keepLines w:val="0"/>
+        <w:pageBreakBefore w:val="0"/>
+        <w:widowControl w:val="0"/>
+        <w:numPr>
+          <w:ilvl w:val="0"/>
+          <w:numId w:val="1"/>
+        </w:numPr>
+        <w:kinsoku/>
+        <w:wordWrap/>
+        <w:overflowPunct/>
+        <w:topLinePunct w:val="0"/>
+        <w:autoSpaceDE/>
+        <w:autoSpaceDN/>
+        <w:bidi w:val="0"/>
+        <w:adjustRightInd/>
+        <w:snapToGrid/>
+        <w:ind w:left="0" w:leftChars="0" w:firstLine="0" w:firstLineChars="0"/>
+        <w:textAlignment w:val="auto"/>
+        <w:outlineLvl w:val="0"/>
+        <w:rPr>
+          <w:rFonts w:hint="eastAsia" w:ascii="黑体" w:hAnsi="黑体" w:eastAsia="黑体" w:cs="黑体"/>
+          <w:sz w:val="24"/>
+          <w:szCs w:val="24"/>
+          <w:lang w:val="en-US" w:eastAsia="zh-CN"/>
+        </w:rPr>
+      </w:pPr>
+      <w:r>
+        <w:rPr>
+          <w:rFonts w:hint="eastAsia" w:ascii="黑体" w:hAnsi="黑体" w:eastAsia="黑体" w:cs="黑体"/>
+          <w:sz w:val="24"/>
+          <w:szCs w:val="24"/>
+          <w:lang w:val="en-US" w:eastAsia="zh-CN"/>
+        </w:rPr>
+        <w:t>Web 服务器相关的结构信息</w:t>
+      </w:r>
+    </w:p>
+    <w:p>
+      <w:pPr>
+        <w:keepNext w:val="0"/>
+        <w:keepLines w:val="0"/>
+        <w:pageBreakBefore w:val="0"/>
+        <w:widowControl w:val="0"/>
+        <w:numPr>
+          <w:ilvl w:val="1"/>
+          <w:numId w:val="1"/>
+        </w:numPr>
+        <w:kinsoku/>
+        <w:wordWrap/>
+        <w:overflowPunct/>
+        <w:topLinePunct w:val="0"/>
+        <w:autoSpaceDE/>
+        <w:autoSpaceDN/>
+        <w:bidi w:val="0"/>
+        <w:adjustRightInd/>
+        <w:snapToGrid/>
+        <w:textAlignment w:val="auto"/>
+        <w:outlineLvl w:val="1"/>
+        <w:rPr>
+          <w:rFonts w:hint="eastAsia"/>
+          <w:sz w:val="24"/>
+          <w:szCs w:val="24"/>
+          <w:lang w:val="en-US" w:eastAsia="zh-CN"/>
+        </w:rPr>
+      </w:pPr>
+      <w:r>
+        <w:rPr>
+          <w:rFonts w:hint="eastAsia"/>
+          <w:sz w:val="24"/>
+          <w:szCs w:val="24"/>
+          <w:lang w:val="en-US" w:eastAsia="zh-CN"/>
+        </w:rPr>
+        <w:t>WebServer 结构</w:t>
+      </w:r>
+    </w:p>
+    <w:p>
+      <w:pPr>
+        <w:keepNext w:val="0"/>
+        <w:keepLines w:val="0"/>
+        <w:pageBreakBefore w:val="0"/>
+        <w:widowControl w:val="0"/>
+        <w:numPr>
+          <w:numId w:val="0"/>
+        </w:numPr>
+        <w:kinsoku/>
+        <w:wordWrap/>
+        <w:overflowPunct/>
+        <w:topLinePunct w:val="0"/>
+        <w:autoSpaceDE/>
+        <w:autoSpaceDN/>
+        <w:bidi w:val="0"/>
+        <w:adjustRightInd/>
+        <w:snapToGrid/>
+        <w:jc w:val="both"/>
+        <w:textAlignment w:val="auto"/>
+        <w:outlineLvl w:val="2"/>
+        <w:rPr>
+          <w:rFonts w:hint="eastAsia" w:eastAsiaTheme="minorEastAsia"/>
+          <w:sz w:val="21"/>
+          <w:lang w:val="en-US" w:eastAsia="zh-CN"/>
+        </w:rPr>
+      </w:pPr>
+      <w:r>
+        <w:rPr>
+          <w:rFonts w:hint="eastAsia"/>
+          <w:sz w:val="21"/>
+          <w:lang w:val="en-US" w:eastAsia="zh-CN"/>
+        </w:rPr>
+        <w:t>2.1.1 接口定义</w:t>
+      </w:r>
+    </w:p>
+    <w:p>
+      <w:pPr>
+        <w:widowControl w:val="0"/>
+        <w:numPr>
+          <w:numId w:val="0"/>
+        </w:numPr>
+        <w:jc w:val="both"/>
+        <w:rPr>
+          <w:sz w:val="21"/>
+        </w:rPr>
+      </w:pPr>
+      <w:r>
+        <w:rPr>
+          <w:sz w:val="21"/>
+        </w:rPr>
+        <mc:AlternateContent>
+          <mc:Choice Requires="wps">
+            <w:drawing>
+              <wp:inline distT="0" distB="0" distL="114300" distR="114300">
+                <wp:extent cx="5095875" cy="1085850"/>
+                <wp:effectExtent l="4445" t="4445" r="5080" b="14605"/>
+                <wp:docPr id="4" name="文本框 4"/>
+                <wp:cNvGraphicFramePr/>
+                <a:graphic xmlns:a="http://schemas.openxmlformats.org/drawingml/2006/main">
+                  <a:graphicData uri="http://schemas.microsoft.com/office/word/2010/wordprocessingShape">
+                    <wps:wsp>
+                      <wps:cNvSpPr txBox="1"/>
+                      <wps:spPr>
+                        <a:xfrm>
+                          <a:off x="1103630" y="1342390"/>
+                          <a:ext cx="5095875" cy="1085850"/>
+                        </a:xfrm>
+                        <a:prstGeom prst="rect">
+                          <a:avLst/>
+                        </a:prstGeom>
+                        <a:solidFill>
+                          <a:schemeClr val="lt1"/>
+                        </a:solidFill>
+                        <a:ln w="6350">
+                          <a:solidFill>
+                            <a:prstClr val="black"/>
+                          </a:solidFill>
+                        </a:ln>
+                      </wps:spPr>
+                      <wps:style>
+                        <a:lnRef idx="0">
+                          <a:schemeClr val="accent1"/>
+                        </a:lnRef>
+                        <a:fillRef idx="0">
+                          <a:schemeClr val="accent1"/>
+                        </a:fillRef>
+                        <a:effectRef idx="0">
+                          <a:schemeClr val="accent1"/>
+                        </a:effectRef>
+                        <a:fontRef idx="minor">
+                          <a:schemeClr val="dk1"/>
+                        </a:fontRef>
+                      </wps:style>
+                      <wps:txbx>
+                        <w:txbxContent>
+                          <w:p>
+                            <w:pPr>
+                              <w:pStyle w:val="2"/>
+                              <w:keepNext w:val="0"/>
+                              <w:keepLines w:val="0"/>
+                              <w:widowControl/>
+                              <w:suppressLineNumbers w:val="0"/>
+                              <w:shd w:val="clear" w:fill="FFFFFF"/>
+                              <w:rPr>
+                                <w:rFonts w:ascii="Consolas" w:hAnsi="Consolas" w:eastAsia="Consolas" w:cs="Consolas"/>
+                                <w:color w:val="000000"/>
+                                <w:sz w:val="21"/>
+                                <w:szCs w:val="21"/>
+                              </w:rPr>
+                            </w:pPr>
+                            <w:r>
+                              <w:rPr>
+                                <w:rFonts w:hint="default" w:ascii="Consolas" w:hAnsi="Consolas" w:eastAsia="Consolas" w:cs="Consolas"/>
+                                <w:b/>
+                                <w:color w:val="000080"/>
+                                <w:sz w:val="21"/>
+                                <w:szCs w:val="21"/>
+                                <w:shd w:val="clear" w:fill="FFFFFF"/>
+                              </w:rPr>
+                              <w:t xml:space="preserve">public interface </w:t>
+                            </w:r>
+                            <w:r>
+                              <w:rPr>
+                                <w:rFonts w:hint="default" w:ascii="Consolas" w:hAnsi="Consolas" w:eastAsia="Consolas" w:cs="Consolas"/>
+                                <w:color w:val="000000"/>
+                                <w:sz w:val="21"/>
+                                <w:szCs w:val="21"/>
+                                <w:shd w:val="clear" w:fill="FFFFFF"/>
+                              </w:rPr>
+                              <w:t>WebServer {</w:t>
+                            </w:r>
+                            <w:r>
+                              <w:rPr>
+                                <w:rFonts w:hint="default" w:ascii="Consolas" w:hAnsi="Consolas" w:eastAsia="Consolas" w:cs="Consolas"/>
+                                <w:i/>
+                                <w:color w:val="808080"/>
+                                <w:sz w:val="21"/>
+                                <w:szCs w:val="21"/>
+                                <w:shd w:val="clear" w:fill="FFFFFF"/>
+                              </w:rPr>
+                              <w:br w:type="textWrapping"/>
+                            </w:r>
+                            <w:r>
+                              <w:rPr>
+                                <w:rFonts w:hint="default" w:ascii="Consolas" w:hAnsi="Consolas" w:eastAsia="Consolas" w:cs="Consolas"/>
+                                <w:i/>
+                                <w:color w:val="808080"/>
+                                <w:sz w:val="21"/>
+                                <w:szCs w:val="21"/>
+                                <w:shd w:val="clear" w:fill="FFFFFF"/>
+                              </w:rPr>
+                              <w:t xml:space="preserve">   </w:t>
+                            </w:r>
+                            <w:r>
+                              <w:rPr>
+                                <w:rFonts w:hint="default" w:ascii="Consolas" w:hAnsi="Consolas" w:eastAsia="Consolas" w:cs="Consolas"/>
+                                <w:b/>
+                                <w:color w:val="000080"/>
+                                <w:sz w:val="21"/>
+                                <w:szCs w:val="21"/>
+                                <w:shd w:val="clear" w:fill="FFFFFF"/>
+                              </w:rPr>
+                              <w:t xml:space="preserve">void </w:t>
+                            </w:r>
+                            <w:r>
+                              <w:rPr>
+                                <w:rFonts w:hint="default" w:ascii="Consolas" w:hAnsi="Consolas" w:eastAsia="Consolas" w:cs="Consolas"/>
+                                <w:color w:val="000000"/>
+                                <w:sz w:val="21"/>
+                                <w:szCs w:val="21"/>
+                                <w:shd w:val="clear" w:fill="FFFFFF"/>
+                              </w:rPr>
+                              <w:t xml:space="preserve">start() </w:t>
+                            </w:r>
+                            <w:r>
+                              <w:rPr>
+                                <w:rFonts w:hint="default" w:ascii="Consolas" w:hAnsi="Consolas" w:eastAsia="Consolas" w:cs="Consolas"/>
+                                <w:b/>
+                                <w:color w:val="000080"/>
+                                <w:sz w:val="21"/>
+                                <w:szCs w:val="21"/>
+                                <w:shd w:val="clear" w:fill="FFFFFF"/>
+                              </w:rPr>
+                              <w:t xml:space="preserve">throws </w:t>
+                            </w:r>
+                            <w:r>
+                              <w:rPr>
+                                <w:rFonts w:hint="default" w:ascii="Consolas" w:hAnsi="Consolas" w:eastAsia="Consolas" w:cs="Consolas"/>
+                                <w:color w:val="000000"/>
+                                <w:sz w:val="21"/>
+                                <w:szCs w:val="21"/>
+                                <w:shd w:val="clear" w:fill="FFFFFF"/>
+                              </w:rPr>
+                              <w:t>WebServerException;</w:t>
+                            </w:r>
+                            <w:r>
+                              <w:rPr>
+                                <w:rFonts w:hint="default" w:ascii="Consolas" w:hAnsi="Consolas" w:eastAsia="Consolas" w:cs="Consolas"/>
+                                <w:i/>
+                                <w:color w:val="808080"/>
+                                <w:sz w:val="21"/>
+                                <w:szCs w:val="21"/>
+                                <w:shd w:val="clear" w:fill="FFFFFF"/>
+                              </w:rPr>
+                              <w:br w:type="textWrapping"/>
+                            </w:r>
+                            <w:r>
+                              <w:rPr>
+                                <w:rFonts w:hint="default" w:ascii="Consolas" w:hAnsi="Consolas" w:eastAsia="Consolas" w:cs="Consolas"/>
+                                <w:i/>
+                                <w:color w:val="808080"/>
+                                <w:sz w:val="21"/>
+                                <w:szCs w:val="21"/>
+                                <w:shd w:val="clear" w:fill="FFFFFF"/>
+                              </w:rPr>
+                              <w:t xml:space="preserve">   </w:t>
+                            </w:r>
+                            <w:r>
+                              <w:rPr>
+                                <w:rFonts w:hint="default" w:ascii="Consolas" w:hAnsi="Consolas" w:eastAsia="Consolas" w:cs="Consolas"/>
+                                <w:b/>
+                                <w:color w:val="000080"/>
+                                <w:sz w:val="21"/>
+                                <w:szCs w:val="21"/>
+                                <w:shd w:val="clear" w:fill="FFFFFF"/>
+                              </w:rPr>
+                              <w:t xml:space="preserve">void </w:t>
+                            </w:r>
+                            <w:r>
+                              <w:rPr>
+                                <w:rFonts w:hint="default" w:ascii="Consolas" w:hAnsi="Consolas" w:eastAsia="Consolas" w:cs="Consolas"/>
+                                <w:color w:val="000000"/>
+                                <w:sz w:val="21"/>
+                                <w:szCs w:val="21"/>
+                                <w:shd w:val="clear" w:fill="FFFFFF"/>
+                              </w:rPr>
+                              <w:t xml:space="preserve">stop() </w:t>
+                            </w:r>
+                            <w:r>
+                              <w:rPr>
+                                <w:rFonts w:hint="default" w:ascii="Consolas" w:hAnsi="Consolas" w:eastAsia="Consolas" w:cs="Consolas"/>
+                                <w:b/>
+                                <w:color w:val="000080"/>
+                                <w:sz w:val="21"/>
+                                <w:szCs w:val="21"/>
+                                <w:shd w:val="clear" w:fill="FFFFFF"/>
+                              </w:rPr>
+                              <w:t xml:space="preserve">throws </w:t>
+                            </w:r>
+                            <w:r>
+                              <w:rPr>
+                                <w:rFonts w:hint="default" w:ascii="Consolas" w:hAnsi="Consolas" w:eastAsia="Consolas" w:cs="Consolas"/>
+                                <w:color w:val="000000"/>
+                                <w:sz w:val="21"/>
+                                <w:szCs w:val="21"/>
+                                <w:shd w:val="clear" w:fill="FFFFFF"/>
+                              </w:rPr>
+                              <w:t>WebServerException;</w:t>
+                            </w:r>
+                            <w:r>
+                              <w:rPr>
+                                <w:rFonts w:hint="default" w:ascii="Consolas" w:hAnsi="Consolas" w:eastAsia="Consolas" w:cs="Consolas"/>
+                                <w:i/>
+                                <w:color w:val="808080"/>
+                                <w:sz w:val="21"/>
+                                <w:szCs w:val="21"/>
+                                <w:shd w:val="clear" w:fill="FFFFFF"/>
+                              </w:rPr>
+                              <w:br w:type="textWrapping"/>
+                            </w:r>
+                            <w:r>
+                              <w:rPr>
+                                <w:rFonts w:hint="default" w:ascii="Consolas" w:hAnsi="Consolas" w:eastAsia="Consolas" w:cs="Consolas"/>
+                                <w:i/>
+                                <w:color w:val="808080"/>
+                                <w:sz w:val="21"/>
+                                <w:szCs w:val="21"/>
+                                <w:shd w:val="clear" w:fill="FFFFFF"/>
+                              </w:rPr>
+                              <w:t xml:space="preserve">   </w:t>
+                            </w:r>
+                            <w:r>
+                              <w:rPr>
+                                <w:rFonts w:hint="default" w:ascii="Consolas" w:hAnsi="Consolas" w:eastAsia="Consolas" w:cs="Consolas"/>
+                                <w:b/>
+                                <w:color w:val="000080"/>
+                                <w:sz w:val="21"/>
+                                <w:szCs w:val="21"/>
+                                <w:shd w:val="clear" w:fill="FFFFFF"/>
+                              </w:rPr>
+                              <w:t xml:space="preserve">int </w:t>
+                            </w:r>
+                            <w:r>
+                              <w:rPr>
+                                <w:rFonts w:hint="default" w:ascii="Consolas" w:hAnsi="Consolas" w:eastAsia="Consolas" w:cs="Consolas"/>
+                                <w:color w:val="000000"/>
+                                <w:sz w:val="21"/>
+                                <w:szCs w:val="21"/>
+                                <w:shd w:val="clear" w:fill="FFFFFF"/>
+                              </w:rPr>
+                              <w:t>getPort();</w:t>
+                            </w:r>
+                            <w:r>
+                              <w:rPr>
+                                <w:rFonts w:hint="default" w:ascii="Consolas" w:hAnsi="Consolas" w:eastAsia="Consolas" w:cs="Consolas"/>
+                                <w:color w:val="000000"/>
+                                <w:sz w:val="21"/>
+                                <w:szCs w:val="21"/>
+                                <w:shd w:val="clear" w:fill="FFFFFF"/>
+                              </w:rPr>
+                              <w:br w:type="textWrapping"/>
+                            </w:r>
+                            <w:r>
+                              <w:rPr>
+                                <w:rFonts w:hint="default" w:ascii="Consolas" w:hAnsi="Consolas" w:eastAsia="Consolas" w:cs="Consolas"/>
+                                <w:color w:val="000000"/>
+                                <w:sz w:val="21"/>
+                                <w:szCs w:val="21"/>
+                                <w:shd w:val="clear" w:fill="FFFFFF"/>
+                              </w:rPr>
+                              <w:t>}</w:t>
+                            </w:r>
+                          </w:p>
+                          <w:p/>
+                        </w:txbxContent>
+                      </wps:txbx>
+                      <wps:bodyPr rot="0" spcFirstLastPara="0" vertOverflow="overflow" horzOverflow="overflow" vert="horz" wrap="square" lIns="91440" tIns="45720" rIns="91440" bIns="45720" numCol="1" spcCol="0" rtlCol="0" fromWordArt="0" anchor="t" anchorCtr="0" forceAA="0" compatLnSpc="1">
+                        <a:noAutofit/>
+                      </wps:bodyPr>
+                    </wps:wsp>
+                  </a:graphicData>
+                </a:graphic>
+              </wp:inline>
+            </w:drawing>
+          </mc:Choice>
+          <mc:Fallback>
+            <w:pict>
+              <v:shape id="_x0000_s1026" o:spid="_x0000_s1026" o:spt="202" type="#_x0000_t202" style="height:85.5pt;width:401.25pt;" fillcolor="#FFFFFF [3201]" filled="t" stroked="t" coordsize="21600,21600" o:gfxdata="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">
+                <v:fill on="t" focussize="0,0"/>
+                <v:stroke weight="0.5pt" color="#000000 [3204]" joinstyle="round"/>
+                <v:imagedata o:title=""/>
+                <o:lock v:ext="edit" aspectratio="f"/>
+                <v:textbox>
+                  <w:txbxContent>
+                    <w:p>
+                      <w:pPr>
+                        <w:pStyle w:val="2"/>
+                        <w:keepNext w:val="0"/>
+                        <w:keepLines w:val="0"/>
+                        <w:widowControl/>
+                        <w:suppressLineNumbers w:val="0"/>
+                        <w:shd w:val="clear" w:fill="FFFFFF"/>
+                        <w:rPr>
+                          <w:rFonts w:ascii="Consolas" w:hAnsi="Consolas" w:eastAsia="Consolas" w:cs="Consolas"/>
+                          <w:color w:val="000000"/>
+                          <w:sz w:val="21"/>
+                          <w:szCs w:val="21"/>
+                        </w:rPr>
+                      </w:pPr>
+                      <w:r>
+                        <w:rPr>
+                          <w:rFonts w:hint="default" w:ascii="Consolas" w:hAnsi="Consolas" w:eastAsia="Consolas" w:cs="Consolas"/>
+                          <w:b/>
+                          <w:color w:val="000080"/>
+                          <w:sz w:val="21"/>
+                          <w:szCs w:val="21"/>
+                          <w:shd w:val="clear" w:fill="FFFFFF"/>
+                        </w:rPr>
+                        <w:t xml:space="preserve">public interface </w:t>
+                      </w:r>
+                      <w:r>
+                        <w:rPr>
+                          <w:rFonts w:hint="default" w:ascii="Consolas" w:hAnsi="Consolas" w:eastAsia="Consolas" w:cs="Consolas"/>
+                          <w:color w:val="000000"/>
+                          <w:sz w:val="21"/>
+                          <w:szCs w:val="21"/>
+                          <w:shd w:val="clear" w:fill="FFFFFF"/>
+                        </w:rPr>
+                        <w:t>WebServer {</w:t>
+                      </w:r>
+                      <w:r>
+                        <w:rPr>
+                          <w:rFonts w:hint="default" w:ascii="Consolas" w:hAnsi="Consolas" w:eastAsia="Consolas" w:cs="Consolas"/>
+                          <w:i/>
+                          <w:color w:val="808080"/>
+                          <w:sz w:val="21"/>
+                          <w:szCs w:val="21"/>
+                          <w:shd w:val="clear" w:fill="FFFFFF"/>
+                        </w:rPr>
+                        <w:br w:type="textWrapping"/>
+                      </w:r>
+                      <w:r>
+                        <w:rPr>
+                          <w:rFonts w:hint="default" w:ascii="Consolas" w:hAnsi="Consolas" w:eastAsia="Consolas" w:cs="Consolas"/>
+                          <w:i/>
+                          <w:color w:val="808080"/>
+                          <w:sz w:val="21"/>
+                          <w:szCs w:val="21"/>
+                          <w:shd w:val="clear" w:fill="FFFFFF"/>
+                        </w:rPr>
+                        <w:t xml:space="preserve">   </w:t>
+                      </w:r>
+                      <w:r>
+                        <w:rPr>
+                          <w:rFonts w:hint="default" w:ascii="Consolas" w:hAnsi="Consolas" w:eastAsia="Consolas" w:cs="Consolas"/>
+                          <w:b/>
+                          <w:color w:val="000080"/>
+                          <w:sz w:val="21"/>
+                          <w:szCs w:val="21"/>
+                          <w:shd w:val="clear" w:fill="FFFFFF"/>
+                        </w:rPr>
+                        <w:t xml:space="preserve">void </w:t>
+                      </w:r>
+                      <w:r>
+                        <w:rPr>
+                          <w:rFonts w:hint="default" w:ascii="Consolas" w:hAnsi="Consolas" w:eastAsia="Consolas" w:cs="Consolas"/>
+                          <w:color w:val="000000"/>
+                          <w:sz w:val="21"/>
+                          <w:szCs w:val="21"/>
+                          <w:shd w:val="clear" w:fill="FFFFFF"/>
+                        </w:rPr>
+                        <w:t xml:space="preserve">start() </w:t>
+                      </w:r>
+                      <w:r>
+                        <w:rPr>
+                          <w:rFonts w:hint="default" w:ascii="Consolas" w:hAnsi="Consolas" w:eastAsia="Consolas" w:cs="Consolas"/>
+                          <w:b/>
+                          <w:color w:val="000080"/>
+                          <w:sz w:val="21"/>
+                          <w:szCs w:val="21"/>
+                          <w:shd w:val="clear" w:fill="FFFFFF"/>
+                        </w:rPr>
+                        <w:t xml:space="preserve">throws </w:t>
+                      </w:r>
+                      <w:r>
+                        <w:rPr>
+                          <w:rFonts w:hint="default" w:ascii="Consolas" w:hAnsi="Consolas" w:eastAsia="Consolas" w:cs="Consolas"/>
+                          <w:color w:val="000000"/>
+                          <w:sz w:val="21"/>
+                          <w:szCs w:val="21"/>
+                          <w:shd w:val="clear" w:fill="FFFFFF"/>
+                        </w:rPr>
+                        <w:t>WebServerException;</w:t>
+                      </w:r>
+                      <w:r>
+                        <w:rPr>
+                          <w:rFonts w:hint="default" w:ascii="Consolas" w:hAnsi="Consolas" w:eastAsia="Consolas" w:cs="Consolas"/>
+                          <w:i/>
+                          <w:color w:val="808080"/>
+                          <w:sz w:val="21"/>
+                          <w:szCs w:val="21"/>
+                          <w:shd w:val="clear" w:fill="FFFFFF"/>
+                        </w:rPr>
+                        <w:br w:type="textWrapping"/>
+                      </w:r>
+                      <w:r>
+                        <w:rPr>
+                          <w:rFonts w:hint="default" w:ascii="Consolas" w:hAnsi="Consolas" w:eastAsia="Consolas" w:cs="Consolas"/>
+                          <w:i/>
+                          <w:color w:val="808080"/>
+                          <w:sz w:val="21"/>
+                          <w:szCs w:val="21"/>
+                          <w:shd w:val="clear" w:fill="FFFFFF"/>
+                        </w:rPr>
+                        <w:t xml:space="preserve">   </w:t>
+                      </w:r>
+                      <w:r>
+                        <w:rPr>
+                          <w:rFonts w:hint="default" w:ascii="Consolas" w:hAnsi="Consolas" w:eastAsia="Consolas" w:cs="Consolas"/>
+                          <w:b/>
+                          <w:color w:val="000080"/>
+                          <w:sz w:val="21"/>
+                          <w:szCs w:val="21"/>
+                          <w:shd w:val="clear" w:fill="FFFFFF"/>
+                        </w:rPr>
+                        <w:t xml:space="preserve">void </w:t>
+                      </w:r>
+                      <w:r>
+                        <w:rPr>
+                          <w:rFonts w:hint="default" w:ascii="Consolas" w:hAnsi="Consolas" w:eastAsia="Consolas" w:cs="Consolas"/>
+                          <w:color w:val="000000"/>
+                          <w:sz w:val="21"/>
+                          <w:szCs w:val="21"/>
+                          <w:shd w:val="clear" w:fill="FFFFFF"/>
+                        </w:rPr>
+                        <w:t xml:space="preserve">stop() </w:t>
+                      </w:r>
+                      <w:r>
+                        <w:rPr>
+                          <w:rFonts w:hint="default" w:ascii="Consolas" w:hAnsi="Consolas" w:eastAsia="Consolas" w:cs="Consolas"/>
+                          <w:b/>
+                          <w:color w:val="000080"/>
+                          <w:sz w:val="21"/>
+                          <w:szCs w:val="21"/>
+                          <w:shd w:val="clear" w:fill="FFFFFF"/>
+                        </w:rPr>
+                        <w:t xml:space="preserve">throws </w:t>
+                      </w:r>
+                      <w:r>
+                        <w:rPr>
+                          <w:rFonts w:hint="default" w:ascii="Consolas" w:hAnsi="Consolas" w:eastAsia="Consolas" w:cs="Consolas"/>
+                          <w:color w:val="000000"/>
+                          <w:sz w:val="21"/>
+                          <w:szCs w:val="21"/>
+                          <w:shd w:val="clear" w:fill="FFFFFF"/>
+                        </w:rPr>
+                        <w:t>WebServerException;</w:t>
+                      </w:r>
+                      <w:r>
+                        <w:rPr>
+                          <w:rFonts w:hint="default" w:ascii="Consolas" w:hAnsi="Consolas" w:eastAsia="Consolas" w:cs="Consolas"/>
+                          <w:i/>
+                          <w:color w:val="808080"/>
+                          <w:sz w:val="21"/>
+                          <w:szCs w:val="21"/>
+                          <w:shd w:val="clear" w:fill="FFFFFF"/>
+                        </w:rPr>
+                        <w:br w:type="textWrapping"/>
+                      </w:r>
+                      <w:r>
+                        <w:rPr>
+                          <w:rFonts w:hint="default" w:ascii="Consolas" w:hAnsi="Consolas" w:eastAsia="Consolas" w:cs="Consolas"/>
+                          <w:i/>
+                          <w:color w:val="808080"/>
+                          <w:sz w:val="21"/>
+                          <w:szCs w:val="21"/>
+                          <w:shd w:val="clear" w:fill="FFFFFF"/>
+                        </w:rPr>
+                        <w:t xml:space="preserve">   </w:t>
+                      </w:r>
+                      <w:r>
+                        <w:rPr>
+                          <w:rFonts w:hint="default" w:ascii="Consolas" w:hAnsi="Consolas" w:eastAsia="Consolas" w:cs="Consolas"/>
+                          <w:b/>
+                          <w:color w:val="000080"/>
+                          <w:sz w:val="21"/>
+                          <w:szCs w:val="21"/>
+                          <w:shd w:val="clear" w:fill="FFFFFF"/>
+                        </w:rPr>
+                        <w:t xml:space="preserve">int </w:t>
+                      </w:r>
+                      <w:r>
+                        <w:rPr>
+                          <w:rFonts w:hint="default" w:ascii="Consolas" w:hAnsi="Consolas" w:eastAsia="Consolas" w:cs="Consolas"/>
+                          <w:color w:val="000000"/>
+                          <w:sz w:val="21"/>
+                          <w:szCs w:val="21"/>
+                          <w:shd w:val="clear" w:fill="FFFFFF"/>
+                        </w:rPr>
+                        <w:t>getPort();</w:t>
+                      </w:r>
+                      <w:r>
+                        <w:rPr>
+                          <w:rFonts w:hint="default" w:ascii="Consolas" w:hAnsi="Consolas" w:eastAsia="Consolas" w:cs="Consolas"/>
+                          <w:color w:val="000000"/>
+                          <w:sz w:val="21"/>
+                          <w:szCs w:val="21"/>
+                          <w:shd w:val="clear" w:fill="FFFFFF"/>
+                        </w:rPr>
+                        <w:br w:type="textWrapping"/>
+                      </w:r>
+                      <w:r>
+                        <w:rPr>
+                          <w:rFonts w:hint="default" w:ascii="Consolas" w:hAnsi="Consolas" w:eastAsia="Consolas" w:cs="Consolas"/>
+                          <w:color w:val="000000"/>
+                          <w:sz w:val="21"/>
+                          <w:szCs w:val="21"/>
+                          <w:shd w:val="clear" w:fill="FFFFFF"/>
+                        </w:rPr>
+                        <w:t>}</w:t>
+                      </w:r>
+                    </w:p>
+                    <w:p/>
+                  </w:txbxContent>
+                </v:textbox>
+                <w10:wrap type="none"/>
+                <w10:anchorlock/>
+              </v:shape>
+            </w:pict>
+          </mc:Fallback>
+        </mc:AlternateContent>
+      </w:r>
+    </w:p>
+    <w:p>
+      <w:pPr>
+        <w:keepNext w:val="0"/>
+        <w:keepLines w:val="0"/>
+        <w:pageBreakBefore w:val="0"/>
+        <w:widowControl w:val="0"/>
+        <w:numPr>
+          <w:numId w:val="0"/>
+        </w:numPr>
+        <w:kinsoku/>
+        <w:wordWrap/>
+        <w:overflowPunct/>
+        <w:topLinePunct w:val="0"/>
+        <w:autoSpaceDE/>
+        <w:autoSpaceDN/>
+        <w:bidi w:val="0"/>
+        <w:adjustRightInd/>
+        <w:snapToGrid/>
+        <w:jc w:val="both"/>
+        <w:textAlignment w:val="auto"/>
+        <w:outlineLvl w:val="2"/>
+        <w:rPr>
           <w:rFonts w:hint="eastAsia"/>
           <w:sz w:val="21"/>
           <w:lang w:val="en-US" w:eastAsia="zh-CN"/>
         </w:rPr>
       </w:pPr>
-      <w:bookmarkStart w:id="0" w:name="_GoBack"/>
-      <w:bookmarkEnd w:id="0"/>
+      <w:r>
+        <w:rPr>
+          <w:rFonts w:hint="eastAsia"/>
+          <w:sz w:val="21"/>
+          <w:lang w:val="en-US" w:eastAsia="zh-CN"/>
+        </w:rPr>
+        <w:t>2.1.2 实现类</w:t>
+      </w:r>
+    </w:p>
+    <w:p>
+      <w:pPr>
+        <w:widowControl w:val="0"/>
+        <w:numPr>
+          <w:numId w:val="0"/>
+        </w:numPr>
+        <w:ind w:firstLine="420" w:firstLineChars="0"/>
+        <w:jc w:val="both"/>
+        <w:rPr>
+          <w:rFonts w:hint="eastAsia"/>
+          <w:sz w:val="21"/>
+          <w:lang w:val="en-US" w:eastAsia="zh-CN"/>
+        </w:rPr>
+      </w:pPr>
+      <w:r>
+        <w:rPr>
+          <w:rFonts w:hint="eastAsia"/>
+          <w:sz w:val="21"/>
+          <w:lang w:val="en-US" w:eastAsia="zh-CN"/>
+        </w:rPr>
+        <w:t>以tomcat的实现为例。</w:t>
+      </w:r>
+      <w:bookmarkStart w:id="9" w:name="_GoBack"/>
+      <w:bookmarkEnd w:id="9"/>
+    </w:p>
+    <w:p>
+      <w:pPr>
+        <w:widowControl w:val="0"/>
+        <w:numPr>
+          <w:numId w:val="0"/>
+        </w:numPr>
+        <w:jc w:val="both"/>
+        <w:rPr>
+          <w:rFonts w:hint="eastAsia"/>
+          <w:sz w:val="21"/>
+          <w:lang w:val="en-US" w:eastAsia="zh-CN"/>
+        </w:rPr>
+      </w:pPr>
+      <w:r>
+        <w:rPr>
+          <w:sz w:val="21"/>
+        </w:rPr>
+        <mc:AlternateContent>
+          <mc:Choice Requires="wps">
+            <w:drawing>
+              <wp:inline distT="0" distB="0" distL="114300" distR="114300">
+                <wp:extent cx="5162550" cy="3429000"/>
+                <wp:effectExtent l="4445" t="4445" r="14605" b="14605"/>
+                <wp:docPr id="8" name="文本框 8"/>
+                <wp:cNvGraphicFramePr/>
+                <a:graphic xmlns:a="http://schemas.openxmlformats.org/drawingml/2006/main">
+                  <a:graphicData uri="http://schemas.microsoft.com/office/word/2010/wordprocessingShape">
+                    <wps:wsp>
+                      <wps:cNvSpPr txBox="1"/>
+                      <wps:spPr>
+                        <a:xfrm>
+                          <a:off x="1132205" y="3114040"/>
+                          <a:ext cx="5162550" cy="3429000"/>
+                        </a:xfrm>
+                        <a:prstGeom prst="rect">
+                          <a:avLst/>
+                        </a:prstGeom>
+                        <a:solidFill>
+                          <a:schemeClr val="lt1"/>
+                        </a:solidFill>
+                        <a:ln w="6350">
+                          <a:solidFill>
+                            <a:prstClr val="black"/>
+                          </a:solidFill>
+                        </a:ln>
+                      </wps:spPr>
+                      <wps:style>
+                        <a:lnRef idx="0">
+                          <a:schemeClr val="accent1"/>
+                        </a:lnRef>
+                        <a:fillRef idx="0">
+                          <a:schemeClr val="accent1"/>
+                        </a:fillRef>
+                        <a:effectRef idx="0">
+                          <a:schemeClr val="accent1"/>
+                        </a:effectRef>
+                        <a:fontRef idx="minor">
+                          <a:schemeClr val="dk1"/>
+                        </a:fontRef>
+                      </wps:style>
+                      <wps:txbx>
+                        <w:txbxContent>
+                          <w:p>
+                            <w:pPr>
+                              <w:pStyle w:val="2"/>
+                              <w:keepNext w:val="0"/>
+                              <w:keepLines w:val="0"/>
+                              <w:widowControl/>
+                              <w:suppressLineNumbers w:val="0"/>
+                              <w:shd w:val="clear" w:fill="FFFFFF"/>
+                              <w:rPr>
+                                <w:rFonts w:hint="default" w:ascii="Consolas" w:hAnsi="Consolas" w:eastAsia="Consolas" w:cs="Consolas"/>
+                                <w:color w:val="000000"/>
+                                <w:sz w:val="21"/>
+                                <w:szCs w:val="21"/>
+                                <w:shd w:val="clear" w:fill="FFFFFF"/>
+                              </w:rPr>
+                            </w:pPr>
+                            <w:r>
+                              <w:rPr>
+                                <w:rFonts w:hint="default" w:ascii="Consolas" w:hAnsi="Consolas" w:eastAsia="Consolas" w:cs="Consolas"/>
+                                <w:b/>
+                                <w:color w:val="000080"/>
+                                <w:sz w:val="21"/>
+                                <w:szCs w:val="21"/>
+                                <w:shd w:val="clear" w:fill="FFFFFF"/>
+                              </w:rPr>
+                              <w:t xml:space="preserve">public class </w:t>
+                            </w:r>
+                            <w:r>
+                              <w:rPr>
+                                <w:rFonts w:hint="default" w:ascii="Consolas" w:hAnsi="Consolas" w:eastAsia="Consolas" w:cs="Consolas"/>
+                                <w:color w:val="000000"/>
+                                <w:sz w:val="21"/>
+                                <w:szCs w:val="21"/>
+                                <w:shd w:val="clear" w:fill="FFFFFF"/>
+                              </w:rPr>
+                              <w:t xml:space="preserve">TomcatWebServer </w:t>
+                            </w:r>
+                            <w:r>
+                              <w:rPr>
+                                <w:rFonts w:hint="default" w:ascii="Consolas" w:hAnsi="Consolas" w:eastAsia="Consolas" w:cs="Consolas"/>
+                                <w:b/>
+                                <w:color w:val="000080"/>
+                                <w:sz w:val="21"/>
+                                <w:szCs w:val="21"/>
+                                <w:shd w:val="clear" w:fill="FFFFFF"/>
+                              </w:rPr>
+                              <w:t xml:space="preserve">implements </w:t>
+                            </w:r>
+                            <w:r>
+                              <w:rPr>
+                                <w:rFonts w:hint="default" w:ascii="Consolas" w:hAnsi="Consolas" w:eastAsia="Consolas" w:cs="Consolas"/>
+                                <w:color w:val="000000"/>
+                                <w:sz w:val="21"/>
+                                <w:szCs w:val="21"/>
+                                <w:shd w:val="clear" w:fill="FFFFFF"/>
+                              </w:rPr>
+                              <w:t>WebServer {</w:t>
+                            </w:r>
+                          </w:p>
+                          <w:p>
+                            <w:pPr>
+                              <w:pStyle w:val="2"/>
+                              <w:keepNext w:val="0"/>
+                              <w:keepLines w:val="0"/>
+                              <w:widowControl/>
+                              <w:suppressLineNumbers w:val="0"/>
+                              <w:shd w:val="clear" w:fill="FFFFFF"/>
+                              <w:rPr>
+                                <w:rFonts w:hint="eastAsia" w:ascii="Consolas" w:hAnsi="Consolas" w:eastAsia="宋体" w:cs="Consolas"/>
+                                <w:color w:val="000000"/>
+                                <w:sz w:val="21"/>
+                                <w:szCs w:val="21"/>
+                                <w:shd w:val="clear" w:fill="FFFFFF"/>
+                                <w:lang w:val="en-US" w:eastAsia="zh-CN"/>
+                              </w:rPr>
+                            </w:pPr>
+                            <w:r>
+                              <w:rPr>
+                                <w:rFonts w:hint="eastAsia" w:ascii="Consolas" w:hAnsi="Consolas" w:cs="Consolas"/>
+                                <w:color w:val="000000"/>
+                                <w:sz w:val="21"/>
+                                <w:szCs w:val="21"/>
+                                <w:shd w:val="clear" w:fill="FFFFFF"/>
+                                <w:lang w:val="en-US" w:eastAsia="zh-CN"/>
+                              </w:rPr>
+                              <w:t>用来存储服务和与之关联的连接器</w:t>
+                            </w:r>
+                          </w:p>
+                          <w:p>
+                            <w:pPr>
+                              <w:pStyle w:val="2"/>
+                              <w:keepNext w:val="0"/>
+                              <w:keepLines w:val="0"/>
+                              <w:widowControl/>
+                              <w:suppressLineNumbers w:val="0"/>
+                              <w:shd w:val="clear" w:fill="FFFFFF"/>
+                              <w:rPr>
+                                <w:rFonts w:hint="default" w:ascii="Consolas" w:hAnsi="Consolas" w:eastAsia="Consolas" w:cs="Consolas"/>
+                                <w:color w:val="000000"/>
+                                <w:sz w:val="21"/>
+                                <w:szCs w:val="21"/>
+                                <w:shd w:val="clear" w:fill="FFFFFF"/>
+                              </w:rPr>
+                            </w:pPr>
+                            <w:r>
+                              <w:rPr>
+                                <w:rFonts w:hint="default" w:ascii="Consolas" w:hAnsi="Consolas" w:eastAsia="Consolas" w:cs="Consolas"/>
+                                <w:b/>
+                                <w:color w:val="000080"/>
+                                <w:sz w:val="21"/>
+                                <w:szCs w:val="21"/>
+                                <w:shd w:val="clear" w:fill="FFFFFF"/>
+                              </w:rPr>
+                              <w:t xml:space="preserve">private final </w:t>
+                            </w:r>
+                            <w:r>
+                              <w:rPr>
+                                <w:rFonts w:hint="default" w:ascii="Consolas" w:hAnsi="Consolas" w:eastAsia="Consolas" w:cs="Consolas"/>
+                                <w:color w:val="000000"/>
+                                <w:sz w:val="21"/>
+                                <w:szCs w:val="21"/>
+                                <w:shd w:val="clear" w:fill="FFFFFF"/>
+                              </w:rPr>
+                              <w:t xml:space="preserve">Map&lt;Service, Connector[]&gt; </w:t>
+                            </w:r>
+                            <w:r>
+                              <w:rPr>
+                                <w:rFonts w:hint="default" w:ascii="Consolas" w:hAnsi="Consolas" w:eastAsia="Consolas" w:cs="Consolas"/>
+                                <w:b/>
+                                <w:color w:val="660E7A"/>
+                                <w:sz w:val="21"/>
+                                <w:szCs w:val="21"/>
+                                <w:shd w:val="clear" w:fill="FFFFFF"/>
+                              </w:rPr>
+                              <w:t>serviceConnectors</w:t>
+                            </w:r>
+                            <w:r>
+                              <w:rPr>
+                                <w:rFonts w:hint="default" w:ascii="Consolas" w:hAnsi="Consolas" w:eastAsia="Consolas" w:cs="Consolas"/>
+                                <w:color w:val="000000"/>
+                                <w:sz w:val="21"/>
+                                <w:szCs w:val="21"/>
+                                <w:shd w:val="clear" w:fill="FFFFFF"/>
+                              </w:rPr>
+                              <w:t>;</w:t>
+                            </w:r>
+                            <w:r>
+                              <w:rPr>
+                                <w:rFonts w:hint="default" w:ascii="Consolas" w:hAnsi="Consolas" w:eastAsia="Consolas" w:cs="Consolas"/>
+                                <w:color w:val="000000"/>
+                                <w:sz w:val="21"/>
+                                <w:szCs w:val="21"/>
+                                <w:shd w:val="clear" w:fill="FFFFFF"/>
+                              </w:rPr>
+                              <w:br w:type="textWrapping"/>
+                            </w:r>
+                            <w:r>
+                              <w:rPr>
+                                <w:rFonts w:hint="eastAsia" w:ascii="Consolas" w:hAnsi="Consolas" w:cs="Consolas"/>
+                                <w:color w:val="000000"/>
+                                <w:sz w:val="21"/>
+                                <w:szCs w:val="21"/>
+                                <w:shd w:val="clear" w:fill="FFFFFF"/>
+                                <w:lang w:val="en-US" w:eastAsia="zh-CN"/>
+                              </w:rPr>
+                              <w:t>tomcat实例</w:t>
+                            </w:r>
+                            <w:r>
+                              <w:rPr>
+                                <w:rFonts w:hint="default" w:ascii="Consolas" w:hAnsi="Consolas" w:eastAsia="Consolas" w:cs="Consolas"/>
+                                <w:color w:val="000000"/>
+                                <w:sz w:val="21"/>
+                                <w:szCs w:val="21"/>
+                                <w:shd w:val="clear" w:fill="FFFFFF"/>
+                              </w:rPr>
+                              <w:br w:type="textWrapping"/>
+                            </w:r>
+                            <w:r>
+                              <w:rPr>
+                                <w:rFonts w:hint="default" w:ascii="Consolas" w:hAnsi="Consolas" w:eastAsia="Consolas" w:cs="Consolas"/>
+                                <w:b/>
+                                <w:color w:val="000080"/>
+                                <w:sz w:val="21"/>
+                                <w:szCs w:val="21"/>
+                                <w:shd w:val="clear" w:fill="FFFFFF"/>
+                              </w:rPr>
+                              <w:t xml:space="preserve">private final </w:t>
+                            </w:r>
+                            <w:r>
+                              <w:rPr>
+                                <w:rFonts w:hint="default" w:ascii="Consolas" w:hAnsi="Consolas" w:eastAsia="Consolas" w:cs="Consolas"/>
+                                <w:color w:val="000000"/>
+                                <w:sz w:val="21"/>
+                                <w:szCs w:val="21"/>
+                                <w:shd w:val="clear" w:fill="FFFFFF"/>
+                              </w:rPr>
+                              <w:t xml:space="preserve">Tomcat </w:t>
+                            </w:r>
+                            <w:r>
+                              <w:rPr>
+                                <w:rFonts w:hint="default" w:ascii="Consolas" w:hAnsi="Consolas" w:eastAsia="Consolas" w:cs="Consolas"/>
+                                <w:b/>
+                                <w:color w:val="660E7A"/>
+                                <w:sz w:val="21"/>
+                                <w:szCs w:val="21"/>
+                                <w:shd w:val="clear" w:fill="FFFFFF"/>
+                              </w:rPr>
+                              <w:t>tomcat</w:t>
+                            </w:r>
+                            <w:r>
+                              <w:rPr>
+                                <w:rFonts w:hint="default" w:ascii="Consolas" w:hAnsi="Consolas" w:eastAsia="Consolas" w:cs="Consolas"/>
+                                <w:color w:val="000000"/>
+                                <w:sz w:val="21"/>
+                                <w:szCs w:val="21"/>
+                                <w:shd w:val="clear" w:fill="FFFFFF"/>
+                              </w:rPr>
+                              <w:t>;</w:t>
+                            </w:r>
+                          </w:p>
+                          <w:p>
+                            <w:pPr>
+                              <w:pStyle w:val="2"/>
+                              <w:keepNext w:val="0"/>
+                              <w:keepLines w:val="0"/>
+                              <w:widowControl/>
+                              <w:suppressLineNumbers w:val="0"/>
+                              <w:shd w:val="clear" w:fill="FFFFFF"/>
+                              <w:rPr>
+                                <w:rFonts w:hint="eastAsia" w:ascii="Consolas" w:hAnsi="Consolas" w:eastAsia="宋体" w:cs="Consolas"/>
+                                <w:color w:val="000000"/>
+                                <w:sz w:val="21"/>
+                                <w:szCs w:val="21"/>
+                                <w:shd w:val="clear" w:fill="FFFFFF"/>
+                                <w:lang w:val="en-US" w:eastAsia="zh-CN"/>
+                              </w:rPr>
+                            </w:pPr>
+                            <w:r>
+                              <w:rPr>
+                                <w:rFonts w:hint="eastAsia" w:ascii="Consolas" w:hAnsi="Consolas" w:cs="Consolas"/>
+                                <w:color w:val="000000"/>
+                                <w:sz w:val="21"/>
+                                <w:szCs w:val="21"/>
+                                <w:shd w:val="clear" w:fill="FFFFFF"/>
+                                <w:lang w:val="en-US" w:eastAsia="zh-CN"/>
+                              </w:rPr>
+                              <w:t>在构造函数内被调用</w:t>
+                            </w:r>
+                          </w:p>
+                          <w:p>
+                            <w:pPr>
+                              <w:pStyle w:val="2"/>
+                              <w:keepNext w:val="0"/>
+                              <w:keepLines w:val="0"/>
+                              <w:widowControl/>
+                              <w:suppressLineNumbers w:val="0"/>
+                              <w:shd w:val="clear" w:fill="FFFFFF"/>
+                              <w:rPr>
+                                <w:rFonts w:hint="eastAsia" w:ascii="Consolas" w:hAnsi="Consolas" w:eastAsia="宋体" w:cs="Consolas"/>
+                                <w:color w:val="000000"/>
+                                <w:sz w:val="21"/>
+                                <w:szCs w:val="21"/>
+                                <w:lang w:val="en-US" w:eastAsia="zh-CN"/>
+                              </w:rPr>
+                            </w:pPr>
+                            <w:r>
+                              <w:rPr>
+                                <w:rFonts w:hint="default" w:ascii="Consolas" w:hAnsi="Consolas" w:eastAsia="Consolas" w:cs="Consolas"/>
+                                <w:b/>
+                                <w:color w:val="000080"/>
+                                <w:sz w:val="21"/>
+                                <w:szCs w:val="21"/>
+                                <w:shd w:val="clear" w:fill="FFFFFF"/>
+                              </w:rPr>
+                              <w:t xml:space="preserve">private void </w:t>
+                            </w:r>
+                            <w:r>
+                              <w:rPr>
+                                <w:rFonts w:hint="default" w:ascii="Consolas" w:hAnsi="Consolas" w:eastAsia="Consolas" w:cs="Consolas"/>
+                                <w:color w:val="000000"/>
+                                <w:sz w:val="21"/>
+                                <w:szCs w:val="21"/>
+                                <w:shd w:val="clear" w:fill="FFFFFF"/>
+                              </w:rPr>
+                              <w:t xml:space="preserve">initialize() </w:t>
+                            </w:r>
+                            <w:r>
+                              <w:rPr>
+                                <w:rFonts w:hint="default" w:ascii="Consolas" w:hAnsi="Consolas" w:eastAsia="Consolas" w:cs="Consolas"/>
+                                <w:b/>
+                                <w:color w:val="000080"/>
+                                <w:sz w:val="21"/>
+                                <w:szCs w:val="21"/>
+                                <w:shd w:val="clear" w:fill="FFFFFF"/>
+                              </w:rPr>
+                              <w:t xml:space="preserve">throws </w:t>
+                            </w:r>
+                            <w:r>
+                              <w:rPr>
+                                <w:rFonts w:hint="default" w:ascii="Consolas" w:hAnsi="Consolas" w:eastAsia="Consolas" w:cs="Consolas"/>
+                                <w:color w:val="000000"/>
+                                <w:sz w:val="21"/>
+                                <w:szCs w:val="21"/>
+                                <w:shd w:val="clear" w:fill="FFFFFF"/>
+                              </w:rPr>
+                              <w:t>WebServerException</w:t>
+                            </w:r>
+                            <w:r>
+                              <w:rPr>
+                                <w:rFonts w:hint="eastAsia" w:ascii="Consolas" w:hAnsi="Consolas" w:cs="Consolas"/>
+                                <w:color w:val="000000"/>
+                                <w:sz w:val="21"/>
+                                <w:szCs w:val="21"/>
+                                <w:shd w:val="clear" w:fill="FFFFFF"/>
+                                <w:lang w:val="en-US" w:eastAsia="zh-CN"/>
+                              </w:rPr>
+                              <w:t>;</w:t>
+                            </w:r>
+                          </w:p>
+                          <w:p>
+                            <w:pPr>
+                              <w:pStyle w:val="2"/>
+                              <w:keepNext w:val="0"/>
+                              <w:keepLines w:val="0"/>
+                              <w:widowControl/>
+                              <w:suppressLineNumbers w:val="0"/>
+                              <w:shd w:val="clear" w:fill="FFFFFF"/>
+                              <w:rPr>
+                                <w:rFonts w:hint="eastAsia" w:ascii="Consolas" w:hAnsi="Consolas" w:cs="Consolas"/>
+                                <w:color w:val="000000"/>
+                                <w:sz w:val="21"/>
+                                <w:szCs w:val="21"/>
+                                <w:shd w:val="clear" w:fill="FFFFFF"/>
+                                <w:lang w:val="en-US" w:eastAsia="zh-CN"/>
+                              </w:rPr>
+                            </w:pPr>
+                          </w:p>
+                          <w:p>
+                            <w:pPr>
+                              <w:pStyle w:val="2"/>
+                              <w:keepNext w:val="0"/>
+                              <w:keepLines w:val="0"/>
+                              <w:widowControl/>
+                              <w:suppressLineNumbers w:val="0"/>
+                              <w:shd w:val="clear" w:fill="FFFFFF"/>
+                              <w:rPr>
+                                <w:rFonts w:hint="eastAsia" w:ascii="Consolas" w:hAnsi="Consolas" w:cs="Consolas"/>
+                                <w:color w:val="000000"/>
+                                <w:sz w:val="21"/>
+                                <w:szCs w:val="21"/>
+                                <w:shd w:val="clear" w:fill="FFFFFF"/>
+                                <w:lang w:val="en-US" w:eastAsia="zh-CN"/>
+                              </w:rPr>
+                            </w:pPr>
+                            <w:r>
+                              <w:rPr>
+                                <w:rFonts w:hint="eastAsia" w:ascii="Consolas" w:hAnsi="Consolas" w:cs="Consolas"/>
+                                <w:color w:val="000000"/>
+                                <w:sz w:val="21"/>
+                                <w:szCs w:val="21"/>
+                                <w:shd w:val="clear" w:fill="FFFFFF"/>
+                                <w:lang w:val="en-US" w:eastAsia="zh-CN"/>
+                              </w:rPr>
+                              <w:t>}</w:t>
+                            </w:r>
+                          </w:p>
+                          <w:p>
+                            <w:pPr>
+                              <w:rPr>
+                                <w:rFonts w:hint="eastAsia" w:eastAsiaTheme="minorEastAsia"/>
+                                <w:lang w:val="en-US" w:eastAsia="zh-CN"/>
+                              </w:rPr>
+                            </w:pPr>
+                          </w:p>
+                        </w:txbxContent>
+                      </wps:txbx>
+                      <wps:bodyPr rot="0" spcFirstLastPara="0" vertOverflow="overflow" horzOverflow="overflow" vert="horz" wrap="square" lIns="91440" tIns="45720" rIns="91440" bIns="45720" numCol="1" spcCol="0" rtlCol="0" fromWordArt="0" anchor="t" anchorCtr="0" forceAA="0" compatLnSpc="1">
+                        <a:noAutofit/>
+                      </wps:bodyPr>
+                    </wps:wsp>
+                  </a:graphicData>
+                </a:graphic>
+              </wp:inline>
+            </w:drawing>
+          </mc:Choice>
+          <mc:Fallback>
+            <w:pict>
+              <v:shape id="_x0000_s1026" o:spid="_x0000_s1026" o:spt="202" type="#_x0000_t202" style="height:270pt;width:406.5pt;" fillcolor="#FFFFFF [3201]" filled="t" stroked="t" coordsize="21600,21600" o:gfxdata="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">
+                <v:fill on="t" focussize="0,0"/>
+                <v:stroke weight="0.5pt" color="#000000 [3204]" joinstyle="round"/>
+                <v:imagedata o:title=""/>
+                <o:lock v:ext="edit" aspectratio="f"/>
+                <v:textbox>
+                  <w:txbxContent>
+                    <w:p>
+                      <w:pPr>
+                        <w:pStyle w:val="2"/>
+                        <w:keepNext w:val="0"/>
+                        <w:keepLines w:val="0"/>
+                        <w:widowControl/>
+                        <w:suppressLineNumbers w:val="0"/>
+                        <w:shd w:val="clear" w:fill="FFFFFF"/>
+                        <w:rPr>
+                          <w:rFonts w:hint="default" w:ascii="Consolas" w:hAnsi="Consolas" w:eastAsia="Consolas" w:cs="Consolas"/>
+                          <w:color w:val="000000"/>
+                          <w:sz w:val="21"/>
+                          <w:szCs w:val="21"/>
+                          <w:shd w:val="clear" w:fill="FFFFFF"/>
+                        </w:rPr>
+                      </w:pPr>
+                      <w:r>
+                        <w:rPr>
+                          <w:rFonts w:hint="default" w:ascii="Consolas" w:hAnsi="Consolas" w:eastAsia="Consolas" w:cs="Consolas"/>
+                          <w:b/>
+                          <w:color w:val="000080"/>
+                          <w:sz w:val="21"/>
+                          <w:szCs w:val="21"/>
+                          <w:shd w:val="clear" w:fill="FFFFFF"/>
+                        </w:rPr>
+                        <w:t xml:space="preserve">public class </w:t>
+                      </w:r>
+                      <w:r>
+                        <w:rPr>
+                          <w:rFonts w:hint="default" w:ascii="Consolas" w:hAnsi="Consolas" w:eastAsia="Consolas" w:cs="Consolas"/>
+                          <w:color w:val="000000"/>
+                          <w:sz w:val="21"/>
+                          <w:szCs w:val="21"/>
+                          <w:shd w:val="clear" w:fill="FFFFFF"/>
+                        </w:rPr>
+                        <w:t xml:space="preserve">TomcatWebServer </w:t>
+                      </w:r>
+                      <w:r>
+                        <w:rPr>
+                          <w:rFonts w:hint="default" w:ascii="Consolas" w:hAnsi="Consolas" w:eastAsia="Consolas" w:cs="Consolas"/>
+                          <w:b/>
+                          <w:color w:val="000080"/>
+                          <w:sz w:val="21"/>
+                          <w:szCs w:val="21"/>
+                          <w:shd w:val="clear" w:fill="FFFFFF"/>
+                        </w:rPr>
+                        <w:t xml:space="preserve">implements </w:t>
+                      </w:r>
+                      <w:r>
+                        <w:rPr>
+                          <w:rFonts w:hint="default" w:ascii="Consolas" w:hAnsi="Consolas" w:eastAsia="Consolas" w:cs="Consolas"/>
+                          <w:color w:val="000000"/>
+                          <w:sz w:val="21"/>
+                          <w:szCs w:val="21"/>
+                          <w:shd w:val="clear" w:fill="FFFFFF"/>
+                        </w:rPr>
+                        <w:t>WebServer {</w:t>
+                      </w:r>
+                    </w:p>
+                    <w:p>
+                      <w:pPr>
+                        <w:pStyle w:val="2"/>
+                        <w:keepNext w:val="0"/>
+                        <w:keepLines w:val="0"/>
+                        <w:widowControl/>
+                        <w:suppressLineNumbers w:val="0"/>
+                        <w:shd w:val="clear" w:fill="FFFFFF"/>
+                        <w:rPr>
+                          <w:rFonts w:hint="eastAsia" w:ascii="Consolas" w:hAnsi="Consolas" w:eastAsia="宋体" w:cs="Consolas"/>
+                          <w:color w:val="000000"/>
+                          <w:sz w:val="21"/>
+                          <w:szCs w:val="21"/>
+                          <w:shd w:val="clear" w:fill="FFFFFF"/>
+                          <w:lang w:val="en-US" w:eastAsia="zh-CN"/>
+                        </w:rPr>
+                      </w:pPr>
+                      <w:r>
+                        <w:rPr>
+                          <w:rFonts w:hint="eastAsia" w:ascii="Consolas" w:hAnsi="Consolas" w:cs="Consolas"/>
+                          <w:color w:val="000000"/>
+                          <w:sz w:val="21"/>
+                          <w:szCs w:val="21"/>
+                          <w:shd w:val="clear" w:fill="FFFFFF"/>
+                          <w:lang w:val="en-US" w:eastAsia="zh-CN"/>
+                        </w:rPr>
+                        <w:t>用来存储服务和与之关联的连接器</w:t>
+                      </w:r>
+                    </w:p>
+                    <w:p>
+                      <w:pPr>
+                        <w:pStyle w:val="2"/>
+                        <w:keepNext w:val="0"/>
+                        <w:keepLines w:val="0"/>
+                        <w:widowControl/>
+                        <w:suppressLineNumbers w:val="0"/>
+                        <w:shd w:val="clear" w:fill="FFFFFF"/>
+                        <w:rPr>
+                          <w:rFonts w:hint="default" w:ascii="Consolas" w:hAnsi="Consolas" w:eastAsia="Consolas" w:cs="Consolas"/>
+                          <w:color w:val="000000"/>
+                          <w:sz w:val="21"/>
+                          <w:szCs w:val="21"/>
+                          <w:shd w:val="clear" w:fill="FFFFFF"/>
+                        </w:rPr>
+                      </w:pPr>
+                      <w:r>
+                        <w:rPr>
+                          <w:rFonts w:hint="default" w:ascii="Consolas" w:hAnsi="Consolas" w:eastAsia="Consolas" w:cs="Consolas"/>
+                          <w:b/>
+                          <w:color w:val="000080"/>
+                          <w:sz w:val="21"/>
+                          <w:szCs w:val="21"/>
+                          <w:shd w:val="clear" w:fill="FFFFFF"/>
+                        </w:rPr>
+                        <w:t xml:space="preserve">private final </w:t>
+                      </w:r>
+                      <w:r>
+                        <w:rPr>
+                          <w:rFonts w:hint="default" w:ascii="Consolas" w:hAnsi="Consolas" w:eastAsia="Consolas" w:cs="Consolas"/>
+                          <w:color w:val="000000"/>
+                          <w:sz w:val="21"/>
+                          <w:szCs w:val="21"/>
+                          <w:shd w:val="clear" w:fill="FFFFFF"/>
+                        </w:rPr>
+                        <w:t xml:space="preserve">Map&lt;Service, Connector[]&gt; </w:t>
+                      </w:r>
+                      <w:r>
+                        <w:rPr>
+                          <w:rFonts w:hint="default" w:ascii="Consolas" w:hAnsi="Consolas" w:eastAsia="Consolas" w:cs="Consolas"/>
+                          <w:b/>
+                          <w:color w:val="660E7A"/>
+                          <w:sz w:val="21"/>
+                          <w:szCs w:val="21"/>
+                          <w:shd w:val="clear" w:fill="FFFFFF"/>
+                        </w:rPr>
+                        <w:t>serviceConnectors</w:t>
+                      </w:r>
+                      <w:r>
+                        <w:rPr>
+                          <w:rFonts w:hint="default" w:ascii="Consolas" w:hAnsi="Consolas" w:eastAsia="Consolas" w:cs="Consolas"/>
+                          <w:color w:val="000000"/>
+                          <w:sz w:val="21"/>
+                          <w:szCs w:val="21"/>
+                          <w:shd w:val="clear" w:fill="FFFFFF"/>
+                        </w:rPr>
+                        <w:t>;</w:t>
+                      </w:r>
+                      <w:r>
+                        <w:rPr>
+                          <w:rFonts w:hint="default" w:ascii="Consolas" w:hAnsi="Consolas" w:eastAsia="Consolas" w:cs="Consolas"/>
+                          <w:color w:val="000000"/>
+                          <w:sz w:val="21"/>
+                          <w:szCs w:val="21"/>
+                          <w:shd w:val="clear" w:fill="FFFFFF"/>
+                        </w:rPr>
+                        <w:br w:type="textWrapping"/>
+                      </w:r>
+                      <w:r>
+                        <w:rPr>
+                          <w:rFonts w:hint="eastAsia" w:ascii="Consolas" w:hAnsi="Consolas" w:cs="Consolas"/>
+                          <w:color w:val="000000"/>
+                          <w:sz w:val="21"/>
+                          <w:szCs w:val="21"/>
+                          <w:shd w:val="clear" w:fill="FFFFFF"/>
+                          <w:lang w:val="en-US" w:eastAsia="zh-CN"/>
+                        </w:rPr>
+                        <w:t>tomcat实例</w:t>
+                      </w:r>
+                      <w:r>
+                        <w:rPr>
+                          <w:rFonts w:hint="default" w:ascii="Consolas" w:hAnsi="Consolas" w:eastAsia="Consolas" w:cs="Consolas"/>
+                          <w:color w:val="000000"/>
+                          <w:sz w:val="21"/>
+                          <w:szCs w:val="21"/>
+                          <w:shd w:val="clear" w:fill="FFFFFF"/>
+                        </w:rPr>
+                        <w:br w:type="textWrapping"/>
+                      </w:r>
+                      <w:r>
+                        <w:rPr>
+                          <w:rFonts w:hint="default" w:ascii="Consolas" w:hAnsi="Consolas" w:eastAsia="Consolas" w:cs="Consolas"/>
+                          <w:b/>
+                          <w:color w:val="000080"/>
+                          <w:sz w:val="21"/>
+                          <w:szCs w:val="21"/>
+                          <w:shd w:val="clear" w:fill="FFFFFF"/>
+                        </w:rPr>
+                        <w:t xml:space="preserve">private final </w:t>
+                      </w:r>
+                      <w:r>
+                        <w:rPr>
+                          <w:rFonts w:hint="default" w:ascii="Consolas" w:hAnsi="Consolas" w:eastAsia="Consolas" w:cs="Consolas"/>
+                          <w:color w:val="000000"/>
+                          <w:sz w:val="21"/>
+                          <w:szCs w:val="21"/>
+                          <w:shd w:val="clear" w:fill="FFFFFF"/>
+                        </w:rPr>
+                        <w:t xml:space="preserve">Tomcat </w:t>
+                      </w:r>
+                      <w:r>
+                        <w:rPr>
+                          <w:rFonts w:hint="default" w:ascii="Consolas" w:hAnsi="Consolas" w:eastAsia="Consolas" w:cs="Consolas"/>
+                          <w:b/>
+                          <w:color w:val="660E7A"/>
+                          <w:sz w:val="21"/>
+                          <w:szCs w:val="21"/>
+                          <w:shd w:val="clear" w:fill="FFFFFF"/>
+                        </w:rPr>
+                        <w:t>tomcat</w:t>
+                      </w:r>
+                      <w:r>
+                        <w:rPr>
+                          <w:rFonts w:hint="default" w:ascii="Consolas" w:hAnsi="Consolas" w:eastAsia="Consolas" w:cs="Consolas"/>
+                          <w:color w:val="000000"/>
+                          <w:sz w:val="21"/>
+                          <w:szCs w:val="21"/>
+                          <w:shd w:val="clear" w:fill="FFFFFF"/>
+                        </w:rPr>
+                        <w:t>;</w:t>
+                      </w:r>
+                    </w:p>
+                    <w:p>
+                      <w:pPr>
+                        <w:pStyle w:val="2"/>
+                        <w:keepNext w:val="0"/>
+                        <w:keepLines w:val="0"/>
+                        <w:widowControl/>
+                        <w:suppressLineNumbers w:val="0"/>
+                        <w:shd w:val="clear" w:fill="FFFFFF"/>
+                        <w:rPr>
+                          <w:rFonts w:hint="eastAsia" w:ascii="Consolas" w:hAnsi="Consolas" w:eastAsia="宋体" w:cs="Consolas"/>
+                          <w:color w:val="000000"/>
+                          <w:sz w:val="21"/>
+                          <w:szCs w:val="21"/>
+                          <w:shd w:val="clear" w:fill="FFFFFF"/>
+                          <w:lang w:val="en-US" w:eastAsia="zh-CN"/>
+                        </w:rPr>
+                      </w:pPr>
+                      <w:r>
+                        <w:rPr>
+                          <w:rFonts w:hint="eastAsia" w:ascii="Consolas" w:hAnsi="Consolas" w:cs="Consolas"/>
+                          <w:color w:val="000000"/>
+                          <w:sz w:val="21"/>
+                          <w:szCs w:val="21"/>
+                          <w:shd w:val="clear" w:fill="FFFFFF"/>
+                          <w:lang w:val="en-US" w:eastAsia="zh-CN"/>
+                        </w:rPr>
+                        <w:t>在构造函数内被调用</w:t>
+                      </w:r>
+                    </w:p>
+                    <w:p>
+                      <w:pPr>
+                        <w:pStyle w:val="2"/>
+                        <w:keepNext w:val="0"/>
+                        <w:keepLines w:val="0"/>
+                        <w:widowControl/>
+                        <w:suppressLineNumbers w:val="0"/>
+                        <w:shd w:val="clear" w:fill="FFFFFF"/>
+                        <w:rPr>
+                          <w:rFonts w:hint="eastAsia" w:ascii="Consolas" w:hAnsi="Consolas" w:eastAsia="宋体" w:cs="Consolas"/>
+                          <w:color w:val="000000"/>
+                          <w:sz w:val="21"/>
+                          <w:szCs w:val="21"/>
+                          <w:lang w:val="en-US" w:eastAsia="zh-CN"/>
+                        </w:rPr>
+                      </w:pPr>
+                      <w:r>
+                        <w:rPr>
+                          <w:rFonts w:hint="default" w:ascii="Consolas" w:hAnsi="Consolas" w:eastAsia="Consolas" w:cs="Consolas"/>
+                          <w:b/>
+                          <w:color w:val="000080"/>
+                          <w:sz w:val="21"/>
+                          <w:szCs w:val="21"/>
+                          <w:shd w:val="clear" w:fill="FFFFFF"/>
+                        </w:rPr>
+                        <w:t xml:space="preserve">private void </w:t>
+                      </w:r>
+                      <w:r>
+                        <w:rPr>
+                          <w:rFonts w:hint="default" w:ascii="Consolas" w:hAnsi="Consolas" w:eastAsia="Consolas" w:cs="Consolas"/>
+                          <w:color w:val="000000"/>
+                          <w:sz w:val="21"/>
+                          <w:szCs w:val="21"/>
+                          <w:shd w:val="clear" w:fill="FFFFFF"/>
+                        </w:rPr>
+                        <w:t xml:space="preserve">initialize() </w:t>
+                      </w:r>
+                      <w:r>
+                        <w:rPr>
+                          <w:rFonts w:hint="default" w:ascii="Consolas" w:hAnsi="Consolas" w:eastAsia="Consolas" w:cs="Consolas"/>
+                          <w:b/>
+                          <w:color w:val="000080"/>
+                          <w:sz w:val="21"/>
+                          <w:szCs w:val="21"/>
+                          <w:shd w:val="clear" w:fill="FFFFFF"/>
+                        </w:rPr>
+                        <w:t xml:space="preserve">throws </w:t>
+                      </w:r>
+                      <w:r>
+                        <w:rPr>
+                          <w:rFonts w:hint="default" w:ascii="Consolas" w:hAnsi="Consolas" w:eastAsia="Consolas" w:cs="Consolas"/>
+                          <w:color w:val="000000"/>
+                          <w:sz w:val="21"/>
+                          <w:szCs w:val="21"/>
+                          <w:shd w:val="clear" w:fill="FFFFFF"/>
+                        </w:rPr>
+                        <w:t>WebServerException</w:t>
+                      </w:r>
+                      <w:r>
+                        <w:rPr>
+                          <w:rFonts w:hint="eastAsia" w:ascii="Consolas" w:hAnsi="Consolas" w:cs="Consolas"/>
+                          <w:color w:val="000000"/>
+                          <w:sz w:val="21"/>
+                          <w:szCs w:val="21"/>
+                          <w:shd w:val="clear" w:fill="FFFFFF"/>
+                          <w:lang w:val="en-US" w:eastAsia="zh-CN"/>
+                        </w:rPr>
+                        <w:t>;</w:t>
+                      </w:r>
+                    </w:p>
+                    <w:p>
+                      <w:pPr>
+                        <w:pStyle w:val="2"/>
+                        <w:keepNext w:val="0"/>
+                        <w:keepLines w:val="0"/>
+                        <w:widowControl/>
+                        <w:suppressLineNumbers w:val="0"/>
+                        <w:shd w:val="clear" w:fill="FFFFFF"/>
+                        <w:rPr>
+                          <w:rFonts w:hint="eastAsia" w:ascii="Consolas" w:hAnsi="Consolas" w:cs="Consolas"/>
+                          <w:color w:val="000000"/>
+                          <w:sz w:val="21"/>
+                          <w:szCs w:val="21"/>
+                          <w:shd w:val="clear" w:fill="FFFFFF"/>
+                          <w:lang w:val="en-US" w:eastAsia="zh-CN"/>
+                        </w:rPr>
+                      </w:pPr>
+                    </w:p>
+                    <w:p>
+                      <w:pPr>
+                        <w:pStyle w:val="2"/>
+                        <w:keepNext w:val="0"/>
+                        <w:keepLines w:val="0"/>
+                        <w:widowControl/>
+                        <w:suppressLineNumbers w:val="0"/>
+                        <w:shd w:val="clear" w:fill="FFFFFF"/>
+                        <w:rPr>
+                          <w:rFonts w:hint="eastAsia" w:ascii="Consolas" w:hAnsi="Consolas" w:cs="Consolas"/>
+                          <w:color w:val="000000"/>
+                          <w:sz w:val="21"/>
+                          <w:szCs w:val="21"/>
+                          <w:shd w:val="clear" w:fill="FFFFFF"/>
+                          <w:lang w:val="en-US" w:eastAsia="zh-CN"/>
+                        </w:rPr>
+                      </w:pPr>
+                      <w:r>
+                        <w:rPr>
+                          <w:rFonts w:hint="eastAsia" w:ascii="Consolas" w:hAnsi="Consolas" w:cs="Consolas"/>
+                          <w:color w:val="000000"/>
+                          <w:sz w:val="21"/>
+                          <w:szCs w:val="21"/>
+                          <w:shd w:val="clear" w:fill="FFFFFF"/>
+                          <w:lang w:val="en-US" w:eastAsia="zh-CN"/>
+                        </w:rPr>
+                        <w:t>}</w:t>
+                      </w:r>
+                    </w:p>
+                    <w:p>
+                      <w:pPr>
+                        <w:rPr>
+                          <w:rFonts w:hint="eastAsia" w:eastAsiaTheme="minorEastAsia"/>
+                          <w:lang w:val="en-US" w:eastAsia="zh-CN"/>
+                        </w:rPr>
+                      </w:pPr>
+                    </w:p>
+                  </w:txbxContent>
+                </v:textbox>
+                <w10:wrap type="none"/>
+                <w10:anchorlock/>
+              </v:shape>
+            </w:pict>
+          </mc:Fallback>
+        </mc:AlternateContent>
+      </w:r>
+    </w:p>
+    <w:p>
+      <w:pPr>
+        <w:keepNext w:val="0"/>
+        <w:keepLines w:val="0"/>
+        <w:pageBreakBefore w:val="0"/>
+        <w:widowControl w:val="0"/>
+        <w:numPr>
+          <w:ilvl w:val="1"/>
+          <w:numId w:val="1"/>
+        </w:numPr>
+        <w:kinsoku/>
+        <w:wordWrap/>
+        <w:overflowPunct/>
+        <w:topLinePunct w:val="0"/>
+        <w:autoSpaceDE/>
+        <w:autoSpaceDN/>
+        <w:bidi w:val="0"/>
+        <w:adjustRightInd/>
+        <w:snapToGrid/>
+        <w:textAlignment w:val="auto"/>
+        <w:outlineLvl w:val="1"/>
+        <w:rPr>
+          <w:rFonts w:hint="eastAsia"/>
+          <w:sz w:val="24"/>
+          <w:szCs w:val="24"/>
+          <w:lang w:val="en-US" w:eastAsia="zh-CN"/>
+        </w:rPr>
+      </w:pPr>
+      <w:r>
+        <w:rPr>
+          <w:rFonts w:hint="eastAsia"/>
+          <w:sz w:val="24"/>
+          <w:szCs w:val="24"/>
+          <w:lang w:val="en-US" w:eastAsia="zh-CN"/>
+        </w:rPr>
+        <w:t>WebServerFactory 结构</w:t>
+      </w:r>
+    </w:p>
+    <w:p>
+      <w:pPr>
+        <w:widowControl w:val="0"/>
+        <w:numPr>
+          <w:numId w:val="0"/>
+        </w:numPr>
+        <w:jc w:val="both"/>
+        <w:rPr>
+          <w:rFonts w:hint="eastAsia"/>
+          <w:sz w:val="21"/>
+          <w:lang w:val="en-US" w:eastAsia="zh-CN"/>
+        </w:rPr>
+      </w:pPr>
     </w:p>
     <w:sectPr>
       <w:pgSz w:w="11906" w:h="16838"/>
@@ -3264,6 +5517,130 @@
     </w:sectPr>
   </w:body>
 </w:document>
+</file>
+
+<file path=word/numbering.xml><?xml version="1.0" encoding="utf-8"?>
+<w:numbering xmlns:wpc="http://schemas.microsoft.com/office/word/2010/wordprocessingCanvas" xmlns:mc="http://schemas.openxmlformats.org/markup-compatibility/2006" xmlns:o="urn:schemas-microsoft-com:office:office" xmlns:r="http://schemas.openxmlformats.org/officeDocument/2006/relationships" xmlns:m="http://schemas.openxmlformats.org/officeDocument/2006/math" xmlns:v="urn:schemas-microsoft-com:vml" xmlns:wp14="http://schemas.microsoft.com/office/word/2010/wordprocessingDrawing" xmlns:wp="http://schemas.openxmlformats.org/drawingml/2006/wordprocessingDrawing" xmlns:w10="urn:schemas-microsoft-com:office:word" xmlns:w="http://schemas.openxmlformats.org/wordprocessingml/2006/main" xmlns:w14="http://schemas.microsoft.com/office/word/2010/wordml" xmlns:wpg="http://schemas.microsoft.com/office/word/2010/wordprocessingGroup" xmlns:wpi="http://schemas.microsoft.com/office/word/2010/wordprocessingInk" xmlns:wne="http://schemas.microsoft.com/office/word/2006/wordml" xmlns:wps="http://schemas.microsoft.com/office/word/2010/wordprocessingShape" mc:Ignorable="w14 wp14">
+  <w:abstractNum w:abstractNumId="0">
+    <w:nsid w:val="86F78CCF"/>
+    <w:multiLevelType w:val="multilevel"/>
+    <w:tmpl w:val="86F78CCF"/>
+    <w:lvl w:ilvl="0" w:tentative="0">
+      <w:start w:val="1"/>
+      <w:numFmt w:val="decimal"/>
+      <w:suff w:val="space"/>
+      <w:lvlText w:val="%1."/>
+      <w:lvlJc w:val="left"/>
+    </w:lvl>
+    <w:lvl w:ilvl="1" w:tentative="0">
+      <w:start w:val="1"/>
+      <w:numFmt w:val="decimal"/>
+      <w:suff w:val="space"/>
+      <w:lvlText w:val="%1.%2"/>
+      <w:lvlJc w:val="left"/>
+      <w:pPr>
+        <w:ind w:left="0" w:leftChars="0" w:firstLine="0" w:firstLineChars="0"/>
+      </w:pPr>
+      <w:rPr>
+        <w:rFonts w:hint="default"/>
+      </w:rPr>
+    </w:lvl>
+    <w:lvl w:ilvl="2" w:tentative="0">
+      <w:start w:val="1"/>
+      <w:numFmt w:val="decimal"/>
+      <w:suff w:val="space"/>
+      <w:lvlText w:val="%1.%2.%3"/>
+      <w:lvlJc w:val="left"/>
+      <w:pPr>
+        <w:ind w:left="0" w:leftChars="0" w:firstLine="0" w:firstLineChars="0"/>
+      </w:pPr>
+      <w:rPr>
+        <w:rFonts w:hint="default"/>
+      </w:rPr>
+    </w:lvl>
+    <w:lvl w:ilvl="3" w:tentative="0">
+      <w:start w:val="1"/>
+      <w:numFmt w:val="decimal"/>
+      <w:suff w:val="space"/>
+      <w:lvlText w:val="%1.%2.%3.%4"/>
+      <w:lvlJc w:val="left"/>
+      <w:pPr>
+        <w:ind w:left="0" w:leftChars="0" w:firstLine="0" w:firstLineChars="0"/>
+      </w:pPr>
+      <w:rPr>
+        <w:rFonts w:hint="default"/>
+      </w:rPr>
+    </w:lvl>
+    <w:lvl w:ilvl="4" w:tentative="0">
+      <w:start w:val="1"/>
+      <w:numFmt w:val="decimal"/>
+      <w:suff w:val="space"/>
+      <w:lvlText w:val="%1.%2.%3.%4.%5"/>
+      <w:lvlJc w:val="left"/>
+      <w:pPr>
+        <w:ind w:left="0" w:leftChars="0" w:firstLine="0" w:firstLineChars="0"/>
+      </w:pPr>
+      <w:rPr>
+        <w:rFonts w:hint="default"/>
+      </w:rPr>
+    </w:lvl>
+    <w:lvl w:ilvl="5" w:tentative="0">
+      <w:start w:val="1"/>
+      <w:numFmt w:val="decimal"/>
+      <w:suff w:val="space"/>
+      <w:lvlText w:val="%1.%2.%3.%4.%5.%6"/>
+      <w:lvlJc w:val="left"/>
+      <w:pPr>
+        <w:ind w:left="0" w:leftChars="0" w:firstLine="0" w:firstLineChars="0"/>
+      </w:pPr>
+      <w:rPr>
+        <w:rFonts w:hint="default"/>
+      </w:rPr>
+    </w:lvl>
+    <w:lvl w:ilvl="6" w:tentative="0">
+      <w:start w:val="1"/>
+      <w:numFmt w:val="decimal"/>
+      <w:suff w:val="space"/>
+      <w:lvlText w:val="%1.%2.%3.%4.%5.%6.%7"/>
+      <w:lvlJc w:val="left"/>
+      <w:pPr>
+        <w:ind w:left="0" w:leftChars="0" w:firstLine="0" w:firstLineChars="0"/>
+      </w:pPr>
+      <w:rPr>
+        <w:rFonts w:hint="default"/>
+      </w:rPr>
+    </w:lvl>
+    <w:lvl w:ilvl="7" w:tentative="0">
+      <w:start w:val="1"/>
+      <w:numFmt w:val="decimal"/>
+      <w:suff w:val="space"/>
+      <w:lvlText w:val="%1.%2.%3.%4.%5.%6.%7.%8"/>
+      <w:lvlJc w:val="left"/>
+      <w:pPr>
+        <w:ind w:left="0" w:leftChars="0" w:firstLine="0" w:firstLineChars="0"/>
+      </w:pPr>
+      <w:rPr>
+        <w:rFonts w:hint="default"/>
+      </w:rPr>
+    </w:lvl>
+    <w:lvl w:ilvl="8" w:tentative="0">
+      <w:start w:val="1"/>
+      <w:numFmt w:val="decimal"/>
+      <w:suff w:val="space"/>
+      <w:lvlText w:val="%1.%2.%3.%4.%5.%6.%7.%8.%9"/>
+      <w:lvlJc w:val="left"/>
+      <w:pPr>
+        <w:ind w:left="0" w:leftChars="0" w:firstLine="0" w:firstLineChars="0"/>
+      </w:pPr>
+      <w:rPr>
+        <w:rFonts w:hint="default"/>
+      </w:rPr>
+    </w:lvl>
+  </w:abstractNum>
+  <w:num w:numId="1">
+    <w:abstractNumId w:val="0"/>
+  </w:num>
+</w:numbering>
 </file>
 
 <file path=word/styles.xml><?xml version="1.0" encoding="utf-8"?>
@@ -3603,6 +5980,249 @@
       <w:sz w:val="20"/>
     </w:rPr>
   </w:style>
+  <w:style w:type="paragraph" w:customStyle="1" w:styleId="6">
+    <w:name w:val="WPSOffice手动目录 1"/>
+    <w:uiPriority w:val="0"/>
+    <w:pPr>
+      <w:ind w:leftChars="0"/>
+    </w:pPr>
+    <w:rPr>
+      <w:sz w:val="20"/>
+      <w:szCs w:val="20"/>
+    </w:rPr>
+  </w:style>
+  <w:style w:type="paragraph" w:customStyle="1" w:styleId="7">
+    <w:name w:val="WPSOffice手动目录 2"/>
+    <w:uiPriority w:val="0"/>
+    <w:pPr>
+      <w:ind w:leftChars="200"/>
+    </w:pPr>
+    <w:rPr>
+      <w:sz w:val="20"/>
+      <w:szCs w:val="20"/>
+    </w:rPr>
+  </w:style>
+</w:styles>
+</file>
+
+<file path=word/glossary/document.xml><?xml version="1.0" encoding="utf-8"?>
+<w:glossaryDocument xmlns:wpc="http://schemas.microsoft.com/office/word/2010/wordprocessingCanvas" xmlns:mc="http://schemas.openxmlformats.org/markup-compatibility/2006" xmlns:o="urn:schemas-microsoft-com:office:office" xmlns:r="http://schemas.openxmlformats.org/officeDocument/2006/relationships" xmlns:m="http://schemas.openxmlformats.org/officeDocument/2006/math" xmlns:v="urn:schemas-microsoft-com:vml" xmlns:wp14="http://schemas.microsoft.com/office/word/2010/wordprocessingDrawing" xmlns:wp="http://schemas.openxmlformats.org/drawingml/2006/wordprocessingDrawing" xmlns:w="http://schemas.openxmlformats.org/wordprocessingml/2006/main" xmlns:w14="http://schemas.microsoft.com/office/word/2010/wordml" xmlns:w10="urn:schemas-microsoft-com:office:word" xmlns:w15="http://schemas.microsoft.com/office/word/2012/wordml" xmlns:wpg="http://schemas.microsoft.com/office/word/2010/wordprocessingGroup" xmlns:wpi="http://schemas.microsoft.com/office/word/2010/wordprocessingInk" xmlns:wne="http://schemas.microsoft.com/office/word/2006/wordml" xmlns:wps="http://schemas.microsoft.com/office/word/2010/wordprocessingShape" xmlns:wpsCustomData="http://www.wps.cn/officeDocument/2013/wpsCustomData" mc:Ignorable="w14 w15 wp14">
+  <w:docParts>
+    <w:docPart>
+      <w:docPartPr>
+        <w:name w:val="{bb05a247-80a4-48ba-884b-d08c6251f9b4}"/>
+        <w:style w:val=""/>
+        <w:category>
+          <w:name w:val="常规"/>
+          <w:gallery w:val="placeholder"/>
+        </w:category>
+        <w:types>
+          <w:type w:val="bbPlcHdr"/>
+        </w:types>
+        <w:behaviors>
+          <w:behavior w:val="content"/>
+        </w:behaviors>
+        <w:description w:val=""/>
+        <w:guid w:val="{bb05a247-80a4-48ba-884b-d08c6251f9b4}"/>
+      </w:docPartPr>
+      <w:docPartBody>
+        <w:p>
+          <w:r>
+            <w:rPr>
+              <w:color w:val="808080"/>
+            </w:rPr>
+            <w:t>单击此处输入文字。</w:t>
+          </w:r>
+        </w:p>
+      </w:docPartBody>
+    </w:docPart>
+    <w:docPart>
+      <w:docPartPr>
+        <w:name w:val="{23e0b8ac-88db-4e2b-9c2c-c3e32e232c38}"/>
+        <w:style w:val=""/>
+        <w:category>
+          <w:name w:val="常规"/>
+          <w:gallery w:val="placeholder"/>
+        </w:category>
+        <w:types>
+          <w:type w:val="bbPlcHdr"/>
+        </w:types>
+        <w:behaviors>
+          <w:behavior w:val="content"/>
+        </w:behaviors>
+        <w:description w:val=""/>
+        <w:guid w:val="{23e0b8ac-88db-4e2b-9c2c-c3e32e232c38}"/>
+      </w:docPartPr>
+      <w:docPartBody>
+        <w:p>
+          <w:r>
+            <w:rPr>
+              <w:color w:val="808080"/>
+            </w:rPr>
+            <w:t>单击此处输入文字。</w:t>
+          </w:r>
+        </w:p>
+      </w:docPartBody>
+    </w:docPart>
+    <w:docPart>
+      <w:docPartPr>
+        <w:name w:val="{7f471f1c-2f67-47fe-96f6-7ad875c8e197}"/>
+        <w:style w:val=""/>
+        <w:category>
+          <w:name w:val="常规"/>
+          <w:gallery w:val="placeholder"/>
+        </w:category>
+        <w:types>
+          <w:type w:val="bbPlcHdr"/>
+        </w:types>
+        <w:behaviors>
+          <w:behavior w:val="content"/>
+        </w:behaviors>
+        <w:description w:val=""/>
+        <w:guid w:val="{7f471f1c-2f67-47fe-96f6-7ad875c8e197}"/>
+      </w:docPartPr>
+      <w:docPartBody>
+        <w:p>
+          <w:r>
+            <w:rPr>
+              <w:color w:val="808080"/>
+            </w:rPr>
+            <w:t>单击此处输入文字。</w:t>
+          </w:r>
+        </w:p>
+      </w:docPartBody>
+    </w:docPart>
+    <w:docPart>
+      <w:docPartPr>
+        <w:name w:val="{e8cdc146-6adc-4efd-894a-f13ee5586555}"/>
+        <w:style w:val=""/>
+        <w:category>
+          <w:name w:val="常规"/>
+          <w:gallery w:val="placeholder"/>
+        </w:category>
+        <w:types>
+          <w:type w:val="bbPlcHdr"/>
+        </w:types>
+        <w:behaviors>
+          <w:behavior w:val="content"/>
+        </w:behaviors>
+        <w:description w:val=""/>
+        <w:guid w:val="{e8cdc146-6adc-4efd-894a-f13ee5586555}"/>
+      </w:docPartPr>
+      <w:docPartBody>
+        <w:p>
+          <w:r>
+            <w:rPr>
+              <w:color w:val="808080"/>
+            </w:rPr>
+            <w:t>单击此处输入文字。</w:t>
+          </w:r>
+        </w:p>
+      </w:docPartBody>
+    </w:docPart>
+  </w:docParts>
+</w:glossaryDocument>
+</file>
+
+<file path=word/glossary/fontTable.xml><?xml version="1.0" encoding="utf-8"?>
+<w:fonts xmlns:mc="http://schemas.openxmlformats.org/markup-compatibility/2006" xmlns:r="http://schemas.openxmlformats.org/officeDocument/2006/relationships" xmlns:w="http://schemas.openxmlformats.org/wordprocessingml/2006/main" xmlns:w14="http://schemas.microsoft.com/office/word/2010/wordml" mc:Ignorable="w14">
+  <w:font w:name="Times New Roman">
+    <w:panose1 w:val="02020603050405020304"/>
+    <w:charset w:val="00"/>
+    <w:family w:val="roman"/>
+    <w:pitch w:val="variable"/>
+    <w:sig w:usb0="20007A87" w:usb1="80000000" w:usb2="00000008" w:usb3="00000000" w:csb0="000001FF" w:csb1="00000000"/>
+  </w:font>
+  <w:font w:name="宋体">
+    <w:panose1 w:val="02010600030101010101"/>
+    <w:charset w:val="86"/>
+    <w:family w:val="auto"/>
+    <w:pitch w:val="default"/>
+    <w:sig w:usb0="00000003" w:usb1="288F0000" w:usb2="00000006" w:usb3="00000000" w:csb0="00040001" w:csb1="00000000"/>
+  </w:font>
+  <w:font w:name="Wingdings">
+    <w:panose1 w:val="05000000000000000000"/>
+    <w:charset w:val="02"/>
+    <w:family w:val="auto"/>
+    <w:pitch w:val="default"/>
+    <w:sig w:usb0="00000000" w:usb1="00000000" w:usb2="00000000" w:usb3="00000000" w:csb0="80000000" w:csb1="00000000"/>
+  </w:font>
+  <w:font w:name="Arial">
+    <w:panose1 w:val="020B0604020202020204"/>
+    <w:charset w:val="01"/>
+    <w:family w:val="swiss"/>
+    <w:pitch w:val="default"/>
+    <w:sig w:usb0="E0002EFF" w:usb1="C000785B" w:usb2="00000009" w:usb3="00000000" w:csb0="400001FF" w:csb1="FFFF0000"/>
+  </w:font>
+  <w:font w:name="黑体">
+    <w:panose1 w:val="02010609060101010101"/>
+    <w:charset w:val="86"/>
+    <w:family w:val="auto"/>
+    <w:pitch w:val="default"/>
+    <w:sig w:usb0="800002BF" w:usb1="38CF7CFA" w:usb2="00000016" w:usb3="00000000" w:csb0="00040001" w:csb1="00000000"/>
+  </w:font>
+  <w:font w:name="Courier New">
+    <w:panose1 w:val="02070309020205020404"/>
+    <w:charset w:val="01"/>
+    <w:family w:val="modern"/>
+    <w:pitch w:val="default"/>
+    <w:sig w:usb0="E0002EFF" w:usb1="C0007843" w:usb2="00000009" w:usb3="00000000" w:csb0="400001FF" w:csb1="FFFF0000"/>
+  </w:font>
+  <w:font w:name="Symbol">
+    <w:panose1 w:val="05050102010706020507"/>
+    <w:charset w:val="02"/>
+    <w:family w:val="roman"/>
+    <w:pitch w:val="default"/>
+    <w:sig w:usb0="00000000" w:usb1="00000000" w:usb2="00000000" w:usb3="00000000" w:csb0="80000000" w:csb1="00000000"/>
+  </w:font>
+  <w:font w:name="Calibri">
+    <w:panose1 w:val="020F0502020204030204"/>
+    <w:charset w:val="00"/>
+    <w:family w:val="swiss"/>
+    <w:pitch w:val="default"/>
+    <w:sig w:usb0="E0002AFF" w:usb1="C000247B" w:usb2="00000009" w:usb3="00000000" w:csb0="200001FF" w:csb1="00000000"/>
+  </w:font>
+</w:fonts>
+</file>
+
+<file path=word/glossary/settings.xml><?xml version="1.0" encoding="utf-8"?>
+<w:settings xmlns:mc="http://schemas.openxmlformats.org/markup-compatibility/2006" xmlns:o="urn:schemas-microsoft-com:office:office" xmlns:r="http://schemas.openxmlformats.org/officeDocument/2006/relationships" xmlns:m="http://schemas.openxmlformats.org/officeDocument/2006/math" xmlns:v="urn:schemas-microsoft-com:vml" xmlns:w10="urn:schemas-microsoft-com:office:word" xmlns:w="http://schemas.openxmlformats.org/wordprocessingml/2006/main" xmlns:w14="http://schemas.microsoft.com/office/word/2010/wordml" xmlns:sl="http://schemas.openxmlformats.org/schemaLibrary/2006/main" mc:Ignorable="w14">
+  <w:compat>
+    <w:useFELayout/>
+    <w:splitPgBreakAndParaMark/>
+    <w:compatSetting w:name="compatibilityMode" w:uri="http://schemas.microsoft.com/office/word" w:val="14"/>
+  </w:compat>
+  <w:rsids>
+    <w:rsidRoot w:val="00000000"/>
+  </w:rsids>
+  <m:mathPr>
+    <m:brkBin m:val="before"/>
+    <m:brkBinSub m:val="--"/>
+    <m:smallFrac m:val="0"/>
+    <m:dispDef/>
+    <m:lMargin m:val="0"/>
+    <m:rMargin m:val="0"/>
+    <m:defJc m:val="centerGroup"/>
+    <m:wrapIndent m:val="1440"/>
+    <m:intLim m:val="subSup"/>
+    <m:naryLim m:val="undOvr"/>
+  </m:mathPr>
+  <w:themeFontLang w:val="en-US" w:eastAsia="zh-CN"/>
+  <w:clrSchemeMapping w:bg1="light1" w:t1="dark1" w:bg2="light2" w:t2="dark2" w:accent1="accent1" w:accent2="accent2" w:accent3="accent3" w:accent4="accent4" w:accent5="accent5" w:accent6="accent6" w:hyperlink="hyperlink" w:followedHyperlink="followedHyperlink"/>
+  <w:doNotIncludeSubdocsInStats/>
+</w:settings>
+</file>
+
+<file path=word/glossary/styles.xml><?xml version="1.0" encoding="utf-8"?>
+<w:styles xmlns:mc="http://schemas.openxmlformats.org/markup-compatibility/2006" xmlns:o="urn:schemas-microsoft-com:office:office" xmlns:r="http://schemas.openxmlformats.org/officeDocument/2006/relationships" xmlns:m="http://schemas.openxmlformats.org/officeDocument/2006/math" xmlns:v="urn:schemas-microsoft-com:vml" xmlns:w="http://schemas.openxmlformats.org/wordprocessingml/2006/main" xmlns:w14="http://schemas.microsoft.com/office/word/2010/wordml" xmlns:w10="urn:schemas-microsoft-com:office:word" xmlns:sl="http://schemas.openxmlformats.org/schemaLibrary/2006/main" mc:Ignorable="w14">
+  <w:docDefaults>
+    <w:rPrDefault>
+      <w:rPr>
+        <w:rFonts w:asciiTheme="minorHAnsi" w:hAnsiTheme="minorHAnsi" w:eastAsiaTheme="minorEastAsia" w:cstheme="minorBidi"/>
+      </w:rPr>
+    </w:rPrDefault>
+  </w:docDefaults>
+  <w:latentStyles w:count="260" w:defQFormat="0" w:defUnhideWhenUsed="1" w:defSemiHidden="1" w:defUIPriority="99" w:defLockedState="0"/>
 </w:styles>
 </file>
 

--- a/springboot-web容器.docx
+++ b/springboot-web容器.docx
@@ -21,7 +21,7 @@
         <w:textAlignment w:val="auto"/>
         <w:outlineLvl w:val="9"/>
         <w:rPr>
-          <w:rFonts w:hint="eastAsia" w:ascii="黑体" w:hAnsi="黑体" w:eastAsia="黑体" w:cs="黑体"/>
+          <w:rFonts w:hint="eastAsia" w:ascii="Consolas" w:hAnsi="Consolas" w:eastAsia="宋体" w:cs="黑体"/>
           <w:i w:val="0"/>
           <w:iCs w:val="0"/>
           <w:sz w:val="28"/>
@@ -31,7 +31,7 @@
       </w:pPr>
       <w:r>
         <w:rPr>
-          <w:rFonts w:hint="eastAsia" w:ascii="黑体" w:hAnsi="黑体" w:eastAsia="黑体" w:cs="黑体"/>
+          <w:rFonts w:hint="eastAsia" w:ascii="Consolas" w:hAnsi="Consolas" w:eastAsia="宋体" w:cs="黑体"/>
           <w:i w:val="0"/>
           <w:iCs w:val="0"/>
           <w:sz w:val="28"/>
@@ -46,11 +46,11 @@
         <w:rPr>
           <w:rFonts w:hint="eastAsia" w:ascii="黑体" w:hAnsi="黑体" w:eastAsia="黑体" w:cs="黑体"/>
           <w:kern w:val="2"/>
-          <w:sz w:val="28"/>
-          <w:szCs w:val="28"/>
+          <w:sz w:val="24"/>
+          <w:szCs w:val="24"/>
           <w:lang w:val="en-US" w:eastAsia="zh-CN" w:bidi="ar-SA"/>
         </w:rPr>
-        <w:id w:val="147464773"/>
+        <w:id w:val="147473898"/>
         <w:docPartObj>
           <w:docPartGallery w:val="Table of Contents"/>
           <w:docPartUnique/>
@@ -71,23 +71,23 @@
             <w:jc w:val="left"/>
             <w:rPr>
               <w:rFonts w:hint="eastAsia" w:ascii="黑体" w:hAnsi="黑体" w:eastAsia="黑体" w:cs="黑体"/>
-              <w:sz w:val="28"/>
-              <w:szCs w:val="28"/>
+              <w:sz w:val="24"/>
+              <w:szCs w:val="24"/>
             </w:rPr>
           </w:pPr>
-          <w:bookmarkStart w:id="0" w:name="_Toc16230_WPSOffice_Type2"/>
-          <w:r>
-            <w:rPr>
-              <w:rFonts w:hint="eastAsia" w:ascii="黑体" w:hAnsi="黑体" w:eastAsia="黑体" w:cs="黑体"/>
-              <w:sz w:val="28"/>
-              <w:szCs w:val="28"/>
+          <w:bookmarkStart w:id="0" w:name="_Toc24807_WPSOffice_Type3"/>
+          <w:r>
+            <w:rPr>
+              <w:rFonts w:hint="eastAsia" w:ascii="黑体" w:hAnsi="黑体" w:eastAsia="黑体" w:cs="黑体"/>
+              <w:sz w:val="24"/>
+              <w:szCs w:val="24"/>
             </w:rPr>
             <w:t>目录</w:t>
           </w:r>
         </w:p>
         <w:p>
           <w:pPr>
-            <w:pStyle w:val="6"/>
+            <w:pStyle w:val="9"/>
             <w:tabs>
               <w:tab w:val="right" w:leader="dot" w:pos="8306"/>
             </w:tabs>
@@ -100,8 +100,6 @@
           <w:r>
             <w:rPr>
               <w:rFonts w:hint="eastAsia" w:ascii="黑体" w:hAnsi="黑体" w:eastAsia="黑体" w:cs="黑体"/>
-              <w:b/>
-              <w:bCs/>
               <w:sz w:val="24"/>
               <w:szCs w:val="24"/>
             </w:rPr>
@@ -113,13 +111,11 @@
               <w:sz w:val="24"/>
               <w:szCs w:val="24"/>
             </w:rPr>
-            <w:instrText xml:space="preserve"> HYPERLINK \l _Toc28080_WPSOffice_Level1 </w:instrText>
-          </w:r>
-          <w:r>
-            <w:rPr>
-              <w:rFonts w:hint="eastAsia" w:ascii="黑体" w:hAnsi="黑体" w:eastAsia="黑体" w:cs="黑体"/>
-              <w:b/>
-              <w:bCs/>
+            <w:instrText xml:space="preserve"> HYPERLINK \l _Toc26063_WPSOffice_Level1 </w:instrText>
+          </w:r>
+          <w:r>
+            <w:rPr>
+              <w:rFonts w:hint="eastAsia" w:ascii="黑体" w:hAnsi="黑体" w:eastAsia="黑体" w:cs="黑体"/>
               <w:sz w:val="24"/>
               <w:szCs w:val="24"/>
             </w:rPr>
@@ -129,23 +125,19 @@
             <w:sdtPr>
               <w:rPr>
                 <w:rFonts w:hint="eastAsia" w:ascii="黑体" w:hAnsi="黑体" w:eastAsia="黑体" w:cs="黑体"/>
-                <w:b/>
-                <w:bCs/>
                 <w:kern w:val="2"/>
                 <w:sz w:val="24"/>
                 <w:szCs w:val="24"/>
                 <w:lang w:val="en-US" w:eastAsia="zh-CN" w:bidi="ar-SA"/>
               </w:rPr>
-              <w:id w:val="147464773"/>
+              <w:id w:val="147473898"/>
               <w:placeholder>
-                <w:docPart w:val="{bb05a247-80a4-48ba-884b-d08c6251f9b4}"/>
+                <w:docPart w:val="{9b8ccff3-c585-44f5-ad4e-7e1f167bad24}"/>
               </w:placeholder>
             </w:sdtPr>
             <w:sdtEndPr>
               <w:rPr>
                 <w:rFonts w:hint="eastAsia" w:ascii="黑体" w:hAnsi="黑体" w:eastAsia="黑体" w:cs="黑体"/>
-                <w:b/>
-                <w:bCs/>
                 <w:kern w:val="2"/>
                 <w:sz w:val="24"/>
                 <w:szCs w:val="24"/>
@@ -156,8 +148,6 @@
               <w:r>
                 <w:rPr>
                   <w:rFonts w:hint="eastAsia" w:ascii="黑体" w:hAnsi="黑体" w:eastAsia="黑体" w:cs="黑体"/>
-                  <w:b/>
-                  <w:bCs/>
                   <w:sz w:val="24"/>
                   <w:szCs w:val="24"/>
                 </w:rPr>
@@ -168,30 +158,24 @@
           <w:r>
             <w:rPr>
               <w:rFonts w:hint="eastAsia" w:ascii="黑体" w:hAnsi="黑体" w:eastAsia="黑体" w:cs="黑体"/>
-              <w:b/>
-              <w:bCs/>
               <w:sz w:val="24"/>
               <w:szCs w:val="24"/>
             </w:rPr>
             <w:tab/>
           </w:r>
-          <w:bookmarkStart w:id="1" w:name="_Toc28080_WPSOffice_Level1Page"/>
-          <w:r>
-            <w:rPr>
-              <w:rFonts w:hint="eastAsia" w:ascii="黑体" w:hAnsi="黑体" w:eastAsia="黑体" w:cs="黑体"/>
-              <w:b/>
-              <w:bCs/>
-              <w:sz w:val="24"/>
-              <w:szCs w:val="24"/>
-            </w:rPr>
-            <w:t>1</w:t>
+          <w:bookmarkStart w:id="1" w:name="_Toc26063_WPSOffice_Level1Page"/>
+          <w:r>
+            <w:rPr>
+              <w:rFonts w:hint="eastAsia" w:ascii="黑体" w:hAnsi="黑体" w:eastAsia="黑体" w:cs="黑体"/>
+              <w:sz w:val="24"/>
+              <w:szCs w:val="24"/>
+            </w:rPr>
+            <w:t>2</w:t>
           </w:r>
           <w:bookmarkEnd w:id="1"/>
           <w:r>
             <w:rPr>
               <w:rFonts w:hint="eastAsia" w:ascii="黑体" w:hAnsi="黑体" w:eastAsia="黑体" w:cs="黑体"/>
-              <w:b/>
-              <w:bCs/>
               <w:sz w:val="24"/>
               <w:szCs w:val="24"/>
             </w:rPr>
@@ -200,7 +184,7 @@
         </w:p>
         <w:p>
           <w:pPr>
-            <w:pStyle w:val="7"/>
+            <w:pStyle w:val="10"/>
             <w:tabs>
               <w:tab w:val="right" w:leader="dot" w:pos="8306"/>
             </w:tabs>
@@ -224,7 +208,7 @@
               <w:sz w:val="24"/>
               <w:szCs w:val="24"/>
             </w:rPr>
-            <w:instrText xml:space="preserve"> HYPERLINK \l _Toc16230_WPSOffice_Level2 </w:instrText>
+            <w:instrText xml:space="preserve"> HYPERLINK \l _Toc24807_WPSOffice_Level2 </w:instrText>
           </w:r>
           <w:r>
             <w:rPr>
@@ -243,9 +227,9 @@
                 <w:szCs w:val="24"/>
                 <w:lang w:val="en-US" w:eastAsia="zh-CN" w:bidi="ar-SA"/>
               </w:rPr>
-              <w:id w:val="147464773"/>
+              <w:id w:val="147473898"/>
               <w:placeholder>
-                <w:docPart w:val="{23e0b8ac-88db-4e2b-9c2c-c3e32e232c38}"/>
+                <w:docPart w:val="{421145b8-552d-4a8b-ab48-ed76032f4a09}"/>
               </w:placeholder>
             </w:sdtPr>
             <w:sdtEndPr>
@@ -276,14 +260,14 @@
             </w:rPr>
             <w:tab/>
           </w:r>
-          <w:bookmarkStart w:id="2" w:name="_Toc16230_WPSOffice_Level2Page"/>
-          <w:r>
-            <w:rPr>
-              <w:rFonts w:hint="eastAsia" w:ascii="黑体" w:hAnsi="黑体" w:eastAsia="黑体" w:cs="黑体"/>
-              <w:sz w:val="24"/>
-              <w:szCs w:val="24"/>
-            </w:rPr>
-            <w:t>1</w:t>
+          <w:bookmarkStart w:id="2" w:name="_Toc24807_WPSOffice_Level2Page"/>
+          <w:r>
+            <w:rPr>
+              <w:rFonts w:hint="eastAsia" w:ascii="黑体" w:hAnsi="黑体" w:eastAsia="黑体" w:cs="黑体"/>
+              <w:sz w:val="24"/>
+              <w:szCs w:val="24"/>
+            </w:rPr>
+            <w:t>2</w:t>
           </w:r>
           <w:bookmarkEnd w:id="2"/>
           <w:r>
@@ -297,7 +281,7 @@
         </w:p>
         <w:p>
           <w:pPr>
-            <w:pStyle w:val="7"/>
+            <w:pStyle w:val="10"/>
             <w:tabs>
               <w:tab w:val="right" w:leader="dot" w:pos="8306"/>
             </w:tabs>
@@ -321,7 +305,7 @@
               <w:sz w:val="24"/>
               <w:szCs w:val="24"/>
             </w:rPr>
-            <w:instrText xml:space="preserve"> HYPERLINK \l _Toc28597_WPSOffice_Level2 </w:instrText>
+            <w:instrText xml:space="preserve"> HYPERLINK \l _Toc17514_WPSOffice_Level2 </w:instrText>
           </w:r>
           <w:r>
             <w:rPr>
@@ -340,9 +324,9 @@
                 <w:szCs w:val="24"/>
                 <w:lang w:val="en-US" w:eastAsia="zh-CN" w:bidi="ar-SA"/>
               </w:rPr>
-              <w:id w:val="147464773"/>
+              <w:id w:val="147473898"/>
               <w:placeholder>
-                <w:docPart w:val="{7f471f1c-2f67-47fe-96f6-7ad875c8e197}"/>
+                <w:docPart w:val="{f92cde0a-8546-40ba-81bf-456000ea90c2}"/>
               </w:placeholder>
             </w:sdtPr>
             <w:sdtEndPr>
@@ -373,14 +357,14 @@
             </w:rPr>
             <w:tab/>
           </w:r>
-          <w:bookmarkStart w:id="3" w:name="_Toc28597_WPSOffice_Level2Page"/>
-          <w:r>
-            <w:rPr>
-              <w:rFonts w:hint="eastAsia" w:ascii="黑体" w:hAnsi="黑体" w:eastAsia="黑体" w:cs="黑体"/>
-              <w:sz w:val="24"/>
-              <w:szCs w:val="24"/>
-            </w:rPr>
-            <w:t>1</w:t>
+          <w:bookmarkStart w:id="3" w:name="_Toc17514_WPSOffice_Level2Page"/>
+          <w:r>
+            <w:rPr>
+              <w:rFonts w:hint="eastAsia" w:ascii="黑体" w:hAnsi="黑体" w:eastAsia="黑体" w:cs="黑体"/>
+              <w:sz w:val="24"/>
+              <w:szCs w:val="24"/>
+            </w:rPr>
+            <w:t>2</w:t>
           </w:r>
           <w:bookmarkEnd w:id="3"/>
           <w:r>
@@ -394,7 +378,7 @@
         </w:p>
         <w:p>
           <w:pPr>
-            <w:pStyle w:val="7"/>
+            <w:pStyle w:val="10"/>
             <w:tabs>
               <w:tab w:val="right" w:leader="dot" w:pos="8306"/>
             </w:tabs>
@@ -418,7 +402,7 @@
               <w:sz w:val="24"/>
               <w:szCs w:val="24"/>
             </w:rPr>
-            <w:instrText xml:space="preserve"> HYPERLINK \l _Toc643_WPSOffice_Level2 </w:instrText>
+            <w:instrText xml:space="preserve"> HYPERLINK \l _Toc489_WPSOffice_Level2 </w:instrText>
           </w:r>
           <w:r>
             <w:rPr>
@@ -437,9 +421,9 @@
                 <w:szCs w:val="24"/>
                 <w:lang w:val="en-US" w:eastAsia="zh-CN" w:bidi="ar-SA"/>
               </w:rPr>
-              <w:id w:val="147464773"/>
+              <w:id w:val="147473898"/>
               <w:placeholder>
-                <w:docPart w:val="{e8cdc146-6adc-4efd-894a-f13ee5586555}"/>
+                <w:docPart w:val="{6b01570e-71d7-4e4f-96e7-b25b13d8d3a8}"/>
               </w:placeholder>
             </w:sdtPr>
             <w:sdtEndPr>
@@ -470,16 +454,1374 @@
             </w:rPr>
             <w:tab/>
           </w:r>
-          <w:bookmarkStart w:id="4" w:name="_Toc643_WPSOffice_Level2Page"/>
-          <w:r>
-            <w:rPr>
-              <w:rFonts w:hint="eastAsia" w:ascii="黑体" w:hAnsi="黑体" w:eastAsia="黑体" w:cs="黑体"/>
-              <w:sz w:val="24"/>
-              <w:szCs w:val="24"/>
-            </w:rPr>
-            <w:t>2</w:t>
+          <w:bookmarkStart w:id="4" w:name="_Toc489_WPSOffice_Level2Page"/>
+          <w:r>
+            <w:rPr>
+              <w:rFonts w:hint="eastAsia" w:ascii="黑体" w:hAnsi="黑体" w:eastAsia="黑体" w:cs="黑体"/>
+              <w:sz w:val="24"/>
+              <w:szCs w:val="24"/>
+            </w:rPr>
+            <w:t>3</w:t>
           </w:r>
           <w:bookmarkEnd w:id="4"/>
+          <w:r>
+            <w:rPr>
+              <w:rFonts w:hint="eastAsia" w:ascii="黑体" w:hAnsi="黑体" w:eastAsia="黑体" w:cs="黑体"/>
+              <w:sz w:val="24"/>
+              <w:szCs w:val="24"/>
+            </w:rPr>
+            <w:fldChar w:fldCharType="end"/>
+          </w:r>
+        </w:p>
+        <w:p>
+          <w:pPr>
+            <w:pStyle w:val="9"/>
+            <w:tabs>
+              <w:tab w:val="right" w:leader="dot" w:pos="8306"/>
+            </w:tabs>
+            <w:rPr>
+              <w:rFonts w:hint="eastAsia" w:ascii="黑体" w:hAnsi="黑体" w:eastAsia="黑体" w:cs="黑体"/>
+              <w:sz w:val="24"/>
+              <w:szCs w:val="24"/>
+            </w:rPr>
+          </w:pPr>
+          <w:r>
+            <w:rPr>
+              <w:rFonts w:hint="eastAsia" w:ascii="黑体" w:hAnsi="黑体" w:eastAsia="黑体" w:cs="黑体"/>
+              <w:sz w:val="24"/>
+              <w:szCs w:val="24"/>
+            </w:rPr>
+            <w:fldChar w:fldCharType="begin"/>
+          </w:r>
+          <w:r>
+            <w:rPr>
+              <w:rFonts w:hint="eastAsia" w:ascii="黑体" w:hAnsi="黑体" w:eastAsia="黑体" w:cs="黑体"/>
+              <w:sz w:val="24"/>
+              <w:szCs w:val="24"/>
+            </w:rPr>
+            <w:instrText xml:space="preserve"> HYPERLINK \l _Toc24807_WPSOffice_Level1 </w:instrText>
+          </w:r>
+          <w:r>
+            <w:rPr>
+              <w:rFonts w:hint="eastAsia" w:ascii="黑体" w:hAnsi="黑体" w:eastAsia="黑体" w:cs="黑体"/>
+              <w:sz w:val="24"/>
+              <w:szCs w:val="24"/>
+            </w:rPr>
+            <w:fldChar w:fldCharType="separate"/>
+          </w:r>
+          <w:sdt>
+            <w:sdtPr>
+              <w:rPr>
+                <w:rFonts w:hint="eastAsia" w:ascii="黑体" w:hAnsi="黑体" w:eastAsia="黑体" w:cs="黑体"/>
+                <w:kern w:val="2"/>
+                <w:sz w:val="24"/>
+                <w:szCs w:val="24"/>
+                <w:lang w:val="en-US" w:eastAsia="zh-CN" w:bidi="ar-SA"/>
+              </w:rPr>
+              <w:id w:val="147473898"/>
+              <w:placeholder>
+                <w:docPart w:val="{0c68061d-5581-4e46-9590-ef91d296b42e}"/>
+              </w:placeholder>
+            </w:sdtPr>
+            <w:sdtEndPr>
+              <w:rPr>
+                <w:rFonts w:hint="eastAsia" w:ascii="黑体" w:hAnsi="黑体" w:eastAsia="黑体" w:cs="黑体"/>
+                <w:kern w:val="2"/>
+                <w:sz w:val="24"/>
+                <w:szCs w:val="24"/>
+                <w:lang w:val="en-US" w:eastAsia="zh-CN" w:bidi="ar-SA"/>
+              </w:rPr>
+            </w:sdtEndPr>
+            <w:sdtContent>
+              <w:r>
+                <w:rPr>
+                  <w:rFonts w:hint="eastAsia" w:ascii="黑体" w:hAnsi="黑体" w:eastAsia="黑体" w:cs="黑体"/>
+                  <w:sz w:val="24"/>
+                  <w:szCs w:val="24"/>
+                </w:rPr>
+                <w:t>2. Web 服务器相关的结构信息</w:t>
+              </w:r>
+            </w:sdtContent>
+          </w:sdt>
+          <w:r>
+            <w:rPr>
+              <w:rFonts w:hint="eastAsia" w:ascii="黑体" w:hAnsi="黑体" w:eastAsia="黑体" w:cs="黑体"/>
+              <w:sz w:val="24"/>
+              <w:szCs w:val="24"/>
+            </w:rPr>
+            <w:tab/>
+          </w:r>
+          <w:bookmarkStart w:id="5" w:name="_Toc24807_WPSOffice_Level1Page"/>
+          <w:r>
+            <w:rPr>
+              <w:rFonts w:hint="eastAsia" w:ascii="黑体" w:hAnsi="黑体" w:eastAsia="黑体" w:cs="黑体"/>
+              <w:sz w:val="24"/>
+              <w:szCs w:val="24"/>
+            </w:rPr>
+            <w:t>4</w:t>
+          </w:r>
+          <w:bookmarkEnd w:id="5"/>
+          <w:r>
+            <w:rPr>
+              <w:rFonts w:hint="eastAsia" w:ascii="黑体" w:hAnsi="黑体" w:eastAsia="黑体" w:cs="黑体"/>
+              <w:sz w:val="24"/>
+              <w:szCs w:val="24"/>
+            </w:rPr>
+            <w:fldChar w:fldCharType="end"/>
+          </w:r>
+        </w:p>
+        <w:p>
+          <w:pPr>
+            <w:pStyle w:val="10"/>
+            <w:tabs>
+              <w:tab w:val="right" w:leader="dot" w:pos="8306"/>
+            </w:tabs>
+            <w:rPr>
+              <w:rFonts w:hint="eastAsia" w:ascii="黑体" w:hAnsi="黑体" w:eastAsia="黑体" w:cs="黑体"/>
+              <w:sz w:val="24"/>
+              <w:szCs w:val="24"/>
+            </w:rPr>
+          </w:pPr>
+          <w:r>
+            <w:rPr>
+              <w:rFonts w:hint="eastAsia" w:ascii="黑体" w:hAnsi="黑体" w:eastAsia="黑体" w:cs="黑体"/>
+              <w:sz w:val="24"/>
+              <w:szCs w:val="24"/>
+            </w:rPr>
+            <w:fldChar w:fldCharType="begin"/>
+          </w:r>
+          <w:r>
+            <w:rPr>
+              <w:rFonts w:hint="eastAsia" w:ascii="黑体" w:hAnsi="黑体" w:eastAsia="黑体" w:cs="黑体"/>
+              <w:sz w:val="24"/>
+              <w:szCs w:val="24"/>
+            </w:rPr>
+            <w:instrText xml:space="preserve"> HYPERLINK \l _Toc25991_WPSOffice_Level2 </w:instrText>
+          </w:r>
+          <w:r>
+            <w:rPr>
+              <w:rFonts w:hint="eastAsia" w:ascii="黑体" w:hAnsi="黑体" w:eastAsia="黑体" w:cs="黑体"/>
+              <w:sz w:val="24"/>
+              <w:szCs w:val="24"/>
+            </w:rPr>
+            <w:fldChar w:fldCharType="separate"/>
+          </w:r>
+          <w:sdt>
+            <w:sdtPr>
+              <w:rPr>
+                <w:rFonts w:hint="eastAsia" w:ascii="黑体" w:hAnsi="黑体" w:eastAsia="黑体" w:cs="黑体"/>
+                <w:kern w:val="2"/>
+                <w:sz w:val="24"/>
+                <w:szCs w:val="24"/>
+                <w:lang w:val="en-US" w:eastAsia="zh-CN" w:bidi="ar-SA"/>
+              </w:rPr>
+              <w:id w:val="147473898"/>
+              <w:placeholder>
+                <w:docPart w:val="{1c047b87-7662-4577-b8ef-bd05060176ea}"/>
+              </w:placeholder>
+            </w:sdtPr>
+            <w:sdtEndPr>
+              <w:rPr>
+                <w:rFonts w:hint="eastAsia" w:ascii="黑体" w:hAnsi="黑体" w:eastAsia="黑体" w:cs="黑体"/>
+                <w:kern w:val="2"/>
+                <w:sz w:val="24"/>
+                <w:szCs w:val="24"/>
+                <w:lang w:val="en-US" w:eastAsia="zh-CN" w:bidi="ar-SA"/>
+              </w:rPr>
+            </w:sdtEndPr>
+            <w:sdtContent>
+              <w:r>
+                <w:rPr>
+                  <w:rFonts w:hint="eastAsia" w:ascii="黑体" w:hAnsi="黑体" w:eastAsia="黑体" w:cs="黑体"/>
+                  <w:sz w:val="24"/>
+                  <w:szCs w:val="24"/>
+                </w:rPr>
+                <w:t>2.1 WebServer 结构</w:t>
+              </w:r>
+            </w:sdtContent>
+          </w:sdt>
+          <w:r>
+            <w:rPr>
+              <w:rFonts w:hint="eastAsia" w:ascii="黑体" w:hAnsi="黑体" w:eastAsia="黑体" w:cs="黑体"/>
+              <w:sz w:val="24"/>
+              <w:szCs w:val="24"/>
+            </w:rPr>
+            <w:tab/>
+          </w:r>
+          <w:bookmarkStart w:id="6" w:name="_Toc25991_WPSOffice_Level2Page"/>
+          <w:r>
+            <w:rPr>
+              <w:rFonts w:hint="eastAsia" w:ascii="黑体" w:hAnsi="黑体" w:eastAsia="黑体" w:cs="黑体"/>
+              <w:sz w:val="24"/>
+              <w:szCs w:val="24"/>
+            </w:rPr>
+            <w:t>4</w:t>
+          </w:r>
+          <w:bookmarkEnd w:id="6"/>
+          <w:r>
+            <w:rPr>
+              <w:rFonts w:hint="eastAsia" w:ascii="黑体" w:hAnsi="黑体" w:eastAsia="黑体" w:cs="黑体"/>
+              <w:sz w:val="24"/>
+              <w:szCs w:val="24"/>
+            </w:rPr>
+            <w:fldChar w:fldCharType="end"/>
+          </w:r>
+        </w:p>
+        <w:p>
+          <w:pPr>
+            <w:pStyle w:val="11"/>
+            <w:tabs>
+              <w:tab w:val="right" w:leader="dot" w:pos="8306"/>
+            </w:tabs>
+            <w:rPr>
+              <w:rFonts w:hint="eastAsia" w:ascii="黑体" w:hAnsi="黑体" w:eastAsia="黑体" w:cs="黑体"/>
+              <w:sz w:val="24"/>
+              <w:szCs w:val="24"/>
+            </w:rPr>
+          </w:pPr>
+          <w:r>
+            <w:rPr>
+              <w:rFonts w:hint="eastAsia" w:ascii="黑体" w:hAnsi="黑体" w:eastAsia="黑体" w:cs="黑体"/>
+              <w:sz w:val="24"/>
+              <w:szCs w:val="24"/>
+            </w:rPr>
+            <w:fldChar w:fldCharType="begin"/>
+          </w:r>
+          <w:r>
+            <w:rPr>
+              <w:rFonts w:hint="eastAsia" w:ascii="黑体" w:hAnsi="黑体" w:eastAsia="黑体" w:cs="黑体"/>
+              <w:sz w:val="24"/>
+              <w:szCs w:val="24"/>
+            </w:rPr>
+            <w:instrText xml:space="preserve"> HYPERLINK \l _Toc24807_WPSOffice_Level3 </w:instrText>
+          </w:r>
+          <w:r>
+            <w:rPr>
+              <w:rFonts w:hint="eastAsia" w:ascii="黑体" w:hAnsi="黑体" w:eastAsia="黑体" w:cs="黑体"/>
+              <w:sz w:val="24"/>
+              <w:szCs w:val="24"/>
+            </w:rPr>
+            <w:fldChar w:fldCharType="separate"/>
+          </w:r>
+          <w:sdt>
+            <w:sdtPr>
+              <w:rPr>
+                <w:rFonts w:hint="eastAsia" w:ascii="黑体" w:hAnsi="黑体" w:eastAsia="黑体" w:cs="黑体"/>
+                <w:kern w:val="2"/>
+                <w:sz w:val="24"/>
+                <w:szCs w:val="24"/>
+                <w:lang w:val="en-US" w:eastAsia="zh-CN" w:bidi="ar-SA"/>
+              </w:rPr>
+              <w:id w:val="147473898"/>
+              <w:placeholder>
+                <w:docPart w:val="{b91f2651-5662-4c6c-93bd-c1ca819cfd97}"/>
+              </w:placeholder>
+            </w:sdtPr>
+            <w:sdtEndPr>
+              <w:rPr>
+                <w:rFonts w:hint="eastAsia" w:ascii="黑体" w:hAnsi="黑体" w:eastAsia="黑体" w:cs="黑体"/>
+                <w:kern w:val="2"/>
+                <w:sz w:val="24"/>
+                <w:szCs w:val="24"/>
+                <w:lang w:val="en-US" w:eastAsia="zh-CN" w:bidi="ar-SA"/>
+              </w:rPr>
+            </w:sdtEndPr>
+            <w:sdtContent>
+              <w:r>
+                <w:rPr>
+                  <w:rFonts w:hint="eastAsia" w:ascii="黑体" w:hAnsi="黑体" w:eastAsia="黑体" w:cs="黑体"/>
+                  <w:sz w:val="24"/>
+                  <w:szCs w:val="24"/>
+                </w:rPr>
+                <w:t>2.1.1 接口定义</w:t>
+              </w:r>
+            </w:sdtContent>
+          </w:sdt>
+          <w:r>
+            <w:rPr>
+              <w:rFonts w:hint="eastAsia" w:ascii="黑体" w:hAnsi="黑体" w:eastAsia="黑体" w:cs="黑体"/>
+              <w:sz w:val="24"/>
+              <w:szCs w:val="24"/>
+            </w:rPr>
+            <w:tab/>
+          </w:r>
+          <w:bookmarkStart w:id="7" w:name="_Toc24807_WPSOffice_Level3Page"/>
+          <w:r>
+            <w:rPr>
+              <w:rFonts w:hint="eastAsia" w:ascii="黑体" w:hAnsi="黑体" w:eastAsia="黑体" w:cs="黑体"/>
+              <w:sz w:val="24"/>
+              <w:szCs w:val="24"/>
+            </w:rPr>
+            <w:t>4</w:t>
+          </w:r>
+          <w:bookmarkEnd w:id="7"/>
+          <w:r>
+            <w:rPr>
+              <w:rFonts w:hint="eastAsia" w:ascii="黑体" w:hAnsi="黑体" w:eastAsia="黑体" w:cs="黑体"/>
+              <w:sz w:val="24"/>
+              <w:szCs w:val="24"/>
+            </w:rPr>
+            <w:fldChar w:fldCharType="end"/>
+          </w:r>
+        </w:p>
+        <w:p>
+          <w:pPr>
+            <w:pStyle w:val="11"/>
+            <w:tabs>
+              <w:tab w:val="right" w:leader="dot" w:pos="8306"/>
+            </w:tabs>
+            <w:rPr>
+              <w:rFonts w:hint="eastAsia" w:ascii="黑体" w:hAnsi="黑体" w:eastAsia="黑体" w:cs="黑体"/>
+              <w:sz w:val="24"/>
+              <w:szCs w:val="24"/>
+            </w:rPr>
+          </w:pPr>
+          <w:r>
+            <w:rPr>
+              <w:rFonts w:hint="eastAsia" w:ascii="黑体" w:hAnsi="黑体" w:eastAsia="黑体" w:cs="黑体"/>
+              <w:sz w:val="24"/>
+              <w:szCs w:val="24"/>
+            </w:rPr>
+            <w:fldChar w:fldCharType="begin"/>
+          </w:r>
+          <w:r>
+            <w:rPr>
+              <w:rFonts w:hint="eastAsia" w:ascii="黑体" w:hAnsi="黑体" w:eastAsia="黑体" w:cs="黑体"/>
+              <w:sz w:val="24"/>
+              <w:szCs w:val="24"/>
+            </w:rPr>
+            <w:instrText xml:space="preserve"> HYPERLINK \l _Toc17514_WPSOffice_Level3 </w:instrText>
+          </w:r>
+          <w:r>
+            <w:rPr>
+              <w:rFonts w:hint="eastAsia" w:ascii="黑体" w:hAnsi="黑体" w:eastAsia="黑体" w:cs="黑体"/>
+              <w:sz w:val="24"/>
+              <w:szCs w:val="24"/>
+            </w:rPr>
+            <w:fldChar w:fldCharType="separate"/>
+          </w:r>
+          <w:sdt>
+            <w:sdtPr>
+              <w:rPr>
+                <w:rFonts w:hint="eastAsia" w:ascii="黑体" w:hAnsi="黑体" w:eastAsia="黑体" w:cs="黑体"/>
+                <w:kern w:val="2"/>
+                <w:sz w:val="24"/>
+                <w:szCs w:val="24"/>
+                <w:lang w:val="en-US" w:eastAsia="zh-CN" w:bidi="ar-SA"/>
+              </w:rPr>
+              <w:id w:val="147473898"/>
+              <w:placeholder>
+                <w:docPart w:val="{87ed8dff-bade-47c3-98d3-c2d3188c5c68}"/>
+              </w:placeholder>
+            </w:sdtPr>
+            <w:sdtEndPr>
+              <w:rPr>
+                <w:rFonts w:hint="eastAsia" w:ascii="黑体" w:hAnsi="黑体" w:eastAsia="黑体" w:cs="黑体"/>
+                <w:kern w:val="2"/>
+                <w:sz w:val="24"/>
+                <w:szCs w:val="24"/>
+                <w:lang w:val="en-US" w:eastAsia="zh-CN" w:bidi="ar-SA"/>
+              </w:rPr>
+            </w:sdtEndPr>
+            <w:sdtContent>
+              <w:r>
+                <w:rPr>
+                  <w:rFonts w:hint="eastAsia" w:ascii="黑体" w:hAnsi="黑体" w:eastAsia="黑体" w:cs="黑体"/>
+                  <w:sz w:val="24"/>
+                  <w:szCs w:val="24"/>
+                </w:rPr>
+                <w:t>2.1.2 实现类</w:t>
+              </w:r>
+            </w:sdtContent>
+          </w:sdt>
+          <w:r>
+            <w:rPr>
+              <w:rFonts w:hint="eastAsia" w:ascii="黑体" w:hAnsi="黑体" w:eastAsia="黑体" w:cs="黑体"/>
+              <w:sz w:val="24"/>
+              <w:szCs w:val="24"/>
+            </w:rPr>
+            <w:tab/>
+          </w:r>
+          <w:bookmarkStart w:id="8" w:name="_Toc17514_WPSOffice_Level3Page"/>
+          <w:r>
+            <w:rPr>
+              <w:rFonts w:hint="eastAsia" w:ascii="黑体" w:hAnsi="黑体" w:eastAsia="黑体" w:cs="黑体"/>
+              <w:sz w:val="24"/>
+              <w:szCs w:val="24"/>
+            </w:rPr>
+            <w:t>4</w:t>
+          </w:r>
+          <w:bookmarkEnd w:id="8"/>
+          <w:r>
+            <w:rPr>
+              <w:rFonts w:hint="eastAsia" w:ascii="黑体" w:hAnsi="黑体" w:eastAsia="黑体" w:cs="黑体"/>
+              <w:sz w:val="24"/>
+              <w:szCs w:val="24"/>
+            </w:rPr>
+            <w:fldChar w:fldCharType="end"/>
+          </w:r>
+        </w:p>
+        <w:p>
+          <w:pPr>
+            <w:pStyle w:val="10"/>
+            <w:tabs>
+              <w:tab w:val="right" w:leader="dot" w:pos="8306"/>
+            </w:tabs>
+            <w:rPr>
+              <w:rFonts w:hint="eastAsia" w:ascii="黑体" w:hAnsi="黑体" w:eastAsia="黑体" w:cs="黑体"/>
+              <w:sz w:val="24"/>
+              <w:szCs w:val="24"/>
+            </w:rPr>
+          </w:pPr>
+          <w:r>
+            <w:rPr>
+              <w:rFonts w:hint="eastAsia" w:ascii="黑体" w:hAnsi="黑体" w:eastAsia="黑体" w:cs="黑体"/>
+              <w:sz w:val="24"/>
+              <w:szCs w:val="24"/>
+            </w:rPr>
+            <w:fldChar w:fldCharType="begin"/>
+          </w:r>
+          <w:r>
+            <w:rPr>
+              <w:rFonts w:hint="eastAsia" w:ascii="黑体" w:hAnsi="黑体" w:eastAsia="黑体" w:cs="黑体"/>
+              <w:sz w:val="24"/>
+              <w:szCs w:val="24"/>
+            </w:rPr>
+            <w:instrText xml:space="preserve"> HYPERLINK \l _Toc10702_WPSOffice_Level2 </w:instrText>
+          </w:r>
+          <w:r>
+            <w:rPr>
+              <w:rFonts w:hint="eastAsia" w:ascii="黑体" w:hAnsi="黑体" w:eastAsia="黑体" w:cs="黑体"/>
+              <w:sz w:val="24"/>
+              <w:szCs w:val="24"/>
+            </w:rPr>
+            <w:fldChar w:fldCharType="separate"/>
+          </w:r>
+          <w:sdt>
+            <w:sdtPr>
+              <w:rPr>
+                <w:rFonts w:hint="eastAsia" w:ascii="黑体" w:hAnsi="黑体" w:eastAsia="黑体" w:cs="黑体"/>
+                <w:kern w:val="2"/>
+                <w:sz w:val="24"/>
+                <w:szCs w:val="24"/>
+                <w:lang w:val="en-US" w:eastAsia="zh-CN" w:bidi="ar-SA"/>
+              </w:rPr>
+              <w:id w:val="147473898"/>
+              <w:placeholder>
+                <w:docPart w:val="{e1f3daac-ff7e-4b66-a3eb-18f5b79b5d8b}"/>
+              </w:placeholder>
+            </w:sdtPr>
+            <w:sdtEndPr>
+              <w:rPr>
+                <w:rFonts w:hint="eastAsia" w:ascii="黑体" w:hAnsi="黑体" w:eastAsia="黑体" w:cs="黑体"/>
+                <w:kern w:val="2"/>
+                <w:sz w:val="24"/>
+                <w:szCs w:val="24"/>
+                <w:lang w:val="en-US" w:eastAsia="zh-CN" w:bidi="ar-SA"/>
+              </w:rPr>
+            </w:sdtEndPr>
+            <w:sdtContent>
+              <w:r>
+                <w:rPr>
+                  <w:rFonts w:hint="eastAsia" w:ascii="黑体" w:hAnsi="黑体" w:eastAsia="黑体" w:cs="黑体"/>
+                  <w:sz w:val="24"/>
+                  <w:szCs w:val="24"/>
+                </w:rPr>
+                <w:t>2.2 WebServerFactory 结构</w:t>
+              </w:r>
+            </w:sdtContent>
+          </w:sdt>
+          <w:r>
+            <w:rPr>
+              <w:rFonts w:hint="eastAsia" w:ascii="黑体" w:hAnsi="黑体" w:eastAsia="黑体" w:cs="黑体"/>
+              <w:sz w:val="24"/>
+              <w:szCs w:val="24"/>
+            </w:rPr>
+            <w:tab/>
+          </w:r>
+          <w:bookmarkStart w:id="9" w:name="_Toc10702_WPSOffice_Level2Page"/>
+          <w:r>
+            <w:rPr>
+              <w:rFonts w:hint="eastAsia" w:ascii="黑体" w:hAnsi="黑体" w:eastAsia="黑体" w:cs="黑体"/>
+              <w:sz w:val="24"/>
+              <w:szCs w:val="24"/>
+            </w:rPr>
+            <w:t>4</w:t>
+          </w:r>
+          <w:bookmarkEnd w:id="9"/>
+          <w:r>
+            <w:rPr>
+              <w:rFonts w:hint="eastAsia" w:ascii="黑体" w:hAnsi="黑体" w:eastAsia="黑体" w:cs="黑体"/>
+              <w:sz w:val="24"/>
+              <w:szCs w:val="24"/>
+            </w:rPr>
+            <w:fldChar w:fldCharType="end"/>
+          </w:r>
+        </w:p>
+        <w:p>
+          <w:pPr>
+            <w:pStyle w:val="11"/>
+            <w:tabs>
+              <w:tab w:val="right" w:leader="dot" w:pos="8306"/>
+            </w:tabs>
+            <w:rPr>
+              <w:rFonts w:hint="eastAsia" w:ascii="黑体" w:hAnsi="黑体" w:eastAsia="黑体" w:cs="黑体"/>
+              <w:sz w:val="24"/>
+              <w:szCs w:val="24"/>
+            </w:rPr>
+          </w:pPr>
+          <w:r>
+            <w:rPr>
+              <w:rFonts w:hint="eastAsia" w:ascii="黑体" w:hAnsi="黑体" w:eastAsia="黑体" w:cs="黑体"/>
+              <w:sz w:val="24"/>
+              <w:szCs w:val="24"/>
+            </w:rPr>
+            <w:fldChar w:fldCharType="begin"/>
+          </w:r>
+          <w:r>
+            <w:rPr>
+              <w:rFonts w:hint="eastAsia" w:ascii="黑体" w:hAnsi="黑体" w:eastAsia="黑体" w:cs="黑体"/>
+              <w:sz w:val="24"/>
+              <w:szCs w:val="24"/>
+            </w:rPr>
+            <w:instrText xml:space="preserve"> HYPERLINK \l _Toc489_WPSOffice_Level3 </w:instrText>
+          </w:r>
+          <w:r>
+            <w:rPr>
+              <w:rFonts w:hint="eastAsia" w:ascii="黑体" w:hAnsi="黑体" w:eastAsia="黑体" w:cs="黑体"/>
+              <w:sz w:val="24"/>
+              <w:szCs w:val="24"/>
+            </w:rPr>
+            <w:fldChar w:fldCharType="separate"/>
+          </w:r>
+          <w:sdt>
+            <w:sdtPr>
+              <w:rPr>
+                <w:rFonts w:hint="eastAsia" w:ascii="黑体" w:hAnsi="黑体" w:eastAsia="黑体" w:cs="黑体"/>
+                <w:kern w:val="2"/>
+                <w:sz w:val="24"/>
+                <w:szCs w:val="24"/>
+                <w:lang w:val="en-US" w:eastAsia="zh-CN" w:bidi="ar-SA"/>
+              </w:rPr>
+              <w:id w:val="147473898"/>
+              <w:placeholder>
+                <w:docPart w:val="{ca5f45cf-3763-419d-8774-43711dde6723}"/>
+              </w:placeholder>
+            </w:sdtPr>
+            <w:sdtEndPr>
+              <w:rPr>
+                <w:rFonts w:hint="eastAsia" w:ascii="黑体" w:hAnsi="黑体" w:eastAsia="黑体" w:cs="黑体"/>
+                <w:kern w:val="2"/>
+                <w:sz w:val="24"/>
+                <w:szCs w:val="24"/>
+                <w:lang w:val="en-US" w:eastAsia="zh-CN" w:bidi="ar-SA"/>
+              </w:rPr>
+            </w:sdtEndPr>
+            <w:sdtContent>
+              <w:r>
+                <w:rPr>
+                  <w:rFonts w:hint="eastAsia" w:ascii="黑体" w:hAnsi="黑体" w:eastAsia="黑体" w:cs="黑体"/>
+                  <w:sz w:val="24"/>
+                  <w:szCs w:val="24"/>
+                </w:rPr>
+                <w:t>2.2.1 介绍</w:t>
+              </w:r>
+            </w:sdtContent>
+          </w:sdt>
+          <w:r>
+            <w:rPr>
+              <w:rFonts w:hint="eastAsia" w:ascii="黑体" w:hAnsi="黑体" w:eastAsia="黑体" w:cs="黑体"/>
+              <w:sz w:val="24"/>
+              <w:szCs w:val="24"/>
+            </w:rPr>
+            <w:tab/>
+          </w:r>
+          <w:bookmarkStart w:id="10" w:name="_Toc489_WPSOffice_Level3Page"/>
+          <w:r>
+            <w:rPr>
+              <w:rFonts w:hint="eastAsia" w:ascii="黑体" w:hAnsi="黑体" w:eastAsia="黑体" w:cs="黑体"/>
+              <w:sz w:val="24"/>
+              <w:szCs w:val="24"/>
+            </w:rPr>
+            <w:t>4</w:t>
+          </w:r>
+          <w:bookmarkEnd w:id="10"/>
+          <w:r>
+            <w:rPr>
+              <w:rFonts w:hint="eastAsia" w:ascii="黑体" w:hAnsi="黑体" w:eastAsia="黑体" w:cs="黑体"/>
+              <w:sz w:val="24"/>
+              <w:szCs w:val="24"/>
+            </w:rPr>
+            <w:fldChar w:fldCharType="end"/>
+          </w:r>
+        </w:p>
+        <w:p>
+          <w:pPr>
+            <w:pStyle w:val="11"/>
+            <w:tabs>
+              <w:tab w:val="right" w:leader="dot" w:pos="8306"/>
+            </w:tabs>
+            <w:rPr>
+              <w:rFonts w:hint="eastAsia" w:ascii="黑体" w:hAnsi="黑体" w:eastAsia="黑体" w:cs="黑体"/>
+              <w:sz w:val="24"/>
+              <w:szCs w:val="24"/>
+            </w:rPr>
+          </w:pPr>
+          <w:r>
+            <w:rPr>
+              <w:rFonts w:hint="eastAsia" w:ascii="黑体" w:hAnsi="黑体" w:eastAsia="黑体" w:cs="黑体"/>
+              <w:sz w:val="24"/>
+              <w:szCs w:val="24"/>
+            </w:rPr>
+            <w:fldChar w:fldCharType="begin"/>
+          </w:r>
+          <w:r>
+            <w:rPr>
+              <w:rFonts w:hint="eastAsia" w:ascii="黑体" w:hAnsi="黑体" w:eastAsia="黑体" w:cs="黑体"/>
+              <w:sz w:val="24"/>
+              <w:szCs w:val="24"/>
+            </w:rPr>
+            <w:instrText xml:space="preserve"> HYPERLINK \l _Toc25991_WPSOffice_Level3 </w:instrText>
+          </w:r>
+          <w:r>
+            <w:rPr>
+              <w:rFonts w:hint="eastAsia" w:ascii="黑体" w:hAnsi="黑体" w:eastAsia="黑体" w:cs="黑体"/>
+              <w:sz w:val="24"/>
+              <w:szCs w:val="24"/>
+            </w:rPr>
+            <w:fldChar w:fldCharType="separate"/>
+          </w:r>
+          <w:sdt>
+            <w:sdtPr>
+              <w:rPr>
+                <w:rFonts w:hint="eastAsia" w:ascii="黑体" w:hAnsi="黑体" w:eastAsia="黑体" w:cs="黑体"/>
+                <w:kern w:val="2"/>
+                <w:sz w:val="24"/>
+                <w:szCs w:val="24"/>
+                <w:lang w:val="en-US" w:eastAsia="zh-CN" w:bidi="ar-SA"/>
+              </w:rPr>
+              <w:id w:val="147473898"/>
+              <w:placeholder>
+                <w:docPart w:val="{b34bd7fb-03c9-47b9-85d0-0bf5cbd76eed}"/>
+              </w:placeholder>
+            </w:sdtPr>
+            <w:sdtEndPr>
+              <w:rPr>
+                <w:rFonts w:hint="eastAsia" w:ascii="黑体" w:hAnsi="黑体" w:eastAsia="黑体" w:cs="黑体"/>
+                <w:kern w:val="2"/>
+                <w:sz w:val="24"/>
+                <w:szCs w:val="24"/>
+                <w:lang w:val="en-US" w:eastAsia="zh-CN" w:bidi="ar-SA"/>
+              </w:rPr>
+            </w:sdtEndPr>
+            <w:sdtContent>
+              <w:r>
+                <w:rPr>
+                  <w:rFonts w:hint="eastAsia" w:ascii="黑体" w:hAnsi="黑体" w:eastAsia="黑体" w:cs="黑体"/>
+                  <w:sz w:val="24"/>
+                  <w:szCs w:val="24"/>
+                </w:rPr>
+                <w:t>2.2.2 TomcatServletWebServerFactory</w:t>
+              </w:r>
+            </w:sdtContent>
+          </w:sdt>
+          <w:r>
+            <w:rPr>
+              <w:rFonts w:hint="eastAsia" w:ascii="黑体" w:hAnsi="黑体" w:eastAsia="黑体" w:cs="黑体"/>
+              <w:sz w:val="24"/>
+              <w:szCs w:val="24"/>
+            </w:rPr>
+            <w:tab/>
+          </w:r>
+          <w:bookmarkStart w:id="11" w:name="_Toc25991_WPSOffice_Level3Page"/>
+          <w:r>
+            <w:rPr>
+              <w:rFonts w:hint="eastAsia" w:ascii="黑体" w:hAnsi="黑体" w:eastAsia="黑体" w:cs="黑体"/>
+              <w:sz w:val="24"/>
+              <w:szCs w:val="24"/>
+            </w:rPr>
+            <w:t>4</w:t>
+          </w:r>
+          <w:bookmarkEnd w:id="11"/>
+          <w:r>
+            <w:rPr>
+              <w:rFonts w:hint="eastAsia" w:ascii="黑体" w:hAnsi="黑体" w:eastAsia="黑体" w:cs="黑体"/>
+              <w:sz w:val="24"/>
+              <w:szCs w:val="24"/>
+            </w:rPr>
+            <w:fldChar w:fldCharType="end"/>
+          </w:r>
+        </w:p>
+        <w:p>
+          <w:pPr>
+            <w:pStyle w:val="9"/>
+            <w:tabs>
+              <w:tab w:val="right" w:leader="dot" w:pos="8306"/>
+            </w:tabs>
+            <w:rPr>
+              <w:rFonts w:hint="eastAsia" w:ascii="黑体" w:hAnsi="黑体" w:eastAsia="黑体" w:cs="黑体"/>
+              <w:sz w:val="24"/>
+              <w:szCs w:val="24"/>
+            </w:rPr>
+          </w:pPr>
+          <w:r>
+            <w:rPr>
+              <w:rFonts w:hint="eastAsia" w:ascii="黑体" w:hAnsi="黑体" w:eastAsia="黑体" w:cs="黑体"/>
+              <w:sz w:val="24"/>
+              <w:szCs w:val="24"/>
+            </w:rPr>
+            <w:fldChar w:fldCharType="begin"/>
+          </w:r>
+          <w:r>
+            <w:rPr>
+              <w:rFonts w:hint="eastAsia" w:ascii="黑体" w:hAnsi="黑体" w:eastAsia="黑体" w:cs="黑体"/>
+              <w:sz w:val="24"/>
+              <w:szCs w:val="24"/>
+            </w:rPr>
+            <w:instrText xml:space="preserve"> HYPERLINK \l _Toc17514_WPSOffice_Level1 </w:instrText>
+          </w:r>
+          <w:r>
+            <w:rPr>
+              <w:rFonts w:hint="eastAsia" w:ascii="黑体" w:hAnsi="黑体" w:eastAsia="黑体" w:cs="黑体"/>
+              <w:sz w:val="24"/>
+              <w:szCs w:val="24"/>
+            </w:rPr>
+            <w:fldChar w:fldCharType="separate"/>
+          </w:r>
+          <w:sdt>
+            <w:sdtPr>
+              <w:rPr>
+                <w:rFonts w:hint="eastAsia" w:ascii="黑体" w:hAnsi="黑体" w:eastAsia="黑体" w:cs="黑体"/>
+                <w:kern w:val="2"/>
+                <w:sz w:val="24"/>
+                <w:szCs w:val="24"/>
+                <w:lang w:val="en-US" w:eastAsia="zh-CN" w:bidi="ar-SA"/>
+              </w:rPr>
+              <w:id w:val="147473898"/>
+              <w:placeholder>
+                <w:docPart w:val="{05dc797c-0b4e-4905-ad42-20f3ac177138}"/>
+              </w:placeholder>
+            </w:sdtPr>
+            <w:sdtEndPr>
+              <w:rPr>
+                <w:rFonts w:hint="eastAsia" w:ascii="黑体" w:hAnsi="黑体" w:eastAsia="黑体" w:cs="黑体"/>
+                <w:kern w:val="2"/>
+                <w:sz w:val="24"/>
+                <w:szCs w:val="24"/>
+                <w:lang w:val="en-US" w:eastAsia="zh-CN" w:bidi="ar-SA"/>
+              </w:rPr>
+            </w:sdtEndPr>
+            <w:sdtContent>
+              <w:r>
+                <w:rPr>
+                  <w:rFonts w:hint="eastAsia" w:ascii="黑体" w:hAnsi="黑体" w:eastAsia="黑体" w:cs="黑体"/>
+                  <w:sz w:val="24"/>
+                  <w:szCs w:val="24"/>
+                </w:rPr>
+                <w:t>3. 启动WebServer的流程</w:t>
+              </w:r>
+            </w:sdtContent>
+          </w:sdt>
+          <w:r>
+            <w:rPr>
+              <w:rFonts w:hint="eastAsia" w:ascii="黑体" w:hAnsi="黑体" w:eastAsia="黑体" w:cs="黑体"/>
+              <w:sz w:val="24"/>
+              <w:szCs w:val="24"/>
+            </w:rPr>
+            <w:tab/>
+          </w:r>
+          <w:bookmarkStart w:id="12" w:name="_Toc17514_WPSOffice_Level1Page"/>
+          <w:r>
+            <w:rPr>
+              <w:rFonts w:hint="eastAsia" w:ascii="黑体" w:hAnsi="黑体" w:eastAsia="黑体" w:cs="黑体"/>
+              <w:sz w:val="24"/>
+              <w:szCs w:val="24"/>
+            </w:rPr>
+            <w:t>6</w:t>
+          </w:r>
+          <w:bookmarkEnd w:id="12"/>
+          <w:r>
+            <w:rPr>
+              <w:rFonts w:hint="eastAsia" w:ascii="黑体" w:hAnsi="黑体" w:eastAsia="黑体" w:cs="黑体"/>
+              <w:sz w:val="24"/>
+              <w:szCs w:val="24"/>
+            </w:rPr>
+            <w:fldChar w:fldCharType="end"/>
+          </w:r>
+        </w:p>
+        <w:p>
+          <w:pPr>
+            <w:pStyle w:val="10"/>
+            <w:tabs>
+              <w:tab w:val="right" w:leader="dot" w:pos="8306"/>
+            </w:tabs>
+            <w:rPr>
+              <w:rFonts w:hint="eastAsia" w:ascii="黑体" w:hAnsi="黑体" w:eastAsia="黑体" w:cs="黑体"/>
+              <w:sz w:val="24"/>
+              <w:szCs w:val="24"/>
+            </w:rPr>
+          </w:pPr>
+          <w:r>
+            <w:rPr>
+              <w:rFonts w:hint="eastAsia" w:ascii="黑体" w:hAnsi="黑体" w:eastAsia="黑体" w:cs="黑体"/>
+              <w:sz w:val="24"/>
+              <w:szCs w:val="24"/>
+            </w:rPr>
+            <w:fldChar w:fldCharType="begin"/>
+          </w:r>
+          <w:r>
+            <w:rPr>
+              <w:rFonts w:hint="eastAsia" w:ascii="黑体" w:hAnsi="黑体" w:eastAsia="黑体" w:cs="黑体"/>
+              <w:sz w:val="24"/>
+              <w:szCs w:val="24"/>
+            </w:rPr>
+            <w:instrText xml:space="preserve"> HYPERLINK \l _Toc1347_WPSOffice_Level2 </w:instrText>
+          </w:r>
+          <w:r>
+            <w:rPr>
+              <w:rFonts w:hint="eastAsia" w:ascii="黑体" w:hAnsi="黑体" w:eastAsia="黑体" w:cs="黑体"/>
+              <w:sz w:val="24"/>
+              <w:szCs w:val="24"/>
+            </w:rPr>
+            <w:fldChar w:fldCharType="separate"/>
+          </w:r>
+          <w:sdt>
+            <w:sdtPr>
+              <w:rPr>
+                <w:rFonts w:hint="eastAsia" w:ascii="黑体" w:hAnsi="黑体" w:eastAsia="黑体" w:cs="黑体"/>
+                <w:kern w:val="2"/>
+                <w:sz w:val="24"/>
+                <w:szCs w:val="24"/>
+                <w:lang w:val="en-US" w:eastAsia="zh-CN" w:bidi="ar-SA"/>
+              </w:rPr>
+              <w:id w:val="147473898"/>
+              <w:placeholder>
+                <w:docPart w:val="{51831b18-cac9-45f7-b577-a0a7d7636df0}"/>
+              </w:placeholder>
+            </w:sdtPr>
+            <w:sdtEndPr>
+              <w:rPr>
+                <w:rFonts w:hint="eastAsia" w:ascii="黑体" w:hAnsi="黑体" w:eastAsia="黑体" w:cs="黑体"/>
+                <w:kern w:val="2"/>
+                <w:sz w:val="24"/>
+                <w:szCs w:val="24"/>
+                <w:lang w:val="en-US" w:eastAsia="zh-CN" w:bidi="ar-SA"/>
+              </w:rPr>
+            </w:sdtEndPr>
+            <w:sdtContent>
+              <w:r>
+                <w:rPr>
+                  <w:rFonts w:hint="eastAsia" w:ascii="黑体" w:hAnsi="黑体" w:eastAsia="黑体" w:cs="黑体"/>
+                  <w:sz w:val="24"/>
+                  <w:szCs w:val="24"/>
+                </w:rPr>
+                <w:t>3.1 创建WebServer</w:t>
+              </w:r>
+            </w:sdtContent>
+          </w:sdt>
+          <w:r>
+            <w:rPr>
+              <w:rFonts w:hint="eastAsia" w:ascii="黑体" w:hAnsi="黑体" w:eastAsia="黑体" w:cs="黑体"/>
+              <w:sz w:val="24"/>
+              <w:szCs w:val="24"/>
+            </w:rPr>
+            <w:tab/>
+          </w:r>
+          <w:bookmarkStart w:id="13" w:name="_Toc1347_WPSOffice_Level2Page"/>
+          <w:r>
+            <w:rPr>
+              <w:rFonts w:hint="eastAsia" w:ascii="黑体" w:hAnsi="黑体" w:eastAsia="黑体" w:cs="黑体"/>
+              <w:sz w:val="24"/>
+              <w:szCs w:val="24"/>
+            </w:rPr>
+            <w:t>6</w:t>
+          </w:r>
+          <w:bookmarkEnd w:id="13"/>
+          <w:r>
+            <w:rPr>
+              <w:rFonts w:hint="eastAsia" w:ascii="黑体" w:hAnsi="黑体" w:eastAsia="黑体" w:cs="黑体"/>
+              <w:sz w:val="24"/>
+              <w:szCs w:val="24"/>
+            </w:rPr>
+            <w:fldChar w:fldCharType="end"/>
+          </w:r>
+        </w:p>
+        <w:p>
+          <w:pPr>
+            <w:pStyle w:val="11"/>
+            <w:tabs>
+              <w:tab w:val="right" w:leader="dot" w:pos="8306"/>
+            </w:tabs>
+            <w:rPr>
+              <w:rFonts w:hint="eastAsia" w:ascii="黑体" w:hAnsi="黑体" w:eastAsia="黑体" w:cs="黑体"/>
+              <w:sz w:val="24"/>
+              <w:szCs w:val="24"/>
+            </w:rPr>
+          </w:pPr>
+          <w:r>
+            <w:rPr>
+              <w:rFonts w:hint="eastAsia" w:ascii="黑体" w:hAnsi="黑体" w:eastAsia="黑体" w:cs="黑体"/>
+              <w:sz w:val="24"/>
+              <w:szCs w:val="24"/>
+            </w:rPr>
+            <w:fldChar w:fldCharType="begin"/>
+          </w:r>
+          <w:r>
+            <w:rPr>
+              <w:rFonts w:hint="eastAsia" w:ascii="黑体" w:hAnsi="黑体" w:eastAsia="黑体" w:cs="黑体"/>
+              <w:sz w:val="24"/>
+              <w:szCs w:val="24"/>
+            </w:rPr>
+            <w:instrText xml:space="preserve"> HYPERLINK \l _Toc10702_WPSOffice_Level3 </w:instrText>
+          </w:r>
+          <w:r>
+            <w:rPr>
+              <w:rFonts w:hint="eastAsia" w:ascii="黑体" w:hAnsi="黑体" w:eastAsia="黑体" w:cs="黑体"/>
+              <w:sz w:val="24"/>
+              <w:szCs w:val="24"/>
+            </w:rPr>
+            <w:fldChar w:fldCharType="separate"/>
+          </w:r>
+          <w:sdt>
+            <w:sdtPr>
+              <w:rPr>
+                <w:rFonts w:hint="eastAsia" w:ascii="黑体" w:hAnsi="黑体" w:eastAsia="黑体" w:cs="黑体"/>
+                <w:kern w:val="2"/>
+                <w:sz w:val="24"/>
+                <w:szCs w:val="24"/>
+                <w:lang w:val="en-US" w:eastAsia="zh-CN" w:bidi="ar-SA"/>
+              </w:rPr>
+              <w:id w:val="147473898"/>
+              <w:placeholder>
+                <w:docPart w:val="{502bad1a-df94-4772-b3d2-ac2678cf5d40}"/>
+              </w:placeholder>
+            </w:sdtPr>
+            <w:sdtEndPr>
+              <w:rPr>
+                <w:rFonts w:hint="eastAsia" w:ascii="黑体" w:hAnsi="黑体" w:eastAsia="黑体" w:cs="黑体"/>
+                <w:kern w:val="2"/>
+                <w:sz w:val="24"/>
+                <w:szCs w:val="24"/>
+                <w:lang w:val="en-US" w:eastAsia="zh-CN" w:bidi="ar-SA"/>
+              </w:rPr>
+            </w:sdtEndPr>
+            <w:sdtContent>
+              <w:r>
+                <w:rPr>
+                  <w:rFonts w:hint="eastAsia" w:ascii="黑体" w:hAnsi="黑体" w:eastAsia="黑体" w:cs="黑体"/>
+                  <w:sz w:val="24"/>
+                  <w:szCs w:val="24"/>
+                </w:rPr>
+                <w:t>3.1.1 调用链</w:t>
+              </w:r>
+            </w:sdtContent>
+          </w:sdt>
+          <w:r>
+            <w:rPr>
+              <w:rFonts w:hint="eastAsia" w:ascii="黑体" w:hAnsi="黑体" w:eastAsia="黑体" w:cs="黑体"/>
+              <w:sz w:val="24"/>
+              <w:szCs w:val="24"/>
+            </w:rPr>
+            <w:tab/>
+          </w:r>
+          <w:bookmarkStart w:id="14" w:name="_Toc10702_WPSOffice_Level3Page"/>
+          <w:r>
+            <w:rPr>
+              <w:rFonts w:hint="eastAsia" w:ascii="黑体" w:hAnsi="黑体" w:eastAsia="黑体" w:cs="黑体"/>
+              <w:sz w:val="24"/>
+              <w:szCs w:val="24"/>
+            </w:rPr>
+            <w:t>6</w:t>
+          </w:r>
+          <w:bookmarkEnd w:id="14"/>
+          <w:r>
+            <w:rPr>
+              <w:rFonts w:hint="eastAsia" w:ascii="黑体" w:hAnsi="黑体" w:eastAsia="黑体" w:cs="黑体"/>
+              <w:sz w:val="24"/>
+              <w:szCs w:val="24"/>
+            </w:rPr>
+            <w:fldChar w:fldCharType="end"/>
+          </w:r>
+        </w:p>
+        <w:p>
+          <w:pPr>
+            <w:pStyle w:val="11"/>
+            <w:tabs>
+              <w:tab w:val="right" w:leader="dot" w:pos="8306"/>
+            </w:tabs>
+            <w:rPr>
+              <w:rFonts w:hint="eastAsia" w:ascii="黑体" w:hAnsi="黑体" w:eastAsia="黑体" w:cs="黑体"/>
+              <w:sz w:val="24"/>
+              <w:szCs w:val="24"/>
+            </w:rPr>
+          </w:pPr>
+          <w:r>
+            <w:rPr>
+              <w:rFonts w:hint="eastAsia" w:ascii="黑体" w:hAnsi="黑体" w:eastAsia="黑体" w:cs="黑体"/>
+              <w:sz w:val="24"/>
+              <w:szCs w:val="24"/>
+            </w:rPr>
+            <w:fldChar w:fldCharType="begin"/>
+          </w:r>
+          <w:r>
+            <w:rPr>
+              <w:rFonts w:hint="eastAsia" w:ascii="黑体" w:hAnsi="黑体" w:eastAsia="黑体" w:cs="黑体"/>
+              <w:sz w:val="24"/>
+              <w:szCs w:val="24"/>
+            </w:rPr>
+            <w:instrText xml:space="preserve"> HYPERLINK \l _Toc1347_WPSOffice_Level3 </w:instrText>
+          </w:r>
+          <w:r>
+            <w:rPr>
+              <w:rFonts w:hint="eastAsia" w:ascii="黑体" w:hAnsi="黑体" w:eastAsia="黑体" w:cs="黑体"/>
+              <w:sz w:val="24"/>
+              <w:szCs w:val="24"/>
+            </w:rPr>
+            <w:fldChar w:fldCharType="separate"/>
+          </w:r>
+          <w:sdt>
+            <w:sdtPr>
+              <w:rPr>
+                <w:rFonts w:hint="eastAsia" w:ascii="黑体" w:hAnsi="黑体" w:eastAsia="黑体" w:cs="黑体"/>
+                <w:kern w:val="2"/>
+                <w:sz w:val="24"/>
+                <w:szCs w:val="24"/>
+                <w:lang w:val="en-US" w:eastAsia="zh-CN" w:bidi="ar-SA"/>
+              </w:rPr>
+              <w:id w:val="147473898"/>
+              <w:placeholder>
+                <w:docPart w:val="{0ded352f-0537-4679-8327-12b09fa4d6f2}"/>
+              </w:placeholder>
+            </w:sdtPr>
+            <w:sdtEndPr>
+              <w:rPr>
+                <w:rFonts w:hint="eastAsia" w:ascii="黑体" w:hAnsi="黑体" w:eastAsia="黑体" w:cs="黑体"/>
+                <w:kern w:val="2"/>
+                <w:sz w:val="24"/>
+                <w:szCs w:val="24"/>
+                <w:lang w:val="en-US" w:eastAsia="zh-CN" w:bidi="ar-SA"/>
+              </w:rPr>
+            </w:sdtEndPr>
+            <w:sdtContent>
+              <w:r>
+                <w:rPr>
+                  <w:rFonts w:hint="eastAsia" w:ascii="黑体" w:hAnsi="黑体" w:eastAsia="黑体" w:cs="黑体"/>
+                  <w:sz w:val="24"/>
+                  <w:szCs w:val="24"/>
+                </w:rPr>
+                <w:t>3.1.2 创建过程详解</w:t>
+              </w:r>
+            </w:sdtContent>
+          </w:sdt>
+          <w:r>
+            <w:rPr>
+              <w:rFonts w:hint="eastAsia" w:ascii="黑体" w:hAnsi="黑体" w:eastAsia="黑体" w:cs="黑体"/>
+              <w:sz w:val="24"/>
+              <w:szCs w:val="24"/>
+            </w:rPr>
+            <w:tab/>
+          </w:r>
+          <w:bookmarkStart w:id="15" w:name="_Toc1347_WPSOffice_Level3Page"/>
+          <w:r>
+            <w:rPr>
+              <w:rFonts w:hint="eastAsia" w:ascii="黑体" w:hAnsi="黑体" w:eastAsia="黑体" w:cs="黑体"/>
+              <w:sz w:val="24"/>
+              <w:szCs w:val="24"/>
+            </w:rPr>
+            <w:t>6</w:t>
+          </w:r>
+          <w:bookmarkEnd w:id="15"/>
+          <w:r>
+            <w:rPr>
+              <w:rFonts w:hint="eastAsia" w:ascii="黑体" w:hAnsi="黑体" w:eastAsia="黑体" w:cs="黑体"/>
+              <w:sz w:val="24"/>
+              <w:szCs w:val="24"/>
+            </w:rPr>
+            <w:fldChar w:fldCharType="end"/>
+          </w:r>
+        </w:p>
+        <w:p>
+          <w:pPr>
+            <w:pStyle w:val="10"/>
+            <w:tabs>
+              <w:tab w:val="right" w:leader="dot" w:pos="8306"/>
+            </w:tabs>
+            <w:rPr>
+              <w:rFonts w:hint="eastAsia" w:ascii="黑体" w:hAnsi="黑体" w:eastAsia="黑体" w:cs="黑体"/>
+              <w:sz w:val="24"/>
+              <w:szCs w:val="24"/>
+            </w:rPr>
+          </w:pPr>
+          <w:r>
+            <w:rPr>
+              <w:rFonts w:hint="eastAsia" w:ascii="黑体" w:hAnsi="黑体" w:eastAsia="黑体" w:cs="黑体"/>
+              <w:sz w:val="24"/>
+              <w:szCs w:val="24"/>
+            </w:rPr>
+            <w:fldChar w:fldCharType="begin"/>
+          </w:r>
+          <w:r>
+            <w:rPr>
+              <w:rFonts w:hint="eastAsia" w:ascii="黑体" w:hAnsi="黑体" w:eastAsia="黑体" w:cs="黑体"/>
+              <w:sz w:val="24"/>
+              <w:szCs w:val="24"/>
+            </w:rPr>
+            <w:instrText xml:space="preserve"> HYPERLINK \l _Toc22771_WPSOffice_Level2 </w:instrText>
+          </w:r>
+          <w:r>
+            <w:rPr>
+              <w:rFonts w:hint="eastAsia" w:ascii="黑体" w:hAnsi="黑体" w:eastAsia="黑体" w:cs="黑体"/>
+              <w:sz w:val="24"/>
+              <w:szCs w:val="24"/>
+            </w:rPr>
+            <w:fldChar w:fldCharType="separate"/>
+          </w:r>
+          <w:sdt>
+            <w:sdtPr>
+              <w:rPr>
+                <w:rFonts w:hint="eastAsia" w:ascii="黑体" w:hAnsi="黑体" w:eastAsia="黑体" w:cs="黑体"/>
+                <w:kern w:val="2"/>
+                <w:sz w:val="24"/>
+                <w:szCs w:val="24"/>
+                <w:lang w:val="en-US" w:eastAsia="zh-CN" w:bidi="ar-SA"/>
+              </w:rPr>
+              <w:id w:val="147473898"/>
+              <w:placeholder>
+                <w:docPart w:val="{60121d50-7c66-4225-aa1d-9031b511938c}"/>
+              </w:placeholder>
+            </w:sdtPr>
+            <w:sdtEndPr>
+              <w:rPr>
+                <w:rFonts w:hint="eastAsia" w:ascii="黑体" w:hAnsi="黑体" w:eastAsia="黑体" w:cs="黑体"/>
+                <w:kern w:val="2"/>
+                <w:sz w:val="24"/>
+                <w:szCs w:val="24"/>
+                <w:lang w:val="en-US" w:eastAsia="zh-CN" w:bidi="ar-SA"/>
+              </w:rPr>
+            </w:sdtEndPr>
+            <w:sdtContent>
+              <w:r>
+                <w:rPr>
+                  <w:rFonts w:hint="eastAsia" w:ascii="黑体" w:hAnsi="黑体" w:eastAsia="黑体" w:cs="黑体"/>
+                  <w:sz w:val="24"/>
+                  <w:szCs w:val="24"/>
+                </w:rPr>
+                <w:t>3.2 启动WebServer</w:t>
+              </w:r>
+            </w:sdtContent>
+          </w:sdt>
+          <w:r>
+            <w:rPr>
+              <w:rFonts w:hint="eastAsia" w:ascii="黑体" w:hAnsi="黑体" w:eastAsia="黑体" w:cs="黑体"/>
+              <w:sz w:val="24"/>
+              <w:szCs w:val="24"/>
+            </w:rPr>
+            <w:tab/>
+          </w:r>
+          <w:bookmarkStart w:id="16" w:name="_Toc22771_WPSOffice_Level2Page"/>
+          <w:r>
+            <w:rPr>
+              <w:rFonts w:hint="eastAsia" w:ascii="黑体" w:hAnsi="黑体" w:eastAsia="黑体" w:cs="黑体"/>
+              <w:sz w:val="24"/>
+              <w:szCs w:val="24"/>
+            </w:rPr>
+            <w:t>6</w:t>
+          </w:r>
+          <w:bookmarkEnd w:id="16"/>
+          <w:r>
+            <w:rPr>
+              <w:rFonts w:hint="eastAsia" w:ascii="黑体" w:hAnsi="黑体" w:eastAsia="黑体" w:cs="黑体"/>
+              <w:sz w:val="24"/>
+              <w:szCs w:val="24"/>
+            </w:rPr>
+            <w:fldChar w:fldCharType="end"/>
+          </w:r>
+        </w:p>
+        <w:p>
+          <w:pPr>
+            <w:pStyle w:val="11"/>
+            <w:tabs>
+              <w:tab w:val="right" w:leader="dot" w:pos="8306"/>
+            </w:tabs>
+            <w:rPr>
+              <w:rFonts w:hint="eastAsia" w:ascii="黑体" w:hAnsi="黑体" w:eastAsia="黑体" w:cs="黑体"/>
+              <w:sz w:val="24"/>
+              <w:szCs w:val="24"/>
+            </w:rPr>
+          </w:pPr>
+          <w:r>
+            <w:rPr>
+              <w:rFonts w:hint="eastAsia" w:ascii="黑体" w:hAnsi="黑体" w:eastAsia="黑体" w:cs="黑体"/>
+              <w:sz w:val="24"/>
+              <w:szCs w:val="24"/>
+            </w:rPr>
+            <w:fldChar w:fldCharType="begin"/>
+          </w:r>
+          <w:r>
+            <w:rPr>
+              <w:rFonts w:hint="eastAsia" w:ascii="黑体" w:hAnsi="黑体" w:eastAsia="黑体" w:cs="黑体"/>
+              <w:sz w:val="24"/>
+              <w:szCs w:val="24"/>
+            </w:rPr>
+            <w:instrText xml:space="preserve"> HYPERLINK \l _Toc22771_WPSOffice_Level3 </w:instrText>
+          </w:r>
+          <w:r>
+            <w:rPr>
+              <w:rFonts w:hint="eastAsia" w:ascii="黑体" w:hAnsi="黑体" w:eastAsia="黑体" w:cs="黑体"/>
+              <w:sz w:val="24"/>
+              <w:szCs w:val="24"/>
+            </w:rPr>
+            <w:fldChar w:fldCharType="separate"/>
+          </w:r>
+          <w:sdt>
+            <w:sdtPr>
+              <w:rPr>
+                <w:rFonts w:hint="eastAsia" w:ascii="黑体" w:hAnsi="黑体" w:eastAsia="黑体" w:cs="黑体"/>
+                <w:kern w:val="2"/>
+                <w:sz w:val="24"/>
+                <w:szCs w:val="24"/>
+                <w:lang w:val="en-US" w:eastAsia="zh-CN" w:bidi="ar-SA"/>
+              </w:rPr>
+              <w:id w:val="147473898"/>
+              <w:placeholder>
+                <w:docPart w:val="{c3f4ddfa-bcbe-4cc8-ad87-434ab098d78a}"/>
+              </w:placeholder>
+            </w:sdtPr>
+            <w:sdtEndPr>
+              <w:rPr>
+                <w:rFonts w:hint="eastAsia" w:ascii="黑体" w:hAnsi="黑体" w:eastAsia="黑体" w:cs="黑体"/>
+                <w:kern w:val="2"/>
+                <w:sz w:val="24"/>
+                <w:szCs w:val="24"/>
+                <w:lang w:val="en-US" w:eastAsia="zh-CN" w:bidi="ar-SA"/>
+              </w:rPr>
+            </w:sdtEndPr>
+            <w:sdtContent>
+              <w:r>
+                <w:rPr>
+                  <w:rFonts w:hint="eastAsia" w:ascii="黑体" w:hAnsi="黑体" w:eastAsia="黑体" w:cs="黑体"/>
+                  <w:sz w:val="24"/>
+                  <w:szCs w:val="24"/>
+                </w:rPr>
+                <w:t>3.2.1 调用链</w:t>
+              </w:r>
+            </w:sdtContent>
+          </w:sdt>
+          <w:r>
+            <w:rPr>
+              <w:rFonts w:hint="eastAsia" w:ascii="黑体" w:hAnsi="黑体" w:eastAsia="黑体" w:cs="黑体"/>
+              <w:sz w:val="24"/>
+              <w:szCs w:val="24"/>
+            </w:rPr>
+            <w:tab/>
+          </w:r>
+          <w:bookmarkStart w:id="17" w:name="_Toc22771_WPSOffice_Level3Page"/>
+          <w:r>
+            <w:rPr>
+              <w:rFonts w:hint="eastAsia" w:ascii="黑体" w:hAnsi="黑体" w:eastAsia="黑体" w:cs="黑体"/>
+              <w:sz w:val="24"/>
+              <w:szCs w:val="24"/>
+            </w:rPr>
+            <w:t>6</w:t>
+          </w:r>
+          <w:bookmarkEnd w:id="17"/>
+          <w:r>
+            <w:rPr>
+              <w:rFonts w:hint="eastAsia" w:ascii="黑体" w:hAnsi="黑体" w:eastAsia="黑体" w:cs="黑体"/>
+              <w:sz w:val="24"/>
+              <w:szCs w:val="24"/>
+            </w:rPr>
+            <w:fldChar w:fldCharType="end"/>
+          </w:r>
+        </w:p>
+        <w:p>
+          <w:pPr>
+            <w:pStyle w:val="11"/>
+            <w:tabs>
+              <w:tab w:val="right" w:leader="dot" w:pos="8306"/>
+            </w:tabs>
+            <w:rPr>
+              <w:rFonts w:hint="eastAsia" w:ascii="黑体" w:hAnsi="黑体" w:eastAsia="黑体" w:cs="黑体"/>
+              <w:sz w:val="24"/>
+              <w:szCs w:val="24"/>
+            </w:rPr>
+          </w:pPr>
+          <w:r>
+            <w:rPr>
+              <w:rFonts w:hint="eastAsia" w:ascii="黑体" w:hAnsi="黑体" w:eastAsia="黑体" w:cs="黑体"/>
+              <w:sz w:val="24"/>
+              <w:szCs w:val="24"/>
+            </w:rPr>
+            <w:fldChar w:fldCharType="begin"/>
+          </w:r>
+          <w:r>
+            <w:rPr>
+              <w:rFonts w:hint="eastAsia" w:ascii="黑体" w:hAnsi="黑体" w:eastAsia="黑体" w:cs="黑体"/>
+              <w:sz w:val="24"/>
+              <w:szCs w:val="24"/>
+            </w:rPr>
+            <w:instrText xml:space="preserve"> HYPERLINK \l _Toc20200_WPSOffice_Level3 </w:instrText>
+          </w:r>
+          <w:r>
+            <w:rPr>
+              <w:rFonts w:hint="eastAsia" w:ascii="黑体" w:hAnsi="黑体" w:eastAsia="黑体" w:cs="黑体"/>
+              <w:sz w:val="24"/>
+              <w:szCs w:val="24"/>
+            </w:rPr>
+            <w:fldChar w:fldCharType="separate"/>
+          </w:r>
+          <w:sdt>
+            <w:sdtPr>
+              <w:rPr>
+                <w:rFonts w:hint="eastAsia" w:ascii="黑体" w:hAnsi="黑体" w:eastAsia="黑体" w:cs="黑体"/>
+                <w:kern w:val="2"/>
+                <w:sz w:val="24"/>
+                <w:szCs w:val="24"/>
+                <w:lang w:val="en-US" w:eastAsia="zh-CN" w:bidi="ar-SA"/>
+              </w:rPr>
+              <w:id w:val="147473898"/>
+              <w:placeholder>
+                <w:docPart w:val="{24be6dae-1f71-4a1c-82ee-aef6beead565}"/>
+              </w:placeholder>
+            </w:sdtPr>
+            <w:sdtEndPr>
+              <w:rPr>
+                <w:rFonts w:hint="eastAsia" w:ascii="黑体" w:hAnsi="黑体" w:eastAsia="黑体" w:cs="黑体"/>
+                <w:kern w:val="2"/>
+                <w:sz w:val="24"/>
+                <w:szCs w:val="24"/>
+                <w:lang w:val="en-US" w:eastAsia="zh-CN" w:bidi="ar-SA"/>
+              </w:rPr>
+            </w:sdtEndPr>
+            <w:sdtContent>
+              <w:r>
+                <w:rPr>
+                  <w:rFonts w:hint="eastAsia" w:ascii="黑体" w:hAnsi="黑体" w:eastAsia="黑体" w:cs="黑体"/>
+                  <w:sz w:val="24"/>
+                  <w:szCs w:val="24"/>
+                </w:rPr>
+                <w:t>3.2.2 启动过程详解</w:t>
+              </w:r>
+            </w:sdtContent>
+          </w:sdt>
+          <w:r>
+            <w:rPr>
+              <w:rFonts w:hint="eastAsia" w:ascii="黑体" w:hAnsi="黑体" w:eastAsia="黑体" w:cs="黑体"/>
+              <w:sz w:val="24"/>
+              <w:szCs w:val="24"/>
+            </w:rPr>
+            <w:tab/>
+          </w:r>
+          <w:bookmarkStart w:id="18" w:name="_Toc20200_WPSOffice_Level3Page"/>
+          <w:r>
+            <w:rPr>
+              <w:rFonts w:hint="eastAsia" w:ascii="黑体" w:hAnsi="黑体" w:eastAsia="黑体" w:cs="黑体"/>
+              <w:sz w:val="24"/>
+              <w:szCs w:val="24"/>
+            </w:rPr>
+            <w:t>6</w:t>
+          </w:r>
+          <w:bookmarkEnd w:id="18"/>
           <w:r>
             <w:rPr>
               <w:rFonts w:hint="eastAsia" w:ascii="黑体" w:hAnsi="黑体" w:eastAsia="黑体" w:cs="黑体"/>
@@ -507,11 +1849,11 @@
         <w:bidi w:val="0"/>
         <w:adjustRightInd/>
         <w:snapToGrid/>
-        <w:jc w:val="center"/>
+        <w:jc w:val="left"/>
         <w:textAlignment w:val="auto"/>
         <w:outlineLvl w:val="9"/>
         <w:rPr>
-          <w:rFonts w:hint="eastAsia" w:ascii="黑体" w:hAnsi="黑体" w:eastAsia="黑体" w:cs="黑体"/>
+          <w:rFonts w:hint="eastAsia" w:ascii="Consolas" w:hAnsi="Consolas" w:eastAsia="宋体" w:cs="黑体"/>
           <w:i w:val="0"/>
           <w:iCs w:val="0"/>
           <w:sz w:val="28"/>
@@ -521,7 +1863,7 @@
       </w:pPr>
       <w:r>
         <w:rPr>
-          <w:rFonts w:hint="eastAsia" w:ascii="黑体" w:hAnsi="黑体" w:eastAsia="黑体" w:cs="黑体"/>
+          <w:rFonts w:hint="eastAsia" w:ascii="Consolas" w:hAnsi="Consolas" w:eastAsia="宋体" w:cs="黑体"/>
           <w:i w:val="0"/>
           <w:iCs w:val="0"/>
           <w:sz w:val="28"/>
@@ -550,10 +1892,11 @@
         <w:bidi w:val="0"/>
         <w:adjustRightInd/>
         <w:snapToGrid/>
+        <w:jc w:val="left"/>
         <w:textAlignment w:val="auto"/>
         <w:outlineLvl w:val="0"/>
         <w:rPr>
-          <w:rFonts w:hint="eastAsia" w:ascii="黑体" w:hAnsi="黑体" w:eastAsia="黑体" w:cs="黑体"/>
+          <w:rFonts w:hint="eastAsia" w:ascii="Consolas" w:hAnsi="Consolas" w:eastAsia="宋体" w:cs="黑体"/>
           <w:b w:val="0"/>
           <w:bCs w:val="0"/>
           <w:sz w:val="24"/>
@@ -561,10 +1904,11 @@
           <w:lang w:val="en-US" w:eastAsia="zh-CN"/>
         </w:rPr>
       </w:pPr>
-      <w:bookmarkStart w:id="5" w:name="_Toc28080_WPSOffice_Level1"/>
+      <w:bookmarkStart w:id="19" w:name="_Toc7132"/>
+      <w:bookmarkStart w:id="20" w:name="_Toc26063_WPSOffice_Level1"/>
       <w:r>
         <w:rPr>
-          <w:rFonts w:hint="eastAsia" w:ascii="黑体" w:hAnsi="黑体" w:eastAsia="黑体" w:cs="黑体"/>
+          <w:rFonts w:hint="eastAsia" w:ascii="Consolas" w:hAnsi="Consolas" w:eastAsia="宋体" w:cs="黑体"/>
           <w:b w:val="0"/>
           <w:bCs w:val="0"/>
           <w:sz w:val="24"/>
@@ -573,19 +1917,21 @@
         </w:rPr>
         <w:t>介绍</w:t>
       </w:r>
-      <w:bookmarkEnd w:id="5"/>
+      <w:bookmarkEnd w:id="19"/>
+      <w:bookmarkEnd w:id="20"/>
     </w:p>
     <w:p>
       <w:pPr>
         <w:ind w:firstLine="420" w:firstLineChars="0"/>
-        <w:rPr>
-          <w:rFonts w:hint="eastAsia"/>
+        <w:jc w:val="left"/>
+        <w:rPr>
+          <w:rFonts w:hint="eastAsia" w:ascii="Consolas" w:hAnsi="Consolas" w:eastAsia="宋体"/>
           <w:lang w:val="en-US" w:eastAsia="zh-CN"/>
         </w:rPr>
       </w:pPr>
       <w:r>
         <w:rPr>
-          <w:rFonts w:hint="eastAsia"/>
+          <w:rFonts w:hint="eastAsia" w:ascii="Consolas" w:hAnsi="Consolas" w:eastAsia="宋体"/>
           <w:lang w:val="en-US" w:eastAsia="zh-CN"/>
         </w:rPr>
         <w:t>使用spring boot创建web项目不需要手动部署到诸如tomcat的服务容器上并启动，当项目运行起来的时候，spring boot会自动为创建、部署并启动web容器。Spring boot目前内嵌三种web容器，tomcat，undertow和jetty，其中tomcat是默认的web容器。</w:t>
@@ -606,37 +1952,41 @@
         <w:bidi w:val="0"/>
         <w:adjustRightInd/>
         <w:snapToGrid/>
+        <w:jc w:val="left"/>
         <w:textAlignment w:val="auto"/>
         <w:outlineLvl w:val="1"/>
         <w:rPr>
-          <w:rFonts w:hint="eastAsia"/>
+          <w:rFonts w:hint="eastAsia" w:ascii="Consolas" w:hAnsi="Consolas" w:eastAsia="宋体"/>
           <w:sz w:val="24"/>
           <w:szCs w:val="24"/>
           <w:lang w:val="en-US" w:eastAsia="zh-CN"/>
         </w:rPr>
       </w:pPr>
-      <w:bookmarkStart w:id="6" w:name="_Toc16230_WPSOffice_Level2"/>
+      <w:bookmarkStart w:id="21" w:name="_Toc16133"/>
+      <w:bookmarkStart w:id="22" w:name="_Toc24807_WPSOffice_Level2"/>
       <w:r>
         <w:rPr>
-          <w:rFonts w:hint="eastAsia"/>
+          <w:rFonts w:hint="eastAsia" w:ascii="Consolas" w:hAnsi="Consolas" w:eastAsia="宋体"/>
           <w:sz w:val="24"/>
           <w:szCs w:val="24"/>
           <w:lang w:val="en-US" w:eastAsia="zh-CN"/>
         </w:rPr>
         <w:t>1.1 默认配置：tomcat</w:t>
       </w:r>
-      <w:bookmarkEnd w:id="6"/>
+      <w:bookmarkEnd w:id="21"/>
+      <w:bookmarkEnd w:id="22"/>
     </w:p>
     <w:p>
       <w:pPr>
-        <w:rPr>
-          <w:rFonts w:hint="eastAsia"/>
+        <w:jc w:val="left"/>
+        <w:rPr>
+          <w:rFonts w:hint="eastAsia" w:ascii="Consolas" w:hAnsi="Consolas" w:eastAsia="宋体"/>
           <w:lang w:val="en-US" w:eastAsia="zh-CN"/>
         </w:rPr>
       </w:pPr>
       <w:r>
         <w:rPr>
-          <w:rFonts w:hint="eastAsia"/>
+          <w:rFonts w:hint="eastAsia" w:ascii="Consolas" w:hAnsi="Consolas" w:eastAsia="宋体"/>
           <w:lang w:val="en-US" w:eastAsia="zh-CN"/>
         </w:rPr>
         <w:t>Pom.xml文件配置：引入web starter配置即可，starter-web的pom文件中引入了tomcat的starter</w:t>
@@ -644,12 +1994,15 @@
     </w:p>
     <w:p>
       <w:pPr>
-        <w:rPr>
+        <w:jc w:val="left"/>
+        <w:rPr>
+          <w:rFonts w:ascii="Consolas" w:hAnsi="Consolas" w:eastAsia="宋体"/>
           <w:sz w:val="21"/>
         </w:rPr>
       </w:pPr>
       <w:r>
         <w:rPr>
+          <w:rFonts w:ascii="Consolas" w:hAnsi="Consolas" w:eastAsia="宋体"/>
           <w:sz w:val="21"/>
         </w:rPr>
         <mc:AlternateContent>
@@ -699,7 +2052,7 @@
                         <w:txbxContent>
                           <w:p>
                             <w:pPr>
-                              <w:pStyle w:val="2"/>
+                              <w:pStyle w:val="5"/>
                               <w:keepNext w:val="0"/>
                               <w:keepLines w:val="0"/>
                               <w:widowControl/>
@@ -992,7 +2345,7 @@
                   <w:txbxContent>
                     <w:p>
                       <w:pPr>
-                        <w:pStyle w:val="2"/>
+                        <w:pStyle w:val="5"/>
                         <w:keepNext w:val="0"/>
                         <w:keepLines w:val="0"/>
                         <w:widowControl/>
@@ -1275,15 +2628,16 @@
     </w:p>
     <w:p>
       <w:pPr>
-        <w:rPr>
-          <w:rFonts w:hint="eastAsia" w:eastAsiaTheme="minorEastAsia"/>
+        <w:jc w:val="left"/>
+        <w:rPr>
+          <w:rFonts w:hint="eastAsia" w:ascii="Consolas" w:hAnsi="Consolas" w:eastAsia="宋体"/>
           <w:sz w:val="21"/>
           <w:lang w:val="en-US" w:eastAsia="zh-CN"/>
         </w:rPr>
       </w:pPr>
       <w:r>
         <w:rPr>
-          <w:rFonts w:hint="eastAsia"/>
+          <w:rFonts w:hint="eastAsia" w:ascii="Consolas" w:hAnsi="Consolas" w:eastAsia="宋体"/>
           <w:sz w:val="21"/>
           <w:lang w:val="en-US" w:eastAsia="zh-CN"/>
         </w:rPr>
@@ -1292,13 +2646,17 @@
     </w:p>
     <w:p>
       <w:pPr>
-        <w:rPr>
-          <w:rFonts w:hint="eastAsia"/>
+        <w:jc w:val="left"/>
+        <w:rPr>
+          <w:rFonts w:hint="eastAsia" w:ascii="Consolas" w:hAnsi="Consolas" w:eastAsia="宋体"/>
           <w:sz w:val="21"/>
           <w:lang w:val="en-US" w:eastAsia="zh-CN"/>
         </w:rPr>
       </w:pPr>
       <w:r>
+        <w:rPr>
+          <w:rFonts w:ascii="Consolas" w:hAnsi="Consolas" w:eastAsia="宋体"/>
+        </w:rPr>
         <w:drawing>
           <wp:inline distT="0" distB="0" distL="114300" distR="114300">
             <wp:extent cx="5214620" cy="1234440"/>
@@ -1358,37 +2716,41 @@
         <w:bidi w:val="0"/>
         <w:adjustRightInd/>
         <w:snapToGrid/>
+        <w:jc w:val="left"/>
         <w:textAlignment w:val="auto"/>
         <w:outlineLvl w:val="1"/>
         <w:rPr>
-          <w:rFonts w:hint="eastAsia"/>
+          <w:rFonts w:hint="eastAsia" w:ascii="Consolas" w:hAnsi="Consolas" w:eastAsia="宋体"/>
           <w:sz w:val="24"/>
           <w:szCs w:val="24"/>
           <w:lang w:val="en-US" w:eastAsia="zh-CN"/>
         </w:rPr>
       </w:pPr>
-      <w:bookmarkStart w:id="7" w:name="_Toc28597_WPSOffice_Level2"/>
+      <w:bookmarkStart w:id="23" w:name="_Toc15244"/>
+      <w:bookmarkStart w:id="24" w:name="_Toc17514_WPSOffice_Level2"/>
       <w:r>
         <w:rPr>
-          <w:rFonts w:hint="eastAsia"/>
+          <w:rFonts w:hint="eastAsia" w:ascii="Consolas" w:hAnsi="Consolas" w:eastAsia="宋体"/>
           <w:sz w:val="24"/>
           <w:szCs w:val="24"/>
           <w:lang w:val="en-US" w:eastAsia="zh-CN"/>
         </w:rPr>
         <w:t>1.2 其他配置：undertow和jetty</w:t>
       </w:r>
-      <w:bookmarkEnd w:id="7"/>
+      <w:bookmarkEnd w:id="23"/>
+      <w:bookmarkEnd w:id="24"/>
     </w:p>
     <w:p>
       <w:pPr>
-        <w:rPr>
-          <w:rFonts w:hint="eastAsia"/>
+        <w:jc w:val="left"/>
+        <w:rPr>
+          <w:rFonts w:hint="eastAsia" w:ascii="Consolas" w:hAnsi="Consolas" w:eastAsia="宋体"/>
           <w:lang w:val="en-US" w:eastAsia="zh-CN"/>
         </w:rPr>
       </w:pPr>
       <w:r>
         <w:rPr>
-          <w:rFonts w:hint="eastAsia"/>
+          <w:rFonts w:hint="eastAsia" w:ascii="Consolas" w:hAnsi="Consolas" w:eastAsia="宋体"/>
           <w:lang w:val="en-US" w:eastAsia="zh-CN"/>
         </w:rPr>
         <w:t>Pom.xml文件设置：去掉默认的tomcat的starter配置并引入新容器的starter配置</w:t>
@@ -1396,12 +2758,15 @@
     </w:p>
     <w:p>
       <w:pPr>
-        <w:rPr>
+        <w:jc w:val="left"/>
+        <w:rPr>
+          <w:rFonts w:ascii="Consolas" w:hAnsi="Consolas" w:eastAsia="宋体"/>
           <w:sz w:val="21"/>
         </w:rPr>
       </w:pPr>
       <w:r>
         <w:rPr>
+          <w:rFonts w:ascii="Consolas" w:hAnsi="Consolas" w:eastAsia="宋体"/>
           <w:sz w:val="21"/>
         </w:rPr>
         <mc:AlternateContent>
@@ -1451,7 +2816,7 @@
                         <w:txbxContent>
                           <w:p>
                             <w:pPr>
-                              <w:pStyle w:val="2"/>
+                              <w:pStyle w:val="5"/>
                               <w:keepNext w:val="0"/>
                               <w:keepLines w:val="0"/>
                               <w:widowControl/>
@@ -2408,7 +3773,7 @@
                   <w:txbxContent>
                     <w:p>
                       <w:pPr>
-                        <w:pStyle w:val="2"/>
+                        <w:pStyle w:val="5"/>
                         <w:keepNext w:val="0"/>
                         <w:keepLines w:val="0"/>
                         <w:widowControl/>
@@ -3355,15 +4720,16 @@
     </w:p>
     <w:p>
       <w:pPr>
-        <w:rPr>
-          <w:rFonts w:hint="eastAsia" w:eastAsiaTheme="minorEastAsia"/>
+        <w:jc w:val="left"/>
+        <w:rPr>
+          <w:rFonts w:hint="eastAsia" w:ascii="Consolas" w:hAnsi="Consolas" w:eastAsia="宋体"/>
           <w:sz w:val="21"/>
           <w:lang w:val="en-US" w:eastAsia="zh-CN"/>
         </w:rPr>
       </w:pPr>
       <w:r>
         <w:rPr>
-          <w:rFonts w:hint="eastAsia"/>
+          <w:rFonts w:hint="eastAsia" w:ascii="Consolas" w:hAnsi="Consolas" w:eastAsia="宋体"/>
           <w:sz w:val="21"/>
           <w:lang w:val="en-US" w:eastAsia="zh-CN"/>
         </w:rPr>
@@ -3371,7 +4737,16 @@
       </w:r>
     </w:p>
     <w:p>
+      <w:pPr>
+        <w:jc w:val="left"/>
+        <w:rPr>
+          <w:rFonts w:ascii="Consolas" w:hAnsi="Consolas" w:eastAsia="宋体"/>
+        </w:rPr>
+      </w:pPr>
       <w:r>
+        <w:rPr>
+          <w:rFonts w:ascii="Consolas" w:hAnsi="Consolas" w:eastAsia="宋体"/>
+        </w:rPr>
         <w:drawing>
           <wp:inline distT="0" distB="0" distL="114300" distR="114300">
             <wp:extent cx="5095240" cy="1400175"/>
@@ -3430,37 +4805,41 @@
         <w:bidi w:val="0"/>
         <w:adjustRightInd/>
         <w:snapToGrid/>
+        <w:jc w:val="left"/>
         <w:textAlignment w:val="auto"/>
         <w:outlineLvl w:val="1"/>
         <w:rPr>
-          <w:rFonts w:hint="eastAsia"/>
+          <w:rFonts w:hint="eastAsia" w:ascii="Consolas" w:hAnsi="Consolas" w:eastAsia="宋体"/>
           <w:sz w:val="24"/>
           <w:szCs w:val="24"/>
           <w:lang w:val="en-US" w:eastAsia="zh-CN"/>
         </w:rPr>
       </w:pPr>
-      <w:bookmarkStart w:id="8" w:name="_Toc643_WPSOffice_Level2"/>
+      <w:bookmarkStart w:id="25" w:name="_Toc14499"/>
+      <w:bookmarkStart w:id="26" w:name="_Toc489_WPSOffice_Level2"/>
       <w:r>
         <w:rPr>
-          <w:rFonts w:hint="eastAsia"/>
+          <w:rFonts w:hint="eastAsia" w:ascii="Consolas" w:hAnsi="Consolas" w:eastAsia="宋体"/>
           <w:sz w:val="24"/>
           <w:szCs w:val="24"/>
           <w:lang w:val="en-US" w:eastAsia="zh-CN"/>
         </w:rPr>
         <w:t>1.3 Web服务器的配置：application.properties</w:t>
       </w:r>
-      <w:bookmarkEnd w:id="8"/>
+      <w:bookmarkEnd w:id="25"/>
+      <w:bookmarkEnd w:id="26"/>
     </w:p>
     <w:p>
       <w:pPr>
-        <w:rPr>
-          <w:rFonts w:hint="eastAsia"/>
+        <w:jc w:val="left"/>
+        <w:rPr>
+          <w:rFonts w:hint="eastAsia" w:ascii="Consolas" w:hAnsi="Consolas" w:eastAsia="宋体"/>
           <w:lang w:val="en-US" w:eastAsia="zh-CN"/>
         </w:rPr>
       </w:pPr>
       <w:r>
         <w:rPr>
-          <w:rFonts w:hint="eastAsia"/>
+          <w:rFonts w:hint="eastAsia" w:ascii="Consolas" w:hAnsi="Consolas" w:eastAsia="宋体"/>
           <w:lang w:val="en-US" w:eastAsia="zh-CN"/>
         </w:rPr>
         <w:t>server 配置通用属性</w:t>
@@ -3468,14 +4847,15 @@
     </w:p>
     <w:p>
       <w:pPr>
-        <w:rPr>
-          <w:rFonts w:hint="eastAsia"/>
+        <w:jc w:val="left"/>
+        <w:rPr>
+          <w:rFonts w:hint="eastAsia" w:ascii="Consolas" w:hAnsi="Consolas" w:eastAsia="宋体"/>
           <w:lang w:val="en-US" w:eastAsia="zh-CN"/>
         </w:rPr>
       </w:pPr>
       <w:r>
         <w:rPr>
-          <w:rFonts w:hint="eastAsia"/>
+          <w:rFonts w:hint="eastAsia" w:ascii="Consolas" w:hAnsi="Consolas" w:eastAsia="宋体"/>
           <w:lang w:val="en-US" w:eastAsia="zh-CN"/>
         </w:rPr>
         <w:t>server.tomcat 配置tomcat的属性</w:t>
@@ -3483,12 +4863,15 @@
     </w:p>
     <w:p>
       <w:pPr>
-        <w:rPr>
+        <w:jc w:val="left"/>
+        <w:rPr>
+          <w:rFonts w:ascii="Consolas" w:hAnsi="Consolas" w:eastAsia="宋体"/>
           <w:sz w:val="21"/>
         </w:rPr>
       </w:pPr>
       <w:r>
         <w:rPr>
+          <w:rFonts w:ascii="Consolas" w:hAnsi="Consolas" w:eastAsia="宋体"/>
           <w:sz w:val="21"/>
         </w:rPr>
         <mc:AlternateContent>
@@ -3538,7 +4921,7 @@
                         <w:txbxContent>
                           <w:p>
                             <w:pPr>
-                              <w:pStyle w:val="2"/>
+                              <w:pStyle w:val="5"/>
                               <w:keepNext w:val="0"/>
                               <w:keepLines w:val="0"/>
                               <w:widowControl/>
@@ -3566,7 +4949,7 @@
                           </w:p>
                           <w:p>
                             <w:pPr>
-                              <w:pStyle w:val="2"/>
+                              <w:pStyle w:val="5"/>
                               <w:keepNext w:val="0"/>
                               <w:keepLines w:val="0"/>
                               <w:widowControl/>
@@ -3594,7 +4977,7 @@
                           </w:p>
                           <w:p>
                             <w:pPr>
-                              <w:pStyle w:val="2"/>
+                              <w:pStyle w:val="5"/>
                               <w:keepNext w:val="0"/>
                               <w:keepLines w:val="0"/>
                               <w:widowControl/>
@@ -3622,7 +5005,7 @@
                           </w:p>
                           <w:p>
                             <w:pPr>
-                              <w:pStyle w:val="2"/>
+                              <w:pStyle w:val="5"/>
                               <w:keepNext w:val="0"/>
                               <w:keepLines w:val="0"/>
                               <w:widowControl/>
@@ -3650,7 +5033,7 @@
                           </w:p>
                           <w:p>
                             <w:pPr>
-                              <w:pStyle w:val="2"/>
+                              <w:pStyle w:val="5"/>
                               <w:keepNext w:val="0"/>
                               <w:keepLines w:val="0"/>
                               <w:widowControl/>
@@ -3678,7 +5061,7 @@
                           </w:p>
                           <w:p>
                             <w:pPr>
-                              <w:pStyle w:val="2"/>
+                              <w:pStyle w:val="5"/>
                               <w:keepNext w:val="0"/>
                               <w:keepLines w:val="0"/>
                               <w:widowControl/>
@@ -3716,7 +5099,7 @@
                   <w:txbxContent>
                     <w:p>
                       <w:pPr>
-                        <w:pStyle w:val="2"/>
+                        <w:pStyle w:val="5"/>
                         <w:keepNext w:val="0"/>
                         <w:keepLines w:val="0"/>
                         <w:widowControl/>
@@ -3744,7 +5127,7 @@
                     </w:p>
                     <w:p>
                       <w:pPr>
-                        <w:pStyle w:val="2"/>
+                        <w:pStyle w:val="5"/>
                         <w:keepNext w:val="0"/>
                         <w:keepLines w:val="0"/>
                         <w:widowControl/>
@@ -3772,7 +5155,7 @@
                     </w:p>
                     <w:p>
                       <w:pPr>
-                        <w:pStyle w:val="2"/>
+                        <w:pStyle w:val="5"/>
                         <w:keepNext w:val="0"/>
                         <w:keepLines w:val="0"/>
                         <w:widowControl/>
@@ -3800,7 +5183,7 @@
                     </w:p>
                     <w:p>
                       <w:pPr>
-                        <w:pStyle w:val="2"/>
+                        <w:pStyle w:val="5"/>
                         <w:keepNext w:val="0"/>
                         <w:keepLines w:val="0"/>
                         <w:widowControl/>
@@ -3828,7 +5211,7 @@
                     </w:p>
                     <w:p>
                       <w:pPr>
-                        <w:pStyle w:val="2"/>
+                        <w:pStyle w:val="5"/>
                         <w:keepNext w:val="0"/>
                         <w:keepLines w:val="0"/>
                         <w:widowControl/>
@@ -3856,7 +5239,7 @@
                     </w:p>
                     <w:p>
                       <w:pPr>
-                        <w:pStyle w:val="2"/>
+                        <w:pStyle w:val="5"/>
                         <w:keepNext w:val="0"/>
                         <w:keepLines w:val="0"/>
                         <w:widowControl/>
@@ -3884,12 +5267,15 @@
     </w:p>
     <w:p>
       <w:pPr>
-        <w:rPr>
+        <w:jc w:val="left"/>
+        <w:rPr>
+          <w:rFonts w:ascii="Consolas" w:hAnsi="Consolas" w:eastAsia="宋体"/>
           <w:sz w:val="21"/>
         </w:rPr>
       </w:pPr>
       <w:r>
         <w:rPr>
+          <w:rFonts w:ascii="Consolas" w:hAnsi="Consolas" w:eastAsia="宋体"/>
           <w:sz w:val="21"/>
         </w:rPr>
         <w:br w:type="page"/>
@@ -3915,24 +5301,29 @@
         <w:adjustRightInd/>
         <w:snapToGrid/>
         <w:ind w:left="0" w:leftChars="0" w:firstLine="0" w:firstLineChars="0"/>
+        <w:jc w:val="left"/>
         <w:textAlignment w:val="auto"/>
         <w:outlineLvl w:val="0"/>
         <w:rPr>
-          <w:rFonts w:hint="eastAsia" w:ascii="黑体" w:hAnsi="黑体" w:eastAsia="黑体" w:cs="黑体"/>
+          <w:rFonts w:hint="eastAsia" w:ascii="Consolas" w:hAnsi="Consolas" w:eastAsia="宋体" w:cs="黑体"/>
           <w:sz w:val="24"/>
           <w:szCs w:val="24"/>
           <w:lang w:val="en-US" w:eastAsia="zh-CN"/>
         </w:rPr>
       </w:pPr>
+      <w:bookmarkStart w:id="27" w:name="_Toc15178"/>
+      <w:bookmarkStart w:id="28" w:name="_Toc24807_WPSOffice_Level1"/>
       <w:r>
         <w:rPr>
-          <w:rFonts w:hint="eastAsia" w:ascii="黑体" w:hAnsi="黑体" w:eastAsia="黑体" w:cs="黑体"/>
+          <w:rFonts w:hint="eastAsia" w:ascii="Consolas" w:hAnsi="Consolas" w:eastAsia="宋体" w:cs="黑体"/>
           <w:sz w:val="24"/>
           <w:szCs w:val="24"/>
           <w:lang w:val="en-US" w:eastAsia="zh-CN"/>
         </w:rPr>
         <w:t>Web 服务器相关的结构信息</w:t>
       </w:r>
+      <w:bookmarkEnd w:id="27"/>
+      <w:bookmarkEnd w:id="28"/>
     </w:p>
     <w:p>
       <w:pPr>
@@ -3953,24 +5344,29 @@
         <w:bidi w:val="0"/>
         <w:adjustRightInd/>
         <w:snapToGrid/>
+        <w:jc w:val="left"/>
         <w:textAlignment w:val="auto"/>
         <w:outlineLvl w:val="1"/>
         <w:rPr>
-          <w:rFonts w:hint="eastAsia"/>
+          <w:rFonts w:hint="eastAsia" w:ascii="Consolas" w:hAnsi="Consolas" w:eastAsia="宋体"/>
           <w:sz w:val="24"/>
           <w:szCs w:val="24"/>
           <w:lang w:val="en-US" w:eastAsia="zh-CN"/>
         </w:rPr>
       </w:pPr>
+      <w:bookmarkStart w:id="29" w:name="_Toc4030"/>
+      <w:bookmarkStart w:id="30" w:name="_Toc25991_WPSOffice_Level2"/>
       <w:r>
         <w:rPr>
-          <w:rFonts w:hint="eastAsia"/>
+          <w:rFonts w:hint="eastAsia" w:ascii="Consolas" w:hAnsi="Consolas" w:eastAsia="宋体"/>
           <w:sz w:val="24"/>
           <w:szCs w:val="24"/>
           <w:lang w:val="en-US" w:eastAsia="zh-CN"/>
         </w:rPr>
         <w:t>WebServer 结构</w:t>
       </w:r>
+      <w:bookmarkEnd w:id="29"/>
+      <w:bookmarkEnd w:id="30"/>
     </w:p>
     <w:p>
       <w:pPr>
@@ -3979,6 +5375,7 @@
         <w:pageBreakBefore w:val="0"/>
         <w:widowControl w:val="0"/>
         <w:numPr>
+          <w:ilvl w:val="0"/>
           <w:numId w:val="0"/>
         </w:numPr>
         <w:kinsoku/>
@@ -3990,37 +5387,44 @@
         <w:bidi w:val="0"/>
         <w:adjustRightInd/>
         <w:snapToGrid/>
-        <w:jc w:val="both"/>
+        <w:jc w:val="left"/>
         <w:textAlignment w:val="auto"/>
         <w:outlineLvl w:val="2"/>
         <w:rPr>
-          <w:rFonts w:hint="eastAsia" w:eastAsiaTheme="minorEastAsia"/>
+          <w:rFonts w:hint="eastAsia" w:ascii="Consolas" w:hAnsi="Consolas" w:eastAsia="宋体"/>
           <w:sz w:val="21"/>
           <w:lang w:val="en-US" w:eastAsia="zh-CN"/>
         </w:rPr>
       </w:pPr>
+      <w:bookmarkStart w:id="31" w:name="_Toc24215"/>
+      <w:bookmarkStart w:id="32" w:name="_Toc24807_WPSOffice_Level3"/>
       <w:r>
         <w:rPr>
-          <w:rFonts w:hint="eastAsia"/>
+          <w:rFonts w:hint="eastAsia" w:ascii="Consolas" w:hAnsi="Consolas" w:eastAsia="宋体"/>
           <w:sz w:val="21"/>
           <w:lang w:val="en-US" w:eastAsia="zh-CN"/>
         </w:rPr>
         <w:t>2.1.1 接口定义</w:t>
       </w:r>
+      <w:bookmarkEnd w:id="31"/>
+      <w:bookmarkEnd w:id="32"/>
     </w:p>
     <w:p>
       <w:pPr>
         <w:widowControl w:val="0"/>
         <w:numPr>
+          <w:ilvl w:val="0"/>
           <w:numId w:val="0"/>
         </w:numPr>
-        <w:jc w:val="both"/>
-        <w:rPr>
+        <w:jc w:val="left"/>
+        <w:rPr>
+          <w:rFonts w:ascii="Consolas" w:hAnsi="Consolas" w:eastAsia="宋体"/>
           <w:sz w:val="21"/>
         </w:rPr>
       </w:pPr>
       <w:r>
         <w:rPr>
+          <w:rFonts w:ascii="Consolas" w:hAnsi="Consolas" w:eastAsia="宋体"/>
           <w:sz w:val="21"/>
         </w:rPr>
         <mc:AlternateContent>
@@ -4070,7 +5474,7 @@
                         <w:txbxContent>
                           <w:p>
                             <w:pPr>
-                              <w:pStyle w:val="2"/>
+                              <w:pStyle w:val="5"/>
                               <w:keepNext w:val="0"/>
                               <w:keepLines w:val="0"/>
                               <w:widowControl/>
@@ -4310,7 +5714,7 @@
           </mc:Choice>
           <mc:Fallback>
             <w:pict>
-              <v:shape id="_x0000_s1026" o:spid="_x0000_s1026" o:spt="202" type="#_x0000_t202" style="height:85.5pt;width:401.25pt;" fillcolor="#FFFFFF [3201]" filled="t" stroked="t" coordsize="21600,21600" o:gfxdata="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">
+              <v:shape id="_x0000_s1026" o:spid="_x0000_s1026" o:spt="202" type="#_x0000_t202" style="height:85.5pt;width:401.25pt;" fillcolor="#FFFFFF [3201]" filled="t" stroked="t" coordsize="21600,21600" o:gfxdata="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">
                 <v:fill on="t" focussize="0,0"/>
                 <v:stroke weight="0.5pt" color="#000000 [3204]" joinstyle="round"/>
                 <v:imagedata o:title=""/>
@@ -4319,7 +5723,7 @@
                   <w:txbxContent>
                     <w:p>
                       <w:pPr>
-                        <w:pStyle w:val="2"/>
+                        <w:pStyle w:val="5"/>
                         <w:keepNext w:val="0"/>
                         <w:keepLines w:val="0"/>
                         <w:widowControl/>
@@ -4563,6 +5967,7 @@
         <w:pageBreakBefore w:val="0"/>
         <w:widowControl w:val="0"/>
         <w:numPr>
+          <w:ilvl w:val="0"/>
           <w:numId w:val="0"/>
         </w:numPr>
         <w:kinsoku/>
@@ -4574,72 +5979,77 @@
         <w:bidi w:val="0"/>
         <w:adjustRightInd/>
         <w:snapToGrid/>
-        <w:jc w:val="both"/>
+        <w:jc w:val="left"/>
         <w:textAlignment w:val="auto"/>
         <w:outlineLvl w:val="2"/>
         <w:rPr>
-          <w:rFonts w:hint="eastAsia"/>
+          <w:rFonts w:hint="eastAsia" w:ascii="Consolas" w:hAnsi="Consolas" w:eastAsia="宋体"/>
           <w:sz w:val="21"/>
           <w:lang w:val="en-US" w:eastAsia="zh-CN"/>
         </w:rPr>
       </w:pPr>
+      <w:bookmarkStart w:id="33" w:name="_Toc10529"/>
+      <w:bookmarkStart w:id="34" w:name="_Toc17514_WPSOffice_Level3"/>
       <w:r>
         <w:rPr>
-          <w:rFonts w:hint="eastAsia"/>
+          <w:rFonts w:hint="eastAsia" w:ascii="Consolas" w:hAnsi="Consolas" w:eastAsia="宋体"/>
           <w:sz w:val="21"/>
           <w:lang w:val="en-US" w:eastAsia="zh-CN"/>
         </w:rPr>
         <w:t>2.1.2 实现类</w:t>
+      </w:r>
+      <w:bookmarkEnd w:id="33"/>
+      <w:bookmarkEnd w:id="34"/>
+    </w:p>
+    <w:p>
+      <w:pPr>
+        <w:widowControl w:val="0"/>
+        <w:numPr>
+          <w:ilvl w:val="0"/>
+          <w:numId w:val="0"/>
+        </w:numPr>
+        <w:ind w:firstLine="420" w:firstLineChars="0"/>
+        <w:jc w:val="left"/>
+        <w:rPr>
+          <w:rFonts w:hint="eastAsia" w:ascii="Consolas" w:hAnsi="Consolas" w:eastAsia="宋体"/>
+          <w:sz w:val="21"/>
+          <w:lang w:val="en-US" w:eastAsia="zh-CN"/>
+        </w:rPr>
+      </w:pPr>
+      <w:r>
+        <w:rPr>
+          <w:rFonts w:hint="eastAsia" w:ascii="Consolas" w:hAnsi="Consolas" w:eastAsia="宋体"/>
+          <w:sz w:val="21"/>
+          <w:lang w:val="en-US" w:eastAsia="zh-CN"/>
+        </w:rPr>
+        <w:t>以tomcat的实现为例。</w:t>
       </w:r>
     </w:p>
     <w:p>
       <w:pPr>
         <w:widowControl w:val="0"/>
         <w:numPr>
+          <w:ilvl w:val="0"/>
           <w:numId w:val="0"/>
         </w:numPr>
-        <w:ind w:firstLine="420" w:firstLineChars="0"/>
-        <w:jc w:val="both"/>
-        <w:rPr>
-          <w:rFonts w:hint="eastAsia"/>
+        <w:jc w:val="left"/>
+        <w:rPr>
+          <w:rFonts w:hint="eastAsia" w:ascii="Consolas" w:hAnsi="Consolas" w:eastAsia="宋体"/>
           <w:sz w:val="21"/>
           <w:lang w:val="en-US" w:eastAsia="zh-CN"/>
         </w:rPr>
       </w:pPr>
       <w:r>
         <w:rPr>
-          <w:rFonts w:hint="eastAsia"/>
-          <w:sz w:val="21"/>
-          <w:lang w:val="en-US" w:eastAsia="zh-CN"/>
-        </w:rPr>
-        <w:t>以tomcat的实现为例。</w:t>
-      </w:r>
-      <w:bookmarkStart w:id="9" w:name="_GoBack"/>
-      <w:bookmarkEnd w:id="9"/>
-    </w:p>
-    <w:p>
-      <w:pPr>
-        <w:widowControl w:val="0"/>
-        <w:numPr>
-          <w:numId w:val="0"/>
-        </w:numPr>
-        <w:jc w:val="both"/>
-        <w:rPr>
-          <w:rFonts w:hint="eastAsia"/>
-          <w:sz w:val="21"/>
-          <w:lang w:val="en-US" w:eastAsia="zh-CN"/>
-        </w:rPr>
-      </w:pPr>
-      <w:r>
-        <w:rPr>
+          <w:rFonts w:ascii="Consolas" w:hAnsi="Consolas" w:eastAsia="宋体"/>
           <w:sz w:val="21"/>
         </w:rPr>
         <mc:AlternateContent>
           <mc:Choice Requires="wps">
             <w:drawing>
               <wp:inline distT="0" distB="0" distL="114300" distR="114300">
-                <wp:extent cx="5162550" cy="3429000"/>
-                <wp:effectExtent l="4445" t="4445" r="14605" b="14605"/>
+                <wp:extent cx="5162550" cy="2333625"/>
+                <wp:effectExtent l="5080" t="4445" r="13970" b="5080"/>
                 <wp:docPr id="8" name="文本框 8"/>
                 <wp:cNvGraphicFramePr/>
                 <a:graphic xmlns:a="http://schemas.openxmlformats.org/drawingml/2006/main">
@@ -4649,7 +6059,7 @@
                       <wps:spPr>
                         <a:xfrm>
                           <a:off x="1132205" y="3114040"/>
-                          <a:ext cx="5162550" cy="3429000"/>
+                          <a:ext cx="5162550" cy="2333625"/>
                         </a:xfrm>
                         <a:prstGeom prst="rect">
                           <a:avLst/>
@@ -4681,7 +6091,7 @@
                         <w:txbxContent>
                           <w:p>
                             <w:pPr>
-                              <w:pStyle w:val="2"/>
+                              <w:pStyle w:val="5"/>
                               <w:keepNext w:val="0"/>
                               <w:keepLines w:val="0"/>
                               <w:widowControl/>
@@ -4740,7 +6150,7 @@
                           </w:p>
                           <w:p>
                             <w:pPr>
-                              <w:pStyle w:val="2"/>
+                              <w:pStyle w:val="5"/>
                               <w:keepNext w:val="0"/>
                               <w:keepLines w:val="0"/>
                               <w:widowControl/>
@@ -4769,7 +6179,7 @@
                           </w:p>
                           <w:p>
                             <w:pPr>
-                              <w:pStyle w:val="2"/>
+                              <w:pStyle w:val="5"/>
                               <w:keepNext w:val="0"/>
                               <w:keepLines w:val="0"/>
                               <w:widowControl/>
@@ -4901,7 +6311,7 @@
                           </w:p>
                           <w:p>
                             <w:pPr>
-                              <w:pStyle w:val="2"/>
+                              <w:pStyle w:val="5"/>
                               <w:keepNext w:val="0"/>
                               <w:keepLines w:val="0"/>
                               <w:widowControl/>
@@ -4925,23 +6335,23 @@
                                 <w:shd w:val="clear" w:fill="FFFFFF"/>
                                 <w:lang w:val="en-US" w:eastAsia="zh-CN"/>
                               </w:rPr>
-                              <w:t>在构造函数内被调用</w:t>
+                              <w:t>构造函数，传入一个tomcat实例和一个是否自动启动的标志。</w:t>
                             </w:r>
                           </w:p>
                           <w:p>
                             <w:pPr>
-                              <w:pStyle w:val="2"/>
+                              <w:pStyle w:val="5"/>
                               <w:keepNext w:val="0"/>
                               <w:keepLines w:val="0"/>
                               <w:widowControl/>
                               <w:suppressLineNumbers w:val="0"/>
                               <w:shd w:val="clear" w:fill="FFFFFF"/>
                               <w:rPr>
-                                <w:rFonts w:hint="eastAsia" w:ascii="Consolas" w:hAnsi="Consolas" w:eastAsia="宋体" w:cs="Consolas"/>
-                                <w:color w:val="000000"/>
-                                <w:sz w:val="21"/>
-                                <w:szCs w:val="21"/>
-                                <w:lang w:val="en-US" w:eastAsia="zh-CN"/>
+                                <w:rFonts w:hint="default" w:ascii="Consolas" w:hAnsi="Consolas" w:eastAsia="Consolas" w:cs="Consolas"/>
+                                <w:color w:val="000000"/>
+                                <w:sz w:val="21"/>
+                                <w:szCs w:val="21"/>
+                                <w:shd w:val="clear" w:fill="FFFFFF"/>
                               </w:rPr>
                             </w:pPr>
                             <w:r>
@@ -4953,17 +6363,17 @@
                                 <w:szCs w:val="21"/>
                                 <w:shd w:val="clear" w:fill="FFFFFF"/>
                               </w:rPr>
-                              <w:t xml:space="preserve">private void </w:t>
-                            </w:r>
-                            <w:r>
-                              <w:rPr>
-                                <w:rFonts w:hint="default" w:ascii="Consolas" w:hAnsi="Consolas" w:eastAsia="Consolas" w:cs="Consolas"/>
-                                <w:color w:val="000000"/>
-                                <w:sz w:val="21"/>
-                                <w:szCs w:val="21"/>
-                                <w:shd w:val="clear" w:fill="FFFFFF"/>
-                              </w:rPr>
-                              <w:t xml:space="preserve">initialize() </w:t>
+                              <w:t xml:space="preserve">public </w:t>
+                            </w:r>
+                            <w:r>
+                              <w:rPr>
+                                <w:rFonts w:hint="default" w:ascii="Consolas" w:hAnsi="Consolas" w:eastAsia="Consolas" w:cs="Consolas"/>
+                                <w:color w:val="000000"/>
+                                <w:sz w:val="21"/>
+                                <w:szCs w:val="21"/>
+                                <w:shd w:val="clear" w:fill="FFFFFF"/>
+                              </w:rPr>
+                              <w:t xml:space="preserve">TomcatWebServer(Tomcat tomcat, </w:t>
                             </w:r>
                             <w:r>
                               <w:rPr>
@@ -4974,17 +6384,17 @@
                                 <w:szCs w:val="21"/>
                                 <w:shd w:val="clear" w:fill="FFFFFF"/>
                               </w:rPr>
-                              <w:t xml:space="preserve">throws </w:t>
-                            </w:r>
-                            <w:r>
-                              <w:rPr>
-                                <w:rFonts w:hint="default" w:ascii="Consolas" w:hAnsi="Consolas" w:eastAsia="Consolas" w:cs="Consolas"/>
-                                <w:color w:val="000000"/>
-                                <w:sz w:val="21"/>
-                                <w:szCs w:val="21"/>
-                                <w:shd w:val="clear" w:fill="FFFFFF"/>
-                              </w:rPr>
-                              <w:t>WebServerException</w:t>
+                              <w:t xml:space="preserve">boolean </w:t>
+                            </w:r>
+                            <w:r>
+                              <w:rPr>
+                                <w:rFonts w:hint="default" w:ascii="Consolas" w:hAnsi="Consolas" w:eastAsia="Consolas" w:cs="Consolas"/>
+                                <w:color w:val="000000"/>
+                                <w:sz w:val="21"/>
+                                <w:szCs w:val="21"/>
+                                <w:shd w:val="clear" w:fill="FFFFFF"/>
+                              </w:rPr>
+                              <w:t>autoStart)</w:t>
                             </w:r>
                             <w:r>
                               <w:rPr>
@@ -5000,13 +6410,112 @@
                           </w:p>
                           <w:p>
                             <w:pPr>
-                              <w:pStyle w:val="2"/>
+                              <w:pStyle w:val="5"/>
                               <w:keepNext w:val="0"/>
                               <w:keepLines w:val="0"/>
                               <w:widowControl/>
                               <w:suppressLineNumbers w:val="0"/>
                               <w:shd w:val="clear" w:fill="FFFFFF"/>
                               <w:rPr>
+                                <w:rFonts w:hint="eastAsia" w:ascii="Consolas" w:hAnsi="Consolas" w:eastAsia="宋体" w:cs="Consolas"/>
+                                <w:color w:val="000000"/>
+                                <w:sz w:val="21"/>
+                                <w:szCs w:val="21"/>
+                                <w:shd w:val="clear" w:fill="FFFFFF"/>
+                                <w:lang w:val="en-US" w:eastAsia="zh-CN"/>
+                              </w:rPr>
+                            </w:pPr>
+                            <w:r>
+                              <w:rPr>
+                                <w:rFonts w:hint="eastAsia" w:ascii="Consolas" w:hAnsi="Consolas" w:cs="Consolas"/>
+                                <w:color w:val="000000"/>
+                                <w:sz w:val="21"/>
+                                <w:szCs w:val="21"/>
+                                <w:shd w:val="clear" w:fill="FFFFFF"/>
+                                <w:lang w:val="en-US" w:eastAsia="zh-CN"/>
+                              </w:rPr>
+                              <w:t>初始化方法，在构造函数内被调用</w:t>
+                            </w:r>
+                          </w:p>
+                          <w:p>
+                            <w:pPr>
+                              <w:pStyle w:val="5"/>
+                              <w:keepNext w:val="0"/>
+                              <w:keepLines w:val="0"/>
+                              <w:widowControl/>
+                              <w:suppressLineNumbers w:val="0"/>
+                              <w:shd w:val="clear" w:fill="FFFFFF"/>
+                              <w:rPr>
+                                <w:rFonts w:hint="eastAsia" w:ascii="Consolas" w:hAnsi="Consolas" w:eastAsia="宋体" w:cs="Consolas"/>
+                                <w:color w:val="000000"/>
+                                <w:sz w:val="21"/>
+                                <w:szCs w:val="21"/>
+                                <w:lang w:val="en-US" w:eastAsia="zh-CN"/>
+                              </w:rPr>
+                            </w:pPr>
+                            <w:r>
+                              <w:rPr>
+                                <w:rFonts w:hint="default" w:ascii="Consolas" w:hAnsi="Consolas" w:eastAsia="Consolas" w:cs="Consolas"/>
+                                <w:b/>
+                                <w:color w:val="000080"/>
+                                <w:sz w:val="21"/>
+                                <w:szCs w:val="21"/>
+                                <w:shd w:val="clear" w:fill="FFFFFF"/>
+                              </w:rPr>
+                              <w:t xml:space="preserve">private void </w:t>
+                            </w:r>
+                            <w:r>
+                              <w:rPr>
+                                <w:rFonts w:hint="default" w:ascii="Consolas" w:hAnsi="Consolas" w:eastAsia="Consolas" w:cs="Consolas"/>
+                                <w:color w:val="000000"/>
+                                <w:sz w:val="21"/>
+                                <w:szCs w:val="21"/>
+                                <w:shd w:val="clear" w:fill="FFFFFF"/>
+                              </w:rPr>
+                              <w:t xml:space="preserve">initialize() </w:t>
+                            </w:r>
+                            <w:r>
+                              <w:rPr>
+                                <w:rFonts w:hint="default" w:ascii="Consolas" w:hAnsi="Consolas" w:eastAsia="Consolas" w:cs="Consolas"/>
+                                <w:b/>
+                                <w:color w:val="000080"/>
+                                <w:sz w:val="21"/>
+                                <w:szCs w:val="21"/>
+                                <w:shd w:val="clear" w:fill="FFFFFF"/>
+                              </w:rPr>
+                              <w:t xml:space="preserve">throws </w:t>
+                            </w:r>
+                            <w:r>
+                              <w:rPr>
+                                <w:rFonts w:hint="default" w:ascii="Consolas" w:hAnsi="Consolas" w:eastAsia="Consolas" w:cs="Consolas"/>
+                                <w:color w:val="000000"/>
+                                <w:sz w:val="21"/>
+                                <w:szCs w:val="21"/>
+                                <w:shd w:val="clear" w:fill="FFFFFF"/>
+                              </w:rPr>
+                              <w:t>WebServerException</w:t>
+                            </w:r>
+                            <w:r>
+                              <w:rPr>
+                                <w:rFonts w:hint="eastAsia" w:ascii="Consolas" w:hAnsi="Consolas" w:cs="Consolas"/>
+                                <w:color w:val="000000"/>
+                                <w:sz w:val="21"/>
+                                <w:szCs w:val="21"/>
+                                <w:shd w:val="clear" w:fill="FFFFFF"/>
+                                <w:lang w:val="en-US" w:eastAsia="zh-CN"/>
+                              </w:rPr>
+                              <w:t>;</w:t>
+                            </w:r>
+                          </w:p>
+                          <w:p>
+                            <w:pPr>
+                              <w:pStyle w:val="5"/>
+                              <w:keepNext w:val="0"/>
+                              <w:keepLines w:val="0"/>
+                              <w:widowControl/>
+                              <w:suppressLineNumbers w:val="0"/>
+                              <w:shd w:val="clear" w:fill="FFFFFF"/>
+                              <w:rPr>
                                 <w:rFonts w:hint="eastAsia" w:ascii="Consolas" w:hAnsi="Consolas" w:cs="Consolas"/>
                                 <w:color w:val="000000"/>
                                 <w:sz w:val="21"/>
@@ -5018,7 +6527,7 @@
                           </w:p>
                           <w:p>
                             <w:pPr>
-                              <w:pStyle w:val="2"/>
+                              <w:pStyle w:val="5"/>
                               <w:keepNext w:val="0"/>
                               <w:keepLines w:val="0"/>
                               <w:widowControl/>
@@ -5066,7 +6575,7 @@
           </mc:Choice>
           <mc:Fallback>
             <w:pict>
-              <v:shape id="_x0000_s1026" o:spid="_x0000_s1026" o:spt="202" type="#_x0000_t202" style="height:270pt;width:406.5pt;" fillcolor="#FFFFFF [3201]" filled="t" stroked="t" coordsize="21600,21600" o:gfxdata="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">
+              <v:shape id="_x0000_s1026" o:spid="_x0000_s1026" o:spt="202" type="#_x0000_t202" style="height:183.75pt;width:406.5pt;" fillcolor="#FFFFFF [3201]" filled="t" stroked="t" coordsize="21600,21600" o:gfxdata="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">
                 <v:fill on="t" focussize="0,0"/>
                 <v:stroke weight="0.5pt" color="#000000 [3204]" joinstyle="round"/>
                 <v:imagedata o:title=""/>
@@ -5075,7 +6584,7 @@
                   <w:txbxContent>
                     <w:p>
                       <w:pPr>
-                        <w:pStyle w:val="2"/>
+                        <w:pStyle w:val="5"/>
                         <w:keepNext w:val="0"/>
                         <w:keepLines w:val="0"/>
                         <w:widowControl/>
@@ -5134,7 +6643,7 @@
                     </w:p>
                     <w:p>
                       <w:pPr>
-                        <w:pStyle w:val="2"/>
+                        <w:pStyle w:val="5"/>
                         <w:keepNext w:val="0"/>
                         <w:keepLines w:val="0"/>
                         <w:widowControl/>
@@ -5163,7 +6672,7 @@
                     </w:p>
                     <w:p>
                       <w:pPr>
-                        <w:pStyle w:val="2"/>
+                        <w:pStyle w:val="5"/>
                         <w:keepNext w:val="0"/>
                         <w:keepLines w:val="0"/>
                         <w:widowControl/>
@@ -5295,7 +6804,7 @@
                     </w:p>
                     <w:p>
                       <w:pPr>
-                        <w:pStyle w:val="2"/>
+                        <w:pStyle w:val="5"/>
                         <w:keepNext w:val="0"/>
                         <w:keepLines w:val="0"/>
                         <w:widowControl/>
@@ -5319,23 +6828,23 @@
                           <w:shd w:val="clear" w:fill="FFFFFF"/>
                           <w:lang w:val="en-US" w:eastAsia="zh-CN"/>
                         </w:rPr>
-                        <w:t>在构造函数内被调用</w:t>
+                        <w:t>构造函数，传入一个tomcat实例和一个是否自动启动的标志。</w:t>
                       </w:r>
                     </w:p>
                     <w:p>
                       <w:pPr>
-                        <w:pStyle w:val="2"/>
+                        <w:pStyle w:val="5"/>
                         <w:keepNext w:val="0"/>
                         <w:keepLines w:val="0"/>
                         <w:widowControl/>
                         <w:suppressLineNumbers w:val="0"/>
                         <w:shd w:val="clear" w:fill="FFFFFF"/>
                         <w:rPr>
-                          <w:rFonts w:hint="eastAsia" w:ascii="Consolas" w:hAnsi="Consolas" w:eastAsia="宋体" w:cs="Consolas"/>
-                          <w:color w:val="000000"/>
-                          <w:sz w:val="21"/>
-                          <w:szCs w:val="21"/>
-                          <w:lang w:val="en-US" w:eastAsia="zh-CN"/>
+                          <w:rFonts w:hint="default" w:ascii="Consolas" w:hAnsi="Consolas" w:eastAsia="Consolas" w:cs="Consolas"/>
+                          <w:color w:val="000000"/>
+                          <w:sz w:val="21"/>
+                          <w:szCs w:val="21"/>
+                          <w:shd w:val="clear" w:fill="FFFFFF"/>
                         </w:rPr>
                       </w:pPr>
                       <w:r>
@@ -5347,17 +6856,17 @@
                           <w:szCs w:val="21"/>
                           <w:shd w:val="clear" w:fill="FFFFFF"/>
                         </w:rPr>
-                        <w:t xml:space="preserve">private void </w:t>
-                      </w:r>
-                      <w:r>
-                        <w:rPr>
-                          <w:rFonts w:hint="default" w:ascii="Consolas" w:hAnsi="Consolas" w:eastAsia="Consolas" w:cs="Consolas"/>
-                          <w:color w:val="000000"/>
-                          <w:sz w:val="21"/>
-                          <w:szCs w:val="21"/>
-                          <w:shd w:val="clear" w:fill="FFFFFF"/>
-                        </w:rPr>
-                        <w:t xml:space="preserve">initialize() </w:t>
+                        <w:t xml:space="preserve">public </w:t>
+                      </w:r>
+                      <w:r>
+                        <w:rPr>
+                          <w:rFonts w:hint="default" w:ascii="Consolas" w:hAnsi="Consolas" w:eastAsia="Consolas" w:cs="Consolas"/>
+                          <w:color w:val="000000"/>
+                          <w:sz w:val="21"/>
+                          <w:szCs w:val="21"/>
+                          <w:shd w:val="clear" w:fill="FFFFFF"/>
+                        </w:rPr>
+                        <w:t xml:space="preserve">TomcatWebServer(Tomcat tomcat, </w:t>
                       </w:r>
                       <w:r>
                         <w:rPr>
@@ -5368,17 +6877,17 @@
                           <w:szCs w:val="21"/>
                           <w:shd w:val="clear" w:fill="FFFFFF"/>
                         </w:rPr>
-                        <w:t xml:space="preserve">throws </w:t>
-                      </w:r>
-                      <w:r>
-                        <w:rPr>
-                          <w:rFonts w:hint="default" w:ascii="Consolas" w:hAnsi="Consolas" w:eastAsia="Consolas" w:cs="Consolas"/>
-                          <w:color w:val="000000"/>
-                          <w:sz w:val="21"/>
-                          <w:szCs w:val="21"/>
-                          <w:shd w:val="clear" w:fill="FFFFFF"/>
-                        </w:rPr>
-                        <w:t>WebServerException</w:t>
+                        <w:t xml:space="preserve">boolean </w:t>
+                      </w:r>
+                      <w:r>
+                        <w:rPr>
+                          <w:rFonts w:hint="default" w:ascii="Consolas" w:hAnsi="Consolas" w:eastAsia="Consolas" w:cs="Consolas"/>
+                          <w:color w:val="000000"/>
+                          <w:sz w:val="21"/>
+                          <w:szCs w:val="21"/>
+                          <w:shd w:val="clear" w:fill="FFFFFF"/>
+                        </w:rPr>
+                        <w:t>autoStart)</w:t>
                       </w:r>
                       <w:r>
                         <w:rPr>
@@ -5394,13 +6903,112 @@
                     </w:p>
                     <w:p>
                       <w:pPr>
-                        <w:pStyle w:val="2"/>
+                        <w:pStyle w:val="5"/>
                         <w:keepNext w:val="0"/>
                         <w:keepLines w:val="0"/>
                         <w:widowControl/>
                         <w:suppressLineNumbers w:val="0"/>
                         <w:shd w:val="clear" w:fill="FFFFFF"/>
                         <w:rPr>
+                          <w:rFonts w:hint="eastAsia" w:ascii="Consolas" w:hAnsi="Consolas" w:eastAsia="宋体" w:cs="Consolas"/>
+                          <w:color w:val="000000"/>
+                          <w:sz w:val="21"/>
+                          <w:szCs w:val="21"/>
+                          <w:shd w:val="clear" w:fill="FFFFFF"/>
+                          <w:lang w:val="en-US" w:eastAsia="zh-CN"/>
+                        </w:rPr>
+                      </w:pPr>
+                      <w:r>
+                        <w:rPr>
+                          <w:rFonts w:hint="eastAsia" w:ascii="Consolas" w:hAnsi="Consolas" w:cs="Consolas"/>
+                          <w:color w:val="000000"/>
+                          <w:sz w:val="21"/>
+                          <w:szCs w:val="21"/>
+                          <w:shd w:val="clear" w:fill="FFFFFF"/>
+                          <w:lang w:val="en-US" w:eastAsia="zh-CN"/>
+                        </w:rPr>
+                        <w:t>初始化方法，在构造函数内被调用</w:t>
+                      </w:r>
+                    </w:p>
+                    <w:p>
+                      <w:pPr>
+                        <w:pStyle w:val="5"/>
+                        <w:keepNext w:val="0"/>
+                        <w:keepLines w:val="0"/>
+                        <w:widowControl/>
+                        <w:suppressLineNumbers w:val="0"/>
+                        <w:shd w:val="clear" w:fill="FFFFFF"/>
+                        <w:rPr>
+                          <w:rFonts w:hint="eastAsia" w:ascii="Consolas" w:hAnsi="Consolas" w:eastAsia="宋体" w:cs="Consolas"/>
+                          <w:color w:val="000000"/>
+                          <w:sz w:val="21"/>
+                          <w:szCs w:val="21"/>
+                          <w:lang w:val="en-US" w:eastAsia="zh-CN"/>
+                        </w:rPr>
+                      </w:pPr>
+                      <w:r>
+                        <w:rPr>
+                          <w:rFonts w:hint="default" w:ascii="Consolas" w:hAnsi="Consolas" w:eastAsia="Consolas" w:cs="Consolas"/>
+                          <w:b/>
+                          <w:color w:val="000080"/>
+                          <w:sz w:val="21"/>
+                          <w:szCs w:val="21"/>
+                          <w:shd w:val="clear" w:fill="FFFFFF"/>
+                        </w:rPr>
+                        <w:t xml:space="preserve">private void </w:t>
+                      </w:r>
+                      <w:r>
+                        <w:rPr>
+                          <w:rFonts w:hint="default" w:ascii="Consolas" w:hAnsi="Consolas" w:eastAsia="Consolas" w:cs="Consolas"/>
+                          <w:color w:val="000000"/>
+                          <w:sz w:val="21"/>
+                          <w:szCs w:val="21"/>
+                          <w:shd w:val="clear" w:fill="FFFFFF"/>
+                        </w:rPr>
+                        <w:t xml:space="preserve">initialize() </w:t>
+                      </w:r>
+                      <w:r>
+                        <w:rPr>
+                          <w:rFonts w:hint="default" w:ascii="Consolas" w:hAnsi="Consolas" w:eastAsia="Consolas" w:cs="Consolas"/>
+                          <w:b/>
+                          <w:color w:val="000080"/>
+                          <w:sz w:val="21"/>
+                          <w:szCs w:val="21"/>
+                          <w:shd w:val="clear" w:fill="FFFFFF"/>
+                        </w:rPr>
+                        <w:t xml:space="preserve">throws </w:t>
+                      </w:r>
+                      <w:r>
+                        <w:rPr>
+                          <w:rFonts w:hint="default" w:ascii="Consolas" w:hAnsi="Consolas" w:eastAsia="Consolas" w:cs="Consolas"/>
+                          <w:color w:val="000000"/>
+                          <w:sz w:val="21"/>
+                          <w:szCs w:val="21"/>
+                          <w:shd w:val="clear" w:fill="FFFFFF"/>
+                        </w:rPr>
+                        <w:t>WebServerException</w:t>
+                      </w:r>
+                      <w:r>
+                        <w:rPr>
+                          <w:rFonts w:hint="eastAsia" w:ascii="Consolas" w:hAnsi="Consolas" w:cs="Consolas"/>
+                          <w:color w:val="000000"/>
+                          <w:sz w:val="21"/>
+                          <w:szCs w:val="21"/>
+                          <w:shd w:val="clear" w:fill="FFFFFF"/>
+                          <w:lang w:val="en-US" w:eastAsia="zh-CN"/>
+                        </w:rPr>
+                        <w:t>;</w:t>
+                      </w:r>
+                    </w:p>
+                    <w:p>
+                      <w:pPr>
+                        <w:pStyle w:val="5"/>
+                        <w:keepNext w:val="0"/>
+                        <w:keepLines w:val="0"/>
+                        <w:widowControl/>
+                        <w:suppressLineNumbers w:val="0"/>
+                        <w:shd w:val="clear" w:fill="FFFFFF"/>
+                        <w:rPr>
                           <w:rFonts w:hint="eastAsia" w:ascii="Consolas" w:hAnsi="Consolas" w:cs="Consolas"/>
                           <w:color w:val="000000"/>
                           <w:sz w:val="21"/>
@@ -5412,7 +7020,7 @@
                     </w:p>
                     <w:p>
                       <w:pPr>
-                        <w:pStyle w:val="2"/>
+                        <w:pStyle w:val="5"/>
                         <w:keepNext w:val="0"/>
                         <w:keepLines w:val="0"/>
                         <w:widowControl/>
@@ -5476,24 +7084,841 @@
         <w:bidi w:val="0"/>
         <w:adjustRightInd/>
         <w:snapToGrid/>
+        <w:jc w:val="left"/>
         <w:textAlignment w:val="auto"/>
         <w:outlineLvl w:val="1"/>
         <w:rPr>
-          <w:rFonts w:hint="eastAsia"/>
+          <w:rFonts w:hint="eastAsia" w:ascii="Consolas" w:hAnsi="Consolas" w:eastAsia="宋体"/>
           <w:sz w:val="24"/>
           <w:szCs w:val="24"/>
           <w:lang w:val="en-US" w:eastAsia="zh-CN"/>
         </w:rPr>
       </w:pPr>
+      <w:bookmarkStart w:id="35" w:name="_Toc4400"/>
+      <w:bookmarkStart w:id="36" w:name="_Toc10702_WPSOffice_Level2"/>
       <w:r>
         <w:rPr>
-          <w:rFonts w:hint="eastAsia"/>
+          <w:rFonts w:hint="eastAsia" w:ascii="Consolas" w:hAnsi="Consolas" w:eastAsia="宋体"/>
           <w:sz w:val="24"/>
           <w:szCs w:val="24"/>
           <w:lang w:val="en-US" w:eastAsia="zh-CN"/>
         </w:rPr>
         <w:t>WebServerFactory 结构</w:t>
       </w:r>
+      <w:bookmarkEnd w:id="35"/>
+      <w:bookmarkEnd w:id="36"/>
+    </w:p>
+    <w:p>
+      <w:pPr>
+        <w:keepNext w:val="0"/>
+        <w:keepLines w:val="0"/>
+        <w:pageBreakBefore w:val="0"/>
+        <w:widowControl w:val="0"/>
+        <w:numPr>
+          <w:numId w:val="0"/>
+        </w:numPr>
+        <w:kinsoku/>
+        <w:wordWrap/>
+        <w:overflowPunct/>
+        <w:topLinePunct w:val="0"/>
+        <w:autoSpaceDE/>
+        <w:autoSpaceDN/>
+        <w:bidi w:val="0"/>
+        <w:adjustRightInd/>
+        <w:snapToGrid/>
+        <w:jc w:val="left"/>
+        <w:textAlignment w:val="auto"/>
+        <w:outlineLvl w:val="2"/>
+        <w:rPr>
+          <w:rFonts w:hint="eastAsia" w:ascii="Consolas" w:hAnsi="Consolas" w:eastAsia="宋体"/>
+          <w:sz w:val="24"/>
+          <w:szCs w:val="24"/>
+          <w:lang w:val="en-US" w:eastAsia="zh-CN"/>
+        </w:rPr>
+      </w:pPr>
+      <w:bookmarkStart w:id="37" w:name="_Toc31535"/>
+      <w:bookmarkStart w:id="38" w:name="_Toc489_WPSOffice_Level3"/>
+      <w:r>
+        <w:rPr>
+          <w:rFonts w:hint="eastAsia" w:ascii="Consolas" w:hAnsi="Consolas" w:eastAsia="宋体"/>
+          <w:sz w:val="24"/>
+          <w:szCs w:val="24"/>
+          <w:lang w:val="en-US" w:eastAsia="zh-CN"/>
+        </w:rPr>
+        <w:t>2.2.1 介绍</w:t>
+      </w:r>
+      <w:bookmarkEnd w:id="37"/>
+      <w:bookmarkEnd w:id="38"/>
+    </w:p>
+    <w:p>
+      <w:pPr>
+        <w:keepNext w:val="0"/>
+        <w:keepLines w:val="0"/>
+        <w:pageBreakBefore w:val="0"/>
+        <w:widowControl w:val="0"/>
+        <w:numPr>
+          <w:numId w:val="0"/>
+        </w:numPr>
+        <w:kinsoku/>
+        <w:wordWrap/>
+        <w:overflowPunct/>
+        <w:topLinePunct w:val="0"/>
+        <w:autoSpaceDE/>
+        <w:autoSpaceDN/>
+        <w:bidi w:val="0"/>
+        <w:adjustRightInd/>
+        <w:snapToGrid/>
+        <w:ind w:firstLine="420" w:firstLineChars="0"/>
+        <w:jc w:val="left"/>
+        <w:textAlignment w:val="auto"/>
+        <w:outlineLvl w:val="9"/>
+        <w:rPr>
+          <w:rFonts w:hint="eastAsia" w:ascii="Consolas" w:hAnsi="Consolas" w:eastAsia="宋体" w:cs="Consolas"/>
+          <w:color w:val="000000"/>
+          <w:sz w:val="21"/>
+          <w:szCs w:val="21"/>
+          <w:lang w:val="en-US" w:eastAsia="zh-CN"/>
+        </w:rPr>
+      </w:pPr>
+      <w:r>
+        <w:rPr>
+          <w:rFonts w:hint="eastAsia" w:ascii="Consolas" w:hAnsi="Consolas" w:eastAsia="宋体"/>
+          <w:sz w:val="21"/>
+          <w:szCs w:val="21"/>
+          <w:lang w:val="en-US" w:eastAsia="zh-CN"/>
+        </w:rPr>
+        <w:t>依然以tomcat服务器为例。虽然TomcatWebServer的构造函数是公开的，但是在spring boot中并不推荐直接创建一个TomcatWebServer的实例，而是推荐使用相应的Factory来创建WebServer的实例。Springboot里实现了两个关于tomcat服务器的Factory，分别是</w:t>
+      </w:r>
+      <w:r>
+        <w:rPr>
+          <w:rFonts w:hint="default" w:ascii="Consolas" w:hAnsi="Consolas" w:eastAsia="宋体" w:cs="Consolas"/>
+          <w:color w:val="000000"/>
+          <w:sz w:val="21"/>
+          <w:szCs w:val="21"/>
+          <w:shd w:val="clear" w:fill="FFFFFF"/>
+        </w:rPr>
+        <w:t>TomcatReactiveWebServerFactory</w:t>
+      </w:r>
+      <w:r>
+        <w:rPr>
+          <w:rFonts w:hint="eastAsia" w:ascii="Consolas" w:hAnsi="Consolas" w:eastAsia="宋体" w:cs="Consolas"/>
+          <w:color w:val="000000"/>
+          <w:sz w:val="21"/>
+          <w:szCs w:val="21"/>
+          <w:shd w:val="clear" w:fill="FFFFFF"/>
+          <w:lang w:eastAsia="zh-CN"/>
+        </w:rPr>
+        <w:t>（</w:t>
+      </w:r>
+      <w:r>
+        <w:rPr>
+          <w:rFonts w:hint="eastAsia" w:ascii="Consolas" w:hAnsi="Consolas" w:eastAsia="宋体" w:cs="Consolas"/>
+          <w:color w:val="000000"/>
+          <w:sz w:val="21"/>
+          <w:szCs w:val="21"/>
+          <w:shd w:val="clear" w:fill="FFFFFF"/>
+          <w:lang w:val="en-US" w:eastAsia="zh-CN"/>
+        </w:rPr>
+        <w:t>对应于reactive web项目</w:t>
+      </w:r>
+      <w:r>
+        <w:rPr>
+          <w:rFonts w:hint="eastAsia" w:ascii="Consolas" w:hAnsi="Consolas" w:eastAsia="宋体" w:cs="Consolas"/>
+          <w:color w:val="000000"/>
+          <w:sz w:val="21"/>
+          <w:szCs w:val="21"/>
+          <w:shd w:val="clear" w:fill="FFFFFF"/>
+          <w:lang w:eastAsia="zh-CN"/>
+        </w:rPr>
+        <w:t>）</w:t>
+      </w:r>
+      <w:r>
+        <w:rPr>
+          <w:rFonts w:hint="eastAsia" w:ascii="Consolas" w:hAnsi="Consolas" w:eastAsia="宋体" w:cs="Consolas"/>
+          <w:color w:val="000000"/>
+          <w:sz w:val="21"/>
+          <w:szCs w:val="21"/>
+          <w:shd w:val="clear" w:fill="FFFFFF"/>
+          <w:lang w:val="en-US" w:eastAsia="zh-CN"/>
+        </w:rPr>
+        <w:t xml:space="preserve"> 和</w:t>
+      </w:r>
+      <w:r>
+        <w:rPr>
+          <w:rFonts w:hint="default" w:ascii="Consolas" w:hAnsi="Consolas" w:eastAsia="宋体" w:cs="Consolas"/>
+          <w:color w:val="000000"/>
+          <w:sz w:val="21"/>
+          <w:szCs w:val="21"/>
+          <w:shd w:val="clear" w:fill="FFFFFF"/>
+        </w:rPr>
+        <w:t>TomcatServletWebServerFactory</w:t>
+      </w:r>
+      <w:r>
+        <w:rPr>
+          <w:rFonts w:hint="eastAsia" w:ascii="Consolas" w:hAnsi="Consolas" w:eastAsia="宋体" w:cs="Consolas"/>
+          <w:color w:val="000000"/>
+          <w:sz w:val="21"/>
+          <w:szCs w:val="21"/>
+          <w:shd w:val="clear" w:fill="FFFFFF"/>
+          <w:lang w:eastAsia="zh-CN"/>
+        </w:rPr>
+        <w:t>（</w:t>
+      </w:r>
+      <w:r>
+        <w:rPr>
+          <w:rFonts w:hint="eastAsia" w:ascii="Consolas" w:hAnsi="Consolas" w:eastAsia="宋体" w:cs="Consolas"/>
+          <w:color w:val="000000"/>
+          <w:sz w:val="21"/>
+          <w:szCs w:val="21"/>
+          <w:shd w:val="clear" w:fill="FFFFFF"/>
+          <w:lang w:val="en-US" w:eastAsia="zh-CN"/>
+        </w:rPr>
+        <w:t>对应于普通web项目</w:t>
+      </w:r>
+      <w:r>
+        <w:rPr>
+          <w:rFonts w:hint="eastAsia" w:ascii="Consolas" w:hAnsi="Consolas" w:eastAsia="宋体" w:cs="Consolas"/>
+          <w:color w:val="000000"/>
+          <w:sz w:val="21"/>
+          <w:szCs w:val="21"/>
+          <w:shd w:val="clear" w:fill="FFFFFF"/>
+          <w:lang w:eastAsia="zh-CN"/>
+        </w:rPr>
+        <w:t>）。</w:t>
+      </w:r>
+    </w:p>
+    <w:p>
+      <w:pPr>
+        <w:keepNext w:val="0"/>
+        <w:keepLines w:val="0"/>
+        <w:pageBreakBefore w:val="0"/>
+        <w:widowControl w:val="0"/>
+        <w:numPr>
+          <w:numId w:val="0"/>
+        </w:numPr>
+        <w:kinsoku/>
+        <w:wordWrap/>
+        <w:overflowPunct/>
+        <w:topLinePunct w:val="0"/>
+        <w:autoSpaceDE/>
+        <w:autoSpaceDN/>
+        <w:bidi w:val="0"/>
+        <w:adjustRightInd/>
+        <w:snapToGrid/>
+        <w:jc w:val="left"/>
+        <w:textAlignment w:val="auto"/>
+        <w:outlineLvl w:val="2"/>
+        <w:rPr>
+          <w:rFonts w:hint="default" w:ascii="Consolas" w:hAnsi="Consolas" w:eastAsia="宋体" w:cs="Consolas"/>
+          <w:color w:val="000000"/>
+          <w:sz w:val="21"/>
+          <w:szCs w:val="21"/>
+          <w:shd w:val="clear" w:fill="FFFFFF"/>
+        </w:rPr>
+      </w:pPr>
+      <w:bookmarkStart w:id="39" w:name="_Toc11042"/>
+      <w:bookmarkStart w:id="40" w:name="_Toc25991_WPSOffice_Level3"/>
+      <w:r>
+        <w:rPr>
+          <w:rFonts w:hint="eastAsia" w:ascii="Consolas" w:hAnsi="Consolas" w:eastAsia="宋体" w:cs="Consolas"/>
+          <w:color w:val="000000"/>
+          <w:sz w:val="21"/>
+          <w:szCs w:val="21"/>
+          <w:lang w:val="en-US" w:eastAsia="zh-CN"/>
+        </w:rPr>
+        <w:t xml:space="preserve">2.2.2 </w:t>
+      </w:r>
+      <w:r>
+        <w:rPr>
+          <w:rFonts w:hint="default" w:ascii="Consolas" w:hAnsi="Consolas" w:eastAsia="宋体" w:cs="Consolas"/>
+          <w:color w:val="000000"/>
+          <w:sz w:val="21"/>
+          <w:szCs w:val="21"/>
+          <w:shd w:val="clear" w:fill="FFFFFF"/>
+        </w:rPr>
+        <w:t>TomcatServletWebServerFactory</w:t>
+      </w:r>
+      <w:bookmarkEnd w:id="39"/>
+      <w:bookmarkEnd w:id="40"/>
+    </w:p>
+    <w:p>
+      <w:pPr>
+        <w:keepNext w:val="0"/>
+        <w:keepLines w:val="0"/>
+        <w:pageBreakBefore w:val="0"/>
+        <w:widowControl w:val="0"/>
+        <w:numPr>
+          <w:numId w:val="0"/>
+        </w:numPr>
+        <w:kinsoku/>
+        <w:wordWrap/>
+        <w:overflowPunct/>
+        <w:topLinePunct w:val="0"/>
+        <w:autoSpaceDE/>
+        <w:autoSpaceDN/>
+        <w:bidi w:val="0"/>
+        <w:adjustRightInd/>
+        <w:snapToGrid/>
+        <w:jc w:val="left"/>
+        <w:textAlignment w:val="auto"/>
+        <w:outlineLvl w:val="9"/>
+        <w:rPr>
+          <w:rFonts w:hint="eastAsia" w:ascii="Consolas" w:hAnsi="Consolas" w:eastAsia="宋体" w:cs="Consolas"/>
+          <w:color w:val="000000"/>
+          <w:sz w:val="21"/>
+          <w:szCs w:val="21"/>
+          <w:shd w:val="clear" w:fill="FFFFFF"/>
+          <w:lang w:val="en-US" w:eastAsia="zh-CN"/>
+        </w:rPr>
+      </w:pPr>
+      <w:r>
+        <w:rPr>
+          <w:rFonts w:hint="eastAsia" w:ascii="Consolas" w:hAnsi="Consolas" w:eastAsia="宋体" w:cs="Consolas"/>
+          <w:color w:val="000000"/>
+          <w:sz w:val="21"/>
+          <w:szCs w:val="21"/>
+          <w:shd w:val="clear" w:fill="FFFFFF"/>
+          <w:lang w:val="en-US" w:eastAsia="zh-CN"/>
+        </w:rPr>
+        <w:drawing>
+          <wp:inline distT="0" distB="0" distL="114300" distR="114300">
+            <wp:extent cx="5261610" cy="2387600"/>
+            <wp:effectExtent l="0" t="0" r="15240" b="12700"/>
+            <wp:docPr id="10" name="图片 10" descr="TomcatServletWebServerFactory-comment"/>
+            <wp:cNvGraphicFramePr>
+              <a:graphicFrameLocks xmlns:a="http://schemas.openxmlformats.org/drawingml/2006/main" noChangeAspect="1"/>
+            </wp:cNvGraphicFramePr>
+            <a:graphic xmlns:a="http://schemas.openxmlformats.org/drawingml/2006/main">
+              <a:graphicData uri="http://schemas.openxmlformats.org/drawingml/2006/picture">
+                <pic:pic xmlns:pic="http://schemas.openxmlformats.org/drawingml/2006/picture">
+                  <pic:nvPicPr>
+                    <pic:cNvPr id="10" name="图片 10" descr="TomcatServletWebServerFactory-comment"/>
+                    <pic:cNvPicPr>
+                      <a:picLocks noChangeAspect="1"/>
+                    </pic:cNvPicPr>
+                  </pic:nvPicPr>
+                  <pic:blipFill>
+                    <a:blip r:embed="rId6"/>
+                    <a:stretch>
+                      <a:fillRect/>
+                    </a:stretch>
+                  </pic:blipFill>
+                  <pic:spPr>
+                    <a:xfrm>
+                      <a:off x="0" y="0"/>
+                      <a:ext cx="5261610" cy="2387600"/>
+                    </a:xfrm>
+                    <a:prstGeom prst="rect">
+                      <a:avLst/>
+                    </a:prstGeom>
+                  </pic:spPr>
+                </pic:pic>
+              </a:graphicData>
+            </a:graphic>
+          </wp:inline>
+        </w:drawing>
+      </w:r>
+    </w:p>
+    <w:p>
+      <w:pPr>
+        <w:keepNext w:val="0"/>
+        <w:keepLines w:val="0"/>
+        <w:pageBreakBefore w:val="0"/>
+        <w:widowControl w:val="0"/>
+        <w:numPr>
+          <w:numId w:val="0"/>
+        </w:numPr>
+        <w:kinsoku/>
+        <w:wordWrap/>
+        <w:overflowPunct/>
+        <w:topLinePunct w:val="0"/>
+        <w:autoSpaceDE/>
+        <w:autoSpaceDN/>
+        <w:bidi w:val="0"/>
+        <w:adjustRightInd/>
+        <w:snapToGrid/>
+        <w:jc w:val="left"/>
+        <w:textAlignment w:val="auto"/>
+        <w:outlineLvl w:val="9"/>
+        <w:rPr>
+          <w:rFonts w:hint="eastAsia" w:ascii="Consolas" w:hAnsi="Consolas" w:eastAsia="宋体"/>
+          <w:sz w:val="24"/>
+          <w:szCs w:val="24"/>
+          <w:lang w:val="en-US" w:eastAsia="zh-CN"/>
+        </w:rPr>
+      </w:pPr>
+      <w:r>
+        <w:rPr>
+          <w:rFonts w:hint="eastAsia" w:ascii="Consolas" w:hAnsi="Consolas" w:eastAsia="宋体"/>
+          <w:sz w:val="24"/>
+          <w:szCs w:val="24"/>
+          <w:lang w:val="en-US" w:eastAsia="zh-CN"/>
+        </w:rPr>
+        <w:t>接口</w:t>
+      </w:r>
+      <w:r>
+        <w:rPr>
+          <w:rFonts w:hint="default" w:ascii="Consolas" w:hAnsi="Consolas" w:eastAsia="Consolas" w:cs="Consolas"/>
+          <w:color w:val="000000"/>
+          <w:sz w:val="21"/>
+          <w:szCs w:val="21"/>
+          <w:shd w:val="clear" w:fill="FFFFFF"/>
+        </w:rPr>
+        <w:t>ServletWebServerFactory</w:t>
+      </w:r>
+      <w:r>
+        <w:rPr>
+          <w:rFonts w:hint="eastAsia" w:ascii="Consolas" w:hAnsi="Consolas" w:eastAsia="宋体" w:cs="Consolas"/>
+          <w:color w:val="000000"/>
+          <w:sz w:val="21"/>
+          <w:szCs w:val="21"/>
+          <w:shd w:val="clear" w:fill="FFFFFF"/>
+          <w:lang w:val="en-US" w:eastAsia="zh-CN"/>
+        </w:rPr>
+        <w:t>定义了获取WebServer的方法，getWebServer</w:t>
+      </w:r>
+    </w:p>
+    <w:p>
+      <w:pPr>
+        <w:keepNext w:val="0"/>
+        <w:keepLines w:val="0"/>
+        <w:pageBreakBefore w:val="0"/>
+        <w:widowControl w:val="0"/>
+        <w:numPr>
+          <w:numId w:val="0"/>
+        </w:numPr>
+        <w:kinsoku/>
+        <w:wordWrap/>
+        <w:overflowPunct/>
+        <w:topLinePunct w:val="0"/>
+        <w:autoSpaceDE/>
+        <w:autoSpaceDN/>
+        <w:bidi w:val="0"/>
+        <w:adjustRightInd/>
+        <w:snapToGrid/>
+        <w:jc w:val="left"/>
+        <w:textAlignment w:val="auto"/>
+        <w:outlineLvl w:val="9"/>
+        <w:rPr>
+          <w:rFonts w:hint="eastAsia" w:ascii="Consolas" w:hAnsi="Consolas" w:eastAsia="宋体"/>
+          <w:sz w:val="24"/>
+          <w:szCs w:val="24"/>
+          <w:lang w:val="en-US" w:eastAsia="zh-CN"/>
+        </w:rPr>
+      </w:pPr>
+      <w:r>
+        <w:rPr>
+          <w:sz w:val="24"/>
+        </w:rPr>
+        <mc:AlternateContent>
+          <mc:Choice Requires="wps">
+            <w:drawing>
+              <wp:inline distT="0" distB="0" distL="114300" distR="114300">
+                <wp:extent cx="5219700" cy="742950"/>
+                <wp:effectExtent l="4445" t="4445" r="14605" b="14605"/>
+                <wp:docPr id="9" name="文本框 9"/>
+                <wp:cNvGraphicFramePr/>
+                <a:graphic xmlns:a="http://schemas.openxmlformats.org/drawingml/2006/main">
+                  <a:graphicData uri="http://schemas.microsoft.com/office/word/2010/wordprocessingShape">
+                    <wps:wsp>
+                      <wps:cNvSpPr txBox="1"/>
+                      <wps:spPr>
+                        <a:xfrm>
+                          <a:off x="1128395" y="1003300"/>
+                          <a:ext cx="5219700" cy="742950"/>
+                        </a:xfrm>
+                        <a:prstGeom prst="rect">
+                          <a:avLst/>
+                        </a:prstGeom>
+                        <a:solidFill>
+                          <a:schemeClr val="lt1"/>
+                        </a:solidFill>
+                        <a:ln w="6350">
+                          <a:solidFill>
+                            <a:prstClr val="black"/>
+                          </a:solidFill>
+                        </a:ln>
+                      </wps:spPr>
+                      <wps:style>
+                        <a:lnRef idx="0">
+                          <a:schemeClr val="accent1"/>
+                        </a:lnRef>
+                        <a:fillRef idx="0">
+                          <a:schemeClr val="accent1"/>
+                        </a:fillRef>
+                        <a:effectRef idx="0">
+                          <a:schemeClr val="accent1"/>
+                        </a:effectRef>
+                        <a:fontRef idx="minor">
+                          <a:schemeClr val="dk1"/>
+                        </a:fontRef>
+                      </wps:style>
+                      <wps:txbx>
+                        <w:txbxContent>
+                          <w:p>
+                            <w:pPr>
+                              <w:pStyle w:val="5"/>
+                              <w:keepNext w:val="0"/>
+                              <w:keepLines w:val="0"/>
+                              <w:widowControl/>
+                              <w:suppressLineNumbers w:val="0"/>
+                              <w:shd w:val="clear" w:fill="FFFFFF"/>
+                              <w:ind w:left="210" w:hanging="210" w:hangingChars="100"/>
+                              <w:rPr>
+                                <w:rFonts w:hint="default" w:ascii="Consolas" w:hAnsi="Consolas" w:eastAsia="Consolas" w:cs="Consolas"/>
+                                <w:color w:val="000000"/>
+                                <w:sz w:val="21"/>
+                                <w:szCs w:val="21"/>
+                                <w:shd w:val="clear" w:fill="FFFFFF"/>
+                              </w:rPr>
+                            </w:pPr>
+                            <w:r>
+                              <w:rPr>
+                                <w:rFonts w:hint="default" w:ascii="Consolas" w:hAnsi="Consolas" w:eastAsia="Consolas" w:cs="Consolas"/>
+                                <w:b/>
+                                <w:color w:val="000080"/>
+                                <w:sz w:val="21"/>
+                                <w:szCs w:val="21"/>
+                                <w:shd w:val="clear" w:fill="FFFFFF"/>
+                              </w:rPr>
+                              <w:t xml:space="preserve">public interface </w:t>
+                            </w:r>
+                            <w:r>
+                              <w:rPr>
+                                <w:rFonts w:hint="default" w:ascii="Consolas" w:hAnsi="Consolas" w:eastAsia="Consolas" w:cs="Consolas"/>
+                                <w:color w:val="000000"/>
+                                <w:sz w:val="21"/>
+                                <w:szCs w:val="21"/>
+                                <w:shd w:val="clear" w:fill="FFFFFF"/>
+                              </w:rPr>
+                              <w:t>ServletWebServerFactory {</w:t>
+                            </w:r>
+                            <w:r>
+                              <w:rPr>
+                                <w:rFonts w:hint="default" w:ascii="Consolas" w:hAnsi="Consolas" w:eastAsia="Consolas" w:cs="Consolas"/>
+                                <w:i/>
+                                <w:color w:val="808080"/>
+                                <w:sz w:val="21"/>
+                                <w:szCs w:val="21"/>
+                                <w:shd w:val="clear" w:fill="FFFFFF"/>
+                              </w:rPr>
+                              <w:br w:type="textWrapping"/>
+                            </w:r>
+                            <w:r>
+                              <w:rPr>
+                                <w:rFonts w:hint="default" w:ascii="Consolas" w:hAnsi="Consolas" w:eastAsia="Consolas" w:cs="Consolas"/>
+                                <w:color w:val="000000"/>
+                                <w:sz w:val="21"/>
+                                <w:szCs w:val="21"/>
+                                <w:shd w:val="clear" w:fill="FFFFFF"/>
+                              </w:rPr>
+                              <w:t>WebServer getWebServer(ServletContextInitializer... initializers);</w:t>
+                            </w:r>
+                          </w:p>
+                          <w:p>
+                            <w:pPr>
+                              <w:pStyle w:val="5"/>
+                              <w:keepNext w:val="0"/>
+                              <w:keepLines w:val="0"/>
+                              <w:widowControl/>
+                              <w:suppressLineNumbers w:val="0"/>
+                              <w:shd w:val="clear" w:fill="FFFFFF"/>
+                              <w:ind w:left="210" w:hanging="210" w:hangingChars="100"/>
+                              <w:rPr>
+                                <w:rFonts w:ascii="Consolas" w:hAnsi="Consolas" w:eastAsia="Consolas" w:cs="Consolas"/>
+                                <w:color w:val="000000"/>
+                                <w:sz w:val="21"/>
+                                <w:szCs w:val="21"/>
+                              </w:rPr>
+                            </w:pPr>
+                            <w:r>
+                              <w:rPr>
+                                <w:rFonts w:hint="default" w:ascii="Consolas" w:hAnsi="Consolas" w:eastAsia="Consolas" w:cs="Consolas"/>
+                                <w:color w:val="000000"/>
+                                <w:sz w:val="21"/>
+                                <w:szCs w:val="21"/>
+                                <w:shd w:val="clear" w:fill="FFFFFF"/>
+                              </w:rPr>
+                              <w:t>}</w:t>
+                            </w:r>
+                          </w:p>
+                          <w:p/>
+                        </w:txbxContent>
+                      </wps:txbx>
+                      <wps:bodyPr rot="0" spcFirstLastPara="0" vertOverflow="overflow" horzOverflow="overflow" vert="horz" wrap="square" lIns="91440" tIns="45720" rIns="91440" bIns="45720" numCol="1" spcCol="0" rtlCol="0" fromWordArt="0" anchor="t" anchorCtr="0" forceAA="0" compatLnSpc="1">
+                        <a:noAutofit/>
+                      </wps:bodyPr>
+                    </wps:wsp>
+                  </a:graphicData>
+                </a:graphic>
+              </wp:inline>
+            </w:drawing>
+          </mc:Choice>
+          <mc:Fallback>
+            <w:pict>
+              <v:shape id="_x0000_s1026" o:spid="_x0000_s1026" o:spt="202" type="#_x0000_t202" style="height:58.5pt;width:411pt;" fillcolor="#FFFFFF [3201]" filled="t" stroked="t" coordsize="21600,21600" o:gfxdata="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">
+                <v:fill on="t" focussize="0,0"/>
+                <v:stroke weight="0.5pt" color="#000000 [3204]" joinstyle="round"/>
+                <v:imagedata o:title=""/>
+                <o:lock v:ext="edit" aspectratio="f"/>
+                <v:textbox>
+                  <w:txbxContent>
+                    <w:p>
+                      <w:pPr>
+                        <w:pStyle w:val="5"/>
+                        <w:keepNext w:val="0"/>
+                        <w:keepLines w:val="0"/>
+                        <w:widowControl/>
+                        <w:suppressLineNumbers w:val="0"/>
+                        <w:shd w:val="clear" w:fill="FFFFFF"/>
+                        <w:ind w:left="210" w:hanging="210" w:hangingChars="100"/>
+                        <w:rPr>
+                          <w:rFonts w:hint="default" w:ascii="Consolas" w:hAnsi="Consolas" w:eastAsia="Consolas" w:cs="Consolas"/>
+                          <w:color w:val="000000"/>
+                          <w:sz w:val="21"/>
+                          <w:szCs w:val="21"/>
+                          <w:shd w:val="clear" w:fill="FFFFFF"/>
+                        </w:rPr>
+                      </w:pPr>
+                      <w:r>
+                        <w:rPr>
+                          <w:rFonts w:hint="default" w:ascii="Consolas" w:hAnsi="Consolas" w:eastAsia="Consolas" w:cs="Consolas"/>
+                          <w:b/>
+                          <w:color w:val="000080"/>
+                          <w:sz w:val="21"/>
+                          <w:szCs w:val="21"/>
+                          <w:shd w:val="clear" w:fill="FFFFFF"/>
+                        </w:rPr>
+                        <w:t xml:space="preserve">public interface </w:t>
+                      </w:r>
+                      <w:r>
+                        <w:rPr>
+                          <w:rFonts w:hint="default" w:ascii="Consolas" w:hAnsi="Consolas" w:eastAsia="Consolas" w:cs="Consolas"/>
+                          <w:color w:val="000000"/>
+                          <w:sz w:val="21"/>
+                          <w:szCs w:val="21"/>
+                          <w:shd w:val="clear" w:fill="FFFFFF"/>
+                        </w:rPr>
+                        <w:t>ServletWebServerFactory {</w:t>
+                      </w:r>
+                      <w:r>
+                        <w:rPr>
+                          <w:rFonts w:hint="default" w:ascii="Consolas" w:hAnsi="Consolas" w:eastAsia="Consolas" w:cs="Consolas"/>
+                          <w:i/>
+                          <w:color w:val="808080"/>
+                          <w:sz w:val="21"/>
+                          <w:szCs w:val="21"/>
+                          <w:shd w:val="clear" w:fill="FFFFFF"/>
+                        </w:rPr>
+                        <w:br w:type="textWrapping"/>
+                      </w:r>
+                      <w:r>
+                        <w:rPr>
+                          <w:rFonts w:hint="default" w:ascii="Consolas" w:hAnsi="Consolas" w:eastAsia="Consolas" w:cs="Consolas"/>
+                          <w:color w:val="000000"/>
+                          <w:sz w:val="21"/>
+                          <w:szCs w:val="21"/>
+                          <w:shd w:val="clear" w:fill="FFFFFF"/>
+                        </w:rPr>
+                        <w:t>WebServer getWebServer(ServletContextInitializer... initializers);</w:t>
+                      </w:r>
+                    </w:p>
+                    <w:p>
+                      <w:pPr>
+                        <w:pStyle w:val="5"/>
+                        <w:keepNext w:val="0"/>
+                        <w:keepLines w:val="0"/>
+                        <w:widowControl/>
+                        <w:suppressLineNumbers w:val="0"/>
+                        <w:shd w:val="clear" w:fill="FFFFFF"/>
+                        <w:ind w:left="210" w:hanging="210" w:hangingChars="100"/>
+                        <w:rPr>
+                          <w:rFonts w:ascii="Consolas" w:hAnsi="Consolas" w:eastAsia="Consolas" w:cs="Consolas"/>
+                          <w:color w:val="000000"/>
+                          <w:sz w:val="21"/>
+                          <w:szCs w:val="21"/>
+                        </w:rPr>
+                      </w:pPr>
+                      <w:r>
+                        <w:rPr>
+                          <w:rFonts w:hint="default" w:ascii="Consolas" w:hAnsi="Consolas" w:eastAsia="Consolas" w:cs="Consolas"/>
+                          <w:color w:val="000000"/>
+                          <w:sz w:val="21"/>
+                          <w:szCs w:val="21"/>
+                          <w:shd w:val="clear" w:fill="FFFFFF"/>
+                        </w:rPr>
+                        <w:t>}</w:t>
+                      </w:r>
+                    </w:p>
+                    <w:p/>
+                  </w:txbxContent>
+                </v:textbox>
+                <w10:wrap type="none"/>
+                <w10:anchorlock/>
+              </v:shape>
+            </w:pict>
+          </mc:Fallback>
+        </mc:AlternateContent>
+      </w:r>
+    </w:p>
+    <w:p>
+      <w:pPr>
+        <w:pStyle w:val="5"/>
+        <w:keepNext w:val="0"/>
+        <w:keepLines w:val="0"/>
+        <w:widowControl/>
+        <w:suppressLineNumbers w:val="0"/>
+        <w:shd w:val="clear" w:fill="FFFFFF"/>
+        <w:outlineLvl w:val="9"/>
+        <w:rPr>
+          <w:rFonts w:hint="eastAsia" w:ascii="Consolas" w:hAnsi="Consolas" w:eastAsia="宋体" w:cs="Consolas"/>
+          <w:color w:val="000000"/>
+          <w:sz w:val="21"/>
+          <w:szCs w:val="21"/>
+          <w:lang w:val="en-US" w:eastAsia="zh-CN"/>
+        </w:rPr>
+      </w:pPr>
+      <w:r>
+        <w:rPr>
+          <w:rFonts w:hint="eastAsia" w:ascii="Consolas" w:hAnsi="Consolas" w:eastAsia="宋体"/>
+          <w:sz w:val="21"/>
+          <w:lang w:val="en-US" w:eastAsia="zh-CN"/>
+        </w:rPr>
+        <w:t>类</w:t>
+      </w:r>
+      <w:r>
+        <w:rPr>
+          <w:rFonts w:hint="default" w:ascii="Consolas" w:hAnsi="Consolas" w:eastAsia="Consolas" w:cs="Consolas"/>
+          <w:color w:val="000000"/>
+          <w:sz w:val="21"/>
+          <w:szCs w:val="21"/>
+          <w:shd w:val="clear" w:fill="FFFFFF"/>
+        </w:rPr>
+        <w:t>TomcatServletWebServerFactory</w:t>
+      </w:r>
+      <w:r>
+        <w:rPr>
+          <w:rFonts w:hint="eastAsia" w:ascii="Consolas" w:hAnsi="Consolas" w:cs="Consolas"/>
+          <w:color w:val="000000"/>
+          <w:sz w:val="21"/>
+          <w:szCs w:val="21"/>
+          <w:shd w:val="clear" w:fill="FFFFFF"/>
+          <w:lang w:val="en-US" w:eastAsia="zh-CN"/>
+        </w:rPr>
+        <w:t>实现了getWebServer方法并返回一个TomcatWebServer对象。</w:t>
+      </w:r>
+    </w:p>
+    <w:p>
+      <w:pPr>
+        <w:widowControl w:val="0"/>
+        <w:numPr>
+          <w:ilvl w:val="0"/>
+          <w:numId w:val="0"/>
+        </w:numPr>
+        <w:jc w:val="left"/>
+        <w:rPr>
+          <w:rFonts w:hint="eastAsia" w:ascii="Consolas" w:hAnsi="Consolas" w:eastAsia="宋体"/>
+          <w:sz w:val="21"/>
+          <w:lang w:val="en-US" w:eastAsia="zh-CN"/>
+        </w:rPr>
+      </w:pPr>
+      <w:r>
+        <w:rPr>
+          <w:rFonts w:hint="eastAsia" w:ascii="Consolas" w:hAnsi="Consolas" w:eastAsia="宋体"/>
+          <w:sz w:val="21"/>
+          <w:lang w:val="en-US" w:eastAsia="zh-CN"/>
+        </w:rPr>
+        <w:br w:type="page"/>
+      </w:r>
+    </w:p>
+    <w:p>
+      <w:pPr>
+        <w:widowControl w:val="0"/>
+        <w:numPr>
+          <w:ilvl w:val="0"/>
+          <w:numId w:val="1"/>
+        </w:numPr>
+        <w:ind w:left="0" w:leftChars="0" w:firstLine="0" w:firstLineChars="0"/>
+        <w:jc w:val="left"/>
+        <w:outlineLvl w:val="0"/>
+        <w:rPr>
+          <w:rFonts w:hint="eastAsia" w:ascii="黑体" w:hAnsi="黑体" w:eastAsia="黑体" w:cs="黑体"/>
+          <w:sz w:val="24"/>
+          <w:szCs w:val="24"/>
+          <w:lang w:val="en-US" w:eastAsia="zh-CN"/>
+        </w:rPr>
+      </w:pPr>
+      <w:bookmarkStart w:id="41" w:name="_Toc5156"/>
+      <w:bookmarkStart w:id="42" w:name="_Toc17514_WPSOffice_Level1"/>
+      <w:r>
+        <w:rPr>
+          <w:rFonts w:hint="eastAsia" w:ascii="黑体" w:hAnsi="黑体" w:eastAsia="黑体" w:cs="黑体"/>
+          <w:sz w:val="24"/>
+          <w:szCs w:val="24"/>
+          <w:lang w:val="en-US" w:eastAsia="zh-CN"/>
+        </w:rPr>
+        <w:t>启动WebServer的流程</w:t>
+      </w:r>
+      <w:bookmarkEnd w:id="41"/>
+      <w:bookmarkEnd w:id="42"/>
+    </w:p>
+    <w:p>
+      <w:pPr>
+        <w:widowControl w:val="0"/>
+        <w:numPr>
+          <w:ilvl w:val="1"/>
+          <w:numId w:val="1"/>
+        </w:numPr>
+        <w:ind w:left="0" w:leftChars="0" w:firstLine="0" w:firstLineChars="0"/>
+        <w:jc w:val="left"/>
+        <w:outlineLvl w:val="1"/>
+        <w:rPr>
+          <w:rFonts w:hint="eastAsia" w:ascii="Consolas" w:hAnsi="Consolas" w:eastAsia="宋体"/>
+          <w:sz w:val="24"/>
+          <w:szCs w:val="24"/>
+          <w:lang w:val="en-US" w:eastAsia="zh-CN"/>
+        </w:rPr>
+      </w:pPr>
+      <w:bookmarkStart w:id="43" w:name="_Toc1347_WPSOffice_Level2"/>
+      <w:r>
+        <w:rPr>
+          <w:rFonts w:hint="eastAsia" w:ascii="Consolas" w:hAnsi="Consolas" w:eastAsia="宋体"/>
+          <w:sz w:val="24"/>
+          <w:szCs w:val="24"/>
+          <w:lang w:val="en-US" w:eastAsia="zh-CN"/>
+        </w:rPr>
+        <w:t>创建WebServer</w:t>
+      </w:r>
+      <w:bookmarkEnd w:id="43"/>
+    </w:p>
+    <w:p>
+      <w:pPr>
+        <w:widowControl w:val="0"/>
+        <w:numPr>
+          <w:ilvl w:val="2"/>
+          <w:numId w:val="1"/>
+        </w:numPr>
+        <w:ind w:left="0" w:leftChars="0" w:firstLine="0" w:firstLineChars="0"/>
+        <w:jc w:val="left"/>
+        <w:outlineLvl w:val="2"/>
+        <w:rPr>
+          <w:rFonts w:hint="eastAsia" w:ascii="Consolas" w:hAnsi="Consolas" w:eastAsia="宋体"/>
+          <w:sz w:val="24"/>
+          <w:szCs w:val="24"/>
+          <w:lang w:val="en-US" w:eastAsia="zh-CN"/>
+        </w:rPr>
+      </w:pPr>
+      <w:bookmarkStart w:id="44" w:name="_Toc10702_WPSOffice_Level3"/>
+      <w:r>
+        <w:rPr>
+          <w:rFonts w:hint="eastAsia" w:ascii="Consolas" w:hAnsi="Consolas" w:eastAsia="宋体"/>
+          <w:sz w:val="24"/>
+          <w:szCs w:val="24"/>
+          <w:lang w:val="en-US" w:eastAsia="zh-CN"/>
+        </w:rPr>
+        <w:t>调用链</w:t>
+      </w:r>
+      <w:bookmarkEnd w:id="44"/>
     </w:p>
     <w:p>
       <w:pPr>
@@ -5501,9 +7926,228 @@
         <w:numPr>
           <w:numId w:val="0"/>
         </w:numPr>
-        <w:jc w:val="both"/>
-        <w:rPr>
-          <w:rFonts w:hint="eastAsia"/>
+        <w:jc w:val="left"/>
+        <w:rPr>
+          <w:rFonts w:hint="eastAsia" w:ascii="Consolas" w:hAnsi="Consolas" w:eastAsia="宋体"/>
+          <w:sz w:val="21"/>
+          <w:lang w:val="en-US" w:eastAsia="zh-CN"/>
+        </w:rPr>
+      </w:pPr>
+      <w:r>
+        <w:rPr>
+          <w:rFonts w:hint="eastAsia" w:ascii="Consolas" w:hAnsi="Consolas" w:eastAsia="宋体"/>
+          <w:sz w:val="21"/>
+          <w:lang w:val="en-US" w:eastAsia="zh-CN"/>
+        </w:rPr>
+        <w:drawing>
+          <wp:inline distT="0" distB="0" distL="114300" distR="114300">
+            <wp:extent cx="5269865" cy="2952750"/>
+            <wp:effectExtent l="0" t="0" r="6985" b="0"/>
+            <wp:docPr id="13" name="图片 13" descr="create"/>
+            <wp:cNvGraphicFramePr>
+              <a:graphicFrameLocks xmlns:a="http://schemas.openxmlformats.org/drawingml/2006/main" noChangeAspect="1"/>
+            </wp:cNvGraphicFramePr>
+            <a:graphic xmlns:a="http://schemas.openxmlformats.org/drawingml/2006/main">
+              <a:graphicData uri="http://schemas.openxmlformats.org/drawingml/2006/picture">
+                <pic:pic xmlns:pic="http://schemas.openxmlformats.org/drawingml/2006/picture">
+                  <pic:nvPicPr>
+                    <pic:cNvPr id="13" name="图片 13" descr="create"/>
+                    <pic:cNvPicPr>
+                      <a:picLocks noChangeAspect="1"/>
+                    </pic:cNvPicPr>
+                  </pic:nvPicPr>
+                  <pic:blipFill>
+                    <a:blip r:embed="rId7"/>
+                    <a:stretch>
+                      <a:fillRect/>
+                    </a:stretch>
+                  </pic:blipFill>
+                  <pic:spPr>
+                    <a:xfrm>
+                      <a:off x="0" y="0"/>
+                      <a:ext cx="5269865" cy="2952750"/>
+                    </a:xfrm>
+                    <a:prstGeom prst="rect">
+                      <a:avLst/>
+                    </a:prstGeom>
+                  </pic:spPr>
+                </pic:pic>
+              </a:graphicData>
+            </a:graphic>
+          </wp:inline>
+        </w:drawing>
+      </w:r>
+    </w:p>
+    <w:p>
+      <w:pPr>
+        <w:widowControl w:val="0"/>
+        <w:numPr>
+          <w:ilvl w:val="2"/>
+          <w:numId w:val="1"/>
+        </w:numPr>
+        <w:ind w:left="0" w:leftChars="0" w:firstLine="0" w:firstLineChars="0"/>
+        <w:jc w:val="left"/>
+        <w:outlineLvl w:val="2"/>
+        <w:rPr>
+          <w:rFonts w:hint="eastAsia" w:ascii="Consolas" w:hAnsi="Consolas" w:eastAsia="宋体"/>
+          <w:sz w:val="24"/>
+          <w:szCs w:val="24"/>
+          <w:lang w:val="en-US" w:eastAsia="zh-CN"/>
+        </w:rPr>
+      </w:pPr>
+      <w:bookmarkStart w:id="45" w:name="_Toc1347_WPSOffice_Level3"/>
+      <w:r>
+        <w:rPr>
+          <w:rFonts w:hint="eastAsia" w:ascii="Consolas" w:hAnsi="Consolas" w:eastAsia="宋体"/>
+          <w:sz w:val="24"/>
+          <w:szCs w:val="24"/>
+          <w:lang w:val="en-US" w:eastAsia="zh-CN"/>
+        </w:rPr>
+        <w:t>创建过程详解</w:t>
+      </w:r>
+      <w:bookmarkEnd w:id="45"/>
+    </w:p>
+    <w:p>
+      <w:pPr>
+        <w:widowControl w:val="0"/>
+        <w:numPr>
+          <w:numId w:val="0"/>
+        </w:numPr>
+        <w:jc w:val="left"/>
+        <w:rPr>
+          <w:rFonts w:hint="eastAsia" w:ascii="Consolas" w:hAnsi="Consolas" w:eastAsia="宋体"/>
+          <w:sz w:val="21"/>
+          <w:lang w:val="en-US" w:eastAsia="zh-CN"/>
+        </w:rPr>
+      </w:pPr>
+      <w:bookmarkStart w:id="49" w:name="_GoBack"/>
+      <w:bookmarkEnd w:id="49"/>
+    </w:p>
+    <w:p>
+      <w:pPr>
+        <w:widowControl w:val="0"/>
+        <w:numPr>
+          <w:ilvl w:val="1"/>
+          <w:numId w:val="1"/>
+        </w:numPr>
+        <w:ind w:left="0" w:leftChars="0" w:firstLine="0" w:firstLineChars="0"/>
+        <w:jc w:val="left"/>
+        <w:outlineLvl w:val="1"/>
+        <w:rPr>
+          <w:rFonts w:hint="eastAsia" w:ascii="Consolas" w:hAnsi="Consolas" w:eastAsia="宋体"/>
+          <w:sz w:val="24"/>
+          <w:szCs w:val="24"/>
+          <w:lang w:val="en-US" w:eastAsia="zh-CN"/>
+        </w:rPr>
+      </w:pPr>
+      <w:bookmarkStart w:id="46" w:name="_Toc22771_WPSOffice_Level2"/>
+      <w:r>
+        <w:rPr>
+          <w:rFonts w:hint="eastAsia" w:ascii="Consolas" w:hAnsi="Consolas" w:eastAsia="宋体"/>
+          <w:sz w:val="24"/>
+          <w:szCs w:val="24"/>
+          <w:lang w:val="en-US" w:eastAsia="zh-CN"/>
+        </w:rPr>
+        <w:t>启动WebServer</w:t>
+      </w:r>
+      <w:bookmarkEnd w:id="46"/>
+    </w:p>
+    <w:p>
+      <w:pPr>
+        <w:widowControl w:val="0"/>
+        <w:numPr>
+          <w:ilvl w:val="2"/>
+          <w:numId w:val="1"/>
+        </w:numPr>
+        <w:ind w:left="0" w:leftChars="0" w:firstLine="0" w:firstLineChars="0"/>
+        <w:jc w:val="left"/>
+        <w:outlineLvl w:val="2"/>
+        <w:rPr>
+          <w:rFonts w:hint="eastAsia" w:ascii="Consolas" w:hAnsi="Consolas" w:eastAsia="宋体"/>
+          <w:sz w:val="24"/>
+          <w:szCs w:val="24"/>
+          <w:lang w:val="en-US" w:eastAsia="zh-CN"/>
+        </w:rPr>
+      </w:pPr>
+      <w:bookmarkStart w:id="47" w:name="_Toc22771_WPSOffice_Level3"/>
+      <w:r>
+        <w:rPr>
+          <w:rFonts w:hint="eastAsia" w:ascii="Consolas" w:hAnsi="Consolas" w:eastAsia="宋体"/>
+          <w:sz w:val="24"/>
+          <w:szCs w:val="24"/>
+          <w:lang w:val="en-US" w:eastAsia="zh-CN"/>
+        </w:rPr>
+        <w:t>调用链</w:t>
+      </w:r>
+      <w:bookmarkEnd w:id="47"/>
+    </w:p>
+    <w:p>
+      <w:pPr>
+        <w:widowControl w:val="0"/>
+        <w:numPr>
+          <w:numId w:val="0"/>
+        </w:numPr>
+        <w:jc w:val="left"/>
+        <w:rPr>
+          <w:rFonts w:hint="eastAsia" w:ascii="Consolas" w:hAnsi="Consolas" w:eastAsia="宋体"/>
+          <w:sz w:val="21"/>
+          <w:lang w:val="en-US" w:eastAsia="zh-CN"/>
+        </w:rPr>
+      </w:pPr>
+    </w:p>
+    <w:p>
+      <w:pPr>
+        <w:widowControl w:val="0"/>
+        <w:numPr>
+          <w:ilvl w:val="2"/>
+          <w:numId w:val="1"/>
+        </w:numPr>
+        <w:ind w:left="0" w:leftChars="0" w:firstLine="0" w:firstLineChars="0"/>
+        <w:jc w:val="left"/>
+        <w:outlineLvl w:val="2"/>
+        <w:rPr>
+          <w:rFonts w:hint="eastAsia" w:ascii="Consolas" w:hAnsi="Consolas" w:eastAsia="宋体"/>
+          <w:sz w:val="24"/>
+          <w:szCs w:val="24"/>
+          <w:lang w:val="en-US" w:eastAsia="zh-CN"/>
+        </w:rPr>
+      </w:pPr>
+      <w:bookmarkStart w:id="48" w:name="_Toc20200_WPSOffice_Level3"/>
+      <w:r>
+        <w:rPr>
+          <w:rFonts w:hint="eastAsia" w:ascii="Consolas" w:hAnsi="Consolas" w:eastAsia="宋体"/>
+          <w:sz w:val="24"/>
+          <w:szCs w:val="24"/>
+          <w:lang w:val="en-US" w:eastAsia="zh-CN"/>
+        </w:rPr>
+        <w:t>启动过程详解</w:t>
+      </w:r>
+      <w:bookmarkEnd w:id="48"/>
+    </w:p>
+    <w:p>
+      <w:pPr>
+        <w:widowControl w:val="0"/>
+        <w:numPr>
+          <w:numId w:val="0"/>
+        </w:numPr>
+        <w:jc w:val="left"/>
+        <w:rPr>
+          <w:rFonts w:hint="eastAsia" w:ascii="Consolas" w:hAnsi="Consolas" w:eastAsia="宋体"/>
+          <w:sz w:val="21"/>
+          <w:lang w:val="en-US" w:eastAsia="zh-CN"/>
+        </w:rPr>
+      </w:pPr>
+    </w:p>
+    <w:p>
+      <w:pPr>
+        <w:widowControl w:val="0"/>
+        <w:numPr>
+          <w:numId w:val="0"/>
+        </w:numPr>
+        <w:ind w:leftChars="0"/>
+        <w:jc w:val="left"/>
+        <w:rPr>
+          <w:rFonts w:hint="eastAsia" w:ascii="Consolas" w:hAnsi="Consolas" w:eastAsia="宋体"/>
           <w:sz w:val="21"/>
           <w:lang w:val="en-US" w:eastAsia="zh-CN"/>
         </w:rPr>
@@ -5918,12 +8562,12 @@
       <w:lang w:val="en-US" w:eastAsia="zh-CN" w:bidi="ar-SA"/>
     </w:rPr>
   </w:style>
-  <w:style w:type="character" w:default="1" w:styleId="3">
+  <w:style w:type="character" w:default="1" w:styleId="6">
     <w:name w:val="Default Paragraph Font"/>
     <w:semiHidden/>
     <w:uiPriority w:val="0"/>
   </w:style>
-  <w:style w:type="table" w:default="1" w:styleId="5">
+  <w:style w:type="table" w:default="1" w:styleId="8">
     <w:name w:val="Normal Table"/>
     <w:semiHidden/>
     <w:qFormat/>
@@ -5939,6 +8583,30 @@
     </w:tblPr>
   </w:style>
   <w:style w:type="paragraph" w:styleId="2">
+    <w:name w:val="toc 3"/>
+    <w:basedOn w:val="1"/>
+    <w:next w:val="1"/>
+    <w:uiPriority w:val="0"/>
+    <w:pPr>
+      <w:ind w:left="840" w:leftChars="400"/>
+    </w:pPr>
+  </w:style>
+  <w:style w:type="paragraph" w:styleId="3">
+    <w:name w:val="toc 1"/>
+    <w:basedOn w:val="1"/>
+    <w:next w:val="1"/>
+    <w:uiPriority w:val="0"/>
+  </w:style>
+  <w:style w:type="paragraph" w:styleId="4">
+    <w:name w:val="toc 2"/>
+    <w:basedOn w:val="1"/>
+    <w:next w:val="1"/>
+    <w:uiPriority w:val="0"/>
+    <w:pPr>
+      <w:ind w:left="420" w:leftChars="200"/>
+    </w:pPr>
+  </w:style>
+  <w:style w:type="paragraph" w:styleId="5">
     <w:name w:val="HTML Preformatted"/>
     <w:basedOn w:val="1"/>
     <w:uiPriority w:val="0"/>
@@ -5971,31 +8639,44 @@
       <w:lang w:val="en-US" w:eastAsia="zh-CN" w:bidi="ar"/>
     </w:rPr>
   </w:style>
-  <w:style w:type="character" w:styleId="4">
+  <w:style w:type="character" w:styleId="7">
     <w:name w:val="HTML Code"/>
-    <w:basedOn w:val="3"/>
+    <w:basedOn w:val="6"/>
     <w:uiPriority w:val="0"/>
     <w:rPr>
       <w:rFonts w:ascii="Courier New" w:hAnsi="Courier New"/>
       <w:sz w:val="20"/>
     </w:rPr>
   </w:style>
-  <w:style w:type="paragraph" w:customStyle="1" w:styleId="6">
+  <w:style w:type="paragraph" w:customStyle="1" w:styleId="9">
     <w:name w:val="WPSOffice手动目录 1"/>
     <w:uiPriority w:val="0"/>
     <w:pPr>
       <w:ind w:leftChars="0"/>
     </w:pPr>
     <w:rPr>
+      <w:rFonts w:ascii="Times New Roman" w:hAnsi="Times New Roman" w:eastAsia="宋体" w:cs="Times New Roman"/>
       <w:sz w:val="20"/>
       <w:szCs w:val="20"/>
     </w:rPr>
   </w:style>
-  <w:style w:type="paragraph" w:customStyle="1" w:styleId="7">
+  <w:style w:type="paragraph" w:customStyle="1" w:styleId="10">
     <w:name w:val="WPSOffice手动目录 2"/>
     <w:uiPriority w:val="0"/>
     <w:pPr>
       <w:ind w:leftChars="200"/>
+    </w:pPr>
+    <w:rPr>
+      <w:rFonts w:ascii="Times New Roman" w:hAnsi="Times New Roman" w:eastAsia="宋体" w:cs="Times New Roman"/>
+      <w:sz w:val="20"/>
+      <w:szCs w:val="20"/>
+    </w:rPr>
+  </w:style>
+  <w:style w:type="paragraph" w:customStyle="1" w:styleId="11">
+    <w:name w:val="WPSOffice手动目录 3"/>
+    <w:uiPriority w:val="0"/>
+    <w:pPr>
+      <w:ind w:leftChars="400"/>
     </w:pPr>
     <w:rPr>
       <w:sz w:val="20"/>
@@ -6010,7 +8691,7 @@
   <w:docParts>
     <w:docPart>
       <w:docPartPr>
-        <w:name w:val="{bb05a247-80a4-48ba-884b-d08c6251f9b4}"/>
+        <w:name w:val="{9b8ccff3-c585-44f5-ad4e-7e1f167bad24}"/>
         <w:style w:val=""/>
         <w:category>
           <w:name w:val="常规"/>
@@ -6023,7 +8704,7 @@
           <w:behavior w:val="content"/>
         </w:behaviors>
         <w:description w:val=""/>
-        <w:guid w:val="{bb05a247-80a4-48ba-884b-d08c6251f9b4}"/>
+        <w:guid w:val="{9b8ccff3-c585-44f5-ad4e-7e1f167bad24}"/>
       </w:docPartPr>
       <w:docPartBody>
         <w:p>
@@ -6038,7 +8719,7 @@
     </w:docPart>
     <w:docPart>
       <w:docPartPr>
-        <w:name w:val="{23e0b8ac-88db-4e2b-9c2c-c3e32e232c38}"/>
+        <w:name w:val="{421145b8-552d-4a8b-ab48-ed76032f4a09}"/>
         <w:style w:val=""/>
         <w:category>
           <w:name w:val="常规"/>
@@ -6051,7 +8732,7 @@
           <w:behavior w:val="content"/>
         </w:behaviors>
         <w:description w:val=""/>
-        <w:guid w:val="{23e0b8ac-88db-4e2b-9c2c-c3e32e232c38}"/>
+        <w:guid w:val="{421145b8-552d-4a8b-ab48-ed76032f4a09}"/>
       </w:docPartPr>
       <w:docPartBody>
         <w:p>
@@ -6066,7 +8747,7 @@
     </w:docPart>
     <w:docPart>
       <w:docPartPr>
-        <w:name w:val="{7f471f1c-2f67-47fe-96f6-7ad875c8e197}"/>
+        <w:name w:val="{f92cde0a-8546-40ba-81bf-456000ea90c2}"/>
         <w:style w:val=""/>
         <w:category>
           <w:name w:val="常规"/>
@@ -6079,7 +8760,7 @@
           <w:behavior w:val="content"/>
         </w:behaviors>
         <w:description w:val=""/>
-        <w:guid w:val="{7f471f1c-2f67-47fe-96f6-7ad875c8e197}"/>
+        <w:guid w:val="{f92cde0a-8546-40ba-81bf-456000ea90c2}"/>
       </w:docPartPr>
       <w:docPartBody>
         <w:p>
@@ -6094,7 +8775,7 @@
     </w:docPart>
     <w:docPart>
       <w:docPartPr>
-        <w:name w:val="{e8cdc146-6adc-4efd-894a-f13ee5586555}"/>
+        <w:name w:val="{6b01570e-71d7-4e4f-96e7-b25b13d8d3a8}"/>
         <w:style w:val=""/>
         <w:category>
           <w:name w:val="常规"/>
@@ -6107,7 +8788,399 @@
           <w:behavior w:val="content"/>
         </w:behaviors>
         <w:description w:val=""/>
-        <w:guid w:val="{e8cdc146-6adc-4efd-894a-f13ee5586555}"/>
+        <w:guid w:val="{6b01570e-71d7-4e4f-96e7-b25b13d8d3a8}"/>
+      </w:docPartPr>
+      <w:docPartBody>
+        <w:p>
+          <w:r>
+            <w:rPr>
+              <w:color w:val="808080"/>
+            </w:rPr>
+            <w:t>单击此处输入文字。</w:t>
+          </w:r>
+        </w:p>
+      </w:docPartBody>
+    </w:docPart>
+    <w:docPart>
+      <w:docPartPr>
+        <w:name w:val="{0c68061d-5581-4e46-9590-ef91d296b42e}"/>
+        <w:style w:val=""/>
+        <w:category>
+          <w:name w:val="常规"/>
+          <w:gallery w:val="placeholder"/>
+        </w:category>
+        <w:types>
+          <w:type w:val="bbPlcHdr"/>
+        </w:types>
+        <w:behaviors>
+          <w:behavior w:val="content"/>
+        </w:behaviors>
+        <w:description w:val=""/>
+        <w:guid w:val="{0c68061d-5581-4e46-9590-ef91d296b42e}"/>
+      </w:docPartPr>
+      <w:docPartBody>
+        <w:p>
+          <w:r>
+            <w:rPr>
+              <w:color w:val="808080"/>
+            </w:rPr>
+            <w:t>单击此处输入文字。</w:t>
+          </w:r>
+        </w:p>
+      </w:docPartBody>
+    </w:docPart>
+    <w:docPart>
+      <w:docPartPr>
+        <w:name w:val="{1c047b87-7662-4577-b8ef-bd05060176ea}"/>
+        <w:style w:val=""/>
+        <w:category>
+          <w:name w:val="常规"/>
+          <w:gallery w:val="placeholder"/>
+        </w:category>
+        <w:types>
+          <w:type w:val="bbPlcHdr"/>
+        </w:types>
+        <w:behaviors>
+          <w:behavior w:val="content"/>
+        </w:behaviors>
+        <w:description w:val=""/>
+        <w:guid w:val="{1c047b87-7662-4577-b8ef-bd05060176ea}"/>
+      </w:docPartPr>
+      <w:docPartBody>
+        <w:p>
+          <w:r>
+            <w:rPr>
+              <w:color w:val="808080"/>
+            </w:rPr>
+            <w:t>单击此处输入文字。</w:t>
+          </w:r>
+        </w:p>
+      </w:docPartBody>
+    </w:docPart>
+    <w:docPart>
+      <w:docPartPr>
+        <w:name w:val="{b91f2651-5662-4c6c-93bd-c1ca819cfd97}"/>
+        <w:style w:val=""/>
+        <w:category>
+          <w:name w:val="常规"/>
+          <w:gallery w:val="placeholder"/>
+        </w:category>
+        <w:types>
+          <w:type w:val="bbPlcHdr"/>
+        </w:types>
+        <w:behaviors>
+          <w:behavior w:val="content"/>
+        </w:behaviors>
+        <w:description w:val=""/>
+        <w:guid w:val="{b91f2651-5662-4c6c-93bd-c1ca819cfd97}"/>
+      </w:docPartPr>
+      <w:docPartBody>
+        <w:p>
+          <w:r>
+            <w:rPr>
+              <w:color w:val="808080"/>
+            </w:rPr>
+            <w:t>单击此处输入文字。</w:t>
+          </w:r>
+        </w:p>
+      </w:docPartBody>
+    </w:docPart>
+    <w:docPart>
+      <w:docPartPr>
+        <w:name w:val="{87ed8dff-bade-47c3-98d3-c2d3188c5c68}"/>
+        <w:style w:val=""/>
+        <w:category>
+          <w:name w:val="常规"/>
+          <w:gallery w:val="placeholder"/>
+        </w:category>
+        <w:types>
+          <w:type w:val="bbPlcHdr"/>
+        </w:types>
+        <w:behaviors>
+          <w:behavior w:val="content"/>
+        </w:behaviors>
+        <w:description w:val=""/>
+        <w:guid w:val="{87ed8dff-bade-47c3-98d3-c2d3188c5c68}"/>
+      </w:docPartPr>
+      <w:docPartBody>
+        <w:p>
+          <w:r>
+            <w:rPr>
+              <w:color w:val="808080"/>
+            </w:rPr>
+            <w:t>单击此处输入文字。</w:t>
+          </w:r>
+        </w:p>
+      </w:docPartBody>
+    </w:docPart>
+    <w:docPart>
+      <w:docPartPr>
+        <w:name w:val="{e1f3daac-ff7e-4b66-a3eb-18f5b79b5d8b}"/>
+        <w:style w:val=""/>
+        <w:category>
+          <w:name w:val="常规"/>
+          <w:gallery w:val="placeholder"/>
+        </w:category>
+        <w:types>
+          <w:type w:val="bbPlcHdr"/>
+        </w:types>
+        <w:behaviors>
+          <w:behavior w:val="content"/>
+        </w:behaviors>
+        <w:description w:val=""/>
+        <w:guid w:val="{e1f3daac-ff7e-4b66-a3eb-18f5b79b5d8b}"/>
+      </w:docPartPr>
+      <w:docPartBody>
+        <w:p>
+          <w:r>
+            <w:rPr>
+              <w:color w:val="808080"/>
+            </w:rPr>
+            <w:t>单击此处输入文字。</w:t>
+          </w:r>
+        </w:p>
+      </w:docPartBody>
+    </w:docPart>
+    <w:docPart>
+      <w:docPartPr>
+        <w:name w:val="{ca5f45cf-3763-419d-8774-43711dde6723}"/>
+        <w:style w:val=""/>
+        <w:category>
+          <w:name w:val="常规"/>
+          <w:gallery w:val="placeholder"/>
+        </w:category>
+        <w:types>
+          <w:type w:val="bbPlcHdr"/>
+        </w:types>
+        <w:behaviors>
+          <w:behavior w:val="content"/>
+        </w:behaviors>
+        <w:description w:val=""/>
+        <w:guid w:val="{ca5f45cf-3763-419d-8774-43711dde6723}"/>
+      </w:docPartPr>
+      <w:docPartBody>
+        <w:p>
+          <w:r>
+            <w:rPr>
+              <w:color w:val="808080"/>
+            </w:rPr>
+            <w:t>单击此处输入文字。</w:t>
+          </w:r>
+        </w:p>
+      </w:docPartBody>
+    </w:docPart>
+    <w:docPart>
+      <w:docPartPr>
+        <w:name w:val="{b34bd7fb-03c9-47b9-85d0-0bf5cbd76eed}"/>
+        <w:style w:val=""/>
+        <w:category>
+          <w:name w:val="常规"/>
+          <w:gallery w:val="placeholder"/>
+        </w:category>
+        <w:types>
+          <w:type w:val="bbPlcHdr"/>
+        </w:types>
+        <w:behaviors>
+          <w:behavior w:val="content"/>
+        </w:behaviors>
+        <w:description w:val=""/>
+        <w:guid w:val="{b34bd7fb-03c9-47b9-85d0-0bf5cbd76eed}"/>
+      </w:docPartPr>
+      <w:docPartBody>
+        <w:p>
+          <w:r>
+            <w:rPr>
+              <w:color w:val="808080"/>
+            </w:rPr>
+            <w:t>单击此处输入文字。</w:t>
+          </w:r>
+        </w:p>
+      </w:docPartBody>
+    </w:docPart>
+    <w:docPart>
+      <w:docPartPr>
+        <w:name w:val="{05dc797c-0b4e-4905-ad42-20f3ac177138}"/>
+        <w:style w:val=""/>
+        <w:category>
+          <w:name w:val="常规"/>
+          <w:gallery w:val="placeholder"/>
+        </w:category>
+        <w:types>
+          <w:type w:val="bbPlcHdr"/>
+        </w:types>
+        <w:behaviors>
+          <w:behavior w:val="content"/>
+        </w:behaviors>
+        <w:description w:val=""/>
+        <w:guid w:val="{05dc797c-0b4e-4905-ad42-20f3ac177138}"/>
+      </w:docPartPr>
+      <w:docPartBody>
+        <w:p>
+          <w:r>
+            <w:rPr>
+              <w:color w:val="808080"/>
+            </w:rPr>
+            <w:t>单击此处输入文字。</w:t>
+          </w:r>
+        </w:p>
+      </w:docPartBody>
+    </w:docPart>
+    <w:docPart>
+      <w:docPartPr>
+        <w:name w:val="{51831b18-cac9-45f7-b577-a0a7d7636df0}"/>
+        <w:style w:val=""/>
+        <w:category>
+          <w:name w:val="常规"/>
+          <w:gallery w:val="placeholder"/>
+        </w:category>
+        <w:types>
+          <w:type w:val="bbPlcHdr"/>
+        </w:types>
+        <w:behaviors>
+          <w:behavior w:val="content"/>
+        </w:behaviors>
+        <w:description w:val=""/>
+        <w:guid w:val="{51831b18-cac9-45f7-b577-a0a7d7636df0}"/>
+      </w:docPartPr>
+      <w:docPartBody>
+        <w:p>
+          <w:r>
+            <w:rPr>
+              <w:color w:val="808080"/>
+            </w:rPr>
+            <w:t>单击此处输入文字。</w:t>
+          </w:r>
+        </w:p>
+      </w:docPartBody>
+    </w:docPart>
+    <w:docPart>
+      <w:docPartPr>
+        <w:name w:val="{502bad1a-df94-4772-b3d2-ac2678cf5d40}"/>
+        <w:style w:val=""/>
+        <w:category>
+          <w:name w:val="常规"/>
+          <w:gallery w:val="placeholder"/>
+        </w:category>
+        <w:types>
+          <w:type w:val="bbPlcHdr"/>
+        </w:types>
+        <w:behaviors>
+          <w:behavior w:val="content"/>
+        </w:behaviors>
+        <w:description w:val=""/>
+        <w:guid w:val="{502bad1a-df94-4772-b3d2-ac2678cf5d40}"/>
+      </w:docPartPr>
+      <w:docPartBody>
+        <w:p>
+          <w:r>
+            <w:rPr>
+              <w:color w:val="808080"/>
+            </w:rPr>
+            <w:t>单击此处输入文字。</w:t>
+          </w:r>
+        </w:p>
+      </w:docPartBody>
+    </w:docPart>
+    <w:docPart>
+      <w:docPartPr>
+        <w:name w:val="{0ded352f-0537-4679-8327-12b09fa4d6f2}"/>
+        <w:style w:val=""/>
+        <w:category>
+          <w:name w:val="常规"/>
+          <w:gallery w:val="placeholder"/>
+        </w:category>
+        <w:types>
+          <w:type w:val="bbPlcHdr"/>
+        </w:types>
+        <w:behaviors>
+          <w:behavior w:val="content"/>
+        </w:behaviors>
+        <w:description w:val=""/>
+        <w:guid w:val="{0ded352f-0537-4679-8327-12b09fa4d6f2}"/>
+      </w:docPartPr>
+      <w:docPartBody>
+        <w:p>
+          <w:r>
+            <w:rPr>
+              <w:color w:val="808080"/>
+            </w:rPr>
+            <w:t>单击此处输入文字。</w:t>
+          </w:r>
+        </w:p>
+      </w:docPartBody>
+    </w:docPart>
+    <w:docPart>
+      <w:docPartPr>
+        <w:name w:val="{60121d50-7c66-4225-aa1d-9031b511938c}"/>
+        <w:style w:val=""/>
+        <w:category>
+          <w:name w:val="常规"/>
+          <w:gallery w:val="placeholder"/>
+        </w:category>
+        <w:types>
+          <w:type w:val="bbPlcHdr"/>
+        </w:types>
+        <w:behaviors>
+          <w:behavior w:val="content"/>
+        </w:behaviors>
+        <w:description w:val=""/>
+        <w:guid w:val="{60121d50-7c66-4225-aa1d-9031b511938c}"/>
+      </w:docPartPr>
+      <w:docPartBody>
+        <w:p>
+          <w:r>
+            <w:rPr>
+              <w:color w:val="808080"/>
+            </w:rPr>
+            <w:t>单击此处输入文字。</w:t>
+          </w:r>
+        </w:p>
+      </w:docPartBody>
+    </w:docPart>
+    <w:docPart>
+      <w:docPartPr>
+        <w:name w:val="{c3f4ddfa-bcbe-4cc8-ad87-434ab098d78a}"/>
+        <w:style w:val=""/>
+        <w:category>
+          <w:name w:val="常规"/>
+          <w:gallery w:val="placeholder"/>
+        </w:category>
+        <w:types>
+          <w:type w:val="bbPlcHdr"/>
+        </w:types>
+        <w:behaviors>
+          <w:behavior w:val="content"/>
+        </w:behaviors>
+        <w:description w:val=""/>
+        <w:guid w:val="{c3f4ddfa-bcbe-4cc8-ad87-434ab098d78a}"/>
+      </w:docPartPr>
+      <w:docPartBody>
+        <w:p>
+          <w:r>
+            <w:rPr>
+              <w:color w:val="808080"/>
+            </w:rPr>
+            <w:t>单击此处输入文字。</w:t>
+          </w:r>
+        </w:p>
+      </w:docPartBody>
+    </w:docPart>
+    <w:docPart>
+      <w:docPartPr>
+        <w:name w:val="{24be6dae-1f71-4a1c-82ee-aef6beead565}"/>
+        <w:style w:val=""/>
+        <w:category>
+          <w:name w:val="常规"/>
+          <w:gallery w:val="placeholder"/>
+        </w:category>
+        <w:types>
+          <w:type w:val="bbPlcHdr"/>
+        </w:types>
+        <w:behaviors>
+          <w:behavior w:val="content"/>
+        </w:behaviors>
+        <w:description w:val=""/>
+        <w:guid w:val="{24be6dae-1f71-4a1c-82ee-aef6beead565}"/>
       </w:docPartPr>
       <w:docPartBody>
         <w:p>

--- a/springboot-web容器.docx
+++ b/springboot-web容器.docx
@@ -59,8 +59,10 @@
       <w:sdtEndPr>
         <w:rPr>
           <w:rFonts w:hint="eastAsia" w:ascii="黑体" w:hAnsi="黑体" w:eastAsia="黑体" w:cs="黑体"/>
+          <w:kern w:val="2"/>
           <w:sz w:val="24"/>
           <w:szCs w:val="24"/>
+          <w:lang w:val="en-US" w:eastAsia="zh-CN" w:bidi="ar-SA"/>
         </w:rPr>
       </w:sdtEndPr>
       <w:sdtContent>
@@ -1904,8 +1906,8 @@
           <w:lang w:val="en-US" w:eastAsia="zh-CN"/>
         </w:rPr>
       </w:pPr>
-      <w:bookmarkStart w:id="19" w:name="_Toc7132"/>
-      <w:bookmarkStart w:id="20" w:name="_Toc26063_WPSOffice_Level1"/>
+      <w:bookmarkStart w:id="19" w:name="_Toc26063_WPSOffice_Level1"/>
+      <w:bookmarkStart w:id="20" w:name="_Toc7132"/>
       <w:r>
         <w:rPr>
           <w:rFonts w:hint="eastAsia" w:ascii="Consolas" w:hAnsi="Consolas" w:eastAsia="宋体" w:cs="黑体"/>
@@ -1962,8 +1964,8 @@
           <w:lang w:val="en-US" w:eastAsia="zh-CN"/>
         </w:rPr>
       </w:pPr>
-      <w:bookmarkStart w:id="21" w:name="_Toc16133"/>
-      <w:bookmarkStart w:id="22" w:name="_Toc24807_WPSOffice_Level2"/>
+      <w:bookmarkStart w:id="21" w:name="_Toc24807_WPSOffice_Level2"/>
+      <w:bookmarkStart w:id="22" w:name="_Toc16133"/>
       <w:r>
         <w:rPr>
           <w:rFonts w:hint="eastAsia" w:ascii="Consolas" w:hAnsi="Consolas" w:eastAsia="宋体"/>
@@ -2726,8 +2728,8 @@
           <w:lang w:val="en-US" w:eastAsia="zh-CN"/>
         </w:rPr>
       </w:pPr>
-      <w:bookmarkStart w:id="23" w:name="_Toc15244"/>
-      <w:bookmarkStart w:id="24" w:name="_Toc17514_WPSOffice_Level2"/>
+      <w:bookmarkStart w:id="23" w:name="_Toc17514_WPSOffice_Level2"/>
+      <w:bookmarkStart w:id="24" w:name="_Toc15244"/>
       <w:r>
         <w:rPr>
           <w:rFonts w:hint="eastAsia" w:ascii="Consolas" w:hAnsi="Consolas" w:eastAsia="宋体"/>
@@ -5311,8 +5313,8 @@
           <w:lang w:val="en-US" w:eastAsia="zh-CN"/>
         </w:rPr>
       </w:pPr>
-      <w:bookmarkStart w:id="27" w:name="_Toc15178"/>
-      <w:bookmarkStart w:id="28" w:name="_Toc24807_WPSOffice_Level1"/>
+      <w:bookmarkStart w:id="27" w:name="_Toc24807_WPSOffice_Level1"/>
+      <w:bookmarkStart w:id="28" w:name="_Toc15178"/>
       <w:r>
         <w:rPr>
           <w:rFonts w:hint="eastAsia" w:ascii="Consolas" w:hAnsi="Consolas" w:eastAsia="宋体" w:cs="黑体"/>
@@ -6575,7 +6577,7 @@
           </mc:Choice>
           <mc:Fallback>
             <w:pict>
-              <v:shape id="_x0000_s1026" o:spid="_x0000_s1026" o:spt="202" type="#_x0000_t202" style="height:183.75pt;width:406.5pt;" fillcolor="#FFFFFF [3201]" filled="t" stroked="t" coordsize="21600,21600" o:gfxdata="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">
+              <v:shape id="_x0000_s1026" o:spid="_x0000_s1026" o:spt="202" type="#_x0000_t202" style="height:183.75pt;width:406.5pt;" fillcolor="#FFFFFF [3201]" filled="t" stroked="t" coordsize="21600,21600" o:gfxdata="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">
                 <v:fill on="t" focussize="0,0"/>
                 <v:stroke weight="0.5pt" color="#000000 [3204]" joinstyle="round"/>
                 <v:imagedata o:title=""/>
@@ -7094,8 +7096,8 @@
           <w:lang w:val="en-US" w:eastAsia="zh-CN"/>
         </w:rPr>
       </w:pPr>
-      <w:bookmarkStart w:id="35" w:name="_Toc4400"/>
-      <w:bookmarkStart w:id="36" w:name="_Toc10702_WPSOffice_Level2"/>
+      <w:bookmarkStart w:id="35" w:name="_Toc10702_WPSOffice_Level2"/>
+      <w:bookmarkStart w:id="36" w:name="_Toc4400"/>
       <w:r>
         <w:rPr>
           <w:rFonts w:hint="eastAsia" w:ascii="Consolas" w:hAnsi="Consolas" w:eastAsia="宋体"/>
@@ -7115,6 +7117,7 @@
         <w:pageBreakBefore w:val="0"/>
         <w:widowControl w:val="0"/>
         <w:numPr>
+          <w:ilvl w:val="0"/>
           <w:numId w:val="0"/>
         </w:numPr>
         <w:kinsoku/>
@@ -7157,6 +7160,7 @@
         <w:pageBreakBefore w:val="0"/>
         <w:widowControl w:val="0"/>
         <w:numPr>
+          <w:ilvl w:val="0"/>
           <w:numId w:val="0"/>
         </w:numPr>
         <w:kinsoku/>
@@ -7294,6 +7298,7 @@
         <w:pageBreakBefore w:val="0"/>
         <w:widowControl w:val="0"/>
         <w:numPr>
+          <w:ilvl w:val="0"/>
           <w:numId w:val="0"/>
         </w:numPr>
         <w:kinsoku/>
@@ -7316,8 +7321,8 @@
           <w:shd w:val="clear" w:fill="FFFFFF"/>
         </w:rPr>
       </w:pPr>
-      <w:bookmarkStart w:id="39" w:name="_Toc11042"/>
-      <w:bookmarkStart w:id="40" w:name="_Toc25991_WPSOffice_Level3"/>
+      <w:bookmarkStart w:id="39" w:name="_Toc25991_WPSOffice_Level3"/>
+      <w:bookmarkStart w:id="40" w:name="_Toc11042"/>
       <w:r>
         <w:rPr>
           <w:rFonts w:hint="eastAsia" w:ascii="Consolas" w:hAnsi="Consolas" w:eastAsia="宋体" w:cs="Consolas"/>
@@ -7348,6 +7353,7 @@
         <w:pageBreakBefore w:val="0"/>
         <w:widowControl w:val="0"/>
         <w:numPr>
+          <w:ilvl w:val="0"/>
           <w:numId w:val="0"/>
         </w:numPr>
         <w:kinsoku/>
@@ -7426,6 +7432,7 @@
         <w:pageBreakBefore w:val="0"/>
         <w:widowControl w:val="0"/>
         <w:numPr>
+          <w:ilvl w:val="0"/>
           <w:numId w:val="0"/>
         </w:numPr>
         <w:kinsoku/>
@@ -7485,6 +7492,7 @@
         <w:pageBreakBefore w:val="0"/>
         <w:widowControl w:val="0"/>
         <w:numPr>
+          <w:ilvl w:val="0"/>
           <w:numId w:val="0"/>
         </w:numPr>
         <w:kinsoku/>
@@ -7656,7 +7664,7 @@
           </mc:Choice>
           <mc:Fallback>
             <w:pict>
-              <v:shape id="_x0000_s1026" o:spid="_x0000_s1026" o:spt="202" type="#_x0000_t202" style="height:58.5pt;width:411pt;" fillcolor="#FFFFFF [3201]" filled="t" stroked="t" coordsize="21600,21600" o:gfxdata="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">
+              <v:shape id="_x0000_s1026" o:spid="_x0000_s1026" o:spt="202" type="#_x0000_t202" style="height:58.5pt;width:411pt;" fillcolor="#FFFFFF [3201]" filled="t" stroked="t" coordsize="21600,21600" o:gfxdata="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">
                 <v:fill on="t" focussize="0,0"/>
                 <v:stroke weight="0.5pt" color="#000000 [3204]" joinstyle="round"/>
                 <v:imagedata o:title=""/>
@@ -7924,6 +7932,31 @@
       <w:pPr>
         <w:widowControl w:val="0"/>
         <w:numPr>
+          <w:ilvl w:val="0"/>
+          <w:numId w:val="0"/>
+        </w:numPr>
+        <w:ind w:firstLine="420" w:firstLineChars="0"/>
+        <w:jc w:val="left"/>
+        <w:rPr>
+          <w:rFonts w:hint="eastAsia" w:ascii="Consolas" w:hAnsi="Consolas" w:eastAsia="宋体"/>
+          <w:sz w:val="21"/>
+          <w:lang w:val="en-US" w:eastAsia="zh-CN"/>
+        </w:rPr>
+      </w:pPr>
+      <w:r>
+        <w:rPr>
+          <w:rFonts w:hint="eastAsia" w:ascii="Consolas" w:hAnsi="Consolas" w:eastAsia="宋体"/>
+          <w:sz w:val="21"/>
+          <w:lang w:val="en-US" w:eastAsia="zh-CN"/>
+        </w:rPr>
+        <w:t>只保留了最直接关联的方法调用：</w:t>
+      </w:r>
+    </w:p>
+    <w:p>
+      <w:pPr>
+        <w:widowControl w:val="0"/>
+        <w:numPr>
+          <w:ilvl w:val="0"/>
           <w:numId w:val="0"/>
         </w:numPr>
         <w:jc w:val="left"/>
@@ -7941,9 +7974,9 @@
         </w:rPr>
         <w:drawing>
           <wp:inline distT="0" distB="0" distL="114300" distR="114300">
-            <wp:extent cx="5269865" cy="2952750"/>
-            <wp:effectExtent l="0" t="0" r="6985" b="0"/>
-            <wp:docPr id="13" name="图片 13" descr="create"/>
+            <wp:extent cx="5266055" cy="3002280"/>
+            <wp:effectExtent l="0" t="0" r="10795" b="7620"/>
+            <wp:docPr id="19" name="图片 19" descr="create"/>
             <wp:cNvGraphicFramePr>
               <a:graphicFrameLocks xmlns:a="http://schemas.openxmlformats.org/drawingml/2006/main" noChangeAspect="1"/>
             </wp:cNvGraphicFramePr>
@@ -7951,7 +7984,7 @@
               <a:graphicData uri="http://schemas.openxmlformats.org/drawingml/2006/picture">
                 <pic:pic xmlns:pic="http://schemas.openxmlformats.org/drawingml/2006/picture">
                   <pic:nvPicPr>
-                    <pic:cNvPr id="13" name="图片 13" descr="create"/>
+                    <pic:cNvPr id="19" name="图片 19" descr="create"/>
                     <pic:cNvPicPr>
                       <a:picLocks noChangeAspect="1"/>
                     </pic:cNvPicPr>
@@ -7965,7 +7998,7 @@
                   <pic:spPr>
                     <a:xfrm>
                       <a:off x="0" y="0"/>
-                      <a:ext cx="5269865" cy="2952750"/>
+                      <a:ext cx="5266055" cy="3002280"/>
                     </a:xfrm>
                     <a:prstGeom prst="rect">
                       <a:avLst/>
@@ -8003,25 +8036,5134 @@
           <w:szCs w:val="24"/>
           <w:lang w:val="en-US" w:eastAsia="zh-CN"/>
         </w:rPr>
-        <w:t>创建过程详解</w:t>
+        <w:t>创建过程</w:t>
       </w:r>
       <w:bookmarkEnd w:id="45"/>
+      <w:r>
+        <w:rPr>
+          <w:rFonts w:hint="eastAsia" w:ascii="Consolas" w:hAnsi="Consolas" w:eastAsia="宋体"/>
+          <w:sz w:val="24"/>
+          <w:szCs w:val="24"/>
+          <w:lang w:val="en-US" w:eastAsia="zh-CN"/>
+        </w:rPr>
+        <w:t>解析</w:t>
+      </w:r>
+      <w:bookmarkStart w:id="49" w:name="_GoBack"/>
+      <w:bookmarkEnd w:id="49"/>
+    </w:p>
+    <w:p>
+      <w:pPr>
+        <w:pStyle w:val="5"/>
+        <w:keepNext w:val="0"/>
+        <w:keepLines w:val="0"/>
+        <w:widowControl/>
+        <w:suppressLineNumbers w:val="0"/>
+        <w:shd w:val="clear" w:fill="FFFFFF"/>
+        <w:rPr>
+          <w:rFonts w:hint="eastAsia" w:ascii="Consolas" w:hAnsi="Consolas" w:cs="Consolas"/>
+          <w:color w:val="000000"/>
+          <w:sz w:val="21"/>
+          <w:szCs w:val="21"/>
+          <w:shd w:val="clear" w:fill="FFFFFF"/>
+          <w:lang w:val="en-US" w:eastAsia="zh-CN"/>
+        </w:rPr>
+      </w:pPr>
+      <w:r>
+        <w:rPr>
+          <w:rFonts w:hint="eastAsia" w:ascii="Consolas" w:hAnsi="Consolas"/>
+          <w:sz w:val="21"/>
+          <w:lang w:val="en-US" w:eastAsia="zh-CN"/>
+        </w:rPr>
+        <w:t>（1）</w:t>
+      </w:r>
+      <w:r>
+        <w:rPr>
+          <w:rFonts w:hint="eastAsia" w:ascii="Consolas" w:hAnsi="Consolas" w:eastAsia="宋体"/>
+          <w:sz w:val="21"/>
+          <w:lang w:val="en-US" w:eastAsia="zh-CN"/>
+        </w:rPr>
+        <w:t>ServletWebServerApplicationContext.</w:t>
+      </w:r>
+      <w:r>
+        <w:rPr>
+          <w:rFonts w:hint="default" w:ascii="Consolas" w:hAnsi="Consolas" w:eastAsia="Consolas" w:cs="Consolas"/>
+          <w:color w:val="000000"/>
+          <w:sz w:val="21"/>
+          <w:szCs w:val="21"/>
+          <w:shd w:val="clear" w:fill="FFFFFF"/>
+        </w:rPr>
+        <w:t>createWebServe</w:t>
+      </w:r>
+      <w:r>
+        <w:rPr>
+          <w:rFonts w:hint="eastAsia" w:ascii="Consolas" w:hAnsi="Consolas" w:cs="Consolas"/>
+          <w:color w:val="000000"/>
+          <w:sz w:val="21"/>
+          <w:szCs w:val="21"/>
+          <w:shd w:val="clear" w:fill="FFFFFF"/>
+          <w:lang w:val="en-US" w:eastAsia="zh-CN"/>
+        </w:rPr>
+        <w:t>r方法：</w:t>
+      </w:r>
+    </w:p>
+    <w:p>
+      <w:pPr>
+        <w:pStyle w:val="5"/>
+        <w:keepNext w:val="0"/>
+        <w:keepLines w:val="0"/>
+        <w:widowControl/>
+        <w:suppressLineNumbers w:val="0"/>
+        <w:shd w:val="clear" w:fill="FFFFFF"/>
+        <w:ind w:firstLine="420" w:firstLineChars="200"/>
+        <w:rPr>
+          <w:rFonts w:hint="eastAsia" w:ascii="Consolas" w:hAnsi="Consolas" w:eastAsia="宋体" w:cs="Consolas"/>
+          <w:color w:val="000000"/>
+          <w:sz w:val="21"/>
+          <w:szCs w:val="21"/>
+          <w:shd w:val="clear" w:fill="FFFFFF"/>
+          <w:lang w:val="en-US" w:eastAsia="zh-CN"/>
+        </w:rPr>
+      </w:pPr>
+      <w:r>
+        <w:rPr>
+          <w:rFonts w:hint="eastAsia" w:ascii="Consolas" w:hAnsi="Consolas" w:cs="Consolas"/>
+          <w:color w:val="000000"/>
+          <w:sz w:val="21"/>
+          <w:szCs w:val="21"/>
+          <w:shd w:val="clear" w:fill="FFFFFF"/>
+          <w:lang w:val="en-US" w:eastAsia="zh-CN"/>
+        </w:rPr>
+        <w:t>先判断是否存在WebServer和servletContext的实例：第一次启动时是不存在这两个实例的，所以先获取</w:t>
+      </w:r>
+      <w:r>
+        <w:rPr>
+          <w:rFonts w:hint="eastAsia" w:ascii="Consolas" w:hAnsi="Consolas" w:cs="Consolas"/>
+          <w:color w:val="000000"/>
+          <w:sz w:val="21"/>
+          <w:szCs w:val="21"/>
+          <w:shd w:val="clear" w:fill="FFFFFF"/>
+          <w:lang w:val="en-US" w:eastAsia="zh-CN"/>
+        </w:rPr>
+        <w:t>W</w:t>
+      </w:r>
+      <w:r>
+        <w:rPr>
+          <w:rFonts w:hint="default" w:ascii="Consolas" w:hAnsi="Consolas" w:eastAsia="Consolas" w:cs="Consolas"/>
+          <w:color w:val="000000"/>
+          <w:sz w:val="21"/>
+          <w:szCs w:val="21"/>
+          <w:shd w:val="clear" w:fill="FFFFFF"/>
+        </w:rPr>
+        <w:t>ebServerFactory</w:t>
+      </w:r>
+      <w:r>
+        <w:rPr>
+          <w:rFonts w:hint="eastAsia" w:ascii="Consolas" w:hAnsi="Consolas" w:cs="Consolas"/>
+          <w:color w:val="000000"/>
+          <w:sz w:val="21"/>
+          <w:szCs w:val="21"/>
+          <w:shd w:val="clear" w:fill="FFFFFF"/>
+          <w:lang w:eastAsia="zh-CN"/>
+        </w:rPr>
+        <w:t>，</w:t>
+      </w:r>
+      <w:r>
+        <w:rPr>
+          <w:rFonts w:hint="eastAsia" w:ascii="Consolas" w:hAnsi="Consolas" w:cs="Consolas"/>
+          <w:color w:val="000000"/>
+          <w:sz w:val="21"/>
+          <w:szCs w:val="21"/>
+          <w:shd w:val="clear" w:fill="FFFFFF"/>
+          <w:lang w:val="en-US" w:eastAsia="zh-CN"/>
+        </w:rPr>
+        <w:t>然后通过Factory来创建WebServer的实例。</w:t>
+      </w:r>
     </w:p>
     <w:p>
       <w:pPr>
         <w:widowControl w:val="0"/>
         <w:numPr>
+          <w:ilvl w:val="0"/>
           <w:numId w:val="0"/>
         </w:numPr>
         <w:jc w:val="left"/>
         <w:rPr>
+          <w:b/>
+          <w:bCs/>
+          <w:sz w:val="21"/>
+        </w:rPr>
+      </w:pPr>
+      <w:r>
+        <w:rPr>
+          <w:b/>
+          <w:bCs/>
+          <w:sz w:val="21"/>
+        </w:rPr>
+        <mc:AlternateContent>
+          <mc:Choice Requires="wps">
+            <w:drawing>
+              <wp:inline distT="0" distB="0" distL="114300" distR="114300">
+                <wp:extent cx="5000625" cy="3904615"/>
+                <wp:effectExtent l="5080" t="4445" r="4445" b="15240"/>
+                <wp:docPr id="11" name="文本框 11"/>
+                <wp:cNvGraphicFramePr/>
+                <a:graphic xmlns:a="http://schemas.openxmlformats.org/drawingml/2006/main">
+                  <a:graphicData uri="http://schemas.microsoft.com/office/word/2010/wordprocessingShape">
+                    <wps:wsp>
+                      <wps:cNvSpPr txBox="1"/>
+                      <wps:spPr>
+                        <a:xfrm>
+                          <a:off x="1127760" y="5093335"/>
+                          <a:ext cx="5000625" cy="3904615"/>
+                        </a:xfrm>
+                        <a:prstGeom prst="rect">
+                          <a:avLst/>
+                        </a:prstGeom>
+                        <a:solidFill>
+                          <a:schemeClr val="lt1"/>
+                        </a:solidFill>
+                        <a:ln w="6350">
+                          <a:solidFill>
+                            <a:prstClr val="black"/>
+                          </a:solidFill>
+                        </a:ln>
+                      </wps:spPr>
+                      <wps:style>
+                        <a:lnRef idx="0">
+                          <a:schemeClr val="accent1"/>
+                        </a:lnRef>
+                        <a:fillRef idx="0">
+                          <a:schemeClr val="accent1"/>
+                        </a:fillRef>
+                        <a:effectRef idx="0">
+                          <a:schemeClr val="accent1"/>
+                        </a:effectRef>
+                        <a:fontRef idx="minor">
+                          <a:schemeClr val="dk1"/>
+                        </a:fontRef>
+                      </wps:style>
+                      <wps:txbx>
+                        <w:txbxContent>
+                          <w:p>
+                            <w:pPr>
+                              <w:pStyle w:val="5"/>
+                              <w:keepNext w:val="0"/>
+                              <w:keepLines w:val="0"/>
+                              <w:widowControl/>
+                              <w:suppressLineNumbers w:val="0"/>
+                              <w:shd w:val="clear" w:fill="FFFFFF"/>
+                              <w:rPr>
+                                <w:rFonts w:ascii="Consolas" w:hAnsi="Consolas" w:eastAsia="Consolas" w:cs="Consolas"/>
+                                <w:color w:val="000000"/>
+                                <w:sz w:val="21"/>
+                                <w:szCs w:val="21"/>
+                              </w:rPr>
+                            </w:pPr>
+                            <w:r>
+                              <w:rPr>
+                                <w:rFonts w:hint="default" w:ascii="Consolas" w:hAnsi="Consolas" w:eastAsia="Consolas" w:cs="Consolas"/>
+                                <w:b/>
+                                <w:color w:val="000080"/>
+                                <w:sz w:val="21"/>
+                                <w:szCs w:val="21"/>
+                                <w:shd w:val="clear" w:fill="FFFFFF"/>
+                              </w:rPr>
+                              <w:t xml:space="preserve">private void </w:t>
+                            </w:r>
+                            <w:r>
+                              <w:rPr>
+                                <w:rFonts w:hint="default" w:ascii="Consolas" w:hAnsi="Consolas" w:eastAsia="Consolas" w:cs="Consolas"/>
+                                <w:color w:val="000000"/>
+                                <w:sz w:val="21"/>
+                                <w:szCs w:val="21"/>
+                                <w:shd w:val="clear" w:fill="FFFFFF"/>
+                              </w:rPr>
+                              <w:t>createWebServer() {</w:t>
+                            </w:r>
+                            <w:r>
+                              <w:rPr>
+                                <w:rFonts w:hint="default" w:ascii="Consolas" w:hAnsi="Consolas" w:eastAsia="Consolas" w:cs="Consolas"/>
+                                <w:color w:val="000000"/>
+                                <w:sz w:val="21"/>
+                                <w:szCs w:val="21"/>
+                                <w:shd w:val="clear" w:fill="FFFFFF"/>
+                              </w:rPr>
+                              <w:br w:type="textWrapping"/>
+                            </w:r>
+                            <w:r>
+                              <w:rPr>
+                                <w:rFonts w:hint="default" w:ascii="Consolas" w:hAnsi="Consolas" w:eastAsia="Consolas" w:cs="Consolas"/>
+                                <w:color w:val="000000"/>
+                                <w:sz w:val="21"/>
+                                <w:szCs w:val="21"/>
+                                <w:shd w:val="clear" w:fill="FFFFFF"/>
+                              </w:rPr>
+                              <w:t xml:space="preserve">   WebServer webServer = </w:t>
+                            </w:r>
+                            <w:r>
+                              <w:rPr>
+                                <w:rFonts w:hint="default" w:ascii="Consolas" w:hAnsi="Consolas" w:eastAsia="Consolas" w:cs="Consolas"/>
+                                <w:b/>
+                                <w:color w:val="000080"/>
+                                <w:sz w:val="21"/>
+                                <w:szCs w:val="21"/>
+                                <w:shd w:val="clear" w:fill="FFFFFF"/>
+                              </w:rPr>
+                              <w:t>this</w:t>
+                            </w:r>
+                            <w:r>
+                              <w:rPr>
+                                <w:rFonts w:hint="default" w:ascii="Consolas" w:hAnsi="Consolas" w:eastAsia="Consolas" w:cs="Consolas"/>
+                                <w:color w:val="000000"/>
+                                <w:sz w:val="21"/>
+                                <w:szCs w:val="21"/>
+                                <w:shd w:val="clear" w:fill="FFFFFF"/>
+                              </w:rPr>
+                              <w:t>.</w:t>
+                            </w:r>
+                            <w:r>
+                              <w:rPr>
+                                <w:rFonts w:hint="default" w:ascii="Consolas" w:hAnsi="Consolas" w:eastAsia="Consolas" w:cs="Consolas"/>
+                                <w:b/>
+                                <w:color w:val="660E7A"/>
+                                <w:sz w:val="21"/>
+                                <w:szCs w:val="21"/>
+                                <w:shd w:val="clear" w:fill="FFFFFF"/>
+                              </w:rPr>
+                              <w:t>webServer</w:t>
+                            </w:r>
+                            <w:r>
+                              <w:rPr>
+                                <w:rFonts w:hint="default" w:ascii="Consolas" w:hAnsi="Consolas" w:eastAsia="Consolas" w:cs="Consolas"/>
+                                <w:color w:val="000000"/>
+                                <w:sz w:val="21"/>
+                                <w:szCs w:val="21"/>
+                                <w:shd w:val="clear" w:fill="FFFFFF"/>
+                              </w:rPr>
+                              <w:t>;</w:t>
+                            </w:r>
+                            <w:r>
+                              <w:rPr>
+                                <w:rFonts w:hint="default" w:ascii="Consolas" w:hAnsi="Consolas" w:eastAsia="Consolas" w:cs="Consolas"/>
+                                <w:color w:val="000000"/>
+                                <w:sz w:val="21"/>
+                                <w:szCs w:val="21"/>
+                                <w:shd w:val="clear" w:fill="FFFFFF"/>
+                              </w:rPr>
+                              <w:br w:type="textWrapping"/>
+                            </w:r>
+                            <w:r>
+                              <w:rPr>
+                                <w:rFonts w:hint="default" w:ascii="Consolas" w:hAnsi="Consolas" w:eastAsia="Consolas" w:cs="Consolas"/>
+                                <w:color w:val="000000"/>
+                                <w:sz w:val="21"/>
+                                <w:szCs w:val="21"/>
+                                <w:shd w:val="clear" w:fill="FFFFFF"/>
+                              </w:rPr>
+                              <w:t xml:space="preserve">   ServletContext servletContext = getServletContext();</w:t>
+                            </w:r>
+                            <w:r>
+                              <w:rPr>
+                                <w:rFonts w:hint="default" w:ascii="Consolas" w:hAnsi="Consolas" w:eastAsia="Consolas" w:cs="Consolas"/>
+                                <w:color w:val="000000"/>
+                                <w:sz w:val="21"/>
+                                <w:szCs w:val="21"/>
+                                <w:shd w:val="clear" w:fill="FFFFFF"/>
+                              </w:rPr>
+                              <w:br w:type="textWrapping"/>
+                            </w:r>
+                            <w:r>
+                              <w:rPr>
+                                <w:rFonts w:hint="default" w:ascii="Consolas" w:hAnsi="Consolas" w:eastAsia="Consolas" w:cs="Consolas"/>
+                                <w:color w:val="000000"/>
+                                <w:sz w:val="21"/>
+                                <w:szCs w:val="21"/>
+                                <w:shd w:val="clear" w:fill="FFFFFF"/>
+                              </w:rPr>
+                              <w:t xml:space="preserve">   </w:t>
+                            </w:r>
+                            <w:r>
+                              <w:rPr>
+                                <w:rFonts w:hint="default" w:ascii="Consolas" w:hAnsi="Consolas" w:eastAsia="Consolas" w:cs="Consolas"/>
+                                <w:b/>
+                                <w:color w:val="000080"/>
+                                <w:sz w:val="21"/>
+                                <w:szCs w:val="21"/>
+                                <w:shd w:val="clear" w:fill="FFFFFF"/>
+                              </w:rPr>
+                              <w:t xml:space="preserve">if </w:t>
+                            </w:r>
+                            <w:r>
+                              <w:rPr>
+                                <w:rFonts w:hint="default" w:ascii="Consolas" w:hAnsi="Consolas" w:eastAsia="Consolas" w:cs="Consolas"/>
+                                <w:color w:val="000000"/>
+                                <w:sz w:val="21"/>
+                                <w:szCs w:val="21"/>
+                                <w:shd w:val="clear" w:fill="FFFFFF"/>
+                              </w:rPr>
+                              <w:t xml:space="preserve">(webServer == </w:t>
+                            </w:r>
+                            <w:r>
+                              <w:rPr>
+                                <w:rFonts w:hint="default" w:ascii="Consolas" w:hAnsi="Consolas" w:eastAsia="Consolas" w:cs="Consolas"/>
+                                <w:b/>
+                                <w:color w:val="000080"/>
+                                <w:sz w:val="21"/>
+                                <w:szCs w:val="21"/>
+                                <w:shd w:val="clear" w:fill="FFFFFF"/>
+                              </w:rPr>
+                              <w:t xml:space="preserve">null </w:t>
+                            </w:r>
+                            <w:r>
+                              <w:rPr>
+                                <w:rFonts w:hint="default" w:ascii="Consolas" w:hAnsi="Consolas" w:eastAsia="Consolas" w:cs="Consolas"/>
+                                <w:color w:val="000000"/>
+                                <w:sz w:val="21"/>
+                                <w:szCs w:val="21"/>
+                                <w:shd w:val="clear" w:fill="FFFFFF"/>
+                              </w:rPr>
+                              <w:t xml:space="preserve">&amp;&amp; servletContext == </w:t>
+                            </w:r>
+                            <w:r>
+                              <w:rPr>
+                                <w:rFonts w:hint="default" w:ascii="Consolas" w:hAnsi="Consolas" w:eastAsia="Consolas" w:cs="Consolas"/>
+                                <w:b/>
+                                <w:color w:val="000080"/>
+                                <w:sz w:val="21"/>
+                                <w:szCs w:val="21"/>
+                                <w:shd w:val="clear" w:fill="FFFFFF"/>
+                              </w:rPr>
+                              <w:t>null</w:t>
+                            </w:r>
+                            <w:r>
+                              <w:rPr>
+                                <w:rFonts w:hint="default" w:ascii="Consolas" w:hAnsi="Consolas" w:eastAsia="Consolas" w:cs="Consolas"/>
+                                <w:color w:val="000000"/>
+                                <w:sz w:val="21"/>
+                                <w:szCs w:val="21"/>
+                                <w:shd w:val="clear" w:fill="FFFFFF"/>
+                              </w:rPr>
+                              <w:t>) {</w:t>
+                            </w:r>
+                            <w:r>
+                              <w:rPr>
+                                <w:rFonts w:hint="default" w:ascii="Consolas" w:hAnsi="Consolas" w:eastAsia="Consolas" w:cs="Consolas"/>
+                                <w:color w:val="000000"/>
+                                <w:sz w:val="21"/>
+                                <w:szCs w:val="21"/>
+                                <w:shd w:val="clear" w:fill="FFFFFF"/>
+                              </w:rPr>
+                              <w:br w:type="textWrapping"/>
+                            </w:r>
+                            <w:r>
+                              <w:rPr>
+                                <w:rFonts w:hint="default" w:ascii="Consolas" w:hAnsi="Consolas" w:eastAsia="Consolas" w:cs="Consolas"/>
+                                <w:color w:val="000000"/>
+                                <w:sz w:val="21"/>
+                                <w:szCs w:val="21"/>
+                                <w:highlight w:val="yellow"/>
+                                <w:shd w:val="clear" w:fill="FFFFFF"/>
+                              </w:rPr>
+                              <w:t xml:space="preserve">      ServletWebServerFactory factory = getWebServerFactory();</w:t>
+                            </w:r>
+                            <w:r>
+                              <w:rPr>
+                                <w:rFonts w:hint="eastAsia" w:ascii="Consolas" w:hAnsi="Consolas" w:cs="Consolas"/>
+                                <w:color w:val="000000"/>
+                                <w:sz w:val="21"/>
+                                <w:szCs w:val="21"/>
+                                <w:highlight w:val="yellow"/>
+                                <w:shd w:val="clear" w:fill="FFFFFF"/>
+                                <w:lang w:val="en-US" w:eastAsia="zh-CN"/>
+                              </w:rPr>
+                              <w:t xml:space="preserve">    </w:t>
+                            </w:r>
+                            <w:r>
+                              <w:rPr>
+                                <w:rFonts w:hint="default" w:ascii="Consolas" w:hAnsi="Consolas" w:eastAsia="Consolas" w:cs="Consolas"/>
+                                <w:color w:val="000000"/>
+                                <w:sz w:val="21"/>
+                                <w:szCs w:val="21"/>
+                                <w:highlight w:val="yellow"/>
+                                <w:shd w:val="clear" w:fill="FFFFFF"/>
+                              </w:rPr>
+                              <w:br w:type="textWrapping"/>
+                            </w:r>
+                            <w:r>
+                              <w:rPr>
+                                <w:rFonts w:hint="default" w:ascii="Consolas" w:hAnsi="Consolas" w:eastAsia="Consolas" w:cs="Consolas"/>
+                                <w:color w:val="000000"/>
+                                <w:sz w:val="21"/>
+                                <w:szCs w:val="21"/>
+                                <w:highlight w:val="yellow"/>
+                                <w:shd w:val="clear" w:fill="FFFFFF"/>
+                              </w:rPr>
+                              <w:t xml:space="preserve">      </w:t>
+                            </w:r>
+                            <w:r>
+                              <w:rPr>
+                                <w:rFonts w:hint="default" w:ascii="Consolas" w:hAnsi="Consolas" w:eastAsia="Consolas" w:cs="Consolas"/>
+                                <w:b/>
+                                <w:color w:val="000080"/>
+                                <w:sz w:val="21"/>
+                                <w:szCs w:val="21"/>
+                                <w:highlight w:val="yellow"/>
+                                <w:shd w:val="clear" w:fill="FFFFFF"/>
+                              </w:rPr>
+                              <w:t>this</w:t>
+                            </w:r>
+                            <w:r>
+                              <w:rPr>
+                                <w:rFonts w:hint="default" w:ascii="Consolas" w:hAnsi="Consolas" w:eastAsia="Consolas" w:cs="Consolas"/>
+                                <w:color w:val="000000"/>
+                                <w:sz w:val="21"/>
+                                <w:szCs w:val="21"/>
+                                <w:highlight w:val="yellow"/>
+                                <w:shd w:val="clear" w:fill="FFFFFF"/>
+                              </w:rPr>
+                              <w:t>.</w:t>
+                            </w:r>
+                            <w:r>
+                              <w:rPr>
+                                <w:rFonts w:hint="default" w:ascii="Consolas" w:hAnsi="Consolas" w:eastAsia="Consolas" w:cs="Consolas"/>
+                                <w:b/>
+                                <w:color w:val="660E7A"/>
+                                <w:sz w:val="21"/>
+                                <w:szCs w:val="21"/>
+                                <w:highlight w:val="yellow"/>
+                                <w:shd w:val="clear" w:fill="FFFFFF"/>
+                              </w:rPr>
+                              <w:t xml:space="preserve">webServer </w:t>
+                            </w:r>
+                            <w:r>
+                              <w:rPr>
+                                <w:rFonts w:hint="default" w:ascii="Consolas" w:hAnsi="Consolas" w:eastAsia="Consolas" w:cs="Consolas"/>
+                                <w:color w:val="000000"/>
+                                <w:sz w:val="21"/>
+                                <w:szCs w:val="21"/>
+                                <w:highlight w:val="yellow"/>
+                                <w:shd w:val="clear" w:fill="FFFFFF"/>
+                              </w:rPr>
+                              <w:t>= factory.getWebServer(getSelfInitializer());</w:t>
+                            </w:r>
+                            <w:r>
+                              <w:rPr>
+                                <w:rFonts w:hint="default" w:ascii="Consolas" w:hAnsi="Consolas" w:eastAsia="Consolas" w:cs="Consolas"/>
+                                <w:color w:val="000000"/>
+                                <w:sz w:val="21"/>
+                                <w:szCs w:val="21"/>
+                                <w:highlight w:val="yellow"/>
+                                <w:shd w:val="clear" w:fill="FFFFFF"/>
+                              </w:rPr>
+                              <w:br w:type="textWrapping"/>
+                            </w:r>
+                            <w:r>
+                              <w:rPr>
+                                <w:rFonts w:hint="default" w:ascii="Consolas" w:hAnsi="Consolas" w:eastAsia="Consolas" w:cs="Consolas"/>
+                                <w:color w:val="000000"/>
+                                <w:sz w:val="21"/>
+                                <w:szCs w:val="21"/>
+                                <w:shd w:val="clear" w:fill="FFFFFF"/>
+                              </w:rPr>
+                              <w:t xml:space="preserve">   }</w:t>
+                            </w:r>
+                            <w:r>
+                              <w:rPr>
+                                <w:rFonts w:hint="default" w:ascii="Consolas" w:hAnsi="Consolas" w:eastAsia="Consolas" w:cs="Consolas"/>
+                                <w:color w:val="000000"/>
+                                <w:sz w:val="21"/>
+                                <w:szCs w:val="21"/>
+                                <w:shd w:val="clear" w:fill="FFFFFF"/>
+                              </w:rPr>
+                              <w:br w:type="textWrapping"/>
+                            </w:r>
+                            <w:r>
+                              <w:rPr>
+                                <w:rFonts w:hint="default" w:ascii="Consolas" w:hAnsi="Consolas" w:eastAsia="Consolas" w:cs="Consolas"/>
+                                <w:color w:val="000000"/>
+                                <w:sz w:val="21"/>
+                                <w:szCs w:val="21"/>
+                                <w:shd w:val="clear" w:fill="FFFFFF"/>
+                              </w:rPr>
+                              <w:t xml:space="preserve">   </w:t>
+                            </w:r>
+                            <w:r>
+                              <w:rPr>
+                                <w:rFonts w:hint="default" w:ascii="Consolas" w:hAnsi="Consolas" w:eastAsia="Consolas" w:cs="Consolas"/>
+                                <w:b/>
+                                <w:color w:val="000080"/>
+                                <w:sz w:val="21"/>
+                                <w:szCs w:val="21"/>
+                                <w:shd w:val="clear" w:fill="FFFFFF"/>
+                              </w:rPr>
+                              <w:t xml:space="preserve">else if </w:t>
+                            </w:r>
+                            <w:r>
+                              <w:rPr>
+                                <w:rFonts w:hint="default" w:ascii="Consolas" w:hAnsi="Consolas" w:eastAsia="Consolas" w:cs="Consolas"/>
+                                <w:color w:val="000000"/>
+                                <w:sz w:val="21"/>
+                                <w:szCs w:val="21"/>
+                                <w:shd w:val="clear" w:fill="FFFFFF"/>
+                              </w:rPr>
+                              <w:t xml:space="preserve">(servletContext != </w:t>
+                            </w:r>
+                            <w:r>
+                              <w:rPr>
+                                <w:rFonts w:hint="default" w:ascii="Consolas" w:hAnsi="Consolas" w:eastAsia="Consolas" w:cs="Consolas"/>
+                                <w:b/>
+                                <w:color w:val="000080"/>
+                                <w:sz w:val="21"/>
+                                <w:szCs w:val="21"/>
+                                <w:shd w:val="clear" w:fill="FFFFFF"/>
+                              </w:rPr>
+                              <w:t>null</w:t>
+                            </w:r>
+                            <w:r>
+                              <w:rPr>
+                                <w:rFonts w:hint="default" w:ascii="Consolas" w:hAnsi="Consolas" w:eastAsia="Consolas" w:cs="Consolas"/>
+                                <w:color w:val="000000"/>
+                                <w:sz w:val="21"/>
+                                <w:szCs w:val="21"/>
+                                <w:shd w:val="clear" w:fill="FFFFFF"/>
+                              </w:rPr>
+                              <w:t>) {</w:t>
+                            </w:r>
+                            <w:r>
+                              <w:rPr>
+                                <w:rFonts w:hint="default" w:ascii="Consolas" w:hAnsi="Consolas" w:eastAsia="Consolas" w:cs="Consolas"/>
+                                <w:color w:val="000000"/>
+                                <w:sz w:val="21"/>
+                                <w:szCs w:val="21"/>
+                                <w:shd w:val="clear" w:fill="FFFFFF"/>
+                              </w:rPr>
+                              <w:br w:type="textWrapping"/>
+                            </w:r>
+                            <w:r>
+                              <w:rPr>
+                                <w:rFonts w:hint="default" w:ascii="Consolas" w:hAnsi="Consolas" w:eastAsia="Consolas" w:cs="Consolas"/>
+                                <w:color w:val="000000"/>
+                                <w:sz w:val="21"/>
+                                <w:szCs w:val="21"/>
+                                <w:shd w:val="clear" w:fill="FFFFFF"/>
+                              </w:rPr>
+                              <w:t xml:space="preserve">      </w:t>
+                            </w:r>
+                            <w:r>
+                              <w:rPr>
+                                <w:rFonts w:hint="default" w:ascii="Consolas" w:hAnsi="Consolas" w:eastAsia="Consolas" w:cs="Consolas"/>
+                                <w:b/>
+                                <w:color w:val="000080"/>
+                                <w:sz w:val="21"/>
+                                <w:szCs w:val="21"/>
+                                <w:shd w:val="clear" w:fill="FFFFFF"/>
+                              </w:rPr>
+                              <w:t xml:space="preserve">try </w:t>
+                            </w:r>
+                            <w:r>
+                              <w:rPr>
+                                <w:rFonts w:hint="default" w:ascii="Consolas" w:hAnsi="Consolas" w:eastAsia="Consolas" w:cs="Consolas"/>
+                                <w:color w:val="000000"/>
+                                <w:sz w:val="21"/>
+                                <w:szCs w:val="21"/>
+                                <w:shd w:val="clear" w:fill="FFFFFF"/>
+                              </w:rPr>
+                              <w:t>{</w:t>
+                            </w:r>
+                            <w:r>
+                              <w:rPr>
+                                <w:rFonts w:hint="default" w:ascii="Consolas" w:hAnsi="Consolas" w:eastAsia="Consolas" w:cs="Consolas"/>
+                                <w:color w:val="000000"/>
+                                <w:sz w:val="21"/>
+                                <w:szCs w:val="21"/>
+                                <w:shd w:val="clear" w:fill="FFFFFF"/>
+                              </w:rPr>
+                              <w:br w:type="textWrapping"/>
+                            </w:r>
+                            <w:r>
+                              <w:rPr>
+                                <w:rFonts w:hint="default" w:ascii="Consolas" w:hAnsi="Consolas" w:eastAsia="Consolas" w:cs="Consolas"/>
+                                <w:color w:val="000000"/>
+                                <w:sz w:val="21"/>
+                                <w:szCs w:val="21"/>
+                                <w:shd w:val="clear" w:fill="FFFFFF"/>
+                              </w:rPr>
+                              <w:t xml:space="preserve">         getSelfInitializer().onStartup(servletContext);</w:t>
+                            </w:r>
+                            <w:r>
+                              <w:rPr>
+                                <w:rFonts w:hint="default" w:ascii="Consolas" w:hAnsi="Consolas" w:eastAsia="Consolas" w:cs="Consolas"/>
+                                <w:color w:val="000000"/>
+                                <w:sz w:val="21"/>
+                                <w:szCs w:val="21"/>
+                                <w:shd w:val="clear" w:fill="FFFFFF"/>
+                              </w:rPr>
+                              <w:br w:type="textWrapping"/>
+                            </w:r>
+                            <w:r>
+                              <w:rPr>
+                                <w:rFonts w:hint="default" w:ascii="Consolas" w:hAnsi="Consolas" w:eastAsia="Consolas" w:cs="Consolas"/>
+                                <w:color w:val="000000"/>
+                                <w:sz w:val="21"/>
+                                <w:szCs w:val="21"/>
+                                <w:shd w:val="clear" w:fill="FFFFFF"/>
+                              </w:rPr>
+                              <w:t xml:space="preserve">      }</w:t>
+                            </w:r>
+                            <w:r>
+                              <w:rPr>
+                                <w:rFonts w:hint="default" w:ascii="Consolas" w:hAnsi="Consolas" w:eastAsia="Consolas" w:cs="Consolas"/>
+                                <w:color w:val="000000"/>
+                                <w:sz w:val="21"/>
+                                <w:szCs w:val="21"/>
+                                <w:shd w:val="clear" w:fill="FFFFFF"/>
+                              </w:rPr>
+                              <w:br w:type="textWrapping"/>
+                            </w:r>
+                            <w:r>
+                              <w:rPr>
+                                <w:rFonts w:hint="default" w:ascii="Consolas" w:hAnsi="Consolas" w:eastAsia="Consolas" w:cs="Consolas"/>
+                                <w:color w:val="000000"/>
+                                <w:sz w:val="21"/>
+                                <w:szCs w:val="21"/>
+                                <w:shd w:val="clear" w:fill="FFFFFF"/>
+                              </w:rPr>
+                              <w:t xml:space="preserve">      </w:t>
+                            </w:r>
+                            <w:r>
+                              <w:rPr>
+                                <w:rFonts w:hint="default" w:ascii="Consolas" w:hAnsi="Consolas" w:eastAsia="Consolas" w:cs="Consolas"/>
+                                <w:b/>
+                                <w:color w:val="000080"/>
+                                <w:sz w:val="21"/>
+                                <w:szCs w:val="21"/>
+                                <w:shd w:val="clear" w:fill="FFFFFF"/>
+                              </w:rPr>
+                              <w:t xml:space="preserve">catch </w:t>
+                            </w:r>
+                            <w:r>
+                              <w:rPr>
+                                <w:rFonts w:hint="default" w:ascii="Consolas" w:hAnsi="Consolas" w:eastAsia="Consolas" w:cs="Consolas"/>
+                                <w:color w:val="000000"/>
+                                <w:sz w:val="21"/>
+                                <w:szCs w:val="21"/>
+                                <w:shd w:val="clear" w:fill="FFFFFF"/>
+                              </w:rPr>
+                              <w:t>(ServletException ex) {</w:t>
+                            </w:r>
+                            <w:r>
+                              <w:rPr>
+                                <w:rFonts w:hint="default" w:ascii="Consolas" w:hAnsi="Consolas" w:eastAsia="Consolas" w:cs="Consolas"/>
+                                <w:color w:val="000000"/>
+                                <w:sz w:val="21"/>
+                                <w:szCs w:val="21"/>
+                                <w:shd w:val="clear" w:fill="FFFFFF"/>
+                              </w:rPr>
+                              <w:br w:type="textWrapping"/>
+                            </w:r>
+                            <w:r>
+                              <w:rPr>
+                                <w:rFonts w:hint="default" w:ascii="Consolas" w:hAnsi="Consolas" w:eastAsia="Consolas" w:cs="Consolas"/>
+                                <w:color w:val="000000"/>
+                                <w:sz w:val="21"/>
+                                <w:szCs w:val="21"/>
+                                <w:shd w:val="clear" w:fill="FFFFFF"/>
+                              </w:rPr>
+                              <w:t xml:space="preserve">         </w:t>
+                            </w:r>
+                            <w:r>
+                              <w:rPr>
+                                <w:rFonts w:hint="default" w:ascii="Consolas" w:hAnsi="Consolas" w:eastAsia="Consolas" w:cs="Consolas"/>
+                                <w:b/>
+                                <w:color w:val="000080"/>
+                                <w:sz w:val="21"/>
+                                <w:szCs w:val="21"/>
+                                <w:shd w:val="clear" w:fill="FFFFFF"/>
+                              </w:rPr>
+                              <w:t xml:space="preserve">throw new </w:t>
+                            </w:r>
+                            <w:r>
+                              <w:rPr>
+                                <w:rFonts w:hint="default" w:ascii="Consolas" w:hAnsi="Consolas" w:eastAsia="Consolas" w:cs="Consolas"/>
+                                <w:color w:val="000000"/>
+                                <w:sz w:val="21"/>
+                                <w:szCs w:val="21"/>
+                                <w:shd w:val="clear" w:fill="FFFFFF"/>
+                              </w:rPr>
+                              <w:t>ApplicationContextException(</w:t>
+                            </w:r>
+                            <w:r>
+                              <w:rPr>
+                                <w:rFonts w:hint="default" w:ascii="Consolas" w:hAnsi="Consolas" w:eastAsia="Consolas" w:cs="Consolas"/>
+                                <w:b/>
+                                <w:color w:val="008000"/>
+                                <w:sz w:val="21"/>
+                                <w:szCs w:val="21"/>
+                                <w:shd w:val="clear" w:fill="FFFFFF"/>
+                              </w:rPr>
+                              <w:t>"Cannot initialize servlet context"</w:t>
+                            </w:r>
+                            <w:r>
+                              <w:rPr>
+                                <w:rFonts w:hint="default" w:ascii="Consolas" w:hAnsi="Consolas" w:eastAsia="Consolas" w:cs="Consolas"/>
+                                <w:color w:val="000000"/>
+                                <w:sz w:val="21"/>
+                                <w:szCs w:val="21"/>
+                                <w:shd w:val="clear" w:fill="FFFFFF"/>
+                              </w:rPr>
+                              <w:t>,ex);</w:t>
+                            </w:r>
+                            <w:r>
+                              <w:rPr>
+                                <w:rFonts w:hint="default" w:ascii="Consolas" w:hAnsi="Consolas" w:eastAsia="Consolas" w:cs="Consolas"/>
+                                <w:color w:val="000000"/>
+                                <w:sz w:val="21"/>
+                                <w:szCs w:val="21"/>
+                                <w:shd w:val="clear" w:fill="FFFFFF"/>
+                              </w:rPr>
+                              <w:br w:type="textWrapping"/>
+                            </w:r>
+                            <w:r>
+                              <w:rPr>
+                                <w:rFonts w:hint="default" w:ascii="Consolas" w:hAnsi="Consolas" w:eastAsia="Consolas" w:cs="Consolas"/>
+                                <w:color w:val="000000"/>
+                                <w:sz w:val="21"/>
+                                <w:szCs w:val="21"/>
+                                <w:shd w:val="clear" w:fill="FFFFFF"/>
+                              </w:rPr>
+                              <w:t xml:space="preserve">      }</w:t>
+                            </w:r>
+                            <w:r>
+                              <w:rPr>
+                                <w:rFonts w:hint="default" w:ascii="Consolas" w:hAnsi="Consolas" w:eastAsia="Consolas" w:cs="Consolas"/>
+                                <w:color w:val="000000"/>
+                                <w:sz w:val="21"/>
+                                <w:szCs w:val="21"/>
+                                <w:shd w:val="clear" w:fill="FFFFFF"/>
+                              </w:rPr>
+                              <w:br w:type="textWrapping"/>
+                            </w:r>
+                            <w:r>
+                              <w:rPr>
+                                <w:rFonts w:hint="default" w:ascii="Consolas" w:hAnsi="Consolas" w:eastAsia="Consolas" w:cs="Consolas"/>
+                                <w:color w:val="000000"/>
+                                <w:sz w:val="21"/>
+                                <w:szCs w:val="21"/>
+                                <w:shd w:val="clear" w:fill="FFFFFF"/>
+                              </w:rPr>
+                              <w:t xml:space="preserve">   }</w:t>
+                            </w:r>
+                            <w:r>
+                              <w:rPr>
+                                <w:rFonts w:hint="default" w:ascii="Consolas" w:hAnsi="Consolas" w:eastAsia="Consolas" w:cs="Consolas"/>
+                                <w:color w:val="000000"/>
+                                <w:sz w:val="21"/>
+                                <w:szCs w:val="21"/>
+                                <w:shd w:val="clear" w:fill="FFFFFF"/>
+                              </w:rPr>
+                              <w:br w:type="textWrapping"/>
+                            </w:r>
+                            <w:r>
+                              <w:rPr>
+                                <w:rFonts w:hint="default" w:ascii="Consolas" w:hAnsi="Consolas" w:eastAsia="Consolas" w:cs="Consolas"/>
+                                <w:color w:val="000000"/>
+                                <w:sz w:val="21"/>
+                                <w:szCs w:val="21"/>
+                                <w:shd w:val="clear" w:fill="FFFFFF"/>
+                              </w:rPr>
+                              <w:t xml:space="preserve">   initPropertySources();</w:t>
+                            </w:r>
+                            <w:r>
+                              <w:rPr>
+                                <w:rFonts w:hint="default" w:ascii="Consolas" w:hAnsi="Consolas" w:eastAsia="Consolas" w:cs="Consolas"/>
+                                <w:color w:val="000000"/>
+                                <w:sz w:val="21"/>
+                                <w:szCs w:val="21"/>
+                                <w:shd w:val="clear" w:fill="FFFFFF"/>
+                              </w:rPr>
+                              <w:br w:type="textWrapping"/>
+                            </w:r>
+                            <w:r>
+                              <w:rPr>
+                                <w:rFonts w:hint="default" w:ascii="Consolas" w:hAnsi="Consolas" w:eastAsia="Consolas" w:cs="Consolas"/>
+                                <w:color w:val="000000"/>
+                                <w:sz w:val="21"/>
+                                <w:szCs w:val="21"/>
+                                <w:shd w:val="clear" w:fill="FFFFFF"/>
+                              </w:rPr>
+                              <w:t>}</w:t>
+                            </w:r>
+                          </w:p>
+                          <w:p/>
+                        </w:txbxContent>
+                      </wps:txbx>
+                      <wps:bodyPr rot="0" spcFirstLastPara="0" vertOverflow="overflow" horzOverflow="overflow" vert="horz" wrap="square" lIns="91440" tIns="45720" rIns="91440" bIns="45720" numCol="1" spcCol="0" rtlCol="0" fromWordArt="0" anchor="t" anchorCtr="0" forceAA="0" compatLnSpc="1">
+                        <a:noAutofit/>
+                      </wps:bodyPr>
+                    </wps:wsp>
+                  </a:graphicData>
+                </a:graphic>
+              </wp:inline>
+            </w:drawing>
+          </mc:Choice>
+          <mc:Fallback>
+            <w:pict>
+              <v:shape id="_x0000_s1026" o:spid="_x0000_s1026" o:spt="202" type="#_x0000_t202" style="height:307.45pt;width:393.75pt;" fillcolor="#FFFFFF [3201]" filled="t" stroked="t" coordsize="21600,21600" o:gfxdata="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">
+                <v:fill on="t" focussize="0,0"/>
+                <v:stroke weight="0.5pt" color="#000000 [3204]" joinstyle="round"/>
+                <v:imagedata o:title=""/>
+                <o:lock v:ext="edit" aspectratio="f"/>
+                <v:textbox>
+                  <w:txbxContent>
+                    <w:p>
+                      <w:pPr>
+                        <w:pStyle w:val="5"/>
+                        <w:keepNext w:val="0"/>
+                        <w:keepLines w:val="0"/>
+                        <w:widowControl/>
+                        <w:suppressLineNumbers w:val="0"/>
+                        <w:shd w:val="clear" w:fill="FFFFFF"/>
+                        <w:rPr>
+                          <w:rFonts w:ascii="Consolas" w:hAnsi="Consolas" w:eastAsia="Consolas" w:cs="Consolas"/>
+                          <w:color w:val="000000"/>
+                          <w:sz w:val="21"/>
+                          <w:szCs w:val="21"/>
+                        </w:rPr>
+                      </w:pPr>
+                      <w:r>
+                        <w:rPr>
+                          <w:rFonts w:hint="default" w:ascii="Consolas" w:hAnsi="Consolas" w:eastAsia="Consolas" w:cs="Consolas"/>
+                          <w:b/>
+                          <w:color w:val="000080"/>
+                          <w:sz w:val="21"/>
+                          <w:szCs w:val="21"/>
+                          <w:shd w:val="clear" w:fill="FFFFFF"/>
+                        </w:rPr>
+                        <w:t xml:space="preserve">private void </w:t>
+                      </w:r>
+                      <w:r>
+                        <w:rPr>
+                          <w:rFonts w:hint="default" w:ascii="Consolas" w:hAnsi="Consolas" w:eastAsia="Consolas" w:cs="Consolas"/>
+                          <w:color w:val="000000"/>
+                          <w:sz w:val="21"/>
+                          <w:szCs w:val="21"/>
+                          <w:shd w:val="clear" w:fill="FFFFFF"/>
+                        </w:rPr>
+                        <w:t>createWebServer() {</w:t>
+                      </w:r>
+                      <w:r>
+                        <w:rPr>
+                          <w:rFonts w:hint="default" w:ascii="Consolas" w:hAnsi="Consolas" w:eastAsia="Consolas" w:cs="Consolas"/>
+                          <w:color w:val="000000"/>
+                          <w:sz w:val="21"/>
+                          <w:szCs w:val="21"/>
+                          <w:shd w:val="clear" w:fill="FFFFFF"/>
+                        </w:rPr>
+                        <w:br w:type="textWrapping"/>
+                      </w:r>
+                      <w:r>
+                        <w:rPr>
+                          <w:rFonts w:hint="default" w:ascii="Consolas" w:hAnsi="Consolas" w:eastAsia="Consolas" w:cs="Consolas"/>
+                          <w:color w:val="000000"/>
+                          <w:sz w:val="21"/>
+                          <w:szCs w:val="21"/>
+                          <w:shd w:val="clear" w:fill="FFFFFF"/>
+                        </w:rPr>
+                        <w:t xml:space="preserve">   WebServer webServer = </w:t>
+                      </w:r>
+                      <w:r>
+                        <w:rPr>
+                          <w:rFonts w:hint="default" w:ascii="Consolas" w:hAnsi="Consolas" w:eastAsia="Consolas" w:cs="Consolas"/>
+                          <w:b/>
+                          <w:color w:val="000080"/>
+                          <w:sz w:val="21"/>
+                          <w:szCs w:val="21"/>
+                          <w:shd w:val="clear" w:fill="FFFFFF"/>
+                        </w:rPr>
+                        <w:t>this</w:t>
+                      </w:r>
+                      <w:r>
+                        <w:rPr>
+                          <w:rFonts w:hint="default" w:ascii="Consolas" w:hAnsi="Consolas" w:eastAsia="Consolas" w:cs="Consolas"/>
+                          <w:color w:val="000000"/>
+                          <w:sz w:val="21"/>
+                          <w:szCs w:val="21"/>
+                          <w:shd w:val="clear" w:fill="FFFFFF"/>
+                        </w:rPr>
+                        <w:t>.</w:t>
+                      </w:r>
+                      <w:r>
+                        <w:rPr>
+                          <w:rFonts w:hint="default" w:ascii="Consolas" w:hAnsi="Consolas" w:eastAsia="Consolas" w:cs="Consolas"/>
+                          <w:b/>
+                          <w:color w:val="660E7A"/>
+                          <w:sz w:val="21"/>
+                          <w:szCs w:val="21"/>
+                          <w:shd w:val="clear" w:fill="FFFFFF"/>
+                        </w:rPr>
+                        <w:t>webServer</w:t>
+                      </w:r>
+                      <w:r>
+                        <w:rPr>
+                          <w:rFonts w:hint="default" w:ascii="Consolas" w:hAnsi="Consolas" w:eastAsia="Consolas" w:cs="Consolas"/>
+                          <w:color w:val="000000"/>
+                          <w:sz w:val="21"/>
+                          <w:szCs w:val="21"/>
+                          <w:shd w:val="clear" w:fill="FFFFFF"/>
+                        </w:rPr>
+                        <w:t>;</w:t>
+                      </w:r>
+                      <w:r>
+                        <w:rPr>
+                          <w:rFonts w:hint="default" w:ascii="Consolas" w:hAnsi="Consolas" w:eastAsia="Consolas" w:cs="Consolas"/>
+                          <w:color w:val="000000"/>
+                          <w:sz w:val="21"/>
+                          <w:szCs w:val="21"/>
+                          <w:shd w:val="clear" w:fill="FFFFFF"/>
+                        </w:rPr>
+                        <w:br w:type="textWrapping"/>
+                      </w:r>
+                      <w:r>
+                        <w:rPr>
+                          <w:rFonts w:hint="default" w:ascii="Consolas" w:hAnsi="Consolas" w:eastAsia="Consolas" w:cs="Consolas"/>
+                          <w:color w:val="000000"/>
+                          <w:sz w:val="21"/>
+                          <w:szCs w:val="21"/>
+                          <w:shd w:val="clear" w:fill="FFFFFF"/>
+                        </w:rPr>
+                        <w:t xml:space="preserve">   ServletContext servletContext = getServletContext();</w:t>
+                      </w:r>
+                      <w:r>
+                        <w:rPr>
+                          <w:rFonts w:hint="default" w:ascii="Consolas" w:hAnsi="Consolas" w:eastAsia="Consolas" w:cs="Consolas"/>
+                          <w:color w:val="000000"/>
+                          <w:sz w:val="21"/>
+                          <w:szCs w:val="21"/>
+                          <w:shd w:val="clear" w:fill="FFFFFF"/>
+                        </w:rPr>
+                        <w:br w:type="textWrapping"/>
+                      </w:r>
+                      <w:r>
+                        <w:rPr>
+                          <w:rFonts w:hint="default" w:ascii="Consolas" w:hAnsi="Consolas" w:eastAsia="Consolas" w:cs="Consolas"/>
+                          <w:color w:val="000000"/>
+                          <w:sz w:val="21"/>
+                          <w:szCs w:val="21"/>
+                          <w:shd w:val="clear" w:fill="FFFFFF"/>
+                        </w:rPr>
+                        <w:t xml:space="preserve">   </w:t>
+                      </w:r>
+                      <w:r>
+                        <w:rPr>
+                          <w:rFonts w:hint="default" w:ascii="Consolas" w:hAnsi="Consolas" w:eastAsia="Consolas" w:cs="Consolas"/>
+                          <w:b/>
+                          <w:color w:val="000080"/>
+                          <w:sz w:val="21"/>
+                          <w:szCs w:val="21"/>
+                          <w:shd w:val="clear" w:fill="FFFFFF"/>
+                        </w:rPr>
+                        <w:t xml:space="preserve">if </w:t>
+                      </w:r>
+                      <w:r>
+                        <w:rPr>
+                          <w:rFonts w:hint="default" w:ascii="Consolas" w:hAnsi="Consolas" w:eastAsia="Consolas" w:cs="Consolas"/>
+                          <w:color w:val="000000"/>
+                          <w:sz w:val="21"/>
+                          <w:szCs w:val="21"/>
+                          <w:shd w:val="clear" w:fill="FFFFFF"/>
+                        </w:rPr>
+                        <w:t xml:space="preserve">(webServer == </w:t>
+                      </w:r>
+                      <w:r>
+                        <w:rPr>
+                          <w:rFonts w:hint="default" w:ascii="Consolas" w:hAnsi="Consolas" w:eastAsia="Consolas" w:cs="Consolas"/>
+                          <w:b/>
+                          <w:color w:val="000080"/>
+                          <w:sz w:val="21"/>
+                          <w:szCs w:val="21"/>
+                          <w:shd w:val="clear" w:fill="FFFFFF"/>
+                        </w:rPr>
+                        <w:t xml:space="preserve">null </w:t>
+                      </w:r>
+                      <w:r>
+                        <w:rPr>
+                          <w:rFonts w:hint="default" w:ascii="Consolas" w:hAnsi="Consolas" w:eastAsia="Consolas" w:cs="Consolas"/>
+                          <w:color w:val="000000"/>
+                          <w:sz w:val="21"/>
+                          <w:szCs w:val="21"/>
+                          <w:shd w:val="clear" w:fill="FFFFFF"/>
+                        </w:rPr>
+                        <w:t xml:space="preserve">&amp;&amp; servletContext == </w:t>
+                      </w:r>
+                      <w:r>
+                        <w:rPr>
+                          <w:rFonts w:hint="default" w:ascii="Consolas" w:hAnsi="Consolas" w:eastAsia="Consolas" w:cs="Consolas"/>
+                          <w:b/>
+                          <w:color w:val="000080"/>
+                          <w:sz w:val="21"/>
+                          <w:szCs w:val="21"/>
+                          <w:shd w:val="clear" w:fill="FFFFFF"/>
+                        </w:rPr>
+                        <w:t>null</w:t>
+                      </w:r>
+                      <w:r>
+                        <w:rPr>
+                          <w:rFonts w:hint="default" w:ascii="Consolas" w:hAnsi="Consolas" w:eastAsia="Consolas" w:cs="Consolas"/>
+                          <w:color w:val="000000"/>
+                          <w:sz w:val="21"/>
+                          <w:szCs w:val="21"/>
+                          <w:shd w:val="clear" w:fill="FFFFFF"/>
+                        </w:rPr>
+                        <w:t>) {</w:t>
+                      </w:r>
+                      <w:r>
+                        <w:rPr>
+                          <w:rFonts w:hint="default" w:ascii="Consolas" w:hAnsi="Consolas" w:eastAsia="Consolas" w:cs="Consolas"/>
+                          <w:color w:val="000000"/>
+                          <w:sz w:val="21"/>
+                          <w:szCs w:val="21"/>
+                          <w:shd w:val="clear" w:fill="FFFFFF"/>
+                        </w:rPr>
+                        <w:br w:type="textWrapping"/>
+                      </w:r>
+                      <w:r>
+                        <w:rPr>
+                          <w:rFonts w:hint="default" w:ascii="Consolas" w:hAnsi="Consolas" w:eastAsia="Consolas" w:cs="Consolas"/>
+                          <w:color w:val="000000"/>
+                          <w:sz w:val="21"/>
+                          <w:szCs w:val="21"/>
+                          <w:highlight w:val="yellow"/>
+                          <w:shd w:val="clear" w:fill="FFFFFF"/>
+                        </w:rPr>
+                        <w:t xml:space="preserve">      ServletWebServerFactory factory = getWebServerFactory();</w:t>
+                      </w:r>
+                      <w:r>
+                        <w:rPr>
+                          <w:rFonts w:hint="eastAsia" w:ascii="Consolas" w:hAnsi="Consolas" w:cs="Consolas"/>
+                          <w:color w:val="000000"/>
+                          <w:sz w:val="21"/>
+                          <w:szCs w:val="21"/>
+                          <w:highlight w:val="yellow"/>
+                          <w:shd w:val="clear" w:fill="FFFFFF"/>
+                          <w:lang w:val="en-US" w:eastAsia="zh-CN"/>
+                        </w:rPr>
+                        <w:t xml:space="preserve">    </w:t>
+                      </w:r>
+                      <w:r>
+                        <w:rPr>
+                          <w:rFonts w:hint="default" w:ascii="Consolas" w:hAnsi="Consolas" w:eastAsia="Consolas" w:cs="Consolas"/>
+                          <w:color w:val="000000"/>
+                          <w:sz w:val="21"/>
+                          <w:szCs w:val="21"/>
+                          <w:highlight w:val="yellow"/>
+                          <w:shd w:val="clear" w:fill="FFFFFF"/>
+                        </w:rPr>
+                        <w:br w:type="textWrapping"/>
+                      </w:r>
+                      <w:r>
+                        <w:rPr>
+                          <w:rFonts w:hint="default" w:ascii="Consolas" w:hAnsi="Consolas" w:eastAsia="Consolas" w:cs="Consolas"/>
+                          <w:color w:val="000000"/>
+                          <w:sz w:val="21"/>
+                          <w:szCs w:val="21"/>
+                          <w:highlight w:val="yellow"/>
+                          <w:shd w:val="clear" w:fill="FFFFFF"/>
+                        </w:rPr>
+                        <w:t xml:space="preserve">      </w:t>
+                      </w:r>
+                      <w:r>
+                        <w:rPr>
+                          <w:rFonts w:hint="default" w:ascii="Consolas" w:hAnsi="Consolas" w:eastAsia="Consolas" w:cs="Consolas"/>
+                          <w:b/>
+                          <w:color w:val="000080"/>
+                          <w:sz w:val="21"/>
+                          <w:szCs w:val="21"/>
+                          <w:highlight w:val="yellow"/>
+                          <w:shd w:val="clear" w:fill="FFFFFF"/>
+                        </w:rPr>
+                        <w:t>this</w:t>
+                      </w:r>
+                      <w:r>
+                        <w:rPr>
+                          <w:rFonts w:hint="default" w:ascii="Consolas" w:hAnsi="Consolas" w:eastAsia="Consolas" w:cs="Consolas"/>
+                          <w:color w:val="000000"/>
+                          <w:sz w:val="21"/>
+                          <w:szCs w:val="21"/>
+                          <w:highlight w:val="yellow"/>
+                          <w:shd w:val="clear" w:fill="FFFFFF"/>
+                        </w:rPr>
+                        <w:t>.</w:t>
+                      </w:r>
+                      <w:r>
+                        <w:rPr>
+                          <w:rFonts w:hint="default" w:ascii="Consolas" w:hAnsi="Consolas" w:eastAsia="Consolas" w:cs="Consolas"/>
+                          <w:b/>
+                          <w:color w:val="660E7A"/>
+                          <w:sz w:val="21"/>
+                          <w:szCs w:val="21"/>
+                          <w:highlight w:val="yellow"/>
+                          <w:shd w:val="clear" w:fill="FFFFFF"/>
+                        </w:rPr>
+                        <w:t xml:space="preserve">webServer </w:t>
+                      </w:r>
+                      <w:r>
+                        <w:rPr>
+                          <w:rFonts w:hint="default" w:ascii="Consolas" w:hAnsi="Consolas" w:eastAsia="Consolas" w:cs="Consolas"/>
+                          <w:color w:val="000000"/>
+                          <w:sz w:val="21"/>
+                          <w:szCs w:val="21"/>
+                          <w:highlight w:val="yellow"/>
+                          <w:shd w:val="clear" w:fill="FFFFFF"/>
+                        </w:rPr>
+                        <w:t>= factory.getWebServer(getSelfInitializer());</w:t>
+                      </w:r>
+                      <w:r>
+                        <w:rPr>
+                          <w:rFonts w:hint="default" w:ascii="Consolas" w:hAnsi="Consolas" w:eastAsia="Consolas" w:cs="Consolas"/>
+                          <w:color w:val="000000"/>
+                          <w:sz w:val="21"/>
+                          <w:szCs w:val="21"/>
+                          <w:highlight w:val="yellow"/>
+                          <w:shd w:val="clear" w:fill="FFFFFF"/>
+                        </w:rPr>
+                        <w:br w:type="textWrapping"/>
+                      </w:r>
+                      <w:r>
+                        <w:rPr>
+                          <w:rFonts w:hint="default" w:ascii="Consolas" w:hAnsi="Consolas" w:eastAsia="Consolas" w:cs="Consolas"/>
+                          <w:color w:val="000000"/>
+                          <w:sz w:val="21"/>
+                          <w:szCs w:val="21"/>
+                          <w:shd w:val="clear" w:fill="FFFFFF"/>
+                        </w:rPr>
+                        <w:t xml:space="preserve">   }</w:t>
+                      </w:r>
+                      <w:r>
+                        <w:rPr>
+                          <w:rFonts w:hint="default" w:ascii="Consolas" w:hAnsi="Consolas" w:eastAsia="Consolas" w:cs="Consolas"/>
+                          <w:color w:val="000000"/>
+                          <w:sz w:val="21"/>
+                          <w:szCs w:val="21"/>
+                          <w:shd w:val="clear" w:fill="FFFFFF"/>
+                        </w:rPr>
+                        <w:br w:type="textWrapping"/>
+                      </w:r>
+                      <w:r>
+                        <w:rPr>
+                          <w:rFonts w:hint="default" w:ascii="Consolas" w:hAnsi="Consolas" w:eastAsia="Consolas" w:cs="Consolas"/>
+                          <w:color w:val="000000"/>
+                          <w:sz w:val="21"/>
+                          <w:szCs w:val="21"/>
+                          <w:shd w:val="clear" w:fill="FFFFFF"/>
+                        </w:rPr>
+                        <w:t xml:space="preserve">   </w:t>
+                      </w:r>
+                      <w:r>
+                        <w:rPr>
+                          <w:rFonts w:hint="default" w:ascii="Consolas" w:hAnsi="Consolas" w:eastAsia="Consolas" w:cs="Consolas"/>
+                          <w:b/>
+                          <w:color w:val="000080"/>
+                          <w:sz w:val="21"/>
+                          <w:szCs w:val="21"/>
+                          <w:shd w:val="clear" w:fill="FFFFFF"/>
+                        </w:rPr>
+                        <w:t xml:space="preserve">else if </w:t>
+                      </w:r>
+                      <w:r>
+                        <w:rPr>
+                          <w:rFonts w:hint="default" w:ascii="Consolas" w:hAnsi="Consolas" w:eastAsia="Consolas" w:cs="Consolas"/>
+                          <w:color w:val="000000"/>
+                          <w:sz w:val="21"/>
+                          <w:szCs w:val="21"/>
+                          <w:shd w:val="clear" w:fill="FFFFFF"/>
+                        </w:rPr>
+                        <w:t xml:space="preserve">(servletContext != </w:t>
+                      </w:r>
+                      <w:r>
+                        <w:rPr>
+                          <w:rFonts w:hint="default" w:ascii="Consolas" w:hAnsi="Consolas" w:eastAsia="Consolas" w:cs="Consolas"/>
+                          <w:b/>
+                          <w:color w:val="000080"/>
+                          <w:sz w:val="21"/>
+                          <w:szCs w:val="21"/>
+                          <w:shd w:val="clear" w:fill="FFFFFF"/>
+                        </w:rPr>
+                        <w:t>null</w:t>
+                      </w:r>
+                      <w:r>
+                        <w:rPr>
+                          <w:rFonts w:hint="default" w:ascii="Consolas" w:hAnsi="Consolas" w:eastAsia="Consolas" w:cs="Consolas"/>
+                          <w:color w:val="000000"/>
+                          <w:sz w:val="21"/>
+                          <w:szCs w:val="21"/>
+                          <w:shd w:val="clear" w:fill="FFFFFF"/>
+                        </w:rPr>
+                        <w:t>) {</w:t>
+                      </w:r>
+                      <w:r>
+                        <w:rPr>
+                          <w:rFonts w:hint="default" w:ascii="Consolas" w:hAnsi="Consolas" w:eastAsia="Consolas" w:cs="Consolas"/>
+                          <w:color w:val="000000"/>
+                          <w:sz w:val="21"/>
+                          <w:szCs w:val="21"/>
+                          <w:shd w:val="clear" w:fill="FFFFFF"/>
+                        </w:rPr>
+                        <w:br w:type="textWrapping"/>
+                      </w:r>
+                      <w:r>
+                        <w:rPr>
+                          <w:rFonts w:hint="default" w:ascii="Consolas" w:hAnsi="Consolas" w:eastAsia="Consolas" w:cs="Consolas"/>
+                          <w:color w:val="000000"/>
+                          <w:sz w:val="21"/>
+                          <w:szCs w:val="21"/>
+                          <w:shd w:val="clear" w:fill="FFFFFF"/>
+                        </w:rPr>
+                        <w:t xml:space="preserve">      </w:t>
+                      </w:r>
+                      <w:r>
+                        <w:rPr>
+                          <w:rFonts w:hint="default" w:ascii="Consolas" w:hAnsi="Consolas" w:eastAsia="Consolas" w:cs="Consolas"/>
+                          <w:b/>
+                          <w:color w:val="000080"/>
+                          <w:sz w:val="21"/>
+                          <w:szCs w:val="21"/>
+                          <w:shd w:val="clear" w:fill="FFFFFF"/>
+                        </w:rPr>
+                        <w:t xml:space="preserve">try </w:t>
+                      </w:r>
+                      <w:r>
+                        <w:rPr>
+                          <w:rFonts w:hint="default" w:ascii="Consolas" w:hAnsi="Consolas" w:eastAsia="Consolas" w:cs="Consolas"/>
+                          <w:color w:val="000000"/>
+                          <w:sz w:val="21"/>
+                          <w:szCs w:val="21"/>
+                          <w:shd w:val="clear" w:fill="FFFFFF"/>
+                        </w:rPr>
+                        <w:t>{</w:t>
+                      </w:r>
+                      <w:r>
+                        <w:rPr>
+                          <w:rFonts w:hint="default" w:ascii="Consolas" w:hAnsi="Consolas" w:eastAsia="Consolas" w:cs="Consolas"/>
+                          <w:color w:val="000000"/>
+                          <w:sz w:val="21"/>
+                          <w:szCs w:val="21"/>
+                          <w:shd w:val="clear" w:fill="FFFFFF"/>
+                        </w:rPr>
+                        <w:br w:type="textWrapping"/>
+                      </w:r>
+                      <w:r>
+                        <w:rPr>
+                          <w:rFonts w:hint="default" w:ascii="Consolas" w:hAnsi="Consolas" w:eastAsia="Consolas" w:cs="Consolas"/>
+                          <w:color w:val="000000"/>
+                          <w:sz w:val="21"/>
+                          <w:szCs w:val="21"/>
+                          <w:shd w:val="clear" w:fill="FFFFFF"/>
+                        </w:rPr>
+                        <w:t xml:space="preserve">         getSelfInitializer().onStartup(servletContext);</w:t>
+                      </w:r>
+                      <w:r>
+                        <w:rPr>
+                          <w:rFonts w:hint="default" w:ascii="Consolas" w:hAnsi="Consolas" w:eastAsia="Consolas" w:cs="Consolas"/>
+                          <w:color w:val="000000"/>
+                          <w:sz w:val="21"/>
+                          <w:szCs w:val="21"/>
+                          <w:shd w:val="clear" w:fill="FFFFFF"/>
+                        </w:rPr>
+                        <w:br w:type="textWrapping"/>
+                      </w:r>
+                      <w:r>
+                        <w:rPr>
+                          <w:rFonts w:hint="default" w:ascii="Consolas" w:hAnsi="Consolas" w:eastAsia="Consolas" w:cs="Consolas"/>
+                          <w:color w:val="000000"/>
+                          <w:sz w:val="21"/>
+                          <w:szCs w:val="21"/>
+                          <w:shd w:val="clear" w:fill="FFFFFF"/>
+                        </w:rPr>
+                        <w:t xml:space="preserve">      }</w:t>
+                      </w:r>
+                      <w:r>
+                        <w:rPr>
+                          <w:rFonts w:hint="default" w:ascii="Consolas" w:hAnsi="Consolas" w:eastAsia="Consolas" w:cs="Consolas"/>
+                          <w:color w:val="000000"/>
+                          <w:sz w:val="21"/>
+                          <w:szCs w:val="21"/>
+                          <w:shd w:val="clear" w:fill="FFFFFF"/>
+                        </w:rPr>
+                        <w:br w:type="textWrapping"/>
+                      </w:r>
+                      <w:r>
+                        <w:rPr>
+                          <w:rFonts w:hint="default" w:ascii="Consolas" w:hAnsi="Consolas" w:eastAsia="Consolas" w:cs="Consolas"/>
+                          <w:color w:val="000000"/>
+                          <w:sz w:val="21"/>
+                          <w:szCs w:val="21"/>
+                          <w:shd w:val="clear" w:fill="FFFFFF"/>
+                        </w:rPr>
+                        <w:t xml:space="preserve">      </w:t>
+                      </w:r>
+                      <w:r>
+                        <w:rPr>
+                          <w:rFonts w:hint="default" w:ascii="Consolas" w:hAnsi="Consolas" w:eastAsia="Consolas" w:cs="Consolas"/>
+                          <w:b/>
+                          <w:color w:val="000080"/>
+                          <w:sz w:val="21"/>
+                          <w:szCs w:val="21"/>
+                          <w:shd w:val="clear" w:fill="FFFFFF"/>
+                        </w:rPr>
+                        <w:t xml:space="preserve">catch </w:t>
+                      </w:r>
+                      <w:r>
+                        <w:rPr>
+                          <w:rFonts w:hint="default" w:ascii="Consolas" w:hAnsi="Consolas" w:eastAsia="Consolas" w:cs="Consolas"/>
+                          <w:color w:val="000000"/>
+                          <w:sz w:val="21"/>
+                          <w:szCs w:val="21"/>
+                          <w:shd w:val="clear" w:fill="FFFFFF"/>
+                        </w:rPr>
+                        <w:t>(ServletException ex) {</w:t>
+                      </w:r>
+                      <w:r>
+                        <w:rPr>
+                          <w:rFonts w:hint="default" w:ascii="Consolas" w:hAnsi="Consolas" w:eastAsia="Consolas" w:cs="Consolas"/>
+                          <w:color w:val="000000"/>
+                          <w:sz w:val="21"/>
+                          <w:szCs w:val="21"/>
+                          <w:shd w:val="clear" w:fill="FFFFFF"/>
+                        </w:rPr>
+                        <w:br w:type="textWrapping"/>
+                      </w:r>
+                      <w:r>
+                        <w:rPr>
+                          <w:rFonts w:hint="default" w:ascii="Consolas" w:hAnsi="Consolas" w:eastAsia="Consolas" w:cs="Consolas"/>
+                          <w:color w:val="000000"/>
+                          <w:sz w:val="21"/>
+                          <w:szCs w:val="21"/>
+                          <w:shd w:val="clear" w:fill="FFFFFF"/>
+                        </w:rPr>
+                        <w:t xml:space="preserve">         </w:t>
+                      </w:r>
+                      <w:r>
+                        <w:rPr>
+                          <w:rFonts w:hint="default" w:ascii="Consolas" w:hAnsi="Consolas" w:eastAsia="Consolas" w:cs="Consolas"/>
+                          <w:b/>
+                          <w:color w:val="000080"/>
+                          <w:sz w:val="21"/>
+                          <w:szCs w:val="21"/>
+                          <w:shd w:val="clear" w:fill="FFFFFF"/>
+                        </w:rPr>
+                        <w:t xml:space="preserve">throw new </w:t>
+                      </w:r>
+                      <w:r>
+                        <w:rPr>
+                          <w:rFonts w:hint="default" w:ascii="Consolas" w:hAnsi="Consolas" w:eastAsia="Consolas" w:cs="Consolas"/>
+                          <w:color w:val="000000"/>
+                          <w:sz w:val="21"/>
+                          <w:szCs w:val="21"/>
+                          <w:shd w:val="clear" w:fill="FFFFFF"/>
+                        </w:rPr>
+                        <w:t>ApplicationContextException(</w:t>
+                      </w:r>
+                      <w:r>
+                        <w:rPr>
+                          <w:rFonts w:hint="default" w:ascii="Consolas" w:hAnsi="Consolas" w:eastAsia="Consolas" w:cs="Consolas"/>
+                          <w:b/>
+                          <w:color w:val="008000"/>
+                          <w:sz w:val="21"/>
+                          <w:szCs w:val="21"/>
+                          <w:shd w:val="clear" w:fill="FFFFFF"/>
+                        </w:rPr>
+                        <w:t>"Cannot initialize servlet context"</w:t>
+                      </w:r>
+                      <w:r>
+                        <w:rPr>
+                          <w:rFonts w:hint="default" w:ascii="Consolas" w:hAnsi="Consolas" w:eastAsia="Consolas" w:cs="Consolas"/>
+                          <w:color w:val="000000"/>
+                          <w:sz w:val="21"/>
+                          <w:szCs w:val="21"/>
+                          <w:shd w:val="clear" w:fill="FFFFFF"/>
+                        </w:rPr>
+                        <w:t>,ex);</w:t>
+                      </w:r>
+                      <w:r>
+                        <w:rPr>
+                          <w:rFonts w:hint="default" w:ascii="Consolas" w:hAnsi="Consolas" w:eastAsia="Consolas" w:cs="Consolas"/>
+                          <w:color w:val="000000"/>
+                          <w:sz w:val="21"/>
+                          <w:szCs w:val="21"/>
+                          <w:shd w:val="clear" w:fill="FFFFFF"/>
+                        </w:rPr>
+                        <w:br w:type="textWrapping"/>
+                      </w:r>
+                      <w:r>
+                        <w:rPr>
+                          <w:rFonts w:hint="default" w:ascii="Consolas" w:hAnsi="Consolas" w:eastAsia="Consolas" w:cs="Consolas"/>
+                          <w:color w:val="000000"/>
+                          <w:sz w:val="21"/>
+                          <w:szCs w:val="21"/>
+                          <w:shd w:val="clear" w:fill="FFFFFF"/>
+                        </w:rPr>
+                        <w:t xml:space="preserve">      }</w:t>
+                      </w:r>
+                      <w:r>
+                        <w:rPr>
+                          <w:rFonts w:hint="default" w:ascii="Consolas" w:hAnsi="Consolas" w:eastAsia="Consolas" w:cs="Consolas"/>
+                          <w:color w:val="000000"/>
+                          <w:sz w:val="21"/>
+                          <w:szCs w:val="21"/>
+                          <w:shd w:val="clear" w:fill="FFFFFF"/>
+                        </w:rPr>
+                        <w:br w:type="textWrapping"/>
+                      </w:r>
+                      <w:r>
+                        <w:rPr>
+                          <w:rFonts w:hint="default" w:ascii="Consolas" w:hAnsi="Consolas" w:eastAsia="Consolas" w:cs="Consolas"/>
+                          <w:color w:val="000000"/>
+                          <w:sz w:val="21"/>
+                          <w:szCs w:val="21"/>
+                          <w:shd w:val="clear" w:fill="FFFFFF"/>
+                        </w:rPr>
+                        <w:t xml:space="preserve">   }</w:t>
+                      </w:r>
+                      <w:r>
+                        <w:rPr>
+                          <w:rFonts w:hint="default" w:ascii="Consolas" w:hAnsi="Consolas" w:eastAsia="Consolas" w:cs="Consolas"/>
+                          <w:color w:val="000000"/>
+                          <w:sz w:val="21"/>
+                          <w:szCs w:val="21"/>
+                          <w:shd w:val="clear" w:fill="FFFFFF"/>
+                        </w:rPr>
+                        <w:br w:type="textWrapping"/>
+                      </w:r>
+                      <w:r>
+                        <w:rPr>
+                          <w:rFonts w:hint="default" w:ascii="Consolas" w:hAnsi="Consolas" w:eastAsia="Consolas" w:cs="Consolas"/>
+                          <w:color w:val="000000"/>
+                          <w:sz w:val="21"/>
+                          <w:szCs w:val="21"/>
+                          <w:shd w:val="clear" w:fill="FFFFFF"/>
+                        </w:rPr>
+                        <w:t xml:space="preserve">   initPropertySources();</w:t>
+                      </w:r>
+                      <w:r>
+                        <w:rPr>
+                          <w:rFonts w:hint="default" w:ascii="Consolas" w:hAnsi="Consolas" w:eastAsia="Consolas" w:cs="Consolas"/>
+                          <w:color w:val="000000"/>
+                          <w:sz w:val="21"/>
+                          <w:szCs w:val="21"/>
+                          <w:shd w:val="clear" w:fill="FFFFFF"/>
+                        </w:rPr>
+                        <w:br w:type="textWrapping"/>
+                      </w:r>
+                      <w:r>
+                        <w:rPr>
+                          <w:rFonts w:hint="default" w:ascii="Consolas" w:hAnsi="Consolas" w:eastAsia="Consolas" w:cs="Consolas"/>
+                          <w:color w:val="000000"/>
+                          <w:sz w:val="21"/>
+                          <w:szCs w:val="21"/>
+                          <w:shd w:val="clear" w:fill="FFFFFF"/>
+                        </w:rPr>
+                        <w:t>}</w:t>
+                      </w:r>
+                    </w:p>
+                    <w:p/>
+                  </w:txbxContent>
+                </v:textbox>
+                <w10:wrap type="none"/>
+                <w10:anchorlock/>
+              </v:shape>
+            </w:pict>
+          </mc:Fallback>
+        </mc:AlternateContent>
+      </w:r>
+    </w:p>
+    <w:p>
+      <w:pPr>
+        <w:pStyle w:val="5"/>
+        <w:keepNext w:val="0"/>
+        <w:keepLines w:val="0"/>
+        <w:widowControl/>
+        <w:suppressLineNumbers w:val="0"/>
+        <w:shd w:val="clear" w:fill="FFFFFF"/>
+        <w:ind w:firstLine="420" w:firstLineChars="200"/>
+        <w:rPr>
           <w:rFonts w:hint="eastAsia" w:ascii="Consolas" w:hAnsi="Consolas" w:eastAsia="宋体"/>
           <w:sz w:val="21"/>
           <w:lang w:val="en-US" w:eastAsia="zh-CN"/>
         </w:rPr>
       </w:pPr>
-      <w:bookmarkStart w:id="49" w:name="_GoBack"/>
-      <w:bookmarkEnd w:id="49"/>
+    </w:p>
+    <w:p>
+      <w:pPr>
+        <w:pStyle w:val="5"/>
+        <w:keepNext w:val="0"/>
+        <w:keepLines w:val="0"/>
+        <w:widowControl/>
+        <w:suppressLineNumbers w:val="0"/>
+        <w:shd w:val="clear" w:fill="FFFFFF"/>
+        <w:rPr>
+          <w:rFonts w:hint="eastAsia" w:ascii="Consolas" w:hAnsi="Consolas" w:cs="Consolas"/>
+          <w:color w:val="000000"/>
+          <w:sz w:val="21"/>
+          <w:szCs w:val="21"/>
+          <w:shd w:val="clear" w:fill="FFFFFF"/>
+          <w:lang w:val="en-US" w:eastAsia="zh-CN"/>
+        </w:rPr>
+      </w:pPr>
+      <w:r>
+        <w:rPr>
+          <w:rFonts w:hint="eastAsia" w:ascii="Consolas" w:hAnsi="Consolas"/>
+          <w:sz w:val="21"/>
+          <w:lang w:val="en-US" w:eastAsia="zh-CN"/>
+        </w:rPr>
+        <w:t>（2）</w:t>
+      </w:r>
+      <w:r>
+        <w:rPr>
+          <w:rFonts w:hint="eastAsia" w:ascii="Consolas" w:hAnsi="Consolas" w:eastAsia="宋体"/>
+          <w:sz w:val="21"/>
+          <w:lang w:val="en-US" w:eastAsia="zh-CN"/>
+        </w:rPr>
+        <w:t>ServletWebServerApplicationContext.</w:t>
+      </w:r>
+      <w:r>
+        <w:rPr>
+          <w:rFonts w:hint="default" w:ascii="Consolas" w:hAnsi="Consolas" w:eastAsia="Consolas" w:cs="Consolas"/>
+          <w:color w:val="000000"/>
+          <w:sz w:val="21"/>
+          <w:szCs w:val="21"/>
+          <w:shd w:val="clear" w:fill="FFFFFF"/>
+        </w:rPr>
+        <w:t>getWebServerFactory</w:t>
+      </w:r>
+      <w:r>
+        <w:rPr>
+          <w:rFonts w:hint="eastAsia" w:ascii="Consolas" w:hAnsi="Consolas" w:cs="Consolas"/>
+          <w:color w:val="000000"/>
+          <w:sz w:val="21"/>
+          <w:szCs w:val="21"/>
+          <w:shd w:val="clear" w:fill="FFFFFF"/>
+          <w:lang w:val="en-US" w:eastAsia="zh-CN"/>
+        </w:rPr>
+        <w:t>方法：</w:t>
+      </w:r>
+    </w:p>
+    <w:p>
+      <w:pPr>
+        <w:pStyle w:val="5"/>
+        <w:keepNext w:val="0"/>
+        <w:keepLines w:val="0"/>
+        <w:widowControl/>
+        <w:suppressLineNumbers w:val="0"/>
+        <w:shd w:val="clear" w:fill="FFFFFF"/>
+        <w:ind w:firstLine="420" w:firstLineChars="200"/>
+        <w:rPr>
+          <w:rFonts w:hint="eastAsia" w:ascii="Consolas" w:hAnsi="Consolas" w:cs="Consolas"/>
+          <w:color w:val="000000"/>
+          <w:sz w:val="21"/>
+          <w:szCs w:val="21"/>
+          <w:shd w:val="clear" w:fill="FFFFFF"/>
+          <w:lang w:val="en-US" w:eastAsia="zh-CN"/>
+        </w:rPr>
+      </w:pPr>
+      <w:r>
+        <w:rPr>
+          <w:rFonts w:hint="eastAsia" w:ascii="Consolas" w:hAnsi="Consolas" w:cs="Consolas"/>
+          <w:color w:val="000000"/>
+          <w:sz w:val="21"/>
+          <w:szCs w:val="21"/>
+          <w:shd w:val="clear" w:fill="FFFFFF"/>
+          <w:lang w:val="en-US" w:eastAsia="zh-CN"/>
+        </w:rPr>
+        <w:t>通过BeanFactory来获取Tomcat</w:t>
+      </w:r>
+      <w:r>
+        <w:rPr>
+          <w:rFonts w:hint="default" w:ascii="Consolas" w:hAnsi="Consolas" w:eastAsia="Consolas" w:cs="Consolas"/>
+          <w:color w:val="000000"/>
+          <w:sz w:val="21"/>
+          <w:szCs w:val="21"/>
+          <w:shd w:val="clear" w:fill="FFFFFF"/>
+        </w:rPr>
+        <w:t>ServletWebServerFactory</w:t>
+      </w:r>
+    </w:p>
+    <w:p>
+      <w:pPr>
+        <w:pStyle w:val="5"/>
+        <w:keepNext w:val="0"/>
+        <w:keepLines w:val="0"/>
+        <w:widowControl/>
+        <w:suppressLineNumbers w:val="0"/>
+        <w:shd w:val="clear" w:fill="FFFFFF"/>
+        <w:rPr>
+          <w:sz w:val="21"/>
+        </w:rPr>
+      </w:pPr>
+      <w:r>
+        <w:rPr>
+          <w:sz w:val="21"/>
+        </w:rPr>
+        <mc:AlternateContent>
+          <mc:Choice Requires="wps">
+            <w:drawing>
+              <wp:inline distT="0" distB="0" distL="114300" distR="114300">
+                <wp:extent cx="5229225" cy="3470275"/>
+                <wp:effectExtent l="4445" t="4445" r="5080" b="11430"/>
+                <wp:docPr id="12" name="文本框 12"/>
+                <wp:cNvGraphicFramePr/>
+                <a:graphic xmlns:a="http://schemas.openxmlformats.org/drawingml/2006/main">
+                  <a:graphicData uri="http://schemas.microsoft.com/office/word/2010/wordprocessingShape">
+                    <wps:wsp>
+                      <wps:cNvSpPr txBox="1"/>
+                      <wps:spPr>
+                        <a:xfrm>
+                          <a:off x="1146810" y="1007110"/>
+                          <a:ext cx="5229225" cy="3470275"/>
+                        </a:xfrm>
+                        <a:prstGeom prst="rect">
+                          <a:avLst/>
+                        </a:prstGeom>
+                        <a:solidFill>
+                          <a:schemeClr val="lt1"/>
+                        </a:solidFill>
+                        <a:ln w="6350">
+                          <a:solidFill>
+                            <a:prstClr val="black"/>
+                          </a:solidFill>
+                        </a:ln>
+                      </wps:spPr>
+                      <wps:style>
+                        <a:lnRef idx="0">
+                          <a:schemeClr val="accent1"/>
+                        </a:lnRef>
+                        <a:fillRef idx="0">
+                          <a:schemeClr val="accent1"/>
+                        </a:fillRef>
+                        <a:effectRef idx="0">
+                          <a:schemeClr val="accent1"/>
+                        </a:effectRef>
+                        <a:fontRef idx="minor">
+                          <a:schemeClr val="dk1"/>
+                        </a:fontRef>
+                      </wps:style>
+                      <wps:txbx>
+                        <w:txbxContent>
+                          <w:p>
+                            <w:pPr>
+                              <w:pStyle w:val="5"/>
+                              <w:keepNext w:val="0"/>
+                              <w:keepLines w:val="0"/>
+                              <w:widowControl/>
+                              <w:suppressLineNumbers w:val="0"/>
+                              <w:shd w:val="clear" w:fill="FFFFFF"/>
+                              <w:rPr>
+                                <w:rFonts w:ascii="Consolas" w:hAnsi="Consolas" w:eastAsia="Consolas" w:cs="Consolas"/>
+                                <w:color w:val="000000"/>
+                                <w:sz w:val="21"/>
+                                <w:szCs w:val="21"/>
+                              </w:rPr>
+                            </w:pPr>
+                            <w:r>
+                              <w:rPr>
+                                <w:rFonts w:hint="default" w:ascii="Consolas" w:hAnsi="Consolas" w:eastAsia="Consolas" w:cs="Consolas"/>
+                                <w:b/>
+                                <w:color w:val="000080"/>
+                                <w:sz w:val="21"/>
+                                <w:szCs w:val="21"/>
+                                <w:shd w:val="clear" w:fill="FFFFFF"/>
+                              </w:rPr>
+                              <w:t xml:space="preserve">protected </w:t>
+                            </w:r>
+                            <w:r>
+                              <w:rPr>
+                                <w:rFonts w:hint="default" w:ascii="Consolas" w:hAnsi="Consolas" w:eastAsia="Consolas" w:cs="Consolas"/>
+                                <w:color w:val="000000"/>
+                                <w:sz w:val="21"/>
+                                <w:szCs w:val="21"/>
+                                <w:shd w:val="clear" w:fill="FFFFFF"/>
+                              </w:rPr>
+                              <w:t>ServletWebServerFactory getWebServerFactory() {</w:t>
+                            </w:r>
+                            <w:r>
+                              <w:rPr>
+                                <w:rFonts w:hint="default" w:ascii="Consolas" w:hAnsi="Consolas" w:eastAsia="Consolas" w:cs="Consolas"/>
+                                <w:i/>
+                                <w:color w:val="808080"/>
+                                <w:sz w:val="21"/>
+                                <w:szCs w:val="21"/>
+                                <w:shd w:val="clear" w:fill="FFFFFF"/>
+                              </w:rPr>
+                              <w:br w:type="textWrapping"/>
+                            </w:r>
+                            <w:r>
+                              <w:rPr>
+                                <w:rFonts w:hint="default" w:ascii="Consolas" w:hAnsi="Consolas" w:eastAsia="Consolas" w:cs="Consolas"/>
+                                <w:i/>
+                                <w:color w:val="808080"/>
+                                <w:sz w:val="21"/>
+                                <w:szCs w:val="21"/>
+                                <w:shd w:val="clear" w:fill="FFFFFF"/>
+                              </w:rPr>
+                              <w:t xml:space="preserve">   </w:t>
+                            </w:r>
+                            <w:r>
+                              <w:rPr>
+                                <w:rFonts w:hint="default" w:ascii="Consolas" w:hAnsi="Consolas" w:eastAsia="Consolas" w:cs="Consolas"/>
+                                <w:color w:val="000000"/>
+                                <w:sz w:val="21"/>
+                                <w:szCs w:val="21"/>
+                                <w:shd w:val="clear" w:fill="FFFFFF"/>
+                              </w:rPr>
+                              <w:t>String[] beanNames = getBeanFactory()</w:t>
+                            </w:r>
+                            <w:r>
+                              <w:rPr>
+                                <w:rFonts w:hint="default" w:ascii="Consolas" w:hAnsi="Consolas" w:eastAsia="Consolas" w:cs="Consolas"/>
+                                <w:color w:val="000000"/>
+                                <w:sz w:val="21"/>
+                                <w:szCs w:val="21"/>
+                                <w:shd w:val="clear" w:fill="FFFFFF"/>
+                              </w:rPr>
+                              <w:br w:type="textWrapping"/>
+                            </w:r>
+                            <w:r>
+                              <w:rPr>
+                                <w:rFonts w:hint="default" w:ascii="Consolas" w:hAnsi="Consolas" w:eastAsia="Consolas" w:cs="Consolas"/>
+                                <w:color w:val="000000"/>
+                                <w:sz w:val="21"/>
+                                <w:szCs w:val="21"/>
+                                <w:shd w:val="clear" w:fill="FFFFFF"/>
+                              </w:rPr>
+                              <w:t xml:space="preserve">         .getBeanNamesForType(ServletWebServerFactory.</w:t>
+                            </w:r>
+                            <w:r>
+                              <w:rPr>
+                                <w:rFonts w:hint="default" w:ascii="Consolas" w:hAnsi="Consolas" w:eastAsia="Consolas" w:cs="Consolas"/>
+                                <w:b/>
+                                <w:color w:val="000080"/>
+                                <w:sz w:val="21"/>
+                                <w:szCs w:val="21"/>
+                                <w:shd w:val="clear" w:fill="FFFFFF"/>
+                              </w:rPr>
+                              <w:t>class</w:t>
+                            </w:r>
+                            <w:r>
+                              <w:rPr>
+                                <w:rFonts w:hint="default" w:ascii="Consolas" w:hAnsi="Consolas" w:eastAsia="Consolas" w:cs="Consolas"/>
+                                <w:color w:val="000000"/>
+                                <w:sz w:val="21"/>
+                                <w:szCs w:val="21"/>
+                                <w:shd w:val="clear" w:fill="FFFFFF"/>
+                              </w:rPr>
+                              <w:t>);</w:t>
+                            </w:r>
+                            <w:r>
+                              <w:rPr>
+                                <w:rFonts w:hint="default" w:ascii="Consolas" w:hAnsi="Consolas" w:eastAsia="Consolas" w:cs="Consolas"/>
+                                <w:color w:val="000000"/>
+                                <w:sz w:val="21"/>
+                                <w:szCs w:val="21"/>
+                                <w:shd w:val="clear" w:fill="FFFFFF"/>
+                              </w:rPr>
+                              <w:br w:type="textWrapping"/>
+                            </w:r>
+                            <w:r>
+                              <w:rPr>
+                                <w:rFonts w:hint="default" w:ascii="Consolas" w:hAnsi="Consolas" w:eastAsia="Consolas" w:cs="Consolas"/>
+                                <w:color w:val="000000"/>
+                                <w:sz w:val="21"/>
+                                <w:szCs w:val="21"/>
+                                <w:shd w:val="clear" w:fill="FFFFFF"/>
+                              </w:rPr>
+                              <w:t xml:space="preserve">   </w:t>
+                            </w:r>
+                            <w:r>
+                              <w:rPr>
+                                <w:rFonts w:hint="default" w:ascii="Consolas" w:hAnsi="Consolas" w:eastAsia="Consolas" w:cs="Consolas"/>
+                                <w:b/>
+                                <w:color w:val="000080"/>
+                                <w:sz w:val="21"/>
+                                <w:szCs w:val="21"/>
+                                <w:shd w:val="clear" w:fill="FFFFFF"/>
+                              </w:rPr>
+                              <w:t xml:space="preserve">if </w:t>
+                            </w:r>
+                            <w:r>
+                              <w:rPr>
+                                <w:rFonts w:hint="default" w:ascii="Consolas" w:hAnsi="Consolas" w:eastAsia="Consolas" w:cs="Consolas"/>
+                                <w:color w:val="000000"/>
+                                <w:sz w:val="21"/>
+                                <w:szCs w:val="21"/>
+                                <w:shd w:val="clear" w:fill="FFFFFF"/>
+                              </w:rPr>
+                              <w:t>(beanNames.</w:t>
+                            </w:r>
+                            <w:r>
+                              <w:rPr>
+                                <w:rFonts w:hint="default" w:ascii="Consolas" w:hAnsi="Consolas" w:eastAsia="Consolas" w:cs="Consolas"/>
+                                <w:b/>
+                                <w:color w:val="660E7A"/>
+                                <w:sz w:val="21"/>
+                                <w:szCs w:val="21"/>
+                                <w:shd w:val="clear" w:fill="FFFFFF"/>
+                              </w:rPr>
+                              <w:t xml:space="preserve">length </w:t>
+                            </w:r>
+                            <w:r>
+                              <w:rPr>
+                                <w:rFonts w:hint="default" w:ascii="Consolas" w:hAnsi="Consolas" w:eastAsia="Consolas" w:cs="Consolas"/>
+                                <w:color w:val="000000"/>
+                                <w:sz w:val="21"/>
+                                <w:szCs w:val="21"/>
+                                <w:shd w:val="clear" w:fill="FFFFFF"/>
+                              </w:rPr>
+                              <w:t xml:space="preserve">== </w:t>
+                            </w:r>
+                            <w:r>
+                              <w:rPr>
+                                <w:rFonts w:hint="default" w:ascii="Consolas" w:hAnsi="Consolas" w:eastAsia="Consolas" w:cs="Consolas"/>
+                                <w:color w:val="0000FF"/>
+                                <w:sz w:val="21"/>
+                                <w:szCs w:val="21"/>
+                                <w:shd w:val="clear" w:fill="FFFFFF"/>
+                              </w:rPr>
+                              <w:t>0</w:t>
+                            </w:r>
+                            <w:r>
+                              <w:rPr>
+                                <w:rFonts w:hint="default" w:ascii="Consolas" w:hAnsi="Consolas" w:eastAsia="Consolas" w:cs="Consolas"/>
+                                <w:color w:val="000000"/>
+                                <w:sz w:val="21"/>
+                                <w:szCs w:val="21"/>
+                                <w:shd w:val="clear" w:fill="FFFFFF"/>
+                              </w:rPr>
+                              <w:t>) {</w:t>
+                            </w:r>
+                            <w:r>
+                              <w:rPr>
+                                <w:rFonts w:hint="default" w:ascii="Consolas" w:hAnsi="Consolas" w:eastAsia="Consolas" w:cs="Consolas"/>
+                                <w:color w:val="000000"/>
+                                <w:sz w:val="21"/>
+                                <w:szCs w:val="21"/>
+                                <w:shd w:val="clear" w:fill="FFFFFF"/>
+                              </w:rPr>
+                              <w:br w:type="textWrapping"/>
+                            </w:r>
+                            <w:r>
+                              <w:rPr>
+                                <w:rFonts w:hint="default" w:ascii="Consolas" w:hAnsi="Consolas" w:eastAsia="Consolas" w:cs="Consolas"/>
+                                <w:color w:val="000000"/>
+                                <w:sz w:val="21"/>
+                                <w:szCs w:val="21"/>
+                                <w:shd w:val="clear" w:fill="FFFFFF"/>
+                              </w:rPr>
+                              <w:t xml:space="preserve">      </w:t>
+                            </w:r>
+                            <w:r>
+                              <w:rPr>
+                                <w:rFonts w:hint="default" w:ascii="Consolas" w:hAnsi="Consolas" w:eastAsia="Consolas" w:cs="Consolas"/>
+                                <w:b/>
+                                <w:color w:val="000080"/>
+                                <w:sz w:val="21"/>
+                                <w:szCs w:val="21"/>
+                                <w:shd w:val="clear" w:fill="FFFFFF"/>
+                              </w:rPr>
+                              <w:t xml:space="preserve">throw new </w:t>
+                            </w:r>
+                            <w:r>
+                              <w:rPr>
+                                <w:rFonts w:hint="default" w:ascii="Consolas" w:hAnsi="Consolas" w:eastAsia="Consolas" w:cs="Consolas"/>
+                                <w:color w:val="000000"/>
+                                <w:sz w:val="21"/>
+                                <w:szCs w:val="21"/>
+                                <w:shd w:val="clear" w:fill="FFFFFF"/>
+                              </w:rPr>
+                              <w:t>ApplicationContextException(</w:t>
+                            </w:r>
+                            <w:r>
+                              <w:rPr>
+                                <w:rFonts w:hint="default" w:ascii="Consolas" w:hAnsi="Consolas" w:eastAsia="Consolas" w:cs="Consolas"/>
+                                <w:color w:val="000000"/>
+                                <w:sz w:val="21"/>
+                                <w:szCs w:val="21"/>
+                                <w:shd w:val="clear" w:fill="FFFFFF"/>
+                              </w:rPr>
+                              <w:br w:type="textWrapping"/>
+                            </w:r>
+                            <w:r>
+                              <w:rPr>
+                                <w:rFonts w:hint="default" w:ascii="Consolas" w:hAnsi="Consolas" w:eastAsia="Consolas" w:cs="Consolas"/>
+                                <w:color w:val="000000"/>
+                                <w:sz w:val="21"/>
+                                <w:szCs w:val="21"/>
+                                <w:shd w:val="clear" w:fill="FFFFFF"/>
+                              </w:rPr>
+                              <w:t xml:space="preserve">            </w:t>
+                            </w:r>
+                            <w:r>
+                              <w:rPr>
+                                <w:rFonts w:hint="default" w:ascii="Consolas" w:hAnsi="Consolas" w:eastAsia="Consolas" w:cs="Consolas"/>
+                                <w:b/>
+                                <w:color w:val="008000"/>
+                                <w:sz w:val="21"/>
+                                <w:szCs w:val="21"/>
+                                <w:shd w:val="clear" w:fill="FFFFFF"/>
+                              </w:rPr>
+                              <w:t>"Unable to start ServletWebServerApplicationContext due to missing "</w:t>
+                            </w:r>
+                            <w:r>
+                              <w:rPr>
+                                <w:rFonts w:hint="default" w:ascii="Consolas" w:hAnsi="Consolas" w:eastAsia="Consolas" w:cs="Consolas"/>
+                                <w:color w:val="000000"/>
+                                <w:sz w:val="21"/>
+                                <w:szCs w:val="21"/>
+                                <w:shd w:val="clear" w:fill="FFFFFF"/>
+                              </w:rPr>
+                              <w:t xml:space="preserve">+ </w:t>
+                            </w:r>
+                            <w:r>
+                              <w:rPr>
+                                <w:rFonts w:hint="default" w:ascii="Consolas" w:hAnsi="Consolas" w:eastAsia="Consolas" w:cs="Consolas"/>
+                                <w:b/>
+                                <w:color w:val="008000"/>
+                                <w:sz w:val="21"/>
+                                <w:szCs w:val="21"/>
+                                <w:shd w:val="clear" w:fill="FFFFFF"/>
+                              </w:rPr>
+                              <w:t>"ServletWebServerFactory bean."</w:t>
+                            </w:r>
+                            <w:r>
+                              <w:rPr>
+                                <w:rFonts w:hint="default" w:ascii="Consolas" w:hAnsi="Consolas" w:eastAsia="Consolas" w:cs="Consolas"/>
+                                <w:color w:val="000000"/>
+                                <w:sz w:val="21"/>
+                                <w:szCs w:val="21"/>
+                                <w:shd w:val="clear" w:fill="FFFFFF"/>
+                              </w:rPr>
+                              <w:t>);</w:t>
+                            </w:r>
+                            <w:r>
+                              <w:rPr>
+                                <w:rFonts w:hint="default" w:ascii="Consolas" w:hAnsi="Consolas" w:eastAsia="Consolas" w:cs="Consolas"/>
+                                <w:color w:val="000000"/>
+                                <w:sz w:val="21"/>
+                                <w:szCs w:val="21"/>
+                                <w:shd w:val="clear" w:fill="FFFFFF"/>
+                              </w:rPr>
+                              <w:br w:type="textWrapping"/>
+                            </w:r>
+                            <w:r>
+                              <w:rPr>
+                                <w:rFonts w:hint="default" w:ascii="Consolas" w:hAnsi="Consolas" w:eastAsia="Consolas" w:cs="Consolas"/>
+                                <w:color w:val="000000"/>
+                                <w:sz w:val="21"/>
+                                <w:szCs w:val="21"/>
+                                <w:shd w:val="clear" w:fill="FFFFFF"/>
+                              </w:rPr>
+                              <w:t xml:space="preserve">   }</w:t>
+                            </w:r>
+                            <w:r>
+                              <w:rPr>
+                                <w:rFonts w:hint="default" w:ascii="Consolas" w:hAnsi="Consolas" w:eastAsia="Consolas" w:cs="Consolas"/>
+                                <w:color w:val="000000"/>
+                                <w:sz w:val="21"/>
+                                <w:szCs w:val="21"/>
+                                <w:shd w:val="clear" w:fill="FFFFFF"/>
+                              </w:rPr>
+                              <w:br w:type="textWrapping"/>
+                            </w:r>
+                            <w:r>
+                              <w:rPr>
+                                <w:rFonts w:hint="default" w:ascii="Consolas" w:hAnsi="Consolas" w:eastAsia="Consolas" w:cs="Consolas"/>
+                                <w:color w:val="000000"/>
+                                <w:sz w:val="21"/>
+                                <w:szCs w:val="21"/>
+                                <w:shd w:val="clear" w:fill="FFFFFF"/>
+                              </w:rPr>
+                              <w:t xml:space="preserve">   </w:t>
+                            </w:r>
+                            <w:r>
+                              <w:rPr>
+                                <w:rFonts w:hint="default" w:ascii="Consolas" w:hAnsi="Consolas" w:eastAsia="Consolas" w:cs="Consolas"/>
+                                <w:b/>
+                                <w:color w:val="000080"/>
+                                <w:sz w:val="21"/>
+                                <w:szCs w:val="21"/>
+                                <w:shd w:val="clear" w:fill="FFFFFF"/>
+                              </w:rPr>
+                              <w:t xml:space="preserve">if </w:t>
+                            </w:r>
+                            <w:r>
+                              <w:rPr>
+                                <w:rFonts w:hint="default" w:ascii="Consolas" w:hAnsi="Consolas" w:eastAsia="Consolas" w:cs="Consolas"/>
+                                <w:color w:val="000000"/>
+                                <w:sz w:val="21"/>
+                                <w:szCs w:val="21"/>
+                                <w:shd w:val="clear" w:fill="FFFFFF"/>
+                              </w:rPr>
+                              <w:t>(beanNames.</w:t>
+                            </w:r>
+                            <w:r>
+                              <w:rPr>
+                                <w:rFonts w:hint="default" w:ascii="Consolas" w:hAnsi="Consolas" w:eastAsia="Consolas" w:cs="Consolas"/>
+                                <w:b/>
+                                <w:color w:val="660E7A"/>
+                                <w:sz w:val="21"/>
+                                <w:szCs w:val="21"/>
+                                <w:shd w:val="clear" w:fill="FFFFFF"/>
+                              </w:rPr>
+                              <w:t xml:space="preserve">length </w:t>
+                            </w:r>
+                            <w:r>
+                              <w:rPr>
+                                <w:rFonts w:hint="default" w:ascii="Consolas" w:hAnsi="Consolas" w:eastAsia="Consolas" w:cs="Consolas"/>
+                                <w:color w:val="000000"/>
+                                <w:sz w:val="21"/>
+                                <w:szCs w:val="21"/>
+                                <w:shd w:val="clear" w:fill="FFFFFF"/>
+                              </w:rPr>
+                              <w:t xml:space="preserve">&gt; </w:t>
+                            </w:r>
+                            <w:r>
+                              <w:rPr>
+                                <w:rFonts w:hint="default" w:ascii="Consolas" w:hAnsi="Consolas" w:eastAsia="Consolas" w:cs="Consolas"/>
+                                <w:color w:val="0000FF"/>
+                                <w:sz w:val="21"/>
+                                <w:szCs w:val="21"/>
+                                <w:shd w:val="clear" w:fill="FFFFFF"/>
+                              </w:rPr>
+                              <w:t>1</w:t>
+                            </w:r>
+                            <w:r>
+                              <w:rPr>
+                                <w:rFonts w:hint="default" w:ascii="Consolas" w:hAnsi="Consolas" w:eastAsia="Consolas" w:cs="Consolas"/>
+                                <w:color w:val="000000"/>
+                                <w:sz w:val="21"/>
+                                <w:szCs w:val="21"/>
+                                <w:shd w:val="clear" w:fill="FFFFFF"/>
+                              </w:rPr>
+                              <w:t>) {</w:t>
+                            </w:r>
+                            <w:r>
+                              <w:rPr>
+                                <w:rFonts w:hint="default" w:ascii="Consolas" w:hAnsi="Consolas" w:eastAsia="Consolas" w:cs="Consolas"/>
+                                <w:color w:val="000000"/>
+                                <w:sz w:val="21"/>
+                                <w:szCs w:val="21"/>
+                                <w:shd w:val="clear" w:fill="FFFFFF"/>
+                              </w:rPr>
+                              <w:br w:type="textWrapping"/>
+                            </w:r>
+                            <w:r>
+                              <w:rPr>
+                                <w:rFonts w:hint="default" w:ascii="Consolas" w:hAnsi="Consolas" w:eastAsia="Consolas" w:cs="Consolas"/>
+                                <w:color w:val="000000"/>
+                                <w:sz w:val="21"/>
+                                <w:szCs w:val="21"/>
+                                <w:shd w:val="clear" w:fill="FFFFFF"/>
+                              </w:rPr>
+                              <w:t xml:space="preserve">      </w:t>
+                            </w:r>
+                            <w:r>
+                              <w:rPr>
+                                <w:rFonts w:hint="default" w:ascii="Consolas" w:hAnsi="Consolas" w:eastAsia="Consolas" w:cs="Consolas"/>
+                                <w:b/>
+                                <w:color w:val="000080"/>
+                                <w:sz w:val="21"/>
+                                <w:szCs w:val="21"/>
+                                <w:shd w:val="clear" w:fill="FFFFFF"/>
+                              </w:rPr>
+                              <w:t xml:space="preserve">throw new </w:t>
+                            </w:r>
+                            <w:r>
+                              <w:rPr>
+                                <w:rFonts w:hint="default" w:ascii="Consolas" w:hAnsi="Consolas" w:eastAsia="Consolas" w:cs="Consolas"/>
+                                <w:color w:val="000000"/>
+                                <w:sz w:val="21"/>
+                                <w:szCs w:val="21"/>
+                                <w:shd w:val="clear" w:fill="FFFFFF"/>
+                              </w:rPr>
+                              <w:t>ApplicationContextException(</w:t>
+                            </w:r>
+                            <w:r>
+                              <w:rPr>
+                                <w:rFonts w:hint="default" w:ascii="Consolas" w:hAnsi="Consolas" w:eastAsia="Consolas" w:cs="Consolas"/>
+                                <w:color w:val="000000"/>
+                                <w:sz w:val="21"/>
+                                <w:szCs w:val="21"/>
+                                <w:shd w:val="clear" w:fill="FFFFFF"/>
+                              </w:rPr>
+                              <w:br w:type="textWrapping"/>
+                            </w:r>
+                            <w:r>
+                              <w:rPr>
+                                <w:rFonts w:hint="default" w:ascii="Consolas" w:hAnsi="Consolas" w:eastAsia="Consolas" w:cs="Consolas"/>
+                                <w:color w:val="000000"/>
+                                <w:sz w:val="21"/>
+                                <w:szCs w:val="21"/>
+                                <w:shd w:val="clear" w:fill="FFFFFF"/>
+                              </w:rPr>
+                              <w:t xml:space="preserve">            </w:t>
+                            </w:r>
+                            <w:r>
+                              <w:rPr>
+                                <w:rFonts w:hint="default" w:ascii="Consolas" w:hAnsi="Consolas" w:eastAsia="Consolas" w:cs="Consolas"/>
+                                <w:b/>
+                                <w:color w:val="008000"/>
+                                <w:sz w:val="21"/>
+                                <w:szCs w:val="21"/>
+                                <w:shd w:val="clear" w:fill="FFFFFF"/>
+                              </w:rPr>
+                              <w:t xml:space="preserve">"Unable to start ServletWebServerApplicationContext due to multiple " </w:t>
+                            </w:r>
+                            <w:r>
+                              <w:rPr>
+                                <w:rFonts w:hint="default" w:ascii="Consolas" w:hAnsi="Consolas" w:eastAsia="Consolas" w:cs="Consolas"/>
+                                <w:color w:val="000000"/>
+                                <w:sz w:val="21"/>
+                                <w:szCs w:val="21"/>
+                                <w:shd w:val="clear" w:fill="FFFFFF"/>
+                              </w:rPr>
+                              <w:t xml:space="preserve">+ </w:t>
+                            </w:r>
+                            <w:r>
+                              <w:rPr>
+                                <w:rFonts w:hint="default" w:ascii="Consolas" w:hAnsi="Consolas" w:eastAsia="Consolas" w:cs="Consolas"/>
+                                <w:b/>
+                                <w:color w:val="008000"/>
+                                <w:sz w:val="21"/>
+                                <w:szCs w:val="21"/>
+                                <w:shd w:val="clear" w:fill="FFFFFF"/>
+                              </w:rPr>
+                              <w:t xml:space="preserve">"ServletWebServerFactory beans : " </w:t>
+                            </w:r>
+                            <w:r>
+                              <w:rPr>
+                                <w:rFonts w:hint="default" w:ascii="Consolas" w:hAnsi="Consolas" w:eastAsia="Consolas" w:cs="Consolas"/>
+                                <w:color w:val="000000"/>
+                                <w:sz w:val="21"/>
+                                <w:szCs w:val="21"/>
+                                <w:shd w:val="clear" w:fill="FFFFFF"/>
+                              </w:rPr>
+                              <w:t>+ StringUtils.</w:t>
+                            </w:r>
+                            <w:r>
+                              <w:rPr>
+                                <w:rFonts w:hint="default" w:ascii="Consolas" w:hAnsi="Consolas" w:eastAsia="Consolas" w:cs="Consolas"/>
+                                <w:i/>
+                                <w:color w:val="000000"/>
+                                <w:sz w:val="21"/>
+                                <w:szCs w:val="21"/>
+                                <w:shd w:val="clear" w:fill="FFFFFF"/>
+                              </w:rPr>
+                              <w:t>arrayToCommaDelimitedString</w:t>
+                            </w:r>
+                            <w:r>
+                              <w:rPr>
+                                <w:rFonts w:hint="default" w:ascii="Consolas" w:hAnsi="Consolas" w:eastAsia="Consolas" w:cs="Consolas"/>
+                                <w:color w:val="000000"/>
+                                <w:sz w:val="21"/>
+                                <w:szCs w:val="21"/>
+                                <w:shd w:val="clear" w:fill="FFFFFF"/>
+                              </w:rPr>
+                              <w:t>(beanNames));</w:t>
+                            </w:r>
+                            <w:r>
+                              <w:rPr>
+                                <w:rFonts w:hint="default" w:ascii="Consolas" w:hAnsi="Consolas" w:eastAsia="Consolas" w:cs="Consolas"/>
+                                <w:color w:val="000000"/>
+                                <w:sz w:val="21"/>
+                                <w:szCs w:val="21"/>
+                                <w:shd w:val="clear" w:fill="FFFFFF"/>
+                              </w:rPr>
+                              <w:br w:type="textWrapping"/>
+                            </w:r>
+                            <w:r>
+                              <w:rPr>
+                                <w:rFonts w:hint="default" w:ascii="Consolas" w:hAnsi="Consolas" w:eastAsia="Consolas" w:cs="Consolas"/>
+                                <w:color w:val="000000"/>
+                                <w:sz w:val="21"/>
+                                <w:szCs w:val="21"/>
+                                <w:shd w:val="clear" w:fill="FFFFFF"/>
+                              </w:rPr>
+                              <w:t xml:space="preserve">   }</w:t>
+                            </w:r>
+                            <w:r>
+                              <w:rPr>
+                                <w:rFonts w:hint="default" w:ascii="Consolas" w:hAnsi="Consolas" w:eastAsia="Consolas" w:cs="Consolas"/>
+                                <w:color w:val="000000"/>
+                                <w:sz w:val="21"/>
+                                <w:szCs w:val="21"/>
+                                <w:shd w:val="clear" w:fill="FFFFFF"/>
+                              </w:rPr>
+                              <w:br w:type="textWrapping"/>
+                            </w:r>
+                            <w:r>
+                              <w:rPr>
+                                <w:rFonts w:hint="default" w:ascii="Consolas" w:hAnsi="Consolas" w:eastAsia="Consolas" w:cs="Consolas"/>
+                                <w:color w:val="000000"/>
+                                <w:sz w:val="21"/>
+                                <w:szCs w:val="21"/>
+                                <w:shd w:val="clear" w:fill="FFFFFF"/>
+                              </w:rPr>
+                              <w:t xml:space="preserve">   </w:t>
+                            </w:r>
+                            <w:r>
+                              <w:rPr>
+                                <w:rFonts w:hint="default" w:ascii="Consolas" w:hAnsi="Consolas" w:eastAsia="Consolas" w:cs="Consolas"/>
+                                <w:b/>
+                                <w:color w:val="000080"/>
+                                <w:sz w:val="21"/>
+                                <w:szCs w:val="21"/>
+                                <w:shd w:val="clear" w:fill="FFFFFF"/>
+                              </w:rPr>
+                              <w:t xml:space="preserve">return </w:t>
+                            </w:r>
+                            <w:r>
+                              <w:rPr>
+                                <w:rFonts w:hint="default" w:ascii="Consolas" w:hAnsi="Consolas" w:eastAsia="Consolas" w:cs="Consolas"/>
+                                <w:color w:val="000000"/>
+                                <w:sz w:val="21"/>
+                                <w:szCs w:val="21"/>
+                                <w:shd w:val="clear" w:fill="FFFFFF"/>
+                              </w:rPr>
+                              <w:t>getBeanFactory().getBean(beanNames[</w:t>
+                            </w:r>
+                            <w:r>
+                              <w:rPr>
+                                <w:rFonts w:hint="default" w:ascii="Consolas" w:hAnsi="Consolas" w:eastAsia="Consolas" w:cs="Consolas"/>
+                                <w:color w:val="0000FF"/>
+                                <w:sz w:val="21"/>
+                                <w:szCs w:val="21"/>
+                                <w:shd w:val="clear" w:fill="FFFFFF"/>
+                              </w:rPr>
+                              <w:t>0</w:t>
+                            </w:r>
+                            <w:r>
+                              <w:rPr>
+                                <w:rFonts w:hint="default" w:ascii="Consolas" w:hAnsi="Consolas" w:eastAsia="Consolas" w:cs="Consolas"/>
+                                <w:color w:val="000000"/>
+                                <w:sz w:val="21"/>
+                                <w:szCs w:val="21"/>
+                                <w:shd w:val="clear" w:fill="FFFFFF"/>
+                              </w:rPr>
+                              <w:t>], ServletWebServerFactory.</w:t>
+                            </w:r>
+                            <w:r>
+                              <w:rPr>
+                                <w:rFonts w:hint="default" w:ascii="Consolas" w:hAnsi="Consolas" w:eastAsia="Consolas" w:cs="Consolas"/>
+                                <w:b/>
+                                <w:color w:val="000080"/>
+                                <w:sz w:val="21"/>
+                                <w:szCs w:val="21"/>
+                                <w:shd w:val="clear" w:fill="FFFFFF"/>
+                              </w:rPr>
+                              <w:t>class</w:t>
+                            </w:r>
+                            <w:r>
+                              <w:rPr>
+                                <w:rFonts w:hint="default" w:ascii="Consolas" w:hAnsi="Consolas" w:eastAsia="Consolas" w:cs="Consolas"/>
+                                <w:color w:val="000000"/>
+                                <w:sz w:val="21"/>
+                                <w:szCs w:val="21"/>
+                                <w:shd w:val="clear" w:fill="FFFFFF"/>
+                              </w:rPr>
+                              <w:t>);</w:t>
+                            </w:r>
+                            <w:r>
+                              <w:rPr>
+                                <w:rFonts w:hint="default" w:ascii="Consolas" w:hAnsi="Consolas" w:eastAsia="Consolas" w:cs="Consolas"/>
+                                <w:color w:val="000000"/>
+                                <w:sz w:val="21"/>
+                                <w:szCs w:val="21"/>
+                                <w:shd w:val="clear" w:fill="FFFFFF"/>
+                              </w:rPr>
+                              <w:br w:type="textWrapping"/>
+                            </w:r>
+                            <w:r>
+                              <w:rPr>
+                                <w:rFonts w:hint="default" w:ascii="Consolas" w:hAnsi="Consolas" w:eastAsia="Consolas" w:cs="Consolas"/>
+                                <w:color w:val="000000"/>
+                                <w:sz w:val="21"/>
+                                <w:szCs w:val="21"/>
+                                <w:shd w:val="clear" w:fill="FFFFFF"/>
+                              </w:rPr>
+                              <w:t>}</w:t>
+                            </w:r>
+                          </w:p>
+                          <w:p/>
+                        </w:txbxContent>
+                      </wps:txbx>
+                      <wps:bodyPr rot="0" spcFirstLastPara="0" vertOverflow="overflow" horzOverflow="overflow" vert="horz" wrap="square" lIns="91440" tIns="45720" rIns="91440" bIns="45720" numCol="1" spcCol="0" rtlCol="0" fromWordArt="0" anchor="t" anchorCtr="0" forceAA="0" compatLnSpc="1">
+                        <a:noAutofit/>
+                      </wps:bodyPr>
+                    </wps:wsp>
+                  </a:graphicData>
+                </a:graphic>
+              </wp:inline>
+            </w:drawing>
+          </mc:Choice>
+          <mc:Fallback>
+            <w:pict>
+              <v:shape id="_x0000_s1026" o:spid="_x0000_s1026" o:spt="202" type="#_x0000_t202" style="height:273.25pt;width:411.75pt;" fillcolor="#FFFFFF [3201]" filled="t" stroked="t" coordsize="21600,21600" o:gfxdata="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">
+                <v:fill on="t" focussize="0,0"/>
+                <v:stroke weight="0.5pt" color="#000000 [3204]" joinstyle="round"/>
+                <v:imagedata o:title=""/>
+                <o:lock v:ext="edit" aspectratio="f"/>
+                <v:textbox>
+                  <w:txbxContent>
+                    <w:p>
+                      <w:pPr>
+                        <w:pStyle w:val="5"/>
+                        <w:keepNext w:val="0"/>
+                        <w:keepLines w:val="0"/>
+                        <w:widowControl/>
+                        <w:suppressLineNumbers w:val="0"/>
+                        <w:shd w:val="clear" w:fill="FFFFFF"/>
+                        <w:rPr>
+                          <w:rFonts w:ascii="Consolas" w:hAnsi="Consolas" w:eastAsia="Consolas" w:cs="Consolas"/>
+                          <w:color w:val="000000"/>
+                          <w:sz w:val="21"/>
+                          <w:szCs w:val="21"/>
+                        </w:rPr>
+                      </w:pPr>
+                      <w:r>
+                        <w:rPr>
+                          <w:rFonts w:hint="default" w:ascii="Consolas" w:hAnsi="Consolas" w:eastAsia="Consolas" w:cs="Consolas"/>
+                          <w:b/>
+                          <w:color w:val="000080"/>
+                          <w:sz w:val="21"/>
+                          <w:szCs w:val="21"/>
+                          <w:shd w:val="clear" w:fill="FFFFFF"/>
+                        </w:rPr>
+                        <w:t xml:space="preserve">protected </w:t>
+                      </w:r>
+                      <w:r>
+                        <w:rPr>
+                          <w:rFonts w:hint="default" w:ascii="Consolas" w:hAnsi="Consolas" w:eastAsia="Consolas" w:cs="Consolas"/>
+                          <w:color w:val="000000"/>
+                          <w:sz w:val="21"/>
+                          <w:szCs w:val="21"/>
+                          <w:shd w:val="clear" w:fill="FFFFFF"/>
+                        </w:rPr>
+                        <w:t>ServletWebServerFactory getWebServerFactory() {</w:t>
+                      </w:r>
+                      <w:r>
+                        <w:rPr>
+                          <w:rFonts w:hint="default" w:ascii="Consolas" w:hAnsi="Consolas" w:eastAsia="Consolas" w:cs="Consolas"/>
+                          <w:i/>
+                          <w:color w:val="808080"/>
+                          <w:sz w:val="21"/>
+                          <w:szCs w:val="21"/>
+                          <w:shd w:val="clear" w:fill="FFFFFF"/>
+                        </w:rPr>
+                        <w:br w:type="textWrapping"/>
+                      </w:r>
+                      <w:r>
+                        <w:rPr>
+                          <w:rFonts w:hint="default" w:ascii="Consolas" w:hAnsi="Consolas" w:eastAsia="Consolas" w:cs="Consolas"/>
+                          <w:i/>
+                          <w:color w:val="808080"/>
+                          <w:sz w:val="21"/>
+                          <w:szCs w:val="21"/>
+                          <w:shd w:val="clear" w:fill="FFFFFF"/>
+                        </w:rPr>
+                        <w:t xml:space="preserve">   </w:t>
+                      </w:r>
+                      <w:r>
+                        <w:rPr>
+                          <w:rFonts w:hint="default" w:ascii="Consolas" w:hAnsi="Consolas" w:eastAsia="Consolas" w:cs="Consolas"/>
+                          <w:color w:val="000000"/>
+                          <w:sz w:val="21"/>
+                          <w:szCs w:val="21"/>
+                          <w:shd w:val="clear" w:fill="FFFFFF"/>
+                        </w:rPr>
+                        <w:t>String[] beanNames = getBeanFactory()</w:t>
+                      </w:r>
+                      <w:r>
+                        <w:rPr>
+                          <w:rFonts w:hint="default" w:ascii="Consolas" w:hAnsi="Consolas" w:eastAsia="Consolas" w:cs="Consolas"/>
+                          <w:color w:val="000000"/>
+                          <w:sz w:val="21"/>
+                          <w:szCs w:val="21"/>
+                          <w:shd w:val="clear" w:fill="FFFFFF"/>
+                        </w:rPr>
+                        <w:br w:type="textWrapping"/>
+                      </w:r>
+                      <w:r>
+                        <w:rPr>
+                          <w:rFonts w:hint="default" w:ascii="Consolas" w:hAnsi="Consolas" w:eastAsia="Consolas" w:cs="Consolas"/>
+                          <w:color w:val="000000"/>
+                          <w:sz w:val="21"/>
+                          <w:szCs w:val="21"/>
+                          <w:shd w:val="clear" w:fill="FFFFFF"/>
+                        </w:rPr>
+                        <w:t xml:space="preserve">         .getBeanNamesForType(ServletWebServerFactory.</w:t>
+                      </w:r>
+                      <w:r>
+                        <w:rPr>
+                          <w:rFonts w:hint="default" w:ascii="Consolas" w:hAnsi="Consolas" w:eastAsia="Consolas" w:cs="Consolas"/>
+                          <w:b/>
+                          <w:color w:val="000080"/>
+                          <w:sz w:val="21"/>
+                          <w:szCs w:val="21"/>
+                          <w:shd w:val="clear" w:fill="FFFFFF"/>
+                        </w:rPr>
+                        <w:t>class</w:t>
+                      </w:r>
+                      <w:r>
+                        <w:rPr>
+                          <w:rFonts w:hint="default" w:ascii="Consolas" w:hAnsi="Consolas" w:eastAsia="Consolas" w:cs="Consolas"/>
+                          <w:color w:val="000000"/>
+                          <w:sz w:val="21"/>
+                          <w:szCs w:val="21"/>
+                          <w:shd w:val="clear" w:fill="FFFFFF"/>
+                        </w:rPr>
+                        <w:t>);</w:t>
+                      </w:r>
+                      <w:r>
+                        <w:rPr>
+                          <w:rFonts w:hint="default" w:ascii="Consolas" w:hAnsi="Consolas" w:eastAsia="Consolas" w:cs="Consolas"/>
+                          <w:color w:val="000000"/>
+                          <w:sz w:val="21"/>
+                          <w:szCs w:val="21"/>
+                          <w:shd w:val="clear" w:fill="FFFFFF"/>
+                        </w:rPr>
+                        <w:br w:type="textWrapping"/>
+                      </w:r>
+                      <w:r>
+                        <w:rPr>
+                          <w:rFonts w:hint="default" w:ascii="Consolas" w:hAnsi="Consolas" w:eastAsia="Consolas" w:cs="Consolas"/>
+                          <w:color w:val="000000"/>
+                          <w:sz w:val="21"/>
+                          <w:szCs w:val="21"/>
+                          <w:shd w:val="clear" w:fill="FFFFFF"/>
+                        </w:rPr>
+                        <w:t xml:space="preserve">   </w:t>
+                      </w:r>
+                      <w:r>
+                        <w:rPr>
+                          <w:rFonts w:hint="default" w:ascii="Consolas" w:hAnsi="Consolas" w:eastAsia="Consolas" w:cs="Consolas"/>
+                          <w:b/>
+                          <w:color w:val="000080"/>
+                          <w:sz w:val="21"/>
+                          <w:szCs w:val="21"/>
+                          <w:shd w:val="clear" w:fill="FFFFFF"/>
+                        </w:rPr>
+                        <w:t xml:space="preserve">if </w:t>
+                      </w:r>
+                      <w:r>
+                        <w:rPr>
+                          <w:rFonts w:hint="default" w:ascii="Consolas" w:hAnsi="Consolas" w:eastAsia="Consolas" w:cs="Consolas"/>
+                          <w:color w:val="000000"/>
+                          <w:sz w:val="21"/>
+                          <w:szCs w:val="21"/>
+                          <w:shd w:val="clear" w:fill="FFFFFF"/>
+                        </w:rPr>
+                        <w:t>(beanNames.</w:t>
+                      </w:r>
+                      <w:r>
+                        <w:rPr>
+                          <w:rFonts w:hint="default" w:ascii="Consolas" w:hAnsi="Consolas" w:eastAsia="Consolas" w:cs="Consolas"/>
+                          <w:b/>
+                          <w:color w:val="660E7A"/>
+                          <w:sz w:val="21"/>
+                          <w:szCs w:val="21"/>
+                          <w:shd w:val="clear" w:fill="FFFFFF"/>
+                        </w:rPr>
+                        <w:t xml:space="preserve">length </w:t>
+                      </w:r>
+                      <w:r>
+                        <w:rPr>
+                          <w:rFonts w:hint="default" w:ascii="Consolas" w:hAnsi="Consolas" w:eastAsia="Consolas" w:cs="Consolas"/>
+                          <w:color w:val="000000"/>
+                          <w:sz w:val="21"/>
+                          <w:szCs w:val="21"/>
+                          <w:shd w:val="clear" w:fill="FFFFFF"/>
+                        </w:rPr>
+                        <w:t xml:space="preserve">== </w:t>
+                      </w:r>
+                      <w:r>
+                        <w:rPr>
+                          <w:rFonts w:hint="default" w:ascii="Consolas" w:hAnsi="Consolas" w:eastAsia="Consolas" w:cs="Consolas"/>
+                          <w:color w:val="0000FF"/>
+                          <w:sz w:val="21"/>
+                          <w:szCs w:val="21"/>
+                          <w:shd w:val="clear" w:fill="FFFFFF"/>
+                        </w:rPr>
+                        <w:t>0</w:t>
+                      </w:r>
+                      <w:r>
+                        <w:rPr>
+                          <w:rFonts w:hint="default" w:ascii="Consolas" w:hAnsi="Consolas" w:eastAsia="Consolas" w:cs="Consolas"/>
+                          <w:color w:val="000000"/>
+                          <w:sz w:val="21"/>
+                          <w:szCs w:val="21"/>
+                          <w:shd w:val="clear" w:fill="FFFFFF"/>
+                        </w:rPr>
+                        <w:t>) {</w:t>
+                      </w:r>
+                      <w:r>
+                        <w:rPr>
+                          <w:rFonts w:hint="default" w:ascii="Consolas" w:hAnsi="Consolas" w:eastAsia="Consolas" w:cs="Consolas"/>
+                          <w:color w:val="000000"/>
+                          <w:sz w:val="21"/>
+                          <w:szCs w:val="21"/>
+                          <w:shd w:val="clear" w:fill="FFFFFF"/>
+                        </w:rPr>
+                        <w:br w:type="textWrapping"/>
+                      </w:r>
+                      <w:r>
+                        <w:rPr>
+                          <w:rFonts w:hint="default" w:ascii="Consolas" w:hAnsi="Consolas" w:eastAsia="Consolas" w:cs="Consolas"/>
+                          <w:color w:val="000000"/>
+                          <w:sz w:val="21"/>
+                          <w:szCs w:val="21"/>
+                          <w:shd w:val="clear" w:fill="FFFFFF"/>
+                        </w:rPr>
+                        <w:t xml:space="preserve">      </w:t>
+                      </w:r>
+                      <w:r>
+                        <w:rPr>
+                          <w:rFonts w:hint="default" w:ascii="Consolas" w:hAnsi="Consolas" w:eastAsia="Consolas" w:cs="Consolas"/>
+                          <w:b/>
+                          <w:color w:val="000080"/>
+                          <w:sz w:val="21"/>
+                          <w:szCs w:val="21"/>
+                          <w:shd w:val="clear" w:fill="FFFFFF"/>
+                        </w:rPr>
+                        <w:t xml:space="preserve">throw new </w:t>
+                      </w:r>
+                      <w:r>
+                        <w:rPr>
+                          <w:rFonts w:hint="default" w:ascii="Consolas" w:hAnsi="Consolas" w:eastAsia="Consolas" w:cs="Consolas"/>
+                          <w:color w:val="000000"/>
+                          <w:sz w:val="21"/>
+                          <w:szCs w:val="21"/>
+                          <w:shd w:val="clear" w:fill="FFFFFF"/>
+                        </w:rPr>
+                        <w:t>ApplicationContextException(</w:t>
+                      </w:r>
+                      <w:r>
+                        <w:rPr>
+                          <w:rFonts w:hint="default" w:ascii="Consolas" w:hAnsi="Consolas" w:eastAsia="Consolas" w:cs="Consolas"/>
+                          <w:color w:val="000000"/>
+                          <w:sz w:val="21"/>
+                          <w:szCs w:val="21"/>
+                          <w:shd w:val="clear" w:fill="FFFFFF"/>
+                        </w:rPr>
+                        <w:br w:type="textWrapping"/>
+                      </w:r>
+                      <w:r>
+                        <w:rPr>
+                          <w:rFonts w:hint="default" w:ascii="Consolas" w:hAnsi="Consolas" w:eastAsia="Consolas" w:cs="Consolas"/>
+                          <w:color w:val="000000"/>
+                          <w:sz w:val="21"/>
+                          <w:szCs w:val="21"/>
+                          <w:shd w:val="clear" w:fill="FFFFFF"/>
+                        </w:rPr>
+                        <w:t xml:space="preserve">            </w:t>
+                      </w:r>
+                      <w:r>
+                        <w:rPr>
+                          <w:rFonts w:hint="default" w:ascii="Consolas" w:hAnsi="Consolas" w:eastAsia="Consolas" w:cs="Consolas"/>
+                          <w:b/>
+                          <w:color w:val="008000"/>
+                          <w:sz w:val="21"/>
+                          <w:szCs w:val="21"/>
+                          <w:shd w:val="clear" w:fill="FFFFFF"/>
+                        </w:rPr>
+                        <w:t>"Unable to start ServletWebServerApplicationContext due to missing "</w:t>
+                      </w:r>
+                      <w:r>
+                        <w:rPr>
+                          <w:rFonts w:hint="default" w:ascii="Consolas" w:hAnsi="Consolas" w:eastAsia="Consolas" w:cs="Consolas"/>
+                          <w:color w:val="000000"/>
+                          <w:sz w:val="21"/>
+                          <w:szCs w:val="21"/>
+                          <w:shd w:val="clear" w:fill="FFFFFF"/>
+                        </w:rPr>
+                        <w:t xml:space="preserve">+ </w:t>
+                      </w:r>
+                      <w:r>
+                        <w:rPr>
+                          <w:rFonts w:hint="default" w:ascii="Consolas" w:hAnsi="Consolas" w:eastAsia="Consolas" w:cs="Consolas"/>
+                          <w:b/>
+                          <w:color w:val="008000"/>
+                          <w:sz w:val="21"/>
+                          <w:szCs w:val="21"/>
+                          <w:shd w:val="clear" w:fill="FFFFFF"/>
+                        </w:rPr>
+                        <w:t>"ServletWebServerFactory bean."</w:t>
+                      </w:r>
+                      <w:r>
+                        <w:rPr>
+                          <w:rFonts w:hint="default" w:ascii="Consolas" w:hAnsi="Consolas" w:eastAsia="Consolas" w:cs="Consolas"/>
+                          <w:color w:val="000000"/>
+                          <w:sz w:val="21"/>
+                          <w:szCs w:val="21"/>
+                          <w:shd w:val="clear" w:fill="FFFFFF"/>
+                        </w:rPr>
+                        <w:t>);</w:t>
+                      </w:r>
+                      <w:r>
+                        <w:rPr>
+                          <w:rFonts w:hint="default" w:ascii="Consolas" w:hAnsi="Consolas" w:eastAsia="Consolas" w:cs="Consolas"/>
+                          <w:color w:val="000000"/>
+                          <w:sz w:val="21"/>
+                          <w:szCs w:val="21"/>
+                          <w:shd w:val="clear" w:fill="FFFFFF"/>
+                        </w:rPr>
+                        <w:br w:type="textWrapping"/>
+                      </w:r>
+                      <w:r>
+                        <w:rPr>
+                          <w:rFonts w:hint="default" w:ascii="Consolas" w:hAnsi="Consolas" w:eastAsia="Consolas" w:cs="Consolas"/>
+                          <w:color w:val="000000"/>
+                          <w:sz w:val="21"/>
+                          <w:szCs w:val="21"/>
+                          <w:shd w:val="clear" w:fill="FFFFFF"/>
+                        </w:rPr>
+                        <w:t xml:space="preserve">   }</w:t>
+                      </w:r>
+                      <w:r>
+                        <w:rPr>
+                          <w:rFonts w:hint="default" w:ascii="Consolas" w:hAnsi="Consolas" w:eastAsia="Consolas" w:cs="Consolas"/>
+                          <w:color w:val="000000"/>
+                          <w:sz w:val="21"/>
+                          <w:szCs w:val="21"/>
+                          <w:shd w:val="clear" w:fill="FFFFFF"/>
+                        </w:rPr>
+                        <w:br w:type="textWrapping"/>
+                      </w:r>
+                      <w:r>
+                        <w:rPr>
+                          <w:rFonts w:hint="default" w:ascii="Consolas" w:hAnsi="Consolas" w:eastAsia="Consolas" w:cs="Consolas"/>
+                          <w:color w:val="000000"/>
+                          <w:sz w:val="21"/>
+                          <w:szCs w:val="21"/>
+                          <w:shd w:val="clear" w:fill="FFFFFF"/>
+                        </w:rPr>
+                        <w:t xml:space="preserve">   </w:t>
+                      </w:r>
+                      <w:r>
+                        <w:rPr>
+                          <w:rFonts w:hint="default" w:ascii="Consolas" w:hAnsi="Consolas" w:eastAsia="Consolas" w:cs="Consolas"/>
+                          <w:b/>
+                          <w:color w:val="000080"/>
+                          <w:sz w:val="21"/>
+                          <w:szCs w:val="21"/>
+                          <w:shd w:val="clear" w:fill="FFFFFF"/>
+                        </w:rPr>
+                        <w:t xml:space="preserve">if </w:t>
+                      </w:r>
+                      <w:r>
+                        <w:rPr>
+                          <w:rFonts w:hint="default" w:ascii="Consolas" w:hAnsi="Consolas" w:eastAsia="Consolas" w:cs="Consolas"/>
+                          <w:color w:val="000000"/>
+                          <w:sz w:val="21"/>
+                          <w:szCs w:val="21"/>
+                          <w:shd w:val="clear" w:fill="FFFFFF"/>
+                        </w:rPr>
+                        <w:t>(beanNames.</w:t>
+                      </w:r>
+                      <w:r>
+                        <w:rPr>
+                          <w:rFonts w:hint="default" w:ascii="Consolas" w:hAnsi="Consolas" w:eastAsia="Consolas" w:cs="Consolas"/>
+                          <w:b/>
+                          <w:color w:val="660E7A"/>
+                          <w:sz w:val="21"/>
+                          <w:szCs w:val="21"/>
+                          <w:shd w:val="clear" w:fill="FFFFFF"/>
+                        </w:rPr>
+                        <w:t xml:space="preserve">length </w:t>
+                      </w:r>
+                      <w:r>
+                        <w:rPr>
+                          <w:rFonts w:hint="default" w:ascii="Consolas" w:hAnsi="Consolas" w:eastAsia="Consolas" w:cs="Consolas"/>
+                          <w:color w:val="000000"/>
+                          <w:sz w:val="21"/>
+                          <w:szCs w:val="21"/>
+                          <w:shd w:val="clear" w:fill="FFFFFF"/>
+                        </w:rPr>
+                        <w:t xml:space="preserve">&gt; </w:t>
+                      </w:r>
+                      <w:r>
+                        <w:rPr>
+                          <w:rFonts w:hint="default" w:ascii="Consolas" w:hAnsi="Consolas" w:eastAsia="Consolas" w:cs="Consolas"/>
+                          <w:color w:val="0000FF"/>
+                          <w:sz w:val="21"/>
+                          <w:szCs w:val="21"/>
+                          <w:shd w:val="clear" w:fill="FFFFFF"/>
+                        </w:rPr>
+                        <w:t>1</w:t>
+                      </w:r>
+                      <w:r>
+                        <w:rPr>
+                          <w:rFonts w:hint="default" w:ascii="Consolas" w:hAnsi="Consolas" w:eastAsia="Consolas" w:cs="Consolas"/>
+                          <w:color w:val="000000"/>
+                          <w:sz w:val="21"/>
+                          <w:szCs w:val="21"/>
+                          <w:shd w:val="clear" w:fill="FFFFFF"/>
+                        </w:rPr>
+                        <w:t>) {</w:t>
+                      </w:r>
+                      <w:r>
+                        <w:rPr>
+                          <w:rFonts w:hint="default" w:ascii="Consolas" w:hAnsi="Consolas" w:eastAsia="Consolas" w:cs="Consolas"/>
+                          <w:color w:val="000000"/>
+                          <w:sz w:val="21"/>
+                          <w:szCs w:val="21"/>
+                          <w:shd w:val="clear" w:fill="FFFFFF"/>
+                        </w:rPr>
+                        <w:br w:type="textWrapping"/>
+                      </w:r>
+                      <w:r>
+                        <w:rPr>
+                          <w:rFonts w:hint="default" w:ascii="Consolas" w:hAnsi="Consolas" w:eastAsia="Consolas" w:cs="Consolas"/>
+                          <w:color w:val="000000"/>
+                          <w:sz w:val="21"/>
+                          <w:szCs w:val="21"/>
+                          <w:shd w:val="clear" w:fill="FFFFFF"/>
+                        </w:rPr>
+                        <w:t xml:space="preserve">      </w:t>
+                      </w:r>
+                      <w:r>
+                        <w:rPr>
+                          <w:rFonts w:hint="default" w:ascii="Consolas" w:hAnsi="Consolas" w:eastAsia="Consolas" w:cs="Consolas"/>
+                          <w:b/>
+                          <w:color w:val="000080"/>
+                          <w:sz w:val="21"/>
+                          <w:szCs w:val="21"/>
+                          <w:shd w:val="clear" w:fill="FFFFFF"/>
+                        </w:rPr>
+                        <w:t xml:space="preserve">throw new </w:t>
+                      </w:r>
+                      <w:r>
+                        <w:rPr>
+                          <w:rFonts w:hint="default" w:ascii="Consolas" w:hAnsi="Consolas" w:eastAsia="Consolas" w:cs="Consolas"/>
+                          <w:color w:val="000000"/>
+                          <w:sz w:val="21"/>
+                          <w:szCs w:val="21"/>
+                          <w:shd w:val="clear" w:fill="FFFFFF"/>
+                        </w:rPr>
+                        <w:t>ApplicationContextException(</w:t>
+                      </w:r>
+                      <w:r>
+                        <w:rPr>
+                          <w:rFonts w:hint="default" w:ascii="Consolas" w:hAnsi="Consolas" w:eastAsia="Consolas" w:cs="Consolas"/>
+                          <w:color w:val="000000"/>
+                          <w:sz w:val="21"/>
+                          <w:szCs w:val="21"/>
+                          <w:shd w:val="clear" w:fill="FFFFFF"/>
+                        </w:rPr>
+                        <w:br w:type="textWrapping"/>
+                      </w:r>
+                      <w:r>
+                        <w:rPr>
+                          <w:rFonts w:hint="default" w:ascii="Consolas" w:hAnsi="Consolas" w:eastAsia="Consolas" w:cs="Consolas"/>
+                          <w:color w:val="000000"/>
+                          <w:sz w:val="21"/>
+                          <w:szCs w:val="21"/>
+                          <w:shd w:val="clear" w:fill="FFFFFF"/>
+                        </w:rPr>
+                        <w:t xml:space="preserve">            </w:t>
+                      </w:r>
+                      <w:r>
+                        <w:rPr>
+                          <w:rFonts w:hint="default" w:ascii="Consolas" w:hAnsi="Consolas" w:eastAsia="Consolas" w:cs="Consolas"/>
+                          <w:b/>
+                          <w:color w:val="008000"/>
+                          <w:sz w:val="21"/>
+                          <w:szCs w:val="21"/>
+                          <w:shd w:val="clear" w:fill="FFFFFF"/>
+                        </w:rPr>
+                        <w:t xml:space="preserve">"Unable to start ServletWebServerApplicationContext due to multiple " </w:t>
+                      </w:r>
+                      <w:r>
+                        <w:rPr>
+                          <w:rFonts w:hint="default" w:ascii="Consolas" w:hAnsi="Consolas" w:eastAsia="Consolas" w:cs="Consolas"/>
+                          <w:color w:val="000000"/>
+                          <w:sz w:val="21"/>
+                          <w:szCs w:val="21"/>
+                          <w:shd w:val="clear" w:fill="FFFFFF"/>
+                        </w:rPr>
+                        <w:t xml:space="preserve">+ </w:t>
+                      </w:r>
+                      <w:r>
+                        <w:rPr>
+                          <w:rFonts w:hint="default" w:ascii="Consolas" w:hAnsi="Consolas" w:eastAsia="Consolas" w:cs="Consolas"/>
+                          <w:b/>
+                          <w:color w:val="008000"/>
+                          <w:sz w:val="21"/>
+                          <w:szCs w:val="21"/>
+                          <w:shd w:val="clear" w:fill="FFFFFF"/>
+                        </w:rPr>
+                        <w:t xml:space="preserve">"ServletWebServerFactory beans : " </w:t>
+                      </w:r>
+                      <w:r>
+                        <w:rPr>
+                          <w:rFonts w:hint="default" w:ascii="Consolas" w:hAnsi="Consolas" w:eastAsia="Consolas" w:cs="Consolas"/>
+                          <w:color w:val="000000"/>
+                          <w:sz w:val="21"/>
+                          <w:szCs w:val="21"/>
+                          <w:shd w:val="clear" w:fill="FFFFFF"/>
+                        </w:rPr>
+                        <w:t>+ StringUtils.</w:t>
+                      </w:r>
+                      <w:r>
+                        <w:rPr>
+                          <w:rFonts w:hint="default" w:ascii="Consolas" w:hAnsi="Consolas" w:eastAsia="Consolas" w:cs="Consolas"/>
+                          <w:i/>
+                          <w:color w:val="000000"/>
+                          <w:sz w:val="21"/>
+                          <w:szCs w:val="21"/>
+                          <w:shd w:val="clear" w:fill="FFFFFF"/>
+                        </w:rPr>
+                        <w:t>arrayToCommaDelimitedString</w:t>
+                      </w:r>
+                      <w:r>
+                        <w:rPr>
+                          <w:rFonts w:hint="default" w:ascii="Consolas" w:hAnsi="Consolas" w:eastAsia="Consolas" w:cs="Consolas"/>
+                          <w:color w:val="000000"/>
+                          <w:sz w:val="21"/>
+                          <w:szCs w:val="21"/>
+                          <w:shd w:val="clear" w:fill="FFFFFF"/>
+                        </w:rPr>
+                        <w:t>(beanNames));</w:t>
+                      </w:r>
+                      <w:r>
+                        <w:rPr>
+                          <w:rFonts w:hint="default" w:ascii="Consolas" w:hAnsi="Consolas" w:eastAsia="Consolas" w:cs="Consolas"/>
+                          <w:color w:val="000000"/>
+                          <w:sz w:val="21"/>
+                          <w:szCs w:val="21"/>
+                          <w:shd w:val="clear" w:fill="FFFFFF"/>
+                        </w:rPr>
+                        <w:br w:type="textWrapping"/>
+                      </w:r>
+                      <w:r>
+                        <w:rPr>
+                          <w:rFonts w:hint="default" w:ascii="Consolas" w:hAnsi="Consolas" w:eastAsia="Consolas" w:cs="Consolas"/>
+                          <w:color w:val="000000"/>
+                          <w:sz w:val="21"/>
+                          <w:szCs w:val="21"/>
+                          <w:shd w:val="clear" w:fill="FFFFFF"/>
+                        </w:rPr>
+                        <w:t xml:space="preserve">   }</w:t>
+                      </w:r>
+                      <w:r>
+                        <w:rPr>
+                          <w:rFonts w:hint="default" w:ascii="Consolas" w:hAnsi="Consolas" w:eastAsia="Consolas" w:cs="Consolas"/>
+                          <w:color w:val="000000"/>
+                          <w:sz w:val="21"/>
+                          <w:szCs w:val="21"/>
+                          <w:shd w:val="clear" w:fill="FFFFFF"/>
+                        </w:rPr>
+                        <w:br w:type="textWrapping"/>
+                      </w:r>
+                      <w:r>
+                        <w:rPr>
+                          <w:rFonts w:hint="default" w:ascii="Consolas" w:hAnsi="Consolas" w:eastAsia="Consolas" w:cs="Consolas"/>
+                          <w:color w:val="000000"/>
+                          <w:sz w:val="21"/>
+                          <w:szCs w:val="21"/>
+                          <w:shd w:val="clear" w:fill="FFFFFF"/>
+                        </w:rPr>
+                        <w:t xml:space="preserve">   </w:t>
+                      </w:r>
+                      <w:r>
+                        <w:rPr>
+                          <w:rFonts w:hint="default" w:ascii="Consolas" w:hAnsi="Consolas" w:eastAsia="Consolas" w:cs="Consolas"/>
+                          <w:b/>
+                          <w:color w:val="000080"/>
+                          <w:sz w:val="21"/>
+                          <w:szCs w:val="21"/>
+                          <w:shd w:val="clear" w:fill="FFFFFF"/>
+                        </w:rPr>
+                        <w:t xml:space="preserve">return </w:t>
+                      </w:r>
+                      <w:r>
+                        <w:rPr>
+                          <w:rFonts w:hint="default" w:ascii="Consolas" w:hAnsi="Consolas" w:eastAsia="Consolas" w:cs="Consolas"/>
+                          <w:color w:val="000000"/>
+                          <w:sz w:val="21"/>
+                          <w:szCs w:val="21"/>
+                          <w:shd w:val="clear" w:fill="FFFFFF"/>
+                        </w:rPr>
+                        <w:t>getBeanFactory().getBean(beanNames[</w:t>
+                      </w:r>
+                      <w:r>
+                        <w:rPr>
+                          <w:rFonts w:hint="default" w:ascii="Consolas" w:hAnsi="Consolas" w:eastAsia="Consolas" w:cs="Consolas"/>
+                          <w:color w:val="0000FF"/>
+                          <w:sz w:val="21"/>
+                          <w:szCs w:val="21"/>
+                          <w:shd w:val="clear" w:fill="FFFFFF"/>
+                        </w:rPr>
+                        <w:t>0</w:t>
+                      </w:r>
+                      <w:r>
+                        <w:rPr>
+                          <w:rFonts w:hint="default" w:ascii="Consolas" w:hAnsi="Consolas" w:eastAsia="Consolas" w:cs="Consolas"/>
+                          <w:color w:val="000000"/>
+                          <w:sz w:val="21"/>
+                          <w:szCs w:val="21"/>
+                          <w:shd w:val="clear" w:fill="FFFFFF"/>
+                        </w:rPr>
+                        <w:t>], ServletWebServerFactory.</w:t>
+                      </w:r>
+                      <w:r>
+                        <w:rPr>
+                          <w:rFonts w:hint="default" w:ascii="Consolas" w:hAnsi="Consolas" w:eastAsia="Consolas" w:cs="Consolas"/>
+                          <w:b/>
+                          <w:color w:val="000080"/>
+                          <w:sz w:val="21"/>
+                          <w:szCs w:val="21"/>
+                          <w:shd w:val="clear" w:fill="FFFFFF"/>
+                        </w:rPr>
+                        <w:t>class</w:t>
+                      </w:r>
+                      <w:r>
+                        <w:rPr>
+                          <w:rFonts w:hint="default" w:ascii="Consolas" w:hAnsi="Consolas" w:eastAsia="Consolas" w:cs="Consolas"/>
+                          <w:color w:val="000000"/>
+                          <w:sz w:val="21"/>
+                          <w:szCs w:val="21"/>
+                          <w:shd w:val="clear" w:fill="FFFFFF"/>
+                        </w:rPr>
+                        <w:t>);</w:t>
+                      </w:r>
+                      <w:r>
+                        <w:rPr>
+                          <w:rFonts w:hint="default" w:ascii="Consolas" w:hAnsi="Consolas" w:eastAsia="Consolas" w:cs="Consolas"/>
+                          <w:color w:val="000000"/>
+                          <w:sz w:val="21"/>
+                          <w:szCs w:val="21"/>
+                          <w:shd w:val="clear" w:fill="FFFFFF"/>
+                        </w:rPr>
+                        <w:br w:type="textWrapping"/>
+                      </w:r>
+                      <w:r>
+                        <w:rPr>
+                          <w:rFonts w:hint="default" w:ascii="Consolas" w:hAnsi="Consolas" w:eastAsia="Consolas" w:cs="Consolas"/>
+                          <w:color w:val="000000"/>
+                          <w:sz w:val="21"/>
+                          <w:szCs w:val="21"/>
+                          <w:shd w:val="clear" w:fill="FFFFFF"/>
+                        </w:rPr>
+                        <w:t>}</w:t>
+                      </w:r>
+                    </w:p>
+                    <w:p/>
+                  </w:txbxContent>
+                </v:textbox>
+                <w10:wrap type="none"/>
+                <w10:anchorlock/>
+              </v:shape>
+            </w:pict>
+          </mc:Fallback>
+        </mc:AlternateContent>
+      </w:r>
+    </w:p>
+    <w:p>
+      <w:pPr>
+        <w:pStyle w:val="5"/>
+        <w:keepNext w:val="0"/>
+        <w:keepLines w:val="0"/>
+        <w:widowControl/>
+        <w:suppressLineNumbers w:val="0"/>
+        <w:shd w:val="clear" w:fill="FFFFFF"/>
+        <w:ind w:firstLine="420" w:firstLineChars="200"/>
+        <w:rPr>
+          <w:rFonts w:hint="eastAsia" w:ascii="Consolas" w:hAnsi="Consolas" w:eastAsia="Consolas" w:cs="Consolas"/>
+          <w:color w:val="000000"/>
+          <w:sz w:val="21"/>
+          <w:szCs w:val="21"/>
+          <w:shd w:val="clear" w:fill="FFFFFF"/>
+          <w:lang w:val="en-US" w:eastAsia="zh-CN"/>
+        </w:rPr>
+      </w:pPr>
+      <w:r>
+        <w:rPr>
+          <w:rFonts w:hint="eastAsia" w:ascii="Consolas" w:hAnsi="Consolas" w:eastAsia="Consolas" w:cs="Consolas"/>
+          <w:color w:val="000000"/>
+          <w:sz w:val="21"/>
+          <w:szCs w:val="21"/>
+          <w:shd w:val="clear" w:fill="FFFFFF"/>
+          <w:lang w:val="en-US" w:eastAsia="zh-CN"/>
+        </w:rPr>
+        <w:t>得到</w:t>
+      </w:r>
+      <w:r>
+        <w:rPr>
+          <w:rFonts w:hint="default" w:ascii="Consolas" w:hAnsi="Consolas" w:eastAsia="Consolas" w:cs="Consolas"/>
+          <w:color w:val="000000"/>
+          <w:sz w:val="21"/>
+          <w:szCs w:val="21"/>
+          <w:shd w:val="clear" w:fill="FFFFFF"/>
+        </w:rPr>
+        <w:t>WebServerFactory</w:t>
+      </w:r>
+      <w:r>
+        <w:rPr>
+          <w:rFonts w:hint="eastAsia" w:ascii="Consolas" w:hAnsi="Consolas" w:eastAsia="Consolas" w:cs="Consolas"/>
+          <w:color w:val="000000"/>
+          <w:sz w:val="21"/>
+          <w:szCs w:val="21"/>
+          <w:shd w:val="clear" w:fill="FFFFFF"/>
+          <w:lang w:val="en-US" w:eastAsia="zh-CN"/>
+        </w:rPr>
+        <w:t>对象后，调用</w:t>
+      </w:r>
+      <w:r>
+        <w:rPr>
+          <w:rFonts w:hint="default" w:ascii="Consolas" w:hAnsi="Consolas" w:eastAsia="Consolas" w:cs="Consolas"/>
+          <w:color w:val="000000"/>
+          <w:sz w:val="21"/>
+          <w:szCs w:val="21"/>
+          <w:shd w:val="clear" w:fill="FFFFFF"/>
+        </w:rPr>
+        <w:t>WebServerFactory</w:t>
+      </w:r>
+      <w:r>
+        <w:rPr>
+          <w:rFonts w:hint="eastAsia" w:ascii="Consolas" w:hAnsi="Consolas" w:eastAsia="Consolas" w:cs="Consolas"/>
+          <w:color w:val="000000"/>
+          <w:sz w:val="21"/>
+          <w:szCs w:val="21"/>
+          <w:shd w:val="clear" w:fill="FFFFFF"/>
+          <w:lang w:val="en-US" w:eastAsia="zh-CN"/>
+        </w:rPr>
+        <w:t>的getWebServer方法来获取WebServer。</w:t>
+      </w:r>
+    </w:p>
+    <w:p>
+      <w:pPr>
+        <w:pStyle w:val="5"/>
+        <w:keepNext w:val="0"/>
+        <w:keepLines w:val="0"/>
+        <w:widowControl/>
+        <w:suppressLineNumbers w:val="0"/>
+        <w:shd w:val="clear" w:fill="FFFFFF"/>
+        <w:rPr>
+          <w:rFonts w:hint="eastAsia" w:ascii="Consolas" w:hAnsi="Consolas" w:cs="Consolas"/>
+          <w:color w:val="000000"/>
+          <w:sz w:val="21"/>
+          <w:szCs w:val="21"/>
+          <w:shd w:val="clear" w:fill="FFFFFF"/>
+          <w:lang w:val="en-US" w:eastAsia="zh-CN"/>
+        </w:rPr>
+      </w:pPr>
+      <w:r>
+        <w:rPr>
+          <w:rFonts w:hint="eastAsia" w:ascii="Consolas" w:hAnsi="Consolas" w:cs="Consolas"/>
+          <w:color w:val="000000"/>
+          <w:sz w:val="21"/>
+          <w:szCs w:val="21"/>
+          <w:shd w:val="clear" w:fill="FFFFFF"/>
+          <w:lang w:eastAsia="zh-CN"/>
+        </w:rPr>
+        <w:t>（</w:t>
+      </w:r>
+      <w:r>
+        <w:rPr>
+          <w:rFonts w:hint="eastAsia" w:ascii="Consolas" w:hAnsi="Consolas" w:cs="Consolas"/>
+          <w:color w:val="000000"/>
+          <w:sz w:val="21"/>
+          <w:szCs w:val="21"/>
+          <w:shd w:val="clear" w:fill="FFFFFF"/>
+          <w:lang w:val="en-US" w:eastAsia="zh-CN"/>
+        </w:rPr>
+        <w:t>3</w:t>
+      </w:r>
+      <w:r>
+        <w:rPr>
+          <w:rFonts w:hint="eastAsia" w:ascii="Consolas" w:hAnsi="Consolas" w:cs="Consolas"/>
+          <w:color w:val="000000"/>
+          <w:sz w:val="21"/>
+          <w:szCs w:val="21"/>
+          <w:shd w:val="clear" w:fill="FFFFFF"/>
+          <w:lang w:eastAsia="zh-CN"/>
+        </w:rPr>
+        <w:t>）</w:t>
+      </w:r>
+      <w:r>
+        <w:rPr>
+          <w:rFonts w:hint="default" w:ascii="Consolas" w:hAnsi="Consolas" w:eastAsia="Consolas" w:cs="Consolas"/>
+          <w:color w:val="000000"/>
+          <w:sz w:val="21"/>
+          <w:szCs w:val="21"/>
+          <w:shd w:val="clear" w:fill="FFFFFF"/>
+        </w:rPr>
+        <w:t>TomcatServletWebServerFactory</w:t>
+      </w:r>
+      <w:r>
+        <w:rPr>
+          <w:rFonts w:hint="eastAsia" w:ascii="Consolas" w:hAnsi="Consolas" w:cs="Consolas"/>
+          <w:color w:val="000000"/>
+          <w:sz w:val="21"/>
+          <w:szCs w:val="21"/>
+          <w:shd w:val="clear" w:fill="FFFFFF"/>
+          <w:lang w:val="en-US" w:eastAsia="zh-CN"/>
+        </w:rPr>
+        <w:t>.</w:t>
+      </w:r>
+      <w:r>
+        <w:rPr>
+          <w:rFonts w:hint="default" w:ascii="Consolas" w:hAnsi="Consolas" w:eastAsia="Consolas" w:cs="Consolas"/>
+          <w:color w:val="000000"/>
+          <w:sz w:val="21"/>
+          <w:szCs w:val="21"/>
+          <w:shd w:val="clear" w:fill="FFFFFF"/>
+        </w:rPr>
+        <w:t>getWebServer</w:t>
+      </w:r>
+      <w:r>
+        <w:rPr>
+          <w:rFonts w:hint="eastAsia" w:ascii="Consolas" w:hAnsi="Consolas" w:cs="Consolas"/>
+          <w:color w:val="000000"/>
+          <w:sz w:val="21"/>
+          <w:szCs w:val="21"/>
+          <w:shd w:val="clear" w:fill="FFFFFF"/>
+          <w:lang w:val="en-US" w:eastAsia="zh-CN"/>
+        </w:rPr>
+        <w:t>方法：</w:t>
+      </w:r>
+    </w:p>
+    <w:p>
+      <w:pPr>
+        <w:widowControl w:val="0"/>
+        <w:numPr>
+          <w:ilvl w:val="0"/>
+          <w:numId w:val="0"/>
+        </w:numPr>
+        <w:ind w:left="630" w:hanging="630" w:hangingChars="300"/>
+        <w:jc w:val="left"/>
+        <w:rPr>
+          <w:sz w:val="21"/>
+        </w:rPr>
+      </w:pPr>
+      <w:r>
+        <w:rPr>
+          <w:sz w:val="21"/>
+        </w:rPr>
+        <mc:AlternateContent>
+          <mc:Choice Requires="wps">
+            <w:drawing>
+              <wp:inline distT="0" distB="0" distL="114300" distR="114300">
+                <wp:extent cx="5314950" cy="3871595"/>
+                <wp:effectExtent l="5080" t="4445" r="13970" b="10160"/>
+                <wp:docPr id="14" name="文本框 14"/>
+                <wp:cNvGraphicFramePr/>
+                <a:graphic xmlns:a="http://schemas.openxmlformats.org/drawingml/2006/main">
+                  <a:graphicData uri="http://schemas.microsoft.com/office/word/2010/wordprocessingShape">
+                    <wps:wsp>
+                      <wps:cNvSpPr txBox="1"/>
+                      <wps:spPr>
+                        <a:xfrm>
+                          <a:off x="1108710" y="5690870"/>
+                          <a:ext cx="5314950" cy="3871595"/>
+                        </a:xfrm>
+                        <a:prstGeom prst="rect">
+                          <a:avLst/>
+                        </a:prstGeom>
+                        <a:solidFill>
+                          <a:schemeClr val="lt1"/>
+                        </a:solidFill>
+                        <a:ln w="6350">
+                          <a:solidFill>
+                            <a:prstClr val="black"/>
+                          </a:solidFill>
+                        </a:ln>
+                      </wps:spPr>
+                      <wps:style>
+                        <a:lnRef idx="0">
+                          <a:schemeClr val="accent1"/>
+                        </a:lnRef>
+                        <a:fillRef idx="0">
+                          <a:schemeClr val="accent1"/>
+                        </a:fillRef>
+                        <a:effectRef idx="0">
+                          <a:schemeClr val="accent1"/>
+                        </a:effectRef>
+                        <a:fontRef idx="minor">
+                          <a:schemeClr val="dk1"/>
+                        </a:fontRef>
+                      </wps:style>
+                      <wps:txbx>
+                        <w:txbxContent>
+                          <w:p>
+                            <w:pPr>
+                              <w:pStyle w:val="5"/>
+                              <w:keepNext w:val="0"/>
+                              <w:keepLines w:val="0"/>
+                              <w:widowControl/>
+                              <w:suppressLineNumbers w:val="0"/>
+                              <w:shd w:val="clear" w:fill="FFFFFF"/>
+                              <w:rPr>
+                                <w:rFonts w:ascii="Consolas" w:hAnsi="Consolas" w:eastAsia="Consolas" w:cs="Consolas"/>
+                                <w:color w:val="000000"/>
+                                <w:sz w:val="21"/>
+                                <w:szCs w:val="21"/>
+                              </w:rPr>
+                            </w:pPr>
+                            <w:r>
+                              <w:rPr>
+                                <w:rFonts w:hint="default" w:ascii="Consolas" w:hAnsi="Consolas" w:eastAsia="Consolas" w:cs="Consolas"/>
+                                <w:b/>
+                                <w:color w:val="000080"/>
+                                <w:sz w:val="21"/>
+                                <w:szCs w:val="21"/>
+                                <w:shd w:val="clear" w:fill="FFFFFF"/>
+                              </w:rPr>
+                              <w:t xml:space="preserve">public </w:t>
+                            </w:r>
+                            <w:r>
+                              <w:rPr>
+                                <w:rFonts w:hint="default" w:ascii="Consolas" w:hAnsi="Consolas" w:eastAsia="Consolas" w:cs="Consolas"/>
+                                <w:color w:val="000000"/>
+                                <w:sz w:val="21"/>
+                                <w:szCs w:val="21"/>
+                                <w:shd w:val="clear" w:fill="FFFFFF"/>
+                              </w:rPr>
+                              <w:t>WebServer getWebServer(ServletContextInitializer... initializers) {</w:t>
+                            </w:r>
+                            <w:r>
+                              <w:rPr>
+                                <w:rFonts w:hint="default" w:ascii="Consolas" w:hAnsi="Consolas" w:eastAsia="Consolas" w:cs="Consolas"/>
+                                <w:color w:val="000000"/>
+                                <w:sz w:val="21"/>
+                                <w:szCs w:val="21"/>
+                                <w:shd w:val="clear" w:fill="FFFFFF"/>
+                              </w:rPr>
+                              <w:br w:type="textWrapping"/>
+                            </w:r>
+                            <w:r>
+                              <w:rPr>
+                                <w:rFonts w:hint="default" w:ascii="Consolas" w:hAnsi="Consolas" w:eastAsia="Consolas" w:cs="Consolas"/>
+                                <w:color w:val="000000"/>
+                                <w:sz w:val="21"/>
+                                <w:szCs w:val="21"/>
+                                <w:shd w:val="clear" w:fill="FFFFFF"/>
+                              </w:rPr>
+                              <w:t xml:space="preserve">   Tomcat tomcat = </w:t>
+                            </w:r>
+                            <w:r>
+                              <w:rPr>
+                                <w:rFonts w:hint="default" w:ascii="Consolas" w:hAnsi="Consolas" w:eastAsia="Consolas" w:cs="Consolas"/>
+                                <w:b/>
+                                <w:color w:val="000080"/>
+                                <w:sz w:val="21"/>
+                                <w:szCs w:val="21"/>
+                                <w:shd w:val="clear" w:fill="FFFFFF"/>
+                              </w:rPr>
+                              <w:t xml:space="preserve">new </w:t>
+                            </w:r>
+                            <w:r>
+                              <w:rPr>
+                                <w:rFonts w:hint="default" w:ascii="Consolas" w:hAnsi="Consolas" w:eastAsia="Consolas" w:cs="Consolas"/>
+                                <w:color w:val="000000"/>
+                                <w:sz w:val="21"/>
+                                <w:szCs w:val="21"/>
+                                <w:shd w:val="clear" w:fill="FFFFFF"/>
+                              </w:rPr>
+                              <w:t>Tomcat();</w:t>
+                            </w:r>
+                            <w:r>
+                              <w:rPr>
+                                <w:rFonts w:hint="default" w:ascii="Consolas" w:hAnsi="Consolas" w:eastAsia="Consolas" w:cs="Consolas"/>
+                                <w:color w:val="000000"/>
+                                <w:sz w:val="21"/>
+                                <w:szCs w:val="21"/>
+                                <w:shd w:val="clear" w:fill="FFFFFF"/>
+                              </w:rPr>
+                              <w:br w:type="textWrapping"/>
+                            </w:r>
+                            <w:r>
+                              <w:rPr>
+                                <w:rFonts w:hint="default" w:ascii="Consolas" w:hAnsi="Consolas" w:eastAsia="Consolas" w:cs="Consolas"/>
+                                <w:color w:val="000000"/>
+                                <w:sz w:val="21"/>
+                                <w:szCs w:val="21"/>
+                                <w:shd w:val="clear" w:fill="FFFFFF"/>
+                              </w:rPr>
+                              <w:t xml:space="preserve">   File baseDir = (</w:t>
+                            </w:r>
+                            <w:r>
+                              <w:rPr>
+                                <w:rFonts w:hint="default" w:ascii="Consolas" w:hAnsi="Consolas" w:eastAsia="Consolas" w:cs="Consolas"/>
+                                <w:b/>
+                                <w:color w:val="000080"/>
+                                <w:sz w:val="21"/>
+                                <w:szCs w:val="21"/>
+                                <w:shd w:val="clear" w:fill="FFFFFF"/>
+                              </w:rPr>
+                              <w:t>this</w:t>
+                            </w:r>
+                            <w:r>
+                              <w:rPr>
+                                <w:rFonts w:hint="default" w:ascii="Consolas" w:hAnsi="Consolas" w:eastAsia="Consolas" w:cs="Consolas"/>
+                                <w:color w:val="000000"/>
+                                <w:sz w:val="21"/>
+                                <w:szCs w:val="21"/>
+                                <w:shd w:val="clear" w:fill="FFFFFF"/>
+                              </w:rPr>
+                              <w:t>.</w:t>
+                            </w:r>
+                            <w:r>
+                              <w:rPr>
+                                <w:rFonts w:hint="default" w:ascii="Consolas" w:hAnsi="Consolas" w:eastAsia="Consolas" w:cs="Consolas"/>
+                                <w:b/>
+                                <w:color w:val="660E7A"/>
+                                <w:sz w:val="21"/>
+                                <w:szCs w:val="21"/>
+                                <w:shd w:val="clear" w:fill="FFFFFF"/>
+                              </w:rPr>
+                              <w:t xml:space="preserve">baseDirectory </w:t>
+                            </w:r>
+                            <w:r>
+                              <w:rPr>
+                                <w:rFonts w:hint="default" w:ascii="Consolas" w:hAnsi="Consolas" w:eastAsia="Consolas" w:cs="Consolas"/>
+                                <w:color w:val="000000"/>
+                                <w:sz w:val="21"/>
+                                <w:szCs w:val="21"/>
+                                <w:shd w:val="clear" w:fill="FFFFFF"/>
+                              </w:rPr>
+                              <w:t xml:space="preserve">!= </w:t>
+                            </w:r>
+                            <w:r>
+                              <w:rPr>
+                                <w:rFonts w:hint="default" w:ascii="Consolas" w:hAnsi="Consolas" w:eastAsia="Consolas" w:cs="Consolas"/>
+                                <w:b/>
+                                <w:color w:val="000080"/>
+                                <w:sz w:val="21"/>
+                                <w:szCs w:val="21"/>
+                                <w:shd w:val="clear" w:fill="FFFFFF"/>
+                              </w:rPr>
+                              <w:t>null</w:t>
+                            </w:r>
+                            <w:r>
+                              <w:rPr>
+                                <w:rFonts w:hint="default" w:ascii="Consolas" w:hAnsi="Consolas" w:eastAsia="Consolas" w:cs="Consolas"/>
+                                <w:color w:val="000000"/>
+                                <w:sz w:val="21"/>
+                                <w:szCs w:val="21"/>
+                                <w:shd w:val="clear" w:fill="FFFFFF"/>
+                              </w:rPr>
+                              <w:t xml:space="preserve">) ? </w:t>
+                            </w:r>
+                            <w:r>
+                              <w:rPr>
+                                <w:rFonts w:hint="default" w:ascii="Consolas" w:hAnsi="Consolas" w:eastAsia="Consolas" w:cs="Consolas"/>
+                                <w:b/>
+                                <w:color w:val="000080"/>
+                                <w:sz w:val="21"/>
+                                <w:szCs w:val="21"/>
+                                <w:shd w:val="clear" w:fill="FFFFFF"/>
+                              </w:rPr>
+                              <w:t>this</w:t>
+                            </w:r>
+                            <w:r>
+                              <w:rPr>
+                                <w:rFonts w:hint="default" w:ascii="Consolas" w:hAnsi="Consolas" w:eastAsia="Consolas" w:cs="Consolas"/>
+                                <w:color w:val="000000"/>
+                                <w:sz w:val="21"/>
+                                <w:szCs w:val="21"/>
+                                <w:shd w:val="clear" w:fill="FFFFFF"/>
+                              </w:rPr>
+                              <w:t>.</w:t>
+                            </w:r>
+                            <w:r>
+                              <w:rPr>
+                                <w:rFonts w:hint="default" w:ascii="Consolas" w:hAnsi="Consolas" w:eastAsia="Consolas" w:cs="Consolas"/>
+                                <w:b/>
+                                <w:color w:val="660E7A"/>
+                                <w:sz w:val="21"/>
+                                <w:szCs w:val="21"/>
+                                <w:shd w:val="clear" w:fill="FFFFFF"/>
+                              </w:rPr>
+                              <w:t>baseDirectory</w:t>
+                            </w:r>
+                            <w:r>
+                              <w:rPr>
+                                <w:rFonts w:hint="default" w:ascii="Consolas" w:hAnsi="Consolas" w:eastAsia="Consolas" w:cs="Consolas"/>
+                                <w:b/>
+                                <w:color w:val="660E7A"/>
+                                <w:sz w:val="21"/>
+                                <w:szCs w:val="21"/>
+                                <w:shd w:val="clear" w:fill="FFFFFF"/>
+                              </w:rPr>
+                              <w:br w:type="textWrapping"/>
+                            </w:r>
+                            <w:r>
+                              <w:rPr>
+                                <w:rFonts w:hint="default" w:ascii="Consolas" w:hAnsi="Consolas" w:eastAsia="Consolas" w:cs="Consolas"/>
+                                <w:b/>
+                                <w:color w:val="660E7A"/>
+                                <w:sz w:val="21"/>
+                                <w:szCs w:val="21"/>
+                                <w:shd w:val="clear" w:fill="FFFFFF"/>
+                              </w:rPr>
+                              <w:t xml:space="preserve">         </w:t>
+                            </w:r>
+                            <w:r>
+                              <w:rPr>
+                                <w:rFonts w:hint="default" w:ascii="Consolas" w:hAnsi="Consolas" w:eastAsia="Consolas" w:cs="Consolas"/>
+                                <w:color w:val="000000"/>
+                                <w:sz w:val="21"/>
+                                <w:szCs w:val="21"/>
+                                <w:shd w:val="clear" w:fill="FFFFFF"/>
+                              </w:rPr>
+                              <w:t>: createTempDir(</w:t>
+                            </w:r>
+                            <w:r>
+                              <w:rPr>
+                                <w:rFonts w:hint="default" w:ascii="Consolas" w:hAnsi="Consolas" w:eastAsia="Consolas" w:cs="Consolas"/>
+                                <w:b/>
+                                <w:color w:val="008000"/>
+                                <w:sz w:val="21"/>
+                                <w:szCs w:val="21"/>
+                                <w:shd w:val="clear" w:fill="FFFFFF"/>
+                              </w:rPr>
+                              <w:t>"tomcat"</w:t>
+                            </w:r>
+                            <w:r>
+                              <w:rPr>
+                                <w:rFonts w:hint="default" w:ascii="Consolas" w:hAnsi="Consolas" w:eastAsia="Consolas" w:cs="Consolas"/>
+                                <w:color w:val="000000"/>
+                                <w:sz w:val="21"/>
+                                <w:szCs w:val="21"/>
+                                <w:shd w:val="clear" w:fill="FFFFFF"/>
+                              </w:rPr>
+                              <w:t>);</w:t>
+                            </w:r>
+                            <w:r>
+                              <w:rPr>
+                                <w:rFonts w:hint="default" w:ascii="Consolas" w:hAnsi="Consolas" w:eastAsia="Consolas" w:cs="Consolas"/>
+                                <w:color w:val="000000"/>
+                                <w:sz w:val="21"/>
+                                <w:szCs w:val="21"/>
+                                <w:shd w:val="clear" w:fill="FFFFFF"/>
+                              </w:rPr>
+                              <w:br w:type="textWrapping"/>
+                            </w:r>
+                            <w:r>
+                              <w:rPr>
+                                <w:rFonts w:hint="default" w:ascii="Consolas" w:hAnsi="Consolas" w:eastAsia="Consolas" w:cs="Consolas"/>
+                                <w:color w:val="000000"/>
+                                <w:sz w:val="21"/>
+                                <w:szCs w:val="21"/>
+                                <w:shd w:val="clear" w:fill="FFFFFF"/>
+                              </w:rPr>
+                              <w:t xml:space="preserve">   tomcat.setBaseDir(baseDir.getAbsolutePath());</w:t>
+                            </w:r>
+                            <w:r>
+                              <w:rPr>
+                                <w:rFonts w:hint="default" w:ascii="Consolas" w:hAnsi="Consolas" w:eastAsia="Consolas" w:cs="Consolas"/>
+                                <w:color w:val="000000"/>
+                                <w:sz w:val="21"/>
+                                <w:szCs w:val="21"/>
+                                <w:shd w:val="clear" w:fill="FFFFFF"/>
+                              </w:rPr>
+                              <w:br w:type="textWrapping"/>
+                            </w:r>
+                            <w:r>
+                              <w:rPr>
+                                <w:rFonts w:hint="default" w:ascii="Consolas" w:hAnsi="Consolas" w:eastAsia="Consolas" w:cs="Consolas"/>
+                                <w:color w:val="000000"/>
+                                <w:sz w:val="21"/>
+                                <w:szCs w:val="21"/>
+                                <w:shd w:val="clear" w:fill="FFFFFF"/>
+                              </w:rPr>
+                              <w:t xml:space="preserve">   Connector connector = </w:t>
+                            </w:r>
+                            <w:r>
+                              <w:rPr>
+                                <w:rFonts w:hint="default" w:ascii="Consolas" w:hAnsi="Consolas" w:eastAsia="Consolas" w:cs="Consolas"/>
+                                <w:b/>
+                                <w:color w:val="000080"/>
+                                <w:sz w:val="21"/>
+                                <w:szCs w:val="21"/>
+                                <w:shd w:val="clear" w:fill="FFFFFF"/>
+                              </w:rPr>
+                              <w:t xml:space="preserve">new </w:t>
+                            </w:r>
+                            <w:r>
+                              <w:rPr>
+                                <w:rFonts w:hint="default" w:ascii="Consolas" w:hAnsi="Consolas" w:eastAsia="Consolas" w:cs="Consolas"/>
+                                <w:color w:val="000000"/>
+                                <w:sz w:val="21"/>
+                                <w:szCs w:val="21"/>
+                                <w:shd w:val="clear" w:fill="FFFFFF"/>
+                              </w:rPr>
+                              <w:t>Connector(</w:t>
+                            </w:r>
+                            <w:r>
+                              <w:rPr>
+                                <w:rFonts w:hint="default" w:ascii="Consolas" w:hAnsi="Consolas" w:eastAsia="Consolas" w:cs="Consolas"/>
+                                <w:b/>
+                                <w:color w:val="000080"/>
+                                <w:sz w:val="21"/>
+                                <w:szCs w:val="21"/>
+                                <w:shd w:val="clear" w:fill="FFFFFF"/>
+                              </w:rPr>
+                              <w:t>this</w:t>
+                            </w:r>
+                            <w:r>
+                              <w:rPr>
+                                <w:rFonts w:hint="default" w:ascii="Consolas" w:hAnsi="Consolas" w:eastAsia="Consolas" w:cs="Consolas"/>
+                                <w:color w:val="000000"/>
+                                <w:sz w:val="21"/>
+                                <w:szCs w:val="21"/>
+                                <w:shd w:val="clear" w:fill="FFFFFF"/>
+                              </w:rPr>
+                              <w:t>.</w:t>
+                            </w:r>
+                            <w:r>
+                              <w:rPr>
+                                <w:rFonts w:hint="default" w:ascii="Consolas" w:hAnsi="Consolas" w:eastAsia="Consolas" w:cs="Consolas"/>
+                                <w:b/>
+                                <w:color w:val="660E7A"/>
+                                <w:sz w:val="21"/>
+                                <w:szCs w:val="21"/>
+                                <w:shd w:val="clear" w:fill="FFFFFF"/>
+                              </w:rPr>
+                              <w:t>protocol</w:t>
+                            </w:r>
+                            <w:r>
+                              <w:rPr>
+                                <w:rFonts w:hint="default" w:ascii="Consolas" w:hAnsi="Consolas" w:eastAsia="Consolas" w:cs="Consolas"/>
+                                <w:color w:val="000000"/>
+                                <w:sz w:val="21"/>
+                                <w:szCs w:val="21"/>
+                                <w:shd w:val="clear" w:fill="FFFFFF"/>
+                              </w:rPr>
+                              <w:t>);</w:t>
+                            </w:r>
+                            <w:r>
+                              <w:rPr>
+                                <w:rFonts w:hint="default" w:ascii="Consolas" w:hAnsi="Consolas" w:eastAsia="Consolas" w:cs="Consolas"/>
+                                <w:color w:val="000000"/>
+                                <w:sz w:val="21"/>
+                                <w:szCs w:val="21"/>
+                                <w:shd w:val="clear" w:fill="FFFFFF"/>
+                              </w:rPr>
+                              <w:br w:type="textWrapping"/>
+                            </w:r>
+                            <w:r>
+                              <w:rPr>
+                                <w:rFonts w:hint="default" w:ascii="Consolas" w:hAnsi="Consolas" w:eastAsia="Consolas" w:cs="Consolas"/>
+                                <w:color w:val="000000"/>
+                                <w:sz w:val="21"/>
+                                <w:szCs w:val="21"/>
+                                <w:shd w:val="clear" w:fill="FFFFFF"/>
+                              </w:rPr>
+                              <w:t xml:space="preserve">   tomcat.getService().addConnector(connector);</w:t>
+                            </w:r>
+                            <w:r>
+                              <w:rPr>
+                                <w:rFonts w:hint="default" w:ascii="Consolas" w:hAnsi="Consolas" w:eastAsia="Consolas" w:cs="Consolas"/>
+                                <w:color w:val="000000"/>
+                                <w:sz w:val="21"/>
+                                <w:szCs w:val="21"/>
+                                <w:shd w:val="clear" w:fill="FFFFFF"/>
+                              </w:rPr>
+                              <w:br w:type="textWrapping"/>
+                            </w:r>
+                            <w:r>
+                              <w:rPr>
+                                <w:rFonts w:hint="default" w:ascii="Consolas" w:hAnsi="Consolas" w:eastAsia="Consolas" w:cs="Consolas"/>
+                                <w:color w:val="000000"/>
+                                <w:sz w:val="21"/>
+                                <w:szCs w:val="21"/>
+                                <w:shd w:val="clear" w:fill="FFFFFF"/>
+                              </w:rPr>
+                              <w:t xml:space="preserve">   customizeConnector(connector);</w:t>
+                            </w:r>
+                            <w:r>
+                              <w:rPr>
+                                <w:rFonts w:hint="default" w:ascii="Consolas" w:hAnsi="Consolas" w:eastAsia="Consolas" w:cs="Consolas"/>
+                                <w:color w:val="000000"/>
+                                <w:sz w:val="21"/>
+                                <w:szCs w:val="21"/>
+                                <w:shd w:val="clear" w:fill="FFFFFF"/>
+                              </w:rPr>
+                              <w:br w:type="textWrapping"/>
+                            </w:r>
+                            <w:r>
+                              <w:rPr>
+                                <w:rFonts w:hint="default" w:ascii="Consolas" w:hAnsi="Consolas" w:eastAsia="Consolas" w:cs="Consolas"/>
+                                <w:color w:val="000000"/>
+                                <w:sz w:val="21"/>
+                                <w:szCs w:val="21"/>
+                                <w:shd w:val="clear" w:fill="FFFFFF"/>
+                              </w:rPr>
+                              <w:t xml:space="preserve">   tomcat.setConnector(connector);</w:t>
+                            </w:r>
+                            <w:r>
+                              <w:rPr>
+                                <w:rFonts w:hint="default" w:ascii="Consolas" w:hAnsi="Consolas" w:eastAsia="Consolas" w:cs="Consolas"/>
+                                <w:color w:val="000000"/>
+                                <w:sz w:val="21"/>
+                                <w:szCs w:val="21"/>
+                                <w:shd w:val="clear" w:fill="FFFFFF"/>
+                              </w:rPr>
+                              <w:br w:type="textWrapping"/>
+                            </w:r>
+                            <w:r>
+                              <w:rPr>
+                                <w:rFonts w:hint="default" w:ascii="Consolas" w:hAnsi="Consolas" w:eastAsia="Consolas" w:cs="Consolas"/>
+                                <w:color w:val="000000"/>
+                                <w:sz w:val="21"/>
+                                <w:szCs w:val="21"/>
+                                <w:shd w:val="clear" w:fill="FFFFFF"/>
+                              </w:rPr>
+                              <w:t xml:space="preserve">   tomcat.getHost().setAutoDeploy(</w:t>
+                            </w:r>
+                            <w:r>
+                              <w:rPr>
+                                <w:rFonts w:hint="default" w:ascii="Consolas" w:hAnsi="Consolas" w:eastAsia="Consolas" w:cs="Consolas"/>
+                                <w:b/>
+                                <w:color w:val="000080"/>
+                                <w:sz w:val="21"/>
+                                <w:szCs w:val="21"/>
+                                <w:shd w:val="clear" w:fill="FFFFFF"/>
+                              </w:rPr>
+                              <w:t>false</w:t>
+                            </w:r>
+                            <w:r>
+                              <w:rPr>
+                                <w:rFonts w:hint="default" w:ascii="Consolas" w:hAnsi="Consolas" w:eastAsia="Consolas" w:cs="Consolas"/>
+                                <w:color w:val="000000"/>
+                                <w:sz w:val="21"/>
+                                <w:szCs w:val="21"/>
+                                <w:shd w:val="clear" w:fill="FFFFFF"/>
+                              </w:rPr>
+                              <w:t>);</w:t>
+                            </w:r>
+                            <w:r>
+                              <w:rPr>
+                                <w:rFonts w:hint="default" w:ascii="Consolas" w:hAnsi="Consolas" w:eastAsia="Consolas" w:cs="Consolas"/>
+                                <w:color w:val="000000"/>
+                                <w:sz w:val="21"/>
+                                <w:szCs w:val="21"/>
+                                <w:shd w:val="clear" w:fill="FFFFFF"/>
+                              </w:rPr>
+                              <w:br w:type="textWrapping"/>
+                            </w:r>
+                            <w:r>
+                              <w:rPr>
+                                <w:rFonts w:hint="default" w:ascii="Consolas" w:hAnsi="Consolas" w:eastAsia="Consolas" w:cs="Consolas"/>
+                                <w:color w:val="000000"/>
+                                <w:sz w:val="21"/>
+                                <w:szCs w:val="21"/>
+                                <w:shd w:val="clear" w:fill="FFFFFF"/>
+                              </w:rPr>
+                              <w:t xml:space="preserve">   configureEngine(tomcat.getEngine());</w:t>
+                            </w:r>
+                            <w:r>
+                              <w:rPr>
+                                <w:rFonts w:hint="default" w:ascii="Consolas" w:hAnsi="Consolas" w:eastAsia="Consolas" w:cs="Consolas"/>
+                                <w:color w:val="000000"/>
+                                <w:sz w:val="21"/>
+                                <w:szCs w:val="21"/>
+                                <w:shd w:val="clear" w:fill="FFFFFF"/>
+                              </w:rPr>
+                              <w:br w:type="textWrapping"/>
+                            </w:r>
+                            <w:r>
+                              <w:rPr>
+                                <w:rFonts w:hint="default" w:ascii="Consolas" w:hAnsi="Consolas" w:eastAsia="Consolas" w:cs="Consolas"/>
+                                <w:color w:val="000000"/>
+                                <w:sz w:val="21"/>
+                                <w:szCs w:val="21"/>
+                                <w:shd w:val="clear" w:fill="FFFFFF"/>
+                              </w:rPr>
+                              <w:t xml:space="preserve">   </w:t>
+                            </w:r>
+                            <w:r>
+                              <w:rPr>
+                                <w:rFonts w:hint="default" w:ascii="Consolas" w:hAnsi="Consolas" w:eastAsia="Consolas" w:cs="Consolas"/>
+                                <w:b/>
+                                <w:color w:val="000080"/>
+                                <w:sz w:val="21"/>
+                                <w:szCs w:val="21"/>
+                                <w:shd w:val="clear" w:fill="FFFFFF"/>
+                              </w:rPr>
+                              <w:t xml:space="preserve">for </w:t>
+                            </w:r>
+                            <w:r>
+                              <w:rPr>
+                                <w:rFonts w:hint="default" w:ascii="Consolas" w:hAnsi="Consolas" w:eastAsia="Consolas" w:cs="Consolas"/>
+                                <w:color w:val="000000"/>
+                                <w:sz w:val="21"/>
+                                <w:szCs w:val="21"/>
+                                <w:shd w:val="clear" w:fill="FFFFFF"/>
+                              </w:rPr>
+                              <w:t xml:space="preserve">(Connector additionalConnector : </w:t>
+                            </w:r>
+                            <w:r>
+                              <w:rPr>
+                                <w:rFonts w:hint="default" w:ascii="Consolas" w:hAnsi="Consolas" w:eastAsia="Consolas" w:cs="Consolas"/>
+                                <w:b/>
+                                <w:color w:val="000080"/>
+                                <w:sz w:val="21"/>
+                                <w:szCs w:val="21"/>
+                                <w:shd w:val="clear" w:fill="FFFFFF"/>
+                              </w:rPr>
+                              <w:t>this</w:t>
+                            </w:r>
+                            <w:r>
+                              <w:rPr>
+                                <w:rFonts w:hint="default" w:ascii="Consolas" w:hAnsi="Consolas" w:eastAsia="Consolas" w:cs="Consolas"/>
+                                <w:color w:val="000000"/>
+                                <w:sz w:val="21"/>
+                                <w:szCs w:val="21"/>
+                                <w:shd w:val="clear" w:fill="FFFFFF"/>
+                              </w:rPr>
+                              <w:t>.</w:t>
+                            </w:r>
+                            <w:r>
+                              <w:rPr>
+                                <w:rFonts w:hint="default" w:ascii="Consolas" w:hAnsi="Consolas" w:eastAsia="Consolas" w:cs="Consolas"/>
+                                <w:b/>
+                                <w:color w:val="660E7A"/>
+                                <w:sz w:val="21"/>
+                                <w:szCs w:val="21"/>
+                                <w:shd w:val="clear" w:fill="FFFFFF"/>
+                              </w:rPr>
+                              <w:t>additionalTomcatConnectors</w:t>
+                            </w:r>
+                            <w:r>
+                              <w:rPr>
+                                <w:rFonts w:hint="default" w:ascii="Consolas" w:hAnsi="Consolas" w:eastAsia="Consolas" w:cs="Consolas"/>
+                                <w:color w:val="000000"/>
+                                <w:sz w:val="21"/>
+                                <w:szCs w:val="21"/>
+                                <w:shd w:val="clear" w:fill="FFFFFF"/>
+                              </w:rPr>
+                              <w:t>) {</w:t>
+                            </w:r>
+                            <w:r>
+                              <w:rPr>
+                                <w:rFonts w:hint="default" w:ascii="Consolas" w:hAnsi="Consolas" w:eastAsia="Consolas" w:cs="Consolas"/>
+                                <w:color w:val="000000"/>
+                                <w:sz w:val="21"/>
+                                <w:szCs w:val="21"/>
+                                <w:shd w:val="clear" w:fill="FFFFFF"/>
+                              </w:rPr>
+                              <w:br w:type="textWrapping"/>
+                            </w:r>
+                            <w:r>
+                              <w:rPr>
+                                <w:rFonts w:hint="default" w:ascii="Consolas" w:hAnsi="Consolas" w:eastAsia="Consolas" w:cs="Consolas"/>
+                                <w:color w:val="000000"/>
+                                <w:sz w:val="21"/>
+                                <w:szCs w:val="21"/>
+                                <w:shd w:val="clear" w:fill="FFFFFF"/>
+                              </w:rPr>
+                              <w:t xml:space="preserve">      tomcat.getService().addConnector(additionalConnector);</w:t>
+                            </w:r>
+                            <w:r>
+                              <w:rPr>
+                                <w:rFonts w:hint="default" w:ascii="Consolas" w:hAnsi="Consolas" w:eastAsia="Consolas" w:cs="Consolas"/>
+                                <w:color w:val="000000"/>
+                                <w:sz w:val="21"/>
+                                <w:szCs w:val="21"/>
+                                <w:shd w:val="clear" w:fill="FFFFFF"/>
+                              </w:rPr>
+                              <w:br w:type="textWrapping"/>
+                            </w:r>
+                            <w:r>
+                              <w:rPr>
+                                <w:rFonts w:hint="default" w:ascii="Consolas" w:hAnsi="Consolas" w:eastAsia="Consolas" w:cs="Consolas"/>
+                                <w:color w:val="000000"/>
+                                <w:sz w:val="21"/>
+                                <w:szCs w:val="21"/>
+                                <w:shd w:val="clear" w:fill="FFFFFF"/>
+                              </w:rPr>
+                              <w:t xml:space="preserve">   }</w:t>
+                            </w:r>
+                            <w:r>
+                              <w:rPr>
+                                <w:rFonts w:hint="default" w:ascii="Consolas" w:hAnsi="Consolas" w:eastAsia="Consolas" w:cs="Consolas"/>
+                                <w:color w:val="000000"/>
+                                <w:sz w:val="21"/>
+                                <w:szCs w:val="21"/>
+                                <w:shd w:val="clear" w:fill="FFFFFF"/>
+                              </w:rPr>
+                              <w:br w:type="textWrapping"/>
+                            </w:r>
+                            <w:r>
+                              <w:rPr>
+                                <w:rFonts w:hint="default" w:ascii="Consolas" w:hAnsi="Consolas" w:eastAsia="Consolas" w:cs="Consolas"/>
+                                <w:color w:val="000000"/>
+                                <w:sz w:val="21"/>
+                                <w:szCs w:val="21"/>
+                                <w:shd w:val="clear" w:fill="FFFFFF"/>
+                              </w:rPr>
+                              <w:t xml:space="preserve">   prepareContext(tomcat.getHost(), initializers);</w:t>
+                            </w:r>
+                            <w:r>
+                              <w:rPr>
+                                <w:rFonts w:hint="default" w:ascii="Consolas" w:hAnsi="Consolas" w:eastAsia="Consolas" w:cs="Consolas"/>
+                                <w:color w:val="000000"/>
+                                <w:sz w:val="21"/>
+                                <w:szCs w:val="21"/>
+                                <w:shd w:val="clear" w:fill="FFFFFF"/>
+                              </w:rPr>
+                              <w:br w:type="textWrapping"/>
+                            </w:r>
+                            <w:r>
+                              <w:rPr>
+                                <w:rFonts w:hint="default" w:ascii="Consolas" w:hAnsi="Consolas" w:eastAsia="Consolas" w:cs="Consolas"/>
+                                <w:color w:val="000000"/>
+                                <w:sz w:val="21"/>
+                                <w:szCs w:val="21"/>
+                                <w:shd w:val="clear" w:fill="FFFFFF"/>
+                              </w:rPr>
+                              <w:t xml:space="preserve">   </w:t>
+                            </w:r>
+                            <w:r>
+                              <w:rPr>
+                                <w:rFonts w:hint="default" w:ascii="Consolas" w:hAnsi="Consolas" w:eastAsia="Consolas" w:cs="Consolas"/>
+                                <w:b/>
+                                <w:color w:val="000080"/>
+                                <w:sz w:val="21"/>
+                                <w:szCs w:val="21"/>
+                                <w:shd w:val="clear" w:fill="FFFFFF"/>
+                              </w:rPr>
+                              <w:t xml:space="preserve">return </w:t>
+                            </w:r>
+                            <w:r>
+                              <w:rPr>
+                                <w:rFonts w:hint="default" w:ascii="Consolas" w:hAnsi="Consolas" w:eastAsia="Consolas" w:cs="Consolas"/>
+                                <w:color w:val="000000"/>
+                                <w:sz w:val="21"/>
+                                <w:szCs w:val="21"/>
+                                <w:shd w:val="clear" w:fill="FFFFFF"/>
+                              </w:rPr>
+                              <w:t>getTomcatWebServer(tomcat);</w:t>
+                            </w:r>
+                            <w:r>
+                              <w:rPr>
+                                <w:rFonts w:hint="default" w:ascii="Consolas" w:hAnsi="Consolas" w:eastAsia="Consolas" w:cs="Consolas"/>
+                                <w:color w:val="000000"/>
+                                <w:sz w:val="21"/>
+                                <w:szCs w:val="21"/>
+                                <w:shd w:val="clear" w:fill="FFFFFF"/>
+                              </w:rPr>
+                              <w:br w:type="textWrapping"/>
+                            </w:r>
+                            <w:r>
+                              <w:rPr>
+                                <w:rFonts w:hint="default" w:ascii="Consolas" w:hAnsi="Consolas" w:eastAsia="Consolas" w:cs="Consolas"/>
+                                <w:color w:val="000000"/>
+                                <w:sz w:val="21"/>
+                                <w:szCs w:val="21"/>
+                                <w:shd w:val="clear" w:fill="FFFFFF"/>
+                              </w:rPr>
+                              <w:t>}</w:t>
+                            </w:r>
+                          </w:p>
+                          <w:p/>
+                        </w:txbxContent>
+                      </wps:txbx>
+                      <wps:bodyPr rot="0" spcFirstLastPara="0" vertOverflow="overflow" horzOverflow="overflow" vert="horz" wrap="square" lIns="91440" tIns="45720" rIns="91440" bIns="45720" numCol="1" spcCol="0" rtlCol="0" fromWordArt="0" anchor="t" anchorCtr="0" forceAA="0" compatLnSpc="1">
+                        <a:noAutofit/>
+                      </wps:bodyPr>
+                    </wps:wsp>
+                  </a:graphicData>
+                </a:graphic>
+              </wp:inline>
+            </w:drawing>
+          </mc:Choice>
+          <mc:Fallback>
+            <w:pict>
+              <v:shape id="_x0000_s1026" o:spid="_x0000_s1026" o:spt="202" type="#_x0000_t202" style="height:304.85pt;width:418.5pt;" fillcolor="#FFFFFF [3201]" filled="t" stroked="t" coordsize="21600,21600" o:gfxdata="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">
+                <v:fill on="t" focussize="0,0"/>
+                <v:stroke weight="0.5pt" color="#000000 [3204]" joinstyle="round"/>
+                <v:imagedata o:title=""/>
+                <o:lock v:ext="edit" aspectratio="f"/>
+                <v:textbox>
+                  <w:txbxContent>
+                    <w:p>
+                      <w:pPr>
+                        <w:pStyle w:val="5"/>
+                        <w:keepNext w:val="0"/>
+                        <w:keepLines w:val="0"/>
+                        <w:widowControl/>
+                        <w:suppressLineNumbers w:val="0"/>
+                        <w:shd w:val="clear" w:fill="FFFFFF"/>
+                        <w:rPr>
+                          <w:rFonts w:ascii="Consolas" w:hAnsi="Consolas" w:eastAsia="Consolas" w:cs="Consolas"/>
+                          <w:color w:val="000000"/>
+                          <w:sz w:val="21"/>
+                          <w:szCs w:val="21"/>
+                        </w:rPr>
+                      </w:pPr>
+                      <w:r>
+                        <w:rPr>
+                          <w:rFonts w:hint="default" w:ascii="Consolas" w:hAnsi="Consolas" w:eastAsia="Consolas" w:cs="Consolas"/>
+                          <w:b/>
+                          <w:color w:val="000080"/>
+                          <w:sz w:val="21"/>
+                          <w:szCs w:val="21"/>
+                          <w:shd w:val="clear" w:fill="FFFFFF"/>
+                        </w:rPr>
+                        <w:t xml:space="preserve">public </w:t>
+                      </w:r>
+                      <w:r>
+                        <w:rPr>
+                          <w:rFonts w:hint="default" w:ascii="Consolas" w:hAnsi="Consolas" w:eastAsia="Consolas" w:cs="Consolas"/>
+                          <w:color w:val="000000"/>
+                          <w:sz w:val="21"/>
+                          <w:szCs w:val="21"/>
+                          <w:shd w:val="clear" w:fill="FFFFFF"/>
+                        </w:rPr>
+                        <w:t>WebServer getWebServer(ServletContextInitializer... initializers) {</w:t>
+                      </w:r>
+                      <w:r>
+                        <w:rPr>
+                          <w:rFonts w:hint="default" w:ascii="Consolas" w:hAnsi="Consolas" w:eastAsia="Consolas" w:cs="Consolas"/>
+                          <w:color w:val="000000"/>
+                          <w:sz w:val="21"/>
+                          <w:szCs w:val="21"/>
+                          <w:shd w:val="clear" w:fill="FFFFFF"/>
+                        </w:rPr>
+                        <w:br w:type="textWrapping"/>
+                      </w:r>
+                      <w:r>
+                        <w:rPr>
+                          <w:rFonts w:hint="default" w:ascii="Consolas" w:hAnsi="Consolas" w:eastAsia="Consolas" w:cs="Consolas"/>
+                          <w:color w:val="000000"/>
+                          <w:sz w:val="21"/>
+                          <w:szCs w:val="21"/>
+                          <w:shd w:val="clear" w:fill="FFFFFF"/>
+                        </w:rPr>
+                        <w:t xml:space="preserve">   Tomcat tomcat = </w:t>
+                      </w:r>
+                      <w:r>
+                        <w:rPr>
+                          <w:rFonts w:hint="default" w:ascii="Consolas" w:hAnsi="Consolas" w:eastAsia="Consolas" w:cs="Consolas"/>
+                          <w:b/>
+                          <w:color w:val="000080"/>
+                          <w:sz w:val="21"/>
+                          <w:szCs w:val="21"/>
+                          <w:shd w:val="clear" w:fill="FFFFFF"/>
+                        </w:rPr>
+                        <w:t xml:space="preserve">new </w:t>
+                      </w:r>
+                      <w:r>
+                        <w:rPr>
+                          <w:rFonts w:hint="default" w:ascii="Consolas" w:hAnsi="Consolas" w:eastAsia="Consolas" w:cs="Consolas"/>
+                          <w:color w:val="000000"/>
+                          <w:sz w:val="21"/>
+                          <w:szCs w:val="21"/>
+                          <w:shd w:val="clear" w:fill="FFFFFF"/>
+                        </w:rPr>
+                        <w:t>Tomcat();</w:t>
+                      </w:r>
+                      <w:r>
+                        <w:rPr>
+                          <w:rFonts w:hint="default" w:ascii="Consolas" w:hAnsi="Consolas" w:eastAsia="Consolas" w:cs="Consolas"/>
+                          <w:color w:val="000000"/>
+                          <w:sz w:val="21"/>
+                          <w:szCs w:val="21"/>
+                          <w:shd w:val="clear" w:fill="FFFFFF"/>
+                        </w:rPr>
+                        <w:br w:type="textWrapping"/>
+                      </w:r>
+                      <w:r>
+                        <w:rPr>
+                          <w:rFonts w:hint="default" w:ascii="Consolas" w:hAnsi="Consolas" w:eastAsia="Consolas" w:cs="Consolas"/>
+                          <w:color w:val="000000"/>
+                          <w:sz w:val="21"/>
+                          <w:szCs w:val="21"/>
+                          <w:shd w:val="clear" w:fill="FFFFFF"/>
+                        </w:rPr>
+                        <w:t xml:space="preserve">   File baseDir = (</w:t>
+                      </w:r>
+                      <w:r>
+                        <w:rPr>
+                          <w:rFonts w:hint="default" w:ascii="Consolas" w:hAnsi="Consolas" w:eastAsia="Consolas" w:cs="Consolas"/>
+                          <w:b/>
+                          <w:color w:val="000080"/>
+                          <w:sz w:val="21"/>
+                          <w:szCs w:val="21"/>
+                          <w:shd w:val="clear" w:fill="FFFFFF"/>
+                        </w:rPr>
+                        <w:t>this</w:t>
+                      </w:r>
+                      <w:r>
+                        <w:rPr>
+                          <w:rFonts w:hint="default" w:ascii="Consolas" w:hAnsi="Consolas" w:eastAsia="Consolas" w:cs="Consolas"/>
+                          <w:color w:val="000000"/>
+                          <w:sz w:val="21"/>
+                          <w:szCs w:val="21"/>
+                          <w:shd w:val="clear" w:fill="FFFFFF"/>
+                        </w:rPr>
+                        <w:t>.</w:t>
+                      </w:r>
+                      <w:r>
+                        <w:rPr>
+                          <w:rFonts w:hint="default" w:ascii="Consolas" w:hAnsi="Consolas" w:eastAsia="Consolas" w:cs="Consolas"/>
+                          <w:b/>
+                          <w:color w:val="660E7A"/>
+                          <w:sz w:val="21"/>
+                          <w:szCs w:val="21"/>
+                          <w:shd w:val="clear" w:fill="FFFFFF"/>
+                        </w:rPr>
+                        <w:t xml:space="preserve">baseDirectory </w:t>
+                      </w:r>
+                      <w:r>
+                        <w:rPr>
+                          <w:rFonts w:hint="default" w:ascii="Consolas" w:hAnsi="Consolas" w:eastAsia="Consolas" w:cs="Consolas"/>
+                          <w:color w:val="000000"/>
+                          <w:sz w:val="21"/>
+                          <w:szCs w:val="21"/>
+                          <w:shd w:val="clear" w:fill="FFFFFF"/>
+                        </w:rPr>
+                        <w:t xml:space="preserve">!= </w:t>
+                      </w:r>
+                      <w:r>
+                        <w:rPr>
+                          <w:rFonts w:hint="default" w:ascii="Consolas" w:hAnsi="Consolas" w:eastAsia="Consolas" w:cs="Consolas"/>
+                          <w:b/>
+                          <w:color w:val="000080"/>
+                          <w:sz w:val="21"/>
+                          <w:szCs w:val="21"/>
+                          <w:shd w:val="clear" w:fill="FFFFFF"/>
+                        </w:rPr>
+                        <w:t>null</w:t>
+                      </w:r>
+                      <w:r>
+                        <w:rPr>
+                          <w:rFonts w:hint="default" w:ascii="Consolas" w:hAnsi="Consolas" w:eastAsia="Consolas" w:cs="Consolas"/>
+                          <w:color w:val="000000"/>
+                          <w:sz w:val="21"/>
+                          <w:szCs w:val="21"/>
+                          <w:shd w:val="clear" w:fill="FFFFFF"/>
+                        </w:rPr>
+                        <w:t xml:space="preserve">) ? </w:t>
+                      </w:r>
+                      <w:r>
+                        <w:rPr>
+                          <w:rFonts w:hint="default" w:ascii="Consolas" w:hAnsi="Consolas" w:eastAsia="Consolas" w:cs="Consolas"/>
+                          <w:b/>
+                          <w:color w:val="000080"/>
+                          <w:sz w:val="21"/>
+                          <w:szCs w:val="21"/>
+                          <w:shd w:val="clear" w:fill="FFFFFF"/>
+                        </w:rPr>
+                        <w:t>this</w:t>
+                      </w:r>
+                      <w:r>
+                        <w:rPr>
+                          <w:rFonts w:hint="default" w:ascii="Consolas" w:hAnsi="Consolas" w:eastAsia="Consolas" w:cs="Consolas"/>
+                          <w:color w:val="000000"/>
+                          <w:sz w:val="21"/>
+                          <w:szCs w:val="21"/>
+                          <w:shd w:val="clear" w:fill="FFFFFF"/>
+                        </w:rPr>
+                        <w:t>.</w:t>
+                      </w:r>
+                      <w:r>
+                        <w:rPr>
+                          <w:rFonts w:hint="default" w:ascii="Consolas" w:hAnsi="Consolas" w:eastAsia="Consolas" w:cs="Consolas"/>
+                          <w:b/>
+                          <w:color w:val="660E7A"/>
+                          <w:sz w:val="21"/>
+                          <w:szCs w:val="21"/>
+                          <w:shd w:val="clear" w:fill="FFFFFF"/>
+                        </w:rPr>
+                        <w:t>baseDirectory</w:t>
+                      </w:r>
+                      <w:r>
+                        <w:rPr>
+                          <w:rFonts w:hint="default" w:ascii="Consolas" w:hAnsi="Consolas" w:eastAsia="Consolas" w:cs="Consolas"/>
+                          <w:b/>
+                          <w:color w:val="660E7A"/>
+                          <w:sz w:val="21"/>
+                          <w:szCs w:val="21"/>
+                          <w:shd w:val="clear" w:fill="FFFFFF"/>
+                        </w:rPr>
+                        <w:br w:type="textWrapping"/>
+                      </w:r>
+                      <w:r>
+                        <w:rPr>
+                          <w:rFonts w:hint="default" w:ascii="Consolas" w:hAnsi="Consolas" w:eastAsia="Consolas" w:cs="Consolas"/>
+                          <w:b/>
+                          <w:color w:val="660E7A"/>
+                          <w:sz w:val="21"/>
+                          <w:szCs w:val="21"/>
+                          <w:shd w:val="clear" w:fill="FFFFFF"/>
+                        </w:rPr>
+                        <w:t xml:space="preserve">         </w:t>
+                      </w:r>
+                      <w:r>
+                        <w:rPr>
+                          <w:rFonts w:hint="default" w:ascii="Consolas" w:hAnsi="Consolas" w:eastAsia="Consolas" w:cs="Consolas"/>
+                          <w:color w:val="000000"/>
+                          <w:sz w:val="21"/>
+                          <w:szCs w:val="21"/>
+                          <w:shd w:val="clear" w:fill="FFFFFF"/>
+                        </w:rPr>
+                        <w:t>: createTempDir(</w:t>
+                      </w:r>
+                      <w:r>
+                        <w:rPr>
+                          <w:rFonts w:hint="default" w:ascii="Consolas" w:hAnsi="Consolas" w:eastAsia="Consolas" w:cs="Consolas"/>
+                          <w:b/>
+                          <w:color w:val="008000"/>
+                          <w:sz w:val="21"/>
+                          <w:szCs w:val="21"/>
+                          <w:shd w:val="clear" w:fill="FFFFFF"/>
+                        </w:rPr>
+                        <w:t>"tomcat"</w:t>
+                      </w:r>
+                      <w:r>
+                        <w:rPr>
+                          <w:rFonts w:hint="default" w:ascii="Consolas" w:hAnsi="Consolas" w:eastAsia="Consolas" w:cs="Consolas"/>
+                          <w:color w:val="000000"/>
+                          <w:sz w:val="21"/>
+                          <w:szCs w:val="21"/>
+                          <w:shd w:val="clear" w:fill="FFFFFF"/>
+                        </w:rPr>
+                        <w:t>);</w:t>
+                      </w:r>
+                      <w:r>
+                        <w:rPr>
+                          <w:rFonts w:hint="default" w:ascii="Consolas" w:hAnsi="Consolas" w:eastAsia="Consolas" w:cs="Consolas"/>
+                          <w:color w:val="000000"/>
+                          <w:sz w:val="21"/>
+                          <w:szCs w:val="21"/>
+                          <w:shd w:val="clear" w:fill="FFFFFF"/>
+                        </w:rPr>
+                        <w:br w:type="textWrapping"/>
+                      </w:r>
+                      <w:r>
+                        <w:rPr>
+                          <w:rFonts w:hint="default" w:ascii="Consolas" w:hAnsi="Consolas" w:eastAsia="Consolas" w:cs="Consolas"/>
+                          <w:color w:val="000000"/>
+                          <w:sz w:val="21"/>
+                          <w:szCs w:val="21"/>
+                          <w:shd w:val="clear" w:fill="FFFFFF"/>
+                        </w:rPr>
+                        <w:t xml:space="preserve">   tomcat.setBaseDir(baseDir.getAbsolutePath());</w:t>
+                      </w:r>
+                      <w:r>
+                        <w:rPr>
+                          <w:rFonts w:hint="default" w:ascii="Consolas" w:hAnsi="Consolas" w:eastAsia="Consolas" w:cs="Consolas"/>
+                          <w:color w:val="000000"/>
+                          <w:sz w:val="21"/>
+                          <w:szCs w:val="21"/>
+                          <w:shd w:val="clear" w:fill="FFFFFF"/>
+                        </w:rPr>
+                        <w:br w:type="textWrapping"/>
+                      </w:r>
+                      <w:r>
+                        <w:rPr>
+                          <w:rFonts w:hint="default" w:ascii="Consolas" w:hAnsi="Consolas" w:eastAsia="Consolas" w:cs="Consolas"/>
+                          <w:color w:val="000000"/>
+                          <w:sz w:val="21"/>
+                          <w:szCs w:val="21"/>
+                          <w:shd w:val="clear" w:fill="FFFFFF"/>
+                        </w:rPr>
+                        <w:t xml:space="preserve">   Connector connector = </w:t>
+                      </w:r>
+                      <w:r>
+                        <w:rPr>
+                          <w:rFonts w:hint="default" w:ascii="Consolas" w:hAnsi="Consolas" w:eastAsia="Consolas" w:cs="Consolas"/>
+                          <w:b/>
+                          <w:color w:val="000080"/>
+                          <w:sz w:val="21"/>
+                          <w:szCs w:val="21"/>
+                          <w:shd w:val="clear" w:fill="FFFFFF"/>
+                        </w:rPr>
+                        <w:t xml:space="preserve">new </w:t>
+                      </w:r>
+                      <w:r>
+                        <w:rPr>
+                          <w:rFonts w:hint="default" w:ascii="Consolas" w:hAnsi="Consolas" w:eastAsia="Consolas" w:cs="Consolas"/>
+                          <w:color w:val="000000"/>
+                          <w:sz w:val="21"/>
+                          <w:szCs w:val="21"/>
+                          <w:shd w:val="clear" w:fill="FFFFFF"/>
+                        </w:rPr>
+                        <w:t>Connector(</w:t>
+                      </w:r>
+                      <w:r>
+                        <w:rPr>
+                          <w:rFonts w:hint="default" w:ascii="Consolas" w:hAnsi="Consolas" w:eastAsia="Consolas" w:cs="Consolas"/>
+                          <w:b/>
+                          <w:color w:val="000080"/>
+                          <w:sz w:val="21"/>
+                          <w:szCs w:val="21"/>
+                          <w:shd w:val="clear" w:fill="FFFFFF"/>
+                        </w:rPr>
+                        <w:t>this</w:t>
+                      </w:r>
+                      <w:r>
+                        <w:rPr>
+                          <w:rFonts w:hint="default" w:ascii="Consolas" w:hAnsi="Consolas" w:eastAsia="Consolas" w:cs="Consolas"/>
+                          <w:color w:val="000000"/>
+                          <w:sz w:val="21"/>
+                          <w:szCs w:val="21"/>
+                          <w:shd w:val="clear" w:fill="FFFFFF"/>
+                        </w:rPr>
+                        <w:t>.</w:t>
+                      </w:r>
+                      <w:r>
+                        <w:rPr>
+                          <w:rFonts w:hint="default" w:ascii="Consolas" w:hAnsi="Consolas" w:eastAsia="Consolas" w:cs="Consolas"/>
+                          <w:b/>
+                          <w:color w:val="660E7A"/>
+                          <w:sz w:val="21"/>
+                          <w:szCs w:val="21"/>
+                          <w:shd w:val="clear" w:fill="FFFFFF"/>
+                        </w:rPr>
+                        <w:t>protocol</w:t>
+                      </w:r>
+                      <w:r>
+                        <w:rPr>
+                          <w:rFonts w:hint="default" w:ascii="Consolas" w:hAnsi="Consolas" w:eastAsia="Consolas" w:cs="Consolas"/>
+                          <w:color w:val="000000"/>
+                          <w:sz w:val="21"/>
+                          <w:szCs w:val="21"/>
+                          <w:shd w:val="clear" w:fill="FFFFFF"/>
+                        </w:rPr>
+                        <w:t>);</w:t>
+                      </w:r>
+                      <w:r>
+                        <w:rPr>
+                          <w:rFonts w:hint="default" w:ascii="Consolas" w:hAnsi="Consolas" w:eastAsia="Consolas" w:cs="Consolas"/>
+                          <w:color w:val="000000"/>
+                          <w:sz w:val="21"/>
+                          <w:szCs w:val="21"/>
+                          <w:shd w:val="clear" w:fill="FFFFFF"/>
+                        </w:rPr>
+                        <w:br w:type="textWrapping"/>
+                      </w:r>
+                      <w:r>
+                        <w:rPr>
+                          <w:rFonts w:hint="default" w:ascii="Consolas" w:hAnsi="Consolas" w:eastAsia="Consolas" w:cs="Consolas"/>
+                          <w:color w:val="000000"/>
+                          <w:sz w:val="21"/>
+                          <w:szCs w:val="21"/>
+                          <w:shd w:val="clear" w:fill="FFFFFF"/>
+                        </w:rPr>
+                        <w:t xml:space="preserve">   tomcat.getService().addConnector(connector);</w:t>
+                      </w:r>
+                      <w:r>
+                        <w:rPr>
+                          <w:rFonts w:hint="default" w:ascii="Consolas" w:hAnsi="Consolas" w:eastAsia="Consolas" w:cs="Consolas"/>
+                          <w:color w:val="000000"/>
+                          <w:sz w:val="21"/>
+                          <w:szCs w:val="21"/>
+                          <w:shd w:val="clear" w:fill="FFFFFF"/>
+                        </w:rPr>
+                        <w:br w:type="textWrapping"/>
+                      </w:r>
+                      <w:r>
+                        <w:rPr>
+                          <w:rFonts w:hint="default" w:ascii="Consolas" w:hAnsi="Consolas" w:eastAsia="Consolas" w:cs="Consolas"/>
+                          <w:color w:val="000000"/>
+                          <w:sz w:val="21"/>
+                          <w:szCs w:val="21"/>
+                          <w:shd w:val="clear" w:fill="FFFFFF"/>
+                        </w:rPr>
+                        <w:t xml:space="preserve">   customizeConnector(connector);</w:t>
+                      </w:r>
+                      <w:r>
+                        <w:rPr>
+                          <w:rFonts w:hint="default" w:ascii="Consolas" w:hAnsi="Consolas" w:eastAsia="Consolas" w:cs="Consolas"/>
+                          <w:color w:val="000000"/>
+                          <w:sz w:val="21"/>
+                          <w:szCs w:val="21"/>
+                          <w:shd w:val="clear" w:fill="FFFFFF"/>
+                        </w:rPr>
+                        <w:br w:type="textWrapping"/>
+                      </w:r>
+                      <w:r>
+                        <w:rPr>
+                          <w:rFonts w:hint="default" w:ascii="Consolas" w:hAnsi="Consolas" w:eastAsia="Consolas" w:cs="Consolas"/>
+                          <w:color w:val="000000"/>
+                          <w:sz w:val="21"/>
+                          <w:szCs w:val="21"/>
+                          <w:shd w:val="clear" w:fill="FFFFFF"/>
+                        </w:rPr>
+                        <w:t xml:space="preserve">   tomcat.setConnector(connector);</w:t>
+                      </w:r>
+                      <w:r>
+                        <w:rPr>
+                          <w:rFonts w:hint="default" w:ascii="Consolas" w:hAnsi="Consolas" w:eastAsia="Consolas" w:cs="Consolas"/>
+                          <w:color w:val="000000"/>
+                          <w:sz w:val="21"/>
+                          <w:szCs w:val="21"/>
+                          <w:shd w:val="clear" w:fill="FFFFFF"/>
+                        </w:rPr>
+                        <w:br w:type="textWrapping"/>
+                      </w:r>
+                      <w:r>
+                        <w:rPr>
+                          <w:rFonts w:hint="default" w:ascii="Consolas" w:hAnsi="Consolas" w:eastAsia="Consolas" w:cs="Consolas"/>
+                          <w:color w:val="000000"/>
+                          <w:sz w:val="21"/>
+                          <w:szCs w:val="21"/>
+                          <w:shd w:val="clear" w:fill="FFFFFF"/>
+                        </w:rPr>
+                        <w:t xml:space="preserve">   tomcat.getHost().setAutoDeploy(</w:t>
+                      </w:r>
+                      <w:r>
+                        <w:rPr>
+                          <w:rFonts w:hint="default" w:ascii="Consolas" w:hAnsi="Consolas" w:eastAsia="Consolas" w:cs="Consolas"/>
+                          <w:b/>
+                          <w:color w:val="000080"/>
+                          <w:sz w:val="21"/>
+                          <w:szCs w:val="21"/>
+                          <w:shd w:val="clear" w:fill="FFFFFF"/>
+                        </w:rPr>
+                        <w:t>false</w:t>
+                      </w:r>
+                      <w:r>
+                        <w:rPr>
+                          <w:rFonts w:hint="default" w:ascii="Consolas" w:hAnsi="Consolas" w:eastAsia="Consolas" w:cs="Consolas"/>
+                          <w:color w:val="000000"/>
+                          <w:sz w:val="21"/>
+                          <w:szCs w:val="21"/>
+                          <w:shd w:val="clear" w:fill="FFFFFF"/>
+                        </w:rPr>
+                        <w:t>);</w:t>
+                      </w:r>
+                      <w:r>
+                        <w:rPr>
+                          <w:rFonts w:hint="default" w:ascii="Consolas" w:hAnsi="Consolas" w:eastAsia="Consolas" w:cs="Consolas"/>
+                          <w:color w:val="000000"/>
+                          <w:sz w:val="21"/>
+                          <w:szCs w:val="21"/>
+                          <w:shd w:val="clear" w:fill="FFFFFF"/>
+                        </w:rPr>
+                        <w:br w:type="textWrapping"/>
+                      </w:r>
+                      <w:r>
+                        <w:rPr>
+                          <w:rFonts w:hint="default" w:ascii="Consolas" w:hAnsi="Consolas" w:eastAsia="Consolas" w:cs="Consolas"/>
+                          <w:color w:val="000000"/>
+                          <w:sz w:val="21"/>
+                          <w:szCs w:val="21"/>
+                          <w:shd w:val="clear" w:fill="FFFFFF"/>
+                        </w:rPr>
+                        <w:t xml:space="preserve">   configureEngine(tomcat.getEngine());</w:t>
+                      </w:r>
+                      <w:r>
+                        <w:rPr>
+                          <w:rFonts w:hint="default" w:ascii="Consolas" w:hAnsi="Consolas" w:eastAsia="Consolas" w:cs="Consolas"/>
+                          <w:color w:val="000000"/>
+                          <w:sz w:val="21"/>
+                          <w:szCs w:val="21"/>
+                          <w:shd w:val="clear" w:fill="FFFFFF"/>
+                        </w:rPr>
+                        <w:br w:type="textWrapping"/>
+                      </w:r>
+                      <w:r>
+                        <w:rPr>
+                          <w:rFonts w:hint="default" w:ascii="Consolas" w:hAnsi="Consolas" w:eastAsia="Consolas" w:cs="Consolas"/>
+                          <w:color w:val="000000"/>
+                          <w:sz w:val="21"/>
+                          <w:szCs w:val="21"/>
+                          <w:shd w:val="clear" w:fill="FFFFFF"/>
+                        </w:rPr>
+                        <w:t xml:space="preserve">   </w:t>
+                      </w:r>
+                      <w:r>
+                        <w:rPr>
+                          <w:rFonts w:hint="default" w:ascii="Consolas" w:hAnsi="Consolas" w:eastAsia="Consolas" w:cs="Consolas"/>
+                          <w:b/>
+                          <w:color w:val="000080"/>
+                          <w:sz w:val="21"/>
+                          <w:szCs w:val="21"/>
+                          <w:shd w:val="clear" w:fill="FFFFFF"/>
+                        </w:rPr>
+                        <w:t xml:space="preserve">for </w:t>
+                      </w:r>
+                      <w:r>
+                        <w:rPr>
+                          <w:rFonts w:hint="default" w:ascii="Consolas" w:hAnsi="Consolas" w:eastAsia="Consolas" w:cs="Consolas"/>
+                          <w:color w:val="000000"/>
+                          <w:sz w:val="21"/>
+                          <w:szCs w:val="21"/>
+                          <w:shd w:val="clear" w:fill="FFFFFF"/>
+                        </w:rPr>
+                        <w:t xml:space="preserve">(Connector additionalConnector : </w:t>
+                      </w:r>
+                      <w:r>
+                        <w:rPr>
+                          <w:rFonts w:hint="default" w:ascii="Consolas" w:hAnsi="Consolas" w:eastAsia="Consolas" w:cs="Consolas"/>
+                          <w:b/>
+                          <w:color w:val="000080"/>
+                          <w:sz w:val="21"/>
+                          <w:szCs w:val="21"/>
+                          <w:shd w:val="clear" w:fill="FFFFFF"/>
+                        </w:rPr>
+                        <w:t>this</w:t>
+                      </w:r>
+                      <w:r>
+                        <w:rPr>
+                          <w:rFonts w:hint="default" w:ascii="Consolas" w:hAnsi="Consolas" w:eastAsia="Consolas" w:cs="Consolas"/>
+                          <w:color w:val="000000"/>
+                          <w:sz w:val="21"/>
+                          <w:szCs w:val="21"/>
+                          <w:shd w:val="clear" w:fill="FFFFFF"/>
+                        </w:rPr>
+                        <w:t>.</w:t>
+                      </w:r>
+                      <w:r>
+                        <w:rPr>
+                          <w:rFonts w:hint="default" w:ascii="Consolas" w:hAnsi="Consolas" w:eastAsia="Consolas" w:cs="Consolas"/>
+                          <w:b/>
+                          <w:color w:val="660E7A"/>
+                          <w:sz w:val="21"/>
+                          <w:szCs w:val="21"/>
+                          <w:shd w:val="clear" w:fill="FFFFFF"/>
+                        </w:rPr>
+                        <w:t>additionalTomcatConnectors</w:t>
+                      </w:r>
+                      <w:r>
+                        <w:rPr>
+                          <w:rFonts w:hint="default" w:ascii="Consolas" w:hAnsi="Consolas" w:eastAsia="Consolas" w:cs="Consolas"/>
+                          <w:color w:val="000000"/>
+                          <w:sz w:val="21"/>
+                          <w:szCs w:val="21"/>
+                          <w:shd w:val="clear" w:fill="FFFFFF"/>
+                        </w:rPr>
+                        <w:t>) {</w:t>
+                      </w:r>
+                      <w:r>
+                        <w:rPr>
+                          <w:rFonts w:hint="default" w:ascii="Consolas" w:hAnsi="Consolas" w:eastAsia="Consolas" w:cs="Consolas"/>
+                          <w:color w:val="000000"/>
+                          <w:sz w:val="21"/>
+                          <w:szCs w:val="21"/>
+                          <w:shd w:val="clear" w:fill="FFFFFF"/>
+                        </w:rPr>
+                        <w:br w:type="textWrapping"/>
+                      </w:r>
+                      <w:r>
+                        <w:rPr>
+                          <w:rFonts w:hint="default" w:ascii="Consolas" w:hAnsi="Consolas" w:eastAsia="Consolas" w:cs="Consolas"/>
+                          <w:color w:val="000000"/>
+                          <w:sz w:val="21"/>
+                          <w:szCs w:val="21"/>
+                          <w:shd w:val="clear" w:fill="FFFFFF"/>
+                        </w:rPr>
+                        <w:t xml:space="preserve">      tomcat.getService().addConnector(additionalConnector);</w:t>
+                      </w:r>
+                      <w:r>
+                        <w:rPr>
+                          <w:rFonts w:hint="default" w:ascii="Consolas" w:hAnsi="Consolas" w:eastAsia="Consolas" w:cs="Consolas"/>
+                          <w:color w:val="000000"/>
+                          <w:sz w:val="21"/>
+                          <w:szCs w:val="21"/>
+                          <w:shd w:val="clear" w:fill="FFFFFF"/>
+                        </w:rPr>
+                        <w:br w:type="textWrapping"/>
+                      </w:r>
+                      <w:r>
+                        <w:rPr>
+                          <w:rFonts w:hint="default" w:ascii="Consolas" w:hAnsi="Consolas" w:eastAsia="Consolas" w:cs="Consolas"/>
+                          <w:color w:val="000000"/>
+                          <w:sz w:val="21"/>
+                          <w:szCs w:val="21"/>
+                          <w:shd w:val="clear" w:fill="FFFFFF"/>
+                        </w:rPr>
+                        <w:t xml:space="preserve">   }</w:t>
+                      </w:r>
+                      <w:r>
+                        <w:rPr>
+                          <w:rFonts w:hint="default" w:ascii="Consolas" w:hAnsi="Consolas" w:eastAsia="Consolas" w:cs="Consolas"/>
+                          <w:color w:val="000000"/>
+                          <w:sz w:val="21"/>
+                          <w:szCs w:val="21"/>
+                          <w:shd w:val="clear" w:fill="FFFFFF"/>
+                        </w:rPr>
+                        <w:br w:type="textWrapping"/>
+                      </w:r>
+                      <w:r>
+                        <w:rPr>
+                          <w:rFonts w:hint="default" w:ascii="Consolas" w:hAnsi="Consolas" w:eastAsia="Consolas" w:cs="Consolas"/>
+                          <w:color w:val="000000"/>
+                          <w:sz w:val="21"/>
+                          <w:szCs w:val="21"/>
+                          <w:shd w:val="clear" w:fill="FFFFFF"/>
+                        </w:rPr>
+                        <w:t xml:space="preserve">   prepareContext(tomcat.getHost(), initializers);</w:t>
+                      </w:r>
+                      <w:r>
+                        <w:rPr>
+                          <w:rFonts w:hint="default" w:ascii="Consolas" w:hAnsi="Consolas" w:eastAsia="Consolas" w:cs="Consolas"/>
+                          <w:color w:val="000000"/>
+                          <w:sz w:val="21"/>
+                          <w:szCs w:val="21"/>
+                          <w:shd w:val="clear" w:fill="FFFFFF"/>
+                        </w:rPr>
+                        <w:br w:type="textWrapping"/>
+                      </w:r>
+                      <w:r>
+                        <w:rPr>
+                          <w:rFonts w:hint="default" w:ascii="Consolas" w:hAnsi="Consolas" w:eastAsia="Consolas" w:cs="Consolas"/>
+                          <w:color w:val="000000"/>
+                          <w:sz w:val="21"/>
+                          <w:szCs w:val="21"/>
+                          <w:shd w:val="clear" w:fill="FFFFFF"/>
+                        </w:rPr>
+                        <w:t xml:space="preserve">   </w:t>
+                      </w:r>
+                      <w:r>
+                        <w:rPr>
+                          <w:rFonts w:hint="default" w:ascii="Consolas" w:hAnsi="Consolas" w:eastAsia="Consolas" w:cs="Consolas"/>
+                          <w:b/>
+                          <w:color w:val="000080"/>
+                          <w:sz w:val="21"/>
+                          <w:szCs w:val="21"/>
+                          <w:shd w:val="clear" w:fill="FFFFFF"/>
+                        </w:rPr>
+                        <w:t xml:space="preserve">return </w:t>
+                      </w:r>
+                      <w:r>
+                        <w:rPr>
+                          <w:rFonts w:hint="default" w:ascii="Consolas" w:hAnsi="Consolas" w:eastAsia="Consolas" w:cs="Consolas"/>
+                          <w:color w:val="000000"/>
+                          <w:sz w:val="21"/>
+                          <w:szCs w:val="21"/>
+                          <w:shd w:val="clear" w:fill="FFFFFF"/>
+                        </w:rPr>
+                        <w:t>getTomcatWebServer(tomcat);</w:t>
+                      </w:r>
+                      <w:r>
+                        <w:rPr>
+                          <w:rFonts w:hint="default" w:ascii="Consolas" w:hAnsi="Consolas" w:eastAsia="Consolas" w:cs="Consolas"/>
+                          <w:color w:val="000000"/>
+                          <w:sz w:val="21"/>
+                          <w:szCs w:val="21"/>
+                          <w:shd w:val="clear" w:fill="FFFFFF"/>
+                        </w:rPr>
+                        <w:br w:type="textWrapping"/>
+                      </w:r>
+                      <w:r>
+                        <w:rPr>
+                          <w:rFonts w:hint="default" w:ascii="Consolas" w:hAnsi="Consolas" w:eastAsia="Consolas" w:cs="Consolas"/>
+                          <w:color w:val="000000"/>
+                          <w:sz w:val="21"/>
+                          <w:szCs w:val="21"/>
+                          <w:shd w:val="clear" w:fill="FFFFFF"/>
+                        </w:rPr>
+                        <w:t>}</w:t>
+                      </w:r>
+                    </w:p>
+                    <w:p/>
+                  </w:txbxContent>
+                </v:textbox>
+                <w10:wrap type="none"/>
+                <w10:anchorlock/>
+              </v:shape>
+            </w:pict>
+          </mc:Fallback>
+        </mc:AlternateContent>
+      </w:r>
+    </w:p>
+    <w:p>
+      <w:pPr>
+        <w:widowControl w:val="0"/>
+        <w:numPr>
+          <w:ilvl w:val="0"/>
+          <w:numId w:val="0"/>
+        </w:numPr>
+        <w:ind w:firstLine="420" w:firstLineChars="200"/>
+        <w:jc w:val="left"/>
+        <w:rPr>
+          <w:sz w:val="21"/>
+        </w:rPr>
+      </w:pPr>
+      <w:r>
+        <w:rPr>
+          <w:rFonts w:hint="eastAsia" w:ascii="Consolas" w:hAnsi="Consolas" w:cs="Consolas"/>
+          <w:color w:val="000000"/>
+          <w:sz w:val="21"/>
+          <w:szCs w:val="21"/>
+          <w:shd w:val="clear" w:fill="FFFFFF"/>
+          <w:lang w:val="en-US" w:eastAsia="zh-CN"/>
+        </w:rPr>
+        <w:t>新实例化了一个tomcat对象，并对其进行配置，然后把利用这个tomcat对象实例一个tomcatWebServer并返回。</w:t>
+      </w:r>
+    </w:p>
+    <w:p>
+      <w:pPr>
+        <w:pStyle w:val="5"/>
+        <w:keepNext w:val="0"/>
+        <w:keepLines w:val="0"/>
+        <w:widowControl/>
+        <w:suppressLineNumbers w:val="0"/>
+        <w:shd w:val="clear" w:fill="FFFFFF"/>
+        <w:rPr>
+          <w:rFonts w:hint="eastAsia" w:ascii="Consolas" w:hAnsi="Consolas" w:cs="Consolas"/>
+          <w:color w:val="000000"/>
+          <w:sz w:val="21"/>
+          <w:szCs w:val="21"/>
+          <w:shd w:val="clear" w:fill="FFFFFF"/>
+          <w:lang w:eastAsia="zh-CN"/>
+        </w:rPr>
+      </w:pPr>
+      <w:r>
+        <w:rPr>
+          <w:rFonts w:hint="eastAsia" w:ascii="Consolas" w:hAnsi="Consolas" w:cs="Consolas"/>
+          <w:color w:val="000000"/>
+          <w:sz w:val="21"/>
+          <w:szCs w:val="21"/>
+          <w:shd w:val="clear" w:fill="FFFFFF"/>
+          <w:lang w:eastAsia="zh-CN"/>
+        </w:rPr>
+        <w:t>（</w:t>
+      </w:r>
+      <w:r>
+        <w:rPr>
+          <w:rFonts w:hint="eastAsia" w:ascii="Consolas" w:hAnsi="Consolas" w:cs="Consolas"/>
+          <w:color w:val="000000"/>
+          <w:sz w:val="21"/>
+          <w:szCs w:val="21"/>
+          <w:shd w:val="clear" w:fill="FFFFFF"/>
+          <w:lang w:val="en-US" w:eastAsia="zh-CN"/>
+        </w:rPr>
+        <w:t>4</w:t>
+      </w:r>
+      <w:r>
+        <w:rPr>
+          <w:rFonts w:hint="eastAsia" w:ascii="Consolas" w:hAnsi="Consolas" w:cs="Consolas"/>
+          <w:color w:val="000000"/>
+          <w:sz w:val="21"/>
+          <w:szCs w:val="21"/>
+          <w:shd w:val="clear" w:fill="FFFFFF"/>
+          <w:lang w:eastAsia="zh-CN"/>
+        </w:rPr>
+        <w:t>）</w:t>
+      </w:r>
+      <w:r>
+        <w:rPr>
+          <w:rFonts w:hint="default" w:ascii="Consolas" w:hAnsi="Consolas" w:eastAsia="Consolas" w:cs="Consolas"/>
+          <w:color w:val="000000"/>
+          <w:sz w:val="21"/>
+          <w:szCs w:val="21"/>
+          <w:shd w:val="clear" w:fill="FFFFFF"/>
+        </w:rPr>
+        <w:t>TomcatServletWebServerFactory</w:t>
+      </w:r>
+      <w:r>
+        <w:rPr>
+          <w:rFonts w:hint="eastAsia" w:ascii="Consolas" w:hAnsi="Consolas" w:cs="Consolas"/>
+          <w:color w:val="000000"/>
+          <w:sz w:val="21"/>
+          <w:szCs w:val="21"/>
+          <w:shd w:val="clear" w:fill="FFFFFF"/>
+          <w:lang w:val="en-US" w:eastAsia="zh-CN"/>
+        </w:rPr>
+        <w:t>.</w:t>
+      </w:r>
+      <w:r>
+        <w:rPr>
+          <w:rFonts w:hint="default" w:ascii="Consolas" w:hAnsi="Consolas" w:eastAsia="Consolas" w:cs="Consolas"/>
+          <w:color w:val="000000"/>
+          <w:sz w:val="21"/>
+          <w:szCs w:val="21"/>
+          <w:shd w:val="clear" w:fill="FFFFFF"/>
+        </w:rPr>
+        <w:t>getTomcatWebServer</w:t>
+      </w:r>
+      <w:r>
+        <w:rPr>
+          <w:rFonts w:hint="eastAsia" w:ascii="Consolas" w:hAnsi="Consolas" w:cs="Consolas"/>
+          <w:color w:val="000000"/>
+          <w:sz w:val="21"/>
+          <w:szCs w:val="21"/>
+          <w:shd w:val="clear" w:fill="FFFFFF"/>
+          <w:lang w:eastAsia="zh-CN"/>
+        </w:rPr>
+        <w:t>：</w:t>
+      </w:r>
+    </w:p>
+    <w:p>
+      <w:pPr>
+        <w:pStyle w:val="5"/>
+        <w:keepNext w:val="0"/>
+        <w:keepLines w:val="0"/>
+        <w:widowControl/>
+        <w:suppressLineNumbers w:val="0"/>
+        <w:shd w:val="clear" w:fill="FFFFFF"/>
+        <w:ind w:firstLine="420" w:firstLineChars="200"/>
+        <w:rPr>
+          <w:rFonts w:hint="eastAsia" w:ascii="Consolas" w:hAnsi="Consolas" w:cs="Consolas"/>
+          <w:color w:val="000000"/>
+          <w:sz w:val="21"/>
+          <w:szCs w:val="21"/>
+          <w:shd w:val="clear" w:fill="FFFFFF"/>
+          <w:lang w:val="en-US" w:eastAsia="zh-CN"/>
+        </w:rPr>
+      </w:pPr>
+      <w:r>
+        <w:rPr>
+          <w:rFonts w:hint="eastAsia" w:ascii="Consolas" w:hAnsi="Consolas" w:cs="Consolas"/>
+          <w:color w:val="000000"/>
+          <w:sz w:val="21"/>
+          <w:szCs w:val="21"/>
+          <w:shd w:val="clear" w:fill="FFFFFF"/>
+          <w:lang w:val="en-US" w:eastAsia="zh-CN"/>
+        </w:rPr>
+        <w:t>实例化一个tomcatWebServer并返回。</w:t>
+      </w:r>
+    </w:p>
+    <w:p>
+      <w:pPr>
+        <w:pStyle w:val="5"/>
+        <w:keepNext w:val="0"/>
+        <w:keepLines w:val="0"/>
+        <w:widowControl/>
+        <w:suppressLineNumbers w:val="0"/>
+        <w:shd w:val="clear" w:fill="FFFFFF"/>
+        <w:rPr>
+          <w:sz w:val="21"/>
+        </w:rPr>
+      </w:pPr>
+      <w:r>
+        <w:rPr>
+          <w:sz w:val="21"/>
+        </w:rPr>
+        <mc:AlternateContent>
+          <mc:Choice Requires="wps">
+            <w:drawing>
+              <wp:inline distT="0" distB="0" distL="114300" distR="114300">
+                <wp:extent cx="5334000" cy="742950"/>
+                <wp:effectExtent l="4445" t="4445" r="14605" b="14605"/>
+                <wp:docPr id="15" name="文本框 15"/>
+                <wp:cNvGraphicFramePr/>
+                <a:graphic xmlns:a="http://schemas.openxmlformats.org/drawingml/2006/main">
+                  <a:graphicData uri="http://schemas.microsoft.com/office/word/2010/wordprocessingShape">
+                    <wps:wsp>
+                      <wps:cNvSpPr txBox="1"/>
+                      <wps:spPr>
+                        <a:xfrm>
+                          <a:off x="1089660" y="6552565"/>
+                          <a:ext cx="5334000" cy="742950"/>
+                        </a:xfrm>
+                        <a:prstGeom prst="rect">
+                          <a:avLst/>
+                        </a:prstGeom>
+                        <a:solidFill>
+                          <a:schemeClr val="lt1"/>
+                        </a:solidFill>
+                        <a:ln w="6350">
+                          <a:solidFill>
+                            <a:prstClr val="black"/>
+                          </a:solidFill>
+                        </a:ln>
+                      </wps:spPr>
+                      <wps:style>
+                        <a:lnRef idx="0">
+                          <a:schemeClr val="accent1"/>
+                        </a:lnRef>
+                        <a:fillRef idx="0">
+                          <a:schemeClr val="accent1"/>
+                        </a:fillRef>
+                        <a:effectRef idx="0">
+                          <a:schemeClr val="accent1"/>
+                        </a:effectRef>
+                        <a:fontRef idx="minor">
+                          <a:schemeClr val="dk1"/>
+                        </a:fontRef>
+                      </wps:style>
+                      <wps:txbx>
+                        <w:txbxContent>
+                          <w:p>
+                            <w:pPr>
+                              <w:pStyle w:val="5"/>
+                              <w:keepNext w:val="0"/>
+                              <w:keepLines w:val="0"/>
+                              <w:widowControl/>
+                              <w:suppressLineNumbers w:val="0"/>
+                              <w:shd w:val="clear" w:fill="FFFFFF"/>
+                              <w:rPr>
+                                <w:rFonts w:ascii="Consolas" w:hAnsi="Consolas" w:eastAsia="Consolas" w:cs="Consolas"/>
+                                <w:color w:val="000000"/>
+                                <w:sz w:val="21"/>
+                                <w:szCs w:val="21"/>
+                              </w:rPr>
+                            </w:pPr>
+                            <w:r>
+                              <w:rPr>
+                                <w:rFonts w:hint="default" w:ascii="Consolas" w:hAnsi="Consolas" w:eastAsia="Consolas" w:cs="Consolas"/>
+                                <w:b/>
+                                <w:color w:val="000080"/>
+                                <w:sz w:val="21"/>
+                                <w:szCs w:val="21"/>
+                                <w:shd w:val="clear" w:fill="FFFFFF"/>
+                              </w:rPr>
+                              <w:t xml:space="preserve">protected </w:t>
+                            </w:r>
+                            <w:r>
+                              <w:rPr>
+                                <w:rFonts w:hint="default" w:ascii="Consolas" w:hAnsi="Consolas" w:eastAsia="Consolas" w:cs="Consolas"/>
+                                <w:color w:val="000000"/>
+                                <w:sz w:val="21"/>
+                                <w:szCs w:val="21"/>
+                                <w:shd w:val="clear" w:fill="FFFFFF"/>
+                              </w:rPr>
+                              <w:t>TomcatWebServer getTomcatWebServer(Tomcat tomcat) {</w:t>
+                            </w:r>
+                            <w:r>
+                              <w:rPr>
+                                <w:rFonts w:hint="default" w:ascii="Consolas" w:hAnsi="Consolas" w:eastAsia="Consolas" w:cs="Consolas"/>
+                                <w:color w:val="000000"/>
+                                <w:sz w:val="21"/>
+                                <w:szCs w:val="21"/>
+                                <w:shd w:val="clear" w:fill="FFFFFF"/>
+                              </w:rPr>
+                              <w:br w:type="textWrapping"/>
+                            </w:r>
+                            <w:r>
+                              <w:rPr>
+                                <w:rFonts w:hint="default" w:ascii="Consolas" w:hAnsi="Consolas" w:eastAsia="Consolas" w:cs="Consolas"/>
+                                <w:color w:val="000000"/>
+                                <w:sz w:val="21"/>
+                                <w:szCs w:val="21"/>
+                                <w:shd w:val="clear" w:fill="FFFFFF"/>
+                              </w:rPr>
+                              <w:t xml:space="preserve">   </w:t>
+                            </w:r>
+                            <w:r>
+                              <w:rPr>
+                                <w:rFonts w:hint="default" w:ascii="Consolas" w:hAnsi="Consolas" w:eastAsia="Consolas" w:cs="Consolas"/>
+                                <w:b/>
+                                <w:color w:val="000080"/>
+                                <w:sz w:val="21"/>
+                                <w:szCs w:val="21"/>
+                                <w:shd w:val="clear" w:fill="FFFFFF"/>
+                              </w:rPr>
+                              <w:t xml:space="preserve">return new </w:t>
+                            </w:r>
+                            <w:r>
+                              <w:rPr>
+                                <w:rFonts w:hint="default" w:ascii="Consolas" w:hAnsi="Consolas" w:eastAsia="Consolas" w:cs="Consolas"/>
+                                <w:color w:val="000000"/>
+                                <w:sz w:val="21"/>
+                                <w:szCs w:val="21"/>
+                                <w:shd w:val="clear" w:fill="FFFFFF"/>
+                              </w:rPr>
+                              <w:t xml:space="preserve">TomcatWebServer(tomcat, getPort() &gt;= </w:t>
+                            </w:r>
+                            <w:r>
+                              <w:rPr>
+                                <w:rFonts w:hint="default" w:ascii="Consolas" w:hAnsi="Consolas" w:eastAsia="Consolas" w:cs="Consolas"/>
+                                <w:color w:val="0000FF"/>
+                                <w:sz w:val="21"/>
+                                <w:szCs w:val="21"/>
+                                <w:shd w:val="clear" w:fill="FFFFFF"/>
+                              </w:rPr>
+                              <w:t>0</w:t>
+                            </w:r>
+                            <w:r>
+                              <w:rPr>
+                                <w:rFonts w:hint="default" w:ascii="Consolas" w:hAnsi="Consolas" w:eastAsia="Consolas" w:cs="Consolas"/>
+                                <w:color w:val="000000"/>
+                                <w:sz w:val="21"/>
+                                <w:szCs w:val="21"/>
+                                <w:shd w:val="clear" w:fill="FFFFFF"/>
+                              </w:rPr>
+                              <w:t>);</w:t>
+                            </w:r>
+                            <w:r>
+                              <w:rPr>
+                                <w:rFonts w:hint="default" w:ascii="Consolas" w:hAnsi="Consolas" w:eastAsia="Consolas" w:cs="Consolas"/>
+                                <w:color w:val="000000"/>
+                                <w:sz w:val="21"/>
+                                <w:szCs w:val="21"/>
+                                <w:shd w:val="clear" w:fill="FFFFFF"/>
+                              </w:rPr>
+                              <w:br w:type="textWrapping"/>
+                            </w:r>
+                            <w:r>
+                              <w:rPr>
+                                <w:rFonts w:hint="default" w:ascii="Consolas" w:hAnsi="Consolas" w:eastAsia="Consolas" w:cs="Consolas"/>
+                                <w:color w:val="000000"/>
+                                <w:sz w:val="21"/>
+                                <w:szCs w:val="21"/>
+                                <w:shd w:val="clear" w:fill="FFFFFF"/>
+                              </w:rPr>
+                              <w:t>}</w:t>
+                            </w:r>
+                          </w:p>
+                          <w:p/>
+                        </w:txbxContent>
+                      </wps:txbx>
+                      <wps:bodyPr rot="0" spcFirstLastPara="0" vertOverflow="overflow" horzOverflow="overflow" vert="horz" wrap="square" lIns="91440" tIns="45720" rIns="91440" bIns="45720" numCol="1" spcCol="0" rtlCol="0" fromWordArt="0" anchor="t" anchorCtr="0" forceAA="0" compatLnSpc="1">
+                        <a:noAutofit/>
+                      </wps:bodyPr>
+                    </wps:wsp>
+                  </a:graphicData>
+                </a:graphic>
+              </wp:inline>
+            </w:drawing>
+          </mc:Choice>
+          <mc:Fallback>
+            <w:pict>
+              <v:shape id="_x0000_s1026" o:spid="_x0000_s1026" o:spt="202" type="#_x0000_t202" style="height:58.5pt;width:420pt;" fillcolor="#FFFFFF [3201]" filled="t" stroked="t" coordsize="21600,21600" o:gfxdata="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">
+                <v:fill on="t" focussize="0,0"/>
+                <v:stroke weight="0.5pt" color="#000000 [3204]" joinstyle="round"/>
+                <v:imagedata o:title=""/>
+                <o:lock v:ext="edit" aspectratio="f"/>
+                <v:textbox>
+                  <w:txbxContent>
+                    <w:p>
+                      <w:pPr>
+                        <w:pStyle w:val="5"/>
+                        <w:keepNext w:val="0"/>
+                        <w:keepLines w:val="0"/>
+                        <w:widowControl/>
+                        <w:suppressLineNumbers w:val="0"/>
+                        <w:shd w:val="clear" w:fill="FFFFFF"/>
+                        <w:rPr>
+                          <w:rFonts w:ascii="Consolas" w:hAnsi="Consolas" w:eastAsia="Consolas" w:cs="Consolas"/>
+                          <w:color w:val="000000"/>
+                          <w:sz w:val="21"/>
+                          <w:szCs w:val="21"/>
+                        </w:rPr>
+                      </w:pPr>
+                      <w:r>
+                        <w:rPr>
+                          <w:rFonts w:hint="default" w:ascii="Consolas" w:hAnsi="Consolas" w:eastAsia="Consolas" w:cs="Consolas"/>
+                          <w:b/>
+                          <w:color w:val="000080"/>
+                          <w:sz w:val="21"/>
+                          <w:szCs w:val="21"/>
+                          <w:shd w:val="clear" w:fill="FFFFFF"/>
+                        </w:rPr>
+                        <w:t xml:space="preserve">protected </w:t>
+                      </w:r>
+                      <w:r>
+                        <w:rPr>
+                          <w:rFonts w:hint="default" w:ascii="Consolas" w:hAnsi="Consolas" w:eastAsia="Consolas" w:cs="Consolas"/>
+                          <w:color w:val="000000"/>
+                          <w:sz w:val="21"/>
+                          <w:szCs w:val="21"/>
+                          <w:shd w:val="clear" w:fill="FFFFFF"/>
+                        </w:rPr>
+                        <w:t>TomcatWebServer getTomcatWebServer(Tomcat tomcat) {</w:t>
+                      </w:r>
+                      <w:r>
+                        <w:rPr>
+                          <w:rFonts w:hint="default" w:ascii="Consolas" w:hAnsi="Consolas" w:eastAsia="Consolas" w:cs="Consolas"/>
+                          <w:color w:val="000000"/>
+                          <w:sz w:val="21"/>
+                          <w:szCs w:val="21"/>
+                          <w:shd w:val="clear" w:fill="FFFFFF"/>
+                        </w:rPr>
+                        <w:br w:type="textWrapping"/>
+                      </w:r>
+                      <w:r>
+                        <w:rPr>
+                          <w:rFonts w:hint="default" w:ascii="Consolas" w:hAnsi="Consolas" w:eastAsia="Consolas" w:cs="Consolas"/>
+                          <w:color w:val="000000"/>
+                          <w:sz w:val="21"/>
+                          <w:szCs w:val="21"/>
+                          <w:shd w:val="clear" w:fill="FFFFFF"/>
+                        </w:rPr>
+                        <w:t xml:space="preserve">   </w:t>
+                      </w:r>
+                      <w:r>
+                        <w:rPr>
+                          <w:rFonts w:hint="default" w:ascii="Consolas" w:hAnsi="Consolas" w:eastAsia="Consolas" w:cs="Consolas"/>
+                          <w:b/>
+                          <w:color w:val="000080"/>
+                          <w:sz w:val="21"/>
+                          <w:szCs w:val="21"/>
+                          <w:shd w:val="clear" w:fill="FFFFFF"/>
+                        </w:rPr>
+                        <w:t xml:space="preserve">return new </w:t>
+                      </w:r>
+                      <w:r>
+                        <w:rPr>
+                          <w:rFonts w:hint="default" w:ascii="Consolas" w:hAnsi="Consolas" w:eastAsia="Consolas" w:cs="Consolas"/>
+                          <w:color w:val="000000"/>
+                          <w:sz w:val="21"/>
+                          <w:szCs w:val="21"/>
+                          <w:shd w:val="clear" w:fill="FFFFFF"/>
+                        </w:rPr>
+                        <w:t xml:space="preserve">TomcatWebServer(tomcat, getPort() &gt;= </w:t>
+                      </w:r>
+                      <w:r>
+                        <w:rPr>
+                          <w:rFonts w:hint="default" w:ascii="Consolas" w:hAnsi="Consolas" w:eastAsia="Consolas" w:cs="Consolas"/>
+                          <w:color w:val="0000FF"/>
+                          <w:sz w:val="21"/>
+                          <w:szCs w:val="21"/>
+                          <w:shd w:val="clear" w:fill="FFFFFF"/>
+                        </w:rPr>
+                        <w:t>0</w:t>
+                      </w:r>
+                      <w:r>
+                        <w:rPr>
+                          <w:rFonts w:hint="default" w:ascii="Consolas" w:hAnsi="Consolas" w:eastAsia="Consolas" w:cs="Consolas"/>
+                          <w:color w:val="000000"/>
+                          <w:sz w:val="21"/>
+                          <w:szCs w:val="21"/>
+                          <w:shd w:val="clear" w:fill="FFFFFF"/>
+                        </w:rPr>
+                        <w:t>);</w:t>
+                      </w:r>
+                      <w:r>
+                        <w:rPr>
+                          <w:rFonts w:hint="default" w:ascii="Consolas" w:hAnsi="Consolas" w:eastAsia="Consolas" w:cs="Consolas"/>
+                          <w:color w:val="000000"/>
+                          <w:sz w:val="21"/>
+                          <w:szCs w:val="21"/>
+                          <w:shd w:val="clear" w:fill="FFFFFF"/>
+                        </w:rPr>
+                        <w:br w:type="textWrapping"/>
+                      </w:r>
+                      <w:r>
+                        <w:rPr>
+                          <w:rFonts w:hint="default" w:ascii="Consolas" w:hAnsi="Consolas" w:eastAsia="Consolas" w:cs="Consolas"/>
+                          <w:color w:val="000000"/>
+                          <w:sz w:val="21"/>
+                          <w:szCs w:val="21"/>
+                          <w:shd w:val="clear" w:fill="FFFFFF"/>
+                        </w:rPr>
+                        <w:t>}</w:t>
+                      </w:r>
+                    </w:p>
+                    <w:p/>
+                  </w:txbxContent>
+                </v:textbox>
+                <w10:wrap type="none"/>
+                <w10:anchorlock/>
+              </v:shape>
+            </w:pict>
+          </mc:Fallback>
+        </mc:AlternateContent>
+      </w:r>
+    </w:p>
+    <w:p>
+      <w:pPr>
+        <w:widowControl w:val="0"/>
+        <w:numPr>
+          <w:ilvl w:val="0"/>
+          <w:numId w:val="0"/>
+        </w:numPr>
+        <w:jc w:val="left"/>
+        <w:rPr>
+          <w:rFonts w:hint="eastAsia"/>
+          <w:sz w:val="21"/>
+          <w:lang w:val="en-US" w:eastAsia="zh-CN"/>
+        </w:rPr>
+      </w:pPr>
     </w:p>
     <w:p>
       <w:pPr>
@@ -8085,6 +13227,7 @@
       <w:pPr>
         <w:widowControl w:val="0"/>
         <w:numPr>
+          <w:ilvl w:val="0"/>
           <w:numId w:val="0"/>
         </w:numPr>
         <w:jc w:val="left"/>
@@ -8094,6 +13237,50 @@
           <w:lang w:val="en-US" w:eastAsia="zh-CN"/>
         </w:rPr>
       </w:pPr>
+      <w:r>
+        <w:rPr>
+          <w:rFonts w:hint="eastAsia" w:ascii="Consolas" w:hAnsi="Consolas" w:eastAsia="宋体"/>
+          <w:sz w:val="21"/>
+          <w:lang w:val="en-US" w:eastAsia="zh-CN"/>
+        </w:rPr>
+        <w:drawing>
+          <wp:inline distT="0" distB="0" distL="114300" distR="114300">
+            <wp:extent cx="5272405" cy="4283710"/>
+            <wp:effectExtent l="0" t="0" r="4445" b="2540"/>
+            <wp:docPr id="18" name="图片 18" descr="start"/>
+            <wp:cNvGraphicFramePr>
+              <a:graphicFrameLocks xmlns:a="http://schemas.openxmlformats.org/drawingml/2006/main" noChangeAspect="1"/>
+            </wp:cNvGraphicFramePr>
+            <a:graphic xmlns:a="http://schemas.openxmlformats.org/drawingml/2006/main">
+              <a:graphicData uri="http://schemas.openxmlformats.org/drawingml/2006/picture">
+                <pic:pic xmlns:pic="http://schemas.openxmlformats.org/drawingml/2006/picture">
+                  <pic:nvPicPr>
+                    <pic:cNvPr id="18" name="图片 18" descr="start"/>
+                    <pic:cNvPicPr>
+                      <a:picLocks noChangeAspect="1"/>
+                    </pic:cNvPicPr>
+                  </pic:nvPicPr>
+                  <pic:blipFill>
+                    <a:blip r:embed="rId8"/>
+                    <a:stretch>
+                      <a:fillRect/>
+                    </a:stretch>
+                  </pic:blipFill>
+                  <pic:spPr>
+                    <a:xfrm>
+                      <a:off x="0" y="0"/>
+                      <a:ext cx="5272405" cy="4283710"/>
+                    </a:xfrm>
+                    <a:prstGeom prst="rect">
+                      <a:avLst/>
+                    </a:prstGeom>
+                  </pic:spPr>
+                </pic:pic>
+              </a:graphicData>
+            </a:graphic>
+          </wp:inline>
+        </w:drawing>
+      </w:r>
     </w:p>
     <w:p>
       <w:pPr>
@@ -8120,14 +13307,758 @@
           <w:szCs w:val="24"/>
           <w:lang w:val="en-US" w:eastAsia="zh-CN"/>
         </w:rPr>
-        <w:t>启动过程详解</w:t>
+        <w:t>启动过程</w:t>
       </w:r>
       <w:bookmarkEnd w:id="48"/>
+      <w:r>
+        <w:rPr>
+          <w:rFonts w:hint="eastAsia" w:ascii="Consolas" w:hAnsi="Consolas" w:eastAsia="宋体"/>
+          <w:sz w:val="24"/>
+          <w:szCs w:val="24"/>
+          <w:lang w:val="en-US" w:eastAsia="zh-CN"/>
+        </w:rPr>
+        <w:t>解析</w:t>
+      </w:r>
+    </w:p>
+    <w:p>
+      <w:pPr>
+        <w:pStyle w:val="5"/>
+        <w:keepNext w:val="0"/>
+        <w:keepLines w:val="0"/>
+        <w:widowControl/>
+        <w:numPr>
+          <w:ilvl w:val="0"/>
+          <w:numId w:val="2"/>
+        </w:numPr>
+        <w:suppressLineNumbers w:val="0"/>
+        <w:shd w:val="clear" w:fill="FFFFFF"/>
+        <w:rPr>
+          <w:rFonts w:hint="default" w:ascii="Consolas" w:hAnsi="Consolas" w:eastAsia="Consolas" w:cs="Consolas"/>
+          <w:color w:val="000000"/>
+          <w:sz w:val="21"/>
+          <w:szCs w:val="21"/>
+          <w:shd w:val="clear" w:fill="FFFFFF"/>
+        </w:rPr>
+      </w:pPr>
+      <w:r>
+        <w:rPr>
+          <w:rFonts w:hint="default" w:ascii="Consolas" w:hAnsi="Consolas" w:eastAsia="Consolas" w:cs="Consolas"/>
+          <w:color w:val="000000"/>
+          <w:sz w:val="21"/>
+          <w:szCs w:val="21"/>
+          <w:shd w:val="clear" w:fill="FFFFFF"/>
+        </w:rPr>
+        <w:t>ServletWebServerApplicationContext</w:t>
+      </w:r>
+      <w:r>
+        <w:rPr>
+          <w:rFonts w:hint="eastAsia" w:ascii="Consolas" w:hAnsi="Consolas" w:cs="Consolas"/>
+          <w:color w:val="000000"/>
+          <w:sz w:val="21"/>
+          <w:szCs w:val="21"/>
+          <w:shd w:val="clear" w:fill="FFFFFF"/>
+          <w:lang w:val="en-US" w:eastAsia="zh-CN"/>
+        </w:rPr>
+        <w:t>.</w:t>
+      </w:r>
+      <w:r>
+        <w:rPr>
+          <w:rFonts w:hint="default" w:ascii="Consolas" w:hAnsi="Consolas" w:eastAsia="Consolas" w:cs="Consolas"/>
+          <w:color w:val="000000"/>
+          <w:sz w:val="21"/>
+          <w:szCs w:val="21"/>
+          <w:shd w:val="clear" w:fill="FFFFFF"/>
+        </w:rPr>
+        <w:t>startWebServer</w:t>
+      </w:r>
+    </w:p>
+    <w:p>
+      <w:pPr>
+        <w:pStyle w:val="5"/>
+        <w:keepNext w:val="0"/>
+        <w:keepLines w:val="0"/>
+        <w:widowControl/>
+        <w:numPr>
+          <w:numId w:val="0"/>
+        </w:numPr>
+        <w:suppressLineNumbers w:val="0"/>
+        <w:shd w:val="clear" w:fill="FFFFFF"/>
+        <w:jc w:val="left"/>
+        <w:rPr>
+          <w:rFonts w:hint="eastAsia" w:ascii="Consolas" w:hAnsi="Consolas" w:eastAsia="宋体" w:cs="Consolas"/>
+          <w:color w:val="000000"/>
+          <w:sz w:val="21"/>
+          <w:szCs w:val="21"/>
+          <w:shd w:val="clear" w:fill="FFFFFF"/>
+          <w:lang w:val="en-US" w:eastAsia="zh-CN"/>
+        </w:rPr>
+      </w:pPr>
+      <w:r>
+        <w:rPr>
+          <w:rFonts w:hint="eastAsia" w:ascii="Consolas" w:hAnsi="Consolas" w:cs="Consolas"/>
+          <w:color w:val="000000"/>
+          <w:sz w:val="21"/>
+          <w:szCs w:val="21"/>
+          <w:shd w:val="clear" w:fill="FFFFFF"/>
+          <w:lang w:val="en-US" w:eastAsia="zh-CN"/>
+        </w:rPr>
+        <w:t>如果webServer不为空，则调用WebServer的start方法。</w:t>
+      </w:r>
+    </w:p>
+    <w:p>
+      <w:pPr>
+        <w:pStyle w:val="5"/>
+        <w:keepNext w:val="0"/>
+        <w:keepLines w:val="0"/>
+        <w:widowControl/>
+        <w:suppressLineNumbers w:val="0"/>
+        <w:shd w:val="clear" w:fill="FFFFFF"/>
+        <w:rPr>
+          <w:rFonts w:hint="eastAsia" w:ascii="Consolas" w:hAnsi="Consolas" w:eastAsia="宋体" w:cs="Consolas"/>
+          <w:color w:val="000000"/>
+          <w:sz w:val="21"/>
+          <w:szCs w:val="21"/>
+          <w:lang w:val="en-US" w:eastAsia="zh-CN"/>
+        </w:rPr>
+      </w:pPr>
+      <w:r>
+        <w:rPr>
+          <w:sz w:val="21"/>
+        </w:rPr>
+        <mc:AlternateContent>
+          <mc:Choice Requires="wps">
+            <w:drawing>
+              <wp:inline distT="0" distB="0" distL="114300" distR="114300">
+                <wp:extent cx="5153025" cy="1543685"/>
+                <wp:effectExtent l="4445" t="4445" r="5080" b="13970"/>
+                <wp:docPr id="17" name="文本框 17"/>
+                <wp:cNvGraphicFramePr/>
+                <a:graphic xmlns:a="http://schemas.openxmlformats.org/drawingml/2006/main">
+                  <a:graphicData uri="http://schemas.microsoft.com/office/word/2010/wordprocessingShape">
+                    <wps:wsp>
+                      <wps:cNvSpPr txBox="1"/>
+                      <wps:spPr>
+                        <a:xfrm>
+                          <a:off x="1194435" y="7719060"/>
+                          <a:ext cx="5153025" cy="1543685"/>
+                        </a:xfrm>
+                        <a:prstGeom prst="rect">
+                          <a:avLst/>
+                        </a:prstGeom>
+                        <a:solidFill>
+                          <a:schemeClr val="lt1"/>
+                        </a:solidFill>
+                        <a:ln w="6350">
+                          <a:solidFill>
+                            <a:prstClr val="black"/>
+                          </a:solidFill>
+                        </a:ln>
+                      </wps:spPr>
+                      <wps:style>
+                        <a:lnRef idx="0">
+                          <a:schemeClr val="accent1"/>
+                        </a:lnRef>
+                        <a:fillRef idx="0">
+                          <a:schemeClr val="accent1"/>
+                        </a:fillRef>
+                        <a:effectRef idx="0">
+                          <a:schemeClr val="accent1"/>
+                        </a:effectRef>
+                        <a:fontRef idx="minor">
+                          <a:schemeClr val="dk1"/>
+                        </a:fontRef>
+                      </wps:style>
+                      <wps:txbx>
+                        <w:txbxContent>
+                          <w:p>
+                            <w:pPr>
+                              <w:pStyle w:val="5"/>
+                              <w:keepNext w:val="0"/>
+                              <w:keepLines w:val="0"/>
+                              <w:widowControl/>
+                              <w:suppressLineNumbers w:val="0"/>
+                              <w:shd w:val="clear" w:fill="FFFFFF"/>
+                              <w:rPr>
+                                <w:rFonts w:ascii="Consolas" w:hAnsi="Consolas" w:eastAsia="Consolas" w:cs="Consolas"/>
+                                <w:color w:val="000000"/>
+                                <w:sz w:val="21"/>
+                                <w:szCs w:val="21"/>
+                              </w:rPr>
+                            </w:pPr>
+                            <w:r>
+                              <w:rPr>
+                                <w:rFonts w:hint="default" w:ascii="Consolas" w:hAnsi="Consolas" w:eastAsia="Consolas" w:cs="Consolas"/>
+                                <w:b/>
+                                <w:color w:val="000080"/>
+                                <w:sz w:val="21"/>
+                                <w:szCs w:val="21"/>
+                                <w:shd w:val="clear" w:fill="FFFFFF"/>
+                              </w:rPr>
+                              <w:t xml:space="preserve">private </w:t>
+                            </w:r>
+                            <w:r>
+                              <w:rPr>
+                                <w:rFonts w:hint="default" w:ascii="Consolas" w:hAnsi="Consolas" w:eastAsia="Consolas" w:cs="Consolas"/>
+                                <w:color w:val="000000"/>
+                                <w:sz w:val="21"/>
+                                <w:szCs w:val="21"/>
+                                <w:shd w:val="clear" w:fill="FFFFFF"/>
+                              </w:rPr>
+                              <w:t>WebServer startWebServer() {</w:t>
+                            </w:r>
+                            <w:r>
+                              <w:rPr>
+                                <w:rFonts w:hint="default" w:ascii="Consolas" w:hAnsi="Consolas" w:eastAsia="Consolas" w:cs="Consolas"/>
+                                <w:color w:val="000000"/>
+                                <w:sz w:val="21"/>
+                                <w:szCs w:val="21"/>
+                                <w:shd w:val="clear" w:fill="FFFFFF"/>
+                              </w:rPr>
+                              <w:br w:type="textWrapping"/>
+                            </w:r>
+                            <w:r>
+                              <w:rPr>
+                                <w:rFonts w:hint="default" w:ascii="Consolas" w:hAnsi="Consolas" w:eastAsia="Consolas" w:cs="Consolas"/>
+                                <w:color w:val="000000"/>
+                                <w:sz w:val="21"/>
+                                <w:szCs w:val="21"/>
+                                <w:shd w:val="clear" w:fill="FFFFFF"/>
+                              </w:rPr>
+                              <w:t xml:space="preserve">   WebServer webServer = </w:t>
+                            </w:r>
+                            <w:r>
+                              <w:rPr>
+                                <w:rFonts w:hint="default" w:ascii="Consolas" w:hAnsi="Consolas" w:eastAsia="Consolas" w:cs="Consolas"/>
+                                <w:b/>
+                                <w:color w:val="000080"/>
+                                <w:sz w:val="21"/>
+                                <w:szCs w:val="21"/>
+                                <w:shd w:val="clear" w:fill="FFFFFF"/>
+                              </w:rPr>
+                              <w:t>this</w:t>
+                            </w:r>
+                            <w:r>
+                              <w:rPr>
+                                <w:rFonts w:hint="default" w:ascii="Consolas" w:hAnsi="Consolas" w:eastAsia="Consolas" w:cs="Consolas"/>
+                                <w:color w:val="000000"/>
+                                <w:sz w:val="21"/>
+                                <w:szCs w:val="21"/>
+                                <w:shd w:val="clear" w:fill="FFFFFF"/>
+                              </w:rPr>
+                              <w:t>.</w:t>
+                            </w:r>
+                            <w:r>
+                              <w:rPr>
+                                <w:rFonts w:hint="default" w:ascii="Consolas" w:hAnsi="Consolas" w:eastAsia="Consolas" w:cs="Consolas"/>
+                                <w:b/>
+                                <w:color w:val="660E7A"/>
+                                <w:sz w:val="21"/>
+                                <w:szCs w:val="21"/>
+                                <w:shd w:val="clear" w:fill="FFFFFF"/>
+                              </w:rPr>
+                              <w:t>webServer</w:t>
+                            </w:r>
+                            <w:r>
+                              <w:rPr>
+                                <w:rFonts w:hint="default" w:ascii="Consolas" w:hAnsi="Consolas" w:eastAsia="Consolas" w:cs="Consolas"/>
+                                <w:color w:val="000000"/>
+                                <w:sz w:val="21"/>
+                                <w:szCs w:val="21"/>
+                                <w:shd w:val="clear" w:fill="FFFFFF"/>
+                              </w:rPr>
+                              <w:t>;</w:t>
+                            </w:r>
+                            <w:r>
+                              <w:rPr>
+                                <w:rFonts w:hint="default" w:ascii="Consolas" w:hAnsi="Consolas" w:eastAsia="Consolas" w:cs="Consolas"/>
+                                <w:color w:val="000000"/>
+                                <w:sz w:val="21"/>
+                                <w:szCs w:val="21"/>
+                                <w:shd w:val="clear" w:fill="FFFFFF"/>
+                              </w:rPr>
+                              <w:br w:type="textWrapping"/>
+                            </w:r>
+                            <w:r>
+                              <w:rPr>
+                                <w:rFonts w:hint="default" w:ascii="Consolas" w:hAnsi="Consolas" w:eastAsia="Consolas" w:cs="Consolas"/>
+                                <w:color w:val="000000"/>
+                                <w:sz w:val="21"/>
+                                <w:szCs w:val="21"/>
+                                <w:shd w:val="clear" w:fill="FFFFFF"/>
+                              </w:rPr>
+                              <w:t xml:space="preserve">   </w:t>
+                            </w:r>
+                            <w:r>
+                              <w:rPr>
+                                <w:rFonts w:hint="default" w:ascii="Consolas" w:hAnsi="Consolas" w:eastAsia="Consolas" w:cs="Consolas"/>
+                                <w:b/>
+                                <w:color w:val="000080"/>
+                                <w:sz w:val="21"/>
+                                <w:szCs w:val="21"/>
+                                <w:shd w:val="clear" w:fill="FFFFFF"/>
+                              </w:rPr>
+                              <w:t xml:space="preserve">if </w:t>
+                            </w:r>
+                            <w:r>
+                              <w:rPr>
+                                <w:rFonts w:hint="default" w:ascii="Consolas" w:hAnsi="Consolas" w:eastAsia="Consolas" w:cs="Consolas"/>
+                                <w:color w:val="000000"/>
+                                <w:sz w:val="21"/>
+                                <w:szCs w:val="21"/>
+                                <w:shd w:val="clear" w:fill="FFFFFF"/>
+                              </w:rPr>
+                              <w:t xml:space="preserve">(webServer != </w:t>
+                            </w:r>
+                            <w:r>
+                              <w:rPr>
+                                <w:rFonts w:hint="default" w:ascii="Consolas" w:hAnsi="Consolas" w:eastAsia="Consolas" w:cs="Consolas"/>
+                                <w:b/>
+                                <w:color w:val="000080"/>
+                                <w:sz w:val="21"/>
+                                <w:szCs w:val="21"/>
+                                <w:shd w:val="clear" w:fill="FFFFFF"/>
+                              </w:rPr>
+                              <w:t>null</w:t>
+                            </w:r>
+                            <w:r>
+                              <w:rPr>
+                                <w:rFonts w:hint="default" w:ascii="Consolas" w:hAnsi="Consolas" w:eastAsia="Consolas" w:cs="Consolas"/>
+                                <w:color w:val="000000"/>
+                                <w:sz w:val="21"/>
+                                <w:szCs w:val="21"/>
+                                <w:shd w:val="clear" w:fill="FFFFFF"/>
+                              </w:rPr>
+                              <w:t>) {</w:t>
+                            </w:r>
+                            <w:r>
+                              <w:rPr>
+                                <w:rFonts w:hint="default" w:ascii="Consolas" w:hAnsi="Consolas" w:eastAsia="Consolas" w:cs="Consolas"/>
+                                <w:color w:val="000000"/>
+                                <w:sz w:val="21"/>
+                                <w:szCs w:val="21"/>
+                                <w:shd w:val="clear" w:fill="FFFFFF"/>
+                              </w:rPr>
+                              <w:br w:type="textWrapping"/>
+                            </w:r>
+                            <w:r>
+                              <w:rPr>
+                                <w:rFonts w:hint="default" w:ascii="Consolas" w:hAnsi="Consolas" w:eastAsia="Consolas" w:cs="Consolas"/>
+                                <w:color w:val="000000"/>
+                                <w:sz w:val="21"/>
+                                <w:szCs w:val="21"/>
+                                <w:highlight w:val="yellow"/>
+                                <w:shd w:val="clear" w:fill="FFFFFF"/>
+                              </w:rPr>
+                              <w:t xml:space="preserve">      webServer.start();</w:t>
+                            </w:r>
+                            <w:r>
+                              <w:rPr>
+                                <w:rFonts w:hint="eastAsia" w:ascii="Consolas" w:hAnsi="Consolas" w:cs="Consolas"/>
+                                <w:color w:val="000000"/>
+                                <w:sz w:val="21"/>
+                                <w:szCs w:val="21"/>
+                                <w:highlight w:val="yellow"/>
+                                <w:shd w:val="clear" w:fill="FFFFFF"/>
+                                <w:lang w:val="en-US" w:eastAsia="zh-CN"/>
+                              </w:rPr>
+                              <w:t xml:space="preserve">                                                 </w:t>
+                            </w:r>
+                            <w:r>
+                              <w:rPr>
+                                <w:rFonts w:hint="default" w:ascii="Consolas" w:hAnsi="Consolas" w:eastAsia="Consolas" w:cs="Consolas"/>
+                                <w:color w:val="000000"/>
+                                <w:sz w:val="21"/>
+                                <w:szCs w:val="21"/>
+                                <w:highlight w:val="yellow"/>
+                                <w:shd w:val="clear" w:fill="FFFFFF"/>
+                              </w:rPr>
+                              <w:br w:type="textWrapping"/>
+                            </w:r>
+                            <w:r>
+                              <w:rPr>
+                                <w:rFonts w:hint="default" w:ascii="Consolas" w:hAnsi="Consolas" w:eastAsia="Consolas" w:cs="Consolas"/>
+                                <w:color w:val="000000"/>
+                                <w:sz w:val="21"/>
+                                <w:szCs w:val="21"/>
+                                <w:shd w:val="clear" w:fill="FFFFFF"/>
+                              </w:rPr>
+                              <w:t xml:space="preserve">   }</w:t>
+                            </w:r>
+                            <w:r>
+                              <w:rPr>
+                                <w:rFonts w:hint="default" w:ascii="Consolas" w:hAnsi="Consolas" w:eastAsia="Consolas" w:cs="Consolas"/>
+                                <w:color w:val="000000"/>
+                                <w:sz w:val="21"/>
+                                <w:szCs w:val="21"/>
+                                <w:shd w:val="clear" w:fill="FFFFFF"/>
+                              </w:rPr>
+                              <w:br w:type="textWrapping"/>
+                            </w:r>
+                            <w:r>
+                              <w:rPr>
+                                <w:rFonts w:hint="default" w:ascii="Consolas" w:hAnsi="Consolas" w:eastAsia="Consolas" w:cs="Consolas"/>
+                                <w:color w:val="000000"/>
+                                <w:sz w:val="21"/>
+                                <w:szCs w:val="21"/>
+                                <w:shd w:val="clear" w:fill="FFFFFF"/>
+                              </w:rPr>
+                              <w:t xml:space="preserve">   </w:t>
+                            </w:r>
+                            <w:r>
+                              <w:rPr>
+                                <w:rFonts w:hint="default" w:ascii="Consolas" w:hAnsi="Consolas" w:eastAsia="Consolas" w:cs="Consolas"/>
+                                <w:b/>
+                                <w:color w:val="000080"/>
+                                <w:sz w:val="21"/>
+                                <w:szCs w:val="21"/>
+                                <w:shd w:val="clear" w:fill="FFFFFF"/>
+                              </w:rPr>
+                              <w:t xml:space="preserve">return </w:t>
+                            </w:r>
+                            <w:r>
+                              <w:rPr>
+                                <w:rFonts w:hint="default" w:ascii="Consolas" w:hAnsi="Consolas" w:eastAsia="Consolas" w:cs="Consolas"/>
+                                <w:color w:val="000000"/>
+                                <w:sz w:val="21"/>
+                                <w:szCs w:val="21"/>
+                                <w:shd w:val="clear" w:fill="FFFFFF"/>
+                              </w:rPr>
+                              <w:t>webServer;</w:t>
+                            </w:r>
+                            <w:r>
+                              <w:rPr>
+                                <w:rFonts w:hint="default" w:ascii="Consolas" w:hAnsi="Consolas" w:eastAsia="Consolas" w:cs="Consolas"/>
+                                <w:color w:val="000000"/>
+                                <w:sz w:val="21"/>
+                                <w:szCs w:val="21"/>
+                                <w:shd w:val="clear" w:fill="FFFFFF"/>
+                              </w:rPr>
+                              <w:br w:type="textWrapping"/>
+                            </w:r>
+                            <w:r>
+                              <w:rPr>
+                                <w:rFonts w:hint="default" w:ascii="Consolas" w:hAnsi="Consolas" w:eastAsia="Consolas" w:cs="Consolas"/>
+                                <w:color w:val="000000"/>
+                                <w:sz w:val="21"/>
+                                <w:szCs w:val="21"/>
+                                <w:shd w:val="clear" w:fill="FFFFFF"/>
+                              </w:rPr>
+                              <w:t>}</w:t>
+                            </w:r>
+                          </w:p>
+                          <w:p/>
+                        </w:txbxContent>
+                      </wps:txbx>
+                      <wps:bodyPr rot="0" spcFirstLastPara="0" vertOverflow="overflow" horzOverflow="overflow" vert="horz" wrap="square" lIns="91440" tIns="45720" rIns="91440" bIns="45720" numCol="1" spcCol="0" rtlCol="0" fromWordArt="0" anchor="t" anchorCtr="0" forceAA="0" compatLnSpc="1">
+                        <a:noAutofit/>
+                      </wps:bodyPr>
+                    </wps:wsp>
+                  </a:graphicData>
+                </a:graphic>
+              </wp:inline>
+            </w:drawing>
+          </mc:Choice>
+          <mc:Fallback>
+            <w:pict>
+              <v:shape id="_x0000_s1026" o:spid="_x0000_s1026" o:spt="202" type="#_x0000_t202" style="height:121.55pt;width:405.75pt;" fillcolor="#FFFFFF [3201]" filled="t" stroked="t" coordsize="21600,21600" o:gfxdata="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">
+                <v:fill on="t" focussize="0,0"/>
+                <v:stroke weight="0.5pt" color="#000000 [3204]" joinstyle="round"/>
+                <v:imagedata o:title=""/>
+                <o:lock v:ext="edit" aspectratio="f"/>
+                <v:textbox>
+                  <w:txbxContent>
+                    <w:p>
+                      <w:pPr>
+                        <w:pStyle w:val="5"/>
+                        <w:keepNext w:val="0"/>
+                        <w:keepLines w:val="0"/>
+                        <w:widowControl/>
+                        <w:suppressLineNumbers w:val="0"/>
+                        <w:shd w:val="clear" w:fill="FFFFFF"/>
+                        <w:rPr>
+                          <w:rFonts w:ascii="Consolas" w:hAnsi="Consolas" w:eastAsia="Consolas" w:cs="Consolas"/>
+                          <w:color w:val="000000"/>
+                          <w:sz w:val="21"/>
+                          <w:szCs w:val="21"/>
+                        </w:rPr>
+                      </w:pPr>
+                      <w:r>
+                        <w:rPr>
+                          <w:rFonts w:hint="default" w:ascii="Consolas" w:hAnsi="Consolas" w:eastAsia="Consolas" w:cs="Consolas"/>
+                          <w:b/>
+                          <w:color w:val="000080"/>
+                          <w:sz w:val="21"/>
+                          <w:szCs w:val="21"/>
+                          <w:shd w:val="clear" w:fill="FFFFFF"/>
+                        </w:rPr>
+                        <w:t xml:space="preserve">private </w:t>
+                      </w:r>
+                      <w:r>
+                        <w:rPr>
+                          <w:rFonts w:hint="default" w:ascii="Consolas" w:hAnsi="Consolas" w:eastAsia="Consolas" w:cs="Consolas"/>
+                          <w:color w:val="000000"/>
+                          <w:sz w:val="21"/>
+                          <w:szCs w:val="21"/>
+                          <w:shd w:val="clear" w:fill="FFFFFF"/>
+                        </w:rPr>
+                        <w:t>WebServer startWebServer() {</w:t>
+                      </w:r>
+                      <w:r>
+                        <w:rPr>
+                          <w:rFonts w:hint="default" w:ascii="Consolas" w:hAnsi="Consolas" w:eastAsia="Consolas" w:cs="Consolas"/>
+                          <w:color w:val="000000"/>
+                          <w:sz w:val="21"/>
+                          <w:szCs w:val="21"/>
+                          <w:shd w:val="clear" w:fill="FFFFFF"/>
+                        </w:rPr>
+                        <w:br w:type="textWrapping"/>
+                      </w:r>
+                      <w:r>
+                        <w:rPr>
+                          <w:rFonts w:hint="default" w:ascii="Consolas" w:hAnsi="Consolas" w:eastAsia="Consolas" w:cs="Consolas"/>
+                          <w:color w:val="000000"/>
+                          <w:sz w:val="21"/>
+                          <w:szCs w:val="21"/>
+                          <w:shd w:val="clear" w:fill="FFFFFF"/>
+                        </w:rPr>
+                        <w:t xml:space="preserve">   WebServer webServer = </w:t>
+                      </w:r>
+                      <w:r>
+                        <w:rPr>
+                          <w:rFonts w:hint="default" w:ascii="Consolas" w:hAnsi="Consolas" w:eastAsia="Consolas" w:cs="Consolas"/>
+                          <w:b/>
+                          <w:color w:val="000080"/>
+                          <w:sz w:val="21"/>
+                          <w:szCs w:val="21"/>
+                          <w:shd w:val="clear" w:fill="FFFFFF"/>
+                        </w:rPr>
+                        <w:t>this</w:t>
+                      </w:r>
+                      <w:r>
+                        <w:rPr>
+                          <w:rFonts w:hint="default" w:ascii="Consolas" w:hAnsi="Consolas" w:eastAsia="Consolas" w:cs="Consolas"/>
+                          <w:color w:val="000000"/>
+                          <w:sz w:val="21"/>
+                          <w:szCs w:val="21"/>
+                          <w:shd w:val="clear" w:fill="FFFFFF"/>
+                        </w:rPr>
+                        <w:t>.</w:t>
+                      </w:r>
+                      <w:r>
+                        <w:rPr>
+                          <w:rFonts w:hint="default" w:ascii="Consolas" w:hAnsi="Consolas" w:eastAsia="Consolas" w:cs="Consolas"/>
+                          <w:b/>
+                          <w:color w:val="660E7A"/>
+                          <w:sz w:val="21"/>
+                          <w:szCs w:val="21"/>
+                          <w:shd w:val="clear" w:fill="FFFFFF"/>
+                        </w:rPr>
+                        <w:t>webServer</w:t>
+                      </w:r>
+                      <w:r>
+                        <w:rPr>
+                          <w:rFonts w:hint="default" w:ascii="Consolas" w:hAnsi="Consolas" w:eastAsia="Consolas" w:cs="Consolas"/>
+                          <w:color w:val="000000"/>
+                          <w:sz w:val="21"/>
+                          <w:szCs w:val="21"/>
+                          <w:shd w:val="clear" w:fill="FFFFFF"/>
+                        </w:rPr>
+                        <w:t>;</w:t>
+                      </w:r>
+                      <w:r>
+                        <w:rPr>
+                          <w:rFonts w:hint="default" w:ascii="Consolas" w:hAnsi="Consolas" w:eastAsia="Consolas" w:cs="Consolas"/>
+                          <w:color w:val="000000"/>
+                          <w:sz w:val="21"/>
+                          <w:szCs w:val="21"/>
+                          <w:shd w:val="clear" w:fill="FFFFFF"/>
+                        </w:rPr>
+                        <w:br w:type="textWrapping"/>
+                      </w:r>
+                      <w:r>
+                        <w:rPr>
+                          <w:rFonts w:hint="default" w:ascii="Consolas" w:hAnsi="Consolas" w:eastAsia="Consolas" w:cs="Consolas"/>
+                          <w:color w:val="000000"/>
+                          <w:sz w:val="21"/>
+                          <w:szCs w:val="21"/>
+                          <w:shd w:val="clear" w:fill="FFFFFF"/>
+                        </w:rPr>
+                        <w:t xml:space="preserve">   </w:t>
+                      </w:r>
+                      <w:r>
+                        <w:rPr>
+                          <w:rFonts w:hint="default" w:ascii="Consolas" w:hAnsi="Consolas" w:eastAsia="Consolas" w:cs="Consolas"/>
+                          <w:b/>
+                          <w:color w:val="000080"/>
+                          <w:sz w:val="21"/>
+                          <w:szCs w:val="21"/>
+                          <w:shd w:val="clear" w:fill="FFFFFF"/>
+                        </w:rPr>
+                        <w:t xml:space="preserve">if </w:t>
+                      </w:r>
+                      <w:r>
+                        <w:rPr>
+                          <w:rFonts w:hint="default" w:ascii="Consolas" w:hAnsi="Consolas" w:eastAsia="Consolas" w:cs="Consolas"/>
+                          <w:color w:val="000000"/>
+                          <w:sz w:val="21"/>
+                          <w:szCs w:val="21"/>
+                          <w:shd w:val="clear" w:fill="FFFFFF"/>
+                        </w:rPr>
+                        <w:t xml:space="preserve">(webServer != </w:t>
+                      </w:r>
+                      <w:r>
+                        <w:rPr>
+                          <w:rFonts w:hint="default" w:ascii="Consolas" w:hAnsi="Consolas" w:eastAsia="Consolas" w:cs="Consolas"/>
+                          <w:b/>
+                          <w:color w:val="000080"/>
+                          <w:sz w:val="21"/>
+                          <w:szCs w:val="21"/>
+                          <w:shd w:val="clear" w:fill="FFFFFF"/>
+                        </w:rPr>
+                        <w:t>null</w:t>
+                      </w:r>
+                      <w:r>
+                        <w:rPr>
+                          <w:rFonts w:hint="default" w:ascii="Consolas" w:hAnsi="Consolas" w:eastAsia="Consolas" w:cs="Consolas"/>
+                          <w:color w:val="000000"/>
+                          <w:sz w:val="21"/>
+                          <w:szCs w:val="21"/>
+                          <w:shd w:val="clear" w:fill="FFFFFF"/>
+                        </w:rPr>
+                        <w:t>) {</w:t>
+                      </w:r>
+                      <w:r>
+                        <w:rPr>
+                          <w:rFonts w:hint="default" w:ascii="Consolas" w:hAnsi="Consolas" w:eastAsia="Consolas" w:cs="Consolas"/>
+                          <w:color w:val="000000"/>
+                          <w:sz w:val="21"/>
+                          <w:szCs w:val="21"/>
+                          <w:shd w:val="clear" w:fill="FFFFFF"/>
+                        </w:rPr>
+                        <w:br w:type="textWrapping"/>
+                      </w:r>
+                      <w:r>
+                        <w:rPr>
+                          <w:rFonts w:hint="default" w:ascii="Consolas" w:hAnsi="Consolas" w:eastAsia="Consolas" w:cs="Consolas"/>
+                          <w:color w:val="000000"/>
+                          <w:sz w:val="21"/>
+                          <w:szCs w:val="21"/>
+                          <w:highlight w:val="yellow"/>
+                          <w:shd w:val="clear" w:fill="FFFFFF"/>
+                        </w:rPr>
+                        <w:t xml:space="preserve">      webServer.start();</w:t>
+                      </w:r>
+                      <w:r>
+                        <w:rPr>
+                          <w:rFonts w:hint="eastAsia" w:ascii="Consolas" w:hAnsi="Consolas" w:cs="Consolas"/>
+                          <w:color w:val="000000"/>
+                          <w:sz w:val="21"/>
+                          <w:szCs w:val="21"/>
+                          <w:highlight w:val="yellow"/>
+                          <w:shd w:val="clear" w:fill="FFFFFF"/>
+                          <w:lang w:val="en-US" w:eastAsia="zh-CN"/>
+                        </w:rPr>
+                        <w:t xml:space="preserve">                                                 </w:t>
+                      </w:r>
+                      <w:r>
+                        <w:rPr>
+                          <w:rFonts w:hint="default" w:ascii="Consolas" w:hAnsi="Consolas" w:eastAsia="Consolas" w:cs="Consolas"/>
+                          <w:color w:val="000000"/>
+                          <w:sz w:val="21"/>
+                          <w:szCs w:val="21"/>
+                          <w:highlight w:val="yellow"/>
+                          <w:shd w:val="clear" w:fill="FFFFFF"/>
+                        </w:rPr>
+                        <w:br w:type="textWrapping"/>
+                      </w:r>
+                      <w:r>
+                        <w:rPr>
+                          <w:rFonts w:hint="default" w:ascii="Consolas" w:hAnsi="Consolas" w:eastAsia="Consolas" w:cs="Consolas"/>
+                          <w:color w:val="000000"/>
+                          <w:sz w:val="21"/>
+                          <w:szCs w:val="21"/>
+                          <w:shd w:val="clear" w:fill="FFFFFF"/>
+                        </w:rPr>
+                        <w:t xml:space="preserve">   }</w:t>
+                      </w:r>
+                      <w:r>
+                        <w:rPr>
+                          <w:rFonts w:hint="default" w:ascii="Consolas" w:hAnsi="Consolas" w:eastAsia="Consolas" w:cs="Consolas"/>
+                          <w:color w:val="000000"/>
+                          <w:sz w:val="21"/>
+                          <w:szCs w:val="21"/>
+                          <w:shd w:val="clear" w:fill="FFFFFF"/>
+                        </w:rPr>
+                        <w:br w:type="textWrapping"/>
+                      </w:r>
+                      <w:r>
+                        <w:rPr>
+                          <w:rFonts w:hint="default" w:ascii="Consolas" w:hAnsi="Consolas" w:eastAsia="Consolas" w:cs="Consolas"/>
+                          <w:color w:val="000000"/>
+                          <w:sz w:val="21"/>
+                          <w:szCs w:val="21"/>
+                          <w:shd w:val="clear" w:fill="FFFFFF"/>
+                        </w:rPr>
+                        <w:t xml:space="preserve">   </w:t>
+                      </w:r>
+                      <w:r>
+                        <w:rPr>
+                          <w:rFonts w:hint="default" w:ascii="Consolas" w:hAnsi="Consolas" w:eastAsia="Consolas" w:cs="Consolas"/>
+                          <w:b/>
+                          <w:color w:val="000080"/>
+                          <w:sz w:val="21"/>
+                          <w:szCs w:val="21"/>
+                          <w:shd w:val="clear" w:fill="FFFFFF"/>
+                        </w:rPr>
+                        <w:t xml:space="preserve">return </w:t>
+                      </w:r>
+                      <w:r>
+                        <w:rPr>
+                          <w:rFonts w:hint="default" w:ascii="Consolas" w:hAnsi="Consolas" w:eastAsia="Consolas" w:cs="Consolas"/>
+                          <w:color w:val="000000"/>
+                          <w:sz w:val="21"/>
+                          <w:szCs w:val="21"/>
+                          <w:shd w:val="clear" w:fill="FFFFFF"/>
+                        </w:rPr>
+                        <w:t>webServer;</w:t>
+                      </w:r>
+                      <w:r>
+                        <w:rPr>
+                          <w:rFonts w:hint="default" w:ascii="Consolas" w:hAnsi="Consolas" w:eastAsia="Consolas" w:cs="Consolas"/>
+                          <w:color w:val="000000"/>
+                          <w:sz w:val="21"/>
+                          <w:szCs w:val="21"/>
+                          <w:shd w:val="clear" w:fill="FFFFFF"/>
+                        </w:rPr>
+                        <w:br w:type="textWrapping"/>
+                      </w:r>
+                      <w:r>
+                        <w:rPr>
+                          <w:rFonts w:hint="default" w:ascii="Consolas" w:hAnsi="Consolas" w:eastAsia="Consolas" w:cs="Consolas"/>
+                          <w:color w:val="000000"/>
+                          <w:sz w:val="21"/>
+                          <w:szCs w:val="21"/>
+                          <w:shd w:val="clear" w:fill="FFFFFF"/>
+                        </w:rPr>
+                        <w:t>}</w:t>
+                      </w:r>
+                    </w:p>
+                    <w:p/>
+                  </w:txbxContent>
+                </v:textbox>
+                <w10:wrap type="none"/>
+                <w10:anchorlock/>
+              </v:shape>
+            </w:pict>
+          </mc:Fallback>
+        </mc:AlternateContent>
+      </w:r>
     </w:p>
     <w:p>
       <w:pPr>
         <w:widowControl w:val="0"/>
         <w:numPr>
+          <w:ilvl w:val="0"/>
           <w:numId w:val="0"/>
         </w:numPr>
         <w:jc w:val="left"/>
@@ -8142,6 +14073,7 @@
       <w:pPr>
         <w:widowControl w:val="0"/>
         <w:numPr>
+          <w:ilvl w:val="0"/>
           <w:numId w:val="0"/>
         </w:numPr>
         <w:ind w:leftChars="0"/>
@@ -8281,8 +14213,23 @@
       </w:rPr>
     </w:lvl>
   </w:abstractNum>
+  <w:abstractNum w:abstractNumId="1">
+    <w:nsid w:val="E2DF738F"/>
+    <w:multiLevelType w:val="singleLevel"/>
+    <w:tmpl w:val="E2DF738F"/>
+    <w:lvl w:ilvl="0" w:tentative="0">
+      <w:start w:val="1"/>
+      <w:numFmt w:val="decimal"/>
+      <w:suff w:val="nothing"/>
+      <w:lvlText w:val="（%1）"/>
+      <w:lvlJc w:val="left"/>
+    </w:lvl>
+  </w:abstractNum>
   <w:num w:numId="1">
     <w:abstractNumId w:val="0"/>
+  </w:num>
+  <w:num w:numId="2">
+    <w:abstractNumId w:val="1"/>
   </w:num>
 </w:numbering>
 </file>
@@ -8316,9 +14263,9 @@
     <w:lsdException w:unhideWhenUsed="0" w:uiPriority="0" w:semiHidden="0" w:name="index 7"/>
     <w:lsdException w:unhideWhenUsed="0" w:uiPriority="0" w:semiHidden="0" w:name="index 8"/>
     <w:lsdException w:unhideWhenUsed="0" w:uiPriority="0" w:semiHidden="0" w:name="index 9"/>
-    <w:lsdException w:unhideWhenUsed="0" w:uiPriority="0" w:semiHidden="0" w:name="toc 1"/>
-    <w:lsdException w:unhideWhenUsed="0" w:uiPriority="0" w:semiHidden="0" w:name="toc 2"/>
-    <w:lsdException w:unhideWhenUsed="0" w:uiPriority="0" w:semiHidden="0" w:name="toc 3"/>
+    <w:lsdException w:qFormat="1" w:unhideWhenUsed="0" w:uiPriority="0" w:semiHidden="0" w:name="toc 1"/>
+    <w:lsdException w:qFormat="1" w:unhideWhenUsed="0" w:uiPriority="0" w:semiHidden="0" w:name="toc 2"/>
+    <w:lsdException w:qFormat="1" w:unhideWhenUsed="0" w:uiPriority="0" w:semiHidden="0" w:name="toc 3"/>
     <w:lsdException w:unhideWhenUsed="0" w:uiPriority="0" w:semiHidden="0" w:name="toc 4"/>
     <w:lsdException w:unhideWhenUsed="0" w:uiPriority="0" w:semiHidden="0" w:name="toc 5"/>
     <w:lsdException w:unhideWhenUsed="0" w:uiPriority="0" w:semiHidden="0" w:name="toc 6"/>
@@ -8393,10 +14340,10 @@
     <w:lsdException w:unhideWhenUsed="0" w:uiPriority="0" w:semiHidden="0" w:name="HTML Acronym"/>
     <w:lsdException w:unhideWhenUsed="0" w:uiPriority="0" w:semiHidden="0" w:name="HTML Address"/>
     <w:lsdException w:unhideWhenUsed="0" w:uiPriority="0" w:semiHidden="0" w:name="HTML Cite"/>
-    <w:lsdException w:unhideWhenUsed="0" w:uiPriority="0" w:semiHidden="0" w:name="HTML Code"/>
+    <w:lsdException w:qFormat="1" w:unhideWhenUsed="0" w:uiPriority="0" w:semiHidden="0" w:name="HTML Code"/>
     <w:lsdException w:unhideWhenUsed="0" w:uiPriority="0" w:semiHidden="0" w:name="HTML Definition"/>
     <w:lsdException w:unhideWhenUsed="0" w:uiPriority="0" w:semiHidden="0" w:name="HTML Keyboard"/>
-    <w:lsdException w:unhideWhenUsed="0" w:uiPriority="0" w:semiHidden="0" w:name="HTML Preformatted"/>
+    <w:lsdException w:qFormat="1" w:unhideWhenUsed="0" w:uiPriority="0" w:semiHidden="0" w:name="HTML Preformatted"/>
     <w:lsdException w:unhideWhenUsed="0" w:uiPriority="0" w:semiHidden="0" w:name="HTML Sample"/>
     <w:lsdException w:unhideWhenUsed="0" w:uiPriority="0" w:semiHidden="0" w:name="HTML Typewriter"/>
     <w:lsdException w:unhideWhenUsed="0" w:uiPriority="0" w:semiHidden="0" w:name="HTML Variable"/>
@@ -8586,6 +14533,7 @@
     <w:name w:val="toc 3"/>
     <w:basedOn w:val="1"/>
     <w:next w:val="1"/>
+    <w:qFormat/>
     <w:uiPriority w:val="0"/>
     <w:pPr>
       <w:ind w:left="840" w:leftChars="400"/>
@@ -8595,12 +14543,14 @@
     <w:name w:val="toc 1"/>
     <w:basedOn w:val="1"/>
     <w:next w:val="1"/>
+    <w:qFormat/>
     <w:uiPriority w:val="0"/>
   </w:style>
   <w:style w:type="paragraph" w:styleId="4">
     <w:name w:val="toc 2"/>
     <w:basedOn w:val="1"/>
     <w:next w:val="1"/>
+    <w:qFormat/>
     <w:uiPriority w:val="0"/>
     <w:pPr>
       <w:ind w:left="420" w:leftChars="200"/>
@@ -8609,6 +14559,7 @@
   <w:style w:type="paragraph" w:styleId="5">
     <w:name w:val="HTML Preformatted"/>
     <w:basedOn w:val="1"/>
+    <w:qFormat/>
     <w:uiPriority w:val="0"/>
     <w:pPr>
       <w:tabs>
@@ -8642,6 +14593,7 @@
   <w:style w:type="character" w:styleId="7">
     <w:name w:val="HTML Code"/>
     <w:basedOn w:val="6"/>
+    <w:qFormat/>
     <w:uiPriority w:val="0"/>
     <w:rPr>
       <w:rFonts w:ascii="Courier New" w:hAnsi="Courier New"/>
@@ -8650,6 +14602,7 @@
   </w:style>
   <w:style w:type="paragraph" w:customStyle="1" w:styleId="9">
     <w:name w:val="WPSOffice手动目录 1"/>
+    <w:qFormat/>
     <w:uiPriority w:val="0"/>
     <w:pPr>
       <w:ind w:leftChars="0"/>
@@ -8662,6 +14615,7 @@
   </w:style>
   <w:style w:type="paragraph" w:customStyle="1" w:styleId="10">
     <w:name w:val="WPSOffice手动目录 2"/>
+    <w:qFormat/>
     <w:uiPriority w:val="0"/>
     <w:pPr>
       <w:ind w:leftChars="200"/>
@@ -8674,11 +14628,13 @@
   </w:style>
   <w:style w:type="paragraph" w:customStyle="1" w:styleId="11">
     <w:name w:val="WPSOffice手动目录 3"/>
+    <w:qFormat/>
     <w:uiPriority w:val="0"/>
     <w:pPr>
       <w:ind w:leftChars="400"/>
     </w:pPr>
     <w:rPr>
+      <w:rFonts w:ascii="Times New Roman" w:hAnsi="Times New Roman" w:eastAsia="宋体" w:cs="Times New Roman"/>
       <w:sz w:val="20"/>
       <w:szCs w:val="20"/>
     </w:rPr>

--- a/springboot-web容器.docx
+++ b/springboot-web容器.docx
@@ -2011,8 +2011,8 @@
           <mc:Choice Requires="wps">
             <w:drawing>
               <wp:inline distT="0" distB="0" distL="114300" distR="114300">
-                <wp:extent cx="5324475" cy="1010285"/>
-                <wp:effectExtent l="4445" t="4445" r="5080" b="13970"/>
+                <wp:extent cx="5324475" cy="4952365"/>
+                <wp:effectExtent l="4445" t="4445" r="5080" b="15240"/>
                 <wp:docPr id="3" name="文本框 3"/>
                 <wp:cNvGraphicFramePr/>
                 <a:graphic xmlns:a="http://schemas.openxmlformats.org/drawingml/2006/main">
@@ -2022,7 +2022,7 @@
                       <wps:spPr>
                         <a:xfrm>
                           <a:off x="1094105" y="1344295"/>
-                          <a:ext cx="5324475" cy="1010285"/>
+                          <a:ext cx="5324475" cy="4952365"/>
                         </a:xfrm>
                         <a:prstGeom prst="rect">
                           <a:avLst/>
@@ -2324,7 +2324,51 @@
                               <w:t>&gt;</w:t>
                             </w:r>
                           </w:p>
-                          <w:p/>
+                          <w:p>
+                            <w:r>
+                              <w:drawing>
+                                <wp:inline distT="0" distB="0" distL="114300" distR="114300">
+                                  <wp:extent cx="5135245" cy="3952875"/>
+                                  <wp:effectExtent l="0" t="0" r="8255" b="9525"/>
+                                  <wp:docPr id="13" name="图片 1"/>
+                                  <wp:cNvGraphicFramePr>
+                                    <a:graphicFrameLocks xmlns:a="http://schemas.openxmlformats.org/drawingml/2006/main" noChangeAspect="1"/>
+                                  </wp:cNvGraphicFramePr>
+                                  <a:graphic xmlns:a="http://schemas.openxmlformats.org/drawingml/2006/main">
+                                    <a:graphicData uri="http://schemas.openxmlformats.org/drawingml/2006/picture">
+                                      <pic:pic xmlns:pic="http://schemas.openxmlformats.org/drawingml/2006/picture">
+                                        <pic:nvPicPr>
+                                          <pic:cNvPr id="13" name="图片 1"/>
+                                          <pic:cNvPicPr>
+                                            <a:picLocks noChangeAspect="1"/>
+                                          </pic:cNvPicPr>
+                                        </pic:nvPicPr>
+                                        <pic:blipFill>
+                                          <a:blip r:embed="rId4"/>
+                                          <a:stretch>
+                                            <a:fillRect/>
+                                          </a:stretch>
+                                        </pic:blipFill>
+                                        <pic:spPr>
+                                          <a:xfrm>
+                                            <a:off x="0" y="0"/>
+                                            <a:ext cx="5135245" cy="3952875"/>
+                                          </a:xfrm>
+                                          <a:prstGeom prst="rect">
+                                            <a:avLst/>
+                                          </a:prstGeom>
+                                          <a:noFill/>
+                                          <a:ln w="9525">
+                                            <a:noFill/>
+                                          </a:ln>
+                                        </pic:spPr>
+                                      </pic:pic>
+                                    </a:graphicData>
+                                  </a:graphic>
+                                </wp:inline>
+                              </w:drawing>
+                            </w:r>
+                          </w:p>
                         </w:txbxContent>
                       </wps:txbx>
                       <wps:bodyPr rot="0" spcFirstLastPara="0" vertOverflow="overflow" horzOverflow="overflow" vert="horz" wrap="square" lIns="91440" tIns="45720" rIns="91440" bIns="45720" numCol="1" spcCol="0" rtlCol="0" fromWordArt="0" anchor="t" anchorCtr="0" forceAA="0" compatLnSpc="1">
@@ -2338,7 +2382,7 @@
           </mc:Choice>
           <mc:Fallback>
             <w:pict>
-              <v:shape id="_x0000_s1026" o:spid="_x0000_s1026" o:spt="202" type="#_x0000_t202" style="height:79.55pt;width:419.25pt;" fillcolor="#FFFFFF [3201]" filled="t" stroked="t" coordsize="21600,21600" o:gfxdata="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">
+              <v:shape id="_x0000_s1026" o:spid="_x0000_s1026" o:spt="202" type="#_x0000_t202" style="height:389.95pt;width:419.25pt;" fillcolor="#FFFFFF [3201]" filled="t" stroked="t" coordsize="21600,21600" o:gfxdata="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">
                 <v:fill on="t" focussize="0,0"/>
                 <v:stroke weight="0.5pt" color="#000000 [3204]" joinstyle="round"/>
                 <v:imagedata o:title=""/>
@@ -2617,7 +2661,51 @@
                         <w:t>&gt;</w:t>
                       </w:r>
                     </w:p>
-                    <w:p/>
+                    <w:p>
+                      <w:r>
+                        <w:drawing>
+                          <wp:inline distT="0" distB="0" distL="114300" distR="114300">
+                            <wp:extent cx="5135245" cy="3952875"/>
+                            <wp:effectExtent l="0" t="0" r="8255" b="9525"/>
+                            <wp:docPr id="13" name="图片 1"/>
+                            <wp:cNvGraphicFramePr>
+                              <a:graphicFrameLocks xmlns:a="http://schemas.openxmlformats.org/drawingml/2006/main" noChangeAspect="1"/>
+                            </wp:cNvGraphicFramePr>
+                            <a:graphic xmlns:a="http://schemas.openxmlformats.org/drawingml/2006/main">
+                              <a:graphicData uri="http://schemas.openxmlformats.org/drawingml/2006/picture">
+                                <pic:pic xmlns:pic="http://schemas.openxmlformats.org/drawingml/2006/picture">
+                                  <pic:nvPicPr>
+                                    <pic:cNvPr id="13" name="图片 1"/>
+                                    <pic:cNvPicPr>
+                                      <a:picLocks noChangeAspect="1"/>
+                                    </pic:cNvPicPr>
+                                  </pic:nvPicPr>
+                                  <pic:blipFill>
+                                    <a:blip r:embed="rId4"/>
+                                    <a:stretch>
+                                      <a:fillRect/>
+                                    </a:stretch>
+                                  </pic:blipFill>
+                                  <pic:spPr>
+                                    <a:xfrm>
+                                      <a:off x="0" y="0"/>
+                                      <a:ext cx="5135245" cy="3952875"/>
+                                    </a:xfrm>
+                                    <a:prstGeom prst="rect">
+                                      <a:avLst/>
+                                    </a:prstGeom>
+                                    <a:noFill/>
+                                    <a:ln w="9525">
+                                      <a:noFill/>
+                                    </a:ln>
+                                  </pic:spPr>
+                                </pic:pic>
+                              </a:graphicData>
+                            </a:graphic>
+                          </wp:inline>
+                        </w:drawing>
+                      </w:r>
+                    </w:p>
                   </w:txbxContent>
                 </v:textbox>
                 <w10:wrap type="none"/>
@@ -2677,7 +2765,7 @@
                     </pic:cNvPicPr>
                   </pic:nvPicPr>
                   <pic:blipFill>
-                    <a:blip r:embed="rId4"/>
+                    <a:blip r:embed="rId5"/>
                     <a:srcRect r="7588" b="11673"/>
                     <a:stretch>
                       <a:fillRect/>
@@ -2728,8 +2816,8 @@
           <w:lang w:val="en-US" w:eastAsia="zh-CN"/>
         </w:rPr>
       </w:pPr>
-      <w:bookmarkStart w:id="23" w:name="_Toc17514_WPSOffice_Level2"/>
-      <w:bookmarkStart w:id="24" w:name="_Toc15244"/>
+      <w:bookmarkStart w:id="23" w:name="_Toc15244"/>
+      <w:bookmarkStart w:id="24" w:name="_Toc17514_WPSOffice_Level2"/>
       <w:r>
         <w:rPr>
           <w:rFonts w:hint="eastAsia" w:ascii="Consolas" w:hAnsi="Consolas" w:eastAsia="宋体"/>
@@ -4767,7 +4855,7 @@
                     </pic:cNvPicPr>
                   </pic:nvPicPr>
                   <pic:blipFill>
-                    <a:blip r:embed="rId5"/>
+                    <a:blip r:embed="rId6"/>
                     <a:stretch>
                       <a:fillRect/>
                     </a:stretch>
@@ -4860,6 +4948,22 @@
           <w:rFonts w:hint="eastAsia" w:ascii="Consolas" w:hAnsi="Consolas" w:eastAsia="宋体"/>
           <w:lang w:val="en-US" w:eastAsia="zh-CN"/>
         </w:rPr>
+        <w:t>Server.servlet 配置servlet项目的属性</w:t>
+      </w:r>
+    </w:p>
+    <w:p>
+      <w:pPr>
+        <w:jc w:val="left"/>
+        <w:rPr>
+          <w:rFonts w:hint="eastAsia" w:ascii="Consolas" w:hAnsi="Consolas" w:eastAsia="宋体"/>
+          <w:lang w:val="en-US" w:eastAsia="zh-CN"/>
+        </w:rPr>
+      </w:pPr>
+      <w:r>
+        <w:rPr>
+          <w:rFonts w:hint="eastAsia" w:ascii="Consolas" w:hAnsi="Consolas" w:eastAsia="宋体"/>
+          <w:lang w:val="en-US" w:eastAsia="zh-CN"/>
+        </w:rPr>
         <w:t>server.tomcat 配置tomcat的属性</w:t>
       </w:r>
     </w:p>
@@ -4871,6 +4975,8 @@
           <w:sz w:val="21"/>
         </w:rPr>
       </w:pPr>
+      <w:bookmarkStart w:id="49" w:name="_GoBack"/>
+      <w:bookmarkEnd w:id="49"/>
       <w:r>
         <w:rPr>
           <w:rFonts w:ascii="Consolas" w:hAnsi="Consolas" w:eastAsia="宋体"/>
@@ -4880,8 +4986,8 @@
           <mc:Choice Requires="wps">
             <w:drawing>
               <wp:inline distT="0" distB="0" distL="114300" distR="114300">
-                <wp:extent cx="5267325" cy="1124585"/>
-                <wp:effectExtent l="4445" t="4445" r="5080" b="13970"/>
+                <wp:extent cx="5267325" cy="2515870"/>
+                <wp:effectExtent l="4445" t="4445" r="5080" b="13335"/>
                 <wp:docPr id="7" name="文本框 7"/>
                 <wp:cNvGraphicFramePr/>
                 <a:graphic xmlns:a="http://schemas.openxmlformats.org/drawingml/2006/main">
@@ -4891,7 +4997,7 @@
                       <wps:spPr>
                         <a:xfrm>
                           <a:off x="1094105" y="3141345"/>
-                          <a:ext cx="5267325" cy="1124585"/>
+                          <a:ext cx="5267325" cy="2515870"/>
                         </a:xfrm>
                         <a:prstGeom prst="rect">
                           <a:avLst/>
@@ -4959,11 +5065,12 @@
                               <w:shd w:val="clear" w:fill="FFFFFF"/>
                               <w:jc w:val="left"/>
                               <w:rPr>
-                                <w:rFonts w:hint="default" w:ascii="Consolas" w:hAnsi="Consolas" w:eastAsia="Consolas" w:cs="Consolas"/>
+                                <w:rFonts w:hint="eastAsia" w:ascii="Consolas" w:hAnsi="Consolas" w:cs="Consolas"/>
                                 <w:color w:val="000000"/>
                                 <w:sz w:val="21"/>
                                 <w:szCs w:val="21"/>
                                 <w:shd w:val="clear" w:fill="EFEFEF"/>
+                                <w:lang w:val="en-US" w:eastAsia="zh-CN"/>
                               </w:rPr>
                             </w:pPr>
                             <w:r>
@@ -4974,7 +5081,39 @@
                                 <w:szCs w:val="21"/>
                                 <w:shd w:val="clear" w:fill="EFEFEF"/>
                               </w:rPr>
-                              <w:t>server.serrsion-timeout= #用户会话session过期时间，以秒为单位</w:t>
+                              <w:t>server.</w:t>
+                            </w:r>
+                            <w:r>
+                              <w:rPr>
+                                <w:rFonts w:hint="eastAsia" w:ascii="Consolas" w:hAnsi="Consolas" w:cs="Consolas"/>
+                                <w:color w:val="000000"/>
+                                <w:sz w:val="21"/>
+                                <w:szCs w:val="21"/>
+                                <w:shd w:val="clear" w:fill="EFEFEF"/>
+                                <w:lang w:val="en-US" w:eastAsia="zh-CN"/>
+                              </w:rPr>
+                              <w:t>connection-timeout</w:t>
+                            </w:r>
+                            <w:r>
+                              <w:rPr>
+                                <w:rFonts w:hint="default" w:ascii="Consolas" w:hAnsi="Consolas" w:eastAsia="Consolas" w:cs="Consolas"/>
+                                <w:color w:val="000000"/>
+                                <w:sz w:val="21"/>
+                                <w:szCs w:val="21"/>
+                                <w:shd w:val="clear" w:fill="EFEFEF"/>
+                              </w:rPr>
+                              <w:t>=# 配置</w:t>
+                            </w:r>
+                            <w:r>
+                              <w:rPr>
+                                <w:rFonts w:hint="eastAsia" w:ascii="Consolas" w:hAnsi="Consolas" w:cs="Consolas"/>
+                                <w:color w:val="000000"/>
+                                <w:sz w:val="21"/>
+                                <w:szCs w:val="21"/>
+                                <w:shd w:val="clear" w:fill="EFEFEF"/>
+                                <w:lang w:val="en-US" w:eastAsia="zh-CN"/>
+                              </w:rPr>
+                              <w:t>连接超时时间</w:t>
                             </w:r>
                           </w:p>
                           <w:p>
@@ -4987,22 +5126,24 @@
                               <w:shd w:val="clear" w:fill="FFFFFF"/>
                               <w:jc w:val="left"/>
                               <w:rPr>
-                                <w:rFonts w:hint="default" w:ascii="Consolas" w:hAnsi="Consolas" w:eastAsia="Consolas" w:cs="Consolas"/>
+                                <w:rFonts w:hint="eastAsia" w:ascii="Consolas" w:hAnsi="Consolas" w:cs="Consolas"/>
                                 <w:color w:val="000000"/>
                                 <w:sz w:val="21"/>
                                 <w:szCs w:val="21"/>
                                 <w:shd w:val="clear" w:fill="EFEFEF"/>
+                                <w:lang w:val="en-US" w:eastAsia="zh-CN"/>
                               </w:rPr>
                             </w:pPr>
                             <w:r>
                               <w:rPr>
-                                <w:rFonts w:hint="default" w:ascii="Consolas" w:hAnsi="Consolas" w:eastAsia="Consolas" w:cs="Consolas"/>
+                                <w:rFonts w:hint="eastAsia" w:ascii="Consolas" w:hAnsi="Consolas" w:cs="Consolas"/>
                                 <w:color w:val="000000"/>
                                 <w:sz w:val="21"/>
                                 <w:szCs w:val="21"/>
                                 <w:shd w:val="clear" w:fill="EFEFEF"/>
-                              </w:rPr>
-                              <w:t>server.context-path= #配置访问路径。默认为/</w:t>
+                                <w:lang w:val="en-US" w:eastAsia="zh-CN"/>
+                              </w:rPr>
+                              <w:t>Server.server-header= #设置响应的Header中Server字段的值</w:t>
                             </w:r>
                           </w:p>
                           <w:p>
@@ -5030,7 +5171,49 @@
                                 <w:szCs w:val="21"/>
                                 <w:shd w:val="clear" w:fill="EFEFEF"/>
                               </w:rPr>
-                              <w:t>server.tomcat.uri-encoding = #配置Tomcat编码，默认UTF-8</w:t>
+                              <w:t>server.</w:t>
+                            </w:r>
+                            <w:r>
+                              <w:rPr>
+                                <w:rFonts w:hint="eastAsia" w:ascii="Consolas" w:hAnsi="Consolas" w:cs="Consolas"/>
+                                <w:color w:val="000000"/>
+                                <w:sz w:val="21"/>
+                                <w:szCs w:val="21"/>
+                                <w:shd w:val="clear" w:fill="EFEFEF"/>
+                                <w:lang w:val="en-US" w:eastAsia="zh-CN"/>
+                              </w:rPr>
+                              <w:t>servlet.</w:t>
+                            </w:r>
+                            <w:r>
+                              <w:rPr>
+                                <w:rFonts w:hint="default" w:ascii="Consolas" w:hAnsi="Consolas" w:eastAsia="Consolas" w:cs="Consolas"/>
+                                <w:color w:val="000000"/>
+                                <w:sz w:val="21"/>
+                                <w:szCs w:val="21"/>
+                                <w:shd w:val="clear" w:fill="EFEFEF"/>
+                              </w:rPr>
+                              <w:t>se</w:t>
+                            </w:r>
+                            <w:r>
+                              <w:rPr>
+                                <w:rFonts w:hint="eastAsia" w:ascii="Consolas" w:hAnsi="Consolas" w:cs="Consolas"/>
+                                <w:color w:val="000000"/>
+                                <w:sz w:val="21"/>
+                                <w:szCs w:val="21"/>
+                                <w:shd w:val="clear" w:fill="EFEFEF"/>
+                                <w:lang w:val="en-US" w:eastAsia="zh-CN"/>
+                              </w:rPr>
+                              <w:t>s</w:t>
+                            </w:r>
+                            <w:r>
+                              <w:rPr>
+                                <w:rFonts w:hint="default" w:ascii="Consolas" w:hAnsi="Consolas" w:eastAsia="Consolas" w:cs="Consolas"/>
+                                <w:color w:val="000000"/>
+                                <w:sz w:val="21"/>
+                                <w:szCs w:val="21"/>
+                                <w:shd w:val="clear" w:fill="EFEFEF"/>
+                              </w:rPr>
+                              <w:t>sion-timeout= #用户会话session过期时间，以秒为单位</w:t>
                             </w:r>
                           </w:p>
                           <w:p>
@@ -5058,8 +5241,465 @@
                                 <w:szCs w:val="21"/>
                                 <w:shd w:val="clear" w:fill="EFEFEF"/>
                               </w:rPr>
-                              <w:t>server.tomcat.compression = # Tomcat 是否开启压缩，默认为关闭off</w:t>
-                            </w:r>
+                              <w:t>server.</w:t>
+                            </w:r>
+                            <w:r>
+                              <w:rPr>
+                                <w:rFonts w:hint="eastAsia" w:ascii="Consolas" w:hAnsi="Consolas" w:cs="Consolas"/>
+                                <w:color w:val="000000"/>
+                                <w:sz w:val="21"/>
+                                <w:szCs w:val="21"/>
+                                <w:shd w:val="clear" w:fill="EFEFEF"/>
+                                <w:lang w:val="en-US" w:eastAsia="zh-CN"/>
+                              </w:rPr>
+                              <w:t>servlet.</w:t>
+                            </w:r>
+                            <w:r>
+                              <w:rPr>
+                                <w:rFonts w:hint="default" w:ascii="Consolas" w:hAnsi="Consolas" w:eastAsia="Consolas" w:cs="Consolas"/>
+                                <w:color w:val="000000"/>
+                                <w:sz w:val="21"/>
+                                <w:szCs w:val="21"/>
+                                <w:shd w:val="clear" w:fill="EFEFEF"/>
+                              </w:rPr>
+                              <w:t>context-path= #配置访问路径。默认为/</w:t>
+                            </w:r>
+                          </w:p>
+                          <w:p>
+                            <w:pPr>
+                              <w:pStyle w:val="5"/>
+                              <w:keepNext w:val="0"/>
+                              <w:keepLines w:val="0"/>
+                              <w:widowControl/>
+                              <w:suppressLineNumbers w:val="0"/>
+                              <w:shd w:val="clear" w:fill="FFFFFF"/>
+                              <w:jc w:val="left"/>
+                              <w:rPr>
+                                <w:rFonts w:hint="default" w:ascii="Consolas" w:hAnsi="Consolas" w:eastAsia="Consolas" w:cs="Consolas"/>
+                                <w:color w:val="000000"/>
+                                <w:sz w:val="21"/>
+                                <w:szCs w:val="21"/>
+                                <w:shd w:val="clear" w:fill="EFEFEF"/>
+                              </w:rPr>
+                            </w:pPr>
+                            <w:r>
+                              <w:rPr>
+                                <w:rFonts w:hint="default" w:ascii="Consolas" w:hAnsi="Consolas" w:eastAsia="Consolas" w:cs="Consolas"/>
+                                <w:color w:val="000000"/>
+                                <w:sz w:val="21"/>
+                                <w:szCs w:val="21"/>
+                                <w:shd w:val="clear" w:fill="EFEFEF"/>
+                              </w:rPr>
+                              <w:t>server.tomcat.uri-encoding = #配置Tomcat编码，默认UTF-8</w:t>
+                            </w:r>
+                          </w:p>
+                          <w:p>
+                            <w:pPr>
+                              <w:pStyle w:val="5"/>
+                              <w:keepNext w:val="0"/>
+                              <w:keepLines w:val="0"/>
+                              <w:widowControl/>
+                              <w:suppressLineNumbers w:val="0"/>
+                              <w:shd w:val="clear" w:fill="FFFFFF"/>
+                              <w:jc w:val="left"/>
+                              <w:rPr>
+                                <w:rFonts w:hint="eastAsia" w:ascii="Consolas" w:hAnsi="Consolas" w:cs="Consolas"/>
+                                <w:color w:val="000000"/>
+                                <w:sz w:val="21"/>
+                                <w:szCs w:val="21"/>
+                                <w:shd w:val="clear" w:fill="EFEFEF"/>
+                                <w:lang w:val="en-US" w:eastAsia="zh-CN"/>
+                              </w:rPr>
+                            </w:pPr>
+                            <w:r>
+                              <w:rPr>
+                                <w:rFonts w:hint="default" w:ascii="Consolas" w:hAnsi="Consolas" w:eastAsia="Consolas" w:cs="Consolas"/>
+                                <w:color w:val="000000"/>
+                                <w:sz w:val="21"/>
+                                <w:szCs w:val="21"/>
+                                <w:shd w:val="clear" w:fill="EFEFEF"/>
+                              </w:rPr>
+                              <w:t>server.tomcat.</w:t>
+                            </w:r>
+                            <w:r>
+                              <w:rPr>
+                                <w:rFonts w:hint="eastAsia" w:ascii="Consolas" w:hAnsi="Consolas" w:cs="Consolas"/>
+                                <w:color w:val="000000"/>
+                                <w:sz w:val="21"/>
+                                <w:szCs w:val="21"/>
+                                <w:shd w:val="clear" w:fill="EFEFEF"/>
+                                <w:lang w:val="en-US" w:eastAsia="zh-CN"/>
+                              </w:rPr>
+                              <w:t>basedir</w:t>
+                            </w:r>
+                            <w:r>
+                              <w:rPr>
+                                <w:rFonts w:hint="default" w:ascii="Consolas" w:hAnsi="Consolas" w:eastAsia="Consolas" w:cs="Consolas"/>
+                                <w:color w:val="000000"/>
+                                <w:sz w:val="21"/>
+                                <w:szCs w:val="21"/>
+                                <w:shd w:val="clear" w:fill="EFEFEF"/>
+                              </w:rPr>
+                              <w:t xml:space="preserve"> = #</w:t>
+                            </w:r>
+                            <w:r>
+                              <w:rPr>
+                                <w:rFonts w:hint="eastAsia" w:ascii="Consolas" w:hAnsi="Consolas" w:cs="Consolas"/>
+                                <w:color w:val="000000"/>
+                                <w:sz w:val="21"/>
+                                <w:szCs w:val="21"/>
+                                <w:shd w:val="clear" w:fill="EFEFEF"/>
+                                <w:lang w:val="en-US" w:eastAsia="zh-CN"/>
+                              </w:rPr>
+                              <w:t>Tomcat的根目录</w:t>
+                            </w:r>
+                            <w:r>
+                              <w:rPr>
+                                <w:rFonts w:hint="default" w:ascii="Consolas" w:hAnsi="Consolas" w:eastAsia="Consolas" w:cs="Consolas"/>
+                                <w:color w:val="000000"/>
+                                <w:sz w:val="21"/>
+                                <w:szCs w:val="21"/>
+                                <w:shd w:val="clear" w:fill="EFEFEF"/>
+                              </w:rPr>
+                              <w:t>，</w:t>
+                            </w:r>
+                            <w:r>
+                              <w:rPr>
+                                <w:rFonts w:hint="eastAsia" w:ascii="Consolas" w:hAnsi="Consolas" w:cs="Consolas"/>
+                                <w:color w:val="000000"/>
+                                <w:sz w:val="21"/>
+                                <w:szCs w:val="21"/>
+                                <w:shd w:val="clear" w:fill="EFEFEF"/>
+                                <w:lang w:val="en-US" w:eastAsia="zh-CN"/>
+                              </w:rPr>
+                              <w:t>如果没有指定，那么将使用临时目录</w:t>
+                            </w:r>
+                          </w:p>
+                          <w:p>
+                            <w:pPr>
+                              <w:pStyle w:val="5"/>
+                              <w:keepNext w:val="0"/>
+                              <w:keepLines w:val="0"/>
+                              <w:widowControl/>
+                              <w:suppressLineNumbers w:val="0"/>
+                              <w:shd w:val="clear" w:fill="FFFFFF"/>
+                              <w:jc w:val="left"/>
+                              <w:rPr>
+                                <w:rFonts w:hint="default" w:ascii="Consolas" w:hAnsi="Consolas" w:eastAsia="Consolas" w:cs="Consolas"/>
+                                <w:color w:val="000000"/>
+                                <w:sz w:val="21"/>
+                                <w:szCs w:val="21"/>
+                                <w:shd w:val="clear" w:fill="EFEFEF"/>
+                              </w:rPr>
+                            </w:pPr>
+                            <w:r>
+                              <w:rPr>
+                                <w:rFonts w:hint="default" w:ascii="Consolas" w:hAnsi="Consolas" w:eastAsia="Consolas" w:cs="Consolas"/>
+                                <w:color w:val="000000"/>
+                                <w:sz w:val="21"/>
+                                <w:szCs w:val="21"/>
+                                <w:shd w:val="clear" w:fill="EFEFEF"/>
+                              </w:rPr>
+                              <w:t>server.tomcat.max-connections=</w:t>
+                            </w:r>
+                            <w:r>
+                              <w:rPr>
+                                <w:rFonts w:hint="eastAsia" w:ascii="Consolas" w:hAnsi="Consolas" w:eastAsia="Consolas" w:cs="Consolas"/>
+                                <w:color w:val="000000"/>
+                                <w:sz w:val="21"/>
+                                <w:szCs w:val="21"/>
+                                <w:shd w:val="clear" w:fill="EFEFEF"/>
+                                <w:lang w:val="en-US" w:eastAsia="zh-CN"/>
+                              </w:rPr>
+                              <w:t xml:space="preserve"> #Tomcat的最大连接数，默认值是</w:t>
+                            </w:r>
+                            <w:r>
+                              <w:rPr>
+                                <w:rFonts w:hint="default" w:ascii="Consolas" w:hAnsi="Consolas" w:eastAsia="Consolas" w:cs="Consolas"/>
+                                <w:color w:val="000000"/>
+                                <w:sz w:val="21"/>
+                                <w:szCs w:val="21"/>
+                                <w:shd w:val="clear" w:fill="EFEFEF"/>
+                              </w:rPr>
+                              <w:t>10</w:t>
+                            </w:r>
+                            <w:r>
+                              <w:rPr>
+                                <w:rFonts w:hint="eastAsia" w:ascii="Consolas" w:hAnsi="Consolas" w:cs="Consolas"/>
+                                <w:color w:val="000000"/>
+                                <w:sz w:val="21"/>
+                                <w:szCs w:val="21"/>
+                                <w:shd w:val="clear" w:fill="EFEFEF"/>
+                                <w:lang w:val="en-US" w:eastAsia="zh-CN"/>
+                              </w:rPr>
+                              <w:t>,</w:t>
+                            </w:r>
+                            <w:r>
+                              <w:rPr>
+                                <w:rFonts w:hint="default" w:ascii="Consolas" w:hAnsi="Consolas" w:eastAsia="Consolas" w:cs="Consolas"/>
+                                <w:color w:val="000000"/>
+                                <w:sz w:val="21"/>
+                                <w:szCs w:val="21"/>
+                                <w:shd w:val="clear" w:fill="EFEFEF"/>
+                              </w:rPr>
+                              <w:t>000</w:t>
+                            </w:r>
+                          </w:p>
+                          <w:p>
+                            <w:pPr>
+                              <w:pStyle w:val="5"/>
+                              <w:keepNext w:val="0"/>
+                              <w:keepLines w:val="0"/>
+                              <w:widowControl/>
+                              <w:suppressLineNumbers w:val="0"/>
+                              <w:shd w:val="clear" w:fill="FFFFFF"/>
+                              <w:jc w:val="left"/>
+                              <w:rPr>
+                                <w:rFonts w:hint="eastAsia" w:ascii="Consolas" w:hAnsi="Consolas" w:eastAsia="Consolas" w:cs="Consolas"/>
+                                <w:color w:val="000000"/>
+                                <w:sz w:val="21"/>
+                                <w:szCs w:val="21"/>
+                                <w:shd w:val="clear" w:fill="EFEFEF"/>
+                                <w:lang w:val="en-US" w:eastAsia="zh-CN"/>
+                              </w:rPr>
+                            </w:pPr>
+                            <w:r>
+                              <w:rPr>
+                                <w:rFonts w:hint="default" w:ascii="Consolas" w:hAnsi="Consolas" w:eastAsia="Consolas" w:cs="Consolas"/>
+                                <w:color w:val="000000"/>
+                                <w:sz w:val="21"/>
+                                <w:szCs w:val="21"/>
+                                <w:shd w:val="clear" w:fill="EFEFEF"/>
+                              </w:rPr>
+                              <w:t>server.tomcat.max-</w:t>
+                            </w:r>
+                            <w:r>
+                              <w:rPr>
+                                <w:rFonts w:hint="eastAsia" w:ascii="Consolas" w:hAnsi="Consolas" w:cs="Consolas"/>
+                                <w:color w:val="000000"/>
+                                <w:sz w:val="21"/>
+                                <w:szCs w:val="21"/>
+                                <w:shd w:val="clear" w:fill="EFEFEF"/>
+                                <w:lang w:val="en-US" w:eastAsia="zh-CN"/>
+                              </w:rPr>
+                              <w:t>threads</w:t>
+                            </w:r>
+                            <w:r>
+                              <w:rPr>
+                                <w:rFonts w:hint="default" w:ascii="Consolas" w:hAnsi="Consolas" w:eastAsia="Consolas" w:cs="Consolas"/>
+                                <w:color w:val="000000"/>
+                                <w:sz w:val="21"/>
+                                <w:szCs w:val="21"/>
+                                <w:shd w:val="clear" w:fill="EFEFEF"/>
+                              </w:rPr>
+                              <w:t>=</w:t>
+                            </w:r>
+                            <w:r>
+                              <w:rPr>
+                                <w:rFonts w:hint="eastAsia" w:ascii="Consolas" w:hAnsi="Consolas" w:eastAsia="Consolas" w:cs="Consolas"/>
+                                <w:color w:val="000000"/>
+                                <w:sz w:val="21"/>
+                                <w:szCs w:val="21"/>
+                                <w:shd w:val="clear" w:fill="EFEFEF"/>
+                                <w:lang w:val="en-US" w:eastAsia="zh-CN"/>
+                              </w:rPr>
+                              <w:t xml:space="preserve"> #Tomcat的最大线程数，默认值是200</w:t>
+                            </w:r>
+                          </w:p>
+                          <w:p>
+                            <w:pPr>
+                              <w:pStyle w:val="5"/>
+                              <w:keepNext w:val="0"/>
+                              <w:keepLines w:val="0"/>
+                              <w:widowControl/>
+                              <w:suppressLineNumbers w:val="0"/>
+                              <w:shd w:val="clear" w:fill="FFFFFF"/>
+                              <w:jc w:val="left"/>
+                              <w:rPr>
+                                <w:rFonts w:hint="eastAsia" w:ascii="Consolas" w:hAnsi="Consolas" w:eastAsia="Consolas" w:cs="Consolas"/>
+                                <w:color w:val="000000"/>
+                                <w:sz w:val="21"/>
+                                <w:szCs w:val="21"/>
+                                <w:shd w:val="clear" w:fill="EFEFEF"/>
+                                <w:lang w:val="en-US" w:eastAsia="zh-CN"/>
+                              </w:rPr>
+                            </w:pPr>
+                            <w:r>
+                              <w:rPr>
+                                <w:rFonts w:hint="default" w:ascii="Consolas" w:hAnsi="Consolas" w:eastAsia="Consolas" w:cs="Consolas"/>
+                                <w:color w:val="000000"/>
+                                <w:sz w:val="21"/>
+                                <w:szCs w:val="21"/>
+                                <w:shd w:val="clear" w:fill="EFEFEF"/>
+                              </w:rPr>
+                              <w:t>server.tomcat.</w:t>
+                            </w:r>
+                            <w:r>
+                              <w:rPr>
+                                <w:rFonts w:hint="eastAsia" w:ascii="Consolas" w:hAnsi="Consolas" w:cs="Consolas"/>
+                                <w:color w:val="000000"/>
+                                <w:sz w:val="21"/>
+                                <w:szCs w:val="21"/>
+                                <w:shd w:val="clear" w:fill="EFEFEF"/>
+                                <w:lang w:val="en-US" w:eastAsia="zh-CN"/>
+                              </w:rPr>
+                              <w:t>resource.allow-caching</w:t>
+                            </w:r>
+                            <w:r>
+                              <w:rPr>
+                                <w:rFonts w:hint="default" w:ascii="Consolas" w:hAnsi="Consolas" w:eastAsia="Consolas" w:cs="Consolas"/>
+                                <w:color w:val="000000"/>
+                                <w:sz w:val="21"/>
+                                <w:szCs w:val="21"/>
+                                <w:shd w:val="clear" w:fill="EFEFEF"/>
+                              </w:rPr>
+                              <w:t>=</w:t>
+                            </w:r>
+                            <w:r>
+                              <w:rPr>
+                                <w:rFonts w:hint="eastAsia" w:ascii="Consolas" w:hAnsi="Consolas" w:eastAsia="Consolas" w:cs="Consolas"/>
+                                <w:color w:val="000000"/>
+                                <w:sz w:val="21"/>
+                                <w:szCs w:val="21"/>
+                                <w:shd w:val="clear" w:fill="EFEFEF"/>
+                                <w:lang w:val="en-US" w:eastAsia="zh-CN"/>
+                              </w:rPr>
+                              <w:t xml:space="preserve"> #Tomcat中静态资源是否使用缓存，默认开启</w:t>
+                            </w:r>
+                          </w:p>
+                          <w:p>
+                            <w:pPr>
+                              <w:pStyle w:val="5"/>
+                              <w:keepNext w:val="0"/>
+                              <w:keepLines w:val="0"/>
+                              <w:widowControl/>
+                              <w:suppressLineNumbers w:val="0"/>
+                              <w:shd w:val="clear" w:fill="FFFFFF"/>
+                              <w:jc w:val="left"/>
+                              <w:rPr>
+                                <w:rFonts w:hint="default" w:ascii="Consolas" w:hAnsi="Consolas" w:eastAsia="Consolas" w:cs="Consolas"/>
+                                <w:color w:val="000000"/>
+                                <w:sz w:val="21"/>
+                                <w:szCs w:val="21"/>
+                                <w:shd w:val="clear" w:fill="EFEFEF"/>
+                                <w:lang w:val="en-US"/>
+                              </w:rPr>
+                            </w:pPr>
+                            <w:r>
+                              <w:rPr>
+                                <w:rFonts w:hint="default" w:ascii="Consolas" w:hAnsi="Consolas" w:eastAsia="Consolas" w:cs="Consolas"/>
+                                <w:color w:val="000000"/>
+                                <w:sz w:val="21"/>
+                                <w:szCs w:val="21"/>
+                                <w:shd w:val="clear" w:fill="EFEFEF"/>
+                              </w:rPr>
+                              <w:t>server.tomcat.</w:t>
+                            </w:r>
+                            <w:r>
+                              <w:rPr>
+                                <w:rFonts w:hint="eastAsia" w:ascii="Consolas" w:hAnsi="Consolas" w:cs="Consolas"/>
+                                <w:color w:val="000000"/>
+                                <w:sz w:val="21"/>
+                                <w:szCs w:val="21"/>
+                                <w:shd w:val="clear" w:fill="EFEFEF"/>
+                                <w:lang w:val="en-US" w:eastAsia="zh-CN"/>
+                              </w:rPr>
+                              <w:t>resource.cache-ttl</w:t>
+                            </w:r>
+                            <w:r>
+                              <w:rPr>
+                                <w:rFonts w:hint="default" w:ascii="Consolas" w:hAnsi="Consolas" w:eastAsia="Consolas" w:cs="Consolas"/>
+                                <w:color w:val="000000"/>
+                                <w:sz w:val="21"/>
+                                <w:szCs w:val="21"/>
+                                <w:shd w:val="clear" w:fill="EFEFEF"/>
+                              </w:rPr>
+                              <w:t>=</w:t>
+                            </w:r>
+                            <w:r>
+                              <w:rPr>
+                                <w:rFonts w:hint="eastAsia" w:ascii="Consolas" w:hAnsi="Consolas" w:eastAsia="Consolas" w:cs="Consolas"/>
+                                <w:color w:val="000000"/>
+                                <w:sz w:val="21"/>
+                                <w:szCs w:val="21"/>
+                                <w:shd w:val="clear" w:fill="EFEFEF"/>
+                                <w:lang w:val="en-US" w:eastAsia="zh-CN"/>
+                              </w:rPr>
+                              <w:t xml:space="preserve"> #Tomcat中静态资源的缓存时间</w:t>
+                            </w:r>
+                          </w:p>
+                          <w:p>
+                            <w:pPr>
+                              <w:pStyle w:val="5"/>
+                              <w:keepNext w:val="0"/>
+                              <w:keepLines w:val="0"/>
+                              <w:widowControl/>
+                              <w:suppressLineNumbers w:val="0"/>
+                              <w:shd w:val="clear" w:fill="FFFFFF"/>
+                              <w:jc w:val="left"/>
+                              <w:rPr>
+                                <w:rFonts w:hint="default" w:ascii="Consolas" w:hAnsi="Consolas" w:eastAsia="Consolas" w:cs="Consolas"/>
+                                <w:color w:val="000000"/>
+                                <w:sz w:val="21"/>
+                                <w:szCs w:val="21"/>
+                                <w:shd w:val="clear" w:fill="EFEFEF"/>
+                                <w:lang w:val="en-US" w:eastAsia="zh-CN"/>
+                              </w:rPr>
+                            </w:pPr>
+                          </w:p>
+                          <w:p>
+                            <w:pPr>
+                              <w:pStyle w:val="5"/>
+                              <w:keepNext w:val="0"/>
+                              <w:keepLines w:val="0"/>
+                              <w:widowControl/>
+                              <w:suppressLineNumbers w:val="0"/>
+                              <w:shd w:val="clear" w:fill="FFFFFF"/>
+                              <w:rPr>
+                                <w:rFonts w:hint="eastAsia" w:ascii="Consolas" w:hAnsi="Consolas" w:eastAsia="宋体" w:cs="Consolas"/>
+                                <w:color w:val="000000"/>
+                                <w:sz w:val="21"/>
+                                <w:szCs w:val="21"/>
+                                <w:lang w:val="en-US" w:eastAsia="zh-CN"/>
+                              </w:rPr>
+                            </w:pPr>
+                          </w:p>
+                          <w:p>
+                            <w:pPr>
+                              <w:pStyle w:val="5"/>
+                              <w:keepNext w:val="0"/>
+                              <w:keepLines w:val="0"/>
+                              <w:widowControl/>
+                              <w:suppressLineNumbers w:val="0"/>
+                              <w:shd w:val="clear" w:fill="FFFFFF"/>
+                              <w:jc w:val="left"/>
+                              <w:rPr>
+                                <w:rFonts w:hint="eastAsia" w:ascii="Consolas" w:hAnsi="Consolas" w:cs="Consolas"/>
+                                <w:color w:val="000000"/>
+                                <w:sz w:val="21"/>
+                                <w:szCs w:val="21"/>
+                                <w:shd w:val="clear" w:fill="EFEFEF"/>
+                                <w:lang w:val="en-US" w:eastAsia="zh-CN"/>
+                              </w:rPr>
+                            </w:pPr>
+                          </w:p>
+                          <w:p>
+                            <w:pPr>
+                              <w:pStyle w:val="5"/>
+                              <w:keepNext w:val="0"/>
+                              <w:keepLines w:val="0"/>
+                              <w:widowControl/>
+                              <w:suppressLineNumbers w:val="0"/>
+                              <w:shd w:val="clear" w:fill="FFFFFF"/>
+                              <w:jc w:val="left"/>
+                              <w:rPr>
+                                <w:rFonts w:hint="default" w:ascii="Consolas" w:hAnsi="Consolas" w:eastAsia="Consolas" w:cs="Consolas"/>
+                                <w:color w:val="000000"/>
+                                <w:sz w:val="21"/>
+                                <w:szCs w:val="21"/>
+                                <w:shd w:val="clear" w:fill="EFEFEF"/>
+                              </w:rPr>
+                            </w:pPr>
                           </w:p>
                           <w:p>
                             <w:pPr>
@@ -5092,7 +5732,7 @@
           </mc:Choice>
           <mc:Fallback>
             <w:pict>
-              <v:shape id="_x0000_s1026" o:spid="_x0000_s1026" o:spt="202" type="#_x0000_t202" style="height:88.55pt;width:414.75pt;" fillcolor="#FFFFFF [3201]" filled="t" stroked="t" coordsize="21600,21600" o:gfxdata="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">
+              <v:shape id="_x0000_s1026" o:spid="_x0000_s1026" o:spt="202" type="#_x0000_t202" style="height:198.1pt;width:414.75pt;" fillcolor="#FFFFFF [3201]" filled="t" stroked="t" coordsize="21600,21600" o:gfxdata="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">
                 <v:fill on="t" focussize="0,0"/>
                 <v:stroke weight="0.5pt" color="#000000 [3204]" joinstyle="round"/>
                 <v:imagedata o:title=""/>
@@ -5137,11 +5777,12 @@
                         <w:shd w:val="clear" w:fill="FFFFFF"/>
                         <w:jc w:val="left"/>
                         <w:rPr>
-                          <w:rFonts w:hint="default" w:ascii="Consolas" w:hAnsi="Consolas" w:eastAsia="Consolas" w:cs="Consolas"/>
+                          <w:rFonts w:hint="eastAsia" w:ascii="Consolas" w:hAnsi="Consolas" w:cs="Consolas"/>
                           <w:color w:val="000000"/>
                           <w:sz w:val="21"/>
                           <w:szCs w:val="21"/>
                           <w:shd w:val="clear" w:fill="EFEFEF"/>
+                          <w:lang w:val="en-US" w:eastAsia="zh-CN"/>
                         </w:rPr>
                       </w:pPr>
                       <w:r>
@@ -5152,7 +5793,39 @@
                           <w:szCs w:val="21"/>
                           <w:shd w:val="clear" w:fill="EFEFEF"/>
                         </w:rPr>
-                        <w:t>server.serrsion-timeout= #用户会话session过期时间，以秒为单位</w:t>
+                        <w:t>server.</w:t>
+                      </w:r>
+                      <w:r>
+                        <w:rPr>
+                          <w:rFonts w:hint="eastAsia" w:ascii="Consolas" w:hAnsi="Consolas" w:cs="Consolas"/>
+                          <w:color w:val="000000"/>
+                          <w:sz w:val="21"/>
+                          <w:szCs w:val="21"/>
+                          <w:shd w:val="clear" w:fill="EFEFEF"/>
+                          <w:lang w:val="en-US" w:eastAsia="zh-CN"/>
+                        </w:rPr>
+                        <w:t>connection-timeout</w:t>
+                      </w:r>
+                      <w:r>
+                        <w:rPr>
+                          <w:rFonts w:hint="default" w:ascii="Consolas" w:hAnsi="Consolas" w:eastAsia="Consolas" w:cs="Consolas"/>
+                          <w:color w:val="000000"/>
+                          <w:sz w:val="21"/>
+                          <w:szCs w:val="21"/>
+                          <w:shd w:val="clear" w:fill="EFEFEF"/>
+                        </w:rPr>
+                        <w:t>=# 配置</w:t>
+                      </w:r>
+                      <w:r>
+                        <w:rPr>
+                          <w:rFonts w:hint="eastAsia" w:ascii="Consolas" w:hAnsi="Consolas" w:cs="Consolas"/>
+                          <w:color w:val="000000"/>
+                          <w:sz w:val="21"/>
+                          <w:szCs w:val="21"/>
+                          <w:shd w:val="clear" w:fill="EFEFEF"/>
+                          <w:lang w:val="en-US" w:eastAsia="zh-CN"/>
+                        </w:rPr>
+                        <w:t>连接超时时间</w:t>
                       </w:r>
                     </w:p>
                     <w:p>
@@ -5165,22 +5838,24 @@
                         <w:shd w:val="clear" w:fill="FFFFFF"/>
                         <w:jc w:val="left"/>
                         <w:rPr>
-                          <w:rFonts w:hint="default" w:ascii="Consolas" w:hAnsi="Consolas" w:eastAsia="Consolas" w:cs="Consolas"/>
+                          <w:rFonts w:hint="eastAsia" w:ascii="Consolas" w:hAnsi="Consolas" w:cs="Consolas"/>
                           <w:color w:val="000000"/>
                           <w:sz w:val="21"/>
                           <w:szCs w:val="21"/>
                           <w:shd w:val="clear" w:fill="EFEFEF"/>
+                          <w:lang w:val="en-US" w:eastAsia="zh-CN"/>
                         </w:rPr>
                       </w:pPr>
                       <w:r>
                         <w:rPr>
-                          <w:rFonts w:hint="default" w:ascii="Consolas" w:hAnsi="Consolas" w:eastAsia="Consolas" w:cs="Consolas"/>
+                          <w:rFonts w:hint="eastAsia" w:ascii="Consolas" w:hAnsi="Consolas" w:cs="Consolas"/>
                           <w:color w:val="000000"/>
                           <w:sz w:val="21"/>
                           <w:szCs w:val="21"/>
                           <w:shd w:val="clear" w:fill="EFEFEF"/>
-                        </w:rPr>
-                        <w:t>server.context-path= #配置访问路径。默认为/</w:t>
+                          <w:lang w:val="en-US" w:eastAsia="zh-CN"/>
+                        </w:rPr>
+                        <w:t>Server.server-header= #设置响应的Header中Server字段的值</w:t>
                       </w:r>
                     </w:p>
                     <w:p>
@@ -5208,7 +5883,49 @@
                           <w:szCs w:val="21"/>
                           <w:shd w:val="clear" w:fill="EFEFEF"/>
                         </w:rPr>
-                        <w:t>server.tomcat.uri-encoding = #配置Tomcat编码，默认UTF-8</w:t>
+                        <w:t>server.</w:t>
+                      </w:r>
+                      <w:r>
+                        <w:rPr>
+                          <w:rFonts w:hint="eastAsia" w:ascii="Consolas" w:hAnsi="Consolas" w:cs="Consolas"/>
+                          <w:color w:val="000000"/>
+                          <w:sz w:val="21"/>
+                          <w:szCs w:val="21"/>
+                          <w:shd w:val="clear" w:fill="EFEFEF"/>
+                          <w:lang w:val="en-US" w:eastAsia="zh-CN"/>
+                        </w:rPr>
+                        <w:t>servlet.</w:t>
+                      </w:r>
+                      <w:r>
+                        <w:rPr>
+                          <w:rFonts w:hint="default" w:ascii="Consolas" w:hAnsi="Consolas" w:eastAsia="Consolas" w:cs="Consolas"/>
+                          <w:color w:val="000000"/>
+                          <w:sz w:val="21"/>
+                          <w:szCs w:val="21"/>
+                          <w:shd w:val="clear" w:fill="EFEFEF"/>
+                        </w:rPr>
+                        <w:t>se</w:t>
+                      </w:r>
+                      <w:r>
+                        <w:rPr>
+                          <w:rFonts w:hint="eastAsia" w:ascii="Consolas" w:hAnsi="Consolas" w:cs="Consolas"/>
+                          <w:color w:val="000000"/>
+                          <w:sz w:val="21"/>
+                          <w:szCs w:val="21"/>
+                          <w:shd w:val="clear" w:fill="EFEFEF"/>
+                          <w:lang w:val="en-US" w:eastAsia="zh-CN"/>
+                        </w:rPr>
+                        <w:t>s</w:t>
+                      </w:r>
+                      <w:r>
+                        <w:rPr>
+                          <w:rFonts w:hint="default" w:ascii="Consolas" w:hAnsi="Consolas" w:eastAsia="Consolas" w:cs="Consolas"/>
+                          <w:color w:val="000000"/>
+                          <w:sz w:val="21"/>
+                          <w:szCs w:val="21"/>
+                          <w:shd w:val="clear" w:fill="EFEFEF"/>
+                        </w:rPr>
+                        <w:t>sion-timeout= #用户会话session过期时间，以秒为单位</w:t>
                       </w:r>
                     </w:p>
                     <w:p>
@@ -5236,7 +5953,28 @@
                           <w:szCs w:val="21"/>
                           <w:shd w:val="clear" w:fill="EFEFEF"/>
                         </w:rPr>
-                        <w:t>server.tomcat.compression = # Tomcat 是否开启压缩，默认为关闭off</w:t>
+                        <w:t>server.</w:t>
+                      </w:r>
+                      <w:r>
+                        <w:rPr>
+                          <w:rFonts w:hint="eastAsia" w:ascii="Consolas" w:hAnsi="Consolas" w:cs="Consolas"/>
+                          <w:color w:val="000000"/>
+                          <w:sz w:val="21"/>
+                          <w:szCs w:val="21"/>
+                          <w:shd w:val="clear" w:fill="EFEFEF"/>
+                          <w:lang w:val="en-US" w:eastAsia="zh-CN"/>
+                        </w:rPr>
+                        <w:t>servlet.</w:t>
+                      </w:r>
+                      <w:r>
+                        <w:rPr>
+                          <w:rFonts w:hint="default" w:ascii="Consolas" w:hAnsi="Consolas" w:eastAsia="Consolas" w:cs="Consolas"/>
+                          <w:color w:val="000000"/>
+                          <w:sz w:val="21"/>
+                          <w:szCs w:val="21"/>
+                          <w:shd w:val="clear" w:fill="EFEFEF"/>
+                        </w:rPr>
+                        <w:t>context-path= #配置访问路径。默认为/</w:t>
                       </w:r>
                     </w:p>
                     <w:p>
@@ -5256,6 +5994,442 @@
                           <w:shd w:val="clear" w:fill="EFEFEF"/>
                         </w:rPr>
                       </w:pPr>
+                      <w:r>
+                        <w:rPr>
+                          <w:rFonts w:hint="default" w:ascii="Consolas" w:hAnsi="Consolas" w:eastAsia="Consolas" w:cs="Consolas"/>
+                          <w:color w:val="000000"/>
+                          <w:sz w:val="21"/>
+                          <w:szCs w:val="21"/>
+                          <w:shd w:val="clear" w:fill="EFEFEF"/>
+                        </w:rPr>
+                        <w:t>server.tomcat.uri-encoding = #配置Tomcat编码，默认UTF-8</w:t>
+                      </w:r>
+                    </w:p>
+                    <w:p>
+                      <w:pPr>
+                        <w:pStyle w:val="5"/>
+                        <w:keepNext w:val="0"/>
+                        <w:keepLines w:val="0"/>
+                        <w:widowControl/>
+                        <w:suppressLineNumbers w:val="0"/>
+                        <w:shd w:val="clear" w:fill="FFFFFF"/>
+                        <w:jc w:val="left"/>
+                        <w:rPr>
+                          <w:rFonts w:hint="eastAsia" w:ascii="Consolas" w:hAnsi="Consolas" w:cs="Consolas"/>
+                          <w:color w:val="000000"/>
+                          <w:sz w:val="21"/>
+                          <w:szCs w:val="21"/>
+                          <w:shd w:val="clear" w:fill="EFEFEF"/>
+                          <w:lang w:val="en-US" w:eastAsia="zh-CN"/>
+                        </w:rPr>
+                      </w:pPr>
+                      <w:r>
+                        <w:rPr>
+                          <w:rFonts w:hint="default" w:ascii="Consolas" w:hAnsi="Consolas" w:eastAsia="Consolas" w:cs="Consolas"/>
+                          <w:color w:val="000000"/>
+                          <w:sz w:val="21"/>
+                          <w:szCs w:val="21"/>
+                          <w:shd w:val="clear" w:fill="EFEFEF"/>
+                        </w:rPr>
+                        <w:t>server.tomcat.</w:t>
+                      </w:r>
+                      <w:r>
+                        <w:rPr>
+                          <w:rFonts w:hint="eastAsia" w:ascii="Consolas" w:hAnsi="Consolas" w:cs="Consolas"/>
+                          <w:color w:val="000000"/>
+                          <w:sz w:val="21"/>
+                          <w:szCs w:val="21"/>
+                          <w:shd w:val="clear" w:fill="EFEFEF"/>
+                          <w:lang w:val="en-US" w:eastAsia="zh-CN"/>
+                        </w:rPr>
+                        <w:t>basedir</w:t>
+                      </w:r>
+                      <w:r>
+                        <w:rPr>
+                          <w:rFonts w:hint="default" w:ascii="Consolas" w:hAnsi="Consolas" w:eastAsia="Consolas" w:cs="Consolas"/>
+                          <w:color w:val="000000"/>
+                          <w:sz w:val="21"/>
+                          <w:szCs w:val="21"/>
+                          <w:shd w:val="clear" w:fill="EFEFEF"/>
+                        </w:rPr>
+                        <w:t xml:space="preserve"> = #</w:t>
+                      </w:r>
+                      <w:r>
+                        <w:rPr>
+                          <w:rFonts w:hint="eastAsia" w:ascii="Consolas" w:hAnsi="Consolas" w:cs="Consolas"/>
+                          <w:color w:val="000000"/>
+                          <w:sz w:val="21"/>
+                          <w:szCs w:val="21"/>
+                          <w:shd w:val="clear" w:fill="EFEFEF"/>
+                          <w:lang w:val="en-US" w:eastAsia="zh-CN"/>
+                        </w:rPr>
+                        <w:t>Tomcat的根目录</w:t>
+                      </w:r>
+                      <w:r>
+                        <w:rPr>
+                          <w:rFonts w:hint="default" w:ascii="Consolas" w:hAnsi="Consolas" w:eastAsia="Consolas" w:cs="Consolas"/>
+                          <w:color w:val="000000"/>
+                          <w:sz w:val="21"/>
+                          <w:szCs w:val="21"/>
+                          <w:shd w:val="clear" w:fill="EFEFEF"/>
+                        </w:rPr>
+                        <w:t>，</w:t>
+                      </w:r>
+                      <w:r>
+                        <w:rPr>
+                          <w:rFonts w:hint="eastAsia" w:ascii="Consolas" w:hAnsi="Consolas" w:cs="Consolas"/>
+                          <w:color w:val="000000"/>
+                          <w:sz w:val="21"/>
+                          <w:szCs w:val="21"/>
+                          <w:shd w:val="clear" w:fill="EFEFEF"/>
+                          <w:lang w:val="en-US" w:eastAsia="zh-CN"/>
+                        </w:rPr>
+                        <w:t>如果没有指定，那么将使用临时目录</w:t>
+                      </w:r>
+                    </w:p>
+                    <w:p>
+                      <w:pPr>
+                        <w:pStyle w:val="5"/>
+                        <w:keepNext w:val="0"/>
+                        <w:keepLines w:val="0"/>
+                        <w:widowControl/>
+                        <w:suppressLineNumbers w:val="0"/>
+                        <w:shd w:val="clear" w:fill="FFFFFF"/>
+                        <w:jc w:val="left"/>
+                        <w:rPr>
+                          <w:rFonts w:hint="default" w:ascii="Consolas" w:hAnsi="Consolas" w:eastAsia="Consolas" w:cs="Consolas"/>
+                          <w:color w:val="000000"/>
+                          <w:sz w:val="21"/>
+                          <w:szCs w:val="21"/>
+                          <w:shd w:val="clear" w:fill="EFEFEF"/>
+                        </w:rPr>
+                      </w:pPr>
+                      <w:r>
+                        <w:rPr>
+                          <w:rFonts w:hint="default" w:ascii="Consolas" w:hAnsi="Consolas" w:eastAsia="Consolas" w:cs="Consolas"/>
+                          <w:color w:val="000000"/>
+                          <w:sz w:val="21"/>
+                          <w:szCs w:val="21"/>
+                          <w:shd w:val="clear" w:fill="EFEFEF"/>
+                        </w:rPr>
+                        <w:t>server.tomcat.max-connections=</w:t>
+                      </w:r>
+                      <w:r>
+                        <w:rPr>
+                          <w:rFonts w:hint="eastAsia" w:ascii="Consolas" w:hAnsi="Consolas" w:eastAsia="Consolas" w:cs="Consolas"/>
+                          <w:color w:val="000000"/>
+                          <w:sz w:val="21"/>
+                          <w:szCs w:val="21"/>
+                          <w:shd w:val="clear" w:fill="EFEFEF"/>
+                          <w:lang w:val="en-US" w:eastAsia="zh-CN"/>
+                        </w:rPr>
+                        <w:t xml:space="preserve"> #Tomcat的最大连接数，默认值是</w:t>
+                      </w:r>
+                      <w:r>
+                        <w:rPr>
+                          <w:rFonts w:hint="default" w:ascii="Consolas" w:hAnsi="Consolas" w:eastAsia="Consolas" w:cs="Consolas"/>
+                          <w:color w:val="000000"/>
+                          <w:sz w:val="21"/>
+                          <w:szCs w:val="21"/>
+                          <w:shd w:val="clear" w:fill="EFEFEF"/>
+                        </w:rPr>
+                        <w:t>10</w:t>
+                      </w:r>
+                      <w:r>
+                        <w:rPr>
+                          <w:rFonts w:hint="eastAsia" w:ascii="Consolas" w:hAnsi="Consolas" w:cs="Consolas"/>
+                          <w:color w:val="000000"/>
+                          <w:sz w:val="21"/>
+                          <w:szCs w:val="21"/>
+                          <w:shd w:val="clear" w:fill="EFEFEF"/>
+                          <w:lang w:val="en-US" w:eastAsia="zh-CN"/>
+                        </w:rPr>
+                        <w:t>,</w:t>
+                      </w:r>
+                      <w:r>
+                        <w:rPr>
+                          <w:rFonts w:hint="default" w:ascii="Consolas" w:hAnsi="Consolas" w:eastAsia="Consolas" w:cs="Consolas"/>
+                          <w:color w:val="000000"/>
+                          <w:sz w:val="21"/>
+                          <w:szCs w:val="21"/>
+                          <w:shd w:val="clear" w:fill="EFEFEF"/>
+                        </w:rPr>
+                        <w:t>000</w:t>
+                      </w:r>
+                    </w:p>
+                    <w:p>
+                      <w:pPr>
+                        <w:pStyle w:val="5"/>
+                        <w:keepNext w:val="0"/>
+                        <w:keepLines w:val="0"/>
+                        <w:widowControl/>
+                        <w:suppressLineNumbers w:val="0"/>
+                        <w:shd w:val="clear" w:fill="FFFFFF"/>
+                        <w:jc w:val="left"/>
+                        <w:rPr>
+                          <w:rFonts w:hint="eastAsia" w:ascii="Consolas" w:hAnsi="Consolas" w:eastAsia="Consolas" w:cs="Consolas"/>
+                          <w:color w:val="000000"/>
+                          <w:sz w:val="21"/>
+                          <w:szCs w:val="21"/>
+                          <w:shd w:val="clear" w:fill="EFEFEF"/>
+                          <w:lang w:val="en-US" w:eastAsia="zh-CN"/>
+                        </w:rPr>
+                      </w:pPr>
+                      <w:r>
+                        <w:rPr>
+                          <w:rFonts w:hint="default" w:ascii="Consolas" w:hAnsi="Consolas" w:eastAsia="Consolas" w:cs="Consolas"/>
+                          <w:color w:val="000000"/>
+                          <w:sz w:val="21"/>
+                          <w:szCs w:val="21"/>
+                          <w:shd w:val="clear" w:fill="EFEFEF"/>
+                        </w:rPr>
+                        <w:t>server.tomcat.max-</w:t>
+                      </w:r>
+                      <w:r>
+                        <w:rPr>
+                          <w:rFonts w:hint="eastAsia" w:ascii="Consolas" w:hAnsi="Consolas" w:cs="Consolas"/>
+                          <w:color w:val="000000"/>
+                          <w:sz w:val="21"/>
+                          <w:szCs w:val="21"/>
+                          <w:shd w:val="clear" w:fill="EFEFEF"/>
+                          <w:lang w:val="en-US" w:eastAsia="zh-CN"/>
+                        </w:rPr>
+                        <w:t>threads</w:t>
+                      </w:r>
+                      <w:r>
+                        <w:rPr>
+                          <w:rFonts w:hint="default" w:ascii="Consolas" w:hAnsi="Consolas" w:eastAsia="Consolas" w:cs="Consolas"/>
+                          <w:color w:val="000000"/>
+                          <w:sz w:val="21"/>
+                          <w:szCs w:val="21"/>
+                          <w:shd w:val="clear" w:fill="EFEFEF"/>
+                        </w:rPr>
+                        <w:t>=</w:t>
+                      </w:r>
+                      <w:r>
+                        <w:rPr>
+                          <w:rFonts w:hint="eastAsia" w:ascii="Consolas" w:hAnsi="Consolas" w:eastAsia="Consolas" w:cs="Consolas"/>
+                          <w:color w:val="000000"/>
+                          <w:sz w:val="21"/>
+                          <w:szCs w:val="21"/>
+                          <w:shd w:val="clear" w:fill="EFEFEF"/>
+                          <w:lang w:val="en-US" w:eastAsia="zh-CN"/>
+                        </w:rPr>
+                        <w:t xml:space="preserve"> #Tomcat的最大线程数，默认值是200</w:t>
+                      </w:r>
+                    </w:p>
+                    <w:p>
+                      <w:pPr>
+                        <w:pStyle w:val="5"/>
+                        <w:keepNext w:val="0"/>
+                        <w:keepLines w:val="0"/>
+                        <w:widowControl/>
+                        <w:suppressLineNumbers w:val="0"/>
+                        <w:shd w:val="clear" w:fill="FFFFFF"/>
+                        <w:jc w:val="left"/>
+                        <w:rPr>
+                          <w:rFonts w:hint="eastAsia" w:ascii="Consolas" w:hAnsi="Consolas" w:eastAsia="Consolas" w:cs="Consolas"/>
+                          <w:color w:val="000000"/>
+                          <w:sz w:val="21"/>
+                          <w:szCs w:val="21"/>
+                          <w:shd w:val="clear" w:fill="EFEFEF"/>
+                          <w:lang w:val="en-US" w:eastAsia="zh-CN"/>
+                        </w:rPr>
+                      </w:pPr>
+                      <w:r>
+                        <w:rPr>
+                          <w:rFonts w:hint="default" w:ascii="Consolas" w:hAnsi="Consolas" w:eastAsia="Consolas" w:cs="Consolas"/>
+                          <w:color w:val="000000"/>
+                          <w:sz w:val="21"/>
+                          <w:szCs w:val="21"/>
+                          <w:shd w:val="clear" w:fill="EFEFEF"/>
+                        </w:rPr>
+                        <w:t>server.tomcat.</w:t>
+                      </w:r>
+                      <w:r>
+                        <w:rPr>
+                          <w:rFonts w:hint="eastAsia" w:ascii="Consolas" w:hAnsi="Consolas" w:cs="Consolas"/>
+                          <w:color w:val="000000"/>
+                          <w:sz w:val="21"/>
+                          <w:szCs w:val="21"/>
+                          <w:shd w:val="clear" w:fill="EFEFEF"/>
+                          <w:lang w:val="en-US" w:eastAsia="zh-CN"/>
+                        </w:rPr>
+                        <w:t>resource.allow-caching</w:t>
+                      </w:r>
+                      <w:r>
+                        <w:rPr>
+                          <w:rFonts w:hint="default" w:ascii="Consolas" w:hAnsi="Consolas" w:eastAsia="Consolas" w:cs="Consolas"/>
+                          <w:color w:val="000000"/>
+                          <w:sz w:val="21"/>
+                          <w:szCs w:val="21"/>
+                          <w:shd w:val="clear" w:fill="EFEFEF"/>
+                        </w:rPr>
+                        <w:t>=</w:t>
+                      </w:r>
+                      <w:r>
+                        <w:rPr>
+                          <w:rFonts w:hint="eastAsia" w:ascii="Consolas" w:hAnsi="Consolas" w:eastAsia="Consolas" w:cs="Consolas"/>
+                          <w:color w:val="000000"/>
+                          <w:sz w:val="21"/>
+                          <w:szCs w:val="21"/>
+                          <w:shd w:val="clear" w:fill="EFEFEF"/>
+                          <w:lang w:val="en-US" w:eastAsia="zh-CN"/>
+                        </w:rPr>
+                        <w:t xml:space="preserve"> #Tomcat中静态资源是否使用缓存，默认开启</w:t>
+                      </w:r>
+                    </w:p>
+                    <w:p>
+                      <w:pPr>
+                        <w:pStyle w:val="5"/>
+                        <w:keepNext w:val="0"/>
+                        <w:keepLines w:val="0"/>
+                        <w:widowControl/>
+                        <w:suppressLineNumbers w:val="0"/>
+                        <w:shd w:val="clear" w:fill="FFFFFF"/>
+                        <w:jc w:val="left"/>
+                        <w:rPr>
+                          <w:rFonts w:hint="default" w:ascii="Consolas" w:hAnsi="Consolas" w:eastAsia="Consolas" w:cs="Consolas"/>
+                          <w:color w:val="000000"/>
+                          <w:sz w:val="21"/>
+                          <w:szCs w:val="21"/>
+                          <w:shd w:val="clear" w:fill="EFEFEF"/>
+                          <w:lang w:val="en-US"/>
+                        </w:rPr>
+                      </w:pPr>
+                      <w:r>
+                        <w:rPr>
+                          <w:rFonts w:hint="default" w:ascii="Consolas" w:hAnsi="Consolas" w:eastAsia="Consolas" w:cs="Consolas"/>
+                          <w:color w:val="000000"/>
+                          <w:sz w:val="21"/>
+                          <w:szCs w:val="21"/>
+                          <w:shd w:val="clear" w:fill="EFEFEF"/>
+                        </w:rPr>
+                        <w:t>server.tomcat.</w:t>
+                      </w:r>
+                      <w:r>
+                        <w:rPr>
+                          <w:rFonts w:hint="eastAsia" w:ascii="Consolas" w:hAnsi="Consolas" w:cs="Consolas"/>
+                          <w:color w:val="000000"/>
+                          <w:sz w:val="21"/>
+                          <w:szCs w:val="21"/>
+                          <w:shd w:val="clear" w:fill="EFEFEF"/>
+                          <w:lang w:val="en-US" w:eastAsia="zh-CN"/>
+                        </w:rPr>
+                        <w:t>resource.cache-ttl</w:t>
+                      </w:r>
+                      <w:r>
+                        <w:rPr>
+                          <w:rFonts w:hint="default" w:ascii="Consolas" w:hAnsi="Consolas" w:eastAsia="Consolas" w:cs="Consolas"/>
+                          <w:color w:val="000000"/>
+                          <w:sz w:val="21"/>
+                          <w:szCs w:val="21"/>
+                          <w:shd w:val="clear" w:fill="EFEFEF"/>
+                        </w:rPr>
+                        <w:t>=</w:t>
+                      </w:r>
+                      <w:r>
+                        <w:rPr>
+                          <w:rFonts w:hint="eastAsia" w:ascii="Consolas" w:hAnsi="Consolas" w:eastAsia="Consolas" w:cs="Consolas"/>
+                          <w:color w:val="000000"/>
+                          <w:sz w:val="21"/>
+                          <w:szCs w:val="21"/>
+                          <w:shd w:val="clear" w:fill="EFEFEF"/>
+                          <w:lang w:val="en-US" w:eastAsia="zh-CN"/>
+                        </w:rPr>
+                        <w:t xml:space="preserve"> #Tomcat中静态资源的缓存时间</w:t>
+                      </w:r>
+                    </w:p>
+                    <w:p>
+                      <w:pPr>
+                        <w:pStyle w:val="5"/>
+                        <w:keepNext w:val="0"/>
+                        <w:keepLines w:val="0"/>
+                        <w:widowControl/>
+                        <w:suppressLineNumbers w:val="0"/>
+                        <w:shd w:val="clear" w:fill="FFFFFF"/>
+                        <w:jc w:val="left"/>
+                        <w:rPr>
+                          <w:rFonts w:hint="default" w:ascii="Consolas" w:hAnsi="Consolas" w:eastAsia="Consolas" w:cs="Consolas"/>
+                          <w:color w:val="000000"/>
+                          <w:sz w:val="21"/>
+                          <w:szCs w:val="21"/>
+                          <w:shd w:val="clear" w:fill="EFEFEF"/>
+                          <w:lang w:val="en-US" w:eastAsia="zh-CN"/>
+                        </w:rPr>
+                      </w:pPr>
+                    </w:p>
+                    <w:p>
+                      <w:pPr>
+                        <w:pStyle w:val="5"/>
+                        <w:keepNext w:val="0"/>
+                        <w:keepLines w:val="0"/>
+                        <w:widowControl/>
+                        <w:suppressLineNumbers w:val="0"/>
+                        <w:shd w:val="clear" w:fill="FFFFFF"/>
+                        <w:rPr>
+                          <w:rFonts w:hint="eastAsia" w:ascii="Consolas" w:hAnsi="Consolas" w:eastAsia="宋体" w:cs="Consolas"/>
+                          <w:color w:val="000000"/>
+                          <w:sz w:val="21"/>
+                          <w:szCs w:val="21"/>
+                          <w:lang w:val="en-US" w:eastAsia="zh-CN"/>
+                        </w:rPr>
+                      </w:pPr>
+                    </w:p>
+                    <w:p>
+                      <w:pPr>
+                        <w:pStyle w:val="5"/>
+                        <w:keepNext w:val="0"/>
+                        <w:keepLines w:val="0"/>
+                        <w:widowControl/>
+                        <w:suppressLineNumbers w:val="0"/>
+                        <w:shd w:val="clear" w:fill="FFFFFF"/>
+                        <w:jc w:val="left"/>
+                        <w:rPr>
+                          <w:rFonts w:hint="eastAsia" w:ascii="Consolas" w:hAnsi="Consolas" w:cs="Consolas"/>
+                          <w:color w:val="000000"/>
+                          <w:sz w:val="21"/>
+                          <w:szCs w:val="21"/>
+                          <w:shd w:val="clear" w:fill="EFEFEF"/>
+                          <w:lang w:val="en-US" w:eastAsia="zh-CN"/>
+                        </w:rPr>
+                      </w:pPr>
+                    </w:p>
+                    <w:p>
+                      <w:pPr>
+                        <w:pStyle w:val="5"/>
+                        <w:keepNext w:val="0"/>
+                        <w:keepLines w:val="0"/>
+                        <w:widowControl/>
+                        <w:suppressLineNumbers w:val="0"/>
+                        <w:shd w:val="clear" w:fill="FFFFFF"/>
+                        <w:jc w:val="left"/>
+                        <w:rPr>
+                          <w:rFonts w:hint="default" w:ascii="Consolas" w:hAnsi="Consolas" w:eastAsia="Consolas" w:cs="Consolas"/>
+                          <w:color w:val="000000"/>
+                          <w:sz w:val="21"/>
+                          <w:szCs w:val="21"/>
+                          <w:shd w:val="clear" w:fill="EFEFEF"/>
+                        </w:rPr>
+                      </w:pPr>
+                    </w:p>
+                    <w:p>
+                      <w:pPr>
+                        <w:pStyle w:val="5"/>
+                        <w:keepNext w:val="0"/>
+                        <w:keepLines w:val="0"/>
+                        <w:widowControl/>
+                        <w:suppressLineNumbers w:val="0"/>
+                        <w:shd w:val="clear" w:fill="FFFFFF"/>
+                        <w:jc w:val="left"/>
+                        <w:rPr>
+                          <w:rFonts w:hint="default" w:ascii="Consolas" w:hAnsi="Consolas" w:eastAsia="Consolas" w:cs="Consolas"/>
+                          <w:color w:val="000000"/>
+                          <w:sz w:val="21"/>
+                          <w:szCs w:val="21"/>
+                          <w:shd w:val="clear" w:fill="EFEFEF"/>
+                        </w:rPr>
+                      </w:pPr>
                     </w:p>
                   </w:txbxContent>
                 </v:textbox>
@@ -5265,6 +6439,107 @@
             </w:pict>
           </mc:Fallback>
         </mc:AlternateContent>
+      </w:r>
+    </w:p>
+    <w:p>
+      <w:pPr>
+        <w:jc w:val="left"/>
+        <w:rPr>
+          <w:rFonts w:hint="eastAsia" w:ascii="Consolas" w:hAnsi="Consolas" w:eastAsia="宋体"/>
+          <w:sz w:val="21"/>
+          <w:lang w:val="en-US" w:eastAsia="zh-CN"/>
+        </w:rPr>
+      </w:pPr>
+      <w:r>
+        <w:rPr>
+          <w:rFonts w:hint="eastAsia" w:ascii="Consolas" w:hAnsi="Consolas" w:eastAsia="宋体"/>
+          <w:sz w:val="21"/>
+          <w:lang w:eastAsia="zh-CN"/>
+        </w:rPr>
+        <w:t>可配置属性一览，</w:t>
+      </w:r>
+      <w:r>
+        <w:rPr>
+          <w:rFonts w:hint="eastAsia" w:ascii="Consolas" w:hAnsi="Consolas" w:eastAsia="宋体"/>
+          <w:sz w:val="21"/>
+          <w:lang w:val="en-US" w:eastAsia="zh-CN"/>
+        </w:rPr>
+        <w:t>配置相关类</w:t>
+      </w:r>
+      <w:r>
+        <w:rPr>
+          <w:rFonts w:ascii="Verdana" w:hAnsi="Verdana" w:eastAsia="宋体" w:cs="Verdana"/>
+          <w:i w:val="0"/>
+          <w:caps w:val="0"/>
+          <w:color w:val="000000"/>
+          <w:spacing w:val="0"/>
+          <w:sz w:val="21"/>
+          <w:szCs w:val="21"/>
+          <w:shd w:val="clear" w:fill="FFFFFF"/>
+        </w:rPr>
+        <w:t>org.springframework.boot.autoconfigure.web.ServerProperties</w:t>
+      </w:r>
+      <w:r>
+        <w:rPr>
+          <w:rFonts w:hint="eastAsia" w:ascii="Consolas" w:hAnsi="Consolas" w:eastAsia="宋体"/>
+          <w:sz w:val="21"/>
+          <w:lang w:val="en-US" w:eastAsia="zh-CN"/>
+        </w:rPr>
+        <w:t>:</w:t>
+      </w:r>
+    </w:p>
+    <w:p>
+      <w:pPr>
+        <w:jc w:val="center"/>
+        <w:rPr>
+          <w:rFonts w:hint="eastAsia" w:ascii="Consolas" w:hAnsi="Consolas" w:eastAsia="宋体"/>
+          <w:sz w:val="21"/>
+          <w:lang w:val="en-US" w:eastAsia="zh-CN"/>
+        </w:rPr>
+      </w:pPr>
+      <w:r>
+        <w:rPr>
+          <w:rFonts w:hint="eastAsia" w:ascii="Consolas" w:hAnsi="Consolas" w:eastAsia="宋体"/>
+          <w:sz w:val="21"/>
+          <w:lang w:val="en-US" w:eastAsia="zh-CN"/>
+        </w:rPr>
+        <w:drawing>
+          <wp:inline distT="0" distB="0" distL="114300" distR="114300">
+            <wp:extent cx="5115560" cy="5810250"/>
+            <wp:effectExtent l="0" t="0" r="8890" b="0"/>
+            <wp:docPr id="6" name="图片 6" descr="ServerProperties"/>
+            <wp:cNvGraphicFramePr>
+              <a:graphicFrameLocks xmlns:a="http://schemas.openxmlformats.org/drawingml/2006/main" noChangeAspect="1"/>
+            </wp:cNvGraphicFramePr>
+            <a:graphic xmlns:a="http://schemas.openxmlformats.org/drawingml/2006/main">
+              <a:graphicData uri="http://schemas.openxmlformats.org/drawingml/2006/picture">
+                <pic:pic xmlns:pic="http://schemas.openxmlformats.org/drawingml/2006/picture">
+                  <pic:nvPicPr>
+                    <pic:cNvPr id="6" name="图片 6" descr="ServerProperties"/>
+                    <pic:cNvPicPr>
+                      <a:picLocks noChangeAspect="1"/>
+                    </pic:cNvPicPr>
+                  </pic:nvPicPr>
+                  <pic:blipFill>
+                    <a:blip r:embed="rId7"/>
+                    <a:stretch>
+                      <a:fillRect/>
+                    </a:stretch>
+                  </pic:blipFill>
+                  <pic:spPr>
+                    <a:xfrm>
+                      <a:off x="0" y="0"/>
+                      <a:ext cx="5115560" cy="5810250"/>
+                    </a:xfrm>
+                    <a:prstGeom prst="rect">
+                      <a:avLst/>
+                    </a:prstGeom>
+                  </pic:spPr>
+                </pic:pic>
+              </a:graphicData>
+            </a:graphic>
+          </wp:inline>
+        </w:drawing>
       </w:r>
     </w:p>
     <w:p>
@@ -5398,8 +6673,8 @@
           <w:lang w:val="en-US" w:eastAsia="zh-CN"/>
         </w:rPr>
       </w:pPr>
-      <w:bookmarkStart w:id="31" w:name="_Toc24215"/>
-      <w:bookmarkStart w:id="32" w:name="_Toc24807_WPSOffice_Level3"/>
+      <w:bookmarkStart w:id="31" w:name="_Toc24807_WPSOffice_Level3"/>
+      <w:bookmarkStart w:id="32" w:name="_Toc24215"/>
       <w:r>
         <w:rPr>
           <w:rFonts w:hint="eastAsia" w:ascii="Consolas" w:hAnsi="Consolas" w:eastAsia="宋体"/>
@@ -5990,8 +7265,8 @@
           <w:lang w:val="en-US" w:eastAsia="zh-CN"/>
         </w:rPr>
       </w:pPr>
-      <w:bookmarkStart w:id="33" w:name="_Toc10529"/>
-      <w:bookmarkStart w:id="34" w:name="_Toc17514_WPSOffice_Level3"/>
+      <w:bookmarkStart w:id="33" w:name="_Toc17514_WPSOffice_Level3"/>
+      <w:bookmarkStart w:id="34" w:name="_Toc10529"/>
       <w:r>
         <w:rPr>
           <w:rFonts w:hint="eastAsia" w:ascii="Consolas" w:hAnsi="Consolas" w:eastAsia="宋体"/>
@@ -7096,8 +8371,8 @@
           <w:lang w:val="en-US" w:eastAsia="zh-CN"/>
         </w:rPr>
       </w:pPr>
-      <w:bookmarkStart w:id="35" w:name="_Toc10702_WPSOffice_Level2"/>
-      <w:bookmarkStart w:id="36" w:name="_Toc4400"/>
+      <w:bookmarkStart w:id="35" w:name="_Toc4400"/>
+      <w:bookmarkStart w:id="36" w:name="_Toc10702_WPSOffice_Level2"/>
       <w:r>
         <w:rPr>
           <w:rFonts w:hint="eastAsia" w:ascii="Consolas" w:hAnsi="Consolas" w:eastAsia="宋体"/>
@@ -7404,7 +8679,7 @@
                     </pic:cNvPicPr>
                   </pic:nvPicPr>
                   <pic:blipFill>
-                    <a:blip r:embed="rId6"/>
+                    <a:blip r:embed="rId8"/>
                     <a:stretch>
                       <a:fillRect/>
                     </a:stretch>
@@ -7990,7 +9265,7 @@
                     </pic:cNvPicPr>
                   </pic:nvPicPr>
                   <pic:blipFill>
-                    <a:blip r:embed="rId7"/>
+                    <a:blip r:embed="rId9"/>
                     <a:stretch>
                       <a:fillRect/>
                     </a:stretch>
@@ -8048,8 +9323,6 @@
         </w:rPr>
         <w:t>解析</w:t>
       </w:r>
-      <w:bookmarkStart w:id="49" w:name="_GoBack"/>
-      <w:bookmarkEnd w:id="49"/>
     </w:p>
     <w:p>
       <w:pPr>
@@ -8133,18 +9406,7 @@
           <w:shd w:val="clear" w:fill="FFFFFF"/>
           <w:lang w:val="en-US" w:eastAsia="zh-CN"/>
         </w:rPr>
-        <w:t>先判断是否存在WebServer和servletContext的实例：第一次启动时是不存在这两个实例的，所以先获取</w:t>
-      </w:r>
-      <w:r>
-        <w:rPr>
-          <w:rFonts w:hint="eastAsia" w:ascii="Consolas" w:hAnsi="Consolas" w:cs="Consolas"/>
-          <w:color w:val="000000"/>
-          <w:sz w:val="21"/>
-          <w:szCs w:val="21"/>
-          <w:shd w:val="clear" w:fill="FFFFFF"/>
-          <w:lang w:val="en-US" w:eastAsia="zh-CN"/>
-        </w:rPr>
-        <w:t>W</w:t>
+        <w:t>先判断是否存在WebServer和servletContext的实例：第一次启动时是不存在这两个实例的，所以先获取W</w:t>
       </w:r>
       <w:r>
         <w:rPr>
@@ -8908,7 +10170,7 @@
           </mc:Choice>
           <mc:Fallback>
             <w:pict>
-              <v:shape id="_x0000_s1026" o:spid="_x0000_s1026" o:spt="202" type="#_x0000_t202" style="height:307.45pt;width:393.75pt;" fillcolor="#FFFFFF [3201]" filled="t" stroked="t" coordsize="21600,21600" o:gfxdata="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">
+              <v:shape id="_x0000_s1026" o:spid="_x0000_s1026" o:spt="202" type="#_x0000_t202" style="height:307.45pt;width:393.75pt;" fillcolor="#FFFFFF [3201]" filled="t" stroked="t" coordsize="21600,21600" o:gfxdata="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">
                 <v:fill on="t" focussize="0,0"/>
                 <v:stroke weight="0.5pt" color="#000000 [3204]" joinstyle="round"/>
                 <v:imagedata o:title=""/>
@@ -10405,7 +11667,7 @@
           </mc:Choice>
           <mc:Fallback>
             <w:pict>
-              <v:shape id="_x0000_s1026" o:spid="_x0000_s1026" o:spt="202" type="#_x0000_t202" style="height:273.25pt;width:411.75pt;" fillcolor="#FFFFFF [3201]" filled="t" stroked="t" coordsize="21600,21600" o:gfxdata="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">
+              <v:shape id="_x0000_s1026" o:spid="_x0000_s1026" o:spt="202" type="#_x0000_t202" style="height:273.25pt;width:411.75pt;" fillcolor="#FFFFFF [3201]" filled="t" stroked="t" coordsize="21600,21600" o:gfxdata="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">
                 <v:fill on="t" focussize="0,0"/>
                 <v:stroke weight="0.5pt" color="#000000 [3204]" joinstyle="round"/>
                 <v:imagedata o:title=""/>
@@ -11981,7 +13243,7 @@
           </mc:Choice>
           <mc:Fallback>
             <w:pict>
-              <v:shape id="_x0000_s1026" o:spid="_x0000_s1026" o:spt="202" type="#_x0000_t202" style="height:304.85pt;width:418.5pt;" fillcolor="#FFFFFF [3201]" filled="t" stroked="t" coordsize="21600,21600" o:gfxdata="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">
+              <v:shape id="_x0000_s1026" o:spid="_x0000_s1026" o:spt="202" type="#_x0000_t202" style="height:304.85pt;width:418.5pt;" fillcolor="#FFFFFF [3201]" filled="t" stroked="t" coordsize="21600,21600" o:gfxdata="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">
                 <v:fill on="t" focussize="0,0"/>
                 <v:stroke weight="0.5pt" color="#000000 [3204]" joinstyle="round"/>
                 <v:imagedata o:title=""/>
@@ -13261,7 +14523,7 @@
                     </pic:cNvPicPr>
                   </pic:nvPicPr>
                   <pic:blipFill>
-                    <a:blip r:embed="rId8"/>
+                    <a:blip r:embed="rId10"/>
                     <a:stretch>
                       <a:fillRect/>
                     </a:stretch>
@@ -13379,6 +14641,7 @@
         <w:keepLines w:val="0"/>
         <w:widowControl/>
         <w:numPr>
+          <w:ilvl w:val="0"/>
           <w:numId w:val="0"/>
         </w:numPr>
         <w:suppressLineNumbers w:val="0"/>
@@ -13760,7 +15023,7 @@
           </mc:Choice>
           <mc:Fallback>
             <w:pict>
-              <v:shape id="_x0000_s1026" o:spid="_x0000_s1026" o:spt="202" type="#_x0000_t202" style="height:121.55pt;width:405.75pt;" fillcolor="#FFFFFF [3201]" filled="t" stroked="t" coordsize="21600,21600" o:gfxdata="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">
+              <v:shape id="_x0000_s1026" o:spid="_x0000_s1026" o:spt="202" type="#_x0000_t202" style="height:121.55pt;width:405.75pt;" fillcolor="#FFFFFF [3201]" filled="t" stroked="t" coordsize="21600,21600" o:gfxdata="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">
                 <v:fill on="t" focussize="0,0"/>
                 <v:stroke weight="0.5pt" color="#000000 [3204]" joinstyle="round"/>
                 <v:imagedata o:title=""/>

--- a/springboot-web容器.docx
+++ b/springboot-web容器.docx
@@ -1936,7 +1936,7 @@
           <w:rFonts w:hint="eastAsia" w:ascii="Consolas" w:hAnsi="Consolas" w:eastAsia="宋体"/>
           <w:lang w:val="en-US" w:eastAsia="zh-CN"/>
         </w:rPr>
-        <w:t>使用spring boot创建web项目不需要手动部署到诸如tomcat的服务容器上并启动，当项目运行起来的时候，spring boot会自动为创建、部署并启动web容器。Spring boot目前内嵌三种web容器，tomcat，undertow和jetty，其中tomcat是默认的web容器。</w:t>
+        <w:t>使用spring boot创建web项目不需要手动部署到诸如tomcat的服务容器上并启动，当项目运行起来的时候，spring boot会自动为创建、部署并启动web容器。Spring boot目前内嵌三种web容器，tomcat，jetty和undertow，其中tomcat是默认的web容器。</w:t>
       </w:r>
     </w:p>
     <w:p>
@@ -2850,6 +2850,24 @@
       <w:pPr>
         <w:jc w:val="left"/>
         <w:rPr>
+          <w:rFonts w:hint="eastAsia" w:ascii="Consolas" w:hAnsi="Consolas" w:eastAsia="宋体"/>
+          <w:highlight w:val="yellow"/>
+          <w:lang w:val="en-US" w:eastAsia="zh-CN"/>
+        </w:rPr>
+      </w:pPr>
+      <w:r>
+        <w:rPr>
+          <w:rFonts w:hint="eastAsia" w:ascii="Consolas" w:hAnsi="Consolas" w:eastAsia="宋体"/>
+          <w:highlight w:val="yellow"/>
+          <w:lang w:val="en-US" w:eastAsia="zh-CN"/>
+        </w:rPr>
+        <w:t>在多个依赖都被引入的情况下，优先级：tomcat&gt; jetty &gt;undertow</w:t>
+      </w:r>
+    </w:p>
+    <w:p>
+      <w:pPr>
+        <w:jc w:val="left"/>
+        <w:rPr>
           <w:rFonts w:ascii="Consolas" w:hAnsi="Consolas" w:eastAsia="宋体"/>
           <w:sz w:val="21"/>
         </w:rPr>
@@ -4879,6 +4897,15 @@
           </wp:inline>
         </w:drawing>
       </w:r>
+    </w:p>
+    <w:p>
+      <w:pPr>
+        <w:jc w:val="left"/>
+        <w:rPr>
+          <w:rFonts w:hint="eastAsia" w:ascii="Consolas" w:hAnsi="Consolas" w:eastAsia="宋体"/>
+          <w:lang w:val="en-US" w:eastAsia="zh-CN"/>
+        </w:rPr>
+      </w:pPr>
     </w:p>
     <w:p>
       <w:pPr>
@@ -6586,8 +6613,8 @@
           <w:lang w:val="en-US" w:eastAsia="zh-CN"/>
         </w:rPr>
       </w:pPr>
-      <w:bookmarkStart w:id="27" w:name="_Toc24807_WPSOffice_Level1"/>
-      <w:bookmarkStart w:id="28" w:name="_Toc15178"/>
+      <w:bookmarkStart w:id="27" w:name="_Toc15178"/>
+      <w:bookmarkStart w:id="28" w:name="_Toc24807_WPSOffice_Level1"/>
       <w:r>
         <w:rPr>
           <w:rFonts w:hint="eastAsia" w:ascii="Consolas" w:hAnsi="Consolas" w:eastAsia="宋体" w:cs="黑体"/>
@@ -6629,8 +6656,8 @@
           <w:lang w:val="en-US" w:eastAsia="zh-CN"/>
         </w:rPr>
       </w:pPr>
-      <w:bookmarkStart w:id="29" w:name="_Toc25991_WPSOffice_Level2"/>
-      <w:bookmarkStart w:id="30" w:name="_Toc4030"/>
+      <w:bookmarkStart w:id="29" w:name="_Toc4030"/>
+      <w:bookmarkStart w:id="30" w:name="_Toc25991_WPSOffice_Level2"/>
       <w:r>
         <w:rPr>
           <w:rFonts w:hint="eastAsia" w:ascii="Consolas" w:hAnsi="Consolas" w:eastAsia="宋体"/>
@@ -7263,8 +7290,8 @@
           <w:lang w:val="en-US" w:eastAsia="zh-CN"/>
         </w:rPr>
       </w:pPr>
-      <w:bookmarkStart w:id="33" w:name="_Toc10529"/>
-      <w:bookmarkStart w:id="34" w:name="_Toc17514_WPSOffice_Level3"/>
+      <w:bookmarkStart w:id="33" w:name="_Toc17514_WPSOffice_Level3"/>
+      <w:bookmarkStart w:id="34" w:name="_Toc10529"/>
       <w:r>
         <w:rPr>
           <w:rFonts w:hint="eastAsia" w:ascii="Consolas" w:hAnsi="Consolas" w:eastAsia="宋体"/>
@@ -8434,8 +8461,8 @@
           <w:lang w:val="en-US" w:eastAsia="zh-CN"/>
         </w:rPr>
       </w:pPr>
-      <w:bookmarkStart w:id="37" w:name="_Toc489_WPSOffice_Level3"/>
-      <w:bookmarkStart w:id="38" w:name="_Toc31535"/>
+      <w:bookmarkStart w:id="37" w:name="_Toc31535"/>
+      <w:bookmarkStart w:id="38" w:name="_Toc489_WPSOffice_Level3"/>
       <w:r>
         <w:rPr>
           <w:rFonts w:hint="eastAsia" w:ascii="Consolas" w:hAnsi="Consolas" w:eastAsia="宋体"/>
@@ -9200,6 +9227,7 @@
         <w:keepLines w:val="0"/>
         <w:widowControl/>
         <w:numPr>
+          <w:ilvl w:val="0"/>
           <w:numId w:val="0"/>
         </w:numPr>
         <w:suppressLineNumbers w:val="0"/>
@@ -9233,6 +9261,7 @@
         <w:keepLines w:val="0"/>
         <w:widowControl/>
         <w:numPr>
+          <w:ilvl w:val="0"/>
           <w:numId w:val="0"/>
         </w:numPr>
         <w:suppressLineNumbers w:val="0"/>
@@ -9454,7 +9483,7 @@
           </mc:Choice>
           <mc:Fallback>
             <w:pict>
-              <v:shape id="_x0000_s1026" o:spid="_x0000_s1026" o:spt="202" type="#_x0000_t202" style="height:79.5pt;width:420.75pt;" fillcolor="#FFFFFF [3201]" filled="t" stroked="t" coordsize="21600,21600" o:gfxdata="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">
+              <v:shape id="_x0000_s1026" o:spid="_x0000_s1026" o:spt="202" type="#_x0000_t202" style="height:79.5pt;width:420.75pt;" fillcolor="#FFFFFF [3201]" filled="t" stroked="t" coordsize="21600,21600" o:gfxdata="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">
                 <v:fill on="t" focussize="0,0"/>
                 <v:stroke weight="0.5pt" color="#000000 [3204]" joinstyle="round"/>
                 <v:imagedata o:title=""/>
@@ -9659,6 +9688,7 @@
         <w:keepLines w:val="0"/>
         <w:widowControl/>
         <w:numPr>
+          <w:ilvl w:val="0"/>
           <w:numId w:val="0"/>
         </w:numPr>
         <w:suppressLineNumbers w:val="0"/>
@@ -9751,6 +9781,7 @@
         <w:keepLines w:val="0"/>
         <w:widowControl/>
         <w:numPr>
+          <w:ilvl w:val="0"/>
           <w:numId w:val="0"/>
         </w:numPr>
         <w:suppressLineNumbers w:val="0"/>
@@ -10458,7 +10489,7 @@
           </mc:Choice>
           <mc:Fallback>
             <w:pict>
-              <v:shape id="_x0000_s1026" o:spid="_x0000_s1026" o:spt="202" type="#_x0000_t202" style="height:289.55pt;width:420pt;" fillcolor="#FFFFFF [3201]" filled="t" stroked="t" coordsize="21600,21600" o:gfxdata="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">
+              <v:shape id="_x0000_s1026" o:spid="_x0000_s1026" o:spt="202" type="#_x0000_t202" style="height:289.55pt;width:420pt;" fillcolor="#FFFFFF [3201]" filled="t" stroked="t" coordsize="21600,21600" o:gfxdata="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">
                 <v:fill on="t" focussize="0,0"/>
                 <v:stroke weight="0.5pt" color="#000000 [3204]" joinstyle="round"/>
                 <v:imagedata o:title=""/>
@@ -11827,7 +11858,7 @@
           </mc:Choice>
           <mc:Fallback>
             <w:pict>
-              <v:shape id="_x0000_s1026" o:spid="_x0000_s1026" o:spt="202" type="#_x0000_t202" style="height:209.25pt;width:411.75pt;" fillcolor="#FFFFFF [3201]" filled="t" stroked="t" coordsize="21600,21600" o:gfxdata="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">
+              <v:shape id="_x0000_s1026" o:spid="_x0000_s1026" o:spt="202" type="#_x0000_t202" style="height:209.25pt;width:411.75pt;" fillcolor="#FFFFFF [3201]" filled="t" stroked="t" coordsize="21600,21600" o:gfxdata="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">
                 <v:fill on="t" focussize="0,0"/>
                 <v:stroke weight="0.5pt" color="#000000 [3204]" joinstyle="round"/>
                 <v:imagedata o:title=""/>
@@ -12375,9 +12406,7 @@
         <w:suppressLineNumbers w:val="0"/>
         <w:shd w:val="clear" w:fill="FFFFFF"/>
         <w:rPr>
-          <w:rFonts w:hint="eastAsia"/>
           <w:sz w:val="24"/>
-          <w:lang w:val="en-US" w:eastAsia="zh-CN"/>
         </w:rPr>
       </w:pPr>
       <w:r>
@@ -13256,7 +13285,7 @@
           </mc:Choice>
           <mc:Fallback>
             <w:pict>
-              <v:shape id="_x0000_s1026" o:spid="_x0000_s1026" o:spt="202" type="#_x0000_t202" style="height:400.4pt;width:412.5pt;" fillcolor="#FFFFFF [3201]" filled="t" stroked="t" coordsize="21600,21600" o:gfxdata="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">
+              <v:shape id="_x0000_s1026" o:spid="_x0000_s1026" o:spt="202" type="#_x0000_t202" style="height:400.4pt;width:412.5pt;" fillcolor="#FFFFFF [3201]" filled="t" stroked="t" coordsize="21600,21600" o:gfxdata="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">
                 <v:fill on="t" focussize="0,0"/>
                 <v:stroke weight="0.5pt" color="#000000 [3204]" joinstyle="round"/>
                 <v:imagedata o:title=""/>
@@ -14077,6 +14106,2938 @@
                         <w:t>}</w:t>
                       </w:r>
                     </w:p>
+                  </w:txbxContent>
+                </v:textbox>
+                <w10:wrap type="none"/>
+                <w10:anchorlock/>
+              </v:shape>
+            </w:pict>
+          </mc:Fallback>
+        </mc:AlternateContent>
+      </w:r>
+    </w:p>
+    <w:p>
+      <w:pPr>
+        <w:pStyle w:val="5"/>
+        <w:keepNext w:val="0"/>
+        <w:keepLines w:val="0"/>
+        <w:widowControl/>
+        <w:numPr>
+          <w:numId w:val="0"/>
+        </w:numPr>
+        <w:suppressLineNumbers w:val="0"/>
+        <w:shd w:val="clear" w:fill="FFFFFF"/>
+        <w:ind w:leftChars="0"/>
+        <w:outlineLvl w:val="1"/>
+        <w:rPr>
+          <w:rFonts w:hint="default" w:ascii="Consolas" w:hAnsi="Consolas" w:eastAsia="Consolas" w:cs="Consolas"/>
+          <w:color w:val="000000"/>
+          <w:sz w:val="21"/>
+          <w:szCs w:val="21"/>
+          <w:shd w:val="clear" w:fill="FFFFFF"/>
+        </w:rPr>
+      </w:pPr>
+      <w:r>
+        <w:rPr>
+          <w:rFonts w:hint="eastAsia" w:ascii="Consolas" w:hAnsi="Consolas" w:cs="Consolas"/>
+          <w:color w:val="000000"/>
+          <w:sz w:val="21"/>
+          <w:szCs w:val="21"/>
+          <w:shd w:val="clear" w:fill="FFFFFF"/>
+          <w:lang w:val="en-US" w:eastAsia="zh-CN"/>
+        </w:rPr>
+        <w:t xml:space="preserve">2.5 </w:t>
+      </w:r>
+      <w:r>
+        <w:rPr>
+          <w:rFonts w:hint="default" w:ascii="Consolas" w:hAnsi="Consolas" w:eastAsia="Consolas" w:cs="Consolas"/>
+          <w:color w:val="000000"/>
+          <w:sz w:val="21"/>
+          <w:szCs w:val="21"/>
+          <w:shd w:val="clear" w:fill="FFFFFF"/>
+        </w:rPr>
+        <w:t>ServletWebServerFactoryConfiguration</w:t>
+      </w:r>
+    </w:p>
+    <w:p>
+      <w:pPr>
+        <w:pStyle w:val="5"/>
+        <w:keepNext w:val="0"/>
+        <w:keepLines w:val="0"/>
+        <w:widowControl/>
+        <w:numPr>
+          <w:numId w:val="0"/>
+        </w:numPr>
+        <w:suppressLineNumbers w:val="0"/>
+        <w:shd w:val="clear" w:fill="FFFFFF"/>
+        <w:jc w:val="left"/>
+        <w:rPr>
+          <w:rFonts w:hint="eastAsia" w:ascii="Consolas" w:hAnsi="Consolas" w:eastAsia="宋体" w:cs="Consolas"/>
+          <w:color w:val="000000"/>
+          <w:sz w:val="21"/>
+          <w:szCs w:val="21"/>
+          <w:shd w:val="clear" w:fill="FFFFFF"/>
+          <w:lang w:val="en-US" w:eastAsia="zh-CN"/>
+        </w:rPr>
+      </w:pPr>
+      <w:r>
+        <w:rPr>
+          <w:rFonts w:hint="default" w:ascii="Consolas" w:hAnsi="Consolas" w:eastAsia="Consolas" w:cs="Consolas"/>
+          <w:b/>
+          <w:color w:val="000080"/>
+          <w:sz w:val="21"/>
+          <w:szCs w:val="21"/>
+          <w:shd w:val="clear" w:fill="FFFFFF"/>
+        </w:rPr>
+        <w:t xml:space="preserve"> </w:t>
+      </w:r>
+      <w:r>
+        <w:rPr>
+          <w:rFonts w:hint="default" w:ascii="Consolas" w:hAnsi="Consolas" w:eastAsia="Consolas" w:cs="Consolas"/>
+          <w:color w:val="000000"/>
+          <w:sz w:val="21"/>
+          <w:szCs w:val="21"/>
+          <w:shd w:val="clear" w:fill="FFFFFF"/>
+        </w:rPr>
+        <w:t>ServletWebServerFactory</w:t>
+      </w:r>
+      <w:r>
+        <w:rPr>
+          <w:rFonts w:hint="eastAsia" w:ascii="Consolas" w:hAnsi="Consolas" w:cs="Consolas"/>
+          <w:color w:val="000000"/>
+          <w:sz w:val="21"/>
+          <w:szCs w:val="21"/>
+          <w:shd w:val="clear" w:fill="FFFFFF"/>
+          <w:lang w:val="en-US" w:eastAsia="zh-CN"/>
+        </w:rPr>
+        <w:t>被实例化的地方，满足条件的bean才会被加载，有优先性。</w:t>
+      </w:r>
+    </w:p>
+    <w:p>
+      <w:pPr>
+        <w:pStyle w:val="5"/>
+        <w:keepNext w:val="0"/>
+        <w:keepLines w:val="0"/>
+        <w:widowControl/>
+        <w:suppressLineNumbers w:val="0"/>
+        <w:shd w:val="clear" w:fill="FFFFFF"/>
+        <w:rPr>
+          <w:rFonts w:hint="eastAsia" w:eastAsia="宋体"/>
+          <w:sz w:val="24"/>
+          <w:lang w:val="en-US" w:eastAsia="zh-CN"/>
+        </w:rPr>
+      </w:pPr>
+      <w:r>
+        <w:rPr>
+          <w:sz w:val="24"/>
+        </w:rPr>
+        <mc:AlternateContent>
+          <mc:Choice Requires="wps">
+            <w:drawing>
+              <wp:inline distT="0" distB="0" distL="114300" distR="114300">
+                <wp:extent cx="5276850" cy="8455025"/>
+                <wp:effectExtent l="4445" t="4445" r="14605" b="17780"/>
+                <wp:docPr id="26" name="文本框 26"/>
+                <wp:cNvGraphicFramePr/>
+                <a:graphic xmlns:a="http://schemas.openxmlformats.org/drawingml/2006/main">
+                  <a:graphicData uri="http://schemas.microsoft.com/office/word/2010/wordprocessingShape">
+                    <wps:wsp>
+                      <wps:cNvSpPr txBox="1"/>
+                      <wps:spPr>
+                        <a:xfrm>
+                          <a:off x="1061085" y="937260"/>
+                          <a:ext cx="5276850" cy="8455025"/>
+                        </a:xfrm>
+                        <a:prstGeom prst="rect">
+                          <a:avLst/>
+                        </a:prstGeom>
+                        <a:solidFill>
+                          <a:schemeClr val="lt1"/>
+                        </a:solidFill>
+                        <a:ln w="6350">
+                          <a:solidFill>
+                            <a:prstClr val="black"/>
+                          </a:solidFill>
+                        </a:ln>
+                      </wps:spPr>
+                      <wps:style>
+                        <a:lnRef idx="0">
+                          <a:schemeClr val="accent1"/>
+                        </a:lnRef>
+                        <a:fillRef idx="0">
+                          <a:schemeClr val="accent1"/>
+                        </a:fillRef>
+                        <a:effectRef idx="0">
+                          <a:schemeClr val="accent1"/>
+                        </a:effectRef>
+                        <a:fontRef idx="minor">
+                          <a:schemeClr val="dk1"/>
+                        </a:fontRef>
+                      </wps:style>
+                      <wps:txbx>
+                        <w:txbxContent>
+                          <w:p>
+                            <w:pPr>
+                              <w:pStyle w:val="5"/>
+                              <w:keepNext w:val="0"/>
+                              <w:keepLines w:val="0"/>
+                              <w:widowControl/>
+                              <w:suppressLineNumbers w:val="0"/>
+                              <w:shd w:val="clear" w:fill="FFFFFF"/>
+                              <w:rPr>
+                                <w:rFonts w:ascii="Consolas" w:hAnsi="Consolas" w:eastAsia="Consolas" w:cs="Consolas"/>
+                                <w:color w:val="000000"/>
+                                <w:sz w:val="21"/>
+                                <w:szCs w:val="21"/>
+                              </w:rPr>
+                            </w:pPr>
+                            <w:r>
+                              <w:rPr>
+                                <w:rFonts w:hint="default" w:ascii="Consolas" w:hAnsi="Consolas" w:eastAsia="Consolas" w:cs="Consolas"/>
+                                <w:color w:val="808000"/>
+                                <w:sz w:val="21"/>
+                                <w:szCs w:val="21"/>
+                                <w:shd w:val="clear" w:fill="FFFFFF"/>
+                              </w:rPr>
+                              <w:t>@Configuration</w:t>
+                            </w:r>
+                            <w:r>
+                              <w:rPr>
+                                <w:rFonts w:hint="default" w:ascii="Consolas" w:hAnsi="Consolas" w:eastAsia="Consolas" w:cs="Consolas"/>
+                                <w:color w:val="808000"/>
+                                <w:sz w:val="21"/>
+                                <w:szCs w:val="21"/>
+                                <w:shd w:val="clear" w:fill="FFFFFF"/>
+                              </w:rPr>
+                              <w:br w:type="textWrapping"/>
+                            </w:r>
+                            <w:r>
+                              <w:rPr>
+                                <w:rFonts w:hint="default" w:ascii="Consolas" w:hAnsi="Consolas" w:eastAsia="Consolas" w:cs="Consolas"/>
+                                <w:b/>
+                                <w:color w:val="000080"/>
+                                <w:sz w:val="21"/>
+                                <w:szCs w:val="21"/>
+                                <w:shd w:val="clear" w:fill="FFFFFF"/>
+                              </w:rPr>
+                              <w:t xml:space="preserve">class </w:t>
+                            </w:r>
+                            <w:r>
+                              <w:rPr>
+                                <w:rFonts w:hint="default" w:ascii="Consolas" w:hAnsi="Consolas" w:eastAsia="Consolas" w:cs="Consolas"/>
+                                <w:color w:val="000000"/>
+                                <w:sz w:val="21"/>
+                                <w:szCs w:val="21"/>
+                                <w:shd w:val="clear" w:fill="FFFFFF"/>
+                              </w:rPr>
+                              <w:t>ServletWebServerFactoryConfiguration {</w:t>
+                            </w:r>
+                            <w:r>
+                              <w:rPr>
+                                <w:rFonts w:hint="default" w:ascii="Consolas" w:hAnsi="Consolas" w:eastAsia="Consolas" w:cs="Consolas"/>
+                                <w:color w:val="000000"/>
+                                <w:sz w:val="21"/>
+                                <w:szCs w:val="21"/>
+                                <w:shd w:val="clear" w:fill="FFFFFF"/>
+                              </w:rPr>
+                              <w:br w:type="textWrapping"/>
+                            </w:r>
+                            <w:r>
+                              <w:rPr>
+                                <w:rFonts w:hint="default" w:ascii="Consolas" w:hAnsi="Consolas" w:eastAsia="Consolas" w:cs="Consolas"/>
+                                <w:color w:val="000000"/>
+                                <w:sz w:val="21"/>
+                                <w:szCs w:val="21"/>
+                                <w:shd w:val="clear" w:fill="FFFFFF"/>
+                              </w:rPr>
+                              <w:t xml:space="preserve">   </w:t>
+                            </w:r>
+                            <w:r>
+                              <w:rPr>
+                                <w:rFonts w:hint="default" w:ascii="Consolas" w:hAnsi="Consolas" w:eastAsia="Consolas" w:cs="Consolas"/>
+                                <w:color w:val="808000"/>
+                                <w:sz w:val="21"/>
+                                <w:szCs w:val="21"/>
+                                <w:shd w:val="clear" w:fill="FFFFFF"/>
+                              </w:rPr>
+                              <w:t>@Configuration</w:t>
+                            </w:r>
+                            <w:r>
+                              <w:rPr>
+                                <w:rFonts w:hint="default" w:ascii="Consolas" w:hAnsi="Consolas" w:eastAsia="Consolas" w:cs="Consolas"/>
+                                <w:color w:val="808000"/>
+                                <w:sz w:val="21"/>
+                                <w:szCs w:val="21"/>
+                                <w:shd w:val="clear" w:fill="FFFFFF"/>
+                              </w:rPr>
+                              <w:br w:type="textWrapping"/>
+                            </w:r>
+                            <w:r>
+                              <w:rPr>
+                                <w:rFonts w:hint="default" w:ascii="Consolas" w:hAnsi="Consolas" w:eastAsia="Consolas" w:cs="Consolas"/>
+                                <w:color w:val="808000"/>
+                                <w:sz w:val="21"/>
+                                <w:szCs w:val="21"/>
+                                <w:shd w:val="clear" w:fill="FFFFFF"/>
+                              </w:rPr>
+                              <w:t xml:space="preserve">   @ConditionalOnClass</w:t>
+                            </w:r>
+                            <w:r>
+                              <w:rPr>
+                                <w:rFonts w:hint="default" w:ascii="Consolas" w:hAnsi="Consolas" w:eastAsia="Consolas" w:cs="Consolas"/>
+                                <w:color w:val="000000"/>
+                                <w:sz w:val="21"/>
+                                <w:szCs w:val="21"/>
+                                <w:shd w:val="clear" w:fill="FFFFFF"/>
+                              </w:rPr>
+                              <w:t>({ Servlet.</w:t>
+                            </w:r>
+                            <w:r>
+                              <w:rPr>
+                                <w:rFonts w:hint="default" w:ascii="Consolas" w:hAnsi="Consolas" w:eastAsia="Consolas" w:cs="Consolas"/>
+                                <w:b/>
+                                <w:color w:val="000080"/>
+                                <w:sz w:val="21"/>
+                                <w:szCs w:val="21"/>
+                                <w:shd w:val="clear" w:fill="FFFFFF"/>
+                              </w:rPr>
+                              <w:t>class</w:t>
+                            </w:r>
+                            <w:r>
+                              <w:rPr>
+                                <w:rFonts w:hint="default" w:ascii="Consolas" w:hAnsi="Consolas" w:eastAsia="Consolas" w:cs="Consolas"/>
+                                <w:color w:val="000000"/>
+                                <w:sz w:val="21"/>
+                                <w:szCs w:val="21"/>
+                                <w:shd w:val="clear" w:fill="FFFFFF"/>
+                              </w:rPr>
+                              <w:t>, Tomcat.</w:t>
+                            </w:r>
+                            <w:r>
+                              <w:rPr>
+                                <w:rFonts w:hint="default" w:ascii="Consolas" w:hAnsi="Consolas" w:eastAsia="Consolas" w:cs="Consolas"/>
+                                <w:b/>
+                                <w:color w:val="000080"/>
+                                <w:sz w:val="21"/>
+                                <w:szCs w:val="21"/>
+                                <w:shd w:val="clear" w:fill="FFFFFF"/>
+                              </w:rPr>
+                              <w:t>class</w:t>
+                            </w:r>
+                            <w:r>
+                              <w:rPr>
+                                <w:rFonts w:hint="default" w:ascii="Consolas" w:hAnsi="Consolas" w:eastAsia="Consolas" w:cs="Consolas"/>
+                                <w:color w:val="000000"/>
+                                <w:sz w:val="21"/>
+                                <w:szCs w:val="21"/>
+                                <w:shd w:val="clear" w:fill="FFFFFF"/>
+                              </w:rPr>
+                              <w:t>,</w:t>
+                            </w:r>
+                            <w:r>
+                              <w:rPr>
+                                <w:rFonts w:hint="eastAsia" w:ascii="Consolas" w:hAnsi="Consolas" w:cs="Consolas"/>
+                                <w:color w:val="000000"/>
+                                <w:sz w:val="21"/>
+                                <w:szCs w:val="21"/>
+                                <w:shd w:val="clear" w:fill="FFFFFF"/>
+                                <w:lang w:val="en-US" w:eastAsia="zh-CN"/>
+                              </w:rPr>
+                              <w:t xml:space="preserve"> </w:t>
+                            </w:r>
+                            <w:r>
+                              <w:rPr>
+                                <w:rFonts w:hint="default" w:ascii="Consolas" w:hAnsi="Consolas" w:eastAsia="Consolas" w:cs="Consolas"/>
+                                <w:color w:val="000000"/>
+                                <w:sz w:val="21"/>
+                                <w:szCs w:val="21"/>
+                                <w:shd w:val="clear" w:fill="FFFFFF"/>
+                              </w:rPr>
+                              <w:t>UpgradeProtocol.</w:t>
+                            </w:r>
+                            <w:r>
+                              <w:rPr>
+                                <w:rFonts w:hint="default" w:ascii="Consolas" w:hAnsi="Consolas" w:eastAsia="Consolas" w:cs="Consolas"/>
+                                <w:b/>
+                                <w:color w:val="000080"/>
+                                <w:sz w:val="21"/>
+                                <w:szCs w:val="21"/>
+                                <w:shd w:val="clear" w:fill="FFFFFF"/>
+                              </w:rPr>
+                              <w:t xml:space="preserve">class </w:t>
+                            </w:r>
+                            <w:r>
+                              <w:rPr>
+                                <w:rFonts w:hint="default" w:ascii="Consolas" w:hAnsi="Consolas" w:eastAsia="Consolas" w:cs="Consolas"/>
+                                <w:color w:val="000000"/>
+                                <w:sz w:val="21"/>
+                                <w:szCs w:val="21"/>
+                                <w:shd w:val="clear" w:fill="FFFFFF"/>
+                              </w:rPr>
+                              <w:t>})</w:t>
+                            </w:r>
+                            <w:r>
+                              <w:rPr>
+                                <w:rFonts w:hint="default" w:ascii="Consolas" w:hAnsi="Consolas" w:eastAsia="Consolas" w:cs="Consolas"/>
+                                <w:color w:val="000000"/>
+                                <w:sz w:val="21"/>
+                                <w:szCs w:val="21"/>
+                                <w:shd w:val="clear" w:fill="FFFFFF"/>
+                              </w:rPr>
+                              <w:br w:type="textWrapping"/>
+                            </w:r>
+                            <w:r>
+                              <w:rPr>
+                                <w:rFonts w:hint="default" w:ascii="Consolas" w:hAnsi="Consolas" w:eastAsia="Consolas" w:cs="Consolas"/>
+                                <w:color w:val="000000"/>
+                                <w:sz w:val="21"/>
+                                <w:szCs w:val="21"/>
+                                <w:shd w:val="clear" w:fill="FFFFFF"/>
+                              </w:rPr>
+                              <w:t xml:space="preserve">   </w:t>
+                            </w:r>
+                            <w:r>
+                              <w:rPr>
+                                <w:rFonts w:hint="default" w:ascii="Consolas" w:hAnsi="Consolas" w:eastAsia="Consolas" w:cs="Consolas"/>
+                                <w:color w:val="808000"/>
+                                <w:sz w:val="21"/>
+                                <w:szCs w:val="21"/>
+                                <w:shd w:val="clear" w:fill="FFFFFF"/>
+                              </w:rPr>
+                              <w:t>@ConditionalOnMissingBean</w:t>
+                            </w:r>
+                            <w:r>
+                              <w:rPr>
+                                <w:rFonts w:hint="default" w:ascii="Consolas" w:hAnsi="Consolas" w:eastAsia="Consolas" w:cs="Consolas"/>
+                                <w:color w:val="000000"/>
+                                <w:sz w:val="21"/>
+                                <w:szCs w:val="21"/>
+                                <w:shd w:val="clear" w:fill="FFFFFF"/>
+                              </w:rPr>
+                              <w:t>(value = ServletWebServerFactory.</w:t>
+                            </w:r>
+                            <w:r>
+                              <w:rPr>
+                                <w:rFonts w:hint="default" w:ascii="Consolas" w:hAnsi="Consolas" w:eastAsia="Consolas" w:cs="Consolas"/>
+                                <w:b/>
+                                <w:color w:val="000080"/>
+                                <w:sz w:val="21"/>
+                                <w:szCs w:val="21"/>
+                                <w:shd w:val="clear" w:fill="FFFFFF"/>
+                              </w:rPr>
+                              <w:t>class</w:t>
+                            </w:r>
+                            <w:r>
+                              <w:rPr>
+                                <w:rFonts w:hint="default" w:ascii="Consolas" w:hAnsi="Consolas" w:eastAsia="Consolas" w:cs="Consolas"/>
+                                <w:color w:val="000000"/>
+                                <w:sz w:val="21"/>
+                                <w:szCs w:val="21"/>
+                                <w:shd w:val="clear" w:fill="FFFFFF"/>
+                              </w:rPr>
+                              <w:t>, search = SearchStrategy.</w:t>
+                            </w:r>
+                            <w:r>
+                              <w:rPr>
+                                <w:rFonts w:hint="default" w:ascii="Consolas" w:hAnsi="Consolas" w:eastAsia="Consolas" w:cs="Consolas"/>
+                                <w:b/>
+                                <w:i/>
+                                <w:color w:val="660E7A"/>
+                                <w:sz w:val="21"/>
+                                <w:szCs w:val="21"/>
+                                <w:shd w:val="clear" w:fill="FFFFFF"/>
+                              </w:rPr>
+                              <w:t>CURRENT</w:t>
+                            </w:r>
+                            <w:r>
+                              <w:rPr>
+                                <w:rFonts w:hint="default" w:ascii="Consolas" w:hAnsi="Consolas" w:eastAsia="Consolas" w:cs="Consolas"/>
+                                <w:color w:val="000000"/>
+                                <w:sz w:val="21"/>
+                                <w:szCs w:val="21"/>
+                                <w:shd w:val="clear" w:fill="FFFFFF"/>
+                              </w:rPr>
+                              <w:t>)</w:t>
+                            </w:r>
+                            <w:r>
+                              <w:rPr>
+                                <w:rFonts w:hint="default" w:ascii="Consolas" w:hAnsi="Consolas" w:eastAsia="Consolas" w:cs="Consolas"/>
+                                <w:color w:val="000000"/>
+                                <w:sz w:val="21"/>
+                                <w:szCs w:val="21"/>
+                                <w:shd w:val="clear" w:fill="FFFFFF"/>
+                              </w:rPr>
+                              <w:br w:type="textWrapping"/>
+                            </w:r>
+                            <w:r>
+                              <w:rPr>
+                                <w:rFonts w:hint="default" w:ascii="Consolas" w:hAnsi="Consolas" w:eastAsia="Consolas" w:cs="Consolas"/>
+                                <w:color w:val="000000"/>
+                                <w:sz w:val="21"/>
+                                <w:szCs w:val="21"/>
+                                <w:shd w:val="clear" w:fill="FFFFFF"/>
+                              </w:rPr>
+                              <w:t xml:space="preserve">   </w:t>
+                            </w:r>
+                            <w:r>
+                              <w:rPr>
+                                <w:rFonts w:hint="default" w:ascii="Consolas" w:hAnsi="Consolas" w:eastAsia="Consolas" w:cs="Consolas"/>
+                                <w:b/>
+                                <w:color w:val="000080"/>
+                                <w:sz w:val="21"/>
+                                <w:szCs w:val="21"/>
+                                <w:shd w:val="clear" w:fill="FFFFFF"/>
+                              </w:rPr>
+                              <w:t xml:space="preserve">public static class </w:t>
+                            </w:r>
+                            <w:r>
+                              <w:rPr>
+                                <w:rFonts w:hint="default" w:ascii="Consolas" w:hAnsi="Consolas" w:eastAsia="Consolas" w:cs="Consolas"/>
+                                <w:color w:val="000000"/>
+                                <w:sz w:val="21"/>
+                                <w:szCs w:val="21"/>
+                                <w:shd w:val="clear" w:fill="FFFFFF"/>
+                              </w:rPr>
+                              <w:t>EmbeddedTomcat {</w:t>
+                            </w:r>
+                            <w:r>
+                              <w:rPr>
+                                <w:rFonts w:hint="default" w:ascii="Consolas" w:hAnsi="Consolas" w:eastAsia="Consolas" w:cs="Consolas"/>
+                                <w:color w:val="000000"/>
+                                <w:sz w:val="21"/>
+                                <w:szCs w:val="21"/>
+                                <w:shd w:val="clear" w:fill="FFFFFF"/>
+                              </w:rPr>
+                              <w:br w:type="textWrapping"/>
+                            </w:r>
+                            <w:r>
+                              <w:rPr>
+                                <w:rFonts w:hint="default" w:ascii="Consolas" w:hAnsi="Consolas" w:eastAsia="Consolas" w:cs="Consolas"/>
+                                <w:color w:val="000000"/>
+                                <w:sz w:val="21"/>
+                                <w:szCs w:val="21"/>
+                                <w:shd w:val="clear" w:fill="FFFFFF"/>
+                              </w:rPr>
+                              <w:t xml:space="preserve">      </w:t>
+                            </w:r>
+                            <w:r>
+                              <w:rPr>
+                                <w:rFonts w:hint="default" w:ascii="Consolas" w:hAnsi="Consolas" w:eastAsia="Consolas" w:cs="Consolas"/>
+                                <w:color w:val="808000"/>
+                                <w:sz w:val="21"/>
+                                <w:szCs w:val="21"/>
+                                <w:shd w:val="clear" w:fill="FFFFFF"/>
+                              </w:rPr>
+                              <w:t>@Bean</w:t>
+                            </w:r>
+                            <w:r>
+                              <w:rPr>
+                                <w:rFonts w:hint="default" w:ascii="Consolas" w:hAnsi="Consolas" w:eastAsia="Consolas" w:cs="Consolas"/>
+                                <w:color w:val="808000"/>
+                                <w:sz w:val="21"/>
+                                <w:szCs w:val="21"/>
+                                <w:shd w:val="clear" w:fill="FFFFFF"/>
+                              </w:rPr>
+                              <w:br w:type="textWrapping"/>
+                            </w:r>
+                            <w:r>
+                              <w:rPr>
+                                <w:rFonts w:hint="default" w:ascii="Consolas" w:hAnsi="Consolas" w:eastAsia="Consolas" w:cs="Consolas"/>
+                                <w:color w:val="808000"/>
+                                <w:sz w:val="21"/>
+                                <w:szCs w:val="21"/>
+                                <w:shd w:val="clear" w:fill="FFFFFF"/>
+                              </w:rPr>
+                              <w:t xml:space="preserve">      </w:t>
+                            </w:r>
+                            <w:r>
+                              <w:rPr>
+                                <w:rFonts w:hint="default" w:ascii="Consolas" w:hAnsi="Consolas" w:eastAsia="Consolas" w:cs="Consolas"/>
+                                <w:b/>
+                                <w:color w:val="000080"/>
+                                <w:sz w:val="21"/>
+                                <w:szCs w:val="21"/>
+                                <w:shd w:val="clear" w:fill="FFFFFF"/>
+                              </w:rPr>
+                              <w:t xml:space="preserve">public </w:t>
+                            </w:r>
+                            <w:r>
+                              <w:rPr>
+                                <w:rFonts w:hint="default" w:ascii="Consolas" w:hAnsi="Consolas" w:eastAsia="Consolas" w:cs="Consolas"/>
+                                <w:color w:val="000000"/>
+                                <w:sz w:val="21"/>
+                                <w:szCs w:val="21"/>
+                                <w:shd w:val="clear" w:fill="FFFFFF"/>
+                              </w:rPr>
+                              <w:t>TomcatServletWebServerFactory tomcatServletWebServerFactory() {</w:t>
+                            </w:r>
+                            <w:r>
+                              <w:rPr>
+                                <w:rFonts w:hint="default" w:ascii="Consolas" w:hAnsi="Consolas" w:eastAsia="Consolas" w:cs="Consolas"/>
+                                <w:color w:val="000000"/>
+                                <w:sz w:val="21"/>
+                                <w:szCs w:val="21"/>
+                                <w:shd w:val="clear" w:fill="FFFFFF"/>
+                              </w:rPr>
+                              <w:br w:type="textWrapping"/>
+                            </w:r>
+                            <w:r>
+                              <w:rPr>
+                                <w:rFonts w:hint="default" w:ascii="Consolas" w:hAnsi="Consolas" w:eastAsia="Consolas" w:cs="Consolas"/>
+                                <w:color w:val="000000"/>
+                                <w:sz w:val="21"/>
+                                <w:szCs w:val="21"/>
+                                <w:shd w:val="clear" w:fill="FFFFFF"/>
+                              </w:rPr>
+                              <w:t xml:space="preserve">         </w:t>
+                            </w:r>
+                            <w:r>
+                              <w:rPr>
+                                <w:rFonts w:hint="default" w:ascii="Consolas" w:hAnsi="Consolas" w:eastAsia="Consolas" w:cs="Consolas"/>
+                                <w:b/>
+                                <w:color w:val="000080"/>
+                                <w:sz w:val="21"/>
+                                <w:szCs w:val="21"/>
+                                <w:shd w:val="clear" w:fill="FFFFFF"/>
+                              </w:rPr>
+                              <w:t xml:space="preserve">return new </w:t>
+                            </w:r>
+                            <w:r>
+                              <w:rPr>
+                                <w:rFonts w:hint="default" w:ascii="Consolas" w:hAnsi="Consolas" w:eastAsia="Consolas" w:cs="Consolas"/>
+                                <w:color w:val="000000"/>
+                                <w:sz w:val="21"/>
+                                <w:szCs w:val="21"/>
+                                <w:shd w:val="clear" w:fill="FFFFFF"/>
+                              </w:rPr>
+                              <w:t>TomcatServletWebServerFactory();</w:t>
+                            </w:r>
+                            <w:r>
+                              <w:rPr>
+                                <w:rFonts w:hint="default" w:ascii="Consolas" w:hAnsi="Consolas" w:eastAsia="Consolas" w:cs="Consolas"/>
+                                <w:color w:val="000000"/>
+                                <w:sz w:val="21"/>
+                                <w:szCs w:val="21"/>
+                                <w:shd w:val="clear" w:fill="FFFFFF"/>
+                              </w:rPr>
+                              <w:br w:type="textWrapping"/>
+                            </w:r>
+                            <w:r>
+                              <w:rPr>
+                                <w:rFonts w:hint="default" w:ascii="Consolas" w:hAnsi="Consolas" w:eastAsia="Consolas" w:cs="Consolas"/>
+                                <w:color w:val="000000"/>
+                                <w:sz w:val="21"/>
+                                <w:szCs w:val="21"/>
+                                <w:shd w:val="clear" w:fill="FFFFFF"/>
+                              </w:rPr>
+                              <w:t xml:space="preserve">      }</w:t>
+                            </w:r>
+                            <w:r>
+                              <w:rPr>
+                                <w:rFonts w:hint="default" w:ascii="Consolas" w:hAnsi="Consolas" w:eastAsia="Consolas" w:cs="Consolas"/>
+                                <w:color w:val="000000"/>
+                                <w:sz w:val="21"/>
+                                <w:szCs w:val="21"/>
+                                <w:shd w:val="clear" w:fill="FFFFFF"/>
+                              </w:rPr>
+                              <w:br w:type="textWrapping"/>
+                            </w:r>
+                            <w:r>
+                              <w:rPr>
+                                <w:rFonts w:hint="default" w:ascii="Consolas" w:hAnsi="Consolas" w:eastAsia="Consolas" w:cs="Consolas"/>
+                                <w:color w:val="000000"/>
+                                <w:sz w:val="21"/>
+                                <w:szCs w:val="21"/>
+                                <w:shd w:val="clear" w:fill="FFFFFF"/>
+                              </w:rPr>
+                              <w:t xml:space="preserve">   }</w:t>
+                            </w:r>
+                            <w:r>
+                              <w:rPr>
+                                <w:rFonts w:hint="default" w:ascii="Consolas" w:hAnsi="Consolas" w:eastAsia="Consolas" w:cs="Consolas"/>
+                                <w:color w:val="000000"/>
+                                <w:sz w:val="21"/>
+                                <w:szCs w:val="21"/>
+                                <w:shd w:val="clear" w:fill="FFFFFF"/>
+                              </w:rPr>
+                              <w:br w:type="textWrapping"/>
+                            </w:r>
+                            <w:r>
+                              <w:rPr>
+                                <w:rFonts w:hint="default" w:ascii="Consolas" w:hAnsi="Consolas" w:eastAsia="Consolas" w:cs="Consolas"/>
+                                <w:i/>
+                                <w:color w:val="808080"/>
+                                <w:sz w:val="21"/>
+                                <w:szCs w:val="21"/>
+                                <w:shd w:val="clear" w:fill="FFFFFF"/>
+                              </w:rPr>
+                              <w:br w:type="textWrapping"/>
+                            </w:r>
+                            <w:r>
+                              <w:rPr>
+                                <w:rFonts w:hint="default" w:ascii="Consolas" w:hAnsi="Consolas" w:eastAsia="Consolas" w:cs="Consolas"/>
+                                <w:i/>
+                                <w:color w:val="808080"/>
+                                <w:sz w:val="21"/>
+                                <w:szCs w:val="21"/>
+                                <w:shd w:val="clear" w:fill="FFFFFF"/>
+                              </w:rPr>
+                              <w:t xml:space="preserve">   </w:t>
+                            </w:r>
+                            <w:r>
+                              <w:rPr>
+                                <w:rFonts w:hint="default" w:ascii="Consolas" w:hAnsi="Consolas" w:eastAsia="Consolas" w:cs="Consolas"/>
+                                <w:color w:val="808000"/>
+                                <w:sz w:val="21"/>
+                                <w:szCs w:val="21"/>
+                                <w:shd w:val="clear" w:fill="FFFFFF"/>
+                              </w:rPr>
+                              <w:t>@Configuration</w:t>
+                            </w:r>
+                            <w:r>
+                              <w:rPr>
+                                <w:rFonts w:hint="default" w:ascii="Consolas" w:hAnsi="Consolas" w:eastAsia="Consolas" w:cs="Consolas"/>
+                                <w:color w:val="808000"/>
+                                <w:sz w:val="21"/>
+                                <w:szCs w:val="21"/>
+                                <w:shd w:val="clear" w:fill="FFFFFF"/>
+                              </w:rPr>
+                              <w:br w:type="textWrapping"/>
+                            </w:r>
+                            <w:r>
+                              <w:rPr>
+                                <w:rFonts w:hint="default" w:ascii="Consolas" w:hAnsi="Consolas" w:eastAsia="Consolas" w:cs="Consolas"/>
+                                <w:color w:val="808000"/>
+                                <w:sz w:val="21"/>
+                                <w:szCs w:val="21"/>
+                                <w:shd w:val="clear" w:fill="FFFFFF"/>
+                              </w:rPr>
+                              <w:t xml:space="preserve">   @ConditionalOnClass</w:t>
+                            </w:r>
+                            <w:r>
+                              <w:rPr>
+                                <w:rFonts w:hint="default" w:ascii="Consolas" w:hAnsi="Consolas" w:eastAsia="Consolas" w:cs="Consolas"/>
+                                <w:color w:val="000000"/>
+                                <w:sz w:val="21"/>
+                                <w:szCs w:val="21"/>
+                                <w:shd w:val="clear" w:fill="FFFFFF"/>
+                              </w:rPr>
+                              <w:t>({ Servlet.</w:t>
+                            </w:r>
+                            <w:r>
+                              <w:rPr>
+                                <w:rFonts w:hint="default" w:ascii="Consolas" w:hAnsi="Consolas" w:eastAsia="Consolas" w:cs="Consolas"/>
+                                <w:b/>
+                                <w:color w:val="000080"/>
+                                <w:sz w:val="21"/>
+                                <w:szCs w:val="21"/>
+                                <w:shd w:val="clear" w:fill="FFFFFF"/>
+                              </w:rPr>
+                              <w:t>class</w:t>
+                            </w:r>
+                            <w:r>
+                              <w:rPr>
+                                <w:rFonts w:hint="default" w:ascii="Consolas" w:hAnsi="Consolas" w:eastAsia="Consolas" w:cs="Consolas"/>
+                                <w:color w:val="000000"/>
+                                <w:sz w:val="21"/>
+                                <w:szCs w:val="21"/>
+                                <w:shd w:val="clear" w:fill="FFFFFF"/>
+                              </w:rPr>
+                              <w:t>, Server.</w:t>
+                            </w:r>
+                            <w:r>
+                              <w:rPr>
+                                <w:rFonts w:hint="default" w:ascii="Consolas" w:hAnsi="Consolas" w:eastAsia="Consolas" w:cs="Consolas"/>
+                                <w:b/>
+                                <w:color w:val="000080"/>
+                                <w:sz w:val="21"/>
+                                <w:szCs w:val="21"/>
+                                <w:shd w:val="clear" w:fill="FFFFFF"/>
+                              </w:rPr>
+                              <w:t>class</w:t>
+                            </w:r>
+                            <w:r>
+                              <w:rPr>
+                                <w:rFonts w:hint="default" w:ascii="Consolas" w:hAnsi="Consolas" w:eastAsia="Consolas" w:cs="Consolas"/>
+                                <w:color w:val="000000"/>
+                                <w:sz w:val="21"/>
+                                <w:szCs w:val="21"/>
+                                <w:shd w:val="clear" w:fill="FFFFFF"/>
+                              </w:rPr>
+                              <w:t>, Loader.</w:t>
+                            </w:r>
+                            <w:r>
+                              <w:rPr>
+                                <w:rFonts w:hint="default" w:ascii="Consolas" w:hAnsi="Consolas" w:eastAsia="Consolas" w:cs="Consolas"/>
+                                <w:b/>
+                                <w:color w:val="000080"/>
+                                <w:sz w:val="21"/>
+                                <w:szCs w:val="21"/>
+                                <w:shd w:val="clear" w:fill="FFFFFF"/>
+                              </w:rPr>
+                              <w:t>class</w:t>
+                            </w:r>
+                            <w:r>
+                              <w:rPr>
+                                <w:rFonts w:hint="default" w:ascii="Consolas" w:hAnsi="Consolas" w:eastAsia="Consolas" w:cs="Consolas"/>
+                                <w:color w:val="000000"/>
+                                <w:sz w:val="21"/>
+                                <w:szCs w:val="21"/>
+                                <w:shd w:val="clear" w:fill="FFFFFF"/>
+                              </w:rPr>
+                              <w:t>,</w:t>
+                            </w:r>
+                            <w:r>
+                              <w:rPr>
+                                <w:rFonts w:hint="default" w:ascii="Consolas" w:hAnsi="Consolas" w:eastAsia="Consolas" w:cs="Consolas"/>
+                                <w:color w:val="000000"/>
+                                <w:sz w:val="21"/>
+                                <w:szCs w:val="21"/>
+                                <w:shd w:val="clear" w:fill="FFFFFF"/>
+                              </w:rPr>
+                              <w:br w:type="textWrapping"/>
+                            </w:r>
+                            <w:r>
+                              <w:rPr>
+                                <w:rFonts w:hint="default" w:ascii="Consolas" w:hAnsi="Consolas" w:eastAsia="Consolas" w:cs="Consolas"/>
+                                <w:color w:val="000000"/>
+                                <w:sz w:val="21"/>
+                                <w:szCs w:val="21"/>
+                                <w:shd w:val="clear" w:fill="FFFFFF"/>
+                              </w:rPr>
+                              <w:t xml:space="preserve">         WebAppContext.</w:t>
+                            </w:r>
+                            <w:r>
+                              <w:rPr>
+                                <w:rFonts w:hint="default" w:ascii="Consolas" w:hAnsi="Consolas" w:eastAsia="Consolas" w:cs="Consolas"/>
+                                <w:b/>
+                                <w:color w:val="000080"/>
+                                <w:sz w:val="21"/>
+                                <w:szCs w:val="21"/>
+                                <w:shd w:val="clear" w:fill="FFFFFF"/>
+                              </w:rPr>
+                              <w:t xml:space="preserve">class </w:t>
+                            </w:r>
+                            <w:r>
+                              <w:rPr>
+                                <w:rFonts w:hint="default" w:ascii="Consolas" w:hAnsi="Consolas" w:eastAsia="Consolas" w:cs="Consolas"/>
+                                <w:color w:val="000000"/>
+                                <w:sz w:val="21"/>
+                                <w:szCs w:val="21"/>
+                                <w:shd w:val="clear" w:fill="FFFFFF"/>
+                              </w:rPr>
+                              <w:t>})</w:t>
+                            </w:r>
+                            <w:r>
+                              <w:rPr>
+                                <w:rFonts w:hint="default" w:ascii="Consolas" w:hAnsi="Consolas" w:eastAsia="Consolas" w:cs="Consolas"/>
+                                <w:color w:val="000000"/>
+                                <w:sz w:val="21"/>
+                                <w:szCs w:val="21"/>
+                                <w:shd w:val="clear" w:fill="FFFFFF"/>
+                              </w:rPr>
+                              <w:br w:type="textWrapping"/>
+                            </w:r>
+                            <w:r>
+                              <w:rPr>
+                                <w:rFonts w:hint="default" w:ascii="Consolas" w:hAnsi="Consolas" w:eastAsia="Consolas" w:cs="Consolas"/>
+                                <w:color w:val="000000"/>
+                                <w:sz w:val="21"/>
+                                <w:szCs w:val="21"/>
+                                <w:shd w:val="clear" w:fill="FFFFFF"/>
+                              </w:rPr>
+                              <w:t xml:space="preserve">   </w:t>
+                            </w:r>
+                            <w:r>
+                              <w:rPr>
+                                <w:rFonts w:hint="default" w:ascii="Consolas" w:hAnsi="Consolas" w:eastAsia="Consolas" w:cs="Consolas"/>
+                                <w:color w:val="808000"/>
+                                <w:sz w:val="21"/>
+                                <w:szCs w:val="21"/>
+                                <w:shd w:val="clear" w:fill="FFFFFF"/>
+                              </w:rPr>
+                              <w:t>@ConditionalOnMissingBean</w:t>
+                            </w:r>
+                            <w:r>
+                              <w:rPr>
+                                <w:rFonts w:hint="default" w:ascii="Consolas" w:hAnsi="Consolas" w:eastAsia="Consolas" w:cs="Consolas"/>
+                                <w:color w:val="000000"/>
+                                <w:sz w:val="21"/>
+                                <w:szCs w:val="21"/>
+                                <w:shd w:val="clear" w:fill="FFFFFF"/>
+                              </w:rPr>
+                              <w:t>(value = ServletWebServerFactory.</w:t>
+                            </w:r>
+                            <w:r>
+                              <w:rPr>
+                                <w:rFonts w:hint="default" w:ascii="Consolas" w:hAnsi="Consolas" w:eastAsia="Consolas" w:cs="Consolas"/>
+                                <w:b/>
+                                <w:color w:val="000080"/>
+                                <w:sz w:val="21"/>
+                                <w:szCs w:val="21"/>
+                                <w:shd w:val="clear" w:fill="FFFFFF"/>
+                              </w:rPr>
+                              <w:t>class</w:t>
+                            </w:r>
+                            <w:r>
+                              <w:rPr>
+                                <w:rFonts w:hint="default" w:ascii="Consolas" w:hAnsi="Consolas" w:eastAsia="Consolas" w:cs="Consolas"/>
+                                <w:color w:val="000000"/>
+                                <w:sz w:val="21"/>
+                                <w:szCs w:val="21"/>
+                                <w:shd w:val="clear" w:fill="FFFFFF"/>
+                              </w:rPr>
+                              <w:t>, search = SearchStrategy.</w:t>
+                            </w:r>
+                            <w:r>
+                              <w:rPr>
+                                <w:rFonts w:hint="default" w:ascii="Consolas" w:hAnsi="Consolas" w:eastAsia="Consolas" w:cs="Consolas"/>
+                                <w:b/>
+                                <w:i/>
+                                <w:color w:val="660E7A"/>
+                                <w:sz w:val="21"/>
+                                <w:szCs w:val="21"/>
+                                <w:shd w:val="clear" w:fill="FFFFFF"/>
+                              </w:rPr>
+                              <w:t>CURRENT</w:t>
+                            </w:r>
+                            <w:r>
+                              <w:rPr>
+                                <w:rFonts w:hint="default" w:ascii="Consolas" w:hAnsi="Consolas" w:eastAsia="Consolas" w:cs="Consolas"/>
+                                <w:color w:val="000000"/>
+                                <w:sz w:val="21"/>
+                                <w:szCs w:val="21"/>
+                                <w:shd w:val="clear" w:fill="FFFFFF"/>
+                              </w:rPr>
+                              <w:t>)</w:t>
+                            </w:r>
+                            <w:r>
+                              <w:rPr>
+                                <w:rFonts w:hint="default" w:ascii="Consolas" w:hAnsi="Consolas" w:eastAsia="Consolas" w:cs="Consolas"/>
+                                <w:color w:val="000000"/>
+                                <w:sz w:val="21"/>
+                                <w:szCs w:val="21"/>
+                                <w:shd w:val="clear" w:fill="FFFFFF"/>
+                              </w:rPr>
+                              <w:br w:type="textWrapping"/>
+                            </w:r>
+                            <w:r>
+                              <w:rPr>
+                                <w:rFonts w:hint="default" w:ascii="Consolas" w:hAnsi="Consolas" w:eastAsia="Consolas" w:cs="Consolas"/>
+                                <w:color w:val="000000"/>
+                                <w:sz w:val="21"/>
+                                <w:szCs w:val="21"/>
+                                <w:shd w:val="clear" w:fill="FFFFFF"/>
+                              </w:rPr>
+                              <w:t xml:space="preserve">   </w:t>
+                            </w:r>
+                            <w:r>
+                              <w:rPr>
+                                <w:rFonts w:hint="default" w:ascii="Consolas" w:hAnsi="Consolas" w:eastAsia="Consolas" w:cs="Consolas"/>
+                                <w:b/>
+                                <w:color w:val="000080"/>
+                                <w:sz w:val="21"/>
+                                <w:szCs w:val="21"/>
+                                <w:shd w:val="clear" w:fill="FFFFFF"/>
+                              </w:rPr>
+                              <w:t xml:space="preserve">public static class </w:t>
+                            </w:r>
+                            <w:r>
+                              <w:rPr>
+                                <w:rFonts w:hint="default" w:ascii="Consolas" w:hAnsi="Consolas" w:eastAsia="Consolas" w:cs="Consolas"/>
+                                <w:color w:val="000000"/>
+                                <w:sz w:val="21"/>
+                                <w:szCs w:val="21"/>
+                                <w:shd w:val="clear" w:fill="FFFFFF"/>
+                              </w:rPr>
+                              <w:t>EmbeddedJetty {</w:t>
+                            </w:r>
+                            <w:r>
+                              <w:rPr>
+                                <w:rFonts w:hint="default" w:ascii="Consolas" w:hAnsi="Consolas" w:eastAsia="Consolas" w:cs="Consolas"/>
+                                <w:color w:val="000000"/>
+                                <w:sz w:val="21"/>
+                                <w:szCs w:val="21"/>
+                                <w:shd w:val="clear" w:fill="FFFFFF"/>
+                              </w:rPr>
+                              <w:br w:type="textWrapping"/>
+                            </w:r>
+                            <w:r>
+                              <w:rPr>
+                                <w:rFonts w:hint="default" w:ascii="Consolas" w:hAnsi="Consolas" w:eastAsia="Consolas" w:cs="Consolas"/>
+                                <w:color w:val="000000"/>
+                                <w:sz w:val="21"/>
+                                <w:szCs w:val="21"/>
+                                <w:shd w:val="clear" w:fill="FFFFFF"/>
+                              </w:rPr>
+                              <w:br w:type="textWrapping"/>
+                            </w:r>
+                            <w:r>
+                              <w:rPr>
+                                <w:rFonts w:hint="default" w:ascii="Consolas" w:hAnsi="Consolas" w:eastAsia="Consolas" w:cs="Consolas"/>
+                                <w:color w:val="000000"/>
+                                <w:sz w:val="21"/>
+                                <w:szCs w:val="21"/>
+                                <w:shd w:val="clear" w:fill="FFFFFF"/>
+                              </w:rPr>
+                              <w:t xml:space="preserve">      </w:t>
+                            </w:r>
+                            <w:r>
+                              <w:rPr>
+                                <w:rFonts w:hint="default" w:ascii="Consolas" w:hAnsi="Consolas" w:eastAsia="Consolas" w:cs="Consolas"/>
+                                <w:color w:val="808000"/>
+                                <w:sz w:val="21"/>
+                                <w:szCs w:val="21"/>
+                                <w:shd w:val="clear" w:fill="FFFFFF"/>
+                              </w:rPr>
+                              <w:t>@Bean</w:t>
+                            </w:r>
+                            <w:r>
+                              <w:rPr>
+                                <w:rFonts w:hint="default" w:ascii="Consolas" w:hAnsi="Consolas" w:eastAsia="Consolas" w:cs="Consolas"/>
+                                <w:color w:val="808000"/>
+                                <w:sz w:val="21"/>
+                                <w:szCs w:val="21"/>
+                                <w:shd w:val="clear" w:fill="FFFFFF"/>
+                              </w:rPr>
+                              <w:br w:type="textWrapping"/>
+                            </w:r>
+                            <w:r>
+                              <w:rPr>
+                                <w:rFonts w:hint="default" w:ascii="Consolas" w:hAnsi="Consolas" w:eastAsia="Consolas" w:cs="Consolas"/>
+                                <w:color w:val="808000"/>
+                                <w:sz w:val="21"/>
+                                <w:szCs w:val="21"/>
+                                <w:shd w:val="clear" w:fill="FFFFFF"/>
+                              </w:rPr>
+                              <w:t xml:space="preserve">      </w:t>
+                            </w:r>
+                            <w:r>
+                              <w:rPr>
+                                <w:rFonts w:hint="default" w:ascii="Consolas" w:hAnsi="Consolas" w:eastAsia="Consolas" w:cs="Consolas"/>
+                                <w:b/>
+                                <w:color w:val="000080"/>
+                                <w:sz w:val="21"/>
+                                <w:szCs w:val="21"/>
+                                <w:shd w:val="clear" w:fill="FFFFFF"/>
+                              </w:rPr>
+                              <w:t xml:space="preserve">public </w:t>
+                            </w:r>
+                            <w:r>
+                              <w:rPr>
+                                <w:rFonts w:hint="default" w:ascii="Consolas" w:hAnsi="Consolas" w:eastAsia="Consolas" w:cs="Consolas"/>
+                                <w:color w:val="000000"/>
+                                <w:sz w:val="21"/>
+                                <w:szCs w:val="21"/>
+                                <w:shd w:val="clear" w:fill="FFFFFF"/>
+                              </w:rPr>
+                              <w:t>JettyServletWebServerFactory JettyServletWebServerFactory() {</w:t>
+                            </w:r>
+                            <w:r>
+                              <w:rPr>
+                                <w:rFonts w:hint="default" w:ascii="Consolas" w:hAnsi="Consolas" w:eastAsia="Consolas" w:cs="Consolas"/>
+                                <w:color w:val="000000"/>
+                                <w:sz w:val="21"/>
+                                <w:szCs w:val="21"/>
+                                <w:shd w:val="clear" w:fill="FFFFFF"/>
+                              </w:rPr>
+                              <w:br w:type="textWrapping"/>
+                            </w:r>
+                            <w:r>
+                              <w:rPr>
+                                <w:rFonts w:hint="default" w:ascii="Consolas" w:hAnsi="Consolas" w:eastAsia="Consolas" w:cs="Consolas"/>
+                                <w:color w:val="000000"/>
+                                <w:sz w:val="21"/>
+                                <w:szCs w:val="21"/>
+                                <w:shd w:val="clear" w:fill="FFFFFF"/>
+                              </w:rPr>
+                              <w:t xml:space="preserve">         </w:t>
+                            </w:r>
+                            <w:r>
+                              <w:rPr>
+                                <w:rFonts w:hint="default" w:ascii="Consolas" w:hAnsi="Consolas" w:eastAsia="Consolas" w:cs="Consolas"/>
+                                <w:b/>
+                                <w:color w:val="000080"/>
+                                <w:sz w:val="21"/>
+                                <w:szCs w:val="21"/>
+                                <w:shd w:val="clear" w:fill="FFFFFF"/>
+                              </w:rPr>
+                              <w:t xml:space="preserve">return new </w:t>
+                            </w:r>
+                            <w:r>
+                              <w:rPr>
+                                <w:rFonts w:hint="default" w:ascii="Consolas" w:hAnsi="Consolas" w:eastAsia="Consolas" w:cs="Consolas"/>
+                                <w:color w:val="000000"/>
+                                <w:sz w:val="21"/>
+                                <w:szCs w:val="21"/>
+                                <w:shd w:val="clear" w:fill="FFFFFF"/>
+                              </w:rPr>
+                              <w:t>JettyServletWebServerFactory();</w:t>
+                            </w:r>
+                            <w:r>
+                              <w:rPr>
+                                <w:rFonts w:hint="default" w:ascii="Consolas" w:hAnsi="Consolas" w:eastAsia="Consolas" w:cs="Consolas"/>
+                                <w:color w:val="000000"/>
+                                <w:sz w:val="21"/>
+                                <w:szCs w:val="21"/>
+                                <w:shd w:val="clear" w:fill="FFFFFF"/>
+                              </w:rPr>
+                              <w:br w:type="textWrapping"/>
+                            </w:r>
+                            <w:r>
+                              <w:rPr>
+                                <w:rFonts w:hint="default" w:ascii="Consolas" w:hAnsi="Consolas" w:eastAsia="Consolas" w:cs="Consolas"/>
+                                <w:color w:val="000000"/>
+                                <w:sz w:val="21"/>
+                                <w:szCs w:val="21"/>
+                                <w:shd w:val="clear" w:fill="FFFFFF"/>
+                              </w:rPr>
+                              <w:t xml:space="preserve">      }</w:t>
+                            </w:r>
+                            <w:r>
+                              <w:rPr>
+                                <w:rFonts w:hint="default" w:ascii="Consolas" w:hAnsi="Consolas" w:eastAsia="Consolas" w:cs="Consolas"/>
+                                <w:color w:val="000000"/>
+                                <w:sz w:val="21"/>
+                                <w:szCs w:val="21"/>
+                                <w:shd w:val="clear" w:fill="FFFFFF"/>
+                              </w:rPr>
+                              <w:br w:type="textWrapping"/>
+                            </w:r>
+                            <w:r>
+                              <w:rPr>
+                                <w:rFonts w:hint="default" w:ascii="Consolas" w:hAnsi="Consolas" w:eastAsia="Consolas" w:cs="Consolas"/>
+                                <w:color w:val="000000"/>
+                                <w:sz w:val="21"/>
+                                <w:szCs w:val="21"/>
+                                <w:shd w:val="clear" w:fill="FFFFFF"/>
+                              </w:rPr>
+                              <w:t xml:space="preserve">   }</w:t>
+                            </w:r>
+                            <w:r>
+                              <w:rPr>
+                                <w:rFonts w:hint="default" w:ascii="Consolas" w:hAnsi="Consolas" w:eastAsia="Consolas" w:cs="Consolas"/>
+                                <w:color w:val="000000"/>
+                                <w:sz w:val="21"/>
+                                <w:szCs w:val="21"/>
+                                <w:shd w:val="clear" w:fill="FFFFFF"/>
+                              </w:rPr>
+                              <w:br w:type="textWrapping"/>
+                            </w:r>
+                            <w:r>
+                              <w:rPr>
+                                <w:rFonts w:hint="default" w:ascii="Consolas" w:hAnsi="Consolas" w:eastAsia="Consolas" w:cs="Consolas"/>
+                                <w:i/>
+                                <w:color w:val="808080"/>
+                                <w:sz w:val="21"/>
+                                <w:szCs w:val="21"/>
+                                <w:shd w:val="clear" w:fill="FFFFFF"/>
+                              </w:rPr>
+                              <w:br w:type="textWrapping"/>
+                            </w:r>
+                            <w:r>
+                              <w:rPr>
+                                <w:rFonts w:hint="default" w:ascii="Consolas" w:hAnsi="Consolas" w:eastAsia="Consolas" w:cs="Consolas"/>
+                                <w:i/>
+                                <w:color w:val="808080"/>
+                                <w:sz w:val="21"/>
+                                <w:szCs w:val="21"/>
+                                <w:shd w:val="clear" w:fill="FFFFFF"/>
+                              </w:rPr>
+                              <w:t xml:space="preserve">   </w:t>
+                            </w:r>
+                            <w:r>
+                              <w:rPr>
+                                <w:rFonts w:hint="default" w:ascii="Consolas" w:hAnsi="Consolas" w:eastAsia="Consolas" w:cs="Consolas"/>
+                                <w:color w:val="808000"/>
+                                <w:sz w:val="21"/>
+                                <w:szCs w:val="21"/>
+                                <w:shd w:val="clear" w:fill="FFFFFF"/>
+                              </w:rPr>
+                              <w:t>@Configuration</w:t>
+                            </w:r>
+                            <w:r>
+                              <w:rPr>
+                                <w:rFonts w:hint="default" w:ascii="Consolas" w:hAnsi="Consolas" w:eastAsia="Consolas" w:cs="Consolas"/>
+                                <w:color w:val="808000"/>
+                                <w:sz w:val="21"/>
+                                <w:szCs w:val="21"/>
+                                <w:shd w:val="clear" w:fill="FFFFFF"/>
+                              </w:rPr>
+                              <w:br w:type="textWrapping"/>
+                            </w:r>
+                            <w:r>
+                              <w:rPr>
+                                <w:rFonts w:hint="default" w:ascii="Consolas" w:hAnsi="Consolas" w:eastAsia="Consolas" w:cs="Consolas"/>
+                                <w:color w:val="808000"/>
+                                <w:sz w:val="21"/>
+                                <w:szCs w:val="21"/>
+                                <w:shd w:val="clear" w:fill="FFFFFF"/>
+                              </w:rPr>
+                              <w:t xml:space="preserve">   @ConditionalOnClass</w:t>
+                            </w:r>
+                            <w:r>
+                              <w:rPr>
+                                <w:rFonts w:hint="default" w:ascii="Consolas" w:hAnsi="Consolas" w:eastAsia="Consolas" w:cs="Consolas"/>
+                                <w:color w:val="000000"/>
+                                <w:sz w:val="21"/>
+                                <w:szCs w:val="21"/>
+                                <w:shd w:val="clear" w:fill="FFFFFF"/>
+                              </w:rPr>
+                              <w:t>({ Servlet.</w:t>
+                            </w:r>
+                            <w:r>
+                              <w:rPr>
+                                <w:rFonts w:hint="default" w:ascii="Consolas" w:hAnsi="Consolas" w:eastAsia="Consolas" w:cs="Consolas"/>
+                                <w:b/>
+                                <w:color w:val="000080"/>
+                                <w:sz w:val="21"/>
+                                <w:szCs w:val="21"/>
+                                <w:shd w:val="clear" w:fill="FFFFFF"/>
+                              </w:rPr>
+                              <w:t>class</w:t>
+                            </w:r>
+                            <w:r>
+                              <w:rPr>
+                                <w:rFonts w:hint="default" w:ascii="Consolas" w:hAnsi="Consolas" w:eastAsia="Consolas" w:cs="Consolas"/>
+                                <w:color w:val="000000"/>
+                                <w:sz w:val="21"/>
+                                <w:szCs w:val="21"/>
+                                <w:shd w:val="clear" w:fill="FFFFFF"/>
+                              </w:rPr>
+                              <w:t>, Undertow.</w:t>
+                            </w:r>
+                            <w:r>
+                              <w:rPr>
+                                <w:rFonts w:hint="default" w:ascii="Consolas" w:hAnsi="Consolas" w:eastAsia="Consolas" w:cs="Consolas"/>
+                                <w:b/>
+                                <w:color w:val="000080"/>
+                                <w:sz w:val="21"/>
+                                <w:szCs w:val="21"/>
+                                <w:shd w:val="clear" w:fill="FFFFFF"/>
+                              </w:rPr>
+                              <w:t>class</w:t>
+                            </w:r>
+                            <w:r>
+                              <w:rPr>
+                                <w:rFonts w:hint="default" w:ascii="Consolas" w:hAnsi="Consolas" w:eastAsia="Consolas" w:cs="Consolas"/>
+                                <w:color w:val="000000"/>
+                                <w:sz w:val="21"/>
+                                <w:szCs w:val="21"/>
+                                <w:shd w:val="clear" w:fill="FFFFFF"/>
+                              </w:rPr>
+                              <w:t>, SslClientAuthMode.</w:t>
+                            </w:r>
+                            <w:r>
+                              <w:rPr>
+                                <w:rFonts w:hint="default" w:ascii="Consolas" w:hAnsi="Consolas" w:eastAsia="Consolas" w:cs="Consolas"/>
+                                <w:b/>
+                                <w:color w:val="000080"/>
+                                <w:sz w:val="21"/>
+                                <w:szCs w:val="21"/>
+                                <w:shd w:val="clear" w:fill="FFFFFF"/>
+                              </w:rPr>
+                              <w:t xml:space="preserve">class </w:t>
+                            </w:r>
+                            <w:r>
+                              <w:rPr>
+                                <w:rFonts w:hint="default" w:ascii="Consolas" w:hAnsi="Consolas" w:eastAsia="Consolas" w:cs="Consolas"/>
+                                <w:color w:val="000000"/>
+                                <w:sz w:val="21"/>
+                                <w:szCs w:val="21"/>
+                                <w:shd w:val="clear" w:fill="FFFFFF"/>
+                              </w:rPr>
+                              <w:t>})</w:t>
+                            </w:r>
+                            <w:r>
+                              <w:rPr>
+                                <w:rFonts w:hint="default" w:ascii="Consolas" w:hAnsi="Consolas" w:eastAsia="Consolas" w:cs="Consolas"/>
+                                <w:color w:val="000000"/>
+                                <w:sz w:val="21"/>
+                                <w:szCs w:val="21"/>
+                                <w:shd w:val="clear" w:fill="FFFFFF"/>
+                              </w:rPr>
+                              <w:br w:type="textWrapping"/>
+                            </w:r>
+                            <w:r>
+                              <w:rPr>
+                                <w:rFonts w:hint="default" w:ascii="Consolas" w:hAnsi="Consolas" w:eastAsia="Consolas" w:cs="Consolas"/>
+                                <w:color w:val="000000"/>
+                                <w:sz w:val="21"/>
+                                <w:szCs w:val="21"/>
+                                <w:shd w:val="clear" w:fill="FFFFFF"/>
+                              </w:rPr>
+                              <w:t xml:space="preserve">   </w:t>
+                            </w:r>
+                            <w:r>
+                              <w:rPr>
+                                <w:rFonts w:hint="default" w:ascii="Consolas" w:hAnsi="Consolas" w:eastAsia="Consolas" w:cs="Consolas"/>
+                                <w:color w:val="808000"/>
+                                <w:sz w:val="21"/>
+                                <w:szCs w:val="21"/>
+                                <w:shd w:val="clear" w:fill="FFFFFF"/>
+                              </w:rPr>
+                              <w:t>@ConditionalOnMissingBean</w:t>
+                            </w:r>
+                            <w:r>
+                              <w:rPr>
+                                <w:rFonts w:hint="default" w:ascii="Consolas" w:hAnsi="Consolas" w:eastAsia="Consolas" w:cs="Consolas"/>
+                                <w:color w:val="000000"/>
+                                <w:sz w:val="21"/>
+                                <w:szCs w:val="21"/>
+                                <w:shd w:val="clear" w:fill="FFFFFF"/>
+                              </w:rPr>
+                              <w:t>(value = ServletWebServerFactory.</w:t>
+                            </w:r>
+                            <w:r>
+                              <w:rPr>
+                                <w:rFonts w:hint="default" w:ascii="Consolas" w:hAnsi="Consolas" w:eastAsia="Consolas" w:cs="Consolas"/>
+                                <w:b/>
+                                <w:color w:val="000080"/>
+                                <w:sz w:val="21"/>
+                                <w:szCs w:val="21"/>
+                                <w:shd w:val="clear" w:fill="FFFFFF"/>
+                              </w:rPr>
+                              <w:t>class</w:t>
+                            </w:r>
+                            <w:r>
+                              <w:rPr>
+                                <w:rFonts w:hint="default" w:ascii="Consolas" w:hAnsi="Consolas" w:eastAsia="Consolas" w:cs="Consolas"/>
+                                <w:color w:val="000000"/>
+                                <w:sz w:val="21"/>
+                                <w:szCs w:val="21"/>
+                                <w:shd w:val="clear" w:fill="FFFFFF"/>
+                              </w:rPr>
+                              <w:t>, search = SearchStrategy.</w:t>
+                            </w:r>
+                            <w:r>
+                              <w:rPr>
+                                <w:rFonts w:hint="default" w:ascii="Consolas" w:hAnsi="Consolas" w:eastAsia="Consolas" w:cs="Consolas"/>
+                                <w:b/>
+                                <w:i/>
+                                <w:color w:val="660E7A"/>
+                                <w:sz w:val="21"/>
+                                <w:szCs w:val="21"/>
+                                <w:shd w:val="clear" w:fill="FFFFFF"/>
+                              </w:rPr>
+                              <w:t>CURRENT</w:t>
+                            </w:r>
+                            <w:r>
+                              <w:rPr>
+                                <w:rFonts w:hint="default" w:ascii="Consolas" w:hAnsi="Consolas" w:eastAsia="Consolas" w:cs="Consolas"/>
+                                <w:color w:val="000000"/>
+                                <w:sz w:val="21"/>
+                                <w:szCs w:val="21"/>
+                                <w:shd w:val="clear" w:fill="FFFFFF"/>
+                              </w:rPr>
+                              <w:t>)</w:t>
+                            </w:r>
+                            <w:r>
+                              <w:rPr>
+                                <w:rFonts w:hint="default" w:ascii="Consolas" w:hAnsi="Consolas" w:eastAsia="Consolas" w:cs="Consolas"/>
+                                <w:color w:val="000000"/>
+                                <w:sz w:val="21"/>
+                                <w:szCs w:val="21"/>
+                                <w:shd w:val="clear" w:fill="FFFFFF"/>
+                              </w:rPr>
+                              <w:br w:type="textWrapping"/>
+                            </w:r>
+                            <w:r>
+                              <w:rPr>
+                                <w:rFonts w:hint="default" w:ascii="Consolas" w:hAnsi="Consolas" w:eastAsia="Consolas" w:cs="Consolas"/>
+                                <w:color w:val="000000"/>
+                                <w:sz w:val="21"/>
+                                <w:szCs w:val="21"/>
+                                <w:shd w:val="clear" w:fill="FFFFFF"/>
+                              </w:rPr>
+                              <w:t xml:space="preserve">   </w:t>
+                            </w:r>
+                            <w:r>
+                              <w:rPr>
+                                <w:rFonts w:hint="default" w:ascii="Consolas" w:hAnsi="Consolas" w:eastAsia="Consolas" w:cs="Consolas"/>
+                                <w:b/>
+                                <w:color w:val="000080"/>
+                                <w:sz w:val="21"/>
+                                <w:szCs w:val="21"/>
+                                <w:shd w:val="clear" w:fill="FFFFFF"/>
+                              </w:rPr>
+                              <w:t xml:space="preserve">public static class </w:t>
+                            </w:r>
+                            <w:r>
+                              <w:rPr>
+                                <w:rFonts w:hint="default" w:ascii="Consolas" w:hAnsi="Consolas" w:eastAsia="Consolas" w:cs="Consolas"/>
+                                <w:color w:val="000000"/>
+                                <w:sz w:val="21"/>
+                                <w:szCs w:val="21"/>
+                                <w:shd w:val="clear" w:fill="FFFFFF"/>
+                              </w:rPr>
+                              <w:t>EmbeddedUndertow {</w:t>
+                            </w:r>
+                            <w:r>
+                              <w:rPr>
+                                <w:rFonts w:hint="default" w:ascii="Consolas" w:hAnsi="Consolas" w:eastAsia="Consolas" w:cs="Consolas"/>
+                                <w:color w:val="000000"/>
+                                <w:sz w:val="21"/>
+                                <w:szCs w:val="21"/>
+                                <w:shd w:val="clear" w:fill="FFFFFF"/>
+                              </w:rPr>
+                              <w:br w:type="textWrapping"/>
+                            </w:r>
+                            <w:r>
+                              <w:rPr>
+                                <w:rFonts w:hint="default" w:ascii="Consolas" w:hAnsi="Consolas" w:eastAsia="Consolas" w:cs="Consolas"/>
+                                <w:color w:val="000000"/>
+                                <w:sz w:val="21"/>
+                                <w:szCs w:val="21"/>
+                                <w:shd w:val="clear" w:fill="FFFFFF"/>
+                              </w:rPr>
+                              <w:t xml:space="preserve">      </w:t>
+                            </w:r>
+                            <w:r>
+                              <w:rPr>
+                                <w:rFonts w:hint="default" w:ascii="Consolas" w:hAnsi="Consolas" w:eastAsia="Consolas" w:cs="Consolas"/>
+                                <w:color w:val="808000"/>
+                                <w:sz w:val="21"/>
+                                <w:szCs w:val="21"/>
+                                <w:shd w:val="clear" w:fill="FFFFFF"/>
+                              </w:rPr>
+                              <w:t>@Bean</w:t>
+                            </w:r>
+                            <w:r>
+                              <w:rPr>
+                                <w:rFonts w:hint="default" w:ascii="Consolas" w:hAnsi="Consolas" w:eastAsia="Consolas" w:cs="Consolas"/>
+                                <w:color w:val="808000"/>
+                                <w:sz w:val="21"/>
+                                <w:szCs w:val="21"/>
+                                <w:shd w:val="clear" w:fill="FFFFFF"/>
+                              </w:rPr>
+                              <w:br w:type="textWrapping"/>
+                            </w:r>
+                            <w:r>
+                              <w:rPr>
+                                <w:rFonts w:hint="default" w:ascii="Consolas" w:hAnsi="Consolas" w:eastAsia="Consolas" w:cs="Consolas"/>
+                                <w:color w:val="808000"/>
+                                <w:sz w:val="21"/>
+                                <w:szCs w:val="21"/>
+                                <w:shd w:val="clear" w:fill="FFFFFF"/>
+                              </w:rPr>
+                              <w:t xml:space="preserve">      </w:t>
+                            </w:r>
+                            <w:r>
+                              <w:rPr>
+                                <w:rFonts w:hint="default" w:ascii="Consolas" w:hAnsi="Consolas" w:eastAsia="Consolas" w:cs="Consolas"/>
+                                <w:b/>
+                                <w:color w:val="000080"/>
+                                <w:sz w:val="21"/>
+                                <w:szCs w:val="21"/>
+                                <w:shd w:val="clear" w:fill="FFFFFF"/>
+                              </w:rPr>
+                              <w:t xml:space="preserve">public </w:t>
+                            </w:r>
+                            <w:r>
+                              <w:rPr>
+                                <w:rFonts w:hint="default" w:ascii="Consolas" w:hAnsi="Consolas" w:eastAsia="Consolas" w:cs="Consolas"/>
+                                <w:color w:val="000000"/>
+                                <w:sz w:val="21"/>
+                                <w:szCs w:val="21"/>
+                                <w:shd w:val="clear" w:fill="FFFFFF"/>
+                              </w:rPr>
+                              <w:t>UndertowServletWebServerFactory undertowServletWebServerFactory() {</w:t>
+                            </w:r>
+                            <w:r>
+                              <w:rPr>
+                                <w:rFonts w:hint="default" w:ascii="Consolas" w:hAnsi="Consolas" w:eastAsia="Consolas" w:cs="Consolas"/>
+                                <w:color w:val="000000"/>
+                                <w:sz w:val="21"/>
+                                <w:szCs w:val="21"/>
+                                <w:shd w:val="clear" w:fill="FFFFFF"/>
+                              </w:rPr>
+                              <w:br w:type="textWrapping"/>
+                            </w:r>
+                            <w:r>
+                              <w:rPr>
+                                <w:rFonts w:hint="default" w:ascii="Consolas" w:hAnsi="Consolas" w:eastAsia="Consolas" w:cs="Consolas"/>
+                                <w:color w:val="000000"/>
+                                <w:sz w:val="21"/>
+                                <w:szCs w:val="21"/>
+                                <w:shd w:val="clear" w:fill="FFFFFF"/>
+                              </w:rPr>
+                              <w:t xml:space="preserve">         </w:t>
+                            </w:r>
+                            <w:r>
+                              <w:rPr>
+                                <w:rFonts w:hint="default" w:ascii="Consolas" w:hAnsi="Consolas" w:eastAsia="Consolas" w:cs="Consolas"/>
+                                <w:b/>
+                                <w:color w:val="000080"/>
+                                <w:sz w:val="21"/>
+                                <w:szCs w:val="21"/>
+                                <w:shd w:val="clear" w:fill="FFFFFF"/>
+                              </w:rPr>
+                              <w:t xml:space="preserve">return new </w:t>
+                            </w:r>
+                            <w:r>
+                              <w:rPr>
+                                <w:rFonts w:hint="default" w:ascii="Consolas" w:hAnsi="Consolas" w:eastAsia="Consolas" w:cs="Consolas"/>
+                                <w:color w:val="000000"/>
+                                <w:sz w:val="21"/>
+                                <w:szCs w:val="21"/>
+                                <w:shd w:val="clear" w:fill="FFFFFF"/>
+                              </w:rPr>
+                              <w:t>UndertowServletWebServerFactory();</w:t>
+                            </w:r>
+                            <w:r>
+                              <w:rPr>
+                                <w:rFonts w:hint="default" w:ascii="Consolas" w:hAnsi="Consolas" w:eastAsia="Consolas" w:cs="Consolas"/>
+                                <w:color w:val="000000"/>
+                                <w:sz w:val="21"/>
+                                <w:szCs w:val="21"/>
+                                <w:shd w:val="clear" w:fill="FFFFFF"/>
+                              </w:rPr>
+                              <w:br w:type="textWrapping"/>
+                            </w:r>
+                            <w:r>
+                              <w:rPr>
+                                <w:rFonts w:hint="default" w:ascii="Consolas" w:hAnsi="Consolas" w:eastAsia="Consolas" w:cs="Consolas"/>
+                                <w:color w:val="000000"/>
+                                <w:sz w:val="21"/>
+                                <w:szCs w:val="21"/>
+                                <w:shd w:val="clear" w:fill="FFFFFF"/>
+                              </w:rPr>
+                              <w:t xml:space="preserve">      }</w:t>
+                            </w:r>
+                            <w:r>
+                              <w:rPr>
+                                <w:rFonts w:hint="default" w:ascii="Consolas" w:hAnsi="Consolas" w:eastAsia="Consolas" w:cs="Consolas"/>
+                                <w:color w:val="000000"/>
+                                <w:sz w:val="21"/>
+                                <w:szCs w:val="21"/>
+                                <w:shd w:val="clear" w:fill="FFFFFF"/>
+                              </w:rPr>
+                              <w:br w:type="textWrapping"/>
+                            </w:r>
+                            <w:r>
+                              <w:rPr>
+                                <w:rFonts w:hint="default" w:ascii="Consolas" w:hAnsi="Consolas" w:eastAsia="Consolas" w:cs="Consolas"/>
+                                <w:color w:val="000000"/>
+                                <w:sz w:val="21"/>
+                                <w:szCs w:val="21"/>
+                                <w:shd w:val="clear" w:fill="FFFFFF"/>
+                              </w:rPr>
+                              <w:t xml:space="preserve">   }</w:t>
+                            </w:r>
+                            <w:r>
+                              <w:rPr>
+                                <w:rFonts w:hint="default" w:ascii="Consolas" w:hAnsi="Consolas" w:eastAsia="Consolas" w:cs="Consolas"/>
+                                <w:color w:val="000000"/>
+                                <w:sz w:val="21"/>
+                                <w:szCs w:val="21"/>
+                                <w:shd w:val="clear" w:fill="FFFFFF"/>
+                              </w:rPr>
+                              <w:br w:type="textWrapping"/>
+                            </w:r>
+                            <w:r>
+                              <w:rPr>
+                                <w:rFonts w:hint="default" w:ascii="Consolas" w:hAnsi="Consolas" w:eastAsia="Consolas" w:cs="Consolas"/>
+                                <w:color w:val="000000"/>
+                                <w:sz w:val="21"/>
+                                <w:szCs w:val="21"/>
+                                <w:shd w:val="clear" w:fill="FFFFFF"/>
+                              </w:rPr>
+                              <w:t>}</w:t>
+                            </w:r>
+                          </w:p>
+                          <w:p/>
+                        </w:txbxContent>
+                      </wps:txbx>
+                      <wps:bodyPr rot="0" spcFirstLastPara="0" vertOverflow="overflow" horzOverflow="overflow" vert="horz" wrap="square" lIns="91440" tIns="45720" rIns="91440" bIns="45720" numCol="1" spcCol="0" rtlCol="0" fromWordArt="0" anchor="t" anchorCtr="0" forceAA="0" compatLnSpc="1">
+                        <a:noAutofit/>
+                      </wps:bodyPr>
+                    </wps:wsp>
+                  </a:graphicData>
+                </a:graphic>
+              </wp:inline>
+            </w:drawing>
+          </mc:Choice>
+          <mc:Fallback>
+            <w:pict>
+              <v:shape id="_x0000_s1026" o:spid="_x0000_s1026" o:spt="202" type="#_x0000_t202" style="height:665.75pt;width:415.5pt;" fillcolor="#FFFFFF [3201]" filled="t" stroked="t" coordsize="21600,21600" o:gfxdata="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">
+                <v:fill on="t" focussize="0,0"/>
+                <v:stroke weight="0.5pt" color="#000000 [3204]" joinstyle="round"/>
+                <v:imagedata o:title=""/>
+                <o:lock v:ext="edit" aspectratio="f"/>
+                <v:textbox>
+                  <w:txbxContent>
+                    <w:p>
+                      <w:pPr>
+                        <w:pStyle w:val="5"/>
+                        <w:keepNext w:val="0"/>
+                        <w:keepLines w:val="0"/>
+                        <w:widowControl/>
+                        <w:suppressLineNumbers w:val="0"/>
+                        <w:shd w:val="clear" w:fill="FFFFFF"/>
+                        <w:rPr>
+                          <w:rFonts w:ascii="Consolas" w:hAnsi="Consolas" w:eastAsia="Consolas" w:cs="Consolas"/>
+                          <w:color w:val="000000"/>
+                          <w:sz w:val="21"/>
+                          <w:szCs w:val="21"/>
+                        </w:rPr>
+                      </w:pPr>
+                      <w:r>
+                        <w:rPr>
+                          <w:rFonts w:hint="default" w:ascii="Consolas" w:hAnsi="Consolas" w:eastAsia="Consolas" w:cs="Consolas"/>
+                          <w:color w:val="808000"/>
+                          <w:sz w:val="21"/>
+                          <w:szCs w:val="21"/>
+                          <w:shd w:val="clear" w:fill="FFFFFF"/>
+                        </w:rPr>
+                        <w:t>@Configuration</w:t>
+                      </w:r>
+                      <w:r>
+                        <w:rPr>
+                          <w:rFonts w:hint="default" w:ascii="Consolas" w:hAnsi="Consolas" w:eastAsia="Consolas" w:cs="Consolas"/>
+                          <w:color w:val="808000"/>
+                          <w:sz w:val="21"/>
+                          <w:szCs w:val="21"/>
+                          <w:shd w:val="clear" w:fill="FFFFFF"/>
+                        </w:rPr>
+                        <w:br w:type="textWrapping"/>
+                      </w:r>
+                      <w:r>
+                        <w:rPr>
+                          <w:rFonts w:hint="default" w:ascii="Consolas" w:hAnsi="Consolas" w:eastAsia="Consolas" w:cs="Consolas"/>
+                          <w:b/>
+                          <w:color w:val="000080"/>
+                          <w:sz w:val="21"/>
+                          <w:szCs w:val="21"/>
+                          <w:shd w:val="clear" w:fill="FFFFFF"/>
+                        </w:rPr>
+                        <w:t xml:space="preserve">class </w:t>
+                      </w:r>
+                      <w:r>
+                        <w:rPr>
+                          <w:rFonts w:hint="default" w:ascii="Consolas" w:hAnsi="Consolas" w:eastAsia="Consolas" w:cs="Consolas"/>
+                          <w:color w:val="000000"/>
+                          <w:sz w:val="21"/>
+                          <w:szCs w:val="21"/>
+                          <w:shd w:val="clear" w:fill="FFFFFF"/>
+                        </w:rPr>
+                        <w:t>ServletWebServerFactoryConfiguration {</w:t>
+                      </w:r>
+                      <w:r>
+                        <w:rPr>
+                          <w:rFonts w:hint="default" w:ascii="Consolas" w:hAnsi="Consolas" w:eastAsia="Consolas" w:cs="Consolas"/>
+                          <w:color w:val="000000"/>
+                          <w:sz w:val="21"/>
+                          <w:szCs w:val="21"/>
+                          <w:shd w:val="clear" w:fill="FFFFFF"/>
+                        </w:rPr>
+                        <w:br w:type="textWrapping"/>
+                      </w:r>
+                      <w:r>
+                        <w:rPr>
+                          <w:rFonts w:hint="default" w:ascii="Consolas" w:hAnsi="Consolas" w:eastAsia="Consolas" w:cs="Consolas"/>
+                          <w:color w:val="000000"/>
+                          <w:sz w:val="21"/>
+                          <w:szCs w:val="21"/>
+                          <w:shd w:val="clear" w:fill="FFFFFF"/>
+                        </w:rPr>
+                        <w:t xml:space="preserve">   </w:t>
+                      </w:r>
+                      <w:r>
+                        <w:rPr>
+                          <w:rFonts w:hint="default" w:ascii="Consolas" w:hAnsi="Consolas" w:eastAsia="Consolas" w:cs="Consolas"/>
+                          <w:color w:val="808000"/>
+                          <w:sz w:val="21"/>
+                          <w:szCs w:val="21"/>
+                          <w:shd w:val="clear" w:fill="FFFFFF"/>
+                        </w:rPr>
+                        <w:t>@Configuration</w:t>
+                      </w:r>
+                      <w:r>
+                        <w:rPr>
+                          <w:rFonts w:hint="default" w:ascii="Consolas" w:hAnsi="Consolas" w:eastAsia="Consolas" w:cs="Consolas"/>
+                          <w:color w:val="808000"/>
+                          <w:sz w:val="21"/>
+                          <w:szCs w:val="21"/>
+                          <w:shd w:val="clear" w:fill="FFFFFF"/>
+                        </w:rPr>
+                        <w:br w:type="textWrapping"/>
+                      </w:r>
+                      <w:r>
+                        <w:rPr>
+                          <w:rFonts w:hint="default" w:ascii="Consolas" w:hAnsi="Consolas" w:eastAsia="Consolas" w:cs="Consolas"/>
+                          <w:color w:val="808000"/>
+                          <w:sz w:val="21"/>
+                          <w:szCs w:val="21"/>
+                          <w:shd w:val="clear" w:fill="FFFFFF"/>
+                        </w:rPr>
+                        <w:t xml:space="preserve">   @ConditionalOnClass</w:t>
+                      </w:r>
+                      <w:r>
+                        <w:rPr>
+                          <w:rFonts w:hint="default" w:ascii="Consolas" w:hAnsi="Consolas" w:eastAsia="Consolas" w:cs="Consolas"/>
+                          <w:color w:val="000000"/>
+                          <w:sz w:val="21"/>
+                          <w:szCs w:val="21"/>
+                          <w:shd w:val="clear" w:fill="FFFFFF"/>
+                        </w:rPr>
+                        <w:t>({ Servlet.</w:t>
+                      </w:r>
+                      <w:r>
+                        <w:rPr>
+                          <w:rFonts w:hint="default" w:ascii="Consolas" w:hAnsi="Consolas" w:eastAsia="Consolas" w:cs="Consolas"/>
+                          <w:b/>
+                          <w:color w:val="000080"/>
+                          <w:sz w:val="21"/>
+                          <w:szCs w:val="21"/>
+                          <w:shd w:val="clear" w:fill="FFFFFF"/>
+                        </w:rPr>
+                        <w:t>class</w:t>
+                      </w:r>
+                      <w:r>
+                        <w:rPr>
+                          <w:rFonts w:hint="default" w:ascii="Consolas" w:hAnsi="Consolas" w:eastAsia="Consolas" w:cs="Consolas"/>
+                          <w:color w:val="000000"/>
+                          <w:sz w:val="21"/>
+                          <w:szCs w:val="21"/>
+                          <w:shd w:val="clear" w:fill="FFFFFF"/>
+                        </w:rPr>
+                        <w:t>, Tomcat.</w:t>
+                      </w:r>
+                      <w:r>
+                        <w:rPr>
+                          <w:rFonts w:hint="default" w:ascii="Consolas" w:hAnsi="Consolas" w:eastAsia="Consolas" w:cs="Consolas"/>
+                          <w:b/>
+                          <w:color w:val="000080"/>
+                          <w:sz w:val="21"/>
+                          <w:szCs w:val="21"/>
+                          <w:shd w:val="clear" w:fill="FFFFFF"/>
+                        </w:rPr>
+                        <w:t>class</w:t>
+                      </w:r>
+                      <w:r>
+                        <w:rPr>
+                          <w:rFonts w:hint="default" w:ascii="Consolas" w:hAnsi="Consolas" w:eastAsia="Consolas" w:cs="Consolas"/>
+                          <w:color w:val="000000"/>
+                          <w:sz w:val="21"/>
+                          <w:szCs w:val="21"/>
+                          <w:shd w:val="clear" w:fill="FFFFFF"/>
+                        </w:rPr>
+                        <w:t>,</w:t>
+                      </w:r>
+                      <w:r>
+                        <w:rPr>
+                          <w:rFonts w:hint="eastAsia" w:ascii="Consolas" w:hAnsi="Consolas" w:cs="Consolas"/>
+                          <w:color w:val="000000"/>
+                          <w:sz w:val="21"/>
+                          <w:szCs w:val="21"/>
+                          <w:shd w:val="clear" w:fill="FFFFFF"/>
+                          <w:lang w:val="en-US" w:eastAsia="zh-CN"/>
+                        </w:rPr>
+                        <w:t xml:space="preserve"> </w:t>
+                      </w:r>
+                      <w:r>
+                        <w:rPr>
+                          <w:rFonts w:hint="default" w:ascii="Consolas" w:hAnsi="Consolas" w:eastAsia="Consolas" w:cs="Consolas"/>
+                          <w:color w:val="000000"/>
+                          <w:sz w:val="21"/>
+                          <w:szCs w:val="21"/>
+                          <w:shd w:val="clear" w:fill="FFFFFF"/>
+                        </w:rPr>
+                        <w:t>UpgradeProtocol.</w:t>
+                      </w:r>
+                      <w:r>
+                        <w:rPr>
+                          <w:rFonts w:hint="default" w:ascii="Consolas" w:hAnsi="Consolas" w:eastAsia="Consolas" w:cs="Consolas"/>
+                          <w:b/>
+                          <w:color w:val="000080"/>
+                          <w:sz w:val="21"/>
+                          <w:szCs w:val="21"/>
+                          <w:shd w:val="clear" w:fill="FFFFFF"/>
+                        </w:rPr>
+                        <w:t xml:space="preserve">class </w:t>
+                      </w:r>
+                      <w:r>
+                        <w:rPr>
+                          <w:rFonts w:hint="default" w:ascii="Consolas" w:hAnsi="Consolas" w:eastAsia="Consolas" w:cs="Consolas"/>
+                          <w:color w:val="000000"/>
+                          <w:sz w:val="21"/>
+                          <w:szCs w:val="21"/>
+                          <w:shd w:val="clear" w:fill="FFFFFF"/>
+                        </w:rPr>
+                        <w:t>})</w:t>
+                      </w:r>
+                      <w:r>
+                        <w:rPr>
+                          <w:rFonts w:hint="default" w:ascii="Consolas" w:hAnsi="Consolas" w:eastAsia="Consolas" w:cs="Consolas"/>
+                          <w:color w:val="000000"/>
+                          <w:sz w:val="21"/>
+                          <w:szCs w:val="21"/>
+                          <w:shd w:val="clear" w:fill="FFFFFF"/>
+                        </w:rPr>
+                        <w:br w:type="textWrapping"/>
+                      </w:r>
+                      <w:r>
+                        <w:rPr>
+                          <w:rFonts w:hint="default" w:ascii="Consolas" w:hAnsi="Consolas" w:eastAsia="Consolas" w:cs="Consolas"/>
+                          <w:color w:val="000000"/>
+                          <w:sz w:val="21"/>
+                          <w:szCs w:val="21"/>
+                          <w:shd w:val="clear" w:fill="FFFFFF"/>
+                        </w:rPr>
+                        <w:t xml:space="preserve">   </w:t>
+                      </w:r>
+                      <w:r>
+                        <w:rPr>
+                          <w:rFonts w:hint="default" w:ascii="Consolas" w:hAnsi="Consolas" w:eastAsia="Consolas" w:cs="Consolas"/>
+                          <w:color w:val="808000"/>
+                          <w:sz w:val="21"/>
+                          <w:szCs w:val="21"/>
+                          <w:shd w:val="clear" w:fill="FFFFFF"/>
+                        </w:rPr>
+                        <w:t>@ConditionalOnMissingBean</w:t>
+                      </w:r>
+                      <w:r>
+                        <w:rPr>
+                          <w:rFonts w:hint="default" w:ascii="Consolas" w:hAnsi="Consolas" w:eastAsia="Consolas" w:cs="Consolas"/>
+                          <w:color w:val="000000"/>
+                          <w:sz w:val="21"/>
+                          <w:szCs w:val="21"/>
+                          <w:shd w:val="clear" w:fill="FFFFFF"/>
+                        </w:rPr>
+                        <w:t>(value = ServletWebServerFactory.</w:t>
+                      </w:r>
+                      <w:r>
+                        <w:rPr>
+                          <w:rFonts w:hint="default" w:ascii="Consolas" w:hAnsi="Consolas" w:eastAsia="Consolas" w:cs="Consolas"/>
+                          <w:b/>
+                          <w:color w:val="000080"/>
+                          <w:sz w:val="21"/>
+                          <w:szCs w:val="21"/>
+                          <w:shd w:val="clear" w:fill="FFFFFF"/>
+                        </w:rPr>
+                        <w:t>class</w:t>
+                      </w:r>
+                      <w:r>
+                        <w:rPr>
+                          <w:rFonts w:hint="default" w:ascii="Consolas" w:hAnsi="Consolas" w:eastAsia="Consolas" w:cs="Consolas"/>
+                          <w:color w:val="000000"/>
+                          <w:sz w:val="21"/>
+                          <w:szCs w:val="21"/>
+                          <w:shd w:val="clear" w:fill="FFFFFF"/>
+                        </w:rPr>
+                        <w:t>, search = SearchStrategy.</w:t>
+                      </w:r>
+                      <w:r>
+                        <w:rPr>
+                          <w:rFonts w:hint="default" w:ascii="Consolas" w:hAnsi="Consolas" w:eastAsia="Consolas" w:cs="Consolas"/>
+                          <w:b/>
+                          <w:i/>
+                          <w:color w:val="660E7A"/>
+                          <w:sz w:val="21"/>
+                          <w:szCs w:val="21"/>
+                          <w:shd w:val="clear" w:fill="FFFFFF"/>
+                        </w:rPr>
+                        <w:t>CURRENT</w:t>
+                      </w:r>
+                      <w:r>
+                        <w:rPr>
+                          <w:rFonts w:hint="default" w:ascii="Consolas" w:hAnsi="Consolas" w:eastAsia="Consolas" w:cs="Consolas"/>
+                          <w:color w:val="000000"/>
+                          <w:sz w:val="21"/>
+                          <w:szCs w:val="21"/>
+                          <w:shd w:val="clear" w:fill="FFFFFF"/>
+                        </w:rPr>
+                        <w:t>)</w:t>
+                      </w:r>
+                      <w:r>
+                        <w:rPr>
+                          <w:rFonts w:hint="default" w:ascii="Consolas" w:hAnsi="Consolas" w:eastAsia="Consolas" w:cs="Consolas"/>
+                          <w:color w:val="000000"/>
+                          <w:sz w:val="21"/>
+                          <w:szCs w:val="21"/>
+                          <w:shd w:val="clear" w:fill="FFFFFF"/>
+                        </w:rPr>
+                        <w:br w:type="textWrapping"/>
+                      </w:r>
+                      <w:r>
+                        <w:rPr>
+                          <w:rFonts w:hint="default" w:ascii="Consolas" w:hAnsi="Consolas" w:eastAsia="Consolas" w:cs="Consolas"/>
+                          <w:color w:val="000000"/>
+                          <w:sz w:val="21"/>
+                          <w:szCs w:val="21"/>
+                          <w:shd w:val="clear" w:fill="FFFFFF"/>
+                        </w:rPr>
+                        <w:t xml:space="preserve">   </w:t>
+                      </w:r>
+                      <w:r>
+                        <w:rPr>
+                          <w:rFonts w:hint="default" w:ascii="Consolas" w:hAnsi="Consolas" w:eastAsia="Consolas" w:cs="Consolas"/>
+                          <w:b/>
+                          <w:color w:val="000080"/>
+                          <w:sz w:val="21"/>
+                          <w:szCs w:val="21"/>
+                          <w:shd w:val="clear" w:fill="FFFFFF"/>
+                        </w:rPr>
+                        <w:t xml:space="preserve">public static class </w:t>
+                      </w:r>
+                      <w:r>
+                        <w:rPr>
+                          <w:rFonts w:hint="default" w:ascii="Consolas" w:hAnsi="Consolas" w:eastAsia="Consolas" w:cs="Consolas"/>
+                          <w:color w:val="000000"/>
+                          <w:sz w:val="21"/>
+                          <w:szCs w:val="21"/>
+                          <w:shd w:val="clear" w:fill="FFFFFF"/>
+                        </w:rPr>
+                        <w:t>EmbeddedTomcat {</w:t>
+                      </w:r>
+                      <w:r>
+                        <w:rPr>
+                          <w:rFonts w:hint="default" w:ascii="Consolas" w:hAnsi="Consolas" w:eastAsia="Consolas" w:cs="Consolas"/>
+                          <w:color w:val="000000"/>
+                          <w:sz w:val="21"/>
+                          <w:szCs w:val="21"/>
+                          <w:shd w:val="clear" w:fill="FFFFFF"/>
+                        </w:rPr>
+                        <w:br w:type="textWrapping"/>
+                      </w:r>
+                      <w:r>
+                        <w:rPr>
+                          <w:rFonts w:hint="default" w:ascii="Consolas" w:hAnsi="Consolas" w:eastAsia="Consolas" w:cs="Consolas"/>
+                          <w:color w:val="000000"/>
+                          <w:sz w:val="21"/>
+                          <w:szCs w:val="21"/>
+                          <w:shd w:val="clear" w:fill="FFFFFF"/>
+                        </w:rPr>
+                        <w:t xml:space="preserve">      </w:t>
+                      </w:r>
+                      <w:r>
+                        <w:rPr>
+                          <w:rFonts w:hint="default" w:ascii="Consolas" w:hAnsi="Consolas" w:eastAsia="Consolas" w:cs="Consolas"/>
+                          <w:color w:val="808000"/>
+                          <w:sz w:val="21"/>
+                          <w:szCs w:val="21"/>
+                          <w:shd w:val="clear" w:fill="FFFFFF"/>
+                        </w:rPr>
+                        <w:t>@Bean</w:t>
+                      </w:r>
+                      <w:r>
+                        <w:rPr>
+                          <w:rFonts w:hint="default" w:ascii="Consolas" w:hAnsi="Consolas" w:eastAsia="Consolas" w:cs="Consolas"/>
+                          <w:color w:val="808000"/>
+                          <w:sz w:val="21"/>
+                          <w:szCs w:val="21"/>
+                          <w:shd w:val="clear" w:fill="FFFFFF"/>
+                        </w:rPr>
+                        <w:br w:type="textWrapping"/>
+                      </w:r>
+                      <w:r>
+                        <w:rPr>
+                          <w:rFonts w:hint="default" w:ascii="Consolas" w:hAnsi="Consolas" w:eastAsia="Consolas" w:cs="Consolas"/>
+                          <w:color w:val="808000"/>
+                          <w:sz w:val="21"/>
+                          <w:szCs w:val="21"/>
+                          <w:shd w:val="clear" w:fill="FFFFFF"/>
+                        </w:rPr>
+                        <w:t xml:space="preserve">      </w:t>
+                      </w:r>
+                      <w:r>
+                        <w:rPr>
+                          <w:rFonts w:hint="default" w:ascii="Consolas" w:hAnsi="Consolas" w:eastAsia="Consolas" w:cs="Consolas"/>
+                          <w:b/>
+                          <w:color w:val="000080"/>
+                          <w:sz w:val="21"/>
+                          <w:szCs w:val="21"/>
+                          <w:shd w:val="clear" w:fill="FFFFFF"/>
+                        </w:rPr>
+                        <w:t xml:space="preserve">public </w:t>
+                      </w:r>
+                      <w:r>
+                        <w:rPr>
+                          <w:rFonts w:hint="default" w:ascii="Consolas" w:hAnsi="Consolas" w:eastAsia="Consolas" w:cs="Consolas"/>
+                          <w:color w:val="000000"/>
+                          <w:sz w:val="21"/>
+                          <w:szCs w:val="21"/>
+                          <w:shd w:val="clear" w:fill="FFFFFF"/>
+                        </w:rPr>
+                        <w:t>TomcatServletWebServerFactory tomcatServletWebServerFactory() {</w:t>
+                      </w:r>
+                      <w:r>
+                        <w:rPr>
+                          <w:rFonts w:hint="default" w:ascii="Consolas" w:hAnsi="Consolas" w:eastAsia="Consolas" w:cs="Consolas"/>
+                          <w:color w:val="000000"/>
+                          <w:sz w:val="21"/>
+                          <w:szCs w:val="21"/>
+                          <w:shd w:val="clear" w:fill="FFFFFF"/>
+                        </w:rPr>
+                        <w:br w:type="textWrapping"/>
+                      </w:r>
+                      <w:r>
+                        <w:rPr>
+                          <w:rFonts w:hint="default" w:ascii="Consolas" w:hAnsi="Consolas" w:eastAsia="Consolas" w:cs="Consolas"/>
+                          <w:color w:val="000000"/>
+                          <w:sz w:val="21"/>
+                          <w:szCs w:val="21"/>
+                          <w:shd w:val="clear" w:fill="FFFFFF"/>
+                        </w:rPr>
+                        <w:t xml:space="preserve">         </w:t>
+                      </w:r>
+                      <w:r>
+                        <w:rPr>
+                          <w:rFonts w:hint="default" w:ascii="Consolas" w:hAnsi="Consolas" w:eastAsia="Consolas" w:cs="Consolas"/>
+                          <w:b/>
+                          <w:color w:val="000080"/>
+                          <w:sz w:val="21"/>
+                          <w:szCs w:val="21"/>
+                          <w:shd w:val="clear" w:fill="FFFFFF"/>
+                        </w:rPr>
+                        <w:t xml:space="preserve">return new </w:t>
+                      </w:r>
+                      <w:r>
+                        <w:rPr>
+                          <w:rFonts w:hint="default" w:ascii="Consolas" w:hAnsi="Consolas" w:eastAsia="Consolas" w:cs="Consolas"/>
+                          <w:color w:val="000000"/>
+                          <w:sz w:val="21"/>
+                          <w:szCs w:val="21"/>
+                          <w:shd w:val="clear" w:fill="FFFFFF"/>
+                        </w:rPr>
+                        <w:t>TomcatServletWebServerFactory();</w:t>
+                      </w:r>
+                      <w:r>
+                        <w:rPr>
+                          <w:rFonts w:hint="default" w:ascii="Consolas" w:hAnsi="Consolas" w:eastAsia="Consolas" w:cs="Consolas"/>
+                          <w:color w:val="000000"/>
+                          <w:sz w:val="21"/>
+                          <w:szCs w:val="21"/>
+                          <w:shd w:val="clear" w:fill="FFFFFF"/>
+                        </w:rPr>
+                        <w:br w:type="textWrapping"/>
+                      </w:r>
+                      <w:r>
+                        <w:rPr>
+                          <w:rFonts w:hint="default" w:ascii="Consolas" w:hAnsi="Consolas" w:eastAsia="Consolas" w:cs="Consolas"/>
+                          <w:color w:val="000000"/>
+                          <w:sz w:val="21"/>
+                          <w:szCs w:val="21"/>
+                          <w:shd w:val="clear" w:fill="FFFFFF"/>
+                        </w:rPr>
+                        <w:t xml:space="preserve">      }</w:t>
+                      </w:r>
+                      <w:r>
+                        <w:rPr>
+                          <w:rFonts w:hint="default" w:ascii="Consolas" w:hAnsi="Consolas" w:eastAsia="Consolas" w:cs="Consolas"/>
+                          <w:color w:val="000000"/>
+                          <w:sz w:val="21"/>
+                          <w:szCs w:val="21"/>
+                          <w:shd w:val="clear" w:fill="FFFFFF"/>
+                        </w:rPr>
+                        <w:br w:type="textWrapping"/>
+                      </w:r>
+                      <w:r>
+                        <w:rPr>
+                          <w:rFonts w:hint="default" w:ascii="Consolas" w:hAnsi="Consolas" w:eastAsia="Consolas" w:cs="Consolas"/>
+                          <w:color w:val="000000"/>
+                          <w:sz w:val="21"/>
+                          <w:szCs w:val="21"/>
+                          <w:shd w:val="clear" w:fill="FFFFFF"/>
+                        </w:rPr>
+                        <w:t xml:space="preserve">   }</w:t>
+                      </w:r>
+                      <w:r>
+                        <w:rPr>
+                          <w:rFonts w:hint="default" w:ascii="Consolas" w:hAnsi="Consolas" w:eastAsia="Consolas" w:cs="Consolas"/>
+                          <w:color w:val="000000"/>
+                          <w:sz w:val="21"/>
+                          <w:szCs w:val="21"/>
+                          <w:shd w:val="clear" w:fill="FFFFFF"/>
+                        </w:rPr>
+                        <w:br w:type="textWrapping"/>
+                      </w:r>
+                      <w:r>
+                        <w:rPr>
+                          <w:rFonts w:hint="default" w:ascii="Consolas" w:hAnsi="Consolas" w:eastAsia="Consolas" w:cs="Consolas"/>
+                          <w:i/>
+                          <w:color w:val="808080"/>
+                          <w:sz w:val="21"/>
+                          <w:szCs w:val="21"/>
+                          <w:shd w:val="clear" w:fill="FFFFFF"/>
+                        </w:rPr>
+                        <w:br w:type="textWrapping"/>
+                      </w:r>
+                      <w:r>
+                        <w:rPr>
+                          <w:rFonts w:hint="default" w:ascii="Consolas" w:hAnsi="Consolas" w:eastAsia="Consolas" w:cs="Consolas"/>
+                          <w:i/>
+                          <w:color w:val="808080"/>
+                          <w:sz w:val="21"/>
+                          <w:szCs w:val="21"/>
+                          <w:shd w:val="clear" w:fill="FFFFFF"/>
+                        </w:rPr>
+                        <w:t xml:space="preserve">   </w:t>
+                      </w:r>
+                      <w:r>
+                        <w:rPr>
+                          <w:rFonts w:hint="default" w:ascii="Consolas" w:hAnsi="Consolas" w:eastAsia="Consolas" w:cs="Consolas"/>
+                          <w:color w:val="808000"/>
+                          <w:sz w:val="21"/>
+                          <w:szCs w:val="21"/>
+                          <w:shd w:val="clear" w:fill="FFFFFF"/>
+                        </w:rPr>
+                        <w:t>@Configuration</w:t>
+                      </w:r>
+                      <w:r>
+                        <w:rPr>
+                          <w:rFonts w:hint="default" w:ascii="Consolas" w:hAnsi="Consolas" w:eastAsia="Consolas" w:cs="Consolas"/>
+                          <w:color w:val="808000"/>
+                          <w:sz w:val="21"/>
+                          <w:szCs w:val="21"/>
+                          <w:shd w:val="clear" w:fill="FFFFFF"/>
+                        </w:rPr>
+                        <w:br w:type="textWrapping"/>
+                      </w:r>
+                      <w:r>
+                        <w:rPr>
+                          <w:rFonts w:hint="default" w:ascii="Consolas" w:hAnsi="Consolas" w:eastAsia="Consolas" w:cs="Consolas"/>
+                          <w:color w:val="808000"/>
+                          <w:sz w:val="21"/>
+                          <w:szCs w:val="21"/>
+                          <w:shd w:val="clear" w:fill="FFFFFF"/>
+                        </w:rPr>
+                        <w:t xml:space="preserve">   @ConditionalOnClass</w:t>
+                      </w:r>
+                      <w:r>
+                        <w:rPr>
+                          <w:rFonts w:hint="default" w:ascii="Consolas" w:hAnsi="Consolas" w:eastAsia="Consolas" w:cs="Consolas"/>
+                          <w:color w:val="000000"/>
+                          <w:sz w:val="21"/>
+                          <w:szCs w:val="21"/>
+                          <w:shd w:val="clear" w:fill="FFFFFF"/>
+                        </w:rPr>
+                        <w:t>({ Servlet.</w:t>
+                      </w:r>
+                      <w:r>
+                        <w:rPr>
+                          <w:rFonts w:hint="default" w:ascii="Consolas" w:hAnsi="Consolas" w:eastAsia="Consolas" w:cs="Consolas"/>
+                          <w:b/>
+                          <w:color w:val="000080"/>
+                          <w:sz w:val="21"/>
+                          <w:szCs w:val="21"/>
+                          <w:shd w:val="clear" w:fill="FFFFFF"/>
+                        </w:rPr>
+                        <w:t>class</w:t>
+                      </w:r>
+                      <w:r>
+                        <w:rPr>
+                          <w:rFonts w:hint="default" w:ascii="Consolas" w:hAnsi="Consolas" w:eastAsia="Consolas" w:cs="Consolas"/>
+                          <w:color w:val="000000"/>
+                          <w:sz w:val="21"/>
+                          <w:szCs w:val="21"/>
+                          <w:shd w:val="clear" w:fill="FFFFFF"/>
+                        </w:rPr>
+                        <w:t>, Server.</w:t>
+                      </w:r>
+                      <w:r>
+                        <w:rPr>
+                          <w:rFonts w:hint="default" w:ascii="Consolas" w:hAnsi="Consolas" w:eastAsia="Consolas" w:cs="Consolas"/>
+                          <w:b/>
+                          <w:color w:val="000080"/>
+                          <w:sz w:val="21"/>
+                          <w:szCs w:val="21"/>
+                          <w:shd w:val="clear" w:fill="FFFFFF"/>
+                        </w:rPr>
+                        <w:t>class</w:t>
+                      </w:r>
+                      <w:r>
+                        <w:rPr>
+                          <w:rFonts w:hint="default" w:ascii="Consolas" w:hAnsi="Consolas" w:eastAsia="Consolas" w:cs="Consolas"/>
+                          <w:color w:val="000000"/>
+                          <w:sz w:val="21"/>
+                          <w:szCs w:val="21"/>
+                          <w:shd w:val="clear" w:fill="FFFFFF"/>
+                        </w:rPr>
+                        <w:t>, Loader.</w:t>
+                      </w:r>
+                      <w:r>
+                        <w:rPr>
+                          <w:rFonts w:hint="default" w:ascii="Consolas" w:hAnsi="Consolas" w:eastAsia="Consolas" w:cs="Consolas"/>
+                          <w:b/>
+                          <w:color w:val="000080"/>
+                          <w:sz w:val="21"/>
+                          <w:szCs w:val="21"/>
+                          <w:shd w:val="clear" w:fill="FFFFFF"/>
+                        </w:rPr>
+                        <w:t>class</w:t>
+                      </w:r>
+                      <w:r>
+                        <w:rPr>
+                          <w:rFonts w:hint="default" w:ascii="Consolas" w:hAnsi="Consolas" w:eastAsia="Consolas" w:cs="Consolas"/>
+                          <w:color w:val="000000"/>
+                          <w:sz w:val="21"/>
+                          <w:szCs w:val="21"/>
+                          <w:shd w:val="clear" w:fill="FFFFFF"/>
+                        </w:rPr>
+                        <w:t>,</w:t>
+                      </w:r>
+                      <w:r>
+                        <w:rPr>
+                          <w:rFonts w:hint="default" w:ascii="Consolas" w:hAnsi="Consolas" w:eastAsia="Consolas" w:cs="Consolas"/>
+                          <w:color w:val="000000"/>
+                          <w:sz w:val="21"/>
+                          <w:szCs w:val="21"/>
+                          <w:shd w:val="clear" w:fill="FFFFFF"/>
+                        </w:rPr>
+                        <w:br w:type="textWrapping"/>
+                      </w:r>
+                      <w:r>
+                        <w:rPr>
+                          <w:rFonts w:hint="default" w:ascii="Consolas" w:hAnsi="Consolas" w:eastAsia="Consolas" w:cs="Consolas"/>
+                          <w:color w:val="000000"/>
+                          <w:sz w:val="21"/>
+                          <w:szCs w:val="21"/>
+                          <w:shd w:val="clear" w:fill="FFFFFF"/>
+                        </w:rPr>
+                        <w:t xml:space="preserve">         WebAppContext.</w:t>
+                      </w:r>
+                      <w:r>
+                        <w:rPr>
+                          <w:rFonts w:hint="default" w:ascii="Consolas" w:hAnsi="Consolas" w:eastAsia="Consolas" w:cs="Consolas"/>
+                          <w:b/>
+                          <w:color w:val="000080"/>
+                          <w:sz w:val="21"/>
+                          <w:szCs w:val="21"/>
+                          <w:shd w:val="clear" w:fill="FFFFFF"/>
+                        </w:rPr>
+                        <w:t xml:space="preserve">class </w:t>
+                      </w:r>
+                      <w:r>
+                        <w:rPr>
+                          <w:rFonts w:hint="default" w:ascii="Consolas" w:hAnsi="Consolas" w:eastAsia="Consolas" w:cs="Consolas"/>
+                          <w:color w:val="000000"/>
+                          <w:sz w:val="21"/>
+                          <w:szCs w:val="21"/>
+                          <w:shd w:val="clear" w:fill="FFFFFF"/>
+                        </w:rPr>
+                        <w:t>})</w:t>
+                      </w:r>
+                      <w:r>
+                        <w:rPr>
+                          <w:rFonts w:hint="default" w:ascii="Consolas" w:hAnsi="Consolas" w:eastAsia="Consolas" w:cs="Consolas"/>
+                          <w:color w:val="000000"/>
+                          <w:sz w:val="21"/>
+                          <w:szCs w:val="21"/>
+                          <w:shd w:val="clear" w:fill="FFFFFF"/>
+                        </w:rPr>
+                        <w:br w:type="textWrapping"/>
+                      </w:r>
+                      <w:r>
+                        <w:rPr>
+                          <w:rFonts w:hint="default" w:ascii="Consolas" w:hAnsi="Consolas" w:eastAsia="Consolas" w:cs="Consolas"/>
+                          <w:color w:val="000000"/>
+                          <w:sz w:val="21"/>
+                          <w:szCs w:val="21"/>
+                          <w:shd w:val="clear" w:fill="FFFFFF"/>
+                        </w:rPr>
+                        <w:t xml:space="preserve">   </w:t>
+                      </w:r>
+                      <w:r>
+                        <w:rPr>
+                          <w:rFonts w:hint="default" w:ascii="Consolas" w:hAnsi="Consolas" w:eastAsia="Consolas" w:cs="Consolas"/>
+                          <w:color w:val="808000"/>
+                          <w:sz w:val="21"/>
+                          <w:szCs w:val="21"/>
+                          <w:shd w:val="clear" w:fill="FFFFFF"/>
+                        </w:rPr>
+                        <w:t>@ConditionalOnMissingBean</w:t>
+                      </w:r>
+                      <w:r>
+                        <w:rPr>
+                          <w:rFonts w:hint="default" w:ascii="Consolas" w:hAnsi="Consolas" w:eastAsia="Consolas" w:cs="Consolas"/>
+                          <w:color w:val="000000"/>
+                          <w:sz w:val="21"/>
+                          <w:szCs w:val="21"/>
+                          <w:shd w:val="clear" w:fill="FFFFFF"/>
+                        </w:rPr>
+                        <w:t>(value = ServletWebServerFactory.</w:t>
+                      </w:r>
+                      <w:r>
+                        <w:rPr>
+                          <w:rFonts w:hint="default" w:ascii="Consolas" w:hAnsi="Consolas" w:eastAsia="Consolas" w:cs="Consolas"/>
+                          <w:b/>
+                          <w:color w:val="000080"/>
+                          <w:sz w:val="21"/>
+                          <w:szCs w:val="21"/>
+                          <w:shd w:val="clear" w:fill="FFFFFF"/>
+                        </w:rPr>
+                        <w:t>class</w:t>
+                      </w:r>
+                      <w:r>
+                        <w:rPr>
+                          <w:rFonts w:hint="default" w:ascii="Consolas" w:hAnsi="Consolas" w:eastAsia="Consolas" w:cs="Consolas"/>
+                          <w:color w:val="000000"/>
+                          <w:sz w:val="21"/>
+                          <w:szCs w:val="21"/>
+                          <w:shd w:val="clear" w:fill="FFFFFF"/>
+                        </w:rPr>
+                        <w:t>, search = SearchStrategy.</w:t>
+                      </w:r>
+                      <w:r>
+                        <w:rPr>
+                          <w:rFonts w:hint="default" w:ascii="Consolas" w:hAnsi="Consolas" w:eastAsia="Consolas" w:cs="Consolas"/>
+                          <w:b/>
+                          <w:i/>
+                          <w:color w:val="660E7A"/>
+                          <w:sz w:val="21"/>
+                          <w:szCs w:val="21"/>
+                          <w:shd w:val="clear" w:fill="FFFFFF"/>
+                        </w:rPr>
+                        <w:t>CURRENT</w:t>
+                      </w:r>
+                      <w:r>
+                        <w:rPr>
+                          <w:rFonts w:hint="default" w:ascii="Consolas" w:hAnsi="Consolas" w:eastAsia="Consolas" w:cs="Consolas"/>
+                          <w:color w:val="000000"/>
+                          <w:sz w:val="21"/>
+                          <w:szCs w:val="21"/>
+                          <w:shd w:val="clear" w:fill="FFFFFF"/>
+                        </w:rPr>
+                        <w:t>)</w:t>
+                      </w:r>
+                      <w:r>
+                        <w:rPr>
+                          <w:rFonts w:hint="default" w:ascii="Consolas" w:hAnsi="Consolas" w:eastAsia="Consolas" w:cs="Consolas"/>
+                          <w:color w:val="000000"/>
+                          <w:sz w:val="21"/>
+                          <w:szCs w:val="21"/>
+                          <w:shd w:val="clear" w:fill="FFFFFF"/>
+                        </w:rPr>
+                        <w:br w:type="textWrapping"/>
+                      </w:r>
+                      <w:r>
+                        <w:rPr>
+                          <w:rFonts w:hint="default" w:ascii="Consolas" w:hAnsi="Consolas" w:eastAsia="Consolas" w:cs="Consolas"/>
+                          <w:color w:val="000000"/>
+                          <w:sz w:val="21"/>
+                          <w:szCs w:val="21"/>
+                          <w:shd w:val="clear" w:fill="FFFFFF"/>
+                        </w:rPr>
+                        <w:t xml:space="preserve">   </w:t>
+                      </w:r>
+                      <w:r>
+                        <w:rPr>
+                          <w:rFonts w:hint="default" w:ascii="Consolas" w:hAnsi="Consolas" w:eastAsia="Consolas" w:cs="Consolas"/>
+                          <w:b/>
+                          <w:color w:val="000080"/>
+                          <w:sz w:val="21"/>
+                          <w:szCs w:val="21"/>
+                          <w:shd w:val="clear" w:fill="FFFFFF"/>
+                        </w:rPr>
+                        <w:t xml:space="preserve">public static class </w:t>
+                      </w:r>
+                      <w:r>
+                        <w:rPr>
+                          <w:rFonts w:hint="default" w:ascii="Consolas" w:hAnsi="Consolas" w:eastAsia="Consolas" w:cs="Consolas"/>
+                          <w:color w:val="000000"/>
+                          <w:sz w:val="21"/>
+                          <w:szCs w:val="21"/>
+                          <w:shd w:val="clear" w:fill="FFFFFF"/>
+                        </w:rPr>
+                        <w:t>EmbeddedJetty {</w:t>
+                      </w:r>
+                      <w:r>
+                        <w:rPr>
+                          <w:rFonts w:hint="default" w:ascii="Consolas" w:hAnsi="Consolas" w:eastAsia="Consolas" w:cs="Consolas"/>
+                          <w:color w:val="000000"/>
+                          <w:sz w:val="21"/>
+                          <w:szCs w:val="21"/>
+                          <w:shd w:val="clear" w:fill="FFFFFF"/>
+                        </w:rPr>
+                        <w:br w:type="textWrapping"/>
+                      </w:r>
+                      <w:r>
+                        <w:rPr>
+                          <w:rFonts w:hint="default" w:ascii="Consolas" w:hAnsi="Consolas" w:eastAsia="Consolas" w:cs="Consolas"/>
+                          <w:color w:val="000000"/>
+                          <w:sz w:val="21"/>
+                          <w:szCs w:val="21"/>
+                          <w:shd w:val="clear" w:fill="FFFFFF"/>
+                        </w:rPr>
+                        <w:br w:type="textWrapping"/>
+                      </w:r>
+                      <w:r>
+                        <w:rPr>
+                          <w:rFonts w:hint="default" w:ascii="Consolas" w:hAnsi="Consolas" w:eastAsia="Consolas" w:cs="Consolas"/>
+                          <w:color w:val="000000"/>
+                          <w:sz w:val="21"/>
+                          <w:szCs w:val="21"/>
+                          <w:shd w:val="clear" w:fill="FFFFFF"/>
+                        </w:rPr>
+                        <w:t xml:space="preserve">      </w:t>
+                      </w:r>
+                      <w:r>
+                        <w:rPr>
+                          <w:rFonts w:hint="default" w:ascii="Consolas" w:hAnsi="Consolas" w:eastAsia="Consolas" w:cs="Consolas"/>
+                          <w:color w:val="808000"/>
+                          <w:sz w:val="21"/>
+                          <w:szCs w:val="21"/>
+                          <w:shd w:val="clear" w:fill="FFFFFF"/>
+                        </w:rPr>
+                        <w:t>@Bean</w:t>
+                      </w:r>
+                      <w:r>
+                        <w:rPr>
+                          <w:rFonts w:hint="default" w:ascii="Consolas" w:hAnsi="Consolas" w:eastAsia="Consolas" w:cs="Consolas"/>
+                          <w:color w:val="808000"/>
+                          <w:sz w:val="21"/>
+                          <w:szCs w:val="21"/>
+                          <w:shd w:val="clear" w:fill="FFFFFF"/>
+                        </w:rPr>
+                        <w:br w:type="textWrapping"/>
+                      </w:r>
+                      <w:r>
+                        <w:rPr>
+                          <w:rFonts w:hint="default" w:ascii="Consolas" w:hAnsi="Consolas" w:eastAsia="Consolas" w:cs="Consolas"/>
+                          <w:color w:val="808000"/>
+                          <w:sz w:val="21"/>
+                          <w:szCs w:val="21"/>
+                          <w:shd w:val="clear" w:fill="FFFFFF"/>
+                        </w:rPr>
+                        <w:t xml:space="preserve">      </w:t>
+                      </w:r>
+                      <w:r>
+                        <w:rPr>
+                          <w:rFonts w:hint="default" w:ascii="Consolas" w:hAnsi="Consolas" w:eastAsia="Consolas" w:cs="Consolas"/>
+                          <w:b/>
+                          <w:color w:val="000080"/>
+                          <w:sz w:val="21"/>
+                          <w:szCs w:val="21"/>
+                          <w:shd w:val="clear" w:fill="FFFFFF"/>
+                        </w:rPr>
+                        <w:t xml:space="preserve">public </w:t>
+                      </w:r>
+                      <w:r>
+                        <w:rPr>
+                          <w:rFonts w:hint="default" w:ascii="Consolas" w:hAnsi="Consolas" w:eastAsia="Consolas" w:cs="Consolas"/>
+                          <w:color w:val="000000"/>
+                          <w:sz w:val="21"/>
+                          <w:szCs w:val="21"/>
+                          <w:shd w:val="clear" w:fill="FFFFFF"/>
+                        </w:rPr>
+                        <w:t>JettyServletWebServerFactory JettyServletWebServerFactory() {</w:t>
+                      </w:r>
+                      <w:r>
+                        <w:rPr>
+                          <w:rFonts w:hint="default" w:ascii="Consolas" w:hAnsi="Consolas" w:eastAsia="Consolas" w:cs="Consolas"/>
+                          <w:color w:val="000000"/>
+                          <w:sz w:val="21"/>
+                          <w:szCs w:val="21"/>
+                          <w:shd w:val="clear" w:fill="FFFFFF"/>
+                        </w:rPr>
+                        <w:br w:type="textWrapping"/>
+                      </w:r>
+                      <w:r>
+                        <w:rPr>
+                          <w:rFonts w:hint="default" w:ascii="Consolas" w:hAnsi="Consolas" w:eastAsia="Consolas" w:cs="Consolas"/>
+                          <w:color w:val="000000"/>
+                          <w:sz w:val="21"/>
+                          <w:szCs w:val="21"/>
+                          <w:shd w:val="clear" w:fill="FFFFFF"/>
+                        </w:rPr>
+                        <w:t xml:space="preserve">         </w:t>
+                      </w:r>
+                      <w:r>
+                        <w:rPr>
+                          <w:rFonts w:hint="default" w:ascii="Consolas" w:hAnsi="Consolas" w:eastAsia="Consolas" w:cs="Consolas"/>
+                          <w:b/>
+                          <w:color w:val="000080"/>
+                          <w:sz w:val="21"/>
+                          <w:szCs w:val="21"/>
+                          <w:shd w:val="clear" w:fill="FFFFFF"/>
+                        </w:rPr>
+                        <w:t xml:space="preserve">return new </w:t>
+                      </w:r>
+                      <w:r>
+                        <w:rPr>
+                          <w:rFonts w:hint="default" w:ascii="Consolas" w:hAnsi="Consolas" w:eastAsia="Consolas" w:cs="Consolas"/>
+                          <w:color w:val="000000"/>
+                          <w:sz w:val="21"/>
+                          <w:szCs w:val="21"/>
+                          <w:shd w:val="clear" w:fill="FFFFFF"/>
+                        </w:rPr>
+                        <w:t>JettyServletWebServerFactory();</w:t>
+                      </w:r>
+                      <w:r>
+                        <w:rPr>
+                          <w:rFonts w:hint="default" w:ascii="Consolas" w:hAnsi="Consolas" w:eastAsia="Consolas" w:cs="Consolas"/>
+                          <w:color w:val="000000"/>
+                          <w:sz w:val="21"/>
+                          <w:szCs w:val="21"/>
+                          <w:shd w:val="clear" w:fill="FFFFFF"/>
+                        </w:rPr>
+                        <w:br w:type="textWrapping"/>
+                      </w:r>
+                      <w:r>
+                        <w:rPr>
+                          <w:rFonts w:hint="default" w:ascii="Consolas" w:hAnsi="Consolas" w:eastAsia="Consolas" w:cs="Consolas"/>
+                          <w:color w:val="000000"/>
+                          <w:sz w:val="21"/>
+                          <w:szCs w:val="21"/>
+                          <w:shd w:val="clear" w:fill="FFFFFF"/>
+                        </w:rPr>
+                        <w:t xml:space="preserve">      }</w:t>
+                      </w:r>
+                      <w:r>
+                        <w:rPr>
+                          <w:rFonts w:hint="default" w:ascii="Consolas" w:hAnsi="Consolas" w:eastAsia="Consolas" w:cs="Consolas"/>
+                          <w:color w:val="000000"/>
+                          <w:sz w:val="21"/>
+                          <w:szCs w:val="21"/>
+                          <w:shd w:val="clear" w:fill="FFFFFF"/>
+                        </w:rPr>
+                        <w:br w:type="textWrapping"/>
+                      </w:r>
+                      <w:r>
+                        <w:rPr>
+                          <w:rFonts w:hint="default" w:ascii="Consolas" w:hAnsi="Consolas" w:eastAsia="Consolas" w:cs="Consolas"/>
+                          <w:color w:val="000000"/>
+                          <w:sz w:val="21"/>
+                          <w:szCs w:val="21"/>
+                          <w:shd w:val="clear" w:fill="FFFFFF"/>
+                        </w:rPr>
+                        <w:t xml:space="preserve">   }</w:t>
+                      </w:r>
+                      <w:r>
+                        <w:rPr>
+                          <w:rFonts w:hint="default" w:ascii="Consolas" w:hAnsi="Consolas" w:eastAsia="Consolas" w:cs="Consolas"/>
+                          <w:color w:val="000000"/>
+                          <w:sz w:val="21"/>
+                          <w:szCs w:val="21"/>
+                          <w:shd w:val="clear" w:fill="FFFFFF"/>
+                        </w:rPr>
+                        <w:br w:type="textWrapping"/>
+                      </w:r>
+                      <w:r>
+                        <w:rPr>
+                          <w:rFonts w:hint="default" w:ascii="Consolas" w:hAnsi="Consolas" w:eastAsia="Consolas" w:cs="Consolas"/>
+                          <w:i/>
+                          <w:color w:val="808080"/>
+                          <w:sz w:val="21"/>
+                          <w:szCs w:val="21"/>
+                          <w:shd w:val="clear" w:fill="FFFFFF"/>
+                        </w:rPr>
+                        <w:br w:type="textWrapping"/>
+                      </w:r>
+                      <w:r>
+                        <w:rPr>
+                          <w:rFonts w:hint="default" w:ascii="Consolas" w:hAnsi="Consolas" w:eastAsia="Consolas" w:cs="Consolas"/>
+                          <w:i/>
+                          <w:color w:val="808080"/>
+                          <w:sz w:val="21"/>
+                          <w:szCs w:val="21"/>
+                          <w:shd w:val="clear" w:fill="FFFFFF"/>
+                        </w:rPr>
+                        <w:t xml:space="preserve">   </w:t>
+                      </w:r>
+                      <w:r>
+                        <w:rPr>
+                          <w:rFonts w:hint="default" w:ascii="Consolas" w:hAnsi="Consolas" w:eastAsia="Consolas" w:cs="Consolas"/>
+                          <w:color w:val="808000"/>
+                          <w:sz w:val="21"/>
+                          <w:szCs w:val="21"/>
+                          <w:shd w:val="clear" w:fill="FFFFFF"/>
+                        </w:rPr>
+                        <w:t>@Configuration</w:t>
+                      </w:r>
+                      <w:r>
+                        <w:rPr>
+                          <w:rFonts w:hint="default" w:ascii="Consolas" w:hAnsi="Consolas" w:eastAsia="Consolas" w:cs="Consolas"/>
+                          <w:color w:val="808000"/>
+                          <w:sz w:val="21"/>
+                          <w:szCs w:val="21"/>
+                          <w:shd w:val="clear" w:fill="FFFFFF"/>
+                        </w:rPr>
+                        <w:br w:type="textWrapping"/>
+                      </w:r>
+                      <w:r>
+                        <w:rPr>
+                          <w:rFonts w:hint="default" w:ascii="Consolas" w:hAnsi="Consolas" w:eastAsia="Consolas" w:cs="Consolas"/>
+                          <w:color w:val="808000"/>
+                          <w:sz w:val="21"/>
+                          <w:szCs w:val="21"/>
+                          <w:shd w:val="clear" w:fill="FFFFFF"/>
+                        </w:rPr>
+                        <w:t xml:space="preserve">   @ConditionalOnClass</w:t>
+                      </w:r>
+                      <w:r>
+                        <w:rPr>
+                          <w:rFonts w:hint="default" w:ascii="Consolas" w:hAnsi="Consolas" w:eastAsia="Consolas" w:cs="Consolas"/>
+                          <w:color w:val="000000"/>
+                          <w:sz w:val="21"/>
+                          <w:szCs w:val="21"/>
+                          <w:shd w:val="clear" w:fill="FFFFFF"/>
+                        </w:rPr>
+                        <w:t>({ Servlet.</w:t>
+                      </w:r>
+                      <w:r>
+                        <w:rPr>
+                          <w:rFonts w:hint="default" w:ascii="Consolas" w:hAnsi="Consolas" w:eastAsia="Consolas" w:cs="Consolas"/>
+                          <w:b/>
+                          <w:color w:val="000080"/>
+                          <w:sz w:val="21"/>
+                          <w:szCs w:val="21"/>
+                          <w:shd w:val="clear" w:fill="FFFFFF"/>
+                        </w:rPr>
+                        <w:t>class</w:t>
+                      </w:r>
+                      <w:r>
+                        <w:rPr>
+                          <w:rFonts w:hint="default" w:ascii="Consolas" w:hAnsi="Consolas" w:eastAsia="Consolas" w:cs="Consolas"/>
+                          <w:color w:val="000000"/>
+                          <w:sz w:val="21"/>
+                          <w:szCs w:val="21"/>
+                          <w:shd w:val="clear" w:fill="FFFFFF"/>
+                        </w:rPr>
+                        <w:t>, Undertow.</w:t>
+                      </w:r>
+                      <w:r>
+                        <w:rPr>
+                          <w:rFonts w:hint="default" w:ascii="Consolas" w:hAnsi="Consolas" w:eastAsia="Consolas" w:cs="Consolas"/>
+                          <w:b/>
+                          <w:color w:val="000080"/>
+                          <w:sz w:val="21"/>
+                          <w:szCs w:val="21"/>
+                          <w:shd w:val="clear" w:fill="FFFFFF"/>
+                        </w:rPr>
+                        <w:t>class</w:t>
+                      </w:r>
+                      <w:r>
+                        <w:rPr>
+                          <w:rFonts w:hint="default" w:ascii="Consolas" w:hAnsi="Consolas" w:eastAsia="Consolas" w:cs="Consolas"/>
+                          <w:color w:val="000000"/>
+                          <w:sz w:val="21"/>
+                          <w:szCs w:val="21"/>
+                          <w:shd w:val="clear" w:fill="FFFFFF"/>
+                        </w:rPr>
+                        <w:t>, SslClientAuthMode.</w:t>
+                      </w:r>
+                      <w:r>
+                        <w:rPr>
+                          <w:rFonts w:hint="default" w:ascii="Consolas" w:hAnsi="Consolas" w:eastAsia="Consolas" w:cs="Consolas"/>
+                          <w:b/>
+                          <w:color w:val="000080"/>
+                          <w:sz w:val="21"/>
+                          <w:szCs w:val="21"/>
+                          <w:shd w:val="clear" w:fill="FFFFFF"/>
+                        </w:rPr>
+                        <w:t xml:space="preserve">class </w:t>
+                      </w:r>
+                      <w:r>
+                        <w:rPr>
+                          <w:rFonts w:hint="default" w:ascii="Consolas" w:hAnsi="Consolas" w:eastAsia="Consolas" w:cs="Consolas"/>
+                          <w:color w:val="000000"/>
+                          <w:sz w:val="21"/>
+                          <w:szCs w:val="21"/>
+                          <w:shd w:val="clear" w:fill="FFFFFF"/>
+                        </w:rPr>
+                        <w:t>})</w:t>
+                      </w:r>
+                      <w:r>
+                        <w:rPr>
+                          <w:rFonts w:hint="default" w:ascii="Consolas" w:hAnsi="Consolas" w:eastAsia="Consolas" w:cs="Consolas"/>
+                          <w:color w:val="000000"/>
+                          <w:sz w:val="21"/>
+                          <w:szCs w:val="21"/>
+                          <w:shd w:val="clear" w:fill="FFFFFF"/>
+                        </w:rPr>
+                        <w:br w:type="textWrapping"/>
+                      </w:r>
+                      <w:r>
+                        <w:rPr>
+                          <w:rFonts w:hint="default" w:ascii="Consolas" w:hAnsi="Consolas" w:eastAsia="Consolas" w:cs="Consolas"/>
+                          <w:color w:val="000000"/>
+                          <w:sz w:val="21"/>
+                          <w:szCs w:val="21"/>
+                          <w:shd w:val="clear" w:fill="FFFFFF"/>
+                        </w:rPr>
+                        <w:t xml:space="preserve">   </w:t>
+                      </w:r>
+                      <w:r>
+                        <w:rPr>
+                          <w:rFonts w:hint="default" w:ascii="Consolas" w:hAnsi="Consolas" w:eastAsia="Consolas" w:cs="Consolas"/>
+                          <w:color w:val="808000"/>
+                          <w:sz w:val="21"/>
+                          <w:szCs w:val="21"/>
+                          <w:shd w:val="clear" w:fill="FFFFFF"/>
+                        </w:rPr>
+                        <w:t>@ConditionalOnMissingBean</w:t>
+                      </w:r>
+                      <w:r>
+                        <w:rPr>
+                          <w:rFonts w:hint="default" w:ascii="Consolas" w:hAnsi="Consolas" w:eastAsia="Consolas" w:cs="Consolas"/>
+                          <w:color w:val="000000"/>
+                          <w:sz w:val="21"/>
+                          <w:szCs w:val="21"/>
+                          <w:shd w:val="clear" w:fill="FFFFFF"/>
+                        </w:rPr>
+                        <w:t>(value = ServletWebServerFactory.</w:t>
+                      </w:r>
+                      <w:r>
+                        <w:rPr>
+                          <w:rFonts w:hint="default" w:ascii="Consolas" w:hAnsi="Consolas" w:eastAsia="Consolas" w:cs="Consolas"/>
+                          <w:b/>
+                          <w:color w:val="000080"/>
+                          <w:sz w:val="21"/>
+                          <w:szCs w:val="21"/>
+                          <w:shd w:val="clear" w:fill="FFFFFF"/>
+                        </w:rPr>
+                        <w:t>class</w:t>
+                      </w:r>
+                      <w:r>
+                        <w:rPr>
+                          <w:rFonts w:hint="default" w:ascii="Consolas" w:hAnsi="Consolas" w:eastAsia="Consolas" w:cs="Consolas"/>
+                          <w:color w:val="000000"/>
+                          <w:sz w:val="21"/>
+                          <w:szCs w:val="21"/>
+                          <w:shd w:val="clear" w:fill="FFFFFF"/>
+                        </w:rPr>
+                        <w:t>, search = SearchStrategy.</w:t>
+                      </w:r>
+                      <w:r>
+                        <w:rPr>
+                          <w:rFonts w:hint="default" w:ascii="Consolas" w:hAnsi="Consolas" w:eastAsia="Consolas" w:cs="Consolas"/>
+                          <w:b/>
+                          <w:i/>
+                          <w:color w:val="660E7A"/>
+                          <w:sz w:val="21"/>
+                          <w:szCs w:val="21"/>
+                          <w:shd w:val="clear" w:fill="FFFFFF"/>
+                        </w:rPr>
+                        <w:t>CURRENT</w:t>
+                      </w:r>
+                      <w:r>
+                        <w:rPr>
+                          <w:rFonts w:hint="default" w:ascii="Consolas" w:hAnsi="Consolas" w:eastAsia="Consolas" w:cs="Consolas"/>
+                          <w:color w:val="000000"/>
+                          <w:sz w:val="21"/>
+                          <w:szCs w:val="21"/>
+                          <w:shd w:val="clear" w:fill="FFFFFF"/>
+                        </w:rPr>
+                        <w:t>)</w:t>
+                      </w:r>
+                      <w:r>
+                        <w:rPr>
+                          <w:rFonts w:hint="default" w:ascii="Consolas" w:hAnsi="Consolas" w:eastAsia="Consolas" w:cs="Consolas"/>
+                          <w:color w:val="000000"/>
+                          <w:sz w:val="21"/>
+                          <w:szCs w:val="21"/>
+                          <w:shd w:val="clear" w:fill="FFFFFF"/>
+                        </w:rPr>
+                        <w:br w:type="textWrapping"/>
+                      </w:r>
+                      <w:r>
+                        <w:rPr>
+                          <w:rFonts w:hint="default" w:ascii="Consolas" w:hAnsi="Consolas" w:eastAsia="Consolas" w:cs="Consolas"/>
+                          <w:color w:val="000000"/>
+                          <w:sz w:val="21"/>
+                          <w:szCs w:val="21"/>
+                          <w:shd w:val="clear" w:fill="FFFFFF"/>
+                        </w:rPr>
+                        <w:t xml:space="preserve">   </w:t>
+                      </w:r>
+                      <w:r>
+                        <w:rPr>
+                          <w:rFonts w:hint="default" w:ascii="Consolas" w:hAnsi="Consolas" w:eastAsia="Consolas" w:cs="Consolas"/>
+                          <w:b/>
+                          <w:color w:val="000080"/>
+                          <w:sz w:val="21"/>
+                          <w:szCs w:val="21"/>
+                          <w:shd w:val="clear" w:fill="FFFFFF"/>
+                        </w:rPr>
+                        <w:t xml:space="preserve">public static class </w:t>
+                      </w:r>
+                      <w:r>
+                        <w:rPr>
+                          <w:rFonts w:hint="default" w:ascii="Consolas" w:hAnsi="Consolas" w:eastAsia="Consolas" w:cs="Consolas"/>
+                          <w:color w:val="000000"/>
+                          <w:sz w:val="21"/>
+                          <w:szCs w:val="21"/>
+                          <w:shd w:val="clear" w:fill="FFFFFF"/>
+                        </w:rPr>
+                        <w:t>EmbeddedUndertow {</w:t>
+                      </w:r>
+                      <w:r>
+                        <w:rPr>
+                          <w:rFonts w:hint="default" w:ascii="Consolas" w:hAnsi="Consolas" w:eastAsia="Consolas" w:cs="Consolas"/>
+                          <w:color w:val="000000"/>
+                          <w:sz w:val="21"/>
+                          <w:szCs w:val="21"/>
+                          <w:shd w:val="clear" w:fill="FFFFFF"/>
+                        </w:rPr>
+                        <w:br w:type="textWrapping"/>
+                      </w:r>
+                      <w:r>
+                        <w:rPr>
+                          <w:rFonts w:hint="default" w:ascii="Consolas" w:hAnsi="Consolas" w:eastAsia="Consolas" w:cs="Consolas"/>
+                          <w:color w:val="000000"/>
+                          <w:sz w:val="21"/>
+                          <w:szCs w:val="21"/>
+                          <w:shd w:val="clear" w:fill="FFFFFF"/>
+                        </w:rPr>
+                        <w:t xml:space="preserve">      </w:t>
+                      </w:r>
+                      <w:r>
+                        <w:rPr>
+                          <w:rFonts w:hint="default" w:ascii="Consolas" w:hAnsi="Consolas" w:eastAsia="Consolas" w:cs="Consolas"/>
+                          <w:color w:val="808000"/>
+                          <w:sz w:val="21"/>
+                          <w:szCs w:val="21"/>
+                          <w:shd w:val="clear" w:fill="FFFFFF"/>
+                        </w:rPr>
+                        <w:t>@Bean</w:t>
+                      </w:r>
+                      <w:r>
+                        <w:rPr>
+                          <w:rFonts w:hint="default" w:ascii="Consolas" w:hAnsi="Consolas" w:eastAsia="Consolas" w:cs="Consolas"/>
+                          <w:color w:val="808000"/>
+                          <w:sz w:val="21"/>
+                          <w:szCs w:val="21"/>
+                          <w:shd w:val="clear" w:fill="FFFFFF"/>
+                        </w:rPr>
+                        <w:br w:type="textWrapping"/>
+                      </w:r>
+                      <w:r>
+                        <w:rPr>
+                          <w:rFonts w:hint="default" w:ascii="Consolas" w:hAnsi="Consolas" w:eastAsia="Consolas" w:cs="Consolas"/>
+                          <w:color w:val="808000"/>
+                          <w:sz w:val="21"/>
+                          <w:szCs w:val="21"/>
+                          <w:shd w:val="clear" w:fill="FFFFFF"/>
+                        </w:rPr>
+                        <w:t xml:space="preserve">      </w:t>
+                      </w:r>
+                      <w:r>
+                        <w:rPr>
+                          <w:rFonts w:hint="default" w:ascii="Consolas" w:hAnsi="Consolas" w:eastAsia="Consolas" w:cs="Consolas"/>
+                          <w:b/>
+                          <w:color w:val="000080"/>
+                          <w:sz w:val="21"/>
+                          <w:szCs w:val="21"/>
+                          <w:shd w:val="clear" w:fill="FFFFFF"/>
+                        </w:rPr>
+                        <w:t xml:space="preserve">public </w:t>
+                      </w:r>
+                      <w:r>
+                        <w:rPr>
+                          <w:rFonts w:hint="default" w:ascii="Consolas" w:hAnsi="Consolas" w:eastAsia="Consolas" w:cs="Consolas"/>
+                          <w:color w:val="000000"/>
+                          <w:sz w:val="21"/>
+                          <w:szCs w:val="21"/>
+                          <w:shd w:val="clear" w:fill="FFFFFF"/>
+                        </w:rPr>
+                        <w:t>UndertowServletWebServerFactory undertowServletWebServerFactory() {</w:t>
+                      </w:r>
+                      <w:r>
+                        <w:rPr>
+                          <w:rFonts w:hint="default" w:ascii="Consolas" w:hAnsi="Consolas" w:eastAsia="Consolas" w:cs="Consolas"/>
+                          <w:color w:val="000000"/>
+                          <w:sz w:val="21"/>
+                          <w:szCs w:val="21"/>
+                          <w:shd w:val="clear" w:fill="FFFFFF"/>
+                        </w:rPr>
+                        <w:br w:type="textWrapping"/>
+                      </w:r>
+                      <w:r>
+                        <w:rPr>
+                          <w:rFonts w:hint="default" w:ascii="Consolas" w:hAnsi="Consolas" w:eastAsia="Consolas" w:cs="Consolas"/>
+                          <w:color w:val="000000"/>
+                          <w:sz w:val="21"/>
+                          <w:szCs w:val="21"/>
+                          <w:shd w:val="clear" w:fill="FFFFFF"/>
+                        </w:rPr>
+                        <w:t xml:space="preserve">         </w:t>
+                      </w:r>
+                      <w:r>
+                        <w:rPr>
+                          <w:rFonts w:hint="default" w:ascii="Consolas" w:hAnsi="Consolas" w:eastAsia="Consolas" w:cs="Consolas"/>
+                          <w:b/>
+                          <w:color w:val="000080"/>
+                          <w:sz w:val="21"/>
+                          <w:szCs w:val="21"/>
+                          <w:shd w:val="clear" w:fill="FFFFFF"/>
+                        </w:rPr>
+                        <w:t xml:space="preserve">return new </w:t>
+                      </w:r>
+                      <w:r>
+                        <w:rPr>
+                          <w:rFonts w:hint="default" w:ascii="Consolas" w:hAnsi="Consolas" w:eastAsia="Consolas" w:cs="Consolas"/>
+                          <w:color w:val="000000"/>
+                          <w:sz w:val="21"/>
+                          <w:szCs w:val="21"/>
+                          <w:shd w:val="clear" w:fill="FFFFFF"/>
+                        </w:rPr>
+                        <w:t>UndertowServletWebServerFactory();</w:t>
+                      </w:r>
+                      <w:r>
+                        <w:rPr>
+                          <w:rFonts w:hint="default" w:ascii="Consolas" w:hAnsi="Consolas" w:eastAsia="Consolas" w:cs="Consolas"/>
+                          <w:color w:val="000000"/>
+                          <w:sz w:val="21"/>
+                          <w:szCs w:val="21"/>
+                          <w:shd w:val="clear" w:fill="FFFFFF"/>
+                        </w:rPr>
+                        <w:br w:type="textWrapping"/>
+                      </w:r>
+                      <w:r>
+                        <w:rPr>
+                          <w:rFonts w:hint="default" w:ascii="Consolas" w:hAnsi="Consolas" w:eastAsia="Consolas" w:cs="Consolas"/>
+                          <w:color w:val="000000"/>
+                          <w:sz w:val="21"/>
+                          <w:szCs w:val="21"/>
+                          <w:shd w:val="clear" w:fill="FFFFFF"/>
+                        </w:rPr>
+                        <w:t xml:space="preserve">      }</w:t>
+                      </w:r>
+                      <w:r>
+                        <w:rPr>
+                          <w:rFonts w:hint="default" w:ascii="Consolas" w:hAnsi="Consolas" w:eastAsia="Consolas" w:cs="Consolas"/>
+                          <w:color w:val="000000"/>
+                          <w:sz w:val="21"/>
+                          <w:szCs w:val="21"/>
+                          <w:shd w:val="clear" w:fill="FFFFFF"/>
+                        </w:rPr>
+                        <w:br w:type="textWrapping"/>
+                      </w:r>
+                      <w:r>
+                        <w:rPr>
+                          <w:rFonts w:hint="default" w:ascii="Consolas" w:hAnsi="Consolas" w:eastAsia="Consolas" w:cs="Consolas"/>
+                          <w:color w:val="000000"/>
+                          <w:sz w:val="21"/>
+                          <w:szCs w:val="21"/>
+                          <w:shd w:val="clear" w:fill="FFFFFF"/>
+                        </w:rPr>
+                        <w:t xml:space="preserve">   }</w:t>
+                      </w:r>
+                      <w:r>
+                        <w:rPr>
+                          <w:rFonts w:hint="default" w:ascii="Consolas" w:hAnsi="Consolas" w:eastAsia="Consolas" w:cs="Consolas"/>
+                          <w:color w:val="000000"/>
+                          <w:sz w:val="21"/>
+                          <w:szCs w:val="21"/>
+                          <w:shd w:val="clear" w:fill="FFFFFF"/>
+                        </w:rPr>
+                        <w:br w:type="textWrapping"/>
+                      </w:r>
+                      <w:r>
+                        <w:rPr>
+                          <w:rFonts w:hint="default" w:ascii="Consolas" w:hAnsi="Consolas" w:eastAsia="Consolas" w:cs="Consolas"/>
+                          <w:color w:val="000000"/>
+                          <w:sz w:val="21"/>
+                          <w:szCs w:val="21"/>
+                          <w:shd w:val="clear" w:fill="FFFFFF"/>
+                        </w:rPr>
+                        <w:t>}</w:t>
+                      </w:r>
+                    </w:p>
+                    <w:p/>
                   </w:txbxContent>
                 </v:textbox>
                 <w10:wrap type="none"/>
@@ -19841,7 +22802,7 @@
           </mc:Choice>
           <mc:Fallback>
             <w:pict>
-              <v:shape id="_x0000_s1026" o:spid="_x0000_s1026" o:spt="202" type="#_x0000_t202" style="height:105.75pt;width:421.5pt;" fillcolor="#FFFFFF [3201]" filled="t" stroked="t" coordsize="21600,21600" o:gfxdata="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">
+              <v:shape id="_x0000_s1026" o:spid="_x0000_s1026" o:spt="202" type="#_x0000_t202" style="height:105.75pt;width:421.5pt;" fillcolor="#FFFFFF [3201]" filled="t" stroked="t" coordsize="21600,21600" o:gfxdata="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">
                 <v:fill on="t" focussize="0,0"/>
                 <v:stroke weight="0.5pt" color="#000000 [3204]" joinstyle="round"/>
                 <v:imagedata o:title=""/>
@@ -20201,6 +23162,7 @@
       <w:pPr>
         <w:widowControl w:val="0"/>
         <w:numPr>
+          <w:ilvl w:val="0"/>
           <w:numId w:val="0"/>
         </w:numPr>
         <w:ind w:leftChars="0"/>
@@ -20211,8 +23173,6 @@
           <w:lang w:val="en-US" w:eastAsia="zh-CN"/>
         </w:rPr>
       </w:pPr>
-      <w:bookmarkStart w:id="49" w:name="_GoBack"/>
-      <w:bookmarkEnd w:id="49"/>
       <w:r>
         <w:rPr>
           <w:sz w:val="21"/>
@@ -20272,11 +23232,16 @@
                               <w:shd w:val="clear" w:fill="FFFFFF"/>
                               <w:rPr>
                                 <w:rFonts w:hint="eastAsia" w:ascii="Consolas" w:hAnsi="Consolas" w:cs="Consolas"/>
-                                <w:color w:val="000000"/>
+                                <w:color w:val="44546A" w:themeColor="text2"/>
                                 <w:sz w:val="21"/>
                                 <w:szCs w:val="21"/>
                                 <w:shd w:val="clear" w:fill="FFFFFF"/>
                                 <w:lang w:val="en-US" w:eastAsia="zh-CN"/>
+                                <w14:textFill>
+                                  <w14:solidFill>
+                                    <w14:schemeClr w14:val="tx2"/>
+                                  </w14:solidFill>
+                                </w14:textFill>
                               </w:rPr>
                             </w:pPr>
                             <w:r>
@@ -20457,6 +23422,78 @@
                             </w:r>
                             <w:r>
                               <w:rPr>
+                                <w:rFonts w:hint="eastAsia" w:ascii="Consolas" w:hAnsi="Consolas" w:cs="Consolas"/>
+                                <w:color w:val="44546A" w:themeColor="text2"/>
+                                <w:sz w:val="21"/>
+                                <w:szCs w:val="21"/>
+                                <w:shd w:val="clear" w:fill="FFFFFF"/>
+                                <w:lang w:val="en-US" w:eastAsia="zh-CN"/>
+                                <w14:textFill>
+                                  <w14:solidFill>
+                                    <w14:schemeClr w14:val="tx2"/>
+                                  </w14:solidFill>
+                                </w14:textFill>
+                              </w:rPr>
+                              <w:t>// 将实例ID加到引擎名上：</w:t>
+                            </w:r>
+                            <w:r>
+                              <w:rPr>
+                                <w:rFonts w:hint="default" w:ascii="Consolas" w:hAnsi="Consolas" w:eastAsia="Consolas" w:cs="Consolas"/>
+                                <w:color w:val="44546A" w:themeColor="text2"/>
+                                <w:sz w:val="21"/>
+                                <w:szCs w:val="21"/>
+                                <w:shd w:val="clear" w:fill="FFFFFF"/>
+                                <w14:textFill>
+                                  <w14:solidFill>
+                                    <w14:schemeClr w14:val="tx2"/>
+                                  </w14:solidFill>
+                                </w14:textFill>
+                              </w:rPr>
+                              <w:t xml:space="preserve">engine.setName(engine.getName() + </w:t>
+                            </w:r>
+                            <w:r>
+                              <w:rPr>
+                                <w:rFonts w:hint="default" w:ascii="Consolas" w:hAnsi="Consolas" w:eastAsia="Consolas" w:cs="Consolas"/>
+                                <w:b/>
+                                <w:color w:val="44546A" w:themeColor="text2"/>
+                                <w:sz w:val="21"/>
+                                <w:szCs w:val="21"/>
+                                <w:shd w:val="clear" w:fill="FFFFFF"/>
+                                <w14:textFill>
+                                  <w14:solidFill>
+                                    <w14:schemeClr w14:val="tx2"/>
+                                  </w14:solidFill>
+                                </w14:textFill>
+                              </w:rPr>
+                              <w:t xml:space="preserve">"-" </w:t>
+                            </w:r>
+                            <w:r>
+                              <w:rPr>
+                                <w:rFonts w:hint="default" w:ascii="Consolas" w:hAnsi="Consolas" w:eastAsia="Consolas" w:cs="Consolas"/>
+                                <w:color w:val="44546A" w:themeColor="text2"/>
+                                <w:sz w:val="21"/>
+                                <w:szCs w:val="21"/>
+                                <w:shd w:val="clear" w:fill="FFFFFF"/>
+                                <w14:textFill>
+                                  <w14:solidFill>
+                                    <w14:schemeClr w14:val="tx2"/>
+                                  </w14:solidFill>
+                                </w14:textFill>
+                              </w:rPr>
+                              <w:t>+ instanceId)</w:t>
+                            </w:r>
+                            <w:r>
+                              <w:rPr>
+                                <w:rFonts w:hint="default" w:ascii="Consolas" w:hAnsi="Consolas" w:eastAsia="Consolas" w:cs="Consolas"/>
+                                <w:color w:val="000000"/>
+                                <w:sz w:val="21"/>
+                                <w:szCs w:val="21"/>
+                                <w:shd w:val="clear" w:fill="FFFFFF"/>
+                              </w:rPr>
+                              <w:br w:type="textWrapping"/>
+                            </w:r>
+                            <w:r>
+                              <w:rPr>
                                 <w:rFonts w:hint="default" w:ascii="Consolas" w:hAnsi="Consolas" w:eastAsia="Consolas" w:cs="Consolas"/>
                                 <w:color w:val="000000"/>
                                 <w:sz w:val="21"/>
@@ -20468,220 +23505,18 @@
                             <w:r>
                               <w:rPr>
                                 <w:rFonts w:hint="eastAsia" w:ascii="Consolas" w:hAnsi="Consolas" w:cs="Consolas"/>
-                                <w:color w:val="000000"/>
+                                <w:color w:val="44546A" w:themeColor="text2"/>
                                 <w:sz w:val="21"/>
                                 <w:szCs w:val="21"/>
                                 <w:shd w:val="clear" w:fill="FFFFFF"/>
                                 <w:lang w:val="en-US" w:eastAsia="zh-CN"/>
-                              </w:rPr>
-                              <w:t xml:space="preserve"> // 将实例ID加到引擎上</w:t>
-                            </w:r>
-                            <w:r>
-                              <w:rPr>
-                                <w:rFonts w:hint="default" w:ascii="Consolas" w:hAnsi="Consolas" w:eastAsia="Consolas" w:cs="Consolas"/>
-                                <w:color w:val="000000"/>
-                                <w:sz w:val="21"/>
-                                <w:szCs w:val="21"/>
-                                <w:shd w:val="clear" w:fill="FFFFFF"/>
-                              </w:rPr>
-                              <w:br w:type="textWrapping"/>
-                            </w:r>
-                            <w:r>
-                              <w:rPr>
-                                <w:rFonts w:hint="default" w:ascii="Consolas" w:hAnsi="Consolas" w:eastAsia="Consolas" w:cs="Consolas"/>
-                                <w:color w:val="000000"/>
-                                <w:sz w:val="21"/>
-                                <w:szCs w:val="21"/>
-                                <w:shd w:val="clear" w:fill="FFFFFF"/>
-                              </w:rPr>
-                              <w:t xml:space="preserve">         Context context = findContext();</w:t>
-                            </w:r>
-                            <w:r>
-                              <w:rPr>
-                                <w:rFonts w:hint="eastAsia" w:ascii="Consolas" w:hAnsi="Consolas" w:cs="Consolas"/>
-                                <w:color w:val="000000"/>
-                                <w:sz w:val="21"/>
-                                <w:szCs w:val="21"/>
-                                <w:shd w:val="clear" w:fill="FFFFFF"/>
-                                <w:lang w:val="en-US" w:eastAsia="zh-CN"/>
-                              </w:rPr>
-                              <w:t xml:space="preserve"> // 添加启动时的监听事件</w:t>
-                            </w:r>
-                            <w:r>
-                              <w:rPr>
-                                <w:rFonts w:hint="default" w:ascii="Consolas" w:hAnsi="Consolas" w:eastAsia="Consolas" w:cs="Consolas"/>
-                                <w:color w:val="000000"/>
-                                <w:sz w:val="21"/>
-                                <w:szCs w:val="21"/>
-                                <w:shd w:val="clear" w:fill="FFFFFF"/>
-                              </w:rPr>
-                              <w:br w:type="textWrapping"/>
-                            </w:r>
-                            <w:r>
-                              <w:rPr>
-                                <w:rFonts w:hint="default" w:ascii="Consolas" w:hAnsi="Consolas" w:eastAsia="Consolas" w:cs="Consolas"/>
-                                <w:color w:val="000000"/>
-                                <w:sz w:val="21"/>
-                                <w:szCs w:val="21"/>
-                                <w:shd w:val="clear" w:fill="FFFFFF"/>
-                              </w:rPr>
-                              <w:t xml:space="preserve">         context.addLifecycleListener((event) -&gt; {</w:t>
-                            </w:r>
-                            <w:r>
-                              <w:rPr>
-                                <w:rFonts w:hint="default" w:ascii="Consolas" w:hAnsi="Consolas" w:eastAsia="Consolas" w:cs="Consolas"/>
-                                <w:color w:val="000000"/>
-                                <w:sz w:val="21"/>
-                                <w:szCs w:val="21"/>
-                                <w:shd w:val="clear" w:fill="FFFFFF"/>
-                              </w:rPr>
-                              <w:br w:type="textWrapping"/>
-                            </w:r>
-                            <w:r>
-                              <w:rPr>
-                                <w:rFonts w:hint="default" w:ascii="Consolas" w:hAnsi="Consolas" w:eastAsia="Consolas" w:cs="Consolas"/>
-                                <w:color w:val="000000"/>
-                                <w:sz w:val="21"/>
-                                <w:szCs w:val="21"/>
-                                <w:shd w:val="clear" w:fill="FFFFFF"/>
-                              </w:rPr>
-                              <w:t xml:space="preserve">            </w:t>
-                            </w:r>
-                            <w:r>
-                              <w:rPr>
-                                <w:rFonts w:hint="default" w:ascii="Consolas" w:hAnsi="Consolas" w:eastAsia="Consolas" w:cs="Consolas"/>
-                                <w:b/>
-                                <w:color w:val="000080"/>
-                                <w:sz w:val="21"/>
-                                <w:szCs w:val="21"/>
-                                <w:shd w:val="clear" w:fill="FFFFFF"/>
-                              </w:rPr>
-                              <w:t xml:space="preserve">if </w:t>
-                            </w:r>
-                            <w:r>
-                              <w:rPr>
-                                <w:rFonts w:hint="default" w:ascii="Consolas" w:hAnsi="Consolas" w:eastAsia="Consolas" w:cs="Consolas"/>
-                                <w:color w:val="000000"/>
-                                <w:sz w:val="21"/>
-                                <w:szCs w:val="21"/>
-                                <w:shd w:val="clear" w:fill="FFFFFF"/>
-                              </w:rPr>
-                              <w:t>(</w:t>
-                            </w:r>
-                            <w:r>
-                              <w:rPr>
-                                <w:rFonts w:hint="default" w:ascii="Consolas" w:hAnsi="Consolas" w:eastAsia="Consolas" w:cs="Consolas"/>
-                                <w:color w:val="660E7A"/>
-                                <w:sz w:val="21"/>
-                                <w:szCs w:val="21"/>
-                                <w:shd w:val="clear" w:fill="FFFFFF"/>
-                              </w:rPr>
-                              <w:t>context</w:t>
-                            </w:r>
-                            <w:r>
-                              <w:rPr>
-                                <w:rFonts w:hint="default" w:ascii="Consolas" w:hAnsi="Consolas" w:eastAsia="Consolas" w:cs="Consolas"/>
-                                <w:color w:val="000000"/>
-                                <w:sz w:val="21"/>
-                                <w:szCs w:val="21"/>
-                                <w:shd w:val="clear" w:fill="FFFFFF"/>
-                              </w:rPr>
-                              <w:t>.equals(event.getSource())</w:t>
-                            </w:r>
-                            <w:r>
-                              <w:rPr>
-                                <w:rFonts w:hint="default" w:ascii="Consolas" w:hAnsi="Consolas" w:eastAsia="Consolas" w:cs="Consolas"/>
-                                <w:color w:val="000000"/>
-                                <w:sz w:val="21"/>
-                                <w:szCs w:val="21"/>
-                                <w:shd w:val="clear" w:fill="FFFFFF"/>
-                              </w:rPr>
-                              <w:br w:type="textWrapping"/>
-                            </w:r>
-                            <w:r>
-                              <w:rPr>
-                                <w:rFonts w:hint="default" w:ascii="Consolas" w:hAnsi="Consolas" w:eastAsia="Consolas" w:cs="Consolas"/>
-                                <w:color w:val="000000"/>
-                                <w:sz w:val="21"/>
-                                <w:szCs w:val="21"/>
-                                <w:shd w:val="clear" w:fill="FFFFFF"/>
-                              </w:rPr>
-                              <w:t xml:space="preserve">                  &amp;&amp; Lifecycle.</w:t>
-                            </w:r>
-                            <w:r>
-                              <w:rPr>
-                                <w:rFonts w:hint="default" w:ascii="Consolas" w:hAnsi="Consolas" w:eastAsia="Consolas" w:cs="Consolas"/>
-                                <w:b/>
-                                <w:i/>
-                                <w:color w:val="660E7A"/>
-                                <w:sz w:val="21"/>
-                                <w:szCs w:val="21"/>
-                                <w:shd w:val="clear" w:fill="FFFFFF"/>
-                              </w:rPr>
-                              <w:t>START_EVENT</w:t>
-                            </w:r>
-                            <w:r>
-                              <w:rPr>
-                                <w:rFonts w:hint="default" w:ascii="Consolas" w:hAnsi="Consolas" w:eastAsia="Consolas" w:cs="Consolas"/>
-                                <w:color w:val="000000"/>
-                                <w:sz w:val="21"/>
-                                <w:szCs w:val="21"/>
-                                <w:shd w:val="clear" w:fill="FFFFFF"/>
-                              </w:rPr>
-                              <w:t>.equals(event.getType())) {</w:t>
-                            </w:r>
-                            <w:r>
-                              <w:rPr>
-                                <w:rFonts w:hint="default" w:ascii="Consolas" w:hAnsi="Consolas" w:eastAsia="Consolas" w:cs="Consolas"/>
-                                <w:color w:val="000000"/>
-                                <w:sz w:val="21"/>
-                                <w:szCs w:val="21"/>
-                                <w:shd w:val="clear" w:fill="FFFFFF"/>
-                              </w:rPr>
-                              <w:br w:type="textWrapping"/>
-                            </w:r>
-                            <w:r>
-                              <w:rPr>
-                                <w:rFonts w:hint="default" w:ascii="Consolas" w:hAnsi="Consolas" w:eastAsia="Consolas" w:cs="Consolas"/>
-                                <w:i/>
-                                <w:color w:val="808080"/>
-                                <w:sz w:val="21"/>
-                                <w:szCs w:val="21"/>
-                                <w:shd w:val="clear" w:fill="FFFFFF"/>
-                              </w:rPr>
-                              <w:t xml:space="preserve">               </w:t>
-                            </w:r>
-                            <w:r>
-                              <w:rPr>
-                                <w:rFonts w:hint="default" w:ascii="Consolas" w:hAnsi="Consolas" w:eastAsia="Consolas" w:cs="Consolas"/>
-                                <w:color w:val="000000"/>
-                                <w:sz w:val="21"/>
-                                <w:szCs w:val="21"/>
-                                <w:shd w:val="clear" w:fill="FFFFFF"/>
-                              </w:rPr>
-                              <w:t>removeServiceConnectors();</w:t>
-                            </w:r>
-                            <w:r>
-                              <w:rPr>
-                                <w:rFonts w:hint="eastAsia" w:ascii="Consolas" w:hAnsi="Consolas" w:cs="Consolas"/>
-                                <w:color w:val="000000"/>
-                                <w:sz w:val="21"/>
-                                <w:szCs w:val="21"/>
-                                <w:shd w:val="clear" w:fill="FFFFFF"/>
-                                <w:lang w:val="en-US" w:eastAsia="zh-CN"/>
-                              </w:rPr>
-                              <w:t xml:space="preserve">  </w:t>
-                            </w:r>
-                            <w:r>
-                              <w:rPr>
-                                <w:rFonts w:hint="eastAsia" w:ascii="Consolas" w:hAnsi="Consolas" w:cs="Consolas"/>
-                                <w:color w:val="000000"/>
-                                <w:sz w:val="21"/>
-                                <w:szCs w:val="21"/>
-                                <w:shd w:val="clear" w:fill="FFFFFF"/>
-                                <w:lang w:val="en-US" w:eastAsia="zh-CN"/>
-                              </w:rPr>
-                              <w:t>// 在启动时移除服务连接：</w:t>
+                                <w14:textFill>
+                                  <w14:solidFill>
+                                    <w14:schemeClr w14:val="tx2"/>
+                                  </w14:solidFill>
+                                </w14:textFill>
+                              </w:rPr>
+                              <w:t xml:space="preserve"> </w:t>
                             </w:r>
                           </w:p>
                           <w:p>
@@ -20693,14 +23528,31 @@
                               <w:suppressLineNumbers w:val="0"/>
                               <w:shd w:val="clear" w:fill="FFFFFF"/>
                               <w:rPr>
-                                <w:rFonts w:ascii="Consolas" w:hAnsi="Consolas" w:eastAsia="Consolas" w:cs="Consolas"/>
-                                <w:color w:val="000000"/>
-                                <w:sz w:val="21"/>
-                                <w:szCs w:val="21"/>
+                                <w:rFonts w:hint="eastAsia" w:ascii="Consolas" w:hAnsi="Consolas" w:cs="Consolas"/>
+                                <w:color w:val="44546A" w:themeColor="text2"/>
+                                <w:sz w:val="21"/>
+                                <w:szCs w:val="21"/>
+                                <w:shd w:val="clear" w:fill="FFFFFF"/>
+                                <w:lang w:val="en-US" w:eastAsia="zh-CN"/>
+                                <w14:textFill>
+                                  <w14:solidFill>
+                                    <w14:schemeClr w14:val="tx2"/>
+                                  </w14:solidFill>
+                                </w14:textFill>
                               </w:rPr>
                             </w:pPr>
                             <w:r>
                               <w:rPr>
+                                <w:rFonts w:hint="default" w:ascii="Consolas" w:hAnsi="Consolas" w:eastAsia="Consolas" w:cs="Consolas"/>
+                                <w:color w:val="000000"/>
+                                <w:sz w:val="21"/>
+                                <w:szCs w:val="21"/>
+                                <w:shd w:val="clear" w:fill="FFFFFF"/>
+                              </w:rPr>
+                              <w:t xml:space="preserve">         Context context = findContext();</w:t>
+                            </w:r>
+                            <w:r>
+                              <w:rPr>
                                 <w:rFonts w:hint="eastAsia" w:ascii="Consolas" w:hAnsi="Consolas" w:cs="Consolas"/>
                                 <w:color w:val="000000"/>
                                 <w:sz w:val="21"/>
@@ -20708,28 +23560,415 @@
                                 <w:shd w:val="clear" w:fill="FFFFFF"/>
                                 <w:lang w:val="en-US" w:eastAsia="zh-CN"/>
                               </w:rPr>
+                              <w:t xml:space="preserve"> </w:t>
+                            </w:r>
+                            <w:r>
+                              <w:rPr>
+                                <w:rFonts w:hint="eastAsia" w:ascii="Consolas" w:hAnsi="Consolas" w:cs="Consolas"/>
+                                <w:color w:val="44546A" w:themeColor="text2"/>
+                                <w:sz w:val="21"/>
+                                <w:szCs w:val="21"/>
+                                <w:shd w:val="clear" w:fill="FFFFFF"/>
+                                <w:lang w:val="en-US" w:eastAsia="zh-CN"/>
+                                <w14:textFill>
+                                  <w14:solidFill>
+                                    <w14:schemeClr w14:val="tx2"/>
+                                  </w14:solidFill>
+                                </w14:textFill>
+                              </w:rPr>
+                              <w:t>// 添加启动时的监听事件</w:t>
+                            </w:r>
+                            <w:r>
+                              <w:rPr>
+                                <w:rFonts w:hint="default" w:ascii="Consolas" w:hAnsi="Consolas" w:eastAsia="Consolas" w:cs="Consolas"/>
+                                <w:color w:val="000000"/>
+                                <w:sz w:val="21"/>
+                                <w:szCs w:val="21"/>
+                                <w:shd w:val="clear" w:fill="FFFFFF"/>
+                              </w:rPr>
+                              <w:br w:type="textWrapping"/>
+                            </w:r>
+                            <w:r>
+                              <w:rPr>
+                                <w:rFonts w:hint="default" w:ascii="Consolas" w:hAnsi="Consolas" w:eastAsia="Consolas" w:cs="Consolas"/>
+                                <w:color w:val="000000"/>
+                                <w:sz w:val="21"/>
+                                <w:szCs w:val="21"/>
+                                <w:shd w:val="clear" w:fill="FFFFFF"/>
+                              </w:rPr>
+                              <w:t xml:space="preserve">         context.addLifecycleListener((event) -&gt; {</w:t>
+                            </w:r>
+                            <w:r>
+                              <w:rPr>
+                                <w:rFonts w:hint="default" w:ascii="Consolas" w:hAnsi="Consolas" w:eastAsia="Consolas" w:cs="Consolas"/>
+                                <w:color w:val="000000"/>
+                                <w:sz w:val="21"/>
+                                <w:szCs w:val="21"/>
+                                <w:shd w:val="clear" w:fill="FFFFFF"/>
+                              </w:rPr>
+                              <w:br w:type="textWrapping"/>
+                            </w:r>
+                            <w:r>
+                              <w:rPr>
+                                <w:rFonts w:hint="default" w:ascii="Consolas" w:hAnsi="Consolas" w:eastAsia="Consolas" w:cs="Consolas"/>
+                                <w:color w:val="000000"/>
+                                <w:sz w:val="21"/>
+                                <w:szCs w:val="21"/>
+                                <w:shd w:val="clear" w:fill="FFFFFF"/>
+                              </w:rPr>
+                              <w:t xml:space="preserve">            </w:t>
+                            </w:r>
+                            <w:r>
+                              <w:rPr>
+                                <w:rFonts w:hint="default" w:ascii="Consolas" w:hAnsi="Consolas" w:eastAsia="Consolas" w:cs="Consolas"/>
+                                <w:b/>
+                                <w:color w:val="000080"/>
+                                <w:sz w:val="21"/>
+                                <w:szCs w:val="21"/>
+                                <w:shd w:val="clear" w:fill="FFFFFF"/>
+                              </w:rPr>
+                              <w:t xml:space="preserve">if </w:t>
+                            </w:r>
+                            <w:r>
+                              <w:rPr>
+                                <w:rFonts w:hint="default" w:ascii="Consolas" w:hAnsi="Consolas" w:eastAsia="Consolas" w:cs="Consolas"/>
+                                <w:color w:val="000000"/>
+                                <w:sz w:val="21"/>
+                                <w:szCs w:val="21"/>
+                                <w:shd w:val="clear" w:fill="FFFFFF"/>
+                              </w:rPr>
+                              <w:t>(</w:t>
+                            </w:r>
+                            <w:r>
+                              <w:rPr>
+                                <w:rFonts w:hint="default" w:ascii="Consolas" w:hAnsi="Consolas" w:eastAsia="Consolas" w:cs="Consolas"/>
+                                <w:color w:val="660E7A"/>
+                                <w:sz w:val="21"/>
+                                <w:szCs w:val="21"/>
+                                <w:shd w:val="clear" w:fill="FFFFFF"/>
+                              </w:rPr>
+                              <w:t>context</w:t>
+                            </w:r>
+                            <w:r>
+                              <w:rPr>
+                                <w:rFonts w:hint="default" w:ascii="Consolas" w:hAnsi="Consolas" w:eastAsia="Consolas" w:cs="Consolas"/>
+                                <w:color w:val="000000"/>
+                                <w:sz w:val="21"/>
+                                <w:szCs w:val="21"/>
+                                <w:shd w:val="clear" w:fill="FFFFFF"/>
+                              </w:rPr>
+                              <w:t>.equals(event.getSource())</w:t>
+                            </w:r>
+                            <w:r>
+                              <w:rPr>
+                                <w:rFonts w:hint="default" w:ascii="Consolas" w:hAnsi="Consolas" w:eastAsia="Consolas" w:cs="Consolas"/>
+                                <w:color w:val="000000"/>
+                                <w:sz w:val="21"/>
+                                <w:szCs w:val="21"/>
+                                <w:shd w:val="clear" w:fill="FFFFFF"/>
+                              </w:rPr>
+                              <w:br w:type="textWrapping"/>
+                            </w:r>
+                            <w:r>
+                              <w:rPr>
+                                <w:rFonts w:hint="default" w:ascii="Consolas" w:hAnsi="Consolas" w:eastAsia="Consolas" w:cs="Consolas"/>
+                                <w:color w:val="000000"/>
+                                <w:sz w:val="21"/>
+                                <w:szCs w:val="21"/>
+                                <w:shd w:val="clear" w:fill="FFFFFF"/>
+                              </w:rPr>
+                              <w:t xml:space="preserve">                  &amp;&amp; Lifecycle.</w:t>
+                            </w:r>
+                            <w:r>
+                              <w:rPr>
+                                <w:rFonts w:hint="default" w:ascii="Consolas" w:hAnsi="Consolas" w:eastAsia="Consolas" w:cs="Consolas"/>
+                                <w:b/>
+                                <w:i/>
+                                <w:color w:val="660E7A"/>
+                                <w:sz w:val="21"/>
+                                <w:szCs w:val="21"/>
+                                <w:shd w:val="clear" w:fill="FFFFFF"/>
+                              </w:rPr>
+                              <w:t>START_EVENT</w:t>
+                            </w:r>
+                            <w:r>
+                              <w:rPr>
+                                <w:rFonts w:hint="default" w:ascii="Consolas" w:hAnsi="Consolas" w:eastAsia="Consolas" w:cs="Consolas"/>
+                                <w:color w:val="000000"/>
+                                <w:sz w:val="21"/>
+                                <w:szCs w:val="21"/>
+                                <w:shd w:val="clear" w:fill="FFFFFF"/>
+                              </w:rPr>
+                              <w:t>.equals(event.getType())) {</w:t>
+                            </w:r>
+                            <w:r>
+                              <w:rPr>
+                                <w:rFonts w:hint="default" w:ascii="Consolas" w:hAnsi="Consolas" w:eastAsia="Consolas" w:cs="Consolas"/>
+                                <w:color w:val="000000"/>
+                                <w:sz w:val="21"/>
+                                <w:szCs w:val="21"/>
+                                <w:shd w:val="clear" w:fill="FFFFFF"/>
+                              </w:rPr>
+                              <w:br w:type="textWrapping"/>
+                            </w:r>
+                            <w:r>
+                              <w:rPr>
+                                <w:rFonts w:hint="eastAsia" w:ascii="Consolas" w:hAnsi="Consolas" w:cs="Consolas"/>
+                                <w:color w:val="44546A" w:themeColor="text2"/>
+                                <w:sz w:val="21"/>
+                                <w:szCs w:val="21"/>
+                                <w:shd w:val="clear" w:fill="FFFFFF"/>
+                                <w:lang w:val="en-US" w:eastAsia="zh-CN"/>
+                                <w14:textFill>
+                                  <w14:solidFill>
+                                    <w14:schemeClr w14:val="tx2"/>
+                                  </w14:solidFill>
+                                </w14:textFill>
+                              </w:rPr>
+                              <w:t>// 在启动时移除服务连接：</w:t>
+                            </w:r>
+                            <w:r>
+                              <w:rPr>
+                                <w:rFonts w:hint="default" w:ascii="Consolas" w:hAnsi="Consolas" w:eastAsia="Consolas" w:cs="Consolas"/>
+                                <w:color w:val="44546A" w:themeColor="text2"/>
+                                <w:sz w:val="21"/>
+                                <w:szCs w:val="21"/>
+                                <w:shd w:val="clear" w:fill="FFFFFF"/>
+                                <w14:textFill>
+                                  <w14:solidFill>
+                                    <w14:schemeClr w14:val="tx2"/>
+                                  </w14:solidFill>
+                                </w14:textFill>
+                              </w:rPr>
+                              <w:t>service.removeConnector(connector)</w:t>
+                            </w:r>
+                            <w:r>
+                              <w:rPr>
+                                <w:rFonts w:hint="eastAsia" w:ascii="Consolas" w:hAnsi="Consolas" w:cs="Consolas"/>
+                                <w:color w:val="44546A" w:themeColor="text2"/>
+                                <w:sz w:val="21"/>
+                                <w:szCs w:val="21"/>
+                                <w:shd w:val="clear" w:fill="FFFFFF"/>
+                                <w:lang w:eastAsia="zh-CN"/>
+                                <w14:textFill>
+                                  <w14:solidFill>
+                                    <w14:schemeClr w14:val="tx2"/>
+                                  </w14:solidFill>
+                                </w14:textFill>
+                              </w:rPr>
+                              <w:t>，</w:t>
+                            </w:r>
+                            <w:r>
+                              <w:rPr>
+                                <w:rFonts w:hint="eastAsia" w:ascii="Consolas" w:hAnsi="Consolas" w:cs="Consolas"/>
+                                <w:color w:val="44546A" w:themeColor="text2"/>
+                                <w:sz w:val="21"/>
+                                <w:szCs w:val="21"/>
+                                <w:shd w:val="clear" w:fill="FFFFFF"/>
+                                <w:lang w:val="en-US" w:eastAsia="zh-CN"/>
+                                <w14:textFill>
+                                  <w14:solidFill>
+                                    <w14:schemeClr w14:val="tx2"/>
+                                  </w14:solidFill>
+                                </w14:textFill>
+                              </w:rPr>
+                              <w:t>但是保存在Map</w:t>
+                            </w:r>
+                          </w:p>
+                          <w:p>
+                            <w:pPr>
+                              <w:pStyle w:val="5"/>
+                              <w:keepNext w:val="0"/>
+                              <w:keepLines w:val="0"/>
+                              <w:widowControl/>
+                              <w:suppressLineNumbers w:val="0"/>
+                              <w:shd w:val="clear" w:fill="FFFFFF"/>
+                              <w:rPr>
+                                <w:rFonts w:hint="default" w:ascii="Consolas" w:hAnsi="Consolas" w:eastAsia="Consolas" w:cs="Consolas"/>
+                                <w:color w:val="000000"/>
+                                <w:sz w:val="21"/>
+                                <w:szCs w:val="21"/>
+                                <w:shd w:val="clear" w:fill="FFFFFF"/>
+                              </w:rPr>
+                            </w:pPr>
+                            <w:r>
+                              <w:rPr>
+                                <w:rFonts w:hint="default" w:ascii="Consolas" w:hAnsi="Consolas" w:eastAsia="Consolas" w:cs="Consolas"/>
+                                <w:i/>
+                                <w:color w:val="808080"/>
+                                <w:sz w:val="21"/>
+                                <w:szCs w:val="21"/>
+                                <w:shd w:val="clear" w:fill="FFFFFF"/>
+                              </w:rPr>
+                              <w:t xml:space="preserve">               </w:t>
+                            </w:r>
+                            <w:r>
+                              <w:rPr>
+                                <w:rFonts w:hint="default" w:ascii="Consolas" w:hAnsi="Consolas" w:eastAsia="Consolas" w:cs="Consolas"/>
+                                <w:color w:val="000000"/>
+                                <w:sz w:val="21"/>
+                                <w:szCs w:val="21"/>
+                                <w:shd w:val="clear" w:fill="FFFFFF"/>
+                              </w:rPr>
+                              <w:t>removeServiceConnectors();</w:t>
+                            </w:r>
+                            <w:r>
+                              <w:rPr>
+                                <w:rFonts w:hint="eastAsia" w:ascii="Consolas" w:hAnsi="Consolas" w:cs="Consolas"/>
+                                <w:color w:val="000000"/>
+                                <w:sz w:val="21"/>
+                                <w:szCs w:val="21"/>
+                                <w:shd w:val="clear" w:fill="FFFFFF"/>
+                                <w:lang w:val="en-US" w:eastAsia="zh-CN"/>
+                              </w:rPr>
+                              <w:t xml:space="preserve"> </w:t>
+                            </w:r>
+                            <w:r>
+                              <w:rPr>
+                                <w:rFonts w:hint="eastAsia" w:ascii="Consolas" w:hAnsi="Consolas" w:cs="Consolas"/>
+                                <w:color w:val="44546A" w:themeColor="text2"/>
+                                <w:sz w:val="21"/>
+                                <w:szCs w:val="21"/>
+                                <w:shd w:val="clear" w:fill="FFFFFF"/>
+                                <w:lang w:val="en-US" w:eastAsia="zh-CN"/>
+                                <w14:textFill>
+                                  <w14:solidFill>
+                                    <w14:schemeClr w14:val="tx2"/>
+                                  </w14:solidFill>
+                                </w14:textFill>
+                              </w:rPr>
                               <w:t xml:space="preserve">// </w:t>
                             </w:r>
                             <w:r>
                               <w:rPr>
                                 <w:rFonts w:hint="default" w:ascii="Consolas" w:hAnsi="Consolas" w:eastAsia="Consolas" w:cs="Consolas"/>
-                                <w:color w:val="000000"/>
-                                <w:sz w:val="21"/>
-                                <w:szCs w:val="21"/>
-                                <w:shd w:val="clear" w:fill="FFFFFF"/>
-                              </w:rPr>
-                              <w:t>service.removeConnector(connector)</w:t>
+                                <w:b/>
+                                <w:color w:val="44546A" w:themeColor="text2"/>
+                                <w:sz w:val="21"/>
+                                <w:szCs w:val="21"/>
+                                <w:shd w:val="clear" w:fill="FFFFFF"/>
+                                <w14:textFill>
+                                  <w14:solidFill>
+                                    <w14:schemeClr w14:val="tx2"/>
+                                  </w14:solidFill>
+                                </w14:textFill>
+                              </w:rPr>
+                              <w:t>serviceConnectors</w:t>
                             </w:r>
                             <w:r>
                               <w:rPr>
                                 <w:rFonts w:hint="eastAsia" w:ascii="Consolas" w:hAnsi="Consolas" w:cs="Consolas"/>
-                                <w:color w:val="000000"/>
+                                <w:b/>
+                                <w:color w:val="44546A" w:themeColor="text2"/>
                                 <w:sz w:val="21"/>
                                 <w:szCs w:val="21"/>
                                 <w:shd w:val="clear" w:fill="FFFFFF"/>
                                 <w:lang w:val="en-US" w:eastAsia="zh-CN"/>
-                              </w:rPr>
-                              <w:t xml:space="preserve">，但是保存在Map </w:t>
+                                <w14:textFill>
+                                  <w14:solidFill>
+                                    <w14:schemeClr w14:val="tx2"/>
+                                  </w14:solidFill>
+                                </w14:textFill>
+                              </w:rPr>
+                              <w:t xml:space="preserve"> </w:t>
+                            </w:r>
+                            <w:r>
+                              <w:rPr>
+                                <w:rFonts w:hint="eastAsia" w:ascii="Consolas" w:hAnsi="Consolas" w:cs="Consolas"/>
+                                <w:color w:val="44546A" w:themeColor="text2"/>
+                                <w:sz w:val="21"/>
+                                <w:szCs w:val="21"/>
+                                <w:shd w:val="clear" w:fill="FFFFFF"/>
+                                <w:lang w:val="en-US" w:eastAsia="zh-CN"/>
+                                <w14:textFill>
+                                  <w14:solidFill>
+                                    <w14:schemeClr w14:val="tx2"/>
+                                  </w14:solidFill>
+                                </w14:textFill>
+                              </w:rPr>
+                              <w:t>里</w:t>
+                            </w:r>
+                            <w:r>
+                              <w:rPr>
+                                <w:rFonts w:hint="default" w:ascii="Consolas" w:hAnsi="Consolas" w:eastAsia="Consolas" w:cs="Consolas"/>
+                                <w:color w:val="000000"/>
+                                <w:sz w:val="21"/>
+                                <w:szCs w:val="21"/>
+                                <w:shd w:val="clear" w:fill="FFFFFF"/>
+                              </w:rPr>
+                              <w:br w:type="textWrapping"/>
+                            </w:r>
+                            <w:r>
+                              <w:rPr>
+                                <w:rFonts w:hint="default" w:ascii="Consolas" w:hAnsi="Consolas" w:eastAsia="Consolas" w:cs="Consolas"/>
+                                <w:color w:val="000000"/>
+                                <w:sz w:val="21"/>
+                                <w:szCs w:val="21"/>
+                                <w:shd w:val="clear" w:fill="FFFFFF"/>
+                              </w:rPr>
+                              <w:t xml:space="preserve">            }</w:t>
+                            </w:r>
+                            <w:r>
+                              <w:rPr>
+                                <w:rFonts w:hint="default" w:ascii="Consolas" w:hAnsi="Consolas" w:eastAsia="Consolas" w:cs="Consolas"/>
+                                <w:color w:val="000000"/>
+                                <w:sz w:val="21"/>
+                                <w:szCs w:val="21"/>
+                                <w:shd w:val="clear" w:fill="FFFFFF"/>
+                              </w:rPr>
+                              <w:br w:type="textWrapping"/>
+                            </w:r>
+                            <w:r>
+                              <w:rPr>
+                                <w:rFonts w:hint="default" w:ascii="Consolas" w:hAnsi="Consolas" w:eastAsia="Consolas" w:cs="Consolas"/>
+                                <w:color w:val="000000"/>
+                                <w:sz w:val="21"/>
+                                <w:szCs w:val="21"/>
+                                <w:shd w:val="clear" w:fill="FFFFFF"/>
+                              </w:rPr>
+                              <w:t xml:space="preserve">         });</w:t>
+                            </w:r>
+                            <w:r>
+                              <w:rPr>
+                                <w:rFonts w:hint="default" w:ascii="Consolas" w:hAnsi="Consolas" w:eastAsia="Consolas" w:cs="Consolas"/>
+                                <w:color w:val="000000"/>
+                                <w:sz w:val="21"/>
+                                <w:szCs w:val="21"/>
+                                <w:shd w:val="clear" w:fill="FFFFFF"/>
+                              </w:rPr>
+                              <w:br w:type="textWrapping"/>
+                            </w:r>
+                            <w:r>
+                              <w:rPr>
+                                <w:rFonts w:hint="default" w:ascii="Consolas" w:hAnsi="Consolas" w:eastAsia="Consolas" w:cs="Consolas"/>
+                                <w:i/>
+                                <w:color w:val="808080"/>
+                                <w:sz w:val="21"/>
+                                <w:szCs w:val="21"/>
+                                <w:shd w:val="clear" w:fill="FFFFFF"/>
+                              </w:rPr>
+                              <w:t xml:space="preserve">         </w:t>
+                            </w:r>
+                            <w:r>
+                              <w:rPr>
+                                <w:rFonts w:hint="default" w:ascii="Consolas" w:hAnsi="Consolas" w:eastAsia="Consolas" w:cs="Consolas"/>
+                                <w:b/>
+                                <w:color w:val="000080"/>
+                                <w:sz w:val="21"/>
+                                <w:szCs w:val="21"/>
+                                <w:shd w:val="clear" w:fill="FFFFFF"/>
+                              </w:rPr>
+                              <w:t>this</w:t>
+                            </w:r>
+                            <w:r>
+                              <w:rPr>
+                                <w:rFonts w:hint="default" w:ascii="Consolas" w:hAnsi="Consolas" w:eastAsia="Consolas" w:cs="Consolas"/>
+                                <w:color w:val="000000"/>
+                                <w:sz w:val="21"/>
+                                <w:szCs w:val="21"/>
+                                <w:shd w:val="clear" w:fill="FFFFFF"/>
+                              </w:rPr>
+                              <w:t>.</w:t>
                             </w:r>
                             <w:r>
                               <w:rPr>
@@ -20740,13 +23979,22 @@
                                 <w:szCs w:val="21"/>
                                 <w:shd w:val="clear" w:fill="FFFFFF"/>
                               </w:rPr>
-                              <w:t>serviceConnectors</w:t>
+                              <w:t>tomcat</w:t>
+                            </w:r>
+                            <w:r>
+                              <w:rPr>
+                                <w:rFonts w:hint="default" w:ascii="Consolas" w:hAnsi="Consolas" w:eastAsia="Consolas" w:cs="Consolas"/>
+                                <w:color w:val="000000"/>
+                                <w:sz w:val="21"/>
+                                <w:szCs w:val="21"/>
+                                <w:shd w:val="clear" w:fill="FFFFFF"/>
+                              </w:rPr>
+                              <w:t>.start();</w:t>
                             </w:r>
                             <w:r>
                               <w:rPr>
                                 <w:rFonts w:hint="eastAsia" w:ascii="Consolas" w:hAnsi="Consolas" w:cs="Consolas"/>
-                                <w:b/>
-                                <w:color w:val="660E7A"/>
+                                <w:color w:val="000000"/>
                                 <w:sz w:val="21"/>
                                 <w:szCs w:val="21"/>
                                 <w:shd w:val="clear" w:fill="FFFFFF"/>
@@ -20757,53 +24005,18 @@
                             <w:r>
                               <w:rPr>
                                 <w:rFonts w:hint="eastAsia" w:ascii="Consolas" w:hAnsi="Consolas" w:cs="Consolas"/>
-                                <w:color w:val="000000"/>
+                                <w:color w:val="44546A" w:themeColor="text2"/>
                                 <w:sz w:val="21"/>
                                 <w:szCs w:val="21"/>
                                 <w:shd w:val="clear" w:fill="FFFFFF"/>
                                 <w:lang w:val="en-US" w:eastAsia="zh-CN"/>
-                              </w:rPr>
-                              <w:t>里</w:t>
-                            </w:r>
-                            <w:r>
-                              <w:rPr>
-                                <w:rFonts w:hint="default" w:ascii="Consolas" w:hAnsi="Consolas" w:eastAsia="Consolas" w:cs="Consolas"/>
-                                <w:color w:val="000000"/>
-                                <w:sz w:val="21"/>
-                                <w:szCs w:val="21"/>
-                                <w:shd w:val="clear" w:fill="FFFFFF"/>
-                              </w:rPr>
-                              <w:br w:type="textWrapping"/>
-                            </w:r>
-                            <w:r>
-                              <w:rPr>
-                                <w:rFonts w:hint="default" w:ascii="Consolas" w:hAnsi="Consolas" w:eastAsia="Consolas" w:cs="Consolas"/>
-                                <w:color w:val="000000"/>
-                                <w:sz w:val="21"/>
-                                <w:szCs w:val="21"/>
-                                <w:shd w:val="clear" w:fill="FFFFFF"/>
-                              </w:rPr>
-                              <w:t xml:space="preserve">            }</w:t>
-                            </w:r>
-                            <w:r>
-                              <w:rPr>
-                                <w:rFonts w:hint="default" w:ascii="Consolas" w:hAnsi="Consolas" w:eastAsia="Consolas" w:cs="Consolas"/>
-                                <w:color w:val="000000"/>
-                                <w:sz w:val="21"/>
-                                <w:szCs w:val="21"/>
-                                <w:shd w:val="clear" w:fill="FFFFFF"/>
-                              </w:rPr>
-                              <w:br w:type="textWrapping"/>
-                            </w:r>
-                            <w:r>
-                              <w:rPr>
-                                <w:rFonts w:hint="default" w:ascii="Consolas" w:hAnsi="Consolas" w:eastAsia="Consolas" w:cs="Consolas"/>
-                                <w:color w:val="000000"/>
-                                <w:sz w:val="21"/>
-                                <w:szCs w:val="21"/>
-                                <w:shd w:val="clear" w:fill="FFFFFF"/>
-                              </w:rPr>
-                              <w:t xml:space="preserve">         });</w:t>
+                                <w14:textFill>
+                                  <w14:solidFill>
+                                    <w14:schemeClr w14:val="tx2"/>
+                                  </w14:solidFill>
+                                </w14:textFill>
+                              </w:rPr>
+                              <w:t>// 启动tomcat来触发初始化事件</w:t>
                             </w:r>
                             <w:r>
                               <w:rPr>
@@ -20829,55 +24042,208 @@
                             <w:r>
                               <w:rPr>
                                 <w:rFonts w:hint="default" w:ascii="Consolas" w:hAnsi="Consolas" w:eastAsia="Consolas" w:cs="Consolas"/>
+                                <w:color w:val="000000"/>
+                                <w:sz w:val="21"/>
+                                <w:szCs w:val="21"/>
+                                <w:shd w:val="clear" w:fill="FFFFFF"/>
+                              </w:rPr>
+                              <w:t>rethrowDeferredStartupExceptions();</w:t>
+                            </w:r>
+                            <w:r>
+                              <w:rPr>
+                                <w:rFonts w:hint="eastAsia" w:ascii="Consolas" w:hAnsi="Consolas" w:cs="Consolas"/>
+                                <w:color w:val="000000"/>
+                                <w:sz w:val="21"/>
+                                <w:szCs w:val="21"/>
+                                <w:shd w:val="clear" w:fill="FFFFFF"/>
+                                <w:lang w:val="en-US" w:eastAsia="zh-CN"/>
+                              </w:rPr>
+                              <w:t xml:space="preserve"> </w:t>
+                            </w:r>
+                            <w:r>
+                              <w:rPr>
+                                <w:rFonts w:hint="eastAsia" w:ascii="Consolas" w:hAnsi="Consolas" w:cs="Consolas"/>
+                                <w:color w:val="44546A" w:themeColor="text2"/>
+                                <w:sz w:val="21"/>
+                                <w:szCs w:val="21"/>
+                                <w:shd w:val="clear" w:fill="FFFFFF"/>
+                                <w:lang w:val="en-US" w:eastAsia="zh-CN"/>
+                                <w14:textFill>
+                                  <w14:solidFill>
+                                    <w14:schemeClr w14:val="tx2"/>
+                                  </w14:solidFill>
+                                </w14:textFill>
+                              </w:rPr>
+                              <w:t>// 重新抛出异常</w:t>
+                            </w:r>
+                            <w:r>
+                              <w:rPr>
+                                <w:rFonts w:hint="default" w:ascii="Consolas" w:hAnsi="Consolas" w:eastAsia="Consolas" w:cs="Consolas"/>
+                                <w:color w:val="44546A" w:themeColor="text2"/>
+                                <w:sz w:val="21"/>
+                                <w:szCs w:val="21"/>
+                                <w:shd w:val="clear" w:fill="FFFFFF"/>
+                                <w14:textFill>
+                                  <w14:solidFill>
+                                    <w14:schemeClr w14:val="tx2"/>
+                                  </w14:solidFill>
+                                </w14:textFill>
+                              </w:rPr>
+                              <w:br w:type="textWrapping"/>
+                            </w:r>
+                            <w:r>
+                              <w:rPr>
+                                <w:rFonts w:hint="default" w:ascii="Consolas" w:hAnsi="Consolas" w:eastAsia="Consolas" w:cs="Consolas"/>
+                                <w:color w:val="000000"/>
+                                <w:sz w:val="21"/>
+                                <w:szCs w:val="21"/>
+                                <w:shd w:val="clear" w:fill="FFFFFF"/>
+                              </w:rPr>
+                              <w:t xml:space="preserve">         </w:t>
+                            </w:r>
+                            <w:r>
+                              <w:rPr>
+                                <w:rFonts w:hint="default" w:ascii="Consolas" w:hAnsi="Consolas" w:eastAsia="Consolas" w:cs="Consolas"/>
                                 <w:b/>
                                 <w:color w:val="000080"/>
                                 <w:sz w:val="21"/>
                                 <w:szCs w:val="21"/>
                                 <w:shd w:val="clear" w:fill="FFFFFF"/>
                               </w:rPr>
-                              <w:t>this</w:t>
-                            </w:r>
-                            <w:r>
-                              <w:rPr>
-                                <w:rFonts w:hint="default" w:ascii="Consolas" w:hAnsi="Consolas" w:eastAsia="Consolas" w:cs="Consolas"/>
-                                <w:color w:val="000000"/>
-                                <w:sz w:val="21"/>
-                                <w:szCs w:val="21"/>
-                                <w:shd w:val="clear" w:fill="FFFFFF"/>
-                              </w:rPr>
-                              <w:t>.</w:t>
+                              <w:t xml:space="preserve">try </w:t>
+                            </w:r>
+                            <w:r>
+                              <w:rPr>
+                                <w:rFonts w:hint="default" w:ascii="Consolas" w:hAnsi="Consolas" w:eastAsia="Consolas" w:cs="Consolas"/>
+                                <w:color w:val="000000"/>
+                                <w:sz w:val="21"/>
+                                <w:szCs w:val="21"/>
+                                <w:shd w:val="clear" w:fill="FFFFFF"/>
+                              </w:rPr>
+                              <w:t>{</w:t>
+                            </w:r>
+                            <w:r>
+                              <w:rPr>
+                                <w:rFonts w:hint="default" w:ascii="Consolas" w:hAnsi="Consolas" w:eastAsia="Consolas" w:cs="Consolas"/>
+                                <w:color w:val="000000"/>
+                                <w:sz w:val="21"/>
+                                <w:szCs w:val="21"/>
+                                <w:shd w:val="clear" w:fill="FFFFFF"/>
+                              </w:rPr>
+                              <w:br w:type="textWrapping"/>
+                            </w:r>
+                            <w:r>
+                              <w:rPr>
+                                <w:rFonts w:hint="default" w:ascii="Consolas" w:hAnsi="Consolas" w:eastAsia="Consolas" w:cs="Consolas"/>
+                                <w:color w:val="000000"/>
+                                <w:sz w:val="21"/>
+                                <w:szCs w:val="21"/>
+                                <w:shd w:val="clear" w:fill="FFFFFF"/>
+                              </w:rPr>
+                              <w:t xml:space="preserve">            ContextBindings.</w:t>
+                            </w:r>
+                            <w:r>
+                              <w:rPr>
+                                <w:rFonts w:hint="default" w:ascii="Consolas" w:hAnsi="Consolas" w:eastAsia="Consolas" w:cs="Consolas"/>
+                                <w:i/>
+                                <w:color w:val="000000"/>
+                                <w:sz w:val="21"/>
+                                <w:szCs w:val="21"/>
+                                <w:shd w:val="clear" w:fill="FFFFFF"/>
+                              </w:rPr>
+                              <w:t>bindClassLoader</w:t>
+                            </w:r>
+                            <w:r>
+                              <w:rPr>
+                                <w:rFonts w:hint="default" w:ascii="Consolas" w:hAnsi="Consolas" w:eastAsia="Consolas" w:cs="Consolas"/>
+                                <w:color w:val="000000"/>
+                                <w:sz w:val="21"/>
+                                <w:szCs w:val="21"/>
+                                <w:shd w:val="clear" w:fill="FFFFFF"/>
+                              </w:rPr>
+                              <w:t>(context, context.getNamingToken(),</w:t>
+                            </w:r>
+                            <w:r>
+                              <w:rPr>
+                                <w:rFonts w:hint="eastAsia" w:ascii="Consolas" w:hAnsi="Consolas" w:cs="Consolas"/>
+                                <w:color w:val="000000"/>
+                                <w:sz w:val="21"/>
+                                <w:szCs w:val="21"/>
+                                <w:shd w:val="clear" w:fill="FFFFFF"/>
+                                <w:lang w:val="en-US" w:eastAsia="zh-CN"/>
+                              </w:rPr>
+                              <w:t xml:space="preserve"> </w:t>
+                            </w:r>
+                            <w:r>
+                              <w:rPr>
+                                <w:rFonts w:hint="default" w:ascii="Consolas" w:hAnsi="Consolas" w:eastAsia="Consolas" w:cs="Consolas"/>
+                                <w:color w:val="000000"/>
+                                <w:sz w:val="21"/>
+                                <w:szCs w:val="21"/>
+                                <w:shd w:val="clear" w:fill="FFFFFF"/>
+                              </w:rPr>
+                              <w:t xml:space="preserve"> getClass().getClassLoader());</w:t>
+                            </w:r>
+                            <w:r>
+                              <w:rPr>
+                                <w:rFonts w:hint="default" w:ascii="Consolas" w:hAnsi="Consolas" w:eastAsia="Consolas" w:cs="Consolas"/>
+                                <w:color w:val="000000"/>
+                                <w:sz w:val="21"/>
+                                <w:szCs w:val="21"/>
+                                <w:shd w:val="clear" w:fill="FFFFFF"/>
+                              </w:rPr>
+                              <w:br w:type="textWrapping"/>
+                            </w:r>
+                            <w:r>
+                              <w:rPr>
+                                <w:rFonts w:hint="default" w:ascii="Consolas" w:hAnsi="Consolas" w:eastAsia="Consolas" w:cs="Consolas"/>
+                                <w:color w:val="000000"/>
+                                <w:sz w:val="21"/>
+                                <w:szCs w:val="21"/>
+                                <w:shd w:val="clear" w:fill="FFFFFF"/>
+                              </w:rPr>
+                              <w:t xml:space="preserve">         }</w:t>
+                            </w:r>
+                            <w:r>
+                              <w:rPr>
+                                <w:rFonts w:hint="default" w:ascii="Consolas" w:hAnsi="Consolas" w:eastAsia="Consolas" w:cs="Consolas"/>
+                                <w:color w:val="000000"/>
+                                <w:sz w:val="21"/>
+                                <w:szCs w:val="21"/>
+                                <w:shd w:val="clear" w:fill="FFFFFF"/>
+                              </w:rPr>
+                              <w:br w:type="textWrapping"/>
+                            </w:r>
+                            <w:r>
+                              <w:rPr>
+                                <w:rFonts w:hint="default" w:ascii="Consolas" w:hAnsi="Consolas" w:eastAsia="Consolas" w:cs="Consolas"/>
+                                <w:color w:val="000000"/>
+                                <w:sz w:val="21"/>
+                                <w:szCs w:val="21"/>
+                                <w:shd w:val="clear" w:fill="FFFFFF"/>
+                              </w:rPr>
+                              <w:t xml:space="preserve">         </w:t>
                             </w:r>
                             <w:r>
                               <w:rPr>
                                 <w:rFonts w:hint="default" w:ascii="Consolas" w:hAnsi="Consolas" w:eastAsia="Consolas" w:cs="Consolas"/>
                                 <w:b/>
-                                <w:color w:val="660E7A"/>
-                                <w:sz w:val="21"/>
-                                <w:szCs w:val="21"/>
-                                <w:shd w:val="clear" w:fill="FFFFFF"/>
-                              </w:rPr>
-                              <w:t>tomcat</w:t>
-                            </w:r>
-                            <w:r>
-                              <w:rPr>
-                                <w:rFonts w:hint="default" w:ascii="Consolas" w:hAnsi="Consolas" w:eastAsia="Consolas" w:cs="Consolas"/>
-                                <w:color w:val="000000"/>
-                                <w:sz w:val="21"/>
-                                <w:szCs w:val="21"/>
-                                <w:shd w:val="clear" w:fill="FFFFFF"/>
-                              </w:rPr>
-                              <w:t>.start();</w:t>
-                            </w:r>
-                            <w:r>
-                              <w:rPr>
-                                <w:rFonts w:hint="eastAsia" w:ascii="Consolas" w:hAnsi="Consolas" w:cs="Consolas"/>
-                                <w:color w:val="000000"/>
-                                <w:sz w:val="21"/>
-                                <w:szCs w:val="21"/>
-                                <w:shd w:val="clear" w:fill="FFFFFF"/>
-                                <w:lang w:val="en-US" w:eastAsia="zh-CN"/>
-                              </w:rPr>
-                              <w:t xml:space="preserve"> // 启动tomcat来触发初始化事件</w:t>
+                                <w:color w:val="000080"/>
+                                <w:sz w:val="21"/>
+                                <w:szCs w:val="21"/>
+                                <w:shd w:val="clear" w:fill="FFFFFF"/>
+                              </w:rPr>
+                              <w:t xml:space="preserve">catch </w:t>
+                            </w:r>
+                            <w:r>
+                              <w:rPr>
+                                <w:rFonts w:hint="default" w:ascii="Consolas" w:hAnsi="Consolas" w:eastAsia="Consolas" w:cs="Consolas"/>
+                                <w:color w:val="000000"/>
+                                <w:sz w:val="21"/>
+                                <w:szCs w:val="21"/>
+                                <w:shd w:val="clear" w:fill="FFFFFF"/>
+                              </w:rPr>
+                              <w:t>(NamingException ex) {</w:t>
                             </w:r>
                             <w:r>
                               <w:rPr>
@@ -20908,191 +24274,40 @@
                                 <w:szCs w:val="21"/>
                                 <w:shd w:val="clear" w:fill="FFFFFF"/>
                               </w:rPr>
-                              <w:t>rethrowDeferredStartupExceptions();</w:t>
-                            </w:r>
+                              <w:t>}</w:t>
+                            </w:r>
+                          </w:p>
+                          <w:p>
+                            <w:pPr>
+                              <w:pStyle w:val="5"/>
+                              <w:keepNext w:val="0"/>
+                              <w:keepLines w:val="0"/>
+                              <w:widowControl/>
+                              <w:suppressLineNumbers w:val="0"/>
+                              <w:shd w:val="clear" w:fill="FFFFFF"/>
+                              <w:rPr>
+                                <w:rFonts w:ascii="Consolas" w:hAnsi="Consolas" w:eastAsia="Consolas" w:cs="Consolas"/>
+                                <w:color w:val="000000"/>
+                                <w:sz w:val="21"/>
+                                <w:szCs w:val="21"/>
+                              </w:rPr>
+                            </w:pPr>
                             <w:r>
                               <w:rPr>
                                 <w:rFonts w:hint="eastAsia" w:ascii="Consolas" w:hAnsi="Consolas" w:cs="Consolas"/>
-                                <w:color w:val="000000"/>
-                                <w:sz w:val="21"/>
-                                <w:szCs w:val="21"/>
+                                <w:color w:val="44546A" w:themeColor="text2"/>
+                                <w:sz w:val="21"/>
+                                <w:szCs w:val="21"/>
+                                <w:highlight w:val="none"/>
                                 <w:shd w:val="clear" w:fill="FFFFFF"/>
                                 <w:lang w:val="en-US" w:eastAsia="zh-CN"/>
-                              </w:rPr>
-                              <w:t xml:space="preserve"> // 重新抛出异常</w:t>
-                            </w:r>
-                            <w:r>
-                              <w:rPr>
-                                <w:rFonts w:hint="default" w:ascii="Consolas" w:hAnsi="Consolas" w:eastAsia="Consolas" w:cs="Consolas"/>
-                                <w:color w:val="000000"/>
-                                <w:sz w:val="21"/>
-                                <w:szCs w:val="21"/>
-                                <w:shd w:val="clear" w:fill="FFFFFF"/>
-                              </w:rPr>
-                              <w:br w:type="textWrapping"/>
-                            </w:r>
-                            <w:r>
-                              <w:rPr>
-                                <w:rFonts w:hint="default" w:ascii="Consolas" w:hAnsi="Consolas" w:eastAsia="Consolas" w:cs="Consolas"/>
-                                <w:color w:val="000000"/>
-                                <w:sz w:val="21"/>
-                                <w:szCs w:val="21"/>
-                                <w:shd w:val="clear" w:fill="FFFFFF"/>
-                              </w:rPr>
-                              <w:t xml:space="preserve">         </w:t>
-                            </w:r>
-                            <w:r>
-                              <w:rPr>
-                                <w:rFonts w:hint="default" w:ascii="Consolas" w:hAnsi="Consolas" w:eastAsia="Consolas" w:cs="Consolas"/>
-                                <w:b/>
-                                <w:color w:val="000080"/>
-                                <w:sz w:val="21"/>
-                                <w:szCs w:val="21"/>
-                                <w:shd w:val="clear" w:fill="FFFFFF"/>
-                              </w:rPr>
-                              <w:t xml:space="preserve">try </w:t>
-                            </w:r>
-                            <w:r>
-                              <w:rPr>
-                                <w:rFonts w:hint="default" w:ascii="Consolas" w:hAnsi="Consolas" w:eastAsia="Consolas" w:cs="Consolas"/>
-                                <w:color w:val="000000"/>
-                                <w:sz w:val="21"/>
-                                <w:szCs w:val="21"/>
-                                <w:shd w:val="clear" w:fill="FFFFFF"/>
-                              </w:rPr>
-                              <w:t>{</w:t>
-                            </w:r>
-                            <w:r>
-                              <w:rPr>
-                                <w:rFonts w:hint="default" w:ascii="Consolas" w:hAnsi="Consolas" w:eastAsia="Consolas" w:cs="Consolas"/>
-                                <w:color w:val="000000"/>
-                                <w:sz w:val="21"/>
-                                <w:szCs w:val="21"/>
-                                <w:shd w:val="clear" w:fill="FFFFFF"/>
-                              </w:rPr>
-                              <w:br w:type="textWrapping"/>
-                            </w:r>
-                            <w:r>
-                              <w:rPr>
-                                <w:rFonts w:hint="default" w:ascii="Consolas" w:hAnsi="Consolas" w:eastAsia="Consolas" w:cs="Consolas"/>
-                                <w:color w:val="000000"/>
-                                <w:sz w:val="21"/>
-                                <w:szCs w:val="21"/>
-                                <w:shd w:val="clear" w:fill="FFFFFF"/>
-                              </w:rPr>
-                              <w:t xml:space="preserve">            ContextBindings.</w:t>
-                            </w:r>
-                            <w:r>
-                              <w:rPr>
-                                <w:rFonts w:hint="default" w:ascii="Consolas" w:hAnsi="Consolas" w:eastAsia="Consolas" w:cs="Consolas"/>
-                                <w:i/>
-                                <w:color w:val="000000"/>
-                                <w:sz w:val="21"/>
-                                <w:szCs w:val="21"/>
-                                <w:shd w:val="clear" w:fill="FFFFFF"/>
-                              </w:rPr>
-                              <w:t>bindClassLoader</w:t>
-                            </w:r>
-                            <w:r>
-                              <w:rPr>
-                                <w:rFonts w:hint="default" w:ascii="Consolas" w:hAnsi="Consolas" w:eastAsia="Consolas" w:cs="Consolas"/>
-                                <w:color w:val="000000"/>
-                                <w:sz w:val="21"/>
-                                <w:szCs w:val="21"/>
-                                <w:shd w:val="clear" w:fill="FFFFFF"/>
-                              </w:rPr>
-                              <w:t>(context, context.getNamingToken(),</w:t>
-                            </w:r>
-                            <w:r>
-                              <w:rPr>
-                                <w:rFonts w:hint="default" w:ascii="Consolas" w:hAnsi="Consolas" w:eastAsia="Consolas" w:cs="Consolas"/>
-                                <w:color w:val="000000"/>
-                                <w:sz w:val="21"/>
-                                <w:szCs w:val="21"/>
-                                <w:shd w:val="clear" w:fill="FFFFFF"/>
-                              </w:rPr>
-                              <w:br w:type="textWrapping"/>
-                            </w:r>
-                            <w:r>
-                              <w:rPr>
-                                <w:rFonts w:hint="default" w:ascii="Consolas" w:hAnsi="Consolas" w:eastAsia="Consolas" w:cs="Consolas"/>
-                                <w:color w:val="000000"/>
-                                <w:sz w:val="21"/>
-                                <w:szCs w:val="21"/>
-                                <w:shd w:val="clear" w:fill="FFFFFF"/>
-                              </w:rPr>
-                              <w:t xml:space="preserve">                  getClass().getClassLoader());</w:t>
-                            </w:r>
-                            <w:r>
-                              <w:rPr>
-                                <w:rFonts w:hint="default" w:ascii="Consolas" w:hAnsi="Consolas" w:eastAsia="Consolas" w:cs="Consolas"/>
-                                <w:color w:val="000000"/>
-                                <w:sz w:val="21"/>
-                                <w:szCs w:val="21"/>
-                                <w:shd w:val="clear" w:fill="FFFFFF"/>
-                              </w:rPr>
-                              <w:br w:type="textWrapping"/>
-                            </w:r>
-                            <w:r>
-                              <w:rPr>
-                                <w:rFonts w:hint="default" w:ascii="Consolas" w:hAnsi="Consolas" w:eastAsia="Consolas" w:cs="Consolas"/>
-                                <w:color w:val="000000"/>
-                                <w:sz w:val="21"/>
-                                <w:szCs w:val="21"/>
-                                <w:shd w:val="clear" w:fill="FFFFFF"/>
-                              </w:rPr>
-                              <w:t xml:space="preserve">         }</w:t>
-                            </w:r>
-                            <w:r>
-                              <w:rPr>
-                                <w:rFonts w:hint="default" w:ascii="Consolas" w:hAnsi="Consolas" w:eastAsia="Consolas" w:cs="Consolas"/>
-                                <w:color w:val="000000"/>
-                                <w:sz w:val="21"/>
-                                <w:szCs w:val="21"/>
-                                <w:shd w:val="clear" w:fill="FFFFFF"/>
-                              </w:rPr>
-                              <w:br w:type="textWrapping"/>
-                            </w:r>
-                            <w:r>
-                              <w:rPr>
-                                <w:rFonts w:hint="default" w:ascii="Consolas" w:hAnsi="Consolas" w:eastAsia="Consolas" w:cs="Consolas"/>
-                                <w:color w:val="000000"/>
-                                <w:sz w:val="21"/>
-                                <w:szCs w:val="21"/>
-                                <w:shd w:val="clear" w:fill="FFFFFF"/>
-                              </w:rPr>
-                              <w:t xml:space="preserve">         </w:t>
-                            </w:r>
-                            <w:r>
-                              <w:rPr>
-                                <w:rFonts w:hint="default" w:ascii="Consolas" w:hAnsi="Consolas" w:eastAsia="Consolas" w:cs="Consolas"/>
-                                <w:b/>
-                                <w:color w:val="000080"/>
-                                <w:sz w:val="21"/>
-                                <w:szCs w:val="21"/>
-                                <w:shd w:val="clear" w:fill="FFFFFF"/>
-                              </w:rPr>
-                              <w:t xml:space="preserve">catch </w:t>
-                            </w:r>
-                            <w:r>
-                              <w:rPr>
-                                <w:rFonts w:hint="default" w:ascii="Consolas" w:hAnsi="Consolas" w:eastAsia="Consolas" w:cs="Consolas"/>
-                                <w:color w:val="000000"/>
-                                <w:sz w:val="21"/>
-                                <w:szCs w:val="21"/>
-                                <w:shd w:val="clear" w:fill="FFFFFF"/>
-                              </w:rPr>
-                              <w:t>(NamingException ex) {</w:t>
-                            </w:r>
-                            <w:r>
-                              <w:rPr>
-                                <w:rFonts w:hint="default" w:ascii="Consolas" w:hAnsi="Consolas" w:eastAsia="Consolas" w:cs="Consolas"/>
-                                <w:color w:val="000000"/>
-                                <w:sz w:val="21"/>
-                                <w:szCs w:val="21"/>
-                                <w:shd w:val="clear" w:fill="FFFFFF"/>
-                              </w:rPr>
-                              <w:br w:type="textWrapping"/>
+                                <w14:textFill>
+                                  <w14:solidFill>
+                                    <w14:schemeClr w14:val="tx2"/>
+                                  </w14:solidFill>
+                                </w14:textFill>
+                              </w:rPr>
+                              <w:t>// 因为tomcat的线程都是守护线程，所以创建一个非守护线程来务</w:t>
                             </w:r>
                             <w:r>
                               <w:rPr>
@@ -21107,34 +24322,15 @@
                             </w:r>
                             <w:r>
                               <w:rPr>
-                                <w:rFonts w:hint="default" w:ascii="Consolas" w:hAnsi="Consolas" w:eastAsia="Consolas" w:cs="Consolas"/>
-                                <w:color w:val="000000"/>
-                                <w:sz w:val="21"/>
-                                <w:szCs w:val="21"/>
-                                <w:shd w:val="clear" w:fill="FFFFFF"/>
-                              </w:rPr>
-                              <w:t>}</w:t>
-                            </w:r>
-                            <w:r>
-                              <w:rPr>
-                                <w:rFonts w:hint="default" w:ascii="Consolas" w:hAnsi="Consolas" w:eastAsia="Consolas" w:cs="Consolas"/>
-                                <w:color w:val="000000"/>
-                                <w:sz w:val="21"/>
-                                <w:szCs w:val="21"/>
-                                <w:shd w:val="clear" w:fill="FFFFFF"/>
-                              </w:rPr>
-                              <w:br w:type="textWrapping"/>
-                            </w:r>
-                            <w:r>
-                              <w:rPr>
-                                <w:rFonts w:hint="default" w:ascii="Consolas" w:hAnsi="Consolas" w:eastAsia="Consolas" w:cs="Consolas"/>
+                                <w:rFonts w:hint="eastAsia" w:ascii="Consolas" w:hAnsi="Consolas" w:cs="Consolas"/>
                                 <w:i/>
                                 <w:color w:val="808080"/>
                                 <w:sz w:val="21"/>
                                 <w:szCs w:val="21"/>
                                 <w:shd w:val="clear" w:fill="FFFFFF"/>
-                              </w:rPr>
-                              <w:t xml:space="preserve">         </w:t>
+                                <w:lang w:val="en-US" w:eastAsia="zh-CN"/>
+                              </w:rPr>
+                              <w:tab/>
                             </w:r>
                             <w:r>
                               <w:rPr>
@@ -21149,21 +24345,33 @@
                             <w:r>
                               <w:rPr>
                                 <w:rFonts w:hint="eastAsia" w:ascii="Consolas" w:hAnsi="Consolas" w:cs="Consolas"/>
-                                <w:color w:val="000000"/>
-                                <w:sz w:val="21"/>
-                                <w:szCs w:val="21"/>
+                                <w:color w:val="44546A" w:themeColor="text2"/>
+                                <w:sz w:val="21"/>
+                                <w:szCs w:val="21"/>
+                                <w:highlight w:val="none"/>
                                 <w:shd w:val="clear" w:fill="FFFFFF"/>
                                 <w:lang w:val="en-US" w:eastAsia="zh-CN"/>
-                              </w:rPr>
-                              <w:t xml:space="preserve"> // 因为tomcat的线程都是守护线程，所以创建一个非守护线程来防止关闭tomcat时服务器立刻停止</w:t>
-                            </w:r>
-                            <w:r>
-                              <w:rPr>
-                                <w:rFonts w:hint="default" w:ascii="Consolas" w:hAnsi="Consolas" w:eastAsia="Consolas" w:cs="Consolas"/>
-                                <w:color w:val="000000"/>
-                                <w:sz w:val="21"/>
-                                <w:szCs w:val="21"/>
-                                <w:shd w:val="clear" w:fill="FFFFFF"/>
+                                <w14:textFill>
+                                  <w14:solidFill>
+                                    <w14:schemeClr w14:val="tx2"/>
+                                  </w14:solidFill>
+                                </w14:textFill>
+                              </w:rPr>
+                              <w:t xml:space="preserve"> // 防止关闭tomcat时服器立刻停止</w:t>
+                            </w:r>
+                            <w:r>
+                              <w:rPr>
+                                <w:rFonts w:hint="default" w:ascii="Consolas" w:hAnsi="Consolas" w:eastAsia="Consolas" w:cs="Consolas"/>
+                                <w:color w:val="44546A" w:themeColor="text2"/>
+                                <w:sz w:val="21"/>
+                                <w:szCs w:val="21"/>
+                                <w:highlight w:val="none"/>
+                                <w:shd w:val="clear" w:fill="FFFFFF"/>
+                                <w14:textFill>
+                                  <w14:solidFill>
+                                    <w14:schemeClr w14:val="tx2"/>
+                                  </w14:solidFill>
+                                </w14:textFill>
                               </w:rPr>
                               <w:br w:type="textWrapping"/>
                             </w:r>
@@ -21375,7 +24583,7 @@
           </mc:Choice>
           <mc:Fallback>
             <w:pict>
-              <v:shape id="_x0000_s1026" o:spid="_x0000_s1026" o:spt="202" type="#_x0000_t202" style="height:411.85pt;width:432pt;" fillcolor="#FFFFFF [3201]" filled="t" stroked="t" coordsize="21600,21600" o:gfxdata="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">
+              <v:shape id="_x0000_s1026" o:spid="_x0000_s1026" o:spt="202" type="#_x0000_t202" style="height:411.85pt;width:432pt;" fillcolor="#FFFFFF [3201]" filled="t" stroked="t" coordsize="21600,21600" o:gfxdata="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">
                 <v:fill on="t" focussize="0,0"/>
                 <v:stroke weight="0.5pt" color="#000000 [3204]" joinstyle="round"/>
                 <v:imagedata o:title=""/>
@@ -21392,11 +24600,16 @@
                         <w:shd w:val="clear" w:fill="FFFFFF"/>
                         <w:rPr>
                           <w:rFonts w:hint="eastAsia" w:ascii="Consolas" w:hAnsi="Consolas" w:cs="Consolas"/>
-                          <w:color w:val="000000"/>
+                          <w:color w:val="44546A" w:themeColor="text2"/>
                           <w:sz w:val="21"/>
                           <w:szCs w:val="21"/>
                           <w:shd w:val="clear" w:fill="FFFFFF"/>
                           <w:lang w:val="en-US" w:eastAsia="zh-CN"/>
+                          <w14:textFill>
+                            <w14:solidFill>
+                              <w14:schemeClr w14:val="tx2"/>
+                            </w14:solidFill>
+                          </w14:textFill>
                         </w:rPr>
                       </w:pPr>
                       <w:r>
@@ -21577,6 +24790,78 @@
                       </w:r>
                       <w:r>
                         <w:rPr>
+                          <w:rFonts w:hint="eastAsia" w:ascii="Consolas" w:hAnsi="Consolas" w:cs="Consolas"/>
+                          <w:color w:val="44546A" w:themeColor="text2"/>
+                          <w:sz w:val="21"/>
+                          <w:szCs w:val="21"/>
+                          <w:shd w:val="clear" w:fill="FFFFFF"/>
+                          <w:lang w:val="en-US" w:eastAsia="zh-CN"/>
+                          <w14:textFill>
+                            <w14:solidFill>
+                              <w14:schemeClr w14:val="tx2"/>
+                            </w14:solidFill>
+                          </w14:textFill>
+                        </w:rPr>
+                        <w:t>// 将实例ID加到引擎名上：</w:t>
+                      </w:r>
+                      <w:r>
+                        <w:rPr>
+                          <w:rFonts w:hint="default" w:ascii="Consolas" w:hAnsi="Consolas" w:eastAsia="Consolas" w:cs="Consolas"/>
+                          <w:color w:val="44546A" w:themeColor="text2"/>
+                          <w:sz w:val="21"/>
+                          <w:szCs w:val="21"/>
+                          <w:shd w:val="clear" w:fill="FFFFFF"/>
+                          <w14:textFill>
+                            <w14:solidFill>
+                              <w14:schemeClr w14:val="tx2"/>
+                            </w14:solidFill>
+                          </w14:textFill>
+                        </w:rPr>
+                        <w:t xml:space="preserve">engine.setName(engine.getName() + </w:t>
+                      </w:r>
+                      <w:r>
+                        <w:rPr>
+                          <w:rFonts w:hint="default" w:ascii="Consolas" w:hAnsi="Consolas" w:eastAsia="Consolas" w:cs="Consolas"/>
+                          <w:b/>
+                          <w:color w:val="44546A" w:themeColor="text2"/>
+                          <w:sz w:val="21"/>
+                          <w:szCs w:val="21"/>
+                          <w:shd w:val="clear" w:fill="FFFFFF"/>
+                          <w14:textFill>
+                            <w14:solidFill>
+                              <w14:schemeClr w14:val="tx2"/>
+                            </w14:solidFill>
+                          </w14:textFill>
+                        </w:rPr>
+                        <w:t xml:space="preserve">"-" </w:t>
+                      </w:r>
+                      <w:r>
+                        <w:rPr>
+                          <w:rFonts w:hint="default" w:ascii="Consolas" w:hAnsi="Consolas" w:eastAsia="Consolas" w:cs="Consolas"/>
+                          <w:color w:val="44546A" w:themeColor="text2"/>
+                          <w:sz w:val="21"/>
+                          <w:szCs w:val="21"/>
+                          <w:shd w:val="clear" w:fill="FFFFFF"/>
+                          <w14:textFill>
+                            <w14:solidFill>
+                              <w14:schemeClr w14:val="tx2"/>
+                            </w14:solidFill>
+                          </w14:textFill>
+                        </w:rPr>
+                        <w:t>+ instanceId)</w:t>
+                      </w:r>
+                      <w:r>
+                        <w:rPr>
+                          <w:rFonts w:hint="default" w:ascii="Consolas" w:hAnsi="Consolas" w:eastAsia="Consolas" w:cs="Consolas"/>
+                          <w:color w:val="000000"/>
+                          <w:sz w:val="21"/>
+                          <w:szCs w:val="21"/>
+                          <w:shd w:val="clear" w:fill="FFFFFF"/>
+                        </w:rPr>
+                        <w:br w:type="textWrapping"/>
+                      </w:r>
+                      <w:r>
+                        <w:rPr>
                           <w:rFonts w:hint="default" w:ascii="Consolas" w:hAnsi="Consolas" w:eastAsia="Consolas" w:cs="Consolas"/>
                           <w:color w:val="000000"/>
                           <w:sz w:val="21"/>
@@ -21588,220 +24873,18 @@
                       <w:r>
                         <w:rPr>
                           <w:rFonts w:hint="eastAsia" w:ascii="Consolas" w:hAnsi="Consolas" w:cs="Consolas"/>
-                          <w:color w:val="000000"/>
+                          <w:color w:val="44546A" w:themeColor="text2"/>
                           <w:sz w:val="21"/>
                           <w:szCs w:val="21"/>
                           <w:shd w:val="clear" w:fill="FFFFFF"/>
                           <w:lang w:val="en-US" w:eastAsia="zh-CN"/>
-                        </w:rPr>
-                        <w:t xml:space="preserve"> // 将实例ID加到引擎上</w:t>
-                      </w:r>
-                      <w:r>
-                        <w:rPr>
-                          <w:rFonts w:hint="default" w:ascii="Consolas" w:hAnsi="Consolas" w:eastAsia="Consolas" w:cs="Consolas"/>
-                          <w:color w:val="000000"/>
-                          <w:sz w:val="21"/>
-                          <w:szCs w:val="21"/>
-                          <w:shd w:val="clear" w:fill="FFFFFF"/>
-                        </w:rPr>
-                        <w:br w:type="textWrapping"/>
-                      </w:r>
-                      <w:r>
-                        <w:rPr>
-                          <w:rFonts w:hint="default" w:ascii="Consolas" w:hAnsi="Consolas" w:eastAsia="Consolas" w:cs="Consolas"/>
-                          <w:color w:val="000000"/>
-                          <w:sz w:val="21"/>
-                          <w:szCs w:val="21"/>
-                          <w:shd w:val="clear" w:fill="FFFFFF"/>
-                        </w:rPr>
-                        <w:t xml:space="preserve">         Context context = findContext();</w:t>
-                      </w:r>
-                      <w:r>
-                        <w:rPr>
-                          <w:rFonts w:hint="eastAsia" w:ascii="Consolas" w:hAnsi="Consolas" w:cs="Consolas"/>
-                          <w:color w:val="000000"/>
-                          <w:sz w:val="21"/>
-                          <w:szCs w:val="21"/>
-                          <w:shd w:val="clear" w:fill="FFFFFF"/>
-                          <w:lang w:val="en-US" w:eastAsia="zh-CN"/>
-                        </w:rPr>
-                        <w:t xml:space="preserve"> // 添加启动时的监听事件</w:t>
-                      </w:r>
-                      <w:r>
-                        <w:rPr>
-                          <w:rFonts w:hint="default" w:ascii="Consolas" w:hAnsi="Consolas" w:eastAsia="Consolas" w:cs="Consolas"/>
-                          <w:color w:val="000000"/>
-                          <w:sz w:val="21"/>
-                          <w:szCs w:val="21"/>
-                          <w:shd w:val="clear" w:fill="FFFFFF"/>
-                        </w:rPr>
-                        <w:br w:type="textWrapping"/>
-                      </w:r>
-                      <w:r>
-                        <w:rPr>
-                          <w:rFonts w:hint="default" w:ascii="Consolas" w:hAnsi="Consolas" w:eastAsia="Consolas" w:cs="Consolas"/>
-                          <w:color w:val="000000"/>
-                          <w:sz w:val="21"/>
-                          <w:szCs w:val="21"/>
-                          <w:shd w:val="clear" w:fill="FFFFFF"/>
-                        </w:rPr>
-                        <w:t xml:space="preserve">         context.addLifecycleListener((event) -&gt; {</w:t>
-                      </w:r>
-                      <w:r>
-                        <w:rPr>
-                          <w:rFonts w:hint="default" w:ascii="Consolas" w:hAnsi="Consolas" w:eastAsia="Consolas" w:cs="Consolas"/>
-                          <w:color w:val="000000"/>
-                          <w:sz w:val="21"/>
-                          <w:szCs w:val="21"/>
-                          <w:shd w:val="clear" w:fill="FFFFFF"/>
-                        </w:rPr>
-                        <w:br w:type="textWrapping"/>
-                      </w:r>
-                      <w:r>
-                        <w:rPr>
-                          <w:rFonts w:hint="default" w:ascii="Consolas" w:hAnsi="Consolas" w:eastAsia="Consolas" w:cs="Consolas"/>
-                          <w:color w:val="000000"/>
-                          <w:sz w:val="21"/>
-                          <w:szCs w:val="21"/>
-                          <w:shd w:val="clear" w:fill="FFFFFF"/>
-                        </w:rPr>
-                        <w:t xml:space="preserve">            </w:t>
-                      </w:r>
-                      <w:r>
-                        <w:rPr>
-                          <w:rFonts w:hint="default" w:ascii="Consolas" w:hAnsi="Consolas" w:eastAsia="Consolas" w:cs="Consolas"/>
-                          <w:b/>
-                          <w:color w:val="000080"/>
-                          <w:sz w:val="21"/>
-                          <w:szCs w:val="21"/>
-                          <w:shd w:val="clear" w:fill="FFFFFF"/>
-                        </w:rPr>
-                        <w:t xml:space="preserve">if </w:t>
-                      </w:r>
-                      <w:r>
-                        <w:rPr>
-                          <w:rFonts w:hint="default" w:ascii="Consolas" w:hAnsi="Consolas" w:eastAsia="Consolas" w:cs="Consolas"/>
-                          <w:color w:val="000000"/>
-                          <w:sz w:val="21"/>
-                          <w:szCs w:val="21"/>
-                          <w:shd w:val="clear" w:fill="FFFFFF"/>
-                        </w:rPr>
-                        <w:t>(</w:t>
-                      </w:r>
-                      <w:r>
-                        <w:rPr>
-                          <w:rFonts w:hint="default" w:ascii="Consolas" w:hAnsi="Consolas" w:eastAsia="Consolas" w:cs="Consolas"/>
-                          <w:color w:val="660E7A"/>
-                          <w:sz w:val="21"/>
-                          <w:szCs w:val="21"/>
-                          <w:shd w:val="clear" w:fill="FFFFFF"/>
-                        </w:rPr>
-                        <w:t>context</w:t>
-                      </w:r>
-                      <w:r>
-                        <w:rPr>
-                          <w:rFonts w:hint="default" w:ascii="Consolas" w:hAnsi="Consolas" w:eastAsia="Consolas" w:cs="Consolas"/>
-                          <w:color w:val="000000"/>
-                          <w:sz w:val="21"/>
-                          <w:szCs w:val="21"/>
-                          <w:shd w:val="clear" w:fill="FFFFFF"/>
-                        </w:rPr>
-                        <w:t>.equals(event.getSource())</w:t>
-                      </w:r>
-                      <w:r>
-                        <w:rPr>
-                          <w:rFonts w:hint="default" w:ascii="Consolas" w:hAnsi="Consolas" w:eastAsia="Consolas" w:cs="Consolas"/>
-                          <w:color w:val="000000"/>
-                          <w:sz w:val="21"/>
-                          <w:szCs w:val="21"/>
-                          <w:shd w:val="clear" w:fill="FFFFFF"/>
-                        </w:rPr>
-                        <w:br w:type="textWrapping"/>
-                      </w:r>
-                      <w:r>
-                        <w:rPr>
-                          <w:rFonts w:hint="default" w:ascii="Consolas" w:hAnsi="Consolas" w:eastAsia="Consolas" w:cs="Consolas"/>
-                          <w:color w:val="000000"/>
-                          <w:sz w:val="21"/>
-                          <w:szCs w:val="21"/>
-                          <w:shd w:val="clear" w:fill="FFFFFF"/>
-                        </w:rPr>
-                        <w:t xml:space="preserve">                  &amp;&amp; Lifecycle.</w:t>
-                      </w:r>
-                      <w:r>
-                        <w:rPr>
-                          <w:rFonts w:hint="default" w:ascii="Consolas" w:hAnsi="Consolas" w:eastAsia="Consolas" w:cs="Consolas"/>
-                          <w:b/>
-                          <w:i/>
-                          <w:color w:val="660E7A"/>
-                          <w:sz w:val="21"/>
-                          <w:szCs w:val="21"/>
-                          <w:shd w:val="clear" w:fill="FFFFFF"/>
-                        </w:rPr>
-                        <w:t>START_EVENT</w:t>
-                      </w:r>
-                      <w:r>
-                        <w:rPr>
-                          <w:rFonts w:hint="default" w:ascii="Consolas" w:hAnsi="Consolas" w:eastAsia="Consolas" w:cs="Consolas"/>
-                          <w:color w:val="000000"/>
-                          <w:sz w:val="21"/>
-                          <w:szCs w:val="21"/>
-                          <w:shd w:val="clear" w:fill="FFFFFF"/>
-                        </w:rPr>
-                        <w:t>.equals(event.getType())) {</w:t>
-                      </w:r>
-                      <w:r>
-                        <w:rPr>
-                          <w:rFonts w:hint="default" w:ascii="Consolas" w:hAnsi="Consolas" w:eastAsia="Consolas" w:cs="Consolas"/>
-                          <w:color w:val="000000"/>
-                          <w:sz w:val="21"/>
-                          <w:szCs w:val="21"/>
-                          <w:shd w:val="clear" w:fill="FFFFFF"/>
-                        </w:rPr>
-                        <w:br w:type="textWrapping"/>
-                      </w:r>
-                      <w:r>
-                        <w:rPr>
-                          <w:rFonts w:hint="default" w:ascii="Consolas" w:hAnsi="Consolas" w:eastAsia="Consolas" w:cs="Consolas"/>
-                          <w:i/>
-                          <w:color w:val="808080"/>
-                          <w:sz w:val="21"/>
-                          <w:szCs w:val="21"/>
-                          <w:shd w:val="clear" w:fill="FFFFFF"/>
-                        </w:rPr>
-                        <w:t xml:space="preserve">               </w:t>
-                      </w:r>
-                      <w:r>
-                        <w:rPr>
-                          <w:rFonts w:hint="default" w:ascii="Consolas" w:hAnsi="Consolas" w:eastAsia="Consolas" w:cs="Consolas"/>
-                          <w:color w:val="000000"/>
-                          <w:sz w:val="21"/>
-                          <w:szCs w:val="21"/>
-                          <w:shd w:val="clear" w:fill="FFFFFF"/>
-                        </w:rPr>
-                        <w:t>removeServiceConnectors();</w:t>
-                      </w:r>
-                      <w:r>
-                        <w:rPr>
-                          <w:rFonts w:hint="eastAsia" w:ascii="Consolas" w:hAnsi="Consolas" w:cs="Consolas"/>
-                          <w:color w:val="000000"/>
-                          <w:sz w:val="21"/>
-                          <w:szCs w:val="21"/>
-                          <w:shd w:val="clear" w:fill="FFFFFF"/>
-                          <w:lang w:val="en-US" w:eastAsia="zh-CN"/>
-                        </w:rPr>
-                        <w:t xml:space="preserve">  </w:t>
-                      </w:r>
-                      <w:r>
-                        <w:rPr>
-                          <w:rFonts w:hint="eastAsia" w:ascii="Consolas" w:hAnsi="Consolas" w:cs="Consolas"/>
-                          <w:color w:val="000000"/>
-                          <w:sz w:val="21"/>
-                          <w:szCs w:val="21"/>
-                          <w:shd w:val="clear" w:fill="FFFFFF"/>
-                          <w:lang w:val="en-US" w:eastAsia="zh-CN"/>
-                        </w:rPr>
-                        <w:t>// 在启动时移除服务连接：</w:t>
+                          <w14:textFill>
+                            <w14:solidFill>
+                              <w14:schemeClr w14:val="tx2"/>
+                            </w14:solidFill>
+                          </w14:textFill>
+                        </w:rPr>
+                        <w:t xml:space="preserve"> </w:t>
                       </w:r>
                     </w:p>
                     <w:p>
@@ -21813,14 +24896,31 @@
                         <w:suppressLineNumbers w:val="0"/>
                         <w:shd w:val="clear" w:fill="FFFFFF"/>
                         <w:rPr>
-                          <w:rFonts w:ascii="Consolas" w:hAnsi="Consolas" w:eastAsia="Consolas" w:cs="Consolas"/>
-                          <w:color w:val="000000"/>
-                          <w:sz w:val="21"/>
-                          <w:szCs w:val="21"/>
+                          <w:rFonts w:hint="eastAsia" w:ascii="Consolas" w:hAnsi="Consolas" w:cs="Consolas"/>
+                          <w:color w:val="44546A" w:themeColor="text2"/>
+                          <w:sz w:val="21"/>
+                          <w:szCs w:val="21"/>
+                          <w:shd w:val="clear" w:fill="FFFFFF"/>
+                          <w:lang w:val="en-US" w:eastAsia="zh-CN"/>
+                          <w14:textFill>
+                            <w14:solidFill>
+                              <w14:schemeClr w14:val="tx2"/>
+                            </w14:solidFill>
+                          </w14:textFill>
                         </w:rPr>
                       </w:pPr>
                       <w:r>
                         <w:rPr>
+                          <w:rFonts w:hint="default" w:ascii="Consolas" w:hAnsi="Consolas" w:eastAsia="Consolas" w:cs="Consolas"/>
+                          <w:color w:val="000000"/>
+                          <w:sz w:val="21"/>
+                          <w:szCs w:val="21"/>
+                          <w:shd w:val="clear" w:fill="FFFFFF"/>
+                        </w:rPr>
+                        <w:t xml:space="preserve">         Context context = findContext();</w:t>
+                      </w:r>
+                      <w:r>
+                        <w:rPr>
                           <w:rFonts w:hint="eastAsia" w:ascii="Consolas" w:hAnsi="Consolas" w:cs="Consolas"/>
                           <w:color w:val="000000"/>
                           <w:sz w:val="21"/>
@@ -21828,28 +24928,415 @@
                           <w:shd w:val="clear" w:fill="FFFFFF"/>
                           <w:lang w:val="en-US" w:eastAsia="zh-CN"/>
                         </w:rPr>
+                        <w:t xml:space="preserve"> </w:t>
+                      </w:r>
+                      <w:r>
+                        <w:rPr>
+                          <w:rFonts w:hint="eastAsia" w:ascii="Consolas" w:hAnsi="Consolas" w:cs="Consolas"/>
+                          <w:color w:val="44546A" w:themeColor="text2"/>
+                          <w:sz w:val="21"/>
+                          <w:szCs w:val="21"/>
+                          <w:shd w:val="clear" w:fill="FFFFFF"/>
+                          <w:lang w:val="en-US" w:eastAsia="zh-CN"/>
+                          <w14:textFill>
+                            <w14:solidFill>
+                              <w14:schemeClr w14:val="tx2"/>
+                            </w14:solidFill>
+                          </w14:textFill>
+                        </w:rPr>
+                        <w:t>// 添加启动时的监听事件</w:t>
+                      </w:r>
+                      <w:r>
+                        <w:rPr>
+                          <w:rFonts w:hint="default" w:ascii="Consolas" w:hAnsi="Consolas" w:eastAsia="Consolas" w:cs="Consolas"/>
+                          <w:color w:val="000000"/>
+                          <w:sz w:val="21"/>
+                          <w:szCs w:val="21"/>
+                          <w:shd w:val="clear" w:fill="FFFFFF"/>
+                        </w:rPr>
+                        <w:br w:type="textWrapping"/>
+                      </w:r>
+                      <w:r>
+                        <w:rPr>
+                          <w:rFonts w:hint="default" w:ascii="Consolas" w:hAnsi="Consolas" w:eastAsia="Consolas" w:cs="Consolas"/>
+                          <w:color w:val="000000"/>
+                          <w:sz w:val="21"/>
+                          <w:szCs w:val="21"/>
+                          <w:shd w:val="clear" w:fill="FFFFFF"/>
+                        </w:rPr>
+                        <w:t xml:space="preserve">         context.addLifecycleListener((event) -&gt; {</w:t>
+                      </w:r>
+                      <w:r>
+                        <w:rPr>
+                          <w:rFonts w:hint="default" w:ascii="Consolas" w:hAnsi="Consolas" w:eastAsia="Consolas" w:cs="Consolas"/>
+                          <w:color w:val="000000"/>
+                          <w:sz w:val="21"/>
+                          <w:szCs w:val="21"/>
+                          <w:shd w:val="clear" w:fill="FFFFFF"/>
+                        </w:rPr>
+                        <w:br w:type="textWrapping"/>
+                      </w:r>
+                      <w:r>
+                        <w:rPr>
+                          <w:rFonts w:hint="default" w:ascii="Consolas" w:hAnsi="Consolas" w:eastAsia="Consolas" w:cs="Consolas"/>
+                          <w:color w:val="000000"/>
+                          <w:sz w:val="21"/>
+                          <w:szCs w:val="21"/>
+                          <w:shd w:val="clear" w:fill="FFFFFF"/>
+                        </w:rPr>
+                        <w:t xml:space="preserve">            </w:t>
+                      </w:r>
+                      <w:r>
+                        <w:rPr>
+                          <w:rFonts w:hint="default" w:ascii="Consolas" w:hAnsi="Consolas" w:eastAsia="Consolas" w:cs="Consolas"/>
+                          <w:b/>
+                          <w:color w:val="000080"/>
+                          <w:sz w:val="21"/>
+                          <w:szCs w:val="21"/>
+                          <w:shd w:val="clear" w:fill="FFFFFF"/>
+                        </w:rPr>
+                        <w:t xml:space="preserve">if </w:t>
+                      </w:r>
+                      <w:r>
+                        <w:rPr>
+                          <w:rFonts w:hint="default" w:ascii="Consolas" w:hAnsi="Consolas" w:eastAsia="Consolas" w:cs="Consolas"/>
+                          <w:color w:val="000000"/>
+                          <w:sz w:val="21"/>
+                          <w:szCs w:val="21"/>
+                          <w:shd w:val="clear" w:fill="FFFFFF"/>
+                        </w:rPr>
+                        <w:t>(</w:t>
+                      </w:r>
+                      <w:r>
+                        <w:rPr>
+                          <w:rFonts w:hint="default" w:ascii="Consolas" w:hAnsi="Consolas" w:eastAsia="Consolas" w:cs="Consolas"/>
+                          <w:color w:val="660E7A"/>
+                          <w:sz w:val="21"/>
+                          <w:szCs w:val="21"/>
+                          <w:shd w:val="clear" w:fill="FFFFFF"/>
+                        </w:rPr>
+                        <w:t>context</w:t>
+                      </w:r>
+                      <w:r>
+                        <w:rPr>
+                          <w:rFonts w:hint="default" w:ascii="Consolas" w:hAnsi="Consolas" w:eastAsia="Consolas" w:cs="Consolas"/>
+                          <w:color w:val="000000"/>
+                          <w:sz w:val="21"/>
+                          <w:szCs w:val="21"/>
+                          <w:shd w:val="clear" w:fill="FFFFFF"/>
+                        </w:rPr>
+                        <w:t>.equals(event.getSource())</w:t>
+                      </w:r>
+                      <w:r>
+                        <w:rPr>
+                          <w:rFonts w:hint="default" w:ascii="Consolas" w:hAnsi="Consolas" w:eastAsia="Consolas" w:cs="Consolas"/>
+                          <w:color w:val="000000"/>
+                          <w:sz w:val="21"/>
+                          <w:szCs w:val="21"/>
+                          <w:shd w:val="clear" w:fill="FFFFFF"/>
+                        </w:rPr>
+                        <w:br w:type="textWrapping"/>
+                      </w:r>
+                      <w:r>
+                        <w:rPr>
+                          <w:rFonts w:hint="default" w:ascii="Consolas" w:hAnsi="Consolas" w:eastAsia="Consolas" w:cs="Consolas"/>
+                          <w:color w:val="000000"/>
+                          <w:sz w:val="21"/>
+                          <w:szCs w:val="21"/>
+                          <w:shd w:val="clear" w:fill="FFFFFF"/>
+                        </w:rPr>
+                        <w:t xml:space="preserve">                  &amp;&amp; Lifecycle.</w:t>
+                      </w:r>
+                      <w:r>
+                        <w:rPr>
+                          <w:rFonts w:hint="default" w:ascii="Consolas" w:hAnsi="Consolas" w:eastAsia="Consolas" w:cs="Consolas"/>
+                          <w:b/>
+                          <w:i/>
+                          <w:color w:val="660E7A"/>
+                          <w:sz w:val="21"/>
+                          <w:szCs w:val="21"/>
+                          <w:shd w:val="clear" w:fill="FFFFFF"/>
+                        </w:rPr>
+                        <w:t>START_EVENT</w:t>
+                      </w:r>
+                      <w:r>
+                        <w:rPr>
+                          <w:rFonts w:hint="default" w:ascii="Consolas" w:hAnsi="Consolas" w:eastAsia="Consolas" w:cs="Consolas"/>
+                          <w:color w:val="000000"/>
+                          <w:sz w:val="21"/>
+                          <w:szCs w:val="21"/>
+                          <w:shd w:val="clear" w:fill="FFFFFF"/>
+                        </w:rPr>
+                        <w:t>.equals(event.getType())) {</w:t>
+                      </w:r>
+                      <w:r>
+                        <w:rPr>
+                          <w:rFonts w:hint="default" w:ascii="Consolas" w:hAnsi="Consolas" w:eastAsia="Consolas" w:cs="Consolas"/>
+                          <w:color w:val="000000"/>
+                          <w:sz w:val="21"/>
+                          <w:szCs w:val="21"/>
+                          <w:shd w:val="clear" w:fill="FFFFFF"/>
+                        </w:rPr>
+                        <w:br w:type="textWrapping"/>
+                      </w:r>
+                      <w:r>
+                        <w:rPr>
+                          <w:rFonts w:hint="eastAsia" w:ascii="Consolas" w:hAnsi="Consolas" w:cs="Consolas"/>
+                          <w:color w:val="44546A" w:themeColor="text2"/>
+                          <w:sz w:val="21"/>
+                          <w:szCs w:val="21"/>
+                          <w:shd w:val="clear" w:fill="FFFFFF"/>
+                          <w:lang w:val="en-US" w:eastAsia="zh-CN"/>
+                          <w14:textFill>
+                            <w14:solidFill>
+                              <w14:schemeClr w14:val="tx2"/>
+                            </w14:solidFill>
+                          </w14:textFill>
+                        </w:rPr>
+                        <w:t>// 在启动时移除服务连接：</w:t>
+                      </w:r>
+                      <w:r>
+                        <w:rPr>
+                          <w:rFonts w:hint="default" w:ascii="Consolas" w:hAnsi="Consolas" w:eastAsia="Consolas" w:cs="Consolas"/>
+                          <w:color w:val="44546A" w:themeColor="text2"/>
+                          <w:sz w:val="21"/>
+                          <w:szCs w:val="21"/>
+                          <w:shd w:val="clear" w:fill="FFFFFF"/>
+                          <w14:textFill>
+                            <w14:solidFill>
+                              <w14:schemeClr w14:val="tx2"/>
+                            </w14:solidFill>
+                          </w14:textFill>
+                        </w:rPr>
+                        <w:t>service.removeConnector(connector)</w:t>
+                      </w:r>
+                      <w:r>
+                        <w:rPr>
+                          <w:rFonts w:hint="eastAsia" w:ascii="Consolas" w:hAnsi="Consolas" w:cs="Consolas"/>
+                          <w:color w:val="44546A" w:themeColor="text2"/>
+                          <w:sz w:val="21"/>
+                          <w:szCs w:val="21"/>
+                          <w:shd w:val="clear" w:fill="FFFFFF"/>
+                          <w:lang w:eastAsia="zh-CN"/>
+                          <w14:textFill>
+                            <w14:solidFill>
+                              <w14:schemeClr w14:val="tx2"/>
+                            </w14:solidFill>
+                          </w14:textFill>
+                        </w:rPr>
+                        <w:t>，</w:t>
+                      </w:r>
+                      <w:r>
+                        <w:rPr>
+                          <w:rFonts w:hint="eastAsia" w:ascii="Consolas" w:hAnsi="Consolas" w:cs="Consolas"/>
+                          <w:color w:val="44546A" w:themeColor="text2"/>
+                          <w:sz w:val="21"/>
+                          <w:szCs w:val="21"/>
+                          <w:shd w:val="clear" w:fill="FFFFFF"/>
+                          <w:lang w:val="en-US" w:eastAsia="zh-CN"/>
+                          <w14:textFill>
+                            <w14:solidFill>
+                              <w14:schemeClr w14:val="tx2"/>
+                            </w14:solidFill>
+                          </w14:textFill>
+                        </w:rPr>
+                        <w:t>但是保存在Map</w:t>
+                      </w:r>
+                    </w:p>
+                    <w:p>
+                      <w:pPr>
+                        <w:pStyle w:val="5"/>
+                        <w:keepNext w:val="0"/>
+                        <w:keepLines w:val="0"/>
+                        <w:widowControl/>
+                        <w:suppressLineNumbers w:val="0"/>
+                        <w:shd w:val="clear" w:fill="FFFFFF"/>
+                        <w:rPr>
+                          <w:rFonts w:hint="default" w:ascii="Consolas" w:hAnsi="Consolas" w:eastAsia="Consolas" w:cs="Consolas"/>
+                          <w:color w:val="000000"/>
+                          <w:sz w:val="21"/>
+                          <w:szCs w:val="21"/>
+                          <w:shd w:val="clear" w:fill="FFFFFF"/>
+                        </w:rPr>
+                      </w:pPr>
+                      <w:r>
+                        <w:rPr>
+                          <w:rFonts w:hint="default" w:ascii="Consolas" w:hAnsi="Consolas" w:eastAsia="Consolas" w:cs="Consolas"/>
+                          <w:i/>
+                          <w:color w:val="808080"/>
+                          <w:sz w:val="21"/>
+                          <w:szCs w:val="21"/>
+                          <w:shd w:val="clear" w:fill="FFFFFF"/>
+                        </w:rPr>
+                        <w:t xml:space="preserve">               </w:t>
+                      </w:r>
+                      <w:r>
+                        <w:rPr>
+                          <w:rFonts w:hint="default" w:ascii="Consolas" w:hAnsi="Consolas" w:eastAsia="Consolas" w:cs="Consolas"/>
+                          <w:color w:val="000000"/>
+                          <w:sz w:val="21"/>
+                          <w:szCs w:val="21"/>
+                          <w:shd w:val="clear" w:fill="FFFFFF"/>
+                        </w:rPr>
+                        <w:t>removeServiceConnectors();</w:t>
+                      </w:r>
+                      <w:r>
+                        <w:rPr>
+                          <w:rFonts w:hint="eastAsia" w:ascii="Consolas" w:hAnsi="Consolas" w:cs="Consolas"/>
+                          <w:color w:val="000000"/>
+                          <w:sz w:val="21"/>
+                          <w:szCs w:val="21"/>
+                          <w:shd w:val="clear" w:fill="FFFFFF"/>
+                          <w:lang w:val="en-US" w:eastAsia="zh-CN"/>
+                        </w:rPr>
+                        <w:t xml:space="preserve"> </w:t>
+                      </w:r>
+                      <w:r>
+                        <w:rPr>
+                          <w:rFonts w:hint="eastAsia" w:ascii="Consolas" w:hAnsi="Consolas" w:cs="Consolas"/>
+                          <w:color w:val="44546A" w:themeColor="text2"/>
+                          <w:sz w:val="21"/>
+                          <w:szCs w:val="21"/>
+                          <w:shd w:val="clear" w:fill="FFFFFF"/>
+                          <w:lang w:val="en-US" w:eastAsia="zh-CN"/>
+                          <w14:textFill>
+                            <w14:solidFill>
+                              <w14:schemeClr w14:val="tx2"/>
+                            </w14:solidFill>
+                          </w14:textFill>
+                        </w:rPr>
                         <w:t xml:space="preserve">// </w:t>
                       </w:r>
                       <w:r>
                         <w:rPr>
                           <w:rFonts w:hint="default" w:ascii="Consolas" w:hAnsi="Consolas" w:eastAsia="Consolas" w:cs="Consolas"/>
-                          <w:color w:val="000000"/>
-                          <w:sz w:val="21"/>
-                          <w:szCs w:val="21"/>
-                          <w:shd w:val="clear" w:fill="FFFFFF"/>
-                        </w:rPr>
-                        <w:t>service.removeConnector(connector)</w:t>
+                          <w:b/>
+                          <w:color w:val="44546A" w:themeColor="text2"/>
+                          <w:sz w:val="21"/>
+                          <w:szCs w:val="21"/>
+                          <w:shd w:val="clear" w:fill="FFFFFF"/>
+                          <w14:textFill>
+                            <w14:solidFill>
+                              <w14:schemeClr w14:val="tx2"/>
+                            </w14:solidFill>
+                          </w14:textFill>
+                        </w:rPr>
+                        <w:t>serviceConnectors</w:t>
                       </w:r>
                       <w:r>
                         <w:rPr>
                           <w:rFonts w:hint="eastAsia" w:ascii="Consolas" w:hAnsi="Consolas" w:cs="Consolas"/>
-                          <w:color w:val="000000"/>
+                          <w:b/>
+                          <w:color w:val="44546A" w:themeColor="text2"/>
                           <w:sz w:val="21"/>
                           <w:szCs w:val="21"/>
                           <w:shd w:val="clear" w:fill="FFFFFF"/>
                           <w:lang w:val="en-US" w:eastAsia="zh-CN"/>
-                        </w:rPr>
-                        <w:t xml:space="preserve">，但是保存在Map </w:t>
+                          <w14:textFill>
+                            <w14:solidFill>
+                              <w14:schemeClr w14:val="tx2"/>
+                            </w14:solidFill>
+                          </w14:textFill>
+                        </w:rPr>
+                        <w:t xml:space="preserve"> </w:t>
+                      </w:r>
+                      <w:r>
+                        <w:rPr>
+                          <w:rFonts w:hint="eastAsia" w:ascii="Consolas" w:hAnsi="Consolas" w:cs="Consolas"/>
+                          <w:color w:val="44546A" w:themeColor="text2"/>
+                          <w:sz w:val="21"/>
+                          <w:szCs w:val="21"/>
+                          <w:shd w:val="clear" w:fill="FFFFFF"/>
+                          <w:lang w:val="en-US" w:eastAsia="zh-CN"/>
+                          <w14:textFill>
+                            <w14:solidFill>
+                              <w14:schemeClr w14:val="tx2"/>
+                            </w14:solidFill>
+                          </w14:textFill>
+                        </w:rPr>
+                        <w:t>里</w:t>
+                      </w:r>
+                      <w:r>
+                        <w:rPr>
+                          <w:rFonts w:hint="default" w:ascii="Consolas" w:hAnsi="Consolas" w:eastAsia="Consolas" w:cs="Consolas"/>
+                          <w:color w:val="000000"/>
+                          <w:sz w:val="21"/>
+                          <w:szCs w:val="21"/>
+                          <w:shd w:val="clear" w:fill="FFFFFF"/>
+                        </w:rPr>
+                        <w:br w:type="textWrapping"/>
+                      </w:r>
+                      <w:r>
+                        <w:rPr>
+                          <w:rFonts w:hint="default" w:ascii="Consolas" w:hAnsi="Consolas" w:eastAsia="Consolas" w:cs="Consolas"/>
+                          <w:color w:val="000000"/>
+                          <w:sz w:val="21"/>
+                          <w:szCs w:val="21"/>
+                          <w:shd w:val="clear" w:fill="FFFFFF"/>
+                        </w:rPr>
+                        <w:t xml:space="preserve">            }</w:t>
+                      </w:r>
+                      <w:r>
+                        <w:rPr>
+                          <w:rFonts w:hint="default" w:ascii="Consolas" w:hAnsi="Consolas" w:eastAsia="Consolas" w:cs="Consolas"/>
+                          <w:color w:val="000000"/>
+                          <w:sz w:val="21"/>
+                          <w:szCs w:val="21"/>
+                          <w:shd w:val="clear" w:fill="FFFFFF"/>
+                        </w:rPr>
+                        <w:br w:type="textWrapping"/>
+                      </w:r>
+                      <w:r>
+                        <w:rPr>
+                          <w:rFonts w:hint="default" w:ascii="Consolas" w:hAnsi="Consolas" w:eastAsia="Consolas" w:cs="Consolas"/>
+                          <w:color w:val="000000"/>
+                          <w:sz w:val="21"/>
+                          <w:szCs w:val="21"/>
+                          <w:shd w:val="clear" w:fill="FFFFFF"/>
+                        </w:rPr>
+                        <w:t xml:space="preserve">         });</w:t>
+                      </w:r>
+                      <w:r>
+                        <w:rPr>
+                          <w:rFonts w:hint="default" w:ascii="Consolas" w:hAnsi="Consolas" w:eastAsia="Consolas" w:cs="Consolas"/>
+                          <w:color w:val="000000"/>
+                          <w:sz w:val="21"/>
+                          <w:szCs w:val="21"/>
+                          <w:shd w:val="clear" w:fill="FFFFFF"/>
+                        </w:rPr>
+                        <w:br w:type="textWrapping"/>
+                      </w:r>
+                      <w:r>
+                        <w:rPr>
+                          <w:rFonts w:hint="default" w:ascii="Consolas" w:hAnsi="Consolas" w:eastAsia="Consolas" w:cs="Consolas"/>
+                          <w:i/>
+                          <w:color w:val="808080"/>
+                          <w:sz w:val="21"/>
+                          <w:szCs w:val="21"/>
+                          <w:shd w:val="clear" w:fill="FFFFFF"/>
+                        </w:rPr>
+                        <w:t xml:space="preserve">         </w:t>
+                      </w:r>
+                      <w:r>
+                        <w:rPr>
+                          <w:rFonts w:hint="default" w:ascii="Consolas" w:hAnsi="Consolas" w:eastAsia="Consolas" w:cs="Consolas"/>
+                          <w:b/>
+                          <w:color w:val="000080"/>
+                          <w:sz w:val="21"/>
+                          <w:szCs w:val="21"/>
+                          <w:shd w:val="clear" w:fill="FFFFFF"/>
+                        </w:rPr>
+                        <w:t>this</w:t>
+                      </w:r>
+                      <w:r>
+                        <w:rPr>
+                          <w:rFonts w:hint="default" w:ascii="Consolas" w:hAnsi="Consolas" w:eastAsia="Consolas" w:cs="Consolas"/>
+                          <w:color w:val="000000"/>
+                          <w:sz w:val="21"/>
+                          <w:szCs w:val="21"/>
+                          <w:shd w:val="clear" w:fill="FFFFFF"/>
+                        </w:rPr>
+                        <w:t>.</w:t>
                       </w:r>
                       <w:r>
                         <w:rPr>
@@ -21860,13 +25347,22 @@
                           <w:szCs w:val="21"/>
                           <w:shd w:val="clear" w:fill="FFFFFF"/>
                         </w:rPr>
-                        <w:t>serviceConnectors</w:t>
+                        <w:t>tomcat</w:t>
+                      </w:r>
+                      <w:r>
+                        <w:rPr>
+                          <w:rFonts w:hint="default" w:ascii="Consolas" w:hAnsi="Consolas" w:eastAsia="Consolas" w:cs="Consolas"/>
+                          <w:color w:val="000000"/>
+                          <w:sz w:val="21"/>
+                          <w:szCs w:val="21"/>
+                          <w:shd w:val="clear" w:fill="FFFFFF"/>
+                        </w:rPr>
+                        <w:t>.start();</w:t>
                       </w:r>
                       <w:r>
                         <w:rPr>
                           <w:rFonts w:hint="eastAsia" w:ascii="Consolas" w:hAnsi="Consolas" w:cs="Consolas"/>
-                          <w:b/>
-                          <w:color w:val="660E7A"/>
+                          <w:color w:val="000000"/>
                           <w:sz w:val="21"/>
                           <w:szCs w:val="21"/>
                           <w:shd w:val="clear" w:fill="FFFFFF"/>
@@ -21877,53 +25373,18 @@
                       <w:r>
                         <w:rPr>
                           <w:rFonts w:hint="eastAsia" w:ascii="Consolas" w:hAnsi="Consolas" w:cs="Consolas"/>
-                          <w:color w:val="000000"/>
+                          <w:color w:val="44546A" w:themeColor="text2"/>
                           <w:sz w:val="21"/>
                           <w:szCs w:val="21"/>
                           <w:shd w:val="clear" w:fill="FFFFFF"/>
                           <w:lang w:val="en-US" w:eastAsia="zh-CN"/>
-                        </w:rPr>
-                        <w:t>里</w:t>
-                      </w:r>
-                      <w:r>
-                        <w:rPr>
-                          <w:rFonts w:hint="default" w:ascii="Consolas" w:hAnsi="Consolas" w:eastAsia="Consolas" w:cs="Consolas"/>
-                          <w:color w:val="000000"/>
-                          <w:sz w:val="21"/>
-                          <w:szCs w:val="21"/>
-                          <w:shd w:val="clear" w:fill="FFFFFF"/>
-                        </w:rPr>
-                        <w:br w:type="textWrapping"/>
-                      </w:r>
-                      <w:r>
-                        <w:rPr>
-                          <w:rFonts w:hint="default" w:ascii="Consolas" w:hAnsi="Consolas" w:eastAsia="Consolas" w:cs="Consolas"/>
-                          <w:color w:val="000000"/>
-                          <w:sz w:val="21"/>
-                          <w:szCs w:val="21"/>
-                          <w:shd w:val="clear" w:fill="FFFFFF"/>
-                        </w:rPr>
-                        <w:t xml:space="preserve">            }</w:t>
-                      </w:r>
-                      <w:r>
-                        <w:rPr>
-                          <w:rFonts w:hint="default" w:ascii="Consolas" w:hAnsi="Consolas" w:eastAsia="Consolas" w:cs="Consolas"/>
-                          <w:color w:val="000000"/>
-                          <w:sz w:val="21"/>
-                          <w:szCs w:val="21"/>
-                          <w:shd w:val="clear" w:fill="FFFFFF"/>
-                        </w:rPr>
-                        <w:br w:type="textWrapping"/>
-                      </w:r>
-                      <w:r>
-                        <w:rPr>
-                          <w:rFonts w:hint="default" w:ascii="Consolas" w:hAnsi="Consolas" w:eastAsia="Consolas" w:cs="Consolas"/>
-                          <w:color w:val="000000"/>
-                          <w:sz w:val="21"/>
-                          <w:szCs w:val="21"/>
-                          <w:shd w:val="clear" w:fill="FFFFFF"/>
-                        </w:rPr>
-                        <w:t xml:space="preserve">         });</w:t>
+                          <w14:textFill>
+                            <w14:solidFill>
+                              <w14:schemeClr w14:val="tx2"/>
+                            </w14:solidFill>
+                          </w14:textFill>
+                        </w:rPr>
+                        <w:t>// 启动tomcat来触发初始化事件</w:t>
                       </w:r>
                       <w:r>
                         <w:rPr>
@@ -21949,55 +25410,208 @@
                       <w:r>
                         <w:rPr>
                           <w:rFonts w:hint="default" w:ascii="Consolas" w:hAnsi="Consolas" w:eastAsia="Consolas" w:cs="Consolas"/>
+                          <w:color w:val="000000"/>
+                          <w:sz w:val="21"/>
+                          <w:szCs w:val="21"/>
+                          <w:shd w:val="clear" w:fill="FFFFFF"/>
+                        </w:rPr>
+                        <w:t>rethrowDeferredStartupExceptions();</w:t>
+                      </w:r>
+                      <w:r>
+                        <w:rPr>
+                          <w:rFonts w:hint="eastAsia" w:ascii="Consolas" w:hAnsi="Consolas" w:cs="Consolas"/>
+                          <w:color w:val="000000"/>
+                          <w:sz w:val="21"/>
+                          <w:szCs w:val="21"/>
+                          <w:shd w:val="clear" w:fill="FFFFFF"/>
+                          <w:lang w:val="en-US" w:eastAsia="zh-CN"/>
+                        </w:rPr>
+                        <w:t xml:space="preserve"> </w:t>
+                      </w:r>
+                      <w:r>
+                        <w:rPr>
+                          <w:rFonts w:hint="eastAsia" w:ascii="Consolas" w:hAnsi="Consolas" w:cs="Consolas"/>
+                          <w:color w:val="44546A" w:themeColor="text2"/>
+                          <w:sz w:val="21"/>
+                          <w:szCs w:val="21"/>
+                          <w:shd w:val="clear" w:fill="FFFFFF"/>
+                          <w:lang w:val="en-US" w:eastAsia="zh-CN"/>
+                          <w14:textFill>
+                            <w14:solidFill>
+                              <w14:schemeClr w14:val="tx2"/>
+                            </w14:solidFill>
+                          </w14:textFill>
+                        </w:rPr>
+                        <w:t>// 重新抛出异常</w:t>
+                      </w:r>
+                      <w:r>
+                        <w:rPr>
+                          <w:rFonts w:hint="default" w:ascii="Consolas" w:hAnsi="Consolas" w:eastAsia="Consolas" w:cs="Consolas"/>
+                          <w:color w:val="44546A" w:themeColor="text2"/>
+                          <w:sz w:val="21"/>
+                          <w:szCs w:val="21"/>
+                          <w:shd w:val="clear" w:fill="FFFFFF"/>
+                          <w14:textFill>
+                            <w14:solidFill>
+                              <w14:schemeClr w14:val="tx2"/>
+                            </w14:solidFill>
+                          </w14:textFill>
+                        </w:rPr>
+                        <w:br w:type="textWrapping"/>
+                      </w:r>
+                      <w:r>
+                        <w:rPr>
+                          <w:rFonts w:hint="default" w:ascii="Consolas" w:hAnsi="Consolas" w:eastAsia="Consolas" w:cs="Consolas"/>
+                          <w:color w:val="000000"/>
+                          <w:sz w:val="21"/>
+                          <w:szCs w:val="21"/>
+                          <w:shd w:val="clear" w:fill="FFFFFF"/>
+                        </w:rPr>
+                        <w:t xml:space="preserve">         </w:t>
+                      </w:r>
+                      <w:r>
+                        <w:rPr>
+                          <w:rFonts w:hint="default" w:ascii="Consolas" w:hAnsi="Consolas" w:eastAsia="Consolas" w:cs="Consolas"/>
                           <w:b/>
                           <w:color w:val="000080"/>
                           <w:sz w:val="21"/>
                           <w:szCs w:val="21"/>
                           <w:shd w:val="clear" w:fill="FFFFFF"/>
                         </w:rPr>
-                        <w:t>this</w:t>
-                      </w:r>
-                      <w:r>
-                        <w:rPr>
-                          <w:rFonts w:hint="default" w:ascii="Consolas" w:hAnsi="Consolas" w:eastAsia="Consolas" w:cs="Consolas"/>
-                          <w:color w:val="000000"/>
-                          <w:sz w:val="21"/>
-                          <w:szCs w:val="21"/>
-                          <w:shd w:val="clear" w:fill="FFFFFF"/>
-                        </w:rPr>
-                        <w:t>.</w:t>
+                        <w:t xml:space="preserve">try </w:t>
+                      </w:r>
+                      <w:r>
+                        <w:rPr>
+                          <w:rFonts w:hint="default" w:ascii="Consolas" w:hAnsi="Consolas" w:eastAsia="Consolas" w:cs="Consolas"/>
+                          <w:color w:val="000000"/>
+                          <w:sz w:val="21"/>
+                          <w:szCs w:val="21"/>
+                          <w:shd w:val="clear" w:fill="FFFFFF"/>
+                        </w:rPr>
+                        <w:t>{</w:t>
+                      </w:r>
+                      <w:r>
+                        <w:rPr>
+                          <w:rFonts w:hint="default" w:ascii="Consolas" w:hAnsi="Consolas" w:eastAsia="Consolas" w:cs="Consolas"/>
+                          <w:color w:val="000000"/>
+                          <w:sz w:val="21"/>
+                          <w:szCs w:val="21"/>
+                          <w:shd w:val="clear" w:fill="FFFFFF"/>
+                        </w:rPr>
+                        <w:br w:type="textWrapping"/>
+                      </w:r>
+                      <w:r>
+                        <w:rPr>
+                          <w:rFonts w:hint="default" w:ascii="Consolas" w:hAnsi="Consolas" w:eastAsia="Consolas" w:cs="Consolas"/>
+                          <w:color w:val="000000"/>
+                          <w:sz w:val="21"/>
+                          <w:szCs w:val="21"/>
+                          <w:shd w:val="clear" w:fill="FFFFFF"/>
+                        </w:rPr>
+                        <w:t xml:space="preserve">            ContextBindings.</w:t>
+                      </w:r>
+                      <w:r>
+                        <w:rPr>
+                          <w:rFonts w:hint="default" w:ascii="Consolas" w:hAnsi="Consolas" w:eastAsia="Consolas" w:cs="Consolas"/>
+                          <w:i/>
+                          <w:color w:val="000000"/>
+                          <w:sz w:val="21"/>
+                          <w:szCs w:val="21"/>
+                          <w:shd w:val="clear" w:fill="FFFFFF"/>
+                        </w:rPr>
+                        <w:t>bindClassLoader</w:t>
+                      </w:r>
+                      <w:r>
+                        <w:rPr>
+                          <w:rFonts w:hint="default" w:ascii="Consolas" w:hAnsi="Consolas" w:eastAsia="Consolas" w:cs="Consolas"/>
+                          <w:color w:val="000000"/>
+                          <w:sz w:val="21"/>
+                          <w:szCs w:val="21"/>
+                          <w:shd w:val="clear" w:fill="FFFFFF"/>
+                        </w:rPr>
+                        <w:t>(context, context.getNamingToken(),</w:t>
+                      </w:r>
+                      <w:r>
+                        <w:rPr>
+                          <w:rFonts w:hint="eastAsia" w:ascii="Consolas" w:hAnsi="Consolas" w:cs="Consolas"/>
+                          <w:color w:val="000000"/>
+                          <w:sz w:val="21"/>
+                          <w:szCs w:val="21"/>
+                          <w:shd w:val="clear" w:fill="FFFFFF"/>
+                          <w:lang w:val="en-US" w:eastAsia="zh-CN"/>
+                        </w:rPr>
+                        <w:t xml:space="preserve"> </w:t>
+                      </w:r>
+                      <w:r>
+                        <w:rPr>
+                          <w:rFonts w:hint="default" w:ascii="Consolas" w:hAnsi="Consolas" w:eastAsia="Consolas" w:cs="Consolas"/>
+                          <w:color w:val="000000"/>
+                          <w:sz w:val="21"/>
+                          <w:szCs w:val="21"/>
+                          <w:shd w:val="clear" w:fill="FFFFFF"/>
+                        </w:rPr>
+                        <w:t xml:space="preserve"> getClass().getClassLoader());</w:t>
+                      </w:r>
+                      <w:r>
+                        <w:rPr>
+                          <w:rFonts w:hint="default" w:ascii="Consolas" w:hAnsi="Consolas" w:eastAsia="Consolas" w:cs="Consolas"/>
+                          <w:color w:val="000000"/>
+                          <w:sz w:val="21"/>
+                          <w:szCs w:val="21"/>
+                          <w:shd w:val="clear" w:fill="FFFFFF"/>
+                        </w:rPr>
+                        <w:br w:type="textWrapping"/>
+                      </w:r>
+                      <w:r>
+                        <w:rPr>
+                          <w:rFonts w:hint="default" w:ascii="Consolas" w:hAnsi="Consolas" w:eastAsia="Consolas" w:cs="Consolas"/>
+                          <w:color w:val="000000"/>
+                          <w:sz w:val="21"/>
+                          <w:szCs w:val="21"/>
+                          <w:shd w:val="clear" w:fill="FFFFFF"/>
+                        </w:rPr>
+                        <w:t xml:space="preserve">         }</w:t>
+                      </w:r>
+                      <w:r>
+                        <w:rPr>
+                          <w:rFonts w:hint="default" w:ascii="Consolas" w:hAnsi="Consolas" w:eastAsia="Consolas" w:cs="Consolas"/>
+                          <w:color w:val="000000"/>
+                          <w:sz w:val="21"/>
+                          <w:szCs w:val="21"/>
+                          <w:shd w:val="clear" w:fill="FFFFFF"/>
+                        </w:rPr>
+                        <w:br w:type="textWrapping"/>
+                      </w:r>
+                      <w:r>
+                        <w:rPr>
+                          <w:rFonts w:hint="default" w:ascii="Consolas" w:hAnsi="Consolas" w:eastAsia="Consolas" w:cs="Consolas"/>
+                          <w:color w:val="000000"/>
+                          <w:sz w:val="21"/>
+                          <w:szCs w:val="21"/>
+                          <w:shd w:val="clear" w:fill="FFFFFF"/>
+                        </w:rPr>
+                        <w:t xml:space="preserve">         </w:t>
                       </w:r>
                       <w:r>
                         <w:rPr>
                           <w:rFonts w:hint="default" w:ascii="Consolas" w:hAnsi="Consolas" w:eastAsia="Consolas" w:cs="Consolas"/>
                           <w:b/>
-                          <w:color w:val="660E7A"/>
-                          <w:sz w:val="21"/>
-                          <w:szCs w:val="21"/>
-                          <w:shd w:val="clear" w:fill="FFFFFF"/>
-                        </w:rPr>
-                        <w:t>tomcat</w:t>
-                      </w:r>
-                      <w:r>
-                        <w:rPr>
-                          <w:rFonts w:hint="default" w:ascii="Consolas" w:hAnsi="Consolas" w:eastAsia="Consolas" w:cs="Consolas"/>
-                          <w:color w:val="000000"/>
-                          <w:sz w:val="21"/>
-                          <w:szCs w:val="21"/>
-                          <w:shd w:val="clear" w:fill="FFFFFF"/>
-                        </w:rPr>
-                        <w:t>.start();</w:t>
-                      </w:r>
-                      <w:r>
-                        <w:rPr>
-                          <w:rFonts w:hint="eastAsia" w:ascii="Consolas" w:hAnsi="Consolas" w:cs="Consolas"/>
-                          <w:color w:val="000000"/>
-                          <w:sz w:val="21"/>
-                          <w:szCs w:val="21"/>
-                          <w:shd w:val="clear" w:fill="FFFFFF"/>
-                          <w:lang w:val="en-US" w:eastAsia="zh-CN"/>
-                        </w:rPr>
-                        <w:t xml:space="preserve"> // 启动tomcat来触发初始化事件</w:t>
+                          <w:color w:val="000080"/>
+                          <w:sz w:val="21"/>
+                          <w:szCs w:val="21"/>
+                          <w:shd w:val="clear" w:fill="FFFFFF"/>
+                        </w:rPr>
+                        <w:t xml:space="preserve">catch </w:t>
+                      </w:r>
+                      <w:r>
+                        <w:rPr>
+                          <w:rFonts w:hint="default" w:ascii="Consolas" w:hAnsi="Consolas" w:eastAsia="Consolas" w:cs="Consolas"/>
+                          <w:color w:val="000000"/>
+                          <w:sz w:val="21"/>
+                          <w:szCs w:val="21"/>
+                          <w:shd w:val="clear" w:fill="FFFFFF"/>
+                        </w:rPr>
+                        <w:t>(NamingException ex) {</w:t>
                       </w:r>
                       <w:r>
                         <w:rPr>
@@ -22028,191 +25642,40 @@
                           <w:szCs w:val="21"/>
                           <w:shd w:val="clear" w:fill="FFFFFF"/>
                         </w:rPr>
-                        <w:t>rethrowDeferredStartupExceptions();</w:t>
-                      </w:r>
+                        <w:t>}</w:t>
+                      </w:r>
+                    </w:p>
+                    <w:p>
+                      <w:pPr>
+                        <w:pStyle w:val="5"/>
+                        <w:keepNext w:val="0"/>
+                        <w:keepLines w:val="0"/>
+                        <w:widowControl/>
+                        <w:suppressLineNumbers w:val="0"/>
+                        <w:shd w:val="clear" w:fill="FFFFFF"/>
+                        <w:rPr>
+                          <w:rFonts w:ascii="Consolas" w:hAnsi="Consolas" w:eastAsia="Consolas" w:cs="Consolas"/>
+                          <w:color w:val="000000"/>
+                          <w:sz w:val="21"/>
+                          <w:szCs w:val="21"/>
+                        </w:rPr>
+                      </w:pPr>
                       <w:r>
                         <w:rPr>
                           <w:rFonts w:hint="eastAsia" w:ascii="Consolas" w:hAnsi="Consolas" w:cs="Consolas"/>
-                          <w:color w:val="000000"/>
-                          <w:sz w:val="21"/>
-                          <w:szCs w:val="21"/>
+                          <w:color w:val="44546A" w:themeColor="text2"/>
+                          <w:sz w:val="21"/>
+                          <w:szCs w:val="21"/>
+                          <w:highlight w:val="none"/>
                           <w:shd w:val="clear" w:fill="FFFFFF"/>
                           <w:lang w:val="en-US" w:eastAsia="zh-CN"/>
-                        </w:rPr>
-                        <w:t xml:space="preserve"> // 重新抛出异常</w:t>
-                      </w:r>
-                      <w:r>
-                        <w:rPr>
-                          <w:rFonts w:hint="default" w:ascii="Consolas" w:hAnsi="Consolas" w:eastAsia="Consolas" w:cs="Consolas"/>
-                          <w:color w:val="000000"/>
-                          <w:sz w:val="21"/>
-                          <w:szCs w:val="21"/>
-                          <w:shd w:val="clear" w:fill="FFFFFF"/>
-                        </w:rPr>
-                        <w:br w:type="textWrapping"/>
-                      </w:r>
-                      <w:r>
-                        <w:rPr>
-                          <w:rFonts w:hint="default" w:ascii="Consolas" w:hAnsi="Consolas" w:eastAsia="Consolas" w:cs="Consolas"/>
-                          <w:color w:val="000000"/>
-                          <w:sz w:val="21"/>
-                          <w:szCs w:val="21"/>
-                          <w:shd w:val="clear" w:fill="FFFFFF"/>
-                        </w:rPr>
-                        <w:t xml:space="preserve">         </w:t>
-                      </w:r>
-                      <w:r>
-                        <w:rPr>
-                          <w:rFonts w:hint="default" w:ascii="Consolas" w:hAnsi="Consolas" w:eastAsia="Consolas" w:cs="Consolas"/>
-                          <w:b/>
-                          <w:color w:val="000080"/>
-                          <w:sz w:val="21"/>
-                          <w:szCs w:val="21"/>
-                          <w:shd w:val="clear" w:fill="FFFFFF"/>
-                        </w:rPr>
-                        <w:t xml:space="preserve">try </w:t>
-                      </w:r>
-                      <w:r>
-                        <w:rPr>
-                          <w:rFonts w:hint="default" w:ascii="Consolas" w:hAnsi="Consolas" w:eastAsia="Consolas" w:cs="Consolas"/>
-                          <w:color w:val="000000"/>
-                          <w:sz w:val="21"/>
-                          <w:szCs w:val="21"/>
-                          <w:shd w:val="clear" w:fill="FFFFFF"/>
-                        </w:rPr>
-                        <w:t>{</w:t>
-                      </w:r>
-                      <w:r>
-                        <w:rPr>
-                          <w:rFonts w:hint="default" w:ascii="Consolas" w:hAnsi="Consolas" w:eastAsia="Consolas" w:cs="Consolas"/>
-                          <w:color w:val="000000"/>
-                          <w:sz w:val="21"/>
-                          <w:szCs w:val="21"/>
-                          <w:shd w:val="clear" w:fill="FFFFFF"/>
-                        </w:rPr>
-                        <w:br w:type="textWrapping"/>
-                      </w:r>
-                      <w:r>
-                        <w:rPr>
-                          <w:rFonts w:hint="default" w:ascii="Consolas" w:hAnsi="Consolas" w:eastAsia="Consolas" w:cs="Consolas"/>
-                          <w:color w:val="000000"/>
-                          <w:sz w:val="21"/>
-                          <w:szCs w:val="21"/>
-                          <w:shd w:val="clear" w:fill="FFFFFF"/>
-                        </w:rPr>
-                        <w:t xml:space="preserve">            ContextBindings.</w:t>
-                      </w:r>
-                      <w:r>
-                        <w:rPr>
-                          <w:rFonts w:hint="default" w:ascii="Consolas" w:hAnsi="Consolas" w:eastAsia="Consolas" w:cs="Consolas"/>
-                          <w:i/>
-                          <w:color w:val="000000"/>
-                          <w:sz w:val="21"/>
-                          <w:szCs w:val="21"/>
-                          <w:shd w:val="clear" w:fill="FFFFFF"/>
-                        </w:rPr>
-                        <w:t>bindClassLoader</w:t>
-                      </w:r>
-                      <w:r>
-                        <w:rPr>
-                          <w:rFonts w:hint="default" w:ascii="Consolas" w:hAnsi="Consolas" w:eastAsia="Consolas" w:cs="Consolas"/>
-                          <w:color w:val="000000"/>
-                          <w:sz w:val="21"/>
-                          <w:szCs w:val="21"/>
-                          <w:shd w:val="clear" w:fill="FFFFFF"/>
-                        </w:rPr>
-                        <w:t>(context, context.getNamingToken(),</w:t>
-                      </w:r>
-                      <w:r>
-                        <w:rPr>
-                          <w:rFonts w:hint="default" w:ascii="Consolas" w:hAnsi="Consolas" w:eastAsia="Consolas" w:cs="Consolas"/>
-                          <w:color w:val="000000"/>
-                          <w:sz w:val="21"/>
-                          <w:szCs w:val="21"/>
-                          <w:shd w:val="clear" w:fill="FFFFFF"/>
-                        </w:rPr>
-                        <w:br w:type="textWrapping"/>
-                      </w:r>
-                      <w:r>
-                        <w:rPr>
-                          <w:rFonts w:hint="default" w:ascii="Consolas" w:hAnsi="Consolas" w:eastAsia="Consolas" w:cs="Consolas"/>
-                          <w:color w:val="000000"/>
-                          <w:sz w:val="21"/>
-                          <w:szCs w:val="21"/>
-                          <w:shd w:val="clear" w:fill="FFFFFF"/>
-                        </w:rPr>
-                        <w:t xml:space="preserve">                  getClass().getClassLoader());</w:t>
-                      </w:r>
-                      <w:r>
-                        <w:rPr>
-                          <w:rFonts w:hint="default" w:ascii="Consolas" w:hAnsi="Consolas" w:eastAsia="Consolas" w:cs="Consolas"/>
-                          <w:color w:val="000000"/>
-                          <w:sz w:val="21"/>
-                          <w:szCs w:val="21"/>
-                          <w:shd w:val="clear" w:fill="FFFFFF"/>
-                        </w:rPr>
-                        <w:br w:type="textWrapping"/>
-                      </w:r>
-                      <w:r>
-                        <w:rPr>
-                          <w:rFonts w:hint="default" w:ascii="Consolas" w:hAnsi="Consolas" w:eastAsia="Consolas" w:cs="Consolas"/>
-                          <w:color w:val="000000"/>
-                          <w:sz w:val="21"/>
-                          <w:szCs w:val="21"/>
-                          <w:shd w:val="clear" w:fill="FFFFFF"/>
-                        </w:rPr>
-                        <w:t xml:space="preserve">         }</w:t>
-                      </w:r>
-                      <w:r>
-                        <w:rPr>
-                          <w:rFonts w:hint="default" w:ascii="Consolas" w:hAnsi="Consolas" w:eastAsia="Consolas" w:cs="Consolas"/>
-                          <w:color w:val="000000"/>
-                          <w:sz w:val="21"/>
-                          <w:szCs w:val="21"/>
-                          <w:shd w:val="clear" w:fill="FFFFFF"/>
-                        </w:rPr>
-                        <w:br w:type="textWrapping"/>
-                      </w:r>
-                      <w:r>
-                        <w:rPr>
-                          <w:rFonts w:hint="default" w:ascii="Consolas" w:hAnsi="Consolas" w:eastAsia="Consolas" w:cs="Consolas"/>
-                          <w:color w:val="000000"/>
-                          <w:sz w:val="21"/>
-                          <w:szCs w:val="21"/>
-                          <w:shd w:val="clear" w:fill="FFFFFF"/>
-                        </w:rPr>
-                        <w:t xml:space="preserve">         </w:t>
-                      </w:r>
-                      <w:r>
-                        <w:rPr>
-                          <w:rFonts w:hint="default" w:ascii="Consolas" w:hAnsi="Consolas" w:eastAsia="Consolas" w:cs="Consolas"/>
-                          <w:b/>
-                          <w:color w:val="000080"/>
-                          <w:sz w:val="21"/>
-                          <w:szCs w:val="21"/>
-                          <w:shd w:val="clear" w:fill="FFFFFF"/>
-                        </w:rPr>
-                        <w:t xml:space="preserve">catch </w:t>
-                      </w:r>
-                      <w:r>
-                        <w:rPr>
-                          <w:rFonts w:hint="default" w:ascii="Consolas" w:hAnsi="Consolas" w:eastAsia="Consolas" w:cs="Consolas"/>
-                          <w:color w:val="000000"/>
-                          <w:sz w:val="21"/>
-                          <w:szCs w:val="21"/>
-                          <w:shd w:val="clear" w:fill="FFFFFF"/>
-                        </w:rPr>
-                        <w:t>(NamingException ex) {</w:t>
-                      </w:r>
-                      <w:r>
-                        <w:rPr>
-                          <w:rFonts w:hint="default" w:ascii="Consolas" w:hAnsi="Consolas" w:eastAsia="Consolas" w:cs="Consolas"/>
-                          <w:color w:val="000000"/>
-                          <w:sz w:val="21"/>
-                          <w:szCs w:val="21"/>
-                          <w:shd w:val="clear" w:fill="FFFFFF"/>
-                        </w:rPr>
-                        <w:br w:type="textWrapping"/>
+                          <w14:textFill>
+                            <w14:solidFill>
+                              <w14:schemeClr w14:val="tx2"/>
+                            </w14:solidFill>
+                          </w14:textFill>
+                        </w:rPr>
+                        <w:t>// 因为tomcat的线程都是守护线程，所以创建一个非守护线程来务</w:t>
                       </w:r>
                       <w:r>
                         <w:rPr>
@@ -22227,34 +25690,15 @@
                       </w:r>
                       <w:r>
                         <w:rPr>
-                          <w:rFonts w:hint="default" w:ascii="Consolas" w:hAnsi="Consolas" w:eastAsia="Consolas" w:cs="Consolas"/>
-                          <w:color w:val="000000"/>
-                          <w:sz w:val="21"/>
-                          <w:szCs w:val="21"/>
-                          <w:shd w:val="clear" w:fill="FFFFFF"/>
-                        </w:rPr>
-                        <w:t>}</w:t>
-                      </w:r>
-                      <w:r>
-                        <w:rPr>
-                          <w:rFonts w:hint="default" w:ascii="Consolas" w:hAnsi="Consolas" w:eastAsia="Consolas" w:cs="Consolas"/>
-                          <w:color w:val="000000"/>
-                          <w:sz w:val="21"/>
-                          <w:szCs w:val="21"/>
-                          <w:shd w:val="clear" w:fill="FFFFFF"/>
-                        </w:rPr>
-                        <w:br w:type="textWrapping"/>
-                      </w:r>
-                      <w:r>
-                        <w:rPr>
-                          <w:rFonts w:hint="default" w:ascii="Consolas" w:hAnsi="Consolas" w:eastAsia="Consolas" w:cs="Consolas"/>
+                          <w:rFonts w:hint="eastAsia" w:ascii="Consolas" w:hAnsi="Consolas" w:cs="Consolas"/>
                           <w:i/>
                           <w:color w:val="808080"/>
                           <w:sz w:val="21"/>
                           <w:szCs w:val="21"/>
                           <w:shd w:val="clear" w:fill="FFFFFF"/>
-                        </w:rPr>
-                        <w:t xml:space="preserve">         </w:t>
+                          <w:lang w:val="en-US" w:eastAsia="zh-CN"/>
+                        </w:rPr>
+                        <w:tab/>
                       </w:r>
                       <w:r>
                         <w:rPr>
@@ -22269,21 +25713,33 @@
                       <w:r>
                         <w:rPr>
                           <w:rFonts w:hint="eastAsia" w:ascii="Consolas" w:hAnsi="Consolas" w:cs="Consolas"/>
-                          <w:color w:val="000000"/>
-                          <w:sz w:val="21"/>
-                          <w:szCs w:val="21"/>
+                          <w:color w:val="44546A" w:themeColor="text2"/>
+                          <w:sz w:val="21"/>
+                          <w:szCs w:val="21"/>
+                          <w:highlight w:val="none"/>
                           <w:shd w:val="clear" w:fill="FFFFFF"/>
                           <w:lang w:val="en-US" w:eastAsia="zh-CN"/>
-                        </w:rPr>
-                        <w:t xml:space="preserve"> // 因为tomcat的线程都是守护线程，所以创建一个非守护线程来防止关闭tomcat时服务器立刻停止</w:t>
-                      </w:r>
-                      <w:r>
-                        <w:rPr>
-                          <w:rFonts w:hint="default" w:ascii="Consolas" w:hAnsi="Consolas" w:eastAsia="Consolas" w:cs="Consolas"/>
-                          <w:color w:val="000000"/>
-                          <w:sz w:val="21"/>
-                          <w:szCs w:val="21"/>
-                          <w:shd w:val="clear" w:fill="FFFFFF"/>
+                          <w14:textFill>
+                            <w14:solidFill>
+                              <w14:schemeClr w14:val="tx2"/>
+                            </w14:solidFill>
+                          </w14:textFill>
+                        </w:rPr>
+                        <w:t xml:space="preserve"> // 防止关闭tomcat时服器立刻停止</w:t>
+                      </w:r>
+                      <w:r>
+                        <w:rPr>
+                          <w:rFonts w:hint="default" w:ascii="Consolas" w:hAnsi="Consolas" w:eastAsia="Consolas" w:cs="Consolas"/>
+                          <w:color w:val="44546A" w:themeColor="text2"/>
+                          <w:sz w:val="21"/>
+                          <w:szCs w:val="21"/>
+                          <w:highlight w:val="none"/>
+                          <w:shd w:val="clear" w:fill="FFFFFF"/>
+                          <w14:textFill>
+                            <w14:solidFill>
+                              <w14:schemeClr w14:val="tx2"/>
+                            </w14:solidFill>
+                          </w14:textFill>
                         </w:rPr>
                         <w:br w:type="textWrapping"/>
                       </w:r>
@@ -23410,6 +26866,7 @@
       <w:pPr>
         <w:widowControl w:val="0"/>
         <w:numPr>
+          <w:ilvl w:val="0"/>
           <w:numId w:val="0"/>
         </w:numPr>
         <w:jc w:val="left"/>
@@ -23424,13 +26881,12 @@
       <w:pPr>
         <w:widowControl w:val="0"/>
         <w:numPr>
+          <w:ilvl w:val="0"/>
           <w:numId w:val="0"/>
         </w:numPr>
         <w:jc w:val="left"/>
         <w:rPr>
-          <w:rFonts w:hint="eastAsia" w:ascii="Consolas" w:hAnsi="Consolas" w:eastAsia="宋体"/>
           <w:sz w:val="21"/>
-          <w:lang w:val="en-US" w:eastAsia="zh-CN"/>
         </w:rPr>
       </w:pPr>
       <w:r>
@@ -23441,8 +26897,8 @@
           <mc:Choice Requires="wps">
             <w:drawing>
               <wp:inline distT="0" distB="0" distL="114300" distR="114300">
-                <wp:extent cx="5172075" cy="6661785"/>
-                <wp:effectExtent l="4445" t="4445" r="5080" b="20320"/>
+                <wp:extent cx="5172075" cy="7432675"/>
+                <wp:effectExtent l="5080" t="4445" r="4445" b="11430"/>
                 <wp:docPr id="24" name="文本框 24"/>
                 <wp:cNvGraphicFramePr/>
                 <a:graphic xmlns:a="http://schemas.openxmlformats.org/drawingml/2006/main">
@@ -23452,7 +26908,7 @@
                       <wps:spPr>
                         <a:xfrm>
                           <a:off x="1194435" y="2998470"/>
-                          <a:ext cx="5172075" cy="6661785"/>
+                          <a:ext cx="5172075" cy="7432675"/>
                         </a:xfrm>
                         <a:prstGeom prst="rect">
                           <a:avLst/>
@@ -23839,21 +27295,31 @@
                               <w:shd w:val="clear" w:fill="FFFFFF"/>
                               <w:rPr>
                                 <w:rFonts w:hint="eastAsia" w:ascii="Consolas" w:hAnsi="Consolas" w:cs="Consolas"/>
-                                <w:color w:val="000000"/>
+                                <w:color w:val="44546A" w:themeColor="text2"/>
                                 <w:sz w:val="21"/>
                                 <w:szCs w:val="21"/>
                                 <w:shd w:val="clear" w:fill="FFFFFF"/>
                                 <w:lang w:val="en-US" w:eastAsia="zh-CN"/>
+                                <w14:textFill>
+                                  <w14:solidFill>
+                                    <w14:schemeClr w14:val="tx2"/>
+                                  </w14:solidFill>
+                                </w14:textFill>
                               </w:rPr>
                             </w:pPr>
                             <w:r>
                               <w:rPr>
                                 <w:rFonts w:hint="eastAsia" w:ascii="Consolas" w:hAnsi="Consolas" w:cs="Consolas"/>
-                                <w:color w:val="000000"/>
+                                <w:color w:val="44546A" w:themeColor="text2"/>
                                 <w:sz w:val="21"/>
                                 <w:szCs w:val="21"/>
                                 <w:shd w:val="clear" w:fill="FFFFFF"/>
                                 <w:lang w:val="en-US" w:eastAsia="zh-CN"/>
+                                <w14:textFill>
+                                  <w14:solidFill>
+                                    <w14:schemeClr w14:val="tx2"/>
+                                  </w14:solidFill>
+                                </w14:textFill>
                               </w:rPr>
                               <w:t xml:space="preserve">// 从Map </w:t>
                             </w:r>
@@ -23861,21 +27327,31 @@
                               <w:rPr>
                                 <w:rFonts w:hint="default" w:ascii="Consolas" w:hAnsi="Consolas" w:eastAsia="Consolas" w:cs="Consolas"/>
                                 <w:b/>
-                                <w:color w:val="660E7A"/>
-                                <w:sz w:val="21"/>
-                                <w:szCs w:val="21"/>
-                                <w:shd w:val="clear" w:fill="FFFFFF"/>
+                                <w:color w:val="44546A" w:themeColor="text2"/>
+                                <w:sz w:val="21"/>
+                                <w:szCs w:val="21"/>
+                                <w:shd w:val="clear" w:fill="FFFFFF"/>
+                                <w14:textFill>
+                                  <w14:solidFill>
+                                    <w14:schemeClr w14:val="tx2"/>
+                                  </w14:solidFill>
+                                </w14:textFill>
                               </w:rPr>
                               <w:t>serviceConnectors</w:t>
                             </w:r>
                             <w:r>
                               <w:rPr>
                                 <w:rFonts w:hint="eastAsia" w:ascii="Consolas" w:hAnsi="Consolas" w:cs="Consolas"/>
-                                <w:color w:val="000000"/>
+                                <w:color w:val="44546A" w:themeColor="text2"/>
                                 <w:sz w:val="21"/>
                                 <w:szCs w:val="21"/>
                                 <w:shd w:val="clear" w:fill="FFFFFF"/>
                                 <w:lang w:val="en-US" w:eastAsia="zh-CN"/>
+                                <w14:textFill>
+                                  <w14:solidFill>
+                                    <w14:schemeClr w14:val="tx2"/>
+                                  </w14:solidFill>
+                                </w14:textFill>
                               </w:rPr>
                               <w:t>里读取service对应的connector并重新添加：</w:t>
                             </w:r>
@@ -23889,40 +27365,56 @@
                               <w:suppressLineNumbers w:val="0"/>
                               <w:shd w:val="clear" w:fill="FFFFFF"/>
                               <w:rPr>
-                                <w:rFonts w:ascii="Consolas" w:hAnsi="Consolas" w:eastAsia="Consolas" w:cs="Consolas"/>
-                                <w:color w:val="000000"/>
-                                <w:sz w:val="21"/>
-                                <w:szCs w:val="21"/>
+                                <w:rFonts w:hint="default" w:ascii="Consolas" w:hAnsi="Consolas" w:eastAsia="Consolas" w:cs="Consolas"/>
+                                <w:color w:val="000000"/>
+                                <w:sz w:val="21"/>
+                                <w:szCs w:val="21"/>
+                                <w:shd w:val="clear" w:fill="FFFFFF"/>
                               </w:rPr>
                             </w:pPr>
                             <w:r>
                               <w:rPr>
                                 <w:rFonts w:hint="eastAsia" w:ascii="Consolas" w:hAnsi="Consolas" w:cs="Consolas"/>
-                                <w:color w:val="000000"/>
+                                <w:color w:val="44546A" w:themeColor="text2"/>
                                 <w:sz w:val="21"/>
                                 <w:szCs w:val="21"/>
                                 <w:shd w:val="clear" w:fill="FFFFFF"/>
                                 <w:lang w:val="en-US" w:eastAsia="zh-CN"/>
+                                <w14:textFill>
+                                  <w14:solidFill>
+                                    <w14:schemeClr w14:val="tx2"/>
+                                  </w14:solidFill>
+                                </w14:textFill>
                               </w:rPr>
                               <w:t xml:space="preserve">// </w:t>
                             </w:r>
                             <w:r>
                               <w:rPr>
                                 <w:rFonts w:hint="default" w:ascii="Consolas" w:hAnsi="Consolas" w:eastAsia="Consolas" w:cs="Consolas"/>
-                                <w:color w:val="000000"/>
-                                <w:sz w:val="21"/>
-                                <w:szCs w:val="21"/>
-                                <w:shd w:val="clear" w:fill="FFFFFF"/>
+                                <w:color w:val="44546A" w:themeColor="text2"/>
+                                <w:sz w:val="21"/>
+                                <w:szCs w:val="21"/>
+                                <w:shd w:val="clear" w:fill="FFFFFF"/>
+                                <w14:textFill>
+                                  <w14:solidFill>
+                                    <w14:schemeClr w14:val="tx2"/>
+                                  </w14:solidFill>
+                                </w14:textFill>
                               </w:rPr>
                               <w:t>service.addConnector(connector)</w:t>
                             </w:r>
                             <w:r>
                               <w:rPr>
                                 <w:rFonts w:hint="default" w:ascii="Consolas" w:hAnsi="Consolas" w:eastAsia="Consolas" w:cs="Consolas"/>
-                                <w:color w:val="000000"/>
-                                <w:sz w:val="21"/>
-                                <w:szCs w:val="21"/>
-                                <w:shd w:val="clear" w:fill="FFFFFF"/>
+                                <w:color w:val="44546A" w:themeColor="text2"/>
+                                <w:sz w:val="21"/>
+                                <w:szCs w:val="21"/>
+                                <w:shd w:val="clear" w:fill="FFFFFF"/>
+                                <w14:textFill>
+                                  <w14:solidFill>
+                                    <w14:schemeClr w14:val="tx2"/>
+                                  </w14:solidFill>
+                                </w14:textFill>
                               </w:rPr>
                               <w:br w:type="textWrapping"/>
                             </w:r>
@@ -24142,13 +27634,51 @@
                               </w:rPr>
                               <w:t xml:space="preserve">         }</w:t>
                             </w:r>
-                            <w:r>
-                              <w:rPr>
-                                <w:rFonts w:hint="default" w:ascii="Consolas" w:hAnsi="Consolas" w:eastAsia="Consolas" w:cs="Consolas"/>
-                                <w:color w:val="000000"/>
-                                <w:sz w:val="21"/>
-                                <w:szCs w:val="21"/>
-                                <w:shd w:val="clear" w:fill="FFFFFF"/>
+                          </w:p>
+                          <w:p>
+                            <w:pPr>
+                              <w:pStyle w:val="5"/>
+                              <w:keepNext w:val="0"/>
+                              <w:keepLines w:val="0"/>
+                              <w:widowControl/>
+                              <w:suppressLineNumbers w:val="0"/>
+                              <w:shd w:val="clear" w:fill="FFFFFF"/>
+                              <w:rPr>
+                                <w:rFonts w:hint="default" w:ascii="Consolas" w:hAnsi="Consolas" w:eastAsia="Consolas" w:cs="Consolas"/>
+                                <w:color w:val="000000"/>
+                                <w:sz w:val="21"/>
+                                <w:szCs w:val="21"/>
+                                <w:shd w:val="clear" w:fill="FFFFFF"/>
+                              </w:rPr>
+                            </w:pPr>
+                            <w:r>
+                              <w:rPr>
+                                <w:rFonts w:hint="eastAsia" w:ascii="Consolas" w:hAnsi="Consolas" w:cs="Consolas"/>
+                                <w:color w:val="44546A" w:themeColor="text2"/>
+                                <w:sz w:val="21"/>
+                                <w:szCs w:val="21"/>
+                                <w:shd w:val="clear" w:fill="FFFFFF"/>
+                                <w:lang w:val="en-US" w:eastAsia="zh-CN"/>
+                                <w14:textFill>
+                                  <w14:solidFill>
+                                    <w14:schemeClr w14:val="tx2"/>
+                                  </w14:solidFill>
+                                </w14:textFill>
+                              </w:rPr>
+                              <w:t>// 检查与tomcat绑定的所有连接是否都已经启动</w:t>
+                            </w:r>
+                            <w:r>
+                              <w:rPr>
+                                <w:rFonts w:hint="default" w:ascii="Consolas" w:hAnsi="Consolas" w:eastAsia="Consolas" w:cs="Consolas"/>
+                                <w:color w:val="44546A" w:themeColor="text2"/>
+                                <w:sz w:val="21"/>
+                                <w:szCs w:val="21"/>
+                                <w:shd w:val="clear" w:fill="FFFFFF"/>
+                                <w14:textFill>
+                                  <w14:solidFill>
+                                    <w14:schemeClr w14:val="tx2"/>
+                                  </w14:solidFill>
+                                </w14:textFill>
                               </w:rPr>
                               <w:br w:type="textWrapping"/>
                             </w:r>
@@ -24162,13 +27692,50 @@
                               </w:rPr>
                               <w:t xml:space="preserve">         checkThatConnectorsHaveStarted();</w:t>
                             </w:r>
-                            <w:r>
-                              <w:rPr>
-                                <w:rFonts w:hint="default" w:ascii="Consolas" w:hAnsi="Consolas" w:eastAsia="Consolas" w:cs="Consolas"/>
-                                <w:color w:val="000000"/>
-                                <w:sz w:val="21"/>
-                                <w:szCs w:val="21"/>
-                                <w:shd w:val="clear" w:fill="FFFFFF"/>
+                          </w:p>
+                          <w:p>
+                            <w:pPr>
+                              <w:pStyle w:val="5"/>
+                              <w:keepNext w:val="0"/>
+                              <w:keepLines w:val="0"/>
+                              <w:widowControl/>
+                              <w:suppressLineNumbers w:val="0"/>
+                              <w:shd w:val="clear" w:fill="FFFFFF"/>
+                              <w:rPr>
+                                <w:rFonts w:ascii="Consolas" w:hAnsi="Consolas" w:eastAsia="Consolas" w:cs="Consolas"/>
+                                <w:color w:val="000000"/>
+                                <w:sz w:val="21"/>
+                                <w:szCs w:val="21"/>
+                              </w:rPr>
+                            </w:pPr>
+                            <w:r>
+                              <w:rPr>
+                                <w:rFonts w:hint="eastAsia" w:ascii="Consolas" w:hAnsi="Consolas" w:cs="Consolas"/>
+                                <w:color w:val="44546A" w:themeColor="text2"/>
+                                <w:sz w:val="21"/>
+                                <w:szCs w:val="21"/>
+                                <w:shd w:val="clear" w:fill="FFFFFF"/>
+                                <w:lang w:val="en-US" w:eastAsia="zh-CN"/>
+                                <w14:textFill>
+                                  <w14:solidFill>
+                                    <w14:schemeClr w14:val="tx2"/>
+                                  </w14:solidFill>
+                                </w14:textFill>
+                              </w:rPr>
+                              <w:t>// 将状态设为已启动</w:t>
+                            </w:r>
+                            <w:r>
+                              <w:rPr>
+                                <w:rFonts w:hint="default" w:ascii="Consolas" w:hAnsi="Consolas" w:eastAsia="Consolas" w:cs="Consolas"/>
+                                <w:color w:val="44546A" w:themeColor="text2"/>
+                                <w:sz w:val="21"/>
+                                <w:szCs w:val="21"/>
+                                <w:shd w:val="clear" w:fill="FFFFFF"/>
+                                <w14:textFill>
+                                  <w14:solidFill>
+                                    <w14:schemeClr w14:val="tx2"/>
+                                  </w14:solidFill>
+                                </w14:textFill>
                               </w:rPr>
                               <w:br w:type="textWrapping"/>
                             </w:r>
@@ -24875,7 +28442,7 @@
           </mc:Choice>
           <mc:Fallback>
             <w:pict>
-              <v:shape id="_x0000_s1026" o:spid="_x0000_s1026" o:spt="202" type="#_x0000_t202" style="height:524.55pt;width:407.25pt;" fillcolor="#FFFFFF [3201]" filled="t" stroked="t" coordsize="21600,21600" o:gfxdata="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">
+              <v:shape id="_x0000_s1026" o:spid="_x0000_s1026" o:spt="202" type="#_x0000_t202" style="height:585.25pt;width:407.25pt;" fillcolor="#FFFFFF [3201]" filled="t" stroked="t" coordsize="21600,21600" o:gfxdata="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">
                 <v:fill on="t" focussize="0,0"/>
                 <v:stroke weight="0.5pt" color="#000000 [3204]" joinstyle="round"/>
                 <v:imagedata o:title=""/>
@@ -25239,21 +28806,31 @@
                         <w:shd w:val="clear" w:fill="FFFFFF"/>
                         <w:rPr>
                           <w:rFonts w:hint="eastAsia" w:ascii="Consolas" w:hAnsi="Consolas" w:cs="Consolas"/>
-                          <w:color w:val="000000"/>
+                          <w:color w:val="44546A" w:themeColor="text2"/>
                           <w:sz w:val="21"/>
                           <w:szCs w:val="21"/>
                           <w:shd w:val="clear" w:fill="FFFFFF"/>
                           <w:lang w:val="en-US" w:eastAsia="zh-CN"/>
+                          <w14:textFill>
+                            <w14:solidFill>
+                              <w14:schemeClr w14:val="tx2"/>
+                            </w14:solidFill>
+                          </w14:textFill>
                         </w:rPr>
                       </w:pPr>
                       <w:r>
                         <w:rPr>
                           <w:rFonts w:hint="eastAsia" w:ascii="Consolas" w:hAnsi="Consolas" w:cs="Consolas"/>
-                          <w:color w:val="000000"/>
+                          <w:color w:val="44546A" w:themeColor="text2"/>
                           <w:sz w:val="21"/>
                           <w:szCs w:val="21"/>
                           <w:shd w:val="clear" w:fill="FFFFFF"/>
                           <w:lang w:val="en-US" w:eastAsia="zh-CN"/>
+                          <w14:textFill>
+                            <w14:solidFill>
+                              <w14:schemeClr w14:val="tx2"/>
+                            </w14:solidFill>
+                          </w14:textFill>
                         </w:rPr>
                         <w:t xml:space="preserve">// 从Map </w:t>
                       </w:r>
@@ -25261,21 +28838,31 @@
                         <w:rPr>
                           <w:rFonts w:hint="default" w:ascii="Consolas" w:hAnsi="Consolas" w:eastAsia="Consolas" w:cs="Consolas"/>
                           <w:b/>
-                          <w:color w:val="660E7A"/>
-                          <w:sz w:val="21"/>
-                          <w:szCs w:val="21"/>
-                          <w:shd w:val="clear" w:fill="FFFFFF"/>
+                          <w:color w:val="44546A" w:themeColor="text2"/>
+                          <w:sz w:val="21"/>
+                          <w:szCs w:val="21"/>
+                          <w:shd w:val="clear" w:fill="FFFFFF"/>
+                          <w14:textFill>
+                            <w14:solidFill>
+                              <w14:schemeClr w14:val="tx2"/>
+                            </w14:solidFill>
+                          </w14:textFill>
                         </w:rPr>
                         <w:t>serviceConnectors</w:t>
                       </w:r>
                       <w:r>
                         <w:rPr>
                           <w:rFonts w:hint="eastAsia" w:ascii="Consolas" w:hAnsi="Consolas" w:cs="Consolas"/>
-                          <w:color w:val="000000"/>
+                          <w:color w:val="44546A" w:themeColor="text2"/>
                           <w:sz w:val="21"/>
                           <w:szCs w:val="21"/>
                           <w:shd w:val="clear" w:fill="FFFFFF"/>
                           <w:lang w:val="en-US" w:eastAsia="zh-CN"/>
+                          <w14:textFill>
+                            <w14:solidFill>
+                              <w14:schemeClr w14:val="tx2"/>
+                            </w14:solidFill>
+                          </w14:textFill>
                         </w:rPr>
                         <w:t>里读取service对应的connector并重新添加：</w:t>
                       </w:r>
@@ -25289,40 +28876,56 @@
                         <w:suppressLineNumbers w:val="0"/>
                         <w:shd w:val="clear" w:fill="FFFFFF"/>
                         <w:rPr>
-                          <w:rFonts w:ascii="Consolas" w:hAnsi="Consolas" w:eastAsia="Consolas" w:cs="Consolas"/>
-                          <w:color w:val="000000"/>
-                          <w:sz w:val="21"/>
-                          <w:szCs w:val="21"/>
+                          <w:rFonts w:hint="default" w:ascii="Consolas" w:hAnsi="Consolas" w:eastAsia="Consolas" w:cs="Consolas"/>
+                          <w:color w:val="000000"/>
+                          <w:sz w:val="21"/>
+                          <w:szCs w:val="21"/>
+                          <w:shd w:val="clear" w:fill="FFFFFF"/>
                         </w:rPr>
                       </w:pPr>
                       <w:r>
                         <w:rPr>
                           <w:rFonts w:hint="eastAsia" w:ascii="Consolas" w:hAnsi="Consolas" w:cs="Consolas"/>
-                          <w:color w:val="000000"/>
+                          <w:color w:val="44546A" w:themeColor="text2"/>
                           <w:sz w:val="21"/>
                           <w:szCs w:val="21"/>
                           <w:shd w:val="clear" w:fill="FFFFFF"/>
                           <w:lang w:val="en-US" w:eastAsia="zh-CN"/>
+                          <w14:textFill>
+                            <w14:solidFill>
+                              <w14:schemeClr w14:val="tx2"/>
+                            </w14:solidFill>
+                          </w14:textFill>
                         </w:rPr>
                         <w:t xml:space="preserve">// </w:t>
                       </w:r>
                       <w:r>
                         <w:rPr>
                           <w:rFonts w:hint="default" w:ascii="Consolas" w:hAnsi="Consolas" w:eastAsia="Consolas" w:cs="Consolas"/>
-                          <w:color w:val="000000"/>
-                          <w:sz w:val="21"/>
-                          <w:szCs w:val="21"/>
-                          <w:shd w:val="clear" w:fill="FFFFFF"/>
+                          <w:color w:val="44546A" w:themeColor="text2"/>
+                          <w:sz w:val="21"/>
+                          <w:szCs w:val="21"/>
+                          <w:shd w:val="clear" w:fill="FFFFFF"/>
+                          <w14:textFill>
+                            <w14:solidFill>
+                              <w14:schemeClr w14:val="tx2"/>
+                            </w14:solidFill>
+                          </w14:textFill>
                         </w:rPr>
                         <w:t>service.addConnector(connector)</w:t>
                       </w:r>
                       <w:r>
                         <w:rPr>
                           <w:rFonts w:hint="default" w:ascii="Consolas" w:hAnsi="Consolas" w:eastAsia="Consolas" w:cs="Consolas"/>
-                          <w:color w:val="000000"/>
-                          <w:sz w:val="21"/>
-                          <w:szCs w:val="21"/>
-                          <w:shd w:val="clear" w:fill="FFFFFF"/>
+                          <w:color w:val="44546A" w:themeColor="text2"/>
+                          <w:sz w:val="21"/>
+                          <w:szCs w:val="21"/>
+                          <w:shd w:val="clear" w:fill="FFFFFF"/>
+                          <w14:textFill>
+                            <w14:solidFill>
+                              <w14:schemeClr w14:val="tx2"/>
+                            </w14:solidFill>
+                          </w14:textFill>
                         </w:rPr>
                         <w:br w:type="textWrapping"/>
                       </w:r>
@@ -25542,13 +29145,51 @@
                         </w:rPr>
                         <w:t xml:space="preserve">         }</w:t>
                       </w:r>
-                      <w:r>
-                        <w:rPr>
-                          <w:rFonts w:hint="default" w:ascii="Consolas" w:hAnsi="Consolas" w:eastAsia="Consolas" w:cs="Consolas"/>
-                          <w:color w:val="000000"/>
-                          <w:sz w:val="21"/>
-                          <w:szCs w:val="21"/>
-                          <w:shd w:val="clear" w:fill="FFFFFF"/>
+                    </w:p>
+                    <w:p>
+                      <w:pPr>
+                        <w:pStyle w:val="5"/>
+                        <w:keepNext w:val="0"/>
+                        <w:keepLines w:val="0"/>
+                        <w:widowControl/>
+                        <w:suppressLineNumbers w:val="0"/>
+                        <w:shd w:val="clear" w:fill="FFFFFF"/>
+                        <w:rPr>
+                          <w:rFonts w:hint="default" w:ascii="Consolas" w:hAnsi="Consolas" w:eastAsia="Consolas" w:cs="Consolas"/>
+                          <w:color w:val="000000"/>
+                          <w:sz w:val="21"/>
+                          <w:szCs w:val="21"/>
+                          <w:shd w:val="clear" w:fill="FFFFFF"/>
+                        </w:rPr>
+                      </w:pPr>
+                      <w:r>
+                        <w:rPr>
+                          <w:rFonts w:hint="eastAsia" w:ascii="Consolas" w:hAnsi="Consolas" w:cs="Consolas"/>
+                          <w:color w:val="44546A" w:themeColor="text2"/>
+                          <w:sz w:val="21"/>
+                          <w:szCs w:val="21"/>
+                          <w:shd w:val="clear" w:fill="FFFFFF"/>
+                          <w:lang w:val="en-US" w:eastAsia="zh-CN"/>
+                          <w14:textFill>
+                            <w14:solidFill>
+                              <w14:schemeClr w14:val="tx2"/>
+                            </w14:solidFill>
+                          </w14:textFill>
+                        </w:rPr>
+                        <w:t>// 检查与tomcat绑定的所有连接是否都已经启动</w:t>
+                      </w:r>
+                      <w:r>
+                        <w:rPr>
+                          <w:rFonts w:hint="default" w:ascii="Consolas" w:hAnsi="Consolas" w:eastAsia="Consolas" w:cs="Consolas"/>
+                          <w:color w:val="44546A" w:themeColor="text2"/>
+                          <w:sz w:val="21"/>
+                          <w:szCs w:val="21"/>
+                          <w:shd w:val="clear" w:fill="FFFFFF"/>
+                          <w14:textFill>
+                            <w14:solidFill>
+                              <w14:schemeClr w14:val="tx2"/>
+                            </w14:solidFill>
+                          </w14:textFill>
                         </w:rPr>
                         <w:br w:type="textWrapping"/>
                       </w:r>
@@ -25562,13 +29203,50 @@
                         </w:rPr>
                         <w:t xml:space="preserve">         checkThatConnectorsHaveStarted();</w:t>
                       </w:r>
-                      <w:r>
-                        <w:rPr>
-                          <w:rFonts w:hint="default" w:ascii="Consolas" w:hAnsi="Consolas" w:eastAsia="Consolas" w:cs="Consolas"/>
-                          <w:color w:val="000000"/>
-                          <w:sz w:val="21"/>
-                          <w:szCs w:val="21"/>
-                          <w:shd w:val="clear" w:fill="FFFFFF"/>
+                    </w:p>
+                    <w:p>
+                      <w:pPr>
+                        <w:pStyle w:val="5"/>
+                        <w:keepNext w:val="0"/>
+                        <w:keepLines w:val="0"/>
+                        <w:widowControl/>
+                        <w:suppressLineNumbers w:val="0"/>
+                        <w:shd w:val="clear" w:fill="FFFFFF"/>
+                        <w:rPr>
+                          <w:rFonts w:ascii="Consolas" w:hAnsi="Consolas" w:eastAsia="Consolas" w:cs="Consolas"/>
+                          <w:color w:val="000000"/>
+                          <w:sz w:val="21"/>
+                          <w:szCs w:val="21"/>
+                        </w:rPr>
+                      </w:pPr>
+                      <w:r>
+                        <w:rPr>
+                          <w:rFonts w:hint="eastAsia" w:ascii="Consolas" w:hAnsi="Consolas" w:cs="Consolas"/>
+                          <w:color w:val="44546A" w:themeColor="text2"/>
+                          <w:sz w:val="21"/>
+                          <w:szCs w:val="21"/>
+                          <w:shd w:val="clear" w:fill="FFFFFF"/>
+                          <w:lang w:val="en-US" w:eastAsia="zh-CN"/>
+                          <w14:textFill>
+                            <w14:solidFill>
+                              <w14:schemeClr w14:val="tx2"/>
+                            </w14:solidFill>
+                          </w14:textFill>
+                        </w:rPr>
+                        <w:t>// 将状态设为已启动</w:t>
+                      </w:r>
+                      <w:r>
+                        <w:rPr>
+                          <w:rFonts w:hint="default" w:ascii="Consolas" w:hAnsi="Consolas" w:eastAsia="Consolas" w:cs="Consolas"/>
+                          <w:color w:val="44546A" w:themeColor="text2"/>
+                          <w:sz w:val="21"/>
+                          <w:szCs w:val="21"/>
+                          <w:shd w:val="clear" w:fill="FFFFFF"/>
+                          <w14:textFill>
+                            <w14:solidFill>
+                              <w14:schemeClr w14:val="tx2"/>
+                            </w14:solidFill>
+                          </w14:textFill>
                         </w:rPr>
                         <w:br w:type="textWrapping"/>
                       </w:r>
@@ -26279,7 +29957,6 @@
           <w:ilvl w:val="0"/>
           <w:numId w:val="0"/>
         </w:numPr>
-        <w:ind w:leftChars="0"/>
         <w:jc w:val="left"/>
         <w:rPr>
           <w:rFonts w:hint="eastAsia" w:ascii="Consolas" w:hAnsi="Consolas" w:eastAsia="宋体"/>
@@ -26287,6 +29964,8 @@
           <w:lang w:val="en-US" w:eastAsia="zh-CN"/>
         </w:rPr>
       </w:pPr>
+      <w:bookmarkStart w:id="49" w:name="_GoBack"/>
+      <w:bookmarkEnd w:id="49"/>
     </w:p>
     <w:sectPr>
       <w:pgSz w:w="11906" w:h="16838"/>

--- a/springboot-web容器.docx
+++ b/springboot-web容器.docx
@@ -40,1799 +40,1332 @@
         </w:rPr>
         <w:t>Spring boot web容器实例化</w:t>
       </w:r>
+      <w:bookmarkStart w:id="37" w:name="_GoBack"/>
+      <w:bookmarkEnd w:id="37"/>
     </w:p>
     <w:sdt>
       <w:sdtPr>
         <w:rPr>
-          <w:rFonts w:hint="eastAsia" w:ascii="黑体" w:hAnsi="黑体" w:eastAsia="黑体" w:cs="黑体"/>
+          <w:rFonts w:ascii="宋体" w:hAnsi="宋体" w:eastAsia="宋体" w:cstheme="minorBidi"/>
           <w:kern w:val="2"/>
-          <w:sz w:val="24"/>
+          <w:sz w:val="21"/>
           <w:szCs w:val="24"/>
           <w:lang w:val="en-US" w:eastAsia="zh-CN" w:bidi="ar-SA"/>
         </w:rPr>
-        <w:id w:val="147473898"/>
+        <w:id w:val="147465034"/>
         <w:docPartObj>
           <w:docPartGallery w:val="Table of Contents"/>
           <w:docPartUnique/>
         </w:docPartObj>
       </w:sdtPr>
-      <w:sdtEndPr>
-        <w:rPr>
-          <w:rFonts w:hint="eastAsia" w:ascii="黑体" w:hAnsi="黑体" w:eastAsia="黑体" w:cs="黑体"/>
-          <w:kern w:val="2"/>
-          <w:sz w:val="24"/>
-          <w:szCs w:val="24"/>
-          <w:lang w:val="en-US" w:eastAsia="zh-CN" w:bidi="ar-SA"/>
-        </w:rPr>
-      </w:sdtEndPr>
       <w:sdtContent>
         <w:p>
           <w:pPr>
             <w:spacing w:before="0" w:beforeLines="0" w:after="0" w:afterLines="0" w:line="240" w:lineRule="auto"/>
             <w:ind w:left="0" w:leftChars="0" w:right="0" w:rightChars="0" w:firstLine="0" w:firstLineChars="0"/>
-            <w:jc w:val="left"/>
-            <w:rPr>
-              <w:rFonts w:hint="eastAsia" w:ascii="黑体" w:hAnsi="黑体" w:eastAsia="黑体" w:cs="黑体"/>
-              <w:sz w:val="24"/>
-              <w:szCs w:val="24"/>
-            </w:rPr>
+            <w:jc w:val="center"/>
           </w:pPr>
-          <w:bookmarkStart w:id="0" w:name="_Toc24807_WPSOffice_Type3"/>
           <w:r>
             <w:rPr>
-              <w:rFonts w:hint="eastAsia" w:ascii="黑体" w:hAnsi="黑体" w:eastAsia="黑体" w:cs="黑体"/>
-              <w:sz w:val="24"/>
-              <w:szCs w:val="24"/>
+              <w:rFonts w:ascii="宋体" w:hAnsi="宋体" w:eastAsia="宋体"/>
+              <w:sz w:val="21"/>
             </w:rPr>
             <w:t>目录</w:t>
           </w:r>
         </w:p>
         <w:p>
           <w:pPr>
-            <w:pStyle w:val="9"/>
+            <w:pStyle w:val="3"/>
             <w:tabs>
               <w:tab w:val="right" w:leader="dot" w:pos="8306"/>
             </w:tabs>
-            <w:rPr>
-              <w:rFonts w:hint="eastAsia" w:ascii="黑体" w:hAnsi="黑体" w:eastAsia="黑体" w:cs="黑体"/>
-              <w:sz w:val="24"/>
-              <w:szCs w:val="24"/>
-            </w:rPr>
           </w:pPr>
           <w:r>
-            <w:rPr>
-              <w:rFonts w:hint="eastAsia" w:ascii="黑体" w:hAnsi="黑体" w:eastAsia="黑体" w:cs="黑体"/>
-              <w:sz w:val="24"/>
-              <w:szCs w:val="24"/>
-            </w:rPr>
             <w:fldChar w:fldCharType="begin"/>
           </w:r>
           <w:r>
-            <w:rPr>
-              <w:rFonts w:hint="eastAsia" w:ascii="黑体" w:hAnsi="黑体" w:eastAsia="黑体" w:cs="黑体"/>
-              <w:sz w:val="24"/>
-              <w:szCs w:val="24"/>
-            </w:rPr>
-            <w:instrText xml:space="preserve"> HYPERLINK \l _Toc26063_WPSOffice_Level1 </w:instrText>
+            <w:instrText xml:space="preserve">TOC \o "1-3" \h \u </w:instrText>
+          </w:r>
+          <w:r>
+            <w:fldChar w:fldCharType="separate"/>
+          </w:r>
+          <w:r>
+            <w:fldChar w:fldCharType="begin"/>
+          </w:r>
+          <w:r>
+            <w:instrText xml:space="preserve"> HYPERLINK \l _Toc2498 </w:instrText>
+          </w:r>
+          <w:r>
+            <w:fldChar w:fldCharType="separate"/>
           </w:r>
           <w:r>
             <w:rPr>
-              <w:rFonts w:hint="eastAsia" w:ascii="黑体" w:hAnsi="黑体" w:eastAsia="黑体" w:cs="黑体"/>
-              <w:sz w:val="24"/>
+              <w:rFonts w:hint="eastAsia" w:ascii="Consolas" w:hAnsi="Consolas" w:eastAsia="宋体" w:cs="黑体"/>
+              <w:bCs w:val="0"/>
               <w:szCs w:val="24"/>
+              <w:lang w:val="en-US" w:eastAsia="zh-CN"/>
             </w:rPr>
+            <w:t>1. 介绍</w:t>
+          </w:r>
+          <w:r>
+            <w:tab/>
+          </w:r>
+          <w:r>
+            <w:fldChar w:fldCharType="begin"/>
+          </w:r>
+          <w:r>
+            <w:instrText xml:space="preserve"> PAGEREF _Toc2498 </w:instrText>
+          </w:r>
+          <w:r>
             <w:fldChar w:fldCharType="separate"/>
           </w:r>
-          <w:sdt>
-            <w:sdtPr>
-              <w:rPr>
-                <w:rFonts w:hint="eastAsia" w:ascii="黑体" w:hAnsi="黑体" w:eastAsia="黑体" w:cs="黑体"/>
-                <w:kern w:val="2"/>
-                <w:sz w:val="24"/>
-                <w:szCs w:val="24"/>
-                <w:lang w:val="en-US" w:eastAsia="zh-CN" w:bidi="ar-SA"/>
-              </w:rPr>
-              <w:id w:val="147473898"/>
-              <w:placeholder>
-                <w:docPart w:val="{9b8ccff3-c585-44f5-ad4e-7e1f167bad24}"/>
-              </w:placeholder>
-            </w:sdtPr>
-            <w:sdtEndPr>
-              <w:rPr>
-                <w:rFonts w:hint="eastAsia" w:ascii="黑体" w:hAnsi="黑体" w:eastAsia="黑体" w:cs="黑体"/>
-                <w:kern w:val="2"/>
-                <w:sz w:val="24"/>
-                <w:szCs w:val="24"/>
-                <w:lang w:val="en-US" w:eastAsia="zh-CN" w:bidi="ar-SA"/>
-              </w:rPr>
-            </w:sdtEndPr>
-            <w:sdtContent>
-              <w:r>
-                <w:rPr>
-                  <w:rFonts w:hint="eastAsia" w:ascii="黑体" w:hAnsi="黑体" w:eastAsia="黑体" w:cs="黑体"/>
-                  <w:sz w:val="24"/>
-                  <w:szCs w:val="24"/>
-                </w:rPr>
-                <w:t>1. 介绍</w:t>
-              </w:r>
-            </w:sdtContent>
-          </w:sdt>
           <w:r>
-            <w:rPr>
-              <w:rFonts w:hint="eastAsia" w:ascii="黑体" w:hAnsi="黑体" w:eastAsia="黑体" w:cs="黑体"/>
-              <w:sz w:val="24"/>
-              <w:szCs w:val="24"/>
-            </w:rPr>
-            <w:tab/>
-          </w:r>
-          <w:bookmarkStart w:id="1" w:name="_Toc26063_WPSOffice_Level1Page"/>
-          <w:r>
-            <w:rPr>
-              <w:rFonts w:hint="eastAsia" w:ascii="黑体" w:hAnsi="黑体" w:eastAsia="黑体" w:cs="黑体"/>
-              <w:sz w:val="24"/>
-              <w:szCs w:val="24"/>
-            </w:rPr>
             <w:t>2</w:t>
           </w:r>
-          <w:bookmarkEnd w:id="1"/>
           <w:r>
-            <w:rPr>
-              <w:rFonts w:hint="eastAsia" w:ascii="黑体" w:hAnsi="黑体" w:eastAsia="黑体" w:cs="黑体"/>
-              <w:sz w:val="24"/>
-              <w:szCs w:val="24"/>
-            </w:rPr>
+            <w:fldChar w:fldCharType="end"/>
+          </w:r>
+          <w:r>
             <w:fldChar w:fldCharType="end"/>
           </w:r>
         </w:p>
         <w:p>
           <w:pPr>
-            <w:pStyle w:val="10"/>
+            <w:pStyle w:val="4"/>
             <w:tabs>
               <w:tab w:val="right" w:leader="dot" w:pos="8306"/>
             </w:tabs>
-            <w:rPr>
-              <w:rFonts w:hint="eastAsia" w:ascii="黑体" w:hAnsi="黑体" w:eastAsia="黑体" w:cs="黑体"/>
-              <w:sz w:val="24"/>
-              <w:szCs w:val="24"/>
-            </w:rPr>
           </w:pPr>
           <w:r>
-            <w:rPr>
-              <w:rFonts w:hint="eastAsia" w:ascii="黑体" w:hAnsi="黑体" w:eastAsia="黑体" w:cs="黑体"/>
-              <w:sz w:val="24"/>
-              <w:szCs w:val="24"/>
-            </w:rPr>
             <w:fldChar w:fldCharType="begin"/>
           </w:r>
           <w:r>
-            <w:rPr>
-              <w:rFonts w:hint="eastAsia" w:ascii="黑体" w:hAnsi="黑体" w:eastAsia="黑体" w:cs="黑体"/>
-              <w:sz w:val="24"/>
-              <w:szCs w:val="24"/>
-            </w:rPr>
-            <w:instrText xml:space="preserve"> HYPERLINK \l _Toc24807_WPSOffice_Level2 </w:instrText>
+            <w:instrText xml:space="preserve"> HYPERLINK \l _Toc8120 </w:instrText>
+          </w:r>
+          <w:r>
+            <w:fldChar w:fldCharType="separate"/>
           </w:r>
           <w:r>
             <w:rPr>
-              <w:rFonts w:hint="eastAsia" w:ascii="黑体" w:hAnsi="黑体" w:eastAsia="黑体" w:cs="黑体"/>
-              <w:sz w:val="24"/>
+              <w:rFonts w:hint="eastAsia" w:ascii="Consolas" w:hAnsi="Consolas" w:eastAsia="宋体"/>
               <w:szCs w:val="24"/>
+              <w:lang w:val="en-US" w:eastAsia="zh-CN"/>
             </w:rPr>
+            <w:t>1.1 默认配置：tomcat</w:t>
+          </w:r>
+          <w:r>
+            <w:tab/>
+          </w:r>
+          <w:r>
+            <w:fldChar w:fldCharType="begin"/>
+          </w:r>
+          <w:r>
+            <w:instrText xml:space="preserve"> PAGEREF _Toc8120 </w:instrText>
+          </w:r>
+          <w:r>
             <w:fldChar w:fldCharType="separate"/>
           </w:r>
-          <w:sdt>
-            <w:sdtPr>
-              <w:rPr>
-                <w:rFonts w:hint="eastAsia" w:ascii="黑体" w:hAnsi="黑体" w:eastAsia="黑体" w:cs="黑体"/>
-                <w:kern w:val="2"/>
-                <w:sz w:val="24"/>
-                <w:szCs w:val="24"/>
-                <w:lang w:val="en-US" w:eastAsia="zh-CN" w:bidi="ar-SA"/>
-              </w:rPr>
-              <w:id w:val="147473898"/>
-              <w:placeholder>
-                <w:docPart w:val="{421145b8-552d-4a8b-ab48-ed76032f4a09}"/>
-              </w:placeholder>
-            </w:sdtPr>
-            <w:sdtEndPr>
-              <w:rPr>
-                <w:rFonts w:hint="eastAsia" w:ascii="黑体" w:hAnsi="黑体" w:eastAsia="黑体" w:cs="黑体"/>
-                <w:kern w:val="2"/>
-                <w:sz w:val="24"/>
-                <w:szCs w:val="24"/>
-                <w:lang w:val="en-US" w:eastAsia="zh-CN" w:bidi="ar-SA"/>
-              </w:rPr>
-            </w:sdtEndPr>
-            <w:sdtContent>
-              <w:r>
-                <w:rPr>
-                  <w:rFonts w:hint="eastAsia" w:ascii="黑体" w:hAnsi="黑体" w:eastAsia="黑体" w:cs="黑体"/>
-                  <w:sz w:val="24"/>
-                  <w:szCs w:val="24"/>
-                </w:rPr>
-                <w:t>1.1 默认配置：tomcat</w:t>
-              </w:r>
-            </w:sdtContent>
-          </w:sdt>
           <w:r>
-            <w:rPr>
-              <w:rFonts w:hint="eastAsia" w:ascii="黑体" w:hAnsi="黑体" w:eastAsia="黑体" w:cs="黑体"/>
-              <w:sz w:val="24"/>
-              <w:szCs w:val="24"/>
-            </w:rPr>
-            <w:tab/>
-          </w:r>
-          <w:bookmarkStart w:id="2" w:name="_Toc24807_WPSOffice_Level2Page"/>
-          <w:r>
-            <w:rPr>
-              <w:rFonts w:hint="eastAsia" w:ascii="黑体" w:hAnsi="黑体" w:eastAsia="黑体" w:cs="黑体"/>
-              <w:sz w:val="24"/>
-              <w:szCs w:val="24"/>
-            </w:rPr>
             <w:t>2</w:t>
           </w:r>
-          <w:bookmarkEnd w:id="2"/>
           <w:r>
-            <w:rPr>
-              <w:rFonts w:hint="eastAsia" w:ascii="黑体" w:hAnsi="黑体" w:eastAsia="黑体" w:cs="黑体"/>
-              <w:sz w:val="24"/>
-              <w:szCs w:val="24"/>
-            </w:rPr>
+            <w:fldChar w:fldCharType="end"/>
+          </w:r>
+          <w:r>
             <w:fldChar w:fldCharType="end"/>
           </w:r>
         </w:p>
         <w:p>
           <w:pPr>
-            <w:pStyle w:val="10"/>
+            <w:pStyle w:val="4"/>
             <w:tabs>
               <w:tab w:val="right" w:leader="dot" w:pos="8306"/>
             </w:tabs>
-            <w:rPr>
-              <w:rFonts w:hint="eastAsia" w:ascii="黑体" w:hAnsi="黑体" w:eastAsia="黑体" w:cs="黑体"/>
-              <w:sz w:val="24"/>
-              <w:szCs w:val="24"/>
-            </w:rPr>
           </w:pPr>
           <w:r>
-            <w:rPr>
-              <w:rFonts w:hint="eastAsia" w:ascii="黑体" w:hAnsi="黑体" w:eastAsia="黑体" w:cs="黑体"/>
-              <w:sz w:val="24"/>
-              <w:szCs w:val="24"/>
-            </w:rPr>
             <w:fldChar w:fldCharType="begin"/>
           </w:r>
           <w:r>
-            <w:rPr>
-              <w:rFonts w:hint="eastAsia" w:ascii="黑体" w:hAnsi="黑体" w:eastAsia="黑体" w:cs="黑体"/>
-              <w:sz w:val="24"/>
-              <w:szCs w:val="24"/>
-            </w:rPr>
-            <w:instrText xml:space="preserve"> HYPERLINK \l _Toc17514_WPSOffice_Level2 </w:instrText>
+            <w:instrText xml:space="preserve"> HYPERLINK \l _Toc26870 </w:instrText>
+          </w:r>
+          <w:r>
+            <w:fldChar w:fldCharType="separate"/>
           </w:r>
           <w:r>
             <w:rPr>
-              <w:rFonts w:hint="eastAsia" w:ascii="黑体" w:hAnsi="黑体" w:eastAsia="黑体" w:cs="黑体"/>
-              <w:sz w:val="24"/>
+              <w:rFonts w:hint="eastAsia" w:ascii="Consolas" w:hAnsi="Consolas" w:eastAsia="宋体"/>
               <w:szCs w:val="24"/>
+              <w:lang w:val="en-US" w:eastAsia="zh-CN"/>
             </w:rPr>
+            <w:t>1.2 其他配置：undertow和jetty</w:t>
+          </w:r>
+          <w:r>
+            <w:tab/>
+          </w:r>
+          <w:r>
+            <w:fldChar w:fldCharType="begin"/>
+          </w:r>
+          <w:r>
+            <w:instrText xml:space="preserve"> PAGEREF _Toc26870 </w:instrText>
+          </w:r>
+          <w:r>
             <w:fldChar w:fldCharType="separate"/>
           </w:r>
-          <w:sdt>
-            <w:sdtPr>
-              <w:rPr>
-                <w:rFonts w:hint="eastAsia" w:ascii="黑体" w:hAnsi="黑体" w:eastAsia="黑体" w:cs="黑体"/>
-                <w:kern w:val="2"/>
-                <w:sz w:val="24"/>
-                <w:szCs w:val="24"/>
-                <w:lang w:val="en-US" w:eastAsia="zh-CN" w:bidi="ar-SA"/>
-              </w:rPr>
-              <w:id w:val="147473898"/>
-              <w:placeholder>
-                <w:docPart w:val="{f92cde0a-8546-40ba-81bf-456000ea90c2}"/>
-              </w:placeholder>
-            </w:sdtPr>
-            <w:sdtEndPr>
-              <w:rPr>
-                <w:rFonts w:hint="eastAsia" w:ascii="黑体" w:hAnsi="黑体" w:eastAsia="黑体" w:cs="黑体"/>
-                <w:kern w:val="2"/>
-                <w:sz w:val="24"/>
-                <w:szCs w:val="24"/>
-                <w:lang w:val="en-US" w:eastAsia="zh-CN" w:bidi="ar-SA"/>
-              </w:rPr>
-            </w:sdtEndPr>
-            <w:sdtContent>
-              <w:r>
-                <w:rPr>
-                  <w:rFonts w:hint="eastAsia" w:ascii="黑体" w:hAnsi="黑体" w:eastAsia="黑体" w:cs="黑体"/>
-                  <w:sz w:val="24"/>
-                  <w:szCs w:val="24"/>
-                </w:rPr>
-                <w:t>1.2 其他配置：undertow和jetty</w:t>
-              </w:r>
-            </w:sdtContent>
-          </w:sdt>
           <w:r>
-            <w:rPr>
-              <w:rFonts w:hint="eastAsia" w:ascii="黑体" w:hAnsi="黑体" w:eastAsia="黑体" w:cs="黑体"/>
-              <w:sz w:val="24"/>
-              <w:szCs w:val="24"/>
-            </w:rPr>
-            <w:tab/>
-          </w:r>
-          <w:bookmarkStart w:id="3" w:name="_Toc17514_WPSOffice_Level2Page"/>
-          <w:r>
-            <w:rPr>
-              <w:rFonts w:hint="eastAsia" w:ascii="黑体" w:hAnsi="黑体" w:eastAsia="黑体" w:cs="黑体"/>
-              <w:sz w:val="24"/>
-              <w:szCs w:val="24"/>
-            </w:rPr>
             <w:t>2</w:t>
           </w:r>
-          <w:bookmarkEnd w:id="3"/>
           <w:r>
-            <w:rPr>
-              <w:rFonts w:hint="eastAsia" w:ascii="黑体" w:hAnsi="黑体" w:eastAsia="黑体" w:cs="黑体"/>
-              <w:sz w:val="24"/>
-              <w:szCs w:val="24"/>
-            </w:rPr>
+            <w:fldChar w:fldCharType="end"/>
+          </w:r>
+          <w:r>
             <w:fldChar w:fldCharType="end"/>
           </w:r>
         </w:p>
         <w:p>
           <w:pPr>
-            <w:pStyle w:val="10"/>
+            <w:pStyle w:val="4"/>
             <w:tabs>
               <w:tab w:val="right" w:leader="dot" w:pos="8306"/>
             </w:tabs>
-            <w:rPr>
-              <w:rFonts w:hint="eastAsia" w:ascii="黑体" w:hAnsi="黑体" w:eastAsia="黑体" w:cs="黑体"/>
-              <w:sz w:val="24"/>
-              <w:szCs w:val="24"/>
-            </w:rPr>
           </w:pPr>
           <w:r>
-            <w:rPr>
-              <w:rFonts w:hint="eastAsia" w:ascii="黑体" w:hAnsi="黑体" w:eastAsia="黑体" w:cs="黑体"/>
-              <w:sz w:val="24"/>
-              <w:szCs w:val="24"/>
-            </w:rPr>
             <w:fldChar w:fldCharType="begin"/>
           </w:r>
           <w:r>
-            <w:rPr>
-              <w:rFonts w:hint="eastAsia" w:ascii="黑体" w:hAnsi="黑体" w:eastAsia="黑体" w:cs="黑体"/>
-              <w:sz w:val="24"/>
-              <w:szCs w:val="24"/>
-            </w:rPr>
-            <w:instrText xml:space="preserve"> HYPERLINK \l _Toc489_WPSOffice_Level2 </w:instrText>
+            <w:instrText xml:space="preserve"> HYPERLINK \l _Toc5575 </w:instrText>
+          </w:r>
+          <w:r>
+            <w:fldChar w:fldCharType="separate"/>
           </w:r>
           <w:r>
             <w:rPr>
-              <w:rFonts w:hint="eastAsia" w:ascii="黑体" w:hAnsi="黑体" w:eastAsia="黑体" w:cs="黑体"/>
-              <w:sz w:val="24"/>
+              <w:rFonts w:hint="eastAsia" w:ascii="Consolas" w:hAnsi="Consolas" w:eastAsia="宋体"/>
               <w:szCs w:val="24"/>
+              <w:lang w:val="en-US" w:eastAsia="zh-CN"/>
             </w:rPr>
+            <w:t>1.3 Web服务器的配置：application.properties</w:t>
+          </w:r>
+          <w:r>
+            <w:tab/>
+          </w:r>
+          <w:r>
+            <w:fldChar w:fldCharType="begin"/>
+          </w:r>
+          <w:r>
+            <w:instrText xml:space="preserve"> PAGEREF _Toc5575 </w:instrText>
+          </w:r>
+          <w:r>
             <w:fldChar w:fldCharType="separate"/>
           </w:r>
-          <w:sdt>
-            <w:sdtPr>
-              <w:rPr>
-                <w:rFonts w:hint="eastAsia" w:ascii="黑体" w:hAnsi="黑体" w:eastAsia="黑体" w:cs="黑体"/>
-                <w:kern w:val="2"/>
-                <w:sz w:val="24"/>
-                <w:szCs w:val="24"/>
-                <w:lang w:val="en-US" w:eastAsia="zh-CN" w:bidi="ar-SA"/>
-              </w:rPr>
-              <w:id w:val="147473898"/>
-              <w:placeholder>
-                <w:docPart w:val="{6b01570e-71d7-4e4f-96e7-b25b13d8d3a8}"/>
-              </w:placeholder>
-            </w:sdtPr>
-            <w:sdtEndPr>
-              <w:rPr>
-                <w:rFonts w:hint="eastAsia" w:ascii="黑体" w:hAnsi="黑体" w:eastAsia="黑体" w:cs="黑体"/>
-                <w:kern w:val="2"/>
-                <w:sz w:val="24"/>
-                <w:szCs w:val="24"/>
-                <w:lang w:val="en-US" w:eastAsia="zh-CN" w:bidi="ar-SA"/>
-              </w:rPr>
-            </w:sdtEndPr>
-            <w:sdtContent>
-              <w:r>
-                <w:rPr>
-                  <w:rFonts w:hint="eastAsia" w:ascii="黑体" w:hAnsi="黑体" w:eastAsia="黑体" w:cs="黑体"/>
-                  <w:sz w:val="24"/>
-                  <w:szCs w:val="24"/>
-                </w:rPr>
-                <w:t>1.3 Web服务器的配置：application.properties</w:t>
-              </w:r>
-            </w:sdtContent>
-          </w:sdt>
           <w:r>
-            <w:rPr>
-              <w:rFonts w:hint="eastAsia" w:ascii="黑体" w:hAnsi="黑体" w:eastAsia="黑体" w:cs="黑体"/>
-              <w:sz w:val="24"/>
-              <w:szCs w:val="24"/>
-            </w:rPr>
-            <w:tab/>
-          </w:r>
-          <w:bookmarkStart w:id="4" w:name="_Toc489_WPSOffice_Level2Page"/>
-          <w:r>
-            <w:rPr>
-              <w:rFonts w:hint="eastAsia" w:ascii="黑体" w:hAnsi="黑体" w:eastAsia="黑体" w:cs="黑体"/>
-              <w:sz w:val="24"/>
-              <w:szCs w:val="24"/>
-            </w:rPr>
             <w:t>3</w:t>
           </w:r>
-          <w:bookmarkEnd w:id="4"/>
           <w:r>
-            <w:rPr>
-              <w:rFonts w:hint="eastAsia" w:ascii="黑体" w:hAnsi="黑体" w:eastAsia="黑体" w:cs="黑体"/>
-              <w:sz w:val="24"/>
-              <w:szCs w:val="24"/>
-            </w:rPr>
+            <w:fldChar w:fldCharType="end"/>
+          </w:r>
+          <w:r>
             <w:fldChar w:fldCharType="end"/>
           </w:r>
         </w:p>
         <w:p>
           <w:pPr>
-            <w:pStyle w:val="9"/>
+            <w:pStyle w:val="3"/>
             <w:tabs>
               <w:tab w:val="right" w:leader="dot" w:pos="8306"/>
             </w:tabs>
-            <w:rPr>
-              <w:rFonts w:hint="eastAsia" w:ascii="黑体" w:hAnsi="黑体" w:eastAsia="黑体" w:cs="黑体"/>
-              <w:sz w:val="24"/>
-              <w:szCs w:val="24"/>
-            </w:rPr>
           </w:pPr>
           <w:r>
-            <w:rPr>
-              <w:rFonts w:hint="eastAsia" w:ascii="黑体" w:hAnsi="黑体" w:eastAsia="黑体" w:cs="黑体"/>
-              <w:sz w:val="24"/>
-              <w:szCs w:val="24"/>
-            </w:rPr>
             <w:fldChar w:fldCharType="begin"/>
           </w:r>
           <w:r>
-            <w:rPr>
-              <w:rFonts w:hint="eastAsia" w:ascii="黑体" w:hAnsi="黑体" w:eastAsia="黑体" w:cs="黑体"/>
-              <w:sz w:val="24"/>
-              <w:szCs w:val="24"/>
-            </w:rPr>
-            <w:instrText xml:space="preserve"> HYPERLINK \l _Toc24807_WPSOffice_Level1 </w:instrText>
+            <w:instrText xml:space="preserve"> HYPERLINK \l _Toc14309 </w:instrText>
+          </w:r>
+          <w:r>
+            <w:fldChar w:fldCharType="separate"/>
           </w:r>
           <w:r>
             <w:rPr>
-              <w:rFonts w:hint="eastAsia" w:ascii="黑体" w:hAnsi="黑体" w:eastAsia="黑体" w:cs="黑体"/>
-              <w:sz w:val="24"/>
+              <w:rFonts w:hint="eastAsia" w:ascii="Consolas" w:hAnsi="Consolas" w:eastAsia="宋体" w:cs="黑体"/>
               <w:szCs w:val="24"/>
+              <w:lang w:val="en-US" w:eastAsia="zh-CN"/>
             </w:rPr>
+            <w:t>2. Web 服务器相关的结构信息</w:t>
+          </w:r>
+          <w:r>
+            <w:tab/>
+          </w:r>
+          <w:r>
+            <w:fldChar w:fldCharType="begin"/>
+          </w:r>
+          <w:r>
+            <w:instrText xml:space="preserve"> PAGEREF _Toc14309 </w:instrText>
+          </w:r>
+          <w:r>
             <w:fldChar w:fldCharType="separate"/>
           </w:r>
-          <w:sdt>
-            <w:sdtPr>
-              <w:rPr>
-                <w:rFonts w:hint="eastAsia" w:ascii="黑体" w:hAnsi="黑体" w:eastAsia="黑体" w:cs="黑体"/>
-                <w:kern w:val="2"/>
-                <w:sz w:val="24"/>
-                <w:szCs w:val="24"/>
-                <w:lang w:val="en-US" w:eastAsia="zh-CN" w:bidi="ar-SA"/>
-              </w:rPr>
-              <w:id w:val="147473898"/>
-              <w:placeholder>
-                <w:docPart w:val="{0c68061d-5581-4e46-9590-ef91d296b42e}"/>
-              </w:placeholder>
-            </w:sdtPr>
-            <w:sdtEndPr>
-              <w:rPr>
-                <w:rFonts w:hint="eastAsia" w:ascii="黑体" w:hAnsi="黑体" w:eastAsia="黑体" w:cs="黑体"/>
-                <w:kern w:val="2"/>
-                <w:sz w:val="24"/>
-                <w:szCs w:val="24"/>
-                <w:lang w:val="en-US" w:eastAsia="zh-CN" w:bidi="ar-SA"/>
-              </w:rPr>
-            </w:sdtEndPr>
-            <w:sdtContent>
-              <w:r>
-                <w:rPr>
-                  <w:rFonts w:hint="eastAsia" w:ascii="黑体" w:hAnsi="黑体" w:eastAsia="黑体" w:cs="黑体"/>
-                  <w:sz w:val="24"/>
-                  <w:szCs w:val="24"/>
-                </w:rPr>
-                <w:t>2. Web 服务器相关的结构信息</w:t>
-              </w:r>
-            </w:sdtContent>
-          </w:sdt>
           <w:r>
-            <w:rPr>
-              <w:rFonts w:hint="eastAsia" w:ascii="黑体" w:hAnsi="黑体" w:eastAsia="黑体" w:cs="黑体"/>
-              <w:sz w:val="24"/>
-              <w:szCs w:val="24"/>
-            </w:rPr>
-            <w:tab/>
+            <w:t>5</w:t>
           </w:r>
-          <w:bookmarkStart w:id="5" w:name="_Toc24807_WPSOffice_Level1Page"/>
           <w:r>
-            <w:rPr>
-              <w:rFonts w:hint="eastAsia" w:ascii="黑体" w:hAnsi="黑体" w:eastAsia="黑体" w:cs="黑体"/>
-              <w:sz w:val="24"/>
-              <w:szCs w:val="24"/>
-            </w:rPr>
-            <w:t>4</w:t>
+            <w:fldChar w:fldCharType="end"/>
           </w:r>
-          <w:bookmarkEnd w:id="5"/>
           <w:r>
-            <w:rPr>
-              <w:rFonts w:hint="eastAsia" w:ascii="黑体" w:hAnsi="黑体" w:eastAsia="黑体" w:cs="黑体"/>
-              <w:sz w:val="24"/>
-              <w:szCs w:val="24"/>
-            </w:rPr>
             <w:fldChar w:fldCharType="end"/>
           </w:r>
         </w:p>
         <w:p>
           <w:pPr>
-            <w:pStyle w:val="10"/>
+            <w:pStyle w:val="4"/>
             <w:tabs>
               <w:tab w:val="right" w:leader="dot" w:pos="8306"/>
             </w:tabs>
-            <w:rPr>
-              <w:rFonts w:hint="eastAsia" w:ascii="黑体" w:hAnsi="黑体" w:eastAsia="黑体" w:cs="黑体"/>
-              <w:sz w:val="24"/>
-              <w:szCs w:val="24"/>
-            </w:rPr>
           </w:pPr>
           <w:r>
-            <w:rPr>
-              <w:rFonts w:hint="eastAsia" w:ascii="黑体" w:hAnsi="黑体" w:eastAsia="黑体" w:cs="黑体"/>
-              <w:sz w:val="24"/>
-              <w:szCs w:val="24"/>
-            </w:rPr>
             <w:fldChar w:fldCharType="begin"/>
           </w:r>
           <w:r>
-            <w:rPr>
-              <w:rFonts w:hint="eastAsia" w:ascii="黑体" w:hAnsi="黑体" w:eastAsia="黑体" w:cs="黑体"/>
-              <w:sz w:val="24"/>
-              <w:szCs w:val="24"/>
-            </w:rPr>
-            <w:instrText xml:space="preserve"> HYPERLINK \l _Toc25991_WPSOffice_Level2 </w:instrText>
+            <w:instrText xml:space="preserve"> HYPERLINK \l _Toc20810 </w:instrText>
+          </w:r>
+          <w:r>
+            <w:fldChar w:fldCharType="separate"/>
           </w:r>
           <w:r>
             <w:rPr>
-              <w:rFonts w:hint="eastAsia" w:ascii="黑体" w:hAnsi="黑体" w:eastAsia="黑体" w:cs="黑体"/>
-              <w:sz w:val="24"/>
+              <w:rFonts w:hint="default" w:ascii="Consolas" w:hAnsi="Consolas" w:eastAsia="宋体"/>
               <w:szCs w:val="24"/>
+              <w:lang w:val="en-US" w:eastAsia="zh-CN"/>
             </w:rPr>
+            <w:t xml:space="preserve">2.1 </w:t>
+          </w:r>
+          <w:r>
+            <w:rPr>
+              <w:rFonts w:hint="eastAsia" w:ascii="Consolas" w:hAnsi="Consolas" w:eastAsia="宋体"/>
+              <w:szCs w:val="24"/>
+              <w:lang w:val="en-US" w:eastAsia="zh-CN"/>
+            </w:rPr>
+            <w:t>WebServer 结构</w:t>
+          </w:r>
+          <w:r>
+            <w:tab/>
+          </w:r>
+          <w:r>
+            <w:fldChar w:fldCharType="begin"/>
+          </w:r>
+          <w:r>
+            <w:instrText xml:space="preserve"> PAGEREF _Toc20810 </w:instrText>
+          </w:r>
+          <w:r>
             <w:fldChar w:fldCharType="separate"/>
           </w:r>
-          <w:sdt>
-            <w:sdtPr>
-              <w:rPr>
-                <w:rFonts w:hint="eastAsia" w:ascii="黑体" w:hAnsi="黑体" w:eastAsia="黑体" w:cs="黑体"/>
-                <w:kern w:val="2"/>
-                <w:sz w:val="24"/>
-                <w:szCs w:val="24"/>
-                <w:lang w:val="en-US" w:eastAsia="zh-CN" w:bidi="ar-SA"/>
-              </w:rPr>
-              <w:id w:val="147473898"/>
-              <w:placeholder>
-                <w:docPart w:val="{1c047b87-7662-4577-b8ef-bd05060176ea}"/>
-              </w:placeholder>
-            </w:sdtPr>
-            <w:sdtEndPr>
-              <w:rPr>
-                <w:rFonts w:hint="eastAsia" w:ascii="黑体" w:hAnsi="黑体" w:eastAsia="黑体" w:cs="黑体"/>
-                <w:kern w:val="2"/>
-                <w:sz w:val="24"/>
-                <w:szCs w:val="24"/>
-                <w:lang w:val="en-US" w:eastAsia="zh-CN" w:bidi="ar-SA"/>
-              </w:rPr>
-            </w:sdtEndPr>
-            <w:sdtContent>
-              <w:r>
-                <w:rPr>
-                  <w:rFonts w:hint="eastAsia" w:ascii="黑体" w:hAnsi="黑体" w:eastAsia="黑体" w:cs="黑体"/>
-                  <w:sz w:val="24"/>
-                  <w:szCs w:val="24"/>
-                </w:rPr>
-                <w:t>2.1 WebServer 结构</w:t>
-              </w:r>
-            </w:sdtContent>
-          </w:sdt>
           <w:r>
-            <w:rPr>
-              <w:rFonts w:hint="eastAsia" w:ascii="黑体" w:hAnsi="黑体" w:eastAsia="黑体" w:cs="黑体"/>
-              <w:sz w:val="24"/>
-              <w:szCs w:val="24"/>
-            </w:rPr>
-            <w:tab/>
+            <w:t>5</w:t>
           </w:r>
-          <w:bookmarkStart w:id="6" w:name="_Toc25991_WPSOffice_Level2Page"/>
           <w:r>
-            <w:rPr>
-              <w:rFonts w:hint="eastAsia" w:ascii="黑体" w:hAnsi="黑体" w:eastAsia="黑体" w:cs="黑体"/>
-              <w:sz w:val="24"/>
-              <w:szCs w:val="24"/>
-            </w:rPr>
-            <w:t>4</w:t>
+            <w:fldChar w:fldCharType="end"/>
           </w:r>
-          <w:bookmarkEnd w:id="6"/>
           <w:r>
-            <w:rPr>
-              <w:rFonts w:hint="eastAsia" w:ascii="黑体" w:hAnsi="黑体" w:eastAsia="黑体" w:cs="黑体"/>
-              <w:sz w:val="24"/>
-              <w:szCs w:val="24"/>
-            </w:rPr>
             <w:fldChar w:fldCharType="end"/>
           </w:r>
         </w:p>
         <w:p>
           <w:pPr>
-            <w:pStyle w:val="11"/>
+            <w:pStyle w:val="2"/>
             <w:tabs>
               <w:tab w:val="right" w:leader="dot" w:pos="8306"/>
             </w:tabs>
-            <w:rPr>
-              <w:rFonts w:hint="eastAsia" w:ascii="黑体" w:hAnsi="黑体" w:eastAsia="黑体" w:cs="黑体"/>
-              <w:sz w:val="24"/>
-              <w:szCs w:val="24"/>
-            </w:rPr>
           </w:pPr>
           <w:r>
-            <w:rPr>
-              <w:rFonts w:hint="eastAsia" w:ascii="黑体" w:hAnsi="黑体" w:eastAsia="黑体" w:cs="黑体"/>
-              <w:sz w:val="24"/>
-              <w:szCs w:val="24"/>
-            </w:rPr>
             <w:fldChar w:fldCharType="begin"/>
           </w:r>
           <w:r>
-            <w:rPr>
-              <w:rFonts w:hint="eastAsia" w:ascii="黑体" w:hAnsi="黑体" w:eastAsia="黑体" w:cs="黑体"/>
-              <w:sz w:val="24"/>
-              <w:szCs w:val="24"/>
-            </w:rPr>
-            <w:instrText xml:space="preserve"> HYPERLINK \l _Toc24807_WPSOffice_Level3 </w:instrText>
+            <w:instrText xml:space="preserve"> HYPERLINK \l _Toc22920 </w:instrText>
+          </w:r>
+          <w:r>
+            <w:fldChar w:fldCharType="separate"/>
           </w:r>
           <w:r>
             <w:rPr>
-              <w:rFonts w:hint="eastAsia" w:ascii="黑体" w:hAnsi="黑体" w:eastAsia="黑体" w:cs="黑体"/>
-              <w:sz w:val="24"/>
-              <w:szCs w:val="24"/>
+              <w:rFonts w:hint="eastAsia" w:ascii="Consolas" w:hAnsi="Consolas" w:eastAsia="宋体"/>
+              <w:lang w:val="en-US" w:eastAsia="zh-CN"/>
             </w:rPr>
+            <w:t>2.1.1 接口定义</w:t>
+          </w:r>
+          <w:r>
+            <w:tab/>
+          </w:r>
+          <w:r>
+            <w:fldChar w:fldCharType="begin"/>
+          </w:r>
+          <w:r>
+            <w:instrText xml:space="preserve"> PAGEREF _Toc22920 </w:instrText>
+          </w:r>
+          <w:r>
             <w:fldChar w:fldCharType="separate"/>
           </w:r>
-          <w:sdt>
-            <w:sdtPr>
-              <w:rPr>
-                <w:rFonts w:hint="eastAsia" w:ascii="黑体" w:hAnsi="黑体" w:eastAsia="黑体" w:cs="黑体"/>
-                <w:kern w:val="2"/>
-                <w:sz w:val="24"/>
-                <w:szCs w:val="24"/>
-                <w:lang w:val="en-US" w:eastAsia="zh-CN" w:bidi="ar-SA"/>
-              </w:rPr>
-              <w:id w:val="147473898"/>
-              <w:placeholder>
-                <w:docPart w:val="{b91f2651-5662-4c6c-93bd-c1ca819cfd97}"/>
-              </w:placeholder>
-            </w:sdtPr>
-            <w:sdtEndPr>
-              <w:rPr>
-                <w:rFonts w:hint="eastAsia" w:ascii="黑体" w:hAnsi="黑体" w:eastAsia="黑体" w:cs="黑体"/>
-                <w:kern w:val="2"/>
-                <w:sz w:val="24"/>
-                <w:szCs w:val="24"/>
-                <w:lang w:val="en-US" w:eastAsia="zh-CN" w:bidi="ar-SA"/>
-              </w:rPr>
-            </w:sdtEndPr>
-            <w:sdtContent>
-              <w:r>
-                <w:rPr>
-                  <w:rFonts w:hint="eastAsia" w:ascii="黑体" w:hAnsi="黑体" w:eastAsia="黑体" w:cs="黑体"/>
-                  <w:sz w:val="24"/>
-                  <w:szCs w:val="24"/>
-                </w:rPr>
-                <w:t>2.1.1 接口定义</w:t>
-              </w:r>
-            </w:sdtContent>
-          </w:sdt>
           <w:r>
-            <w:rPr>
-              <w:rFonts w:hint="eastAsia" w:ascii="黑体" w:hAnsi="黑体" w:eastAsia="黑体" w:cs="黑体"/>
-              <w:sz w:val="24"/>
-              <w:szCs w:val="24"/>
-            </w:rPr>
-            <w:tab/>
+            <w:t>5</w:t>
           </w:r>
-          <w:bookmarkStart w:id="7" w:name="_Toc24807_WPSOffice_Level3Page"/>
           <w:r>
-            <w:rPr>
-              <w:rFonts w:hint="eastAsia" w:ascii="黑体" w:hAnsi="黑体" w:eastAsia="黑体" w:cs="黑体"/>
-              <w:sz w:val="24"/>
-              <w:szCs w:val="24"/>
-            </w:rPr>
-            <w:t>4</w:t>
+            <w:fldChar w:fldCharType="end"/>
           </w:r>
-          <w:bookmarkEnd w:id="7"/>
           <w:r>
-            <w:rPr>
-              <w:rFonts w:hint="eastAsia" w:ascii="黑体" w:hAnsi="黑体" w:eastAsia="黑体" w:cs="黑体"/>
-              <w:sz w:val="24"/>
-              <w:szCs w:val="24"/>
-            </w:rPr>
             <w:fldChar w:fldCharType="end"/>
           </w:r>
         </w:p>
         <w:p>
           <w:pPr>
-            <w:pStyle w:val="11"/>
+            <w:pStyle w:val="2"/>
             <w:tabs>
               <w:tab w:val="right" w:leader="dot" w:pos="8306"/>
             </w:tabs>
-            <w:rPr>
-              <w:rFonts w:hint="eastAsia" w:ascii="黑体" w:hAnsi="黑体" w:eastAsia="黑体" w:cs="黑体"/>
-              <w:sz w:val="24"/>
-              <w:szCs w:val="24"/>
-            </w:rPr>
           </w:pPr>
           <w:r>
-            <w:rPr>
-              <w:rFonts w:hint="eastAsia" w:ascii="黑体" w:hAnsi="黑体" w:eastAsia="黑体" w:cs="黑体"/>
-              <w:sz w:val="24"/>
-              <w:szCs w:val="24"/>
-            </w:rPr>
             <w:fldChar w:fldCharType="begin"/>
           </w:r>
           <w:r>
-            <w:rPr>
-              <w:rFonts w:hint="eastAsia" w:ascii="黑体" w:hAnsi="黑体" w:eastAsia="黑体" w:cs="黑体"/>
-              <w:sz w:val="24"/>
-              <w:szCs w:val="24"/>
-            </w:rPr>
-            <w:instrText xml:space="preserve"> HYPERLINK \l _Toc17514_WPSOffice_Level3 </w:instrText>
+            <w:instrText xml:space="preserve"> HYPERLINK \l _Toc2169 </w:instrText>
+          </w:r>
+          <w:r>
+            <w:fldChar w:fldCharType="separate"/>
           </w:r>
           <w:r>
             <w:rPr>
-              <w:rFonts w:hint="eastAsia" w:ascii="黑体" w:hAnsi="黑体" w:eastAsia="黑体" w:cs="黑体"/>
-              <w:sz w:val="24"/>
-              <w:szCs w:val="24"/>
+              <w:rFonts w:hint="eastAsia" w:ascii="Consolas" w:hAnsi="Consolas" w:eastAsia="宋体"/>
+              <w:lang w:val="en-US" w:eastAsia="zh-CN"/>
             </w:rPr>
+            <w:t>2.1.2 实现类</w:t>
+          </w:r>
+          <w:r>
+            <w:tab/>
+          </w:r>
+          <w:r>
+            <w:fldChar w:fldCharType="begin"/>
+          </w:r>
+          <w:r>
+            <w:instrText xml:space="preserve"> PAGEREF _Toc2169 </w:instrText>
+          </w:r>
+          <w:r>
             <w:fldChar w:fldCharType="separate"/>
           </w:r>
-          <w:sdt>
-            <w:sdtPr>
-              <w:rPr>
-                <w:rFonts w:hint="eastAsia" w:ascii="黑体" w:hAnsi="黑体" w:eastAsia="黑体" w:cs="黑体"/>
-                <w:kern w:val="2"/>
-                <w:sz w:val="24"/>
-                <w:szCs w:val="24"/>
-                <w:lang w:val="en-US" w:eastAsia="zh-CN" w:bidi="ar-SA"/>
-              </w:rPr>
-              <w:id w:val="147473898"/>
-              <w:placeholder>
-                <w:docPart w:val="{87ed8dff-bade-47c3-98d3-c2d3188c5c68}"/>
-              </w:placeholder>
-            </w:sdtPr>
-            <w:sdtEndPr>
-              <w:rPr>
-                <w:rFonts w:hint="eastAsia" w:ascii="黑体" w:hAnsi="黑体" w:eastAsia="黑体" w:cs="黑体"/>
-                <w:kern w:val="2"/>
-                <w:sz w:val="24"/>
-                <w:szCs w:val="24"/>
-                <w:lang w:val="en-US" w:eastAsia="zh-CN" w:bidi="ar-SA"/>
-              </w:rPr>
-            </w:sdtEndPr>
-            <w:sdtContent>
-              <w:r>
-                <w:rPr>
-                  <w:rFonts w:hint="eastAsia" w:ascii="黑体" w:hAnsi="黑体" w:eastAsia="黑体" w:cs="黑体"/>
-                  <w:sz w:val="24"/>
-                  <w:szCs w:val="24"/>
-                </w:rPr>
-                <w:t>2.1.2 实现类</w:t>
-              </w:r>
-            </w:sdtContent>
-          </w:sdt>
           <w:r>
-            <w:rPr>
-              <w:rFonts w:hint="eastAsia" w:ascii="黑体" w:hAnsi="黑体" w:eastAsia="黑体" w:cs="黑体"/>
-              <w:sz w:val="24"/>
-              <w:szCs w:val="24"/>
-            </w:rPr>
-            <w:tab/>
+            <w:t>5</w:t>
           </w:r>
-          <w:bookmarkStart w:id="8" w:name="_Toc17514_WPSOffice_Level3Page"/>
           <w:r>
-            <w:rPr>
-              <w:rFonts w:hint="eastAsia" w:ascii="黑体" w:hAnsi="黑体" w:eastAsia="黑体" w:cs="黑体"/>
-              <w:sz w:val="24"/>
-              <w:szCs w:val="24"/>
-            </w:rPr>
-            <w:t>4</w:t>
+            <w:fldChar w:fldCharType="end"/>
           </w:r>
-          <w:bookmarkEnd w:id="8"/>
           <w:r>
-            <w:rPr>
-              <w:rFonts w:hint="eastAsia" w:ascii="黑体" w:hAnsi="黑体" w:eastAsia="黑体" w:cs="黑体"/>
-              <w:sz w:val="24"/>
-              <w:szCs w:val="24"/>
-            </w:rPr>
             <w:fldChar w:fldCharType="end"/>
           </w:r>
         </w:p>
         <w:p>
           <w:pPr>
-            <w:pStyle w:val="10"/>
+            <w:pStyle w:val="4"/>
             <w:tabs>
               <w:tab w:val="right" w:leader="dot" w:pos="8306"/>
             </w:tabs>
-            <w:rPr>
-              <w:rFonts w:hint="eastAsia" w:ascii="黑体" w:hAnsi="黑体" w:eastAsia="黑体" w:cs="黑体"/>
-              <w:sz w:val="24"/>
-              <w:szCs w:val="24"/>
-            </w:rPr>
           </w:pPr>
           <w:r>
-            <w:rPr>
-              <w:rFonts w:hint="eastAsia" w:ascii="黑体" w:hAnsi="黑体" w:eastAsia="黑体" w:cs="黑体"/>
-              <w:sz w:val="24"/>
-              <w:szCs w:val="24"/>
-            </w:rPr>
             <w:fldChar w:fldCharType="begin"/>
           </w:r>
           <w:r>
-            <w:rPr>
-              <w:rFonts w:hint="eastAsia" w:ascii="黑体" w:hAnsi="黑体" w:eastAsia="黑体" w:cs="黑体"/>
-              <w:sz w:val="24"/>
-              <w:szCs w:val="24"/>
-            </w:rPr>
-            <w:instrText xml:space="preserve"> HYPERLINK \l _Toc10702_WPSOffice_Level2 </w:instrText>
+            <w:instrText xml:space="preserve"> HYPERLINK \l _Toc5591 </w:instrText>
+          </w:r>
+          <w:r>
+            <w:fldChar w:fldCharType="separate"/>
           </w:r>
           <w:r>
             <w:rPr>
-              <w:rFonts w:hint="eastAsia" w:ascii="黑体" w:hAnsi="黑体" w:eastAsia="黑体" w:cs="黑体"/>
-              <w:sz w:val="24"/>
+              <w:rFonts w:hint="default" w:ascii="Consolas" w:hAnsi="Consolas" w:eastAsia="宋体"/>
               <w:szCs w:val="24"/>
+              <w:lang w:val="en-US" w:eastAsia="zh-CN"/>
             </w:rPr>
+            <w:t xml:space="preserve">2.2 </w:t>
+          </w:r>
+          <w:r>
+            <w:rPr>
+              <w:rFonts w:hint="eastAsia" w:ascii="Consolas" w:hAnsi="Consolas" w:eastAsia="宋体"/>
+              <w:szCs w:val="24"/>
+              <w:lang w:val="en-US" w:eastAsia="zh-CN"/>
+            </w:rPr>
+            <w:t>WebServerFactory 结构</w:t>
+          </w:r>
+          <w:r>
+            <w:tab/>
+          </w:r>
+          <w:r>
+            <w:fldChar w:fldCharType="begin"/>
+          </w:r>
+          <w:r>
+            <w:instrText xml:space="preserve"> PAGEREF _Toc5591 </w:instrText>
+          </w:r>
+          <w:r>
             <w:fldChar w:fldCharType="separate"/>
           </w:r>
-          <w:sdt>
-            <w:sdtPr>
-              <w:rPr>
-                <w:rFonts w:hint="eastAsia" w:ascii="黑体" w:hAnsi="黑体" w:eastAsia="黑体" w:cs="黑体"/>
-                <w:kern w:val="2"/>
-                <w:sz w:val="24"/>
-                <w:szCs w:val="24"/>
-                <w:lang w:val="en-US" w:eastAsia="zh-CN" w:bidi="ar-SA"/>
-              </w:rPr>
-              <w:id w:val="147473898"/>
-              <w:placeholder>
-                <w:docPart w:val="{e1f3daac-ff7e-4b66-a3eb-18f5b79b5d8b}"/>
-              </w:placeholder>
-            </w:sdtPr>
-            <w:sdtEndPr>
-              <w:rPr>
-                <w:rFonts w:hint="eastAsia" w:ascii="黑体" w:hAnsi="黑体" w:eastAsia="黑体" w:cs="黑体"/>
-                <w:kern w:val="2"/>
-                <w:sz w:val="24"/>
-                <w:szCs w:val="24"/>
-                <w:lang w:val="en-US" w:eastAsia="zh-CN" w:bidi="ar-SA"/>
-              </w:rPr>
-            </w:sdtEndPr>
-            <w:sdtContent>
-              <w:r>
-                <w:rPr>
-                  <w:rFonts w:hint="eastAsia" w:ascii="黑体" w:hAnsi="黑体" w:eastAsia="黑体" w:cs="黑体"/>
-                  <w:sz w:val="24"/>
-                  <w:szCs w:val="24"/>
-                </w:rPr>
-                <w:t>2.2 WebServerFactory 结构</w:t>
-              </w:r>
-            </w:sdtContent>
-          </w:sdt>
           <w:r>
-            <w:rPr>
-              <w:rFonts w:hint="eastAsia" w:ascii="黑体" w:hAnsi="黑体" w:eastAsia="黑体" w:cs="黑体"/>
-              <w:sz w:val="24"/>
-              <w:szCs w:val="24"/>
-            </w:rPr>
-            <w:tab/>
+            <w:t>5</w:t>
           </w:r>
-          <w:bookmarkStart w:id="9" w:name="_Toc10702_WPSOffice_Level2Page"/>
           <w:r>
-            <w:rPr>
-              <w:rFonts w:hint="eastAsia" w:ascii="黑体" w:hAnsi="黑体" w:eastAsia="黑体" w:cs="黑体"/>
-              <w:sz w:val="24"/>
-              <w:szCs w:val="24"/>
-            </w:rPr>
-            <w:t>4</w:t>
+            <w:fldChar w:fldCharType="end"/>
           </w:r>
-          <w:bookmarkEnd w:id="9"/>
           <w:r>
-            <w:rPr>
-              <w:rFonts w:hint="eastAsia" w:ascii="黑体" w:hAnsi="黑体" w:eastAsia="黑体" w:cs="黑体"/>
-              <w:sz w:val="24"/>
-              <w:szCs w:val="24"/>
-            </w:rPr>
             <w:fldChar w:fldCharType="end"/>
           </w:r>
         </w:p>
         <w:p>
           <w:pPr>
-            <w:pStyle w:val="11"/>
+            <w:pStyle w:val="2"/>
             <w:tabs>
               <w:tab w:val="right" w:leader="dot" w:pos="8306"/>
             </w:tabs>
-            <w:rPr>
-              <w:rFonts w:hint="eastAsia" w:ascii="黑体" w:hAnsi="黑体" w:eastAsia="黑体" w:cs="黑体"/>
-              <w:sz w:val="24"/>
-              <w:szCs w:val="24"/>
-            </w:rPr>
           </w:pPr>
           <w:r>
-            <w:rPr>
-              <w:rFonts w:hint="eastAsia" w:ascii="黑体" w:hAnsi="黑体" w:eastAsia="黑体" w:cs="黑体"/>
-              <w:sz w:val="24"/>
-              <w:szCs w:val="24"/>
-            </w:rPr>
             <w:fldChar w:fldCharType="begin"/>
           </w:r>
           <w:r>
-            <w:rPr>
-              <w:rFonts w:hint="eastAsia" w:ascii="黑体" w:hAnsi="黑体" w:eastAsia="黑体" w:cs="黑体"/>
-              <w:sz w:val="24"/>
-              <w:szCs w:val="24"/>
-            </w:rPr>
-            <w:instrText xml:space="preserve"> HYPERLINK \l _Toc489_WPSOffice_Level3 </w:instrText>
+            <w:instrText xml:space="preserve"> HYPERLINK \l _Toc2971 </w:instrText>
+          </w:r>
+          <w:r>
+            <w:fldChar w:fldCharType="separate"/>
           </w:r>
           <w:r>
             <w:rPr>
-              <w:rFonts w:hint="eastAsia" w:ascii="黑体" w:hAnsi="黑体" w:eastAsia="黑体" w:cs="黑体"/>
-              <w:sz w:val="24"/>
+              <w:rFonts w:hint="eastAsia" w:ascii="Consolas" w:hAnsi="Consolas" w:eastAsia="宋体"/>
               <w:szCs w:val="24"/>
+              <w:lang w:val="en-US" w:eastAsia="zh-CN"/>
             </w:rPr>
+            <w:t>2.2.1 接口介绍</w:t>
+          </w:r>
+          <w:r>
+            <w:tab/>
+          </w:r>
+          <w:r>
+            <w:fldChar w:fldCharType="begin"/>
+          </w:r>
+          <w:r>
+            <w:instrText xml:space="preserve"> PAGEREF _Toc2971 </w:instrText>
+          </w:r>
+          <w:r>
             <w:fldChar w:fldCharType="separate"/>
           </w:r>
-          <w:sdt>
-            <w:sdtPr>
-              <w:rPr>
-                <w:rFonts w:hint="eastAsia" w:ascii="黑体" w:hAnsi="黑体" w:eastAsia="黑体" w:cs="黑体"/>
-                <w:kern w:val="2"/>
-                <w:sz w:val="24"/>
-                <w:szCs w:val="24"/>
-                <w:lang w:val="en-US" w:eastAsia="zh-CN" w:bidi="ar-SA"/>
-              </w:rPr>
-              <w:id w:val="147473898"/>
-              <w:placeholder>
-                <w:docPart w:val="{ca5f45cf-3763-419d-8774-43711dde6723}"/>
-              </w:placeholder>
-            </w:sdtPr>
-            <w:sdtEndPr>
-              <w:rPr>
-                <w:rFonts w:hint="eastAsia" w:ascii="黑体" w:hAnsi="黑体" w:eastAsia="黑体" w:cs="黑体"/>
-                <w:kern w:val="2"/>
-                <w:sz w:val="24"/>
-                <w:szCs w:val="24"/>
-                <w:lang w:val="en-US" w:eastAsia="zh-CN" w:bidi="ar-SA"/>
-              </w:rPr>
-            </w:sdtEndPr>
-            <w:sdtContent>
-              <w:r>
-                <w:rPr>
-                  <w:rFonts w:hint="eastAsia" w:ascii="黑体" w:hAnsi="黑体" w:eastAsia="黑体" w:cs="黑体"/>
-                  <w:sz w:val="24"/>
-                  <w:szCs w:val="24"/>
-                </w:rPr>
-                <w:t>2.2.1 介绍</w:t>
-              </w:r>
-            </w:sdtContent>
-          </w:sdt>
           <w:r>
-            <w:rPr>
-              <w:rFonts w:hint="eastAsia" w:ascii="黑体" w:hAnsi="黑体" w:eastAsia="黑体" w:cs="黑体"/>
-              <w:sz w:val="24"/>
-              <w:szCs w:val="24"/>
-            </w:rPr>
-            <w:tab/>
+            <w:t>5</w:t>
           </w:r>
-          <w:bookmarkStart w:id="10" w:name="_Toc489_WPSOffice_Level3Page"/>
           <w:r>
-            <w:rPr>
-              <w:rFonts w:hint="eastAsia" w:ascii="黑体" w:hAnsi="黑体" w:eastAsia="黑体" w:cs="黑体"/>
-              <w:sz w:val="24"/>
-              <w:szCs w:val="24"/>
-            </w:rPr>
-            <w:t>4</w:t>
+            <w:fldChar w:fldCharType="end"/>
           </w:r>
-          <w:bookmarkEnd w:id="10"/>
           <w:r>
-            <w:rPr>
-              <w:rFonts w:hint="eastAsia" w:ascii="黑体" w:hAnsi="黑体" w:eastAsia="黑体" w:cs="黑体"/>
-              <w:sz w:val="24"/>
-              <w:szCs w:val="24"/>
-            </w:rPr>
             <w:fldChar w:fldCharType="end"/>
           </w:r>
         </w:p>
         <w:p>
           <w:pPr>
-            <w:pStyle w:val="11"/>
+            <w:pStyle w:val="2"/>
             <w:tabs>
               <w:tab w:val="right" w:leader="dot" w:pos="8306"/>
             </w:tabs>
-            <w:rPr>
-              <w:rFonts w:hint="eastAsia" w:ascii="黑体" w:hAnsi="黑体" w:eastAsia="黑体" w:cs="黑体"/>
-              <w:sz w:val="24"/>
-              <w:szCs w:val="24"/>
-            </w:rPr>
           </w:pPr>
           <w:r>
-            <w:rPr>
-              <w:rFonts w:hint="eastAsia" w:ascii="黑体" w:hAnsi="黑体" w:eastAsia="黑体" w:cs="黑体"/>
-              <w:sz w:val="24"/>
-              <w:szCs w:val="24"/>
-            </w:rPr>
             <w:fldChar w:fldCharType="begin"/>
           </w:r>
           <w:r>
-            <w:rPr>
-              <w:rFonts w:hint="eastAsia" w:ascii="黑体" w:hAnsi="黑体" w:eastAsia="黑体" w:cs="黑体"/>
-              <w:sz w:val="24"/>
-              <w:szCs w:val="24"/>
-            </w:rPr>
-            <w:instrText xml:space="preserve"> HYPERLINK \l _Toc25991_WPSOffice_Level3 </w:instrText>
+            <w:instrText xml:space="preserve"> HYPERLINK \l _Toc19298 </w:instrText>
+          </w:r>
+          <w:r>
+            <w:fldChar w:fldCharType="separate"/>
           </w:r>
           <w:r>
             <w:rPr>
-              <w:rFonts w:hint="eastAsia" w:ascii="黑体" w:hAnsi="黑体" w:eastAsia="黑体" w:cs="黑体"/>
-              <w:sz w:val="24"/>
+              <w:rFonts w:hint="eastAsia" w:ascii="Consolas" w:hAnsi="Consolas" w:eastAsia="宋体" w:cs="Consolas"/>
               <w:szCs w:val="24"/>
+              <w:lang w:val="en-US" w:eastAsia="zh-CN"/>
             </w:rPr>
+            <w:t xml:space="preserve">2.2.2 </w:t>
+          </w:r>
+          <w:r>
+            <w:rPr>
+              <w:rFonts w:hint="default" w:ascii="Consolas" w:hAnsi="Consolas" w:eastAsia="宋体" w:cs="Consolas"/>
+              <w:szCs w:val="24"/>
+              <w:shd w:val="clear" w:fill="FFFFFF"/>
+            </w:rPr>
+            <w:t>TomcatServletWebServerFactory</w:t>
+          </w:r>
+          <w:r>
+            <w:tab/>
+          </w:r>
+          <w:r>
+            <w:fldChar w:fldCharType="begin"/>
+          </w:r>
+          <w:r>
+            <w:instrText xml:space="preserve"> PAGEREF _Toc19298 </w:instrText>
+          </w:r>
+          <w:r>
             <w:fldChar w:fldCharType="separate"/>
           </w:r>
-          <w:sdt>
-            <w:sdtPr>
-              <w:rPr>
-                <w:rFonts w:hint="eastAsia" w:ascii="黑体" w:hAnsi="黑体" w:eastAsia="黑体" w:cs="黑体"/>
-                <w:kern w:val="2"/>
-                <w:sz w:val="24"/>
-                <w:szCs w:val="24"/>
-                <w:lang w:val="en-US" w:eastAsia="zh-CN" w:bidi="ar-SA"/>
-              </w:rPr>
-              <w:id w:val="147473898"/>
-              <w:placeholder>
-                <w:docPart w:val="{b34bd7fb-03c9-47b9-85d0-0bf5cbd76eed}"/>
-              </w:placeholder>
-            </w:sdtPr>
-            <w:sdtEndPr>
-              <w:rPr>
-                <w:rFonts w:hint="eastAsia" w:ascii="黑体" w:hAnsi="黑体" w:eastAsia="黑体" w:cs="黑体"/>
-                <w:kern w:val="2"/>
-                <w:sz w:val="24"/>
-                <w:szCs w:val="24"/>
-                <w:lang w:val="en-US" w:eastAsia="zh-CN" w:bidi="ar-SA"/>
-              </w:rPr>
-            </w:sdtEndPr>
-            <w:sdtContent>
-              <w:r>
-                <w:rPr>
-                  <w:rFonts w:hint="eastAsia" w:ascii="黑体" w:hAnsi="黑体" w:eastAsia="黑体" w:cs="黑体"/>
-                  <w:sz w:val="24"/>
-                  <w:szCs w:val="24"/>
-                </w:rPr>
-                <w:t>2.2.2 TomcatServletWebServerFactory</w:t>
-              </w:r>
-            </w:sdtContent>
-          </w:sdt>
           <w:r>
-            <w:rPr>
-              <w:rFonts w:hint="eastAsia" w:ascii="黑体" w:hAnsi="黑体" w:eastAsia="黑体" w:cs="黑体"/>
-              <w:sz w:val="24"/>
-              <w:szCs w:val="24"/>
-            </w:rPr>
-            <w:tab/>
+            <w:t>5</w:t>
           </w:r>
-          <w:bookmarkStart w:id="11" w:name="_Toc25991_WPSOffice_Level3Page"/>
           <w:r>
-            <w:rPr>
-              <w:rFonts w:hint="eastAsia" w:ascii="黑体" w:hAnsi="黑体" w:eastAsia="黑体" w:cs="黑体"/>
-              <w:sz w:val="24"/>
-              <w:szCs w:val="24"/>
-            </w:rPr>
-            <w:t>4</w:t>
+            <w:fldChar w:fldCharType="end"/>
           </w:r>
-          <w:bookmarkEnd w:id="11"/>
           <w:r>
-            <w:rPr>
-              <w:rFonts w:hint="eastAsia" w:ascii="黑体" w:hAnsi="黑体" w:eastAsia="黑体" w:cs="黑体"/>
-              <w:sz w:val="24"/>
-              <w:szCs w:val="24"/>
-            </w:rPr>
             <w:fldChar w:fldCharType="end"/>
           </w:r>
         </w:p>
         <w:p>
           <w:pPr>
-            <w:pStyle w:val="9"/>
+            <w:pStyle w:val="4"/>
             <w:tabs>
               <w:tab w:val="right" w:leader="dot" w:pos="8306"/>
             </w:tabs>
-            <w:rPr>
-              <w:rFonts w:hint="eastAsia" w:ascii="黑体" w:hAnsi="黑体" w:eastAsia="黑体" w:cs="黑体"/>
-              <w:sz w:val="24"/>
-              <w:szCs w:val="24"/>
-            </w:rPr>
           </w:pPr>
           <w:r>
-            <w:rPr>
-              <w:rFonts w:hint="eastAsia" w:ascii="黑体" w:hAnsi="黑体" w:eastAsia="黑体" w:cs="黑体"/>
-              <w:sz w:val="24"/>
-              <w:szCs w:val="24"/>
-            </w:rPr>
             <w:fldChar w:fldCharType="begin"/>
           </w:r>
           <w:r>
-            <w:rPr>
-              <w:rFonts w:hint="eastAsia" w:ascii="黑体" w:hAnsi="黑体" w:eastAsia="黑体" w:cs="黑体"/>
-              <w:sz w:val="24"/>
-              <w:szCs w:val="24"/>
-            </w:rPr>
-            <w:instrText xml:space="preserve"> HYPERLINK \l _Toc17514_WPSOffice_Level1 </w:instrText>
+            <w:instrText xml:space="preserve"> HYPERLINK \l _Toc30917 </w:instrText>
+          </w:r>
+          <w:r>
+            <w:fldChar w:fldCharType="separate"/>
           </w:r>
           <w:r>
             <w:rPr>
-              <w:rFonts w:hint="eastAsia" w:ascii="黑体" w:hAnsi="黑体" w:eastAsia="黑体" w:cs="黑体"/>
-              <w:sz w:val="24"/>
+              <w:rFonts w:hint="default" w:ascii="Consolas" w:hAnsi="Consolas" w:cs="Consolas"/>
               <w:szCs w:val="24"/>
+              <w:shd w:val="clear" w:fill="FFFFFF"/>
+              <w:lang w:val="en-US" w:eastAsia="zh-CN"/>
             </w:rPr>
+            <w:t xml:space="preserve">2.3 </w:t>
+          </w:r>
+          <w:r>
+            <w:rPr>
+              <w:rFonts w:hint="default" w:ascii="Consolas" w:hAnsi="Consolas" w:eastAsia="Consolas" w:cs="Consolas"/>
+              <w:szCs w:val="24"/>
+              <w:shd w:val="clear" w:fill="FFFFFF"/>
+            </w:rPr>
+            <w:t>WebServerFactoryCustomizer</w:t>
+          </w:r>
+          <w:r>
+            <w:rPr>
+              <w:rFonts w:hint="eastAsia" w:ascii="Consolas" w:hAnsi="Consolas" w:cs="Consolas"/>
+              <w:szCs w:val="24"/>
+              <w:shd w:val="clear" w:fill="FFFFFF"/>
+              <w:lang w:val="en-US" w:eastAsia="zh-CN"/>
+            </w:rPr>
+            <w:t xml:space="preserve"> 结构</w:t>
+          </w:r>
+          <w:r>
+            <w:tab/>
+          </w:r>
+          <w:r>
+            <w:fldChar w:fldCharType="begin"/>
+          </w:r>
+          <w:r>
+            <w:instrText xml:space="preserve"> PAGEREF _Toc30917 </w:instrText>
+          </w:r>
+          <w:r>
             <w:fldChar w:fldCharType="separate"/>
           </w:r>
-          <w:sdt>
-            <w:sdtPr>
-              <w:rPr>
-                <w:rFonts w:hint="eastAsia" w:ascii="黑体" w:hAnsi="黑体" w:eastAsia="黑体" w:cs="黑体"/>
-                <w:kern w:val="2"/>
-                <w:sz w:val="24"/>
-                <w:szCs w:val="24"/>
-                <w:lang w:val="en-US" w:eastAsia="zh-CN" w:bidi="ar-SA"/>
-              </w:rPr>
-              <w:id w:val="147473898"/>
-              <w:placeholder>
-                <w:docPart w:val="{05dc797c-0b4e-4905-ad42-20f3ac177138}"/>
-              </w:placeholder>
-            </w:sdtPr>
-            <w:sdtEndPr>
-              <w:rPr>
-                <w:rFonts w:hint="eastAsia" w:ascii="黑体" w:hAnsi="黑体" w:eastAsia="黑体" w:cs="黑体"/>
-                <w:kern w:val="2"/>
-                <w:sz w:val="24"/>
-                <w:szCs w:val="24"/>
-                <w:lang w:val="en-US" w:eastAsia="zh-CN" w:bidi="ar-SA"/>
-              </w:rPr>
-            </w:sdtEndPr>
-            <w:sdtContent>
-              <w:r>
-                <w:rPr>
-                  <w:rFonts w:hint="eastAsia" w:ascii="黑体" w:hAnsi="黑体" w:eastAsia="黑体" w:cs="黑体"/>
-                  <w:sz w:val="24"/>
-                  <w:szCs w:val="24"/>
-                </w:rPr>
-                <w:t>3. 启动WebServer的流程</w:t>
-              </w:r>
-            </w:sdtContent>
-          </w:sdt>
           <w:r>
-            <w:rPr>
-              <w:rFonts w:hint="eastAsia" w:ascii="黑体" w:hAnsi="黑体" w:eastAsia="黑体" w:cs="黑体"/>
-              <w:sz w:val="24"/>
-              <w:szCs w:val="24"/>
-            </w:rPr>
-            <w:tab/>
-          </w:r>
-          <w:bookmarkStart w:id="12" w:name="_Toc17514_WPSOffice_Level1Page"/>
-          <w:r>
-            <w:rPr>
-              <w:rFonts w:hint="eastAsia" w:ascii="黑体" w:hAnsi="黑体" w:eastAsia="黑体" w:cs="黑体"/>
-              <w:sz w:val="24"/>
-              <w:szCs w:val="24"/>
-            </w:rPr>
             <w:t>6</w:t>
           </w:r>
-          <w:bookmarkEnd w:id="12"/>
           <w:r>
-            <w:rPr>
-              <w:rFonts w:hint="eastAsia" w:ascii="黑体" w:hAnsi="黑体" w:eastAsia="黑体" w:cs="黑体"/>
-              <w:sz w:val="24"/>
-              <w:szCs w:val="24"/>
-            </w:rPr>
+            <w:fldChar w:fldCharType="end"/>
+          </w:r>
+          <w:r>
             <w:fldChar w:fldCharType="end"/>
           </w:r>
         </w:p>
         <w:p>
           <w:pPr>
-            <w:pStyle w:val="10"/>
+            <w:pStyle w:val="2"/>
             <w:tabs>
               <w:tab w:val="right" w:leader="dot" w:pos="8306"/>
             </w:tabs>
-            <w:rPr>
-              <w:rFonts w:hint="eastAsia" w:ascii="黑体" w:hAnsi="黑体" w:eastAsia="黑体" w:cs="黑体"/>
-              <w:sz w:val="24"/>
-              <w:szCs w:val="24"/>
-            </w:rPr>
           </w:pPr>
           <w:r>
-            <w:rPr>
-              <w:rFonts w:hint="eastAsia" w:ascii="黑体" w:hAnsi="黑体" w:eastAsia="黑体" w:cs="黑体"/>
-              <w:sz w:val="24"/>
-              <w:szCs w:val="24"/>
-            </w:rPr>
             <w:fldChar w:fldCharType="begin"/>
           </w:r>
           <w:r>
-            <w:rPr>
-              <w:rFonts w:hint="eastAsia" w:ascii="黑体" w:hAnsi="黑体" w:eastAsia="黑体" w:cs="黑体"/>
-              <w:sz w:val="24"/>
-              <w:szCs w:val="24"/>
-            </w:rPr>
-            <w:instrText xml:space="preserve"> HYPERLINK \l _Toc1347_WPSOffice_Level2 </w:instrText>
+            <w:instrText xml:space="preserve"> HYPERLINK \l _Toc31400 </w:instrText>
+          </w:r>
+          <w:r>
+            <w:fldChar w:fldCharType="separate"/>
           </w:r>
           <w:r>
             <w:rPr>
-              <w:rFonts w:hint="eastAsia" w:ascii="黑体" w:hAnsi="黑体" w:eastAsia="黑体" w:cs="黑体"/>
-              <w:sz w:val="24"/>
+              <w:rFonts w:hint="default" w:ascii="Consolas" w:hAnsi="Consolas" w:cs="Consolas"/>
               <w:szCs w:val="24"/>
+              <w:shd w:val="clear" w:fill="FFFFFF"/>
+              <w:lang w:val="en-US" w:eastAsia="zh-CN"/>
             </w:rPr>
+            <w:t xml:space="preserve">2.3.1 </w:t>
+          </w:r>
+          <w:r>
+            <w:rPr>
+              <w:rFonts w:hint="eastAsia" w:ascii="Consolas" w:hAnsi="Consolas" w:cs="Consolas"/>
+              <w:szCs w:val="24"/>
+              <w:shd w:val="clear" w:fill="FFFFFF"/>
+              <w:lang w:val="en-US" w:eastAsia="zh-CN"/>
+            </w:rPr>
+            <w:t>接口介绍</w:t>
+          </w:r>
+          <w:r>
+            <w:tab/>
+          </w:r>
+          <w:r>
+            <w:fldChar w:fldCharType="begin"/>
+          </w:r>
+          <w:r>
+            <w:instrText xml:space="preserve"> PAGEREF _Toc31400 </w:instrText>
+          </w:r>
+          <w:r>
             <w:fldChar w:fldCharType="separate"/>
           </w:r>
-          <w:sdt>
-            <w:sdtPr>
-              <w:rPr>
-                <w:rFonts w:hint="eastAsia" w:ascii="黑体" w:hAnsi="黑体" w:eastAsia="黑体" w:cs="黑体"/>
-                <w:kern w:val="2"/>
-                <w:sz w:val="24"/>
-                <w:szCs w:val="24"/>
-                <w:lang w:val="en-US" w:eastAsia="zh-CN" w:bidi="ar-SA"/>
-              </w:rPr>
-              <w:id w:val="147473898"/>
-              <w:placeholder>
-                <w:docPart w:val="{51831b18-cac9-45f7-b577-a0a7d7636df0}"/>
-              </w:placeholder>
-            </w:sdtPr>
-            <w:sdtEndPr>
-              <w:rPr>
-                <w:rFonts w:hint="eastAsia" w:ascii="黑体" w:hAnsi="黑体" w:eastAsia="黑体" w:cs="黑体"/>
-                <w:kern w:val="2"/>
-                <w:sz w:val="24"/>
-                <w:szCs w:val="24"/>
-                <w:lang w:val="en-US" w:eastAsia="zh-CN" w:bidi="ar-SA"/>
-              </w:rPr>
-            </w:sdtEndPr>
-            <w:sdtContent>
-              <w:r>
-                <w:rPr>
-                  <w:rFonts w:hint="eastAsia" w:ascii="黑体" w:hAnsi="黑体" w:eastAsia="黑体" w:cs="黑体"/>
-                  <w:sz w:val="24"/>
-                  <w:szCs w:val="24"/>
-                </w:rPr>
-                <w:t>3.1 创建WebServer</w:t>
-              </w:r>
-            </w:sdtContent>
-          </w:sdt>
           <w:r>
-            <w:rPr>
-              <w:rFonts w:hint="eastAsia" w:ascii="黑体" w:hAnsi="黑体" w:eastAsia="黑体" w:cs="黑体"/>
-              <w:sz w:val="24"/>
-              <w:szCs w:val="24"/>
-            </w:rPr>
-            <w:tab/>
-          </w:r>
-          <w:bookmarkStart w:id="13" w:name="_Toc1347_WPSOffice_Level2Page"/>
-          <w:r>
-            <w:rPr>
-              <w:rFonts w:hint="eastAsia" w:ascii="黑体" w:hAnsi="黑体" w:eastAsia="黑体" w:cs="黑体"/>
-              <w:sz w:val="24"/>
-              <w:szCs w:val="24"/>
-            </w:rPr>
             <w:t>6</w:t>
           </w:r>
-          <w:bookmarkEnd w:id="13"/>
           <w:r>
-            <w:rPr>
-              <w:rFonts w:hint="eastAsia" w:ascii="黑体" w:hAnsi="黑体" w:eastAsia="黑体" w:cs="黑体"/>
-              <w:sz w:val="24"/>
-              <w:szCs w:val="24"/>
-            </w:rPr>
+            <w:fldChar w:fldCharType="end"/>
+          </w:r>
+          <w:r>
             <w:fldChar w:fldCharType="end"/>
           </w:r>
         </w:p>
         <w:p>
           <w:pPr>
-            <w:pStyle w:val="11"/>
+            <w:pStyle w:val="2"/>
             <w:tabs>
               <w:tab w:val="right" w:leader="dot" w:pos="8306"/>
             </w:tabs>
-            <w:rPr>
-              <w:rFonts w:hint="eastAsia" w:ascii="黑体" w:hAnsi="黑体" w:eastAsia="黑体" w:cs="黑体"/>
-              <w:sz w:val="24"/>
-              <w:szCs w:val="24"/>
-            </w:rPr>
           </w:pPr>
           <w:r>
-            <w:rPr>
-              <w:rFonts w:hint="eastAsia" w:ascii="黑体" w:hAnsi="黑体" w:eastAsia="黑体" w:cs="黑体"/>
-              <w:sz w:val="24"/>
-              <w:szCs w:val="24"/>
-            </w:rPr>
             <w:fldChar w:fldCharType="begin"/>
           </w:r>
           <w:r>
-            <w:rPr>
-              <w:rFonts w:hint="eastAsia" w:ascii="黑体" w:hAnsi="黑体" w:eastAsia="黑体" w:cs="黑体"/>
-              <w:sz w:val="24"/>
-              <w:szCs w:val="24"/>
-            </w:rPr>
-            <w:instrText xml:space="preserve"> HYPERLINK \l _Toc10702_WPSOffice_Level3 </w:instrText>
+            <w:instrText xml:space="preserve"> HYPERLINK \l _Toc9801 </w:instrText>
+          </w:r>
+          <w:r>
+            <w:fldChar w:fldCharType="separate"/>
           </w:r>
           <w:r>
             <w:rPr>
-              <w:rFonts w:hint="eastAsia" w:ascii="黑体" w:hAnsi="黑体" w:eastAsia="黑体" w:cs="黑体"/>
-              <w:sz w:val="24"/>
+              <w:rFonts w:hint="default" w:ascii="Consolas" w:hAnsi="Consolas" w:cs="Consolas"/>
               <w:szCs w:val="24"/>
+              <w:shd w:val="clear" w:fill="FFFFFF"/>
+              <w:lang w:val="en-US" w:eastAsia="zh-CN"/>
             </w:rPr>
+            <w:t xml:space="preserve">2.3.2 </w:t>
+          </w:r>
+          <w:r>
+            <w:rPr>
+              <w:rFonts w:hint="eastAsia" w:ascii="Consolas" w:hAnsi="Consolas" w:cs="Consolas"/>
+              <w:szCs w:val="24"/>
+              <w:shd w:val="clear" w:fill="FFFFFF"/>
+              <w:lang w:val="en-US" w:eastAsia="zh-CN"/>
+            </w:rPr>
+            <w:t>实现类</w:t>
+          </w:r>
+          <w:r>
+            <w:tab/>
+          </w:r>
+          <w:r>
+            <w:fldChar w:fldCharType="begin"/>
+          </w:r>
+          <w:r>
+            <w:instrText xml:space="preserve"> PAGEREF _Toc9801 </w:instrText>
+          </w:r>
+          <w:r>
             <w:fldChar w:fldCharType="separate"/>
           </w:r>
-          <w:sdt>
-            <w:sdtPr>
-              <w:rPr>
-                <w:rFonts w:hint="eastAsia" w:ascii="黑体" w:hAnsi="黑体" w:eastAsia="黑体" w:cs="黑体"/>
-                <w:kern w:val="2"/>
-                <w:sz w:val="24"/>
-                <w:szCs w:val="24"/>
-                <w:lang w:val="en-US" w:eastAsia="zh-CN" w:bidi="ar-SA"/>
-              </w:rPr>
-              <w:id w:val="147473898"/>
-              <w:placeholder>
-                <w:docPart w:val="{502bad1a-df94-4772-b3d2-ac2678cf5d40}"/>
-              </w:placeholder>
-            </w:sdtPr>
-            <w:sdtEndPr>
-              <w:rPr>
-                <w:rFonts w:hint="eastAsia" w:ascii="黑体" w:hAnsi="黑体" w:eastAsia="黑体" w:cs="黑体"/>
-                <w:kern w:val="2"/>
-                <w:sz w:val="24"/>
-                <w:szCs w:val="24"/>
-                <w:lang w:val="en-US" w:eastAsia="zh-CN" w:bidi="ar-SA"/>
-              </w:rPr>
-            </w:sdtEndPr>
-            <w:sdtContent>
-              <w:r>
-                <w:rPr>
-                  <w:rFonts w:hint="eastAsia" w:ascii="黑体" w:hAnsi="黑体" w:eastAsia="黑体" w:cs="黑体"/>
-                  <w:sz w:val="24"/>
-                  <w:szCs w:val="24"/>
-                </w:rPr>
-                <w:t>3.1.1 调用链</w:t>
-              </w:r>
-            </w:sdtContent>
-          </w:sdt>
           <w:r>
-            <w:rPr>
-              <w:rFonts w:hint="eastAsia" w:ascii="黑体" w:hAnsi="黑体" w:eastAsia="黑体" w:cs="黑体"/>
-              <w:sz w:val="24"/>
-              <w:szCs w:val="24"/>
-            </w:rPr>
-            <w:tab/>
-          </w:r>
-          <w:bookmarkStart w:id="14" w:name="_Toc10702_WPSOffice_Level3Page"/>
-          <w:r>
-            <w:rPr>
-              <w:rFonts w:hint="eastAsia" w:ascii="黑体" w:hAnsi="黑体" w:eastAsia="黑体" w:cs="黑体"/>
-              <w:sz w:val="24"/>
-              <w:szCs w:val="24"/>
-            </w:rPr>
             <w:t>6</w:t>
           </w:r>
-          <w:bookmarkEnd w:id="14"/>
           <w:r>
-            <w:rPr>
-              <w:rFonts w:hint="eastAsia" w:ascii="黑体" w:hAnsi="黑体" w:eastAsia="黑体" w:cs="黑体"/>
-              <w:sz w:val="24"/>
-              <w:szCs w:val="24"/>
-            </w:rPr>
+            <w:fldChar w:fldCharType="end"/>
+          </w:r>
+          <w:r>
             <w:fldChar w:fldCharType="end"/>
           </w:r>
         </w:p>
         <w:p>
           <w:pPr>
-            <w:pStyle w:val="11"/>
+            <w:pStyle w:val="4"/>
             <w:tabs>
               <w:tab w:val="right" w:leader="dot" w:pos="8306"/>
             </w:tabs>
-            <w:rPr>
-              <w:rFonts w:hint="eastAsia" w:ascii="黑体" w:hAnsi="黑体" w:eastAsia="黑体" w:cs="黑体"/>
-              <w:sz w:val="24"/>
-              <w:szCs w:val="24"/>
-            </w:rPr>
           </w:pPr>
           <w:r>
-            <w:rPr>
-              <w:rFonts w:hint="eastAsia" w:ascii="黑体" w:hAnsi="黑体" w:eastAsia="黑体" w:cs="黑体"/>
-              <w:sz w:val="24"/>
-              <w:szCs w:val="24"/>
-            </w:rPr>
             <w:fldChar w:fldCharType="begin"/>
           </w:r>
           <w:r>
-            <w:rPr>
-              <w:rFonts w:hint="eastAsia" w:ascii="黑体" w:hAnsi="黑体" w:eastAsia="黑体" w:cs="黑体"/>
-              <w:sz w:val="24"/>
-              <w:szCs w:val="24"/>
-            </w:rPr>
-            <w:instrText xml:space="preserve"> HYPERLINK \l _Toc1347_WPSOffice_Level3 </w:instrText>
+            <w:instrText xml:space="preserve"> HYPERLINK \l _Toc24891 </w:instrText>
+          </w:r>
+          <w:r>
+            <w:fldChar w:fldCharType="separate"/>
           </w:r>
           <w:r>
             <w:rPr>
-              <w:rFonts w:hint="eastAsia" w:ascii="黑体" w:hAnsi="黑体" w:eastAsia="黑体" w:cs="黑体"/>
-              <w:sz w:val="24"/>
+              <w:rFonts w:hint="eastAsia" w:ascii="Consolas" w:hAnsi="Consolas" w:cs="Consolas"/>
               <w:szCs w:val="24"/>
+              <w:shd w:val="clear" w:fill="FFFFFF"/>
+              <w:lang w:val="en-US" w:eastAsia="zh-CN"/>
             </w:rPr>
+            <w:t xml:space="preserve">2.4 </w:t>
+          </w:r>
+          <w:r>
+            <w:rPr>
+              <w:rFonts w:hint="default" w:ascii="Consolas" w:hAnsi="Consolas" w:cs="Consolas"/>
+              <w:szCs w:val="24"/>
+              <w:shd w:val="clear" w:fill="FFFFFF"/>
+              <w:lang w:val="en-US" w:eastAsia="zh-CN"/>
+            </w:rPr>
+            <w:t>WebServerFactoryCustomizerBeanPostProcessor</w:t>
+          </w:r>
+          <w:r>
+            <w:tab/>
+          </w:r>
+          <w:r>
+            <w:fldChar w:fldCharType="begin"/>
+          </w:r>
+          <w:r>
+            <w:instrText xml:space="preserve"> PAGEREF _Toc24891 </w:instrText>
+          </w:r>
+          <w:r>
             <w:fldChar w:fldCharType="separate"/>
           </w:r>
-          <w:sdt>
-            <w:sdtPr>
-              <w:rPr>
-                <w:rFonts w:hint="eastAsia" w:ascii="黑体" w:hAnsi="黑体" w:eastAsia="黑体" w:cs="黑体"/>
-                <w:kern w:val="2"/>
-                <w:sz w:val="24"/>
-                <w:szCs w:val="24"/>
-                <w:lang w:val="en-US" w:eastAsia="zh-CN" w:bidi="ar-SA"/>
-              </w:rPr>
-              <w:id w:val="147473898"/>
-              <w:placeholder>
-                <w:docPart w:val="{0ded352f-0537-4679-8327-12b09fa4d6f2}"/>
-              </w:placeholder>
-            </w:sdtPr>
-            <w:sdtEndPr>
-              <w:rPr>
-                <w:rFonts w:hint="eastAsia" w:ascii="黑体" w:hAnsi="黑体" w:eastAsia="黑体" w:cs="黑体"/>
-                <w:kern w:val="2"/>
-                <w:sz w:val="24"/>
-                <w:szCs w:val="24"/>
-                <w:lang w:val="en-US" w:eastAsia="zh-CN" w:bidi="ar-SA"/>
-              </w:rPr>
-            </w:sdtEndPr>
-            <w:sdtContent>
-              <w:r>
-                <w:rPr>
-                  <w:rFonts w:hint="eastAsia" w:ascii="黑体" w:hAnsi="黑体" w:eastAsia="黑体" w:cs="黑体"/>
-                  <w:sz w:val="24"/>
-                  <w:szCs w:val="24"/>
-                </w:rPr>
-                <w:t>3.1.2 创建过程详解</w:t>
-              </w:r>
-            </w:sdtContent>
-          </w:sdt>
           <w:r>
-            <w:rPr>
-              <w:rFonts w:hint="eastAsia" w:ascii="黑体" w:hAnsi="黑体" w:eastAsia="黑体" w:cs="黑体"/>
-              <w:sz w:val="24"/>
-              <w:szCs w:val="24"/>
-            </w:rPr>
-            <w:tab/>
-          </w:r>
-          <w:bookmarkStart w:id="15" w:name="_Toc1347_WPSOffice_Level3Page"/>
-          <w:r>
-            <w:rPr>
-              <w:rFonts w:hint="eastAsia" w:ascii="黑体" w:hAnsi="黑体" w:eastAsia="黑体" w:cs="黑体"/>
-              <w:sz w:val="24"/>
-              <w:szCs w:val="24"/>
-            </w:rPr>
             <w:t>6</w:t>
           </w:r>
-          <w:bookmarkEnd w:id="15"/>
           <w:r>
-            <w:rPr>
-              <w:rFonts w:hint="eastAsia" w:ascii="黑体" w:hAnsi="黑体" w:eastAsia="黑体" w:cs="黑体"/>
-              <w:sz w:val="24"/>
-              <w:szCs w:val="24"/>
-            </w:rPr>
+            <w:fldChar w:fldCharType="end"/>
+          </w:r>
+          <w:r>
             <w:fldChar w:fldCharType="end"/>
           </w:r>
         </w:p>
         <w:p>
           <w:pPr>
-            <w:pStyle w:val="10"/>
+            <w:pStyle w:val="2"/>
             <w:tabs>
               <w:tab w:val="right" w:leader="dot" w:pos="8306"/>
             </w:tabs>
-            <w:rPr>
-              <w:rFonts w:hint="eastAsia" w:ascii="黑体" w:hAnsi="黑体" w:eastAsia="黑体" w:cs="黑体"/>
-              <w:sz w:val="24"/>
-              <w:szCs w:val="24"/>
-            </w:rPr>
           </w:pPr>
           <w:r>
-            <w:rPr>
-              <w:rFonts w:hint="eastAsia" w:ascii="黑体" w:hAnsi="黑体" w:eastAsia="黑体" w:cs="黑体"/>
-              <w:sz w:val="24"/>
-              <w:szCs w:val="24"/>
-            </w:rPr>
             <w:fldChar w:fldCharType="begin"/>
           </w:r>
           <w:r>
-            <w:rPr>
-              <w:rFonts w:hint="eastAsia" w:ascii="黑体" w:hAnsi="黑体" w:eastAsia="黑体" w:cs="黑体"/>
-              <w:sz w:val="24"/>
-              <w:szCs w:val="24"/>
-            </w:rPr>
-            <w:instrText xml:space="preserve"> HYPERLINK \l _Toc22771_WPSOffice_Level2 </w:instrText>
+            <w:instrText xml:space="preserve"> HYPERLINK \l _Toc16850 </w:instrText>
+          </w:r>
+          <w:r>
+            <w:fldChar w:fldCharType="separate"/>
           </w:r>
           <w:r>
             <w:rPr>
-              <w:rFonts w:hint="eastAsia" w:ascii="黑体" w:hAnsi="黑体" w:eastAsia="黑体" w:cs="黑体"/>
-              <w:sz w:val="24"/>
+              <w:rFonts w:hint="eastAsia" w:ascii="Consolas" w:hAnsi="Consolas" w:cs="Consolas"/>
               <w:szCs w:val="24"/>
+              <w:shd w:val="clear" w:fill="FFFFFF"/>
+              <w:lang w:val="en-US" w:eastAsia="zh-CN"/>
             </w:rPr>
+            <w:t>2.4.1 接口介绍</w:t>
+          </w:r>
+          <w:r>
+            <w:tab/>
+          </w:r>
+          <w:r>
+            <w:fldChar w:fldCharType="begin"/>
+          </w:r>
+          <w:r>
+            <w:instrText xml:space="preserve"> PAGEREF _Toc16850 </w:instrText>
+          </w:r>
+          <w:r>
             <w:fldChar w:fldCharType="separate"/>
           </w:r>
-          <w:sdt>
-            <w:sdtPr>
-              <w:rPr>
-                <w:rFonts w:hint="eastAsia" w:ascii="黑体" w:hAnsi="黑体" w:eastAsia="黑体" w:cs="黑体"/>
-                <w:kern w:val="2"/>
-                <w:sz w:val="24"/>
-                <w:szCs w:val="24"/>
-                <w:lang w:val="en-US" w:eastAsia="zh-CN" w:bidi="ar-SA"/>
-              </w:rPr>
-              <w:id w:val="147473898"/>
-              <w:placeholder>
-                <w:docPart w:val="{60121d50-7c66-4225-aa1d-9031b511938c}"/>
-              </w:placeholder>
-            </w:sdtPr>
-            <w:sdtEndPr>
-              <w:rPr>
-                <w:rFonts w:hint="eastAsia" w:ascii="黑体" w:hAnsi="黑体" w:eastAsia="黑体" w:cs="黑体"/>
-                <w:kern w:val="2"/>
-                <w:sz w:val="24"/>
-                <w:szCs w:val="24"/>
-                <w:lang w:val="en-US" w:eastAsia="zh-CN" w:bidi="ar-SA"/>
-              </w:rPr>
-            </w:sdtEndPr>
-            <w:sdtContent>
-              <w:r>
-                <w:rPr>
-                  <w:rFonts w:hint="eastAsia" w:ascii="黑体" w:hAnsi="黑体" w:eastAsia="黑体" w:cs="黑体"/>
-                  <w:sz w:val="24"/>
-                  <w:szCs w:val="24"/>
-                </w:rPr>
-                <w:t>3.2 启动WebServer</w:t>
-              </w:r>
-            </w:sdtContent>
-          </w:sdt>
           <w:r>
-            <w:rPr>
-              <w:rFonts w:hint="eastAsia" w:ascii="黑体" w:hAnsi="黑体" w:eastAsia="黑体" w:cs="黑体"/>
-              <w:sz w:val="24"/>
-              <w:szCs w:val="24"/>
-            </w:rPr>
-            <w:tab/>
-          </w:r>
-          <w:bookmarkStart w:id="16" w:name="_Toc22771_WPSOffice_Level2Page"/>
-          <w:r>
-            <w:rPr>
-              <w:rFonts w:hint="eastAsia" w:ascii="黑体" w:hAnsi="黑体" w:eastAsia="黑体" w:cs="黑体"/>
-              <w:sz w:val="24"/>
-              <w:szCs w:val="24"/>
-            </w:rPr>
             <w:t>6</w:t>
           </w:r>
-          <w:bookmarkEnd w:id="16"/>
           <w:r>
-            <w:rPr>
-              <w:rFonts w:hint="eastAsia" w:ascii="黑体" w:hAnsi="黑体" w:eastAsia="黑体" w:cs="黑体"/>
-              <w:sz w:val="24"/>
-              <w:szCs w:val="24"/>
-            </w:rPr>
+            <w:fldChar w:fldCharType="end"/>
+          </w:r>
+          <w:r>
             <w:fldChar w:fldCharType="end"/>
           </w:r>
         </w:p>
         <w:p>
           <w:pPr>
-            <w:pStyle w:val="11"/>
+            <w:pStyle w:val="2"/>
             <w:tabs>
               <w:tab w:val="right" w:leader="dot" w:pos="8306"/>
             </w:tabs>
-            <w:rPr>
-              <w:rFonts w:hint="eastAsia" w:ascii="黑体" w:hAnsi="黑体" w:eastAsia="黑体" w:cs="黑体"/>
-              <w:sz w:val="24"/>
-              <w:szCs w:val="24"/>
-            </w:rPr>
           </w:pPr>
           <w:r>
-            <w:rPr>
-              <w:rFonts w:hint="eastAsia" w:ascii="黑体" w:hAnsi="黑体" w:eastAsia="黑体" w:cs="黑体"/>
-              <w:sz w:val="24"/>
-              <w:szCs w:val="24"/>
-            </w:rPr>
             <w:fldChar w:fldCharType="begin"/>
           </w:r>
           <w:r>
-            <w:rPr>
-              <w:rFonts w:hint="eastAsia" w:ascii="黑体" w:hAnsi="黑体" w:eastAsia="黑体" w:cs="黑体"/>
-              <w:sz w:val="24"/>
-              <w:szCs w:val="24"/>
-            </w:rPr>
-            <w:instrText xml:space="preserve"> HYPERLINK \l _Toc22771_WPSOffice_Level3 </w:instrText>
+            <w:instrText xml:space="preserve"> HYPERLINK \l _Toc19189 </w:instrText>
+          </w:r>
+          <w:r>
+            <w:fldChar w:fldCharType="separate"/>
           </w:r>
           <w:r>
             <w:rPr>
-              <w:rFonts w:hint="eastAsia" w:ascii="黑体" w:hAnsi="黑体" w:eastAsia="黑体" w:cs="黑体"/>
-              <w:sz w:val="24"/>
+              <w:rFonts w:hint="eastAsia" w:ascii="Consolas" w:hAnsi="Consolas" w:cs="Consolas"/>
               <w:szCs w:val="24"/>
+              <w:shd w:val="clear" w:fill="FFFFFF"/>
+              <w:lang w:val="en-US" w:eastAsia="zh-CN"/>
             </w:rPr>
+            <w:t>2.4.2 实现类</w:t>
+          </w:r>
+          <w:r>
+            <w:tab/>
+          </w:r>
+          <w:r>
+            <w:fldChar w:fldCharType="begin"/>
+          </w:r>
+          <w:r>
+            <w:instrText xml:space="preserve"> PAGEREF _Toc19189 </w:instrText>
+          </w:r>
+          <w:r>
             <w:fldChar w:fldCharType="separate"/>
           </w:r>
-          <w:sdt>
-            <w:sdtPr>
-              <w:rPr>
-                <w:rFonts w:hint="eastAsia" w:ascii="黑体" w:hAnsi="黑体" w:eastAsia="黑体" w:cs="黑体"/>
-                <w:kern w:val="2"/>
-                <w:sz w:val="24"/>
-                <w:szCs w:val="24"/>
-                <w:lang w:val="en-US" w:eastAsia="zh-CN" w:bidi="ar-SA"/>
-              </w:rPr>
-              <w:id w:val="147473898"/>
-              <w:placeholder>
-                <w:docPart w:val="{c3f4ddfa-bcbe-4cc8-ad87-434ab098d78a}"/>
-              </w:placeholder>
-            </w:sdtPr>
-            <w:sdtEndPr>
-              <w:rPr>
-                <w:rFonts w:hint="eastAsia" w:ascii="黑体" w:hAnsi="黑体" w:eastAsia="黑体" w:cs="黑体"/>
-                <w:kern w:val="2"/>
-                <w:sz w:val="24"/>
-                <w:szCs w:val="24"/>
-                <w:lang w:val="en-US" w:eastAsia="zh-CN" w:bidi="ar-SA"/>
-              </w:rPr>
-            </w:sdtEndPr>
-            <w:sdtContent>
-              <w:r>
-                <w:rPr>
-                  <w:rFonts w:hint="eastAsia" w:ascii="黑体" w:hAnsi="黑体" w:eastAsia="黑体" w:cs="黑体"/>
-                  <w:sz w:val="24"/>
-                  <w:szCs w:val="24"/>
-                </w:rPr>
-                <w:t>3.2.1 调用链</w:t>
-              </w:r>
-            </w:sdtContent>
-          </w:sdt>
           <w:r>
-            <w:rPr>
-              <w:rFonts w:hint="eastAsia" w:ascii="黑体" w:hAnsi="黑体" w:eastAsia="黑体" w:cs="黑体"/>
-              <w:sz w:val="24"/>
-              <w:szCs w:val="24"/>
-            </w:rPr>
-            <w:tab/>
+            <w:t>7</w:t>
           </w:r>
-          <w:bookmarkStart w:id="17" w:name="_Toc22771_WPSOffice_Level3Page"/>
           <w:r>
-            <w:rPr>
-              <w:rFonts w:hint="eastAsia" w:ascii="黑体" w:hAnsi="黑体" w:eastAsia="黑体" w:cs="黑体"/>
-              <w:sz w:val="24"/>
-              <w:szCs w:val="24"/>
-            </w:rPr>
-            <w:t>6</w:t>
+            <w:fldChar w:fldCharType="end"/>
           </w:r>
-          <w:bookmarkEnd w:id="17"/>
           <w:r>
-            <w:rPr>
-              <w:rFonts w:hint="eastAsia" w:ascii="黑体" w:hAnsi="黑体" w:eastAsia="黑体" w:cs="黑体"/>
-              <w:sz w:val="24"/>
-              <w:szCs w:val="24"/>
-            </w:rPr>
             <w:fldChar w:fldCharType="end"/>
           </w:r>
         </w:p>
         <w:p>
           <w:pPr>
-            <w:pStyle w:val="11"/>
+            <w:pStyle w:val="4"/>
             <w:tabs>
               <w:tab w:val="right" w:leader="dot" w:pos="8306"/>
             </w:tabs>
-            <w:rPr>
-              <w:rFonts w:hint="eastAsia" w:ascii="黑体" w:hAnsi="黑体" w:eastAsia="黑体" w:cs="黑体"/>
-              <w:sz w:val="24"/>
-              <w:szCs w:val="24"/>
-            </w:rPr>
           </w:pPr>
           <w:r>
+            <w:fldChar w:fldCharType="begin"/>
+          </w:r>
+          <w:r>
+            <w:instrText xml:space="preserve"> HYPERLINK \l _Toc20811 </w:instrText>
+          </w:r>
+          <w:r>
+            <w:fldChar w:fldCharType="separate"/>
+          </w:r>
+          <w:r>
             <w:rPr>
-              <w:rFonts w:hint="eastAsia" w:ascii="黑体" w:hAnsi="黑体" w:eastAsia="黑体" w:cs="黑体"/>
-              <w:sz w:val="24"/>
-              <w:szCs w:val="24"/>
+              <w:rFonts w:hint="eastAsia" w:ascii="Consolas" w:hAnsi="Consolas" w:cs="Consolas"/>
+              <w:szCs w:val="21"/>
+              <w:shd w:val="clear" w:fill="FFFFFF"/>
+              <w:lang w:val="en-US" w:eastAsia="zh-CN"/>
             </w:rPr>
+            <w:t xml:space="preserve">2.5 </w:t>
+          </w:r>
+          <w:r>
+            <w:rPr>
+              <w:rFonts w:hint="default" w:ascii="Consolas" w:hAnsi="Consolas" w:eastAsia="Consolas" w:cs="Consolas"/>
+              <w:szCs w:val="21"/>
+              <w:shd w:val="clear" w:fill="FFFFFF"/>
+            </w:rPr>
+            <w:t>ServletWebServerFactoryConfiguration</w:t>
+          </w:r>
+          <w:r>
+            <w:tab/>
+          </w:r>
+          <w:r>
             <w:fldChar w:fldCharType="begin"/>
+          </w:r>
+          <w:r>
+            <w:instrText xml:space="preserve"> PAGEREF _Toc20811 </w:instrText>
+          </w:r>
+          <w:r>
+            <w:fldChar w:fldCharType="separate"/>
+          </w:r>
+          <w:r>
+            <w:t>7</w:t>
+          </w:r>
+          <w:r>
+            <w:fldChar w:fldCharType="end"/>
+          </w:r>
+          <w:r>
+            <w:fldChar w:fldCharType="end"/>
+          </w:r>
+        </w:p>
+        <w:p>
+          <w:pPr>
+            <w:pStyle w:val="3"/>
+            <w:tabs>
+              <w:tab w:val="right" w:leader="dot" w:pos="8306"/>
+            </w:tabs>
+          </w:pPr>
+          <w:r>
+            <w:fldChar w:fldCharType="begin"/>
+          </w:r>
+          <w:r>
+            <w:instrText xml:space="preserve"> HYPERLINK \l _Toc12732 </w:instrText>
+          </w:r>
+          <w:r>
+            <w:fldChar w:fldCharType="separate"/>
           </w:r>
           <w:r>
             <w:rPr>
               <w:rFonts w:hint="eastAsia" w:ascii="黑体" w:hAnsi="黑体" w:eastAsia="黑体" w:cs="黑体"/>
-              <w:sz w:val="24"/>
               <w:szCs w:val="24"/>
+              <w:lang w:val="en-US" w:eastAsia="zh-CN"/>
             </w:rPr>
-            <w:instrText xml:space="preserve"> HYPERLINK \l _Toc20200_WPSOffice_Level3 </w:instrText>
+            <w:t>3. 启动WebServer的流程</w:t>
+          </w:r>
+          <w:r>
+            <w:tab/>
+          </w:r>
+          <w:r>
+            <w:fldChar w:fldCharType="begin"/>
+          </w:r>
+          <w:r>
+            <w:instrText xml:space="preserve"> PAGEREF _Toc12732 </w:instrText>
+          </w:r>
+          <w:r>
+            <w:fldChar w:fldCharType="separate"/>
+          </w:r>
+          <w:r>
+            <w:t>9</w:t>
+          </w:r>
+          <w:r>
+            <w:fldChar w:fldCharType="end"/>
+          </w:r>
+          <w:r>
+            <w:fldChar w:fldCharType="end"/>
+          </w:r>
+        </w:p>
+        <w:p>
+          <w:pPr>
+            <w:pStyle w:val="4"/>
+            <w:tabs>
+              <w:tab w:val="right" w:leader="dot" w:pos="8306"/>
+            </w:tabs>
+          </w:pPr>
+          <w:r>
+            <w:fldChar w:fldCharType="begin"/>
+          </w:r>
+          <w:r>
+            <w:instrText xml:space="preserve"> HYPERLINK \l _Toc27642 </w:instrText>
+          </w:r>
+          <w:r>
+            <w:fldChar w:fldCharType="separate"/>
           </w:r>
           <w:r>
             <w:rPr>
-              <w:rFonts w:hint="eastAsia" w:ascii="黑体" w:hAnsi="黑体" w:eastAsia="黑体" w:cs="黑体"/>
-              <w:sz w:val="24"/>
+              <w:rFonts w:hint="default" w:ascii="Consolas" w:hAnsi="Consolas" w:eastAsia="宋体"/>
               <w:szCs w:val="24"/>
+              <w:lang w:val="en-US" w:eastAsia="zh-CN"/>
             </w:rPr>
+            <w:t xml:space="preserve">3.1 </w:t>
+          </w:r>
+          <w:r>
+            <w:rPr>
+              <w:rFonts w:hint="eastAsia" w:ascii="Consolas" w:hAnsi="Consolas" w:eastAsia="宋体"/>
+              <w:szCs w:val="24"/>
+              <w:lang w:val="en-US" w:eastAsia="zh-CN"/>
+            </w:rPr>
+            <w:t>创建WebServer</w:t>
+          </w:r>
+          <w:r>
+            <w:tab/>
+          </w:r>
+          <w:r>
+            <w:fldChar w:fldCharType="begin"/>
+          </w:r>
+          <w:r>
+            <w:instrText xml:space="preserve"> PAGEREF _Toc27642 </w:instrText>
+          </w:r>
+          <w:r>
             <w:fldChar w:fldCharType="separate"/>
           </w:r>
-          <w:sdt>
-            <w:sdtPr>
-              <w:rPr>
-                <w:rFonts w:hint="eastAsia" w:ascii="黑体" w:hAnsi="黑体" w:eastAsia="黑体" w:cs="黑体"/>
-                <w:kern w:val="2"/>
-                <w:sz w:val="24"/>
-                <w:szCs w:val="24"/>
-                <w:lang w:val="en-US" w:eastAsia="zh-CN" w:bidi="ar-SA"/>
-              </w:rPr>
-              <w:id w:val="147473898"/>
-              <w:placeholder>
-                <w:docPart w:val="{24be6dae-1f71-4a1c-82ee-aef6beead565}"/>
-              </w:placeholder>
-            </w:sdtPr>
-            <w:sdtEndPr>
-              <w:rPr>
-                <w:rFonts w:hint="eastAsia" w:ascii="黑体" w:hAnsi="黑体" w:eastAsia="黑体" w:cs="黑体"/>
-                <w:kern w:val="2"/>
-                <w:sz w:val="24"/>
-                <w:szCs w:val="24"/>
-                <w:lang w:val="en-US" w:eastAsia="zh-CN" w:bidi="ar-SA"/>
-              </w:rPr>
-            </w:sdtEndPr>
-            <w:sdtContent>
-              <w:r>
-                <w:rPr>
-                  <w:rFonts w:hint="eastAsia" w:ascii="黑体" w:hAnsi="黑体" w:eastAsia="黑体" w:cs="黑体"/>
-                  <w:sz w:val="24"/>
-                  <w:szCs w:val="24"/>
-                </w:rPr>
-                <w:t>3.2.2 启动过程详解</w:t>
-              </w:r>
-            </w:sdtContent>
-          </w:sdt>
+          <w:r>
+            <w:t>9</w:t>
+          </w:r>
+          <w:r>
+            <w:fldChar w:fldCharType="end"/>
+          </w:r>
+          <w:r>
+            <w:fldChar w:fldCharType="end"/>
+          </w:r>
+        </w:p>
+        <w:p>
+          <w:pPr>
+            <w:pStyle w:val="2"/>
+            <w:tabs>
+              <w:tab w:val="right" w:leader="dot" w:pos="8306"/>
+            </w:tabs>
+          </w:pPr>
+          <w:r>
+            <w:fldChar w:fldCharType="begin"/>
+          </w:r>
+          <w:r>
+            <w:instrText xml:space="preserve"> HYPERLINK \l _Toc18619 </w:instrText>
+          </w:r>
+          <w:r>
+            <w:fldChar w:fldCharType="separate"/>
+          </w:r>
           <w:r>
             <w:rPr>
-              <w:rFonts w:hint="eastAsia" w:ascii="黑体" w:hAnsi="黑体" w:eastAsia="黑体" w:cs="黑体"/>
-              <w:sz w:val="24"/>
+              <w:rFonts w:hint="default" w:ascii="Consolas" w:hAnsi="Consolas" w:eastAsia="宋体"/>
               <w:szCs w:val="24"/>
+              <w:lang w:val="en-US" w:eastAsia="zh-CN"/>
             </w:rPr>
+            <w:t xml:space="preserve">3.1.1 </w:t>
+          </w:r>
+          <w:r>
+            <w:rPr>
+              <w:rFonts w:hint="eastAsia" w:ascii="Consolas" w:hAnsi="Consolas" w:eastAsia="宋体"/>
+              <w:szCs w:val="24"/>
+              <w:lang w:val="en-US" w:eastAsia="zh-CN"/>
+            </w:rPr>
+            <w:t>调用链</w:t>
+          </w:r>
+          <w:r>
             <w:tab/>
           </w:r>
-          <w:bookmarkStart w:id="18" w:name="_Toc20200_WPSOffice_Level3Page"/>
+          <w:r>
+            <w:fldChar w:fldCharType="begin"/>
+          </w:r>
+          <w:r>
+            <w:instrText xml:space="preserve"> PAGEREF _Toc18619 </w:instrText>
+          </w:r>
+          <w:r>
+            <w:fldChar w:fldCharType="separate"/>
+          </w:r>
+          <w:r>
+            <w:t>9</w:t>
+          </w:r>
+          <w:r>
+            <w:fldChar w:fldCharType="end"/>
+          </w:r>
+          <w:r>
+            <w:fldChar w:fldCharType="end"/>
+          </w:r>
+        </w:p>
+        <w:p>
+          <w:pPr>
+            <w:pStyle w:val="2"/>
+            <w:tabs>
+              <w:tab w:val="right" w:leader="dot" w:pos="8306"/>
+            </w:tabs>
+          </w:pPr>
+          <w:r>
+            <w:fldChar w:fldCharType="begin"/>
+          </w:r>
+          <w:r>
+            <w:instrText xml:space="preserve"> HYPERLINK \l _Toc30073 </w:instrText>
+          </w:r>
+          <w:r>
+            <w:fldChar w:fldCharType="separate"/>
+          </w:r>
           <w:r>
             <w:rPr>
-              <w:rFonts w:hint="eastAsia" w:ascii="黑体" w:hAnsi="黑体" w:eastAsia="黑体" w:cs="黑体"/>
-              <w:sz w:val="24"/>
+              <w:rFonts w:hint="default" w:ascii="Consolas" w:hAnsi="Consolas" w:eastAsia="宋体"/>
               <w:szCs w:val="24"/>
+              <w:lang w:val="en-US" w:eastAsia="zh-CN"/>
             </w:rPr>
-            <w:t>6</w:t>
+            <w:t xml:space="preserve">3.1.2 </w:t>
           </w:r>
-          <w:bookmarkEnd w:id="18"/>
           <w:r>
             <w:rPr>
-              <w:rFonts w:hint="eastAsia" w:ascii="黑体" w:hAnsi="黑体" w:eastAsia="黑体" w:cs="黑体"/>
-              <w:sz w:val="24"/>
+              <w:rFonts w:hint="eastAsia" w:ascii="Consolas" w:hAnsi="Consolas" w:eastAsia="宋体"/>
               <w:szCs w:val="24"/>
+              <w:lang w:val="en-US" w:eastAsia="zh-CN"/>
             </w:rPr>
+            <w:t>创建过程解析</w:t>
+          </w:r>
+          <w:r>
+            <w:tab/>
+          </w:r>
+          <w:r>
+            <w:fldChar w:fldCharType="begin"/>
+          </w:r>
+          <w:r>
+            <w:instrText xml:space="preserve"> PAGEREF _Toc30073 </w:instrText>
+          </w:r>
+          <w:r>
+            <w:fldChar w:fldCharType="separate"/>
+          </w:r>
+          <w:r>
+            <w:t>9</w:t>
+          </w:r>
+          <w:r>
             <w:fldChar w:fldCharType="end"/>
           </w:r>
-          <w:bookmarkEnd w:id="0"/>
+          <w:r>
+            <w:fldChar w:fldCharType="end"/>
+          </w:r>
+        </w:p>
+        <w:p>
+          <w:pPr>
+            <w:pStyle w:val="4"/>
+            <w:tabs>
+              <w:tab w:val="right" w:leader="dot" w:pos="8306"/>
+            </w:tabs>
+          </w:pPr>
+          <w:r>
+            <w:fldChar w:fldCharType="begin"/>
+          </w:r>
+          <w:r>
+            <w:instrText xml:space="preserve"> HYPERLINK \l _Toc13805 </w:instrText>
+          </w:r>
+          <w:r>
+            <w:fldChar w:fldCharType="separate"/>
+          </w:r>
+          <w:r>
+            <w:rPr>
+              <w:rFonts w:hint="default" w:ascii="Consolas" w:hAnsi="Consolas" w:eastAsia="宋体"/>
+              <w:szCs w:val="24"/>
+              <w:lang w:val="en-US" w:eastAsia="zh-CN"/>
+            </w:rPr>
+            <w:t xml:space="preserve">3.2 </w:t>
+          </w:r>
+          <w:r>
+            <w:rPr>
+              <w:rFonts w:hint="eastAsia" w:ascii="Consolas" w:hAnsi="Consolas" w:eastAsia="宋体"/>
+              <w:szCs w:val="24"/>
+              <w:lang w:val="en-US" w:eastAsia="zh-CN"/>
+            </w:rPr>
+            <w:t>启动WebServer</w:t>
+          </w:r>
+          <w:r>
+            <w:tab/>
+          </w:r>
+          <w:r>
+            <w:fldChar w:fldCharType="begin"/>
+          </w:r>
+          <w:r>
+            <w:instrText xml:space="preserve"> PAGEREF _Toc13805 </w:instrText>
+          </w:r>
+          <w:r>
+            <w:fldChar w:fldCharType="separate"/>
+          </w:r>
+          <w:r>
+            <w:t>12</w:t>
+          </w:r>
+          <w:r>
+            <w:fldChar w:fldCharType="end"/>
+          </w:r>
+          <w:r>
+            <w:fldChar w:fldCharType="end"/>
+          </w:r>
+        </w:p>
+        <w:p>
+          <w:pPr>
+            <w:pStyle w:val="2"/>
+            <w:tabs>
+              <w:tab w:val="right" w:leader="dot" w:pos="8306"/>
+            </w:tabs>
+          </w:pPr>
+          <w:r>
+            <w:fldChar w:fldCharType="begin"/>
+          </w:r>
+          <w:r>
+            <w:instrText xml:space="preserve"> HYPERLINK \l _Toc12659 </w:instrText>
+          </w:r>
+          <w:r>
+            <w:fldChar w:fldCharType="separate"/>
+          </w:r>
+          <w:r>
+            <w:rPr>
+              <w:rFonts w:hint="default" w:ascii="Consolas" w:hAnsi="Consolas" w:eastAsia="宋体"/>
+              <w:szCs w:val="24"/>
+              <w:lang w:val="en-US" w:eastAsia="zh-CN"/>
+            </w:rPr>
+            <w:t xml:space="preserve">3.2.1 </w:t>
+          </w:r>
+          <w:r>
+            <w:rPr>
+              <w:rFonts w:hint="eastAsia" w:ascii="Consolas" w:hAnsi="Consolas" w:eastAsia="宋体"/>
+              <w:szCs w:val="24"/>
+              <w:lang w:val="en-US" w:eastAsia="zh-CN"/>
+            </w:rPr>
+            <w:t>调用链</w:t>
+          </w:r>
+          <w:r>
+            <w:tab/>
+          </w:r>
+          <w:r>
+            <w:fldChar w:fldCharType="begin"/>
+          </w:r>
+          <w:r>
+            <w:instrText xml:space="preserve"> PAGEREF _Toc12659 </w:instrText>
+          </w:r>
+          <w:r>
+            <w:fldChar w:fldCharType="separate"/>
+          </w:r>
+          <w:r>
+            <w:t>12</w:t>
+          </w:r>
+          <w:r>
+            <w:fldChar w:fldCharType="end"/>
+          </w:r>
+          <w:r>
+            <w:fldChar w:fldCharType="end"/>
+          </w:r>
+        </w:p>
+        <w:p>
+          <w:pPr>
+            <w:pStyle w:val="2"/>
+            <w:tabs>
+              <w:tab w:val="right" w:leader="dot" w:pos="8306"/>
+            </w:tabs>
+          </w:pPr>
+          <w:r>
+            <w:fldChar w:fldCharType="begin"/>
+          </w:r>
+          <w:r>
+            <w:instrText xml:space="preserve"> HYPERLINK \l _Toc5484 </w:instrText>
+          </w:r>
+          <w:r>
+            <w:fldChar w:fldCharType="separate"/>
+          </w:r>
+          <w:r>
+            <w:rPr>
+              <w:rFonts w:hint="default" w:ascii="Consolas" w:hAnsi="Consolas" w:eastAsia="宋体"/>
+              <w:szCs w:val="24"/>
+              <w:lang w:val="en-US" w:eastAsia="zh-CN"/>
+            </w:rPr>
+            <w:t xml:space="preserve">3.2.2 </w:t>
+          </w:r>
+          <w:r>
+            <w:rPr>
+              <w:rFonts w:hint="eastAsia" w:ascii="Consolas" w:hAnsi="Consolas" w:eastAsia="宋体"/>
+              <w:szCs w:val="24"/>
+              <w:lang w:val="en-US" w:eastAsia="zh-CN"/>
+            </w:rPr>
+            <w:t>启动过程解析</w:t>
+          </w:r>
+          <w:r>
+            <w:tab/>
+          </w:r>
+          <w:r>
+            <w:fldChar w:fldCharType="begin"/>
+          </w:r>
+          <w:r>
+            <w:instrText xml:space="preserve"> PAGEREF _Toc5484 </w:instrText>
+          </w:r>
+          <w:r>
+            <w:fldChar w:fldCharType="separate"/>
+          </w:r>
+          <w:r>
+            <w:t>12</w:t>
+          </w:r>
+          <w:r>
+            <w:fldChar w:fldCharType="end"/>
+          </w:r>
+          <w:r>
+            <w:fldChar w:fldCharType="end"/>
+          </w:r>
+        </w:p>
+        <w:p>
+          <w:r>
+            <w:fldChar w:fldCharType="end"/>
+          </w:r>
         </w:p>
       </w:sdtContent>
     </w:sdt>
@@ -1906,8 +1439,8 @@
           <w:lang w:val="en-US" w:eastAsia="zh-CN"/>
         </w:rPr>
       </w:pPr>
-      <w:bookmarkStart w:id="19" w:name="_Toc26063_WPSOffice_Level1"/>
-      <w:bookmarkStart w:id="20" w:name="_Toc7132"/>
+      <w:bookmarkStart w:id="0" w:name="_Toc7132"/>
+      <w:bookmarkStart w:id="1" w:name="_Toc2498"/>
       <w:r>
         <w:rPr>
           <w:rFonts w:hint="eastAsia" w:ascii="Consolas" w:hAnsi="Consolas" w:eastAsia="宋体" w:cs="黑体"/>
@@ -1919,8 +1452,8 @@
         </w:rPr>
         <w:t>介绍</w:t>
       </w:r>
-      <w:bookmarkEnd w:id="19"/>
-      <w:bookmarkEnd w:id="20"/>
+      <w:bookmarkEnd w:id="0"/>
+      <w:bookmarkEnd w:id="1"/>
     </w:p>
     <w:p>
       <w:pPr>
@@ -1964,8 +1497,8 @@
           <w:lang w:val="en-US" w:eastAsia="zh-CN"/>
         </w:rPr>
       </w:pPr>
-      <w:bookmarkStart w:id="21" w:name="_Toc16133"/>
-      <w:bookmarkStart w:id="22" w:name="_Toc24807_WPSOffice_Level2"/>
+      <w:bookmarkStart w:id="2" w:name="_Toc16133"/>
+      <w:bookmarkStart w:id="3" w:name="_Toc8120"/>
       <w:r>
         <w:rPr>
           <w:rFonts w:hint="eastAsia" w:ascii="Consolas" w:hAnsi="Consolas" w:eastAsia="宋体"/>
@@ -1975,8 +1508,8 @@
         </w:rPr>
         <w:t>1.1 默认配置：tomcat</w:t>
       </w:r>
-      <w:bookmarkEnd w:id="21"/>
-      <w:bookmarkEnd w:id="22"/>
+      <w:bookmarkEnd w:id="2"/>
+      <w:bookmarkEnd w:id="3"/>
     </w:p>
     <w:p>
       <w:pPr>
@@ -2816,8 +2349,8 @@
           <w:lang w:val="en-US" w:eastAsia="zh-CN"/>
         </w:rPr>
       </w:pPr>
-      <w:bookmarkStart w:id="23" w:name="_Toc17514_WPSOffice_Level2"/>
-      <w:bookmarkStart w:id="24" w:name="_Toc15244"/>
+      <w:bookmarkStart w:id="4" w:name="_Toc15244"/>
+      <w:bookmarkStart w:id="5" w:name="_Toc26870"/>
       <w:r>
         <w:rPr>
           <w:rFonts w:hint="eastAsia" w:ascii="Consolas" w:hAnsi="Consolas" w:eastAsia="宋体"/>
@@ -2827,8 +2360,8 @@
         </w:rPr>
         <w:t>1.2 其他配置：undertow和jetty</w:t>
       </w:r>
-      <w:bookmarkEnd w:id="23"/>
-      <w:bookmarkEnd w:id="24"/>
+      <w:bookmarkEnd w:id="4"/>
+      <w:bookmarkEnd w:id="5"/>
     </w:p>
     <w:p>
       <w:pPr>
@@ -4932,8 +4465,8 @@
           <w:lang w:val="en-US" w:eastAsia="zh-CN"/>
         </w:rPr>
       </w:pPr>
-      <w:bookmarkStart w:id="25" w:name="_Toc14499"/>
-      <w:bookmarkStart w:id="26" w:name="_Toc489_WPSOffice_Level2"/>
+      <w:bookmarkStart w:id="6" w:name="_Toc14499"/>
+      <w:bookmarkStart w:id="7" w:name="_Toc5575"/>
       <w:r>
         <w:rPr>
           <w:rFonts w:hint="eastAsia" w:ascii="Consolas" w:hAnsi="Consolas" w:eastAsia="宋体"/>
@@ -4943,8 +4476,8 @@
         </w:rPr>
         <w:t>1.3 Web服务器的配置：application.properties</w:t>
       </w:r>
-      <w:bookmarkEnd w:id="25"/>
-      <w:bookmarkEnd w:id="26"/>
+      <w:bookmarkEnd w:id="6"/>
+      <w:bookmarkEnd w:id="7"/>
     </w:p>
     <w:p>
       <w:pPr>
@@ -6613,8 +6146,8 @@
           <w:lang w:val="en-US" w:eastAsia="zh-CN"/>
         </w:rPr>
       </w:pPr>
-      <w:bookmarkStart w:id="27" w:name="_Toc15178"/>
-      <w:bookmarkStart w:id="28" w:name="_Toc24807_WPSOffice_Level1"/>
+      <w:bookmarkStart w:id="8" w:name="_Toc15178"/>
+      <w:bookmarkStart w:id="9" w:name="_Toc14309"/>
       <w:r>
         <w:rPr>
           <w:rFonts w:hint="eastAsia" w:ascii="Consolas" w:hAnsi="Consolas" w:eastAsia="宋体" w:cs="黑体"/>
@@ -6624,8 +6157,8 @@
         </w:rPr>
         <w:t>Web 服务器相关的结构信息</w:t>
       </w:r>
-      <w:bookmarkEnd w:id="27"/>
-      <w:bookmarkEnd w:id="28"/>
+      <w:bookmarkEnd w:id="8"/>
+      <w:bookmarkEnd w:id="9"/>
     </w:p>
     <w:p>
       <w:pPr>
@@ -6656,8 +6189,8 @@
           <w:lang w:val="en-US" w:eastAsia="zh-CN"/>
         </w:rPr>
       </w:pPr>
-      <w:bookmarkStart w:id="29" w:name="_Toc4030"/>
-      <w:bookmarkStart w:id="30" w:name="_Toc25991_WPSOffice_Level2"/>
+      <w:bookmarkStart w:id="10" w:name="_Toc4030"/>
+      <w:bookmarkStart w:id="11" w:name="_Toc20810"/>
       <w:r>
         <w:rPr>
           <w:rFonts w:hint="eastAsia" w:ascii="Consolas" w:hAnsi="Consolas" w:eastAsia="宋体"/>
@@ -6667,8 +6200,8 @@
         </w:rPr>
         <w:t>WebServer 结构</w:t>
       </w:r>
-      <w:bookmarkEnd w:id="29"/>
-      <w:bookmarkEnd w:id="30"/>
+      <w:bookmarkEnd w:id="10"/>
+      <w:bookmarkEnd w:id="11"/>
     </w:p>
     <w:p>
       <w:pPr>
@@ -6698,8 +6231,8 @@
           <w:lang w:val="en-US" w:eastAsia="zh-CN"/>
         </w:rPr>
       </w:pPr>
-      <w:bookmarkStart w:id="31" w:name="_Toc24215"/>
-      <w:bookmarkStart w:id="32" w:name="_Toc24807_WPSOffice_Level3"/>
+      <w:bookmarkStart w:id="12" w:name="_Toc24215"/>
+      <w:bookmarkStart w:id="13" w:name="_Toc22920"/>
       <w:r>
         <w:rPr>
           <w:rFonts w:hint="eastAsia" w:ascii="Consolas" w:hAnsi="Consolas" w:eastAsia="宋体"/>
@@ -6708,8 +6241,8 @@
         </w:rPr>
         <w:t>2.1.1 接口定义</w:t>
       </w:r>
-      <w:bookmarkEnd w:id="31"/>
-      <w:bookmarkEnd w:id="32"/>
+      <w:bookmarkEnd w:id="12"/>
+      <w:bookmarkEnd w:id="13"/>
     </w:p>
     <w:p>
       <w:pPr>
@@ -7290,8 +6823,8 @@
           <w:lang w:val="en-US" w:eastAsia="zh-CN"/>
         </w:rPr>
       </w:pPr>
-      <w:bookmarkStart w:id="33" w:name="_Toc17514_WPSOffice_Level3"/>
-      <w:bookmarkStart w:id="34" w:name="_Toc10529"/>
+      <w:bookmarkStart w:id="14" w:name="_Toc10529"/>
+      <w:bookmarkStart w:id="15" w:name="_Toc2169"/>
       <w:r>
         <w:rPr>
           <w:rFonts w:hint="eastAsia" w:ascii="Consolas" w:hAnsi="Consolas" w:eastAsia="宋体"/>
@@ -7300,8 +6833,8 @@
         </w:rPr>
         <w:t>2.1.2 实现类</w:t>
       </w:r>
-      <w:bookmarkEnd w:id="33"/>
-      <w:bookmarkEnd w:id="34"/>
+      <w:bookmarkEnd w:id="14"/>
+      <w:bookmarkEnd w:id="15"/>
     </w:p>
     <w:p>
       <w:pPr>
@@ -8418,8 +7951,8 @@
           <w:lang w:val="en-US" w:eastAsia="zh-CN"/>
         </w:rPr>
       </w:pPr>
-      <w:bookmarkStart w:id="35" w:name="_Toc10702_WPSOffice_Level2"/>
-      <w:bookmarkStart w:id="36" w:name="_Toc4400"/>
+      <w:bookmarkStart w:id="16" w:name="_Toc4400"/>
+      <w:bookmarkStart w:id="17" w:name="_Toc5591"/>
       <w:r>
         <w:rPr>
           <w:rFonts w:hint="eastAsia" w:ascii="Consolas" w:hAnsi="Consolas" w:eastAsia="宋体"/>
@@ -8429,8 +7962,8 @@
         </w:rPr>
         <w:t>WebServerFactory 结构</w:t>
       </w:r>
-      <w:bookmarkEnd w:id="35"/>
-      <w:bookmarkEnd w:id="36"/>
+      <w:bookmarkEnd w:id="16"/>
+      <w:bookmarkEnd w:id="17"/>
     </w:p>
     <w:p>
       <w:pPr>
@@ -8461,8 +7994,8 @@
           <w:lang w:val="en-US" w:eastAsia="zh-CN"/>
         </w:rPr>
       </w:pPr>
-      <w:bookmarkStart w:id="37" w:name="_Toc31535"/>
-      <w:bookmarkStart w:id="38" w:name="_Toc489_WPSOffice_Level3"/>
+      <w:bookmarkStart w:id="18" w:name="_Toc31535"/>
+      <w:bookmarkStart w:id="19" w:name="_Toc2971"/>
       <w:r>
         <w:rPr>
           <w:rFonts w:hint="eastAsia" w:ascii="Consolas" w:hAnsi="Consolas" w:eastAsia="宋体"/>
@@ -8472,8 +8005,8 @@
         </w:rPr>
         <w:t>2.2.1 接口介绍</w:t>
       </w:r>
-      <w:bookmarkEnd w:id="37"/>
-      <w:bookmarkEnd w:id="38"/>
+      <w:bookmarkEnd w:id="18"/>
+      <w:bookmarkEnd w:id="19"/>
     </w:p>
     <w:p>
       <w:pPr>
@@ -8643,8 +8176,8 @@
           <w:shd w:val="clear" w:fill="FFFFFF"/>
         </w:rPr>
       </w:pPr>
-      <w:bookmarkStart w:id="39" w:name="_Toc25991_WPSOffice_Level3"/>
-      <w:bookmarkStart w:id="40" w:name="_Toc11042"/>
+      <w:bookmarkStart w:id="20" w:name="_Toc11042"/>
+      <w:bookmarkStart w:id="21" w:name="_Toc19298"/>
       <w:r>
         <w:rPr>
           <w:rFonts w:hint="eastAsia" w:ascii="Consolas" w:hAnsi="Consolas" w:eastAsia="宋体" w:cs="Consolas"/>
@@ -8665,8 +8198,8 @@
         </w:rPr>
         <w:t>TomcatServletWebServerFactory</w:t>
       </w:r>
-      <w:bookmarkEnd w:id="39"/>
-      <w:bookmarkEnd w:id="40"/>
+      <w:bookmarkEnd w:id="20"/>
+      <w:bookmarkEnd w:id="21"/>
     </w:p>
     <w:p>
       <w:pPr>
@@ -9162,6 +8695,7 @@
           <w:lang w:val="en-US" w:eastAsia="zh-CN"/>
         </w:rPr>
       </w:pPr>
+      <w:bookmarkStart w:id="22" w:name="_Toc30917"/>
       <w:r>
         <w:rPr>
           <w:rFonts w:hint="default" w:ascii="Consolas" w:hAnsi="Consolas" w:eastAsia="Consolas" w:cs="Consolas"/>
@@ -9183,6 +8717,7 @@
         </w:rPr>
         <w:t xml:space="preserve"> 结构</w:t>
       </w:r>
+      <w:bookmarkEnd w:id="22"/>
     </w:p>
     <w:p>
       <w:pPr>
@@ -9208,6 +8743,7 @@
           <w:lang w:val="en-US" w:eastAsia="zh-CN"/>
         </w:rPr>
       </w:pPr>
+      <w:bookmarkStart w:id="23" w:name="_Toc31400"/>
       <w:r>
         <w:rPr>
           <w:rFonts w:hint="eastAsia" w:ascii="Consolas" w:hAnsi="Consolas" w:cs="Consolas"/>
@@ -9219,6 +8755,7 @@
         </w:rPr>
         <w:t>接口介绍</w:t>
       </w:r>
+      <w:bookmarkEnd w:id="23"/>
     </w:p>
     <w:p>
       <w:pPr>
@@ -9669,6 +9206,7 @@
           <w:lang w:val="en-US" w:eastAsia="zh-CN"/>
         </w:rPr>
       </w:pPr>
+      <w:bookmarkStart w:id="24" w:name="_Toc9801"/>
       <w:r>
         <w:rPr>
           <w:rFonts w:hint="eastAsia" w:ascii="Consolas" w:hAnsi="Consolas" w:cs="Consolas"/>
@@ -9680,6 +9218,7 @@
         </w:rPr>
         <w:t>实现类</w:t>
       </w:r>
+      <w:bookmarkEnd w:id="24"/>
     </w:p>
     <w:p>
       <w:pPr>
@@ -11160,6 +10699,7 @@
           <w:lang w:val="en-US" w:eastAsia="zh-CN"/>
         </w:rPr>
       </w:pPr>
+      <w:bookmarkStart w:id="25" w:name="_Toc24891"/>
       <w:r>
         <w:rPr>
           <w:rFonts w:hint="eastAsia" w:ascii="Consolas" w:hAnsi="Consolas" w:cs="Consolas"/>
@@ -11182,6 +10722,7 @@
         </w:rPr>
         <w:t>WebServerFactoryCustomizerBeanPostProcessor</w:t>
       </w:r>
+      <w:bookmarkEnd w:id="25"/>
     </w:p>
     <w:p>
       <w:pPr>
@@ -11324,6 +10865,7 @@
           <w:lang w:val="en-US" w:eastAsia="zh-CN"/>
         </w:rPr>
       </w:pPr>
+      <w:bookmarkStart w:id="26" w:name="_Toc16850"/>
       <w:r>
         <w:rPr>
           <w:rFonts w:hint="eastAsia" w:ascii="Consolas" w:hAnsi="Consolas" w:cs="Consolas"/>
@@ -11335,6 +10877,7 @@
         </w:rPr>
         <w:t>2.4.1 接口介绍</w:t>
       </w:r>
+      <w:bookmarkEnd w:id="26"/>
     </w:p>
     <w:p>
       <w:pPr>
@@ -12271,6 +11814,7 @@
           <w:lang w:val="en-US" w:eastAsia="zh-CN"/>
         </w:rPr>
       </w:pPr>
+      <w:bookmarkStart w:id="27" w:name="_Toc19189"/>
       <w:r>
         <w:rPr>
           <w:rFonts w:hint="eastAsia" w:ascii="Consolas" w:hAnsi="Consolas" w:cs="Consolas"/>
@@ -12282,6 +11826,7 @@
         </w:rPr>
         <w:t>2.4.2 实现类</w:t>
       </w:r>
+      <w:bookmarkEnd w:id="27"/>
     </w:p>
     <w:p>
       <w:pPr>
@@ -14123,6 +13668,7 @@
         <w:keepLines w:val="0"/>
         <w:widowControl/>
         <w:numPr>
+          <w:ilvl w:val="0"/>
           <w:numId w:val="0"/>
         </w:numPr>
         <w:suppressLineNumbers w:val="0"/>
@@ -14137,6 +13683,7 @@
           <w:shd w:val="clear" w:fill="FFFFFF"/>
         </w:rPr>
       </w:pPr>
+      <w:bookmarkStart w:id="28" w:name="_Toc20811"/>
       <w:r>
         <w:rPr>
           <w:rFonts w:hint="eastAsia" w:ascii="Consolas" w:hAnsi="Consolas" w:cs="Consolas"/>
@@ -14158,6 +13705,7 @@
         </w:rPr>
         <w:t>ServletWebServerFactoryConfiguration</w:t>
       </w:r>
+      <w:bookmarkEnd w:id="28"/>
     </w:p>
     <w:p>
       <w:pPr>
@@ -14166,6 +13714,7 @@
         <w:keepLines w:val="0"/>
         <w:widowControl/>
         <w:numPr>
+          <w:ilvl w:val="0"/>
           <w:numId w:val="0"/>
         </w:numPr>
         <w:suppressLineNumbers w:val="0"/>
@@ -15660,7 +15209,7 @@
           </mc:Choice>
           <mc:Fallback>
             <w:pict>
-              <v:shape id="_x0000_s1026" o:spid="_x0000_s1026" o:spt="202" type="#_x0000_t202" style="height:665.75pt;width:415.5pt;" fillcolor="#FFFFFF [3201]" filled="t" stroked="t" coordsize="21600,21600" o:gfxdata="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">
+              <v:shape id="_x0000_s1026" o:spid="_x0000_s1026" o:spt="202" type="#_x0000_t202" style="height:665.75pt;width:415.5pt;" fillcolor="#FFFFFF [3201]" filled="t" stroked="t" coordsize="21600,21600" o:gfxdata="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">
                 <v:fill on="t" focussize="0,0"/>
                 <v:stroke weight="0.5pt" color="#000000 [3204]" joinstyle="round"/>
                 <v:imagedata o:title=""/>
@@ -17088,8 +16637,8 @@
           <w:lang w:val="en-US" w:eastAsia="zh-CN"/>
         </w:rPr>
       </w:pPr>
-      <w:bookmarkStart w:id="41" w:name="_Toc5156"/>
-      <w:bookmarkStart w:id="42" w:name="_Toc17514_WPSOffice_Level1"/>
+      <w:bookmarkStart w:id="29" w:name="_Toc5156"/>
+      <w:bookmarkStart w:id="30" w:name="_Toc12732"/>
       <w:r>
         <w:rPr>
           <w:rFonts w:hint="eastAsia" w:ascii="黑体" w:hAnsi="黑体" w:eastAsia="黑体" w:cs="黑体"/>
@@ -17099,8 +16648,8 @@
         </w:rPr>
         <w:t>启动WebServer的流程</w:t>
       </w:r>
-      <w:bookmarkEnd w:id="41"/>
-      <w:bookmarkEnd w:id="42"/>
+      <w:bookmarkEnd w:id="29"/>
+      <w:bookmarkEnd w:id="30"/>
     </w:p>
     <w:p>
       <w:pPr>
@@ -17119,7 +16668,7 @@
           <w:lang w:val="en-US" w:eastAsia="zh-CN"/>
         </w:rPr>
       </w:pPr>
-      <w:bookmarkStart w:id="43" w:name="_Toc1347_WPSOffice_Level2"/>
+      <w:bookmarkStart w:id="31" w:name="_Toc27642"/>
       <w:r>
         <w:rPr>
           <w:rFonts w:hint="eastAsia" w:ascii="Consolas" w:hAnsi="Consolas" w:eastAsia="宋体"/>
@@ -17129,7 +16678,7 @@
         </w:rPr>
         <w:t>创建WebServer</w:t>
       </w:r>
-      <w:bookmarkEnd w:id="43"/>
+      <w:bookmarkEnd w:id="31"/>
     </w:p>
     <w:p>
       <w:pPr>
@@ -17148,7 +16697,7 @@
           <w:lang w:val="en-US" w:eastAsia="zh-CN"/>
         </w:rPr>
       </w:pPr>
-      <w:bookmarkStart w:id="44" w:name="_Toc10702_WPSOffice_Level3"/>
+      <w:bookmarkStart w:id="32" w:name="_Toc18619"/>
       <w:r>
         <w:rPr>
           <w:rFonts w:hint="eastAsia" w:ascii="Consolas" w:hAnsi="Consolas" w:eastAsia="宋体"/>
@@ -17158,7 +16707,7 @@
         </w:rPr>
         <w:t>调用链</w:t>
       </w:r>
-      <w:bookmarkEnd w:id="44"/>
+      <w:bookmarkEnd w:id="32"/>
     </w:p>
     <w:p>
       <w:pPr>
@@ -17260,7 +16809,7 @@
           <w:lang w:val="en-US" w:eastAsia="zh-CN"/>
         </w:rPr>
       </w:pPr>
-      <w:bookmarkStart w:id="45" w:name="_Toc1347_WPSOffice_Level3"/>
+      <w:bookmarkStart w:id="33" w:name="_Toc30073"/>
       <w:r>
         <w:rPr>
           <w:rFonts w:hint="eastAsia" w:ascii="Consolas" w:hAnsi="Consolas" w:eastAsia="宋体"/>
@@ -17268,18 +16817,9 @@
           <w:szCs w:val="24"/>
           <w:lang w:val="en-US" w:eastAsia="zh-CN"/>
         </w:rPr>
-        <w:t>创建过程</w:t>
+        <w:t>创建过程解析</w:t>
       </w:r>
-      <w:bookmarkEnd w:id="45"/>
-      <w:r>
-        <w:rPr>
-          <w:rFonts w:hint="eastAsia" w:ascii="Consolas" w:hAnsi="Consolas" w:eastAsia="宋体"/>
-          <w:sz w:val="24"/>
-          <w:szCs w:val="24"/>
-          <w:lang w:val="en-US" w:eastAsia="zh-CN"/>
-        </w:rPr>
-        <w:t>解析</w:t>
-      </w:r>
+      <w:bookmarkEnd w:id="33"/>
     </w:p>
     <w:p>
       <w:pPr>
@@ -25965,7 +25505,7 @@
           <w:lang w:val="en-US" w:eastAsia="zh-CN"/>
         </w:rPr>
       </w:pPr>
-      <w:bookmarkStart w:id="46" w:name="_Toc22771_WPSOffice_Level2"/>
+      <w:bookmarkStart w:id="34" w:name="_Toc13805"/>
       <w:r>
         <w:rPr>
           <w:rFonts w:hint="eastAsia" w:ascii="Consolas" w:hAnsi="Consolas" w:eastAsia="宋体"/>
@@ -25975,7 +25515,7 @@
         </w:rPr>
         <w:t>启动WebServer</w:t>
       </w:r>
-      <w:bookmarkEnd w:id="46"/>
+      <w:bookmarkEnd w:id="34"/>
     </w:p>
     <w:p>
       <w:pPr>
@@ -25994,7 +25534,7 @@
           <w:lang w:val="en-US" w:eastAsia="zh-CN"/>
         </w:rPr>
       </w:pPr>
-      <w:bookmarkStart w:id="47" w:name="_Toc22771_WPSOffice_Level3"/>
+      <w:bookmarkStart w:id="35" w:name="_Toc12659"/>
       <w:r>
         <w:rPr>
           <w:rFonts w:hint="eastAsia" w:ascii="Consolas" w:hAnsi="Consolas" w:eastAsia="宋体"/>
@@ -26004,7 +25544,7 @@
         </w:rPr>
         <w:t>调用链</w:t>
       </w:r>
-      <w:bookmarkEnd w:id="47"/>
+      <w:bookmarkEnd w:id="35"/>
     </w:p>
     <w:p>
       <w:pPr>
@@ -26082,7 +25622,7 @@
           <w:lang w:val="en-US" w:eastAsia="zh-CN"/>
         </w:rPr>
       </w:pPr>
-      <w:bookmarkStart w:id="48" w:name="_Toc20200_WPSOffice_Level3"/>
+      <w:bookmarkStart w:id="36" w:name="_Toc5484"/>
       <w:r>
         <w:rPr>
           <w:rFonts w:hint="eastAsia" w:ascii="Consolas" w:hAnsi="Consolas" w:eastAsia="宋体"/>
@@ -26090,18 +25630,9 @@
           <w:szCs w:val="24"/>
           <w:lang w:val="en-US" w:eastAsia="zh-CN"/>
         </w:rPr>
-        <w:t>启动过程</w:t>
+        <w:t>启动过程解析</w:t>
       </w:r>
-      <w:bookmarkEnd w:id="48"/>
-      <w:r>
-        <w:rPr>
-          <w:rFonts w:hint="eastAsia" w:ascii="Consolas" w:hAnsi="Consolas" w:eastAsia="宋体"/>
-          <w:sz w:val="24"/>
-          <w:szCs w:val="24"/>
-          <w:lang w:val="en-US" w:eastAsia="zh-CN"/>
-        </w:rPr>
-        <w:t>解析</w:t>
-      </w:r>
+      <w:bookmarkEnd w:id="36"/>
     </w:p>
     <w:p>
       <w:pPr>
@@ -28442,7 +27973,7 @@
           </mc:Choice>
           <mc:Fallback>
             <w:pict>
-              <v:shape id="_x0000_s1026" o:spid="_x0000_s1026" o:spt="202" type="#_x0000_t202" style="height:585.25pt;width:407.25pt;" fillcolor="#FFFFFF [3201]" filled="t" stroked="t" coordsize="21600,21600" o:gfxdata="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">
+              <v:shape id="_x0000_s1026" o:spid="_x0000_s1026" o:spt="202" type="#_x0000_t202" style="height:585.25pt;width:407.25pt;" fillcolor="#FFFFFF [3201]" filled="t" stroked="t" coordsize="21600,21600" o:gfxdata="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">
                 <v:fill on="t" focussize="0,0"/>
                 <v:stroke weight="0.5pt" color="#000000 [3204]" joinstyle="round"/>
                 <v:imagedata o:title=""/>
@@ -29964,8 +29495,6 @@
           <w:lang w:val="en-US" w:eastAsia="zh-CN"/>
         </w:rPr>
       </w:pPr>
-      <w:bookmarkStart w:id="49" w:name="_GoBack"/>
-      <w:bookmarkEnd w:id="49"/>
     </w:p>
     <w:sectPr>
       <w:pgSz w:w="11906" w:h="16838"/>
@@ -30540,619 +30069,6 @@
 </w:styles>
 </file>
 
-<file path=word/glossary/document.xml><?xml version="1.0" encoding="utf-8"?>
-<w:glossaryDocument xmlns:wpc="http://schemas.microsoft.com/office/word/2010/wordprocessingCanvas" xmlns:mc="http://schemas.openxmlformats.org/markup-compatibility/2006" xmlns:o="urn:schemas-microsoft-com:office:office" xmlns:r="http://schemas.openxmlformats.org/officeDocument/2006/relationships" xmlns:m="http://schemas.openxmlformats.org/officeDocument/2006/math" xmlns:v="urn:schemas-microsoft-com:vml" xmlns:wp14="http://schemas.microsoft.com/office/word/2010/wordprocessingDrawing" xmlns:wp="http://schemas.openxmlformats.org/drawingml/2006/wordprocessingDrawing" xmlns:w="http://schemas.openxmlformats.org/wordprocessingml/2006/main" xmlns:w14="http://schemas.microsoft.com/office/word/2010/wordml" xmlns:w10="urn:schemas-microsoft-com:office:word" xmlns:w15="http://schemas.microsoft.com/office/word/2012/wordml" xmlns:wpg="http://schemas.microsoft.com/office/word/2010/wordprocessingGroup" xmlns:wpi="http://schemas.microsoft.com/office/word/2010/wordprocessingInk" xmlns:wne="http://schemas.microsoft.com/office/word/2006/wordml" xmlns:wps="http://schemas.microsoft.com/office/word/2010/wordprocessingShape" xmlns:wpsCustomData="http://www.wps.cn/officeDocument/2013/wpsCustomData" mc:Ignorable="w14 w15 wp14">
-  <w:docParts>
-    <w:docPart>
-      <w:docPartPr>
-        <w:name w:val="{9b8ccff3-c585-44f5-ad4e-7e1f167bad24}"/>
-        <w:style w:val=""/>
-        <w:category>
-          <w:name w:val="常规"/>
-          <w:gallery w:val="placeholder"/>
-        </w:category>
-        <w:types>
-          <w:type w:val="bbPlcHdr"/>
-        </w:types>
-        <w:behaviors>
-          <w:behavior w:val="content"/>
-        </w:behaviors>
-        <w:description w:val=""/>
-        <w:guid w:val="{9b8ccff3-c585-44f5-ad4e-7e1f167bad24}"/>
-      </w:docPartPr>
-      <w:docPartBody>
-        <w:p>
-          <w:r>
-            <w:rPr>
-              <w:color w:val="808080"/>
-            </w:rPr>
-            <w:t>单击此处输入文字。</w:t>
-          </w:r>
-        </w:p>
-      </w:docPartBody>
-    </w:docPart>
-    <w:docPart>
-      <w:docPartPr>
-        <w:name w:val="{421145b8-552d-4a8b-ab48-ed76032f4a09}"/>
-        <w:style w:val=""/>
-        <w:category>
-          <w:name w:val="常规"/>
-          <w:gallery w:val="placeholder"/>
-        </w:category>
-        <w:types>
-          <w:type w:val="bbPlcHdr"/>
-        </w:types>
-        <w:behaviors>
-          <w:behavior w:val="content"/>
-        </w:behaviors>
-        <w:description w:val=""/>
-        <w:guid w:val="{421145b8-552d-4a8b-ab48-ed76032f4a09}"/>
-      </w:docPartPr>
-      <w:docPartBody>
-        <w:p>
-          <w:r>
-            <w:rPr>
-              <w:color w:val="808080"/>
-            </w:rPr>
-            <w:t>单击此处输入文字。</w:t>
-          </w:r>
-        </w:p>
-      </w:docPartBody>
-    </w:docPart>
-    <w:docPart>
-      <w:docPartPr>
-        <w:name w:val="{f92cde0a-8546-40ba-81bf-456000ea90c2}"/>
-        <w:style w:val=""/>
-        <w:category>
-          <w:name w:val="常规"/>
-          <w:gallery w:val="placeholder"/>
-        </w:category>
-        <w:types>
-          <w:type w:val="bbPlcHdr"/>
-        </w:types>
-        <w:behaviors>
-          <w:behavior w:val="content"/>
-        </w:behaviors>
-        <w:description w:val=""/>
-        <w:guid w:val="{f92cde0a-8546-40ba-81bf-456000ea90c2}"/>
-      </w:docPartPr>
-      <w:docPartBody>
-        <w:p>
-          <w:r>
-            <w:rPr>
-              <w:color w:val="808080"/>
-            </w:rPr>
-            <w:t>单击此处输入文字。</w:t>
-          </w:r>
-        </w:p>
-      </w:docPartBody>
-    </w:docPart>
-    <w:docPart>
-      <w:docPartPr>
-        <w:name w:val="{6b01570e-71d7-4e4f-96e7-b25b13d8d3a8}"/>
-        <w:style w:val=""/>
-        <w:category>
-          <w:name w:val="常规"/>
-          <w:gallery w:val="placeholder"/>
-        </w:category>
-        <w:types>
-          <w:type w:val="bbPlcHdr"/>
-        </w:types>
-        <w:behaviors>
-          <w:behavior w:val="content"/>
-        </w:behaviors>
-        <w:description w:val=""/>
-        <w:guid w:val="{6b01570e-71d7-4e4f-96e7-b25b13d8d3a8}"/>
-      </w:docPartPr>
-      <w:docPartBody>
-        <w:p>
-          <w:r>
-            <w:rPr>
-              <w:color w:val="808080"/>
-            </w:rPr>
-            <w:t>单击此处输入文字。</w:t>
-          </w:r>
-        </w:p>
-      </w:docPartBody>
-    </w:docPart>
-    <w:docPart>
-      <w:docPartPr>
-        <w:name w:val="{0c68061d-5581-4e46-9590-ef91d296b42e}"/>
-        <w:style w:val=""/>
-        <w:category>
-          <w:name w:val="常规"/>
-          <w:gallery w:val="placeholder"/>
-        </w:category>
-        <w:types>
-          <w:type w:val="bbPlcHdr"/>
-        </w:types>
-        <w:behaviors>
-          <w:behavior w:val="content"/>
-        </w:behaviors>
-        <w:description w:val=""/>
-        <w:guid w:val="{0c68061d-5581-4e46-9590-ef91d296b42e}"/>
-      </w:docPartPr>
-      <w:docPartBody>
-        <w:p>
-          <w:r>
-            <w:rPr>
-              <w:color w:val="808080"/>
-            </w:rPr>
-            <w:t>单击此处输入文字。</w:t>
-          </w:r>
-        </w:p>
-      </w:docPartBody>
-    </w:docPart>
-    <w:docPart>
-      <w:docPartPr>
-        <w:name w:val="{1c047b87-7662-4577-b8ef-bd05060176ea}"/>
-        <w:style w:val=""/>
-        <w:category>
-          <w:name w:val="常规"/>
-          <w:gallery w:val="placeholder"/>
-        </w:category>
-        <w:types>
-          <w:type w:val="bbPlcHdr"/>
-        </w:types>
-        <w:behaviors>
-          <w:behavior w:val="content"/>
-        </w:behaviors>
-        <w:description w:val=""/>
-        <w:guid w:val="{1c047b87-7662-4577-b8ef-bd05060176ea}"/>
-      </w:docPartPr>
-      <w:docPartBody>
-        <w:p>
-          <w:r>
-            <w:rPr>
-              <w:color w:val="808080"/>
-            </w:rPr>
-            <w:t>单击此处输入文字。</w:t>
-          </w:r>
-        </w:p>
-      </w:docPartBody>
-    </w:docPart>
-    <w:docPart>
-      <w:docPartPr>
-        <w:name w:val="{b91f2651-5662-4c6c-93bd-c1ca819cfd97}"/>
-        <w:style w:val=""/>
-        <w:category>
-          <w:name w:val="常规"/>
-          <w:gallery w:val="placeholder"/>
-        </w:category>
-        <w:types>
-          <w:type w:val="bbPlcHdr"/>
-        </w:types>
-        <w:behaviors>
-          <w:behavior w:val="content"/>
-        </w:behaviors>
-        <w:description w:val=""/>
-        <w:guid w:val="{b91f2651-5662-4c6c-93bd-c1ca819cfd97}"/>
-      </w:docPartPr>
-      <w:docPartBody>
-        <w:p>
-          <w:r>
-            <w:rPr>
-              <w:color w:val="808080"/>
-            </w:rPr>
-            <w:t>单击此处输入文字。</w:t>
-          </w:r>
-        </w:p>
-      </w:docPartBody>
-    </w:docPart>
-    <w:docPart>
-      <w:docPartPr>
-        <w:name w:val="{87ed8dff-bade-47c3-98d3-c2d3188c5c68}"/>
-        <w:style w:val=""/>
-        <w:category>
-          <w:name w:val="常规"/>
-          <w:gallery w:val="placeholder"/>
-        </w:category>
-        <w:types>
-          <w:type w:val="bbPlcHdr"/>
-        </w:types>
-        <w:behaviors>
-          <w:behavior w:val="content"/>
-        </w:behaviors>
-        <w:description w:val=""/>
-        <w:guid w:val="{87ed8dff-bade-47c3-98d3-c2d3188c5c68}"/>
-      </w:docPartPr>
-      <w:docPartBody>
-        <w:p>
-          <w:r>
-            <w:rPr>
-              <w:color w:val="808080"/>
-            </w:rPr>
-            <w:t>单击此处输入文字。</w:t>
-          </w:r>
-        </w:p>
-      </w:docPartBody>
-    </w:docPart>
-    <w:docPart>
-      <w:docPartPr>
-        <w:name w:val="{e1f3daac-ff7e-4b66-a3eb-18f5b79b5d8b}"/>
-        <w:style w:val=""/>
-        <w:category>
-          <w:name w:val="常规"/>
-          <w:gallery w:val="placeholder"/>
-        </w:category>
-        <w:types>
-          <w:type w:val="bbPlcHdr"/>
-        </w:types>
-        <w:behaviors>
-          <w:behavior w:val="content"/>
-        </w:behaviors>
-        <w:description w:val=""/>
-        <w:guid w:val="{e1f3daac-ff7e-4b66-a3eb-18f5b79b5d8b}"/>
-      </w:docPartPr>
-      <w:docPartBody>
-        <w:p>
-          <w:r>
-            <w:rPr>
-              <w:color w:val="808080"/>
-            </w:rPr>
-            <w:t>单击此处输入文字。</w:t>
-          </w:r>
-        </w:p>
-      </w:docPartBody>
-    </w:docPart>
-    <w:docPart>
-      <w:docPartPr>
-        <w:name w:val="{ca5f45cf-3763-419d-8774-43711dde6723}"/>
-        <w:style w:val=""/>
-        <w:category>
-          <w:name w:val="常规"/>
-          <w:gallery w:val="placeholder"/>
-        </w:category>
-        <w:types>
-          <w:type w:val="bbPlcHdr"/>
-        </w:types>
-        <w:behaviors>
-          <w:behavior w:val="content"/>
-        </w:behaviors>
-        <w:description w:val=""/>
-        <w:guid w:val="{ca5f45cf-3763-419d-8774-43711dde6723}"/>
-      </w:docPartPr>
-      <w:docPartBody>
-        <w:p>
-          <w:r>
-            <w:rPr>
-              <w:color w:val="808080"/>
-            </w:rPr>
-            <w:t>单击此处输入文字。</w:t>
-          </w:r>
-        </w:p>
-      </w:docPartBody>
-    </w:docPart>
-    <w:docPart>
-      <w:docPartPr>
-        <w:name w:val="{b34bd7fb-03c9-47b9-85d0-0bf5cbd76eed}"/>
-        <w:style w:val=""/>
-        <w:category>
-          <w:name w:val="常规"/>
-          <w:gallery w:val="placeholder"/>
-        </w:category>
-        <w:types>
-          <w:type w:val="bbPlcHdr"/>
-        </w:types>
-        <w:behaviors>
-          <w:behavior w:val="content"/>
-        </w:behaviors>
-        <w:description w:val=""/>
-        <w:guid w:val="{b34bd7fb-03c9-47b9-85d0-0bf5cbd76eed}"/>
-      </w:docPartPr>
-      <w:docPartBody>
-        <w:p>
-          <w:r>
-            <w:rPr>
-              <w:color w:val="808080"/>
-            </w:rPr>
-            <w:t>单击此处输入文字。</w:t>
-          </w:r>
-        </w:p>
-      </w:docPartBody>
-    </w:docPart>
-    <w:docPart>
-      <w:docPartPr>
-        <w:name w:val="{05dc797c-0b4e-4905-ad42-20f3ac177138}"/>
-        <w:style w:val=""/>
-        <w:category>
-          <w:name w:val="常规"/>
-          <w:gallery w:val="placeholder"/>
-        </w:category>
-        <w:types>
-          <w:type w:val="bbPlcHdr"/>
-        </w:types>
-        <w:behaviors>
-          <w:behavior w:val="content"/>
-        </w:behaviors>
-        <w:description w:val=""/>
-        <w:guid w:val="{05dc797c-0b4e-4905-ad42-20f3ac177138}"/>
-      </w:docPartPr>
-      <w:docPartBody>
-        <w:p>
-          <w:r>
-            <w:rPr>
-              <w:color w:val="808080"/>
-            </w:rPr>
-            <w:t>单击此处输入文字。</w:t>
-          </w:r>
-        </w:p>
-      </w:docPartBody>
-    </w:docPart>
-    <w:docPart>
-      <w:docPartPr>
-        <w:name w:val="{51831b18-cac9-45f7-b577-a0a7d7636df0}"/>
-        <w:style w:val=""/>
-        <w:category>
-          <w:name w:val="常规"/>
-          <w:gallery w:val="placeholder"/>
-        </w:category>
-        <w:types>
-          <w:type w:val="bbPlcHdr"/>
-        </w:types>
-        <w:behaviors>
-          <w:behavior w:val="content"/>
-        </w:behaviors>
-        <w:description w:val=""/>
-        <w:guid w:val="{51831b18-cac9-45f7-b577-a0a7d7636df0}"/>
-      </w:docPartPr>
-      <w:docPartBody>
-        <w:p>
-          <w:r>
-            <w:rPr>
-              <w:color w:val="808080"/>
-            </w:rPr>
-            <w:t>单击此处输入文字。</w:t>
-          </w:r>
-        </w:p>
-      </w:docPartBody>
-    </w:docPart>
-    <w:docPart>
-      <w:docPartPr>
-        <w:name w:val="{502bad1a-df94-4772-b3d2-ac2678cf5d40}"/>
-        <w:style w:val=""/>
-        <w:category>
-          <w:name w:val="常规"/>
-          <w:gallery w:val="placeholder"/>
-        </w:category>
-        <w:types>
-          <w:type w:val="bbPlcHdr"/>
-        </w:types>
-        <w:behaviors>
-          <w:behavior w:val="content"/>
-        </w:behaviors>
-        <w:description w:val=""/>
-        <w:guid w:val="{502bad1a-df94-4772-b3d2-ac2678cf5d40}"/>
-      </w:docPartPr>
-      <w:docPartBody>
-        <w:p>
-          <w:r>
-            <w:rPr>
-              <w:color w:val="808080"/>
-            </w:rPr>
-            <w:t>单击此处输入文字。</w:t>
-          </w:r>
-        </w:p>
-      </w:docPartBody>
-    </w:docPart>
-    <w:docPart>
-      <w:docPartPr>
-        <w:name w:val="{0ded352f-0537-4679-8327-12b09fa4d6f2}"/>
-        <w:style w:val=""/>
-        <w:category>
-          <w:name w:val="常规"/>
-          <w:gallery w:val="placeholder"/>
-        </w:category>
-        <w:types>
-          <w:type w:val="bbPlcHdr"/>
-        </w:types>
-        <w:behaviors>
-          <w:behavior w:val="content"/>
-        </w:behaviors>
-        <w:description w:val=""/>
-        <w:guid w:val="{0ded352f-0537-4679-8327-12b09fa4d6f2}"/>
-      </w:docPartPr>
-      <w:docPartBody>
-        <w:p>
-          <w:r>
-            <w:rPr>
-              <w:color w:val="808080"/>
-            </w:rPr>
-            <w:t>单击此处输入文字。</w:t>
-          </w:r>
-        </w:p>
-      </w:docPartBody>
-    </w:docPart>
-    <w:docPart>
-      <w:docPartPr>
-        <w:name w:val="{60121d50-7c66-4225-aa1d-9031b511938c}"/>
-        <w:style w:val=""/>
-        <w:category>
-          <w:name w:val="常规"/>
-          <w:gallery w:val="placeholder"/>
-        </w:category>
-        <w:types>
-          <w:type w:val="bbPlcHdr"/>
-        </w:types>
-        <w:behaviors>
-          <w:behavior w:val="content"/>
-        </w:behaviors>
-        <w:description w:val=""/>
-        <w:guid w:val="{60121d50-7c66-4225-aa1d-9031b511938c}"/>
-      </w:docPartPr>
-      <w:docPartBody>
-        <w:p>
-          <w:r>
-            <w:rPr>
-              <w:color w:val="808080"/>
-            </w:rPr>
-            <w:t>单击此处输入文字。</w:t>
-          </w:r>
-        </w:p>
-      </w:docPartBody>
-    </w:docPart>
-    <w:docPart>
-      <w:docPartPr>
-        <w:name w:val="{c3f4ddfa-bcbe-4cc8-ad87-434ab098d78a}"/>
-        <w:style w:val=""/>
-        <w:category>
-          <w:name w:val="常规"/>
-          <w:gallery w:val="placeholder"/>
-        </w:category>
-        <w:types>
-          <w:type w:val="bbPlcHdr"/>
-        </w:types>
-        <w:behaviors>
-          <w:behavior w:val="content"/>
-        </w:behaviors>
-        <w:description w:val=""/>
-        <w:guid w:val="{c3f4ddfa-bcbe-4cc8-ad87-434ab098d78a}"/>
-      </w:docPartPr>
-      <w:docPartBody>
-        <w:p>
-          <w:r>
-            <w:rPr>
-              <w:color w:val="808080"/>
-            </w:rPr>
-            <w:t>单击此处输入文字。</w:t>
-          </w:r>
-        </w:p>
-      </w:docPartBody>
-    </w:docPart>
-    <w:docPart>
-      <w:docPartPr>
-        <w:name w:val="{24be6dae-1f71-4a1c-82ee-aef6beead565}"/>
-        <w:style w:val=""/>
-        <w:category>
-          <w:name w:val="常规"/>
-          <w:gallery w:val="placeholder"/>
-        </w:category>
-        <w:types>
-          <w:type w:val="bbPlcHdr"/>
-        </w:types>
-        <w:behaviors>
-          <w:behavior w:val="content"/>
-        </w:behaviors>
-        <w:description w:val=""/>
-        <w:guid w:val="{24be6dae-1f71-4a1c-82ee-aef6beead565}"/>
-      </w:docPartPr>
-      <w:docPartBody>
-        <w:p>
-          <w:r>
-            <w:rPr>
-              <w:color w:val="808080"/>
-            </w:rPr>
-            <w:t>单击此处输入文字。</w:t>
-          </w:r>
-        </w:p>
-      </w:docPartBody>
-    </w:docPart>
-  </w:docParts>
-</w:glossaryDocument>
-</file>
-
-<file path=word/glossary/fontTable.xml><?xml version="1.0" encoding="utf-8"?>
-<w:fonts xmlns:mc="http://schemas.openxmlformats.org/markup-compatibility/2006" xmlns:r="http://schemas.openxmlformats.org/officeDocument/2006/relationships" xmlns:w="http://schemas.openxmlformats.org/wordprocessingml/2006/main" xmlns:w14="http://schemas.microsoft.com/office/word/2010/wordml" mc:Ignorable="w14">
-  <w:font w:name="Times New Roman">
-    <w:panose1 w:val="02020603050405020304"/>
-    <w:charset w:val="00"/>
-    <w:family w:val="roman"/>
-    <w:pitch w:val="variable"/>
-    <w:sig w:usb0="20007A87" w:usb1="80000000" w:usb2="00000008" w:usb3="00000000" w:csb0="000001FF" w:csb1="00000000"/>
-  </w:font>
-  <w:font w:name="宋体">
-    <w:panose1 w:val="02010600030101010101"/>
-    <w:charset w:val="86"/>
-    <w:family w:val="auto"/>
-    <w:pitch w:val="default"/>
-    <w:sig w:usb0="00000003" w:usb1="288F0000" w:usb2="00000006" w:usb3="00000000" w:csb0="00040001" w:csb1="00000000"/>
-  </w:font>
-  <w:font w:name="Wingdings">
-    <w:panose1 w:val="05000000000000000000"/>
-    <w:charset w:val="02"/>
-    <w:family w:val="auto"/>
-    <w:pitch w:val="default"/>
-    <w:sig w:usb0="00000000" w:usb1="00000000" w:usb2="00000000" w:usb3="00000000" w:csb0="80000000" w:csb1="00000000"/>
-  </w:font>
-  <w:font w:name="Arial">
-    <w:panose1 w:val="020B0604020202020204"/>
-    <w:charset w:val="01"/>
-    <w:family w:val="swiss"/>
-    <w:pitch w:val="default"/>
-    <w:sig w:usb0="E0002EFF" w:usb1="C000785B" w:usb2="00000009" w:usb3="00000000" w:csb0="400001FF" w:csb1="FFFF0000"/>
-  </w:font>
-  <w:font w:name="黑体">
-    <w:panose1 w:val="02010609060101010101"/>
-    <w:charset w:val="86"/>
-    <w:family w:val="auto"/>
-    <w:pitch w:val="default"/>
-    <w:sig w:usb0="800002BF" w:usb1="38CF7CFA" w:usb2="00000016" w:usb3="00000000" w:csb0="00040001" w:csb1="00000000"/>
-  </w:font>
-  <w:font w:name="Courier New">
-    <w:panose1 w:val="02070309020205020404"/>
-    <w:charset w:val="01"/>
-    <w:family w:val="modern"/>
-    <w:pitch w:val="default"/>
-    <w:sig w:usb0="E0002EFF" w:usb1="C0007843" w:usb2="00000009" w:usb3="00000000" w:csb0="400001FF" w:csb1="FFFF0000"/>
-  </w:font>
-  <w:font w:name="Symbol">
-    <w:panose1 w:val="05050102010706020507"/>
-    <w:charset w:val="02"/>
-    <w:family w:val="roman"/>
-    <w:pitch w:val="default"/>
-    <w:sig w:usb0="00000000" w:usb1="00000000" w:usb2="00000000" w:usb3="00000000" w:csb0="80000000" w:csb1="00000000"/>
-  </w:font>
-  <w:font w:name="Calibri">
-    <w:panose1 w:val="020F0502020204030204"/>
-    <w:charset w:val="00"/>
-    <w:family w:val="swiss"/>
-    <w:pitch w:val="default"/>
-    <w:sig w:usb0="E0002AFF" w:usb1="C000247B" w:usb2="00000009" w:usb3="00000000" w:csb0="200001FF" w:csb1="00000000"/>
-  </w:font>
-</w:fonts>
-</file>
-
-<file path=word/glossary/settings.xml><?xml version="1.0" encoding="utf-8"?>
-<w:settings xmlns:mc="http://schemas.openxmlformats.org/markup-compatibility/2006" xmlns:o="urn:schemas-microsoft-com:office:office" xmlns:r="http://schemas.openxmlformats.org/officeDocument/2006/relationships" xmlns:m="http://schemas.openxmlformats.org/officeDocument/2006/math" xmlns:v="urn:schemas-microsoft-com:vml" xmlns:w10="urn:schemas-microsoft-com:office:word" xmlns:w="http://schemas.openxmlformats.org/wordprocessingml/2006/main" xmlns:w14="http://schemas.microsoft.com/office/word/2010/wordml" xmlns:sl="http://schemas.openxmlformats.org/schemaLibrary/2006/main" mc:Ignorable="w14">
-  <w:compat>
-    <w:useFELayout/>
-    <w:splitPgBreakAndParaMark/>
-    <w:compatSetting w:name="compatibilityMode" w:uri="http://schemas.microsoft.com/office/word" w:val="14"/>
-  </w:compat>
-  <w:rsids>
-    <w:rsidRoot w:val="00000000"/>
-  </w:rsids>
-  <m:mathPr>
-    <m:brkBin m:val="before"/>
-    <m:brkBinSub m:val="--"/>
-    <m:smallFrac m:val="0"/>
-    <m:dispDef/>
-    <m:lMargin m:val="0"/>
-    <m:rMargin m:val="0"/>
-    <m:defJc m:val="centerGroup"/>
-    <m:wrapIndent m:val="1440"/>
-    <m:intLim m:val="subSup"/>
-    <m:naryLim m:val="undOvr"/>
-  </m:mathPr>
-  <w:themeFontLang w:val="en-US" w:eastAsia="zh-CN"/>
-  <w:clrSchemeMapping w:bg1="light1" w:t1="dark1" w:bg2="light2" w:t2="dark2" w:accent1="accent1" w:accent2="accent2" w:accent3="accent3" w:accent4="accent4" w:accent5="accent5" w:accent6="accent6" w:hyperlink="hyperlink" w:followedHyperlink="followedHyperlink"/>
-  <w:doNotIncludeSubdocsInStats/>
-</w:settings>
-</file>
-
-<file path=word/glossary/styles.xml><?xml version="1.0" encoding="utf-8"?>
-<w:styles xmlns:mc="http://schemas.openxmlformats.org/markup-compatibility/2006" xmlns:o="urn:schemas-microsoft-com:office:office" xmlns:r="http://schemas.openxmlformats.org/officeDocument/2006/relationships" xmlns:m="http://schemas.openxmlformats.org/officeDocument/2006/math" xmlns:v="urn:schemas-microsoft-com:vml" xmlns:w="http://schemas.openxmlformats.org/wordprocessingml/2006/main" xmlns:w14="http://schemas.microsoft.com/office/word/2010/wordml" xmlns:w10="urn:schemas-microsoft-com:office:word" xmlns:sl="http://schemas.openxmlformats.org/schemaLibrary/2006/main" mc:Ignorable="w14">
-  <w:docDefaults>
-    <w:rPrDefault>
-      <w:rPr>
-        <w:rFonts w:asciiTheme="minorHAnsi" w:hAnsiTheme="minorHAnsi" w:eastAsiaTheme="minorEastAsia" w:cstheme="minorBidi"/>
-      </w:rPr>
-    </w:rPrDefault>
-  </w:docDefaults>
-  <w:latentStyles w:count="260" w:defQFormat="0" w:defUnhideWhenUsed="1" w:defSemiHidden="1" w:defUIPriority="99" w:defLockedState="0"/>
-</w:styles>
-</file>
-
 <file path=word/theme/theme1.xml><?xml version="1.0" encoding="utf-8"?>
 <a:theme xmlns:a="http://schemas.openxmlformats.org/drawingml/2006/main" name="Office 主题">
   <a:themeElements>

--- a/springboot-web容器.docx
+++ b/springboot-web容器.docx
@@ -40,6 +40,8 @@
         </w:rPr>
         <w:t>Spring boot web容器实例化</w:t>
       </w:r>
+      <w:bookmarkStart w:id="61" w:name="_GoBack"/>
+      <w:bookmarkEnd w:id="61"/>
     </w:p>
     <w:sdt>
       <w:sdtPr>
@@ -50,7 +52,7 @@
           <w:szCs w:val="24"/>
           <w:lang w:val="en-US" w:eastAsia="zh-CN" w:bidi="ar-SA"/>
         </w:rPr>
-        <w:id w:val="147473898"/>
+        <w:id w:val="147472105"/>
         <w:docPartObj>
           <w:docPartGallery w:val="Table of Contents"/>
           <w:docPartUnique/>
@@ -59,10 +61,8 @@
       <w:sdtEndPr>
         <w:rPr>
           <w:rFonts w:hint="eastAsia" w:ascii="黑体" w:hAnsi="黑体" w:eastAsia="黑体" w:cs="黑体"/>
-          <w:kern w:val="2"/>
           <w:sz w:val="24"/>
           <w:szCs w:val="24"/>
-          <w:lang w:val="en-US" w:eastAsia="zh-CN" w:bidi="ar-SA"/>
         </w:rPr>
       </w:sdtEndPr>
       <w:sdtContent>
@@ -77,7 +77,7 @@
               <w:szCs w:val="24"/>
             </w:rPr>
           </w:pPr>
-          <w:bookmarkStart w:id="0" w:name="_Toc24807_WPSOffice_Type3"/>
+          <w:bookmarkStart w:id="0" w:name="_Toc10092_WPSOffice_Type3"/>
           <w:r>
             <w:rPr>
               <w:rFonts w:hint="eastAsia" w:ascii="黑体" w:hAnsi="黑体" w:eastAsia="黑体" w:cs="黑体"/>
@@ -113,7 +113,7 @@
               <w:sz w:val="24"/>
               <w:szCs w:val="24"/>
             </w:rPr>
-            <w:instrText xml:space="preserve"> HYPERLINK \l _Toc26063_WPSOffice_Level1 </w:instrText>
+            <w:instrText xml:space="preserve"> HYPERLINK \l _Toc1967_WPSOffice_Level1 </w:instrText>
           </w:r>
           <w:r>
             <w:rPr>
@@ -132,9 +132,9 @@
                 <w:szCs w:val="24"/>
                 <w:lang w:val="en-US" w:eastAsia="zh-CN" w:bidi="ar-SA"/>
               </w:rPr>
-              <w:id w:val="147473898"/>
+              <w:id w:val="147472105"/>
               <w:placeholder>
-                <w:docPart w:val="{9b8ccff3-c585-44f5-ad4e-7e1f167bad24}"/>
+                <w:docPart w:val="{fff217d2-d058-4ff0-a89a-661b66a30960}"/>
               </w:placeholder>
             </w:sdtPr>
             <w:sdtEndPr>
@@ -165,7 +165,7 @@
             </w:rPr>
             <w:tab/>
           </w:r>
-          <w:bookmarkStart w:id="1" w:name="_Toc26063_WPSOffice_Level1Page"/>
+          <w:bookmarkStart w:id="1" w:name="_Toc1967_WPSOffice_Level1Page"/>
           <w:r>
             <w:rPr>
               <w:rFonts w:hint="eastAsia" w:ascii="黑体" w:hAnsi="黑体" w:eastAsia="黑体" w:cs="黑体"/>
@@ -210,7 +210,7 @@
               <w:sz w:val="24"/>
               <w:szCs w:val="24"/>
             </w:rPr>
-            <w:instrText xml:space="preserve"> HYPERLINK \l _Toc24807_WPSOffice_Level2 </w:instrText>
+            <w:instrText xml:space="preserve"> HYPERLINK \l _Toc10092_WPSOffice_Level2 </w:instrText>
           </w:r>
           <w:r>
             <w:rPr>
@@ -229,9 +229,9 @@
                 <w:szCs w:val="24"/>
                 <w:lang w:val="en-US" w:eastAsia="zh-CN" w:bidi="ar-SA"/>
               </w:rPr>
-              <w:id w:val="147473898"/>
+              <w:id w:val="147472105"/>
               <w:placeholder>
-                <w:docPart w:val="{421145b8-552d-4a8b-ab48-ed76032f4a09}"/>
+                <w:docPart w:val="{2fcc879f-0e0e-4adb-9b86-57863d4f5af5}"/>
               </w:placeholder>
             </w:sdtPr>
             <w:sdtEndPr>
@@ -262,7 +262,7 @@
             </w:rPr>
             <w:tab/>
           </w:r>
-          <w:bookmarkStart w:id="2" w:name="_Toc24807_WPSOffice_Level2Page"/>
+          <w:bookmarkStart w:id="2" w:name="_Toc10092_WPSOffice_Level2Page"/>
           <w:r>
             <w:rPr>
               <w:rFonts w:hint="eastAsia" w:ascii="黑体" w:hAnsi="黑体" w:eastAsia="黑体" w:cs="黑体"/>
@@ -307,7 +307,7 @@
               <w:sz w:val="24"/>
               <w:szCs w:val="24"/>
             </w:rPr>
-            <w:instrText xml:space="preserve"> HYPERLINK \l _Toc17514_WPSOffice_Level2 </w:instrText>
+            <w:instrText xml:space="preserve"> HYPERLINK \l _Toc2885_WPSOffice_Level2 </w:instrText>
           </w:r>
           <w:r>
             <w:rPr>
@@ -326,9 +326,9 @@
                 <w:szCs w:val="24"/>
                 <w:lang w:val="en-US" w:eastAsia="zh-CN" w:bidi="ar-SA"/>
               </w:rPr>
-              <w:id w:val="147473898"/>
+              <w:id w:val="147472105"/>
               <w:placeholder>
-                <w:docPart w:val="{f92cde0a-8546-40ba-81bf-456000ea90c2}"/>
+                <w:docPart w:val="{fbfa7f99-55d6-49b6-9753-69bd4b66baec}"/>
               </w:placeholder>
             </w:sdtPr>
             <w:sdtEndPr>
@@ -359,7 +359,7 @@
             </w:rPr>
             <w:tab/>
           </w:r>
-          <w:bookmarkStart w:id="3" w:name="_Toc17514_WPSOffice_Level2Page"/>
+          <w:bookmarkStart w:id="3" w:name="_Toc2885_WPSOffice_Level2Page"/>
           <w:r>
             <w:rPr>
               <w:rFonts w:hint="eastAsia" w:ascii="黑体" w:hAnsi="黑体" w:eastAsia="黑体" w:cs="黑体"/>
@@ -404,7 +404,7 @@
               <w:sz w:val="24"/>
               <w:szCs w:val="24"/>
             </w:rPr>
-            <w:instrText xml:space="preserve"> HYPERLINK \l _Toc489_WPSOffice_Level2 </w:instrText>
+            <w:instrText xml:space="preserve"> HYPERLINK \l _Toc22297_WPSOffice_Level2 </w:instrText>
           </w:r>
           <w:r>
             <w:rPr>
@@ -423,9 +423,9 @@
                 <w:szCs w:val="24"/>
                 <w:lang w:val="en-US" w:eastAsia="zh-CN" w:bidi="ar-SA"/>
               </w:rPr>
-              <w:id w:val="147473898"/>
+              <w:id w:val="147472105"/>
               <w:placeholder>
-                <w:docPart w:val="{6b01570e-71d7-4e4f-96e7-b25b13d8d3a8}"/>
+                <w:docPart w:val="{6a0cc187-708f-4734-8d14-c0c3c29725f8}"/>
               </w:placeholder>
             </w:sdtPr>
             <w:sdtEndPr>
@@ -456,7 +456,7 @@
             </w:rPr>
             <w:tab/>
           </w:r>
-          <w:bookmarkStart w:id="4" w:name="_Toc489_WPSOffice_Level2Page"/>
+          <w:bookmarkStart w:id="4" w:name="_Toc22297_WPSOffice_Level2Page"/>
           <w:r>
             <w:rPr>
               <w:rFonts w:hint="eastAsia" w:ascii="黑体" w:hAnsi="黑体" w:eastAsia="黑体" w:cs="黑体"/>
@@ -501,7 +501,7 @@
               <w:sz w:val="24"/>
               <w:szCs w:val="24"/>
             </w:rPr>
-            <w:instrText xml:space="preserve"> HYPERLINK \l _Toc24807_WPSOffice_Level1 </w:instrText>
+            <w:instrText xml:space="preserve"> HYPERLINK \l _Toc10092_WPSOffice_Level1 </w:instrText>
           </w:r>
           <w:r>
             <w:rPr>
@@ -520,9 +520,9 @@
                 <w:szCs w:val="24"/>
                 <w:lang w:val="en-US" w:eastAsia="zh-CN" w:bidi="ar-SA"/>
               </w:rPr>
-              <w:id w:val="147473898"/>
+              <w:id w:val="147472105"/>
               <w:placeholder>
-                <w:docPart w:val="{0c68061d-5581-4e46-9590-ef91d296b42e}"/>
+                <w:docPart w:val="{d2326fe4-aa7d-45d7-9642-0490ccc5b456}"/>
               </w:placeholder>
             </w:sdtPr>
             <w:sdtEndPr>
@@ -553,14 +553,14 @@
             </w:rPr>
             <w:tab/>
           </w:r>
-          <w:bookmarkStart w:id="5" w:name="_Toc24807_WPSOffice_Level1Page"/>
+          <w:bookmarkStart w:id="5" w:name="_Toc10092_WPSOffice_Level1Page"/>
           <w:r>
             <w:rPr>
               <w:rFonts w:hint="eastAsia" w:ascii="黑体" w:hAnsi="黑体" w:eastAsia="黑体" w:cs="黑体"/>
               <w:sz w:val="24"/>
               <w:szCs w:val="24"/>
             </w:rPr>
-            <w:t>4</w:t>
+            <w:t>5</w:t>
           </w:r>
           <w:bookmarkEnd w:id="5"/>
           <w:r>
@@ -598,7 +598,7 @@
               <w:sz w:val="24"/>
               <w:szCs w:val="24"/>
             </w:rPr>
-            <w:instrText xml:space="preserve"> HYPERLINK \l _Toc25991_WPSOffice_Level2 </w:instrText>
+            <w:instrText xml:space="preserve"> HYPERLINK \l _Toc32178_WPSOffice_Level2 </w:instrText>
           </w:r>
           <w:r>
             <w:rPr>
@@ -617,106 +617,9 @@
                 <w:szCs w:val="24"/>
                 <w:lang w:val="en-US" w:eastAsia="zh-CN" w:bidi="ar-SA"/>
               </w:rPr>
-              <w:id w:val="147473898"/>
+              <w:id w:val="147472105"/>
               <w:placeholder>
-                <w:docPart w:val="{1c047b87-7662-4577-b8ef-bd05060176ea}"/>
-              </w:placeholder>
-            </w:sdtPr>
-            <w:sdtEndPr>
-              <w:rPr>
-                <w:rFonts w:hint="eastAsia" w:ascii="黑体" w:hAnsi="黑体" w:eastAsia="黑体" w:cs="黑体"/>
-                <w:kern w:val="2"/>
-                <w:sz w:val="24"/>
-                <w:szCs w:val="24"/>
-                <w:lang w:val="en-US" w:eastAsia="zh-CN" w:bidi="ar-SA"/>
-              </w:rPr>
-            </w:sdtEndPr>
-            <w:sdtContent>
-              <w:r>
-                <w:rPr>
-                  <w:rFonts w:hint="eastAsia" w:ascii="黑体" w:hAnsi="黑体" w:eastAsia="黑体" w:cs="黑体"/>
-                  <w:sz w:val="24"/>
-                  <w:szCs w:val="24"/>
-                </w:rPr>
-                <w:t>2.1 WebServer 结构</w:t>
-              </w:r>
-            </w:sdtContent>
-          </w:sdt>
-          <w:r>
-            <w:rPr>
-              <w:rFonts w:hint="eastAsia" w:ascii="黑体" w:hAnsi="黑体" w:eastAsia="黑体" w:cs="黑体"/>
-              <w:sz w:val="24"/>
-              <w:szCs w:val="24"/>
-            </w:rPr>
-            <w:tab/>
-          </w:r>
-          <w:bookmarkStart w:id="6" w:name="_Toc25991_WPSOffice_Level2Page"/>
-          <w:r>
-            <w:rPr>
-              <w:rFonts w:hint="eastAsia" w:ascii="黑体" w:hAnsi="黑体" w:eastAsia="黑体" w:cs="黑体"/>
-              <w:sz w:val="24"/>
-              <w:szCs w:val="24"/>
-            </w:rPr>
-            <w:t>4</w:t>
-          </w:r>
-          <w:bookmarkEnd w:id="6"/>
-          <w:r>
-            <w:rPr>
-              <w:rFonts w:hint="eastAsia" w:ascii="黑体" w:hAnsi="黑体" w:eastAsia="黑体" w:cs="黑体"/>
-              <w:sz w:val="24"/>
-              <w:szCs w:val="24"/>
-            </w:rPr>
-            <w:fldChar w:fldCharType="end"/>
-          </w:r>
-        </w:p>
-        <w:p>
-          <w:pPr>
-            <w:pStyle w:val="11"/>
-            <w:tabs>
-              <w:tab w:val="right" w:leader="dot" w:pos="8306"/>
-            </w:tabs>
-            <w:rPr>
-              <w:rFonts w:hint="eastAsia" w:ascii="黑体" w:hAnsi="黑体" w:eastAsia="黑体" w:cs="黑体"/>
-              <w:sz w:val="24"/>
-              <w:szCs w:val="24"/>
-            </w:rPr>
-          </w:pPr>
-          <w:r>
-            <w:rPr>
-              <w:rFonts w:hint="eastAsia" w:ascii="黑体" w:hAnsi="黑体" w:eastAsia="黑体" w:cs="黑体"/>
-              <w:sz w:val="24"/>
-              <w:szCs w:val="24"/>
-            </w:rPr>
-            <w:fldChar w:fldCharType="begin"/>
-          </w:r>
-          <w:r>
-            <w:rPr>
-              <w:rFonts w:hint="eastAsia" w:ascii="黑体" w:hAnsi="黑体" w:eastAsia="黑体" w:cs="黑体"/>
-              <w:sz w:val="24"/>
-              <w:szCs w:val="24"/>
-            </w:rPr>
-            <w:instrText xml:space="preserve"> HYPERLINK \l _Toc24807_WPSOffice_Level3 </w:instrText>
-          </w:r>
-          <w:r>
-            <w:rPr>
-              <w:rFonts w:hint="eastAsia" w:ascii="黑体" w:hAnsi="黑体" w:eastAsia="黑体" w:cs="黑体"/>
-              <w:sz w:val="24"/>
-              <w:szCs w:val="24"/>
-            </w:rPr>
-            <w:fldChar w:fldCharType="separate"/>
-          </w:r>
-          <w:sdt>
-            <w:sdtPr>
-              <w:rPr>
-                <w:rFonts w:hint="eastAsia" w:ascii="黑体" w:hAnsi="黑体" w:eastAsia="黑体" w:cs="黑体"/>
-                <w:kern w:val="2"/>
-                <w:sz w:val="24"/>
-                <w:szCs w:val="24"/>
-                <w:lang w:val="en-US" w:eastAsia="zh-CN" w:bidi="ar-SA"/>
-              </w:rPr>
-              <w:id w:val="147473898"/>
-              <w:placeholder>
-                <w:docPart w:val="{b91f2651-5662-4c6c-93bd-c1ca819cfd97}"/>
+                <w:docPart w:val="{5c7dd36f-59fc-4a20-9a35-dcfb76e96417}"/>
               </w:placeholder>
             </w:sdtPr>
             <w:sdtEndPr>
@@ -747,16 +650,16 @@
             </w:rPr>
             <w:tab/>
           </w:r>
-          <w:bookmarkStart w:id="7" w:name="_Toc24807_WPSOffice_Level3Page"/>
+          <w:bookmarkStart w:id="6" w:name="_Toc32178_WPSOffice_Level2Page"/>
           <w:r>
             <w:rPr>
               <w:rFonts w:hint="eastAsia" w:ascii="黑体" w:hAnsi="黑体" w:eastAsia="黑体" w:cs="黑体"/>
               <w:sz w:val="24"/>
               <w:szCs w:val="24"/>
             </w:rPr>
-            <w:t>4</w:t>
+            <w:t>5</w:t>
           </w:r>
-          <w:bookmarkEnd w:id="7"/>
+          <w:bookmarkEnd w:id="6"/>
           <w:r>
             <w:rPr>
               <w:rFonts w:hint="eastAsia" w:ascii="黑体" w:hAnsi="黑体" w:eastAsia="黑体" w:cs="黑体"/>
@@ -768,7 +671,7 @@
         </w:p>
         <w:p>
           <w:pPr>
-            <w:pStyle w:val="11"/>
+            <w:pStyle w:val="10"/>
             <w:tabs>
               <w:tab w:val="right" w:leader="dot" w:pos="8306"/>
             </w:tabs>
@@ -792,7 +695,7 @@
               <w:sz w:val="24"/>
               <w:szCs w:val="24"/>
             </w:rPr>
-            <w:instrText xml:space="preserve"> HYPERLINK \l _Toc17514_WPSOffice_Level3 </w:instrText>
+            <w:instrText xml:space="preserve"> HYPERLINK \l _Toc23319_WPSOffice_Level2 </w:instrText>
           </w:r>
           <w:r>
             <w:rPr>
@@ -811,9 +714,9 @@
                 <w:szCs w:val="24"/>
                 <w:lang w:val="en-US" w:eastAsia="zh-CN" w:bidi="ar-SA"/>
               </w:rPr>
-              <w:id w:val="147473898"/>
+              <w:id w:val="147472105"/>
               <w:placeholder>
-                <w:docPart w:val="{87ed8dff-bade-47c3-98d3-c2d3188c5c68}"/>
+                <w:docPart w:val="{9cbdffca-c382-45c5-88c1-3d9ec4960132}"/>
               </w:placeholder>
             </w:sdtPr>
             <w:sdtEndPr>
@@ -844,14 +747,111 @@
             </w:rPr>
             <w:tab/>
           </w:r>
-          <w:bookmarkStart w:id="8" w:name="_Toc17514_WPSOffice_Level3Page"/>
+          <w:bookmarkStart w:id="7" w:name="_Toc23319_WPSOffice_Level2Page"/>
           <w:r>
             <w:rPr>
               <w:rFonts w:hint="eastAsia" w:ascii="黑体" w:hAnsi="黑体" w:eastAsia="黑体" w:cs="黑体"/>
               <w:sz w:val="24"/>
               <w:szCs w:val="24"/>
             </w:rPr>
-            <w:t>4</w:t>
+            <w:t>5</w:t>
+          </w:r>
+          <w:bookmarkEnd w:id="7"/>
+          <w:r>
+            <w:rPr>
+              <w:rFonts w:hint="eastAsia" w:ascii="黑体" w:hAnsi="黑体" w:eastAsia="黑体" w:cs="黑体"/>
+              <w:sz w:val="24"/>
+              <w:szCs w:val="24"/>
+            </w:rPr>
+            <w:fldChar w:fldCharType="end"/>
+          </w:r>
+        </w:p>
+        <w:p>
+          <w:pPr>
+            <w:pStyle w:val="10"/>
+            <w:tabs>
+              <w:tab w:val="right" w:leader="dot" w:pos="8306"/>
+            </w:tabs>
+            <w:rPr>
+              <w:rFonts w:hint="eastAsia" w:ascii="黑体" w:hAnsi="黑体" w:eastAsia="黑体" w:cs="黑体"/>
+              <w:sz w:val="24"/>
+              <w:szCs w:val="24"/>
+            </w:rPr>
+          </w:pPr>
+          <w:r>
+            <w:rPr>
+              <w:rFonts w:hint="eastAsia" w:ascii="黑体" w:hAnsi="黑体" w:eastAsia="黑体" w:cs="黑体"/>
+              <w:sz w:val="24"/>
+              <w:szCs w:val="24"/>
+            </w:rPr>
+            <w:fldChar w:fldCharType="begin"/>
+          </w:r>
+          <w:r>
+            <w:rPr>
+              <w:rFonts w:hint="eastAsia" w:ascii="黑体" w:hAnsi="黑体" w:eastAsia="黑体" w:cs="黑体"/>
+              <w:sz w:val="24"/>
+              <w:szCs w:val="24"/>
+            </w:rPr>
+            <w:instrText xml:space="preserve"> HYPERLINK \l _Toc16647_WPSOffice_Level2 </w:instrText>
+          </w:r>
+          <w:r>
+            <w:rPr>
+              <w:rFonts w:hint="eastAsia" w:ascii="黑体" w:hAnsi="黑体" w:eastAsia="黑体" w:cs="黑体"/>
+              <w:sz w:val="24"/>
+              <w:szCs w:val="24"/>
+            </w:rPr>
+            <w:fldChar w:fldCharType="separate"/>
+          </w:r>
+          <w:sdt>
+            <w:sdtPr>
+              <w:rPr>
+                <w:rFonts w:hint="eastAsia" w:ascii="黑体" w:hAnsi="黑体" w:eastAsia="黑体" w:cs="黑体"/>
+                <w:kern w:val="2"/>
+                <w:sz w:val="24"/>
+                <w:szCs w:val="24"/>
+                <w:lang w:val="en-US" w:eastAsia="zh-CN" w:bidi="ar-SA"/>
+              </w:rPr>
+              <w:id w:val="147472105"/>
+              <w:placeholder>
+                <w:docPart w:val="{f938b121-811f-43ff-863f-b84461b2092d}"/>
+              </w:placeholder>
+            </w:sdtPr>
+            <w:sdtEndPr>
+              <w:rPr>
+                <w:rFonts w:hint="eastAsia" w:ascii="黑体" w:hAnsi="黑体" w:eastAsia="黑体" w:cs="黑体"/>
+                <w:kern w:val="2"/>
+                <w:sz w:val="24"/>
+                <w:szCs w:val="24"/>
+                <w:lang w:val="en-US" w:eastAsia="zh-CN" w:bidi="ar-SA"/>
+              </w:rPr>
+            </w:sdtEndPr>
+            <w:sdtContent>
+              <w:r>
+                <w:rPr>
+                  <w:rFonts w:hint="eastAsia" w:ascii="黑体" w:hAnsi="黑体" w:eastAsia="黑体" w:cs="黑体"/>
+                  <w:sz w:val="24"/>
+                  <w:szCs w:val="24"/>
+                </w:rPr>
+                <w:t>2.2.1 接口介绍</w:t>
+              </w:r>
+            </w:sdtContent>
+          </w:sdt>
+          <w:r>
+            <w:rPr>
+              <w:rFonts w:hint="eastAsia" w:ascii="黑体" w:hAnsi="黑体" w:eastAsia="黑体" w:cs="黑体"/>
+              <w:sz w:val="24"/>
+              <w:szCs w:val="24"/>
+            </w:rPr>
+            <w:tab/>
+          </w:r>
+          <w:bookmarkStart w:id="8" w:name="_Toc16647_WPSOffice_Level2Page"/>
+          <w:r>
+            <w:rPr>
+              <w:rFonts w:hint="eastAsia" w:ascii="黑体" w:hAnsi="黑体" w:eastAsia="黑体" w:cs="黑体"/>
+              <w:sz w:val="24"/>
+              <w:szCs w:val="24"/>
+            </w:rPr>
+            <w:t>5</w:t>
           </w:r>
           <w:bookmarkEnd w:id="8"/>
           <w:r>
@@ -889,7 +889,7 @@
               <w:sz w:val="24"/>
               <w:szCs w:val="24"/>
             </w:rPr>
-            <w:instrText xml:space="preserve"> HYPERLINK \l _Toc10702_WPSOffice_Level2 </w:instrText>
+            <w:instrText xml:space="preserve"> HYPERLINK \l _Toc32717_WPSOffice_Level2 </w:instrText>
           </w:r>
           <w:r>
             <w:rPr>
@@ -908,203 +908,9 @@
                 <w:szCs w:val="24"/>
                 <w:lang w:val="en-US" w:eastAsia="zh-CN" w:bidi="ar-SA"/>
               </w:rPr>
-              <w:id w:val="147473898"/>
+              <w:id w:val="147472105"/>
               <w:placeholder>
-                <w:docPart w:val="{e1f3daac-ff7e-4b66-a3eb-18f5b79b5d8b}"/>
-              </w:placeholder>
-            </w:sdtPr>
-            <w:sdtEndPr>
-              <w:rPr>
-                <w:rFonts w:hint="eastAsia" w:ascii="黑体" w:hAnsi="黑体" w:eastAsia="黑体" w:cs="黑体"/>
-                <w:kern w:val="2"/>
-                <w:sz w:val="24"/>
-                <w:szCs w:val="24"/>
-                <w:lang w:val="en-US" w:eastAsia="zh-CN" w:bidi="ar-SA"/>
-              </w:rPr>
-            </w:sdtEndPr>
-            <w:sdtContent>
-              <w:r>
-                <w:rPr>
-                  <w:rFonts w:hint="eastAsia" w:ascii="黑体" w:hAnsi="黑体" w:eastAsia="黑体" w:cs="黑体"/>
-                  <w:sz w:val="24"/>
-                  <w:szCs w:val="24"/>
-                </w:rPr>
-                <w:t>2.2 WebServerFactory 结构</w:t>
-              </w:r>
-            </w:sdtContent>
-          </w:sdt>
-          <w:r>
-            <w:rPr>
-              <w:rFonts w:hint="eastAsia" w:ascii="黑体" w:hAnsi="黑体" w:eastAsia="黑体" w:cs="黑体"/>
-              <w:sz w:val="24"/>
-              <w:szCs w:val="24"/>
-            </w:rPr>
-            <w:tab/>
-          </w:r>
-          <w:bookmarkStart w:id="9" w:name="_Toc10702_WPSOffice_Level2Page"/>
-          <w:r>
-            <w:rPr>
-              <w:rFonts w:hint="eastAsia" w:ascii="黑体" w:hAnsi="黑体" w:eastAsia="黑体" w:cs="黑体"/>
-              <w:sz w:val="24"/>
-              <w:szCs w:val="24"/>
-            </w:rPr>
-            <w:t>4</w:t>
-          </w:r>
-          <w:bookmarkEnd w:id="9"/>
-          <w:r>
-            <w:rPr>
-              <w:rFonts w:hint="eastAsia" w:ascii="黑体" w:hAnsi="黑体" w:eastAsia="黑体" w:cs="黑体"/>
-              <w:sz w:val="24"/>
-              <w:szCs w:val="24"/>
-            </w:rPr>
-            <w:fldChar w:fldCharType="end"/>
-          </w:r>
-        </w:p>
-        <w:p>
-          <w:pPr>
-            <w:pStyle w:val="11"/>
-            <w:tabs>
-              <w:tab w:val="right" w:leader="dot" w:pos="8306"/>
-            </w:tabs>
-            <w:rPr>
-              <w:rFonts w:hint="eastAsia" w:ascii="黑体" w:hAnsi="黑体" w:eastAsia="黑体" w:cs="黑体"/>
-              <w:sz w:val="24"/>
-              <w:szCs w:val="24"/>
-            </w:rPr>
-          </w:pPr>
-          <w:r>
-            <w:rPr>
-              <w:rFonts w:hint="eastAsia" w:ascii="黑体" w:hAnsi="黑体" w:eastAsia="黑体" w:cs="黑体"/>
-              <w:sz w:val="24"/>
-              <w:szCs w:val="24"/>
-            </w:rPr>
-            <w:fldChar w:fldCharType="begin"/>
-          </w:r>
-          <w:r>
-            <w:rPr>
-              <w:rFonts w:hint="eastAsia" w:ascii="黑体" w:hAnsi="黑体" w:eastAsia="黑体" w:cs="黑体"/>
-              <w:sz w:val="24"/>
-              <w:szCs w:val="24"/>
-            </w:rPr>
-            <w:instrText xml:space="preserve"> HYPERLINK \l _Toc489_WPSOffice_Level3 </w:instrText>
-          </w:r>
-          <w:r>
-            <w:rPr>
-              <w:rFonts w:hint="eastAsia" w:ascii="黑体" w:hAnsi="黑体" w:eastAsia="黑体" w:cs="黑体"/>
-              <w:sz w:val="24"/>
-              <w:szCs w:val="24"/>
-            </w:rPr>
-            <w:fldChar w:fldCharType="separate"/>
-          </w:r>
-          <w:sdt>
-            <w:sdtPr>
-              <w:rPr>
-                <w:rFonts w:hint="eastAsia" w:ascii="黑体" w:hAnsi="黑体" w:eastAsia="黑体" w:cs="黑体"/>
-                <w:kern w:val="2"/>
-                <w:sz w:val="24"/>
-                <w:szCs w:val="24"/>
-                <w:lang w:val="en-US" w:eastAsia="zh-CN" w:bidi="ar-SA"/>
-              </w:rPr>
-              <w:id w:val="147473898"/>
-              <w:placeholder>
-                <w:docPart w:val="{ca5f45cf-3763-419d-8774-43711dde6723}"/>
-              </w:placeholder>
-            </w:sdtPr>
-            <w:sdtEndPr>
-              <w:rPr>
-                <w:rFonts w:hint="eastAsia" w:ascii="黑体" w:hAnsi="黑体" w:eastAsia="黑体" w:cs="黑体"/>
-                <w:kern w:val="2"/>
-                <w:sz w:val="24"/>
-                <w:szCs w:val="24"/>
-                <w:lang w:val="en-US" w:eastAsia="zh-CN" w:bidi="ar-SA"/>
-              </w:rPr>
-            </w:sdtEndPr>
-            <w:sdtContent>
-              <w:r>
-                <w:rPr>
-                  <w:rFonts w:hint="eastAsia" w:ascii="黑体" w:hAnsi="黑体" w:eastAsia="黑体" w:cs="黑体"/>
-                  <w:sz w:val="24"/>
-                  <w:szCs w:val="24"/>
-                </w:rPr>
-                <w:t>2.2.1 介绍</w:t>
-              </w:r>
-            </w:sdtContent>
-          </w:sdt>
-          <w:r>
-            <w:rPr>
-              <w:rFonts w:hint="eastAsia" w:ascii="黑体" w:hAnsi="黑体" w:eastAsia="黑体" w:cs="黑体"/>
-              <w:sz w:val="24"/>
-              <w:szCs w:val="24"/>
-            </w:rPr>
-            <w:tab/>
-          </w:r>
-          <w:bookmarkStart w:id="10" w:name="_Toc489_WPSOffice_Level3Page"/>
-          <w:r>
-            <w:rPr>
-              <w:rFonts w:hint="eastAsia" w:ascii="黑体" w:hAnsi="黑体" w:eastAsia="黑体" w:cs="黑体"/>
-              <w:sz w:val="24"/>
-              <w:szCs w:val="24"/>
-            </w:rPr>
-            <w:t>4</w:t>
-          </w:r>
-          <w:bookmarkEnd w:id="10"/>
-          <w:r>
-            <w:rPr>
-              <w:rFonts w:hint="eastAsia" w:ascii="黑体" w:hAnsi="黑体" w:eastAsia="黑体" w:cs="黑体"/>
-              <w:sz w:val="24"/>
-              <w:szCs w:val="24"/>
-            </w:rPr>
-            <w:fldChar w:fldCharType="end"/>
-          </w:r>
-        </w:p>
-        <w:p>
-          <w:pPr>
-            <w:pStyle w:val="11"/>
-            <w:tabs>
-              <w:tab w:val="right" w:leader="dot" w:pos="8306"/>
-            </w:tabs>
-            <w:rPr>
-              <w:rFonts w:hint="eastAsia" w:ascii="黑体" w:hAnsi="黑体" w:eastAsia="黑体" w:cs="黑体"/>
-              <w:sz w:val="24"/>
-              <w:szCs w:val="24"/>
-            </w:rPr>
-          </w:pPr>
-          <w:r>
-            <w:rPr>
-              <w:rFonts w:hint="eastAsia" w:ascii="黑体" w:hAnsi="黑体" w:eastAsia="黑体" w:cs="黑体"/>
-              <w:sz w:val="24"/>
-              <w:szCs w:val="24"/>
-            </w:rPr>
-            <w:fldChar w:fldCharType="begin"/>
-          </w:r>
-          <w:r>
-            <w:rPr>
-              <w:rFonts w:hint="eastAsia" w:ascii="黑体" w:hAnsi="黑体" w:eastAsia="黑体" w:cs="黑体"/>
-              <w:sz w:val="24"/>
-              <w:szCs w:val="24"/>
-            </w:rPr>
-            <w:instrText xml:space="preserve"> HYPERLINK \l _Toc25991_WPSOffice_Level3 </w:instrText>
-          </w:r>
-          <w:r>
-            <w:rPr>
-              <w:rFonts w:hint="eastAsia" w:ascii="黑体" w:hAnsi="黑体" w:eastAsia="黑体" w:cs="黑体"/>
-              <w:sz w:val="24"/>
-              <w:szCs w:val="24"/>
-            </w:rPr>
-            <w:fldChar w:fldCharType="separate"/>
-          </w:r>
-          <w:sdt>
-            <w:sdtPr>
-              <w:rPr>
-                <w:rFonts w:hint="eastAsia" w:ascii="黑体" w:hAnsi="黑体" w:eastAsia="黑体" w:cs="黑体"/>
-                <w:kern w:val="2"/>
-                <w:sz w:val="24"/>
-                <w:szCs w:val="24"/>
-                <w:lang w:val="en-US" w:eastAsia="zh-CN" w:bidi="ar-SA"/>
-              </w:rPr>
-              <w:id w:val="147473898"/>
-              <w:placeholder>
-                <w:docPart w:val="{b34bd7fb-03c9-47b9-85d0-0bf5cbd76eed}"/>
+                <w:docPart w:val="{3434e88d-e5a0-492e-8812-aa2cf2f327a4}"/>
               </w:placeholder>
             </w:sdtPr>
             <w:sdtEndPr>
@@ -1135,16 +941,16 @@
             </w:rPr>
             <w:tab/>
           </w:r>
-          <w:bookmarkStart w:id="11" w:name="_Toc25991_WPSOffice_Level3Page"/>
+          <w:bookmarkStart w:id="9" w:name="_Toc32717_WPSOffice_Level2Page"/>
           <w:r>
             <w:rPr>
               <w:rFonts w:hint="eastAsia" w:ascii="黑体" w:hAnsi="黑体" w:eastAsia="黑体" w:cs="黑体"/>
               <w:sz w:val="24"/>
               <w:szCs w:val="24"/>
             </w:rPr>
-            <w:t>4</w:t>
+            <w:t>5</w:t>
           </w:r>
-          <w:bookmarkEnd w:id="11"/>
+          <w:bookmarkEnd w:id="9"/>
           <w:r>
             <w:rPr>
               <w:rFonts w:hint="eastAsia" w:ascii="黑体" w:hAnsi="黑体" w:eastAsia="黑体" w:cs="黑体"/>
@@ -1156,7 +962,7 @@
         </w:p>
         <w:p>
           <w:pPr>
-            <w:pStyle w:val="9"/>
+            <w:pStyle w:val="10"/>
             <w:tabs>
               <w:tab w:val="right" w:leader="dot" w:pos="8306"/>
             </w:tabs>
@@ -1180,7 +986,7 @@
               <w:sz w:val="24"/>
               <w:szCs w:val="24"/>
             </w:rPr>
-            <w:instrText xml:space="preserve"> HYPERLINK \l _Toc17514_WPSOffice_Level1 </w:instrText>
+            <w:instrText xml:space="preserve"> HYPERLINK \l _Toc28906_WPSOffice_Level2 </w:instrText>
           </w:r>
           <w:r>
             <w:rPr>
@@ -1199,9 +1005,9 @@
                 <w:szCs w:val="24"/>
                 <w:lang w:val="en-US" w:eastAsia="zh-CN" w:bidi="ar-SA"/>
               </w:rPr>
-              <w:id w:val="147473898"/>
+              <w:id w:val="147472105"/>
               <w:placeholder>
-                <w:docPart w:val="{05dc797c-0b4e-4905-ad42-20f3ac177138}"/>
+                <w:docPart w:val="{54542228-76be-4c90-b251-a372a57e906a}"/>
               </w:placeholder>
             </w:sdtPr>
             <w:sdtEndPr>
@@ -1220,7 +1026,7 @@
                   <w:sz w:val="24"/>
                   <w:szCs w:val="24"/>
                 </w:rPr>
-                <w:t>3. 启动WebServer的流程</w:t>
+                <w:t>2.3.1 接口介绍</w:t>
               </w:r>
             </w:sdtContent>
           </w:sdt>
@@ -1232,7 +1038,201 @@
             </w:rPr>
             <w:tab/>
           </w:r>
-          <w:bookmarkStart w:id="12" w:name="_Toc17514_WPSOffice_Level1Page"/>
+          <w:bookmarkStart w:id="10" w:name="_Toc28906_WPSOffice_Level2Page"/>
+          <w:r>
+            <w:rPr>
+              <w:rFonts w:hint="eastAsia" w:ascii="黑体" w:hAnsi="黑体" w:eastAsia="黑体" w:cs="黑体"/>
+              <w:sz w:val="24"/>
+              <w:szCs w:val="24"/>
+            </w:rPr>
+            <w:t>6</w:t>
+          </w:r>
+          <w:bookmarkEnd w:id="10"/>
+          <w:r>
+            <w:rPr>
+              <w:rFonts w:hint="eastAsia" w:ascii="黑体" w:hAnsi="黑体" w:eastAsia="黑体" w:cs="黑体"/>
+              <w:sz w:val="24"/>
+              <w:szCs w:val="24"/>
+            </w:rPr>
+            <w:fldChar w:fldCharType="end"/>
+          </w:r>
+        </w:p>
+        <w:p>
+          <w:pPr>
+            <w:pStyle w:val="10"/>
+            <w:tabs>
+              <w:tab w:val="right" w:leader="dot" w:pos="8306"/>
+            </w:tabs>
+            <w:rPr>
+              <w:rFonts w:hint="eastAsia" w:ascii="黑体" w:hAnsi="黑体" w:eastAsia="黑体" w:cs="黑体"/>
+              <w:sz w:val="24"/>
+              <w:szCs w:val="24"/>
+            </w:rPr>
+          </w:pPr>
+          <w:r>
+            <w:rPr>
+              <w:rFonts w:hint="eastAsia" w:ascii="黑体" w:hAnsi="黑体" w:eastAsia="黑体" w:cs="黑体"/>
+              <w:sz w:val="24"/>
+              <w:szCs w:val="24"/>
+            </w:rPr>
+            <w:fldChar w:fldCharType="begin"/>
+          </w:r>
+          <w:r>
+            <w:rPr>
+              <w:rFonts w:hint="eastAsia" w:ascii="黑体" w:hAnsi="黑体" w:eastAsia="黑体" w:cs="黑体"/>
+              <w:sz w:val="24"/>
+              <w:szCs w:val="24"/>
+            </w:rPr>
+            <w:instrText xml:space="preserve"> HYPERLINK \l _Toc22456_WPSOffice_Level2 </w:instrText>
+          </w:r>
+          <w:r>
+            <w:rPr>
+              <w:rFonts w:hint="eastAsia" w:ascii="黑体" w:hAnsi="黑体" w:eastAsia="黑体" w:cs="黑体"/>
+              <w:sz w:val="24"/>
+              <w:szCs w:val="24"/>
+            </w:rPr>
+            <w:fldChar w:fldCharType="separate"/>
+          </w:r>
+          <w:sdt>
+            <w:sdtPr>
+              <w:rPr>
+                <w:rFonts w:hint="eastAsia" w:ascii="黑体" w:hAnsi="黑体" w:eastAsia="黑体" w:cs="黑体"/>
+                <w:kern w:val="2"/>
+                <w:sz w:val="24"/>
+                <w:szCs w:val="24"/>
+                <w:lang w:val="en-US" w:eastAsia="zh-CN" w:bidi="ar-SA"/>
+              </w:rPr>
+              <w:id w:val="147472105"/>
+              <w:placeholder>
+                <w:docPart w:val="{3cf22254-a464-444c-b3b5-005988f9017b}"/>
+              </w:placeholder>
+            </w:sdtPr>
+            <w:sdtEndPr>
+              <w:rPr>
+                <w:rFonts w:hint="eastAsia" w:ascii="黑体" w:hAnsi="黑体" w:eastAsia="黑体" w:cs="黑体"/>
+                <w:kern w:val="2"/>
+                <w:sz w:val="24"/>
+                <w:szCs w:val="24"/>
+                <w:lang w:val="en-US" w:eastAsia="zh-CN" w:bidi="ar-SA"/>
+              </w:rPr>
+            </w:sdtEndPr>
+            <w:sdtContent>
+              <w:r>
+                <w:rPr>
+                  <w:rFonts w:hint="eastAsia" w:ascii="黑体" w:hAnsi="黑体" w:eastAsia="黑体" w:cs="黑体"/>
+                  <w:sz w:val="24"/>
+                  <w:szCs w:val="24"/>
+                </w:rPr>
+                <w:t>2.3.2 实现类</w:t>
+              </w:r>
+            </w:sdtContent>
+          </w:sdt>
+          <w:r>
+            <w:rPr>
+              <w:rFonts w:hint="eastAsia" w:ascii="黑体" w:hAnsi="黑体" w:eastAsia="黑体" w:cs="黑体"/>
+              <w:sz w:val="24"/>
+              <w:szCs w:val="24"/>
+            </w:rPr>
+            <w:tab/>
+          </w:r>
+          <w:bookmarkStart w:id="11" w:name="_Toc22456_WPSOffice_Level2Page"/>
+          <w:r>
+            <w:rPr>
+              <w:rFonts w:hint="eastAsia" w:ascii="黑体" w:hAnsi="黑体" w:eastAsia="黑体" w:cs="黑体"/>
+              <w:sz w:val="24"/>
+              <w:szCs w:val="24"/>
+            </w:rPr>
+            <w:t>6</w:t>
+          </w:r>
+          <w:bookmarkEnd w:id="11"/>
+          <w:r>
+            <w:rPr>
+              <w:rFonts w:hint="eastAsia" w:ascii="黑体" w:hAnsi="黑体" w:eastAsia="黑体" w:cs="黑体"/>
+              <w:sz w:val="24"/>
+              <w:szCs w:val="24"/>
+            </w:rPr>
+            <w:fldChar w:fldCharType="end"/>
+          </w:r>
+        </w:p>
+        <w:p>
+          <w:pPr>
+            <w:pStyle w:val="10"/>
+            <w:tabs>
+              <w:tab w:val="right" w:leader="dot" w:pos="8306"/>
+            </w:tabs>
+            <w:rPr>
+              <w:rFonts w:hint="eastAsia" w:ascii="黑体" w:hAnsi="黑体" w:eastAsia="黑体" w:cs="黑体"/>
+              <w:sz w:val="24"/>
+              <w:szCs w:val="24"/>
+            </w:rPr>
+          </w:pPr>
+          <w:r>
+            <w:rPr>
+              <w:rFonts w:hint="eastAsia" w:ascii="黑体" w:hAnsi="黑体" w:eastAsia="黑体" w:cs="黑体"/>
+              <w:sz w:val="24"/>
+              <w:szCs w:val="24"/>
+            </w:rPr>
+            <w:fldChar w:fldCharType="begin"/>
+          </w:r>
+          <w:r>
+            <w:rPr>
+              <w:rFonts w:hint="eastAsia" w:ascii="黑体" w:hAnsi="黑体" w:eastAsia="黑体" w:cs="黑体"/>
+              <w:sz w:val="24"/>
+              <w:szCs w:val="24"/>
+            </w:rPr>
+            <w:instrText xml:space="preserve"> HYPERLINK \l _Toc28044_WPSOffice_Level2 </w:instrText>
+          </w:r>
+          <w:r>
+            <w:rPr>
+              <w:rFonts w:hint="eastAsia" w:ascii="黑体" w:hAnsi="黑体" w:eastAsia="黑体" w:cs="黑体"/>
+              <w:sz w:val="24"/>
+              <w:szCs w:val="24"/>
+            </w:rPr>
+            <w:fldChar w:fldCharType="separate"/>
+          </w:r>
+          <w:sdt>
+            <w:sdtPr>
+              <w:rPr>
+                <w:rFonts w:hint="eastAsia" w:ascii="黑体" w:hAnsi="黑体" w:eastAsia="黑体" w:cs="黑体"/>
+                <w:kern w:val="2"/>
+                <w:sz w:val="24"/>
+                <w:szCs w:val="24"/>
+                <w:lang w:val="en-US" w:eastAsia="zh-CN" w:bidi="ar-SA"/>
+              </w:rPr>
+              <w:id w:val="147472105"/>
+              <w:placeholder>
+                <w:docPart w:val="{65ba893d-a4df-4c3d-83ab-9c276007a036}"/>
+              </w:placeholder>
+            </w:sdtPr>
+            <w:sdtEndPr>
+              <w:rPr>
+                <w:rFonts w:hint="eastAsia" w:ascii="黑体" w:hAnsi="黑体" w:eastAsia="黑体" w:cs="黑体"/>
+                <w:kern w:val="2"/>
+                <w:sz w:val="24"/>
+                <w:szCs w:val="24"/>
+                <w:lang w:val="en-US" w:eastAsia="zh-CN" w:bidi="ar-SA"/>
+              </w:rPr>
+            </w:sdtEndPr>
+            <w:sdtContent>
+              <w:r>
+                <w:rPr>
+                  <w:rFonts w:hint="eastAsia" w:ascii="黑体" w:hAnsi="黑体" w:eastAsia="黑体" w:cs="黑体"/>
+                  <w:sz w:val="24"/>
+                  <w:szCs w:val="24"/>
+                </w:rPr>
+                <w:t>2.4.1 接口介绍</w:t>
+              </w:r>
+            </w:sdtContent>
+          </w:sdt>
+          <w:r>
+            <w:rPr>
+              <w:rFonts w:hint="eastAsia" w:ascii="黑体" w:hAnsi="黑体" w:eastAsia="黑体" w:cs="黑体"/>
+              <w:sz w:val="24"/>
+              <w:szCs w:val="24"/>
+            </w:rPr>
+            <w:tab/>
+          </w:r>
+          <w:bookmarkStart w:id="12" w:name="_Toc28044_WPSOffice_Level2Page"/>
           <w:r>
             <w:rPr>
               <w:rFonts w:hint="eastAsia" w:ascii="黑体" w:hAnsi="黑体" w:eastAsia="黑体" w:cs="黑体"/>
@@ -1277,7 +1277,7 @@
               <w:sz w:val="24"/>
               <w:szCs w:val="24"/>
             </w:rPr>
-            <w:instrText xml:space="preserve"> HYPERLINK \l _Toc1347_WPSOffice_Level2 </w:instrText>
+            <w:instrText xml:space="preserve"> HYPERLINK \l _Toc9034_WPSOffice_Level2 </w:instrText>
           </w:r>
           <w:r>
             <w:rPr>
@@ -1296,9 +1296,203 @@
                 <w:szCs w:val="24"/>
                 <w:lang w:val="en-US" w:eastAsia="zh-CN" w:bidi="ar-SA"/>
               </w:rPr>
-              <w:id w:val="147473898"/>
+              <w:id w:val="147472105"/>
               <w:placeholder>
-                <w:docPart w:val="{51831b18-cac9-45f7-b577-a0a7d7636df0}"/>
+                <w:docPart w:val="{7232af39-36b2-45a8-b1ba-36543f660129}"/>
+              </w:placeholder>
+            </w:sdtPr>
+            <w:sdtEndPr>
+              <w:rPr>
+                <w:rFonts w:hint="eastAsia" w:ascii="黑体" w:hAnsi="黑体" w:eastAsia="黑体" w:cs="黑体"/>
+                <w:kern w:val="2"/>
+                <w:sz w:val="24"/>
+                <w:szCs w:val="24"/>
+                <w:lang w:val="en-US" w:eastAsia="zh-CN" w:bidi="ar-SA"/>
+              </w:rPr>
+            </w:sdtEndPr>
+            <w:sdtContent>
+              <w:r>
+                <w:rPr>
+                  <w:rFonts w:hint="eastAsia" w:ascii="黑体" w:hAnsi="黑体" w:eastAsia="黑体" w:cs="黑体"/>
+                  <w:sz w:val="24"/>
+                  <w:szCs w:val="24"/>
+                </w:rPr>
+                <w:t>2.4.2 实现类</w:t>
+              </w:r>
+            </w:sdtContent>
+          </w:sdt>
+          <w:r>
+            <w:rPr>
+              <w:rFonts w:hint="eastAsia" w:ascii="黑体" w:hAnsi="黑体" w:eastAsia="黑体" w:cs="黑体"/>
+              <w:sz w:val="24"/>
+              <w:szCs w:val="24"/>
+            </w:rPr>
+            <w:tab/>
+          </w:r>
+          <w:bookmarkStart w:id="13" w:name="_Toc9034_WPSOffice_Level2Page"/>
+          <w:r>
+            <w:rPr>
+              <w:rFonts w:hint="eastAsia" w:ascii="黑体" w:hAnsi="黑体" w:eastAsia="黑体" w:cs="黑体"/>
+              <w:sz w:val="24"/>
+              <w:szCs w:val="24"/>
+            </w:rPr>
+            <w:t>7</w:t>
+          </w:r>
+          <w:bookmarkEnd w:id="13"/>
+          <w:r>
+            <w:rPr>
+              <w:rFonts w:hint="eastAsia" w:ascii="黑体" w:hAnsi="黑体" w:eastAsia="黑体" w:cs="黑体"/>
+              <w:sz w:val="24"/>
+              <w:szCs w:val="24"/>
+            </w:rPr>
+            <w:fldChar w:fldCharType="end"/>
+          </w:r>
+        </w:p>
+        <w:p>
+          <w:pPr>
+            <w:pStyle w:val="9"/>
+            <w:tabs>
+              <w:tab w:val="right" w:leader="dot" w:pos="8306"/>
+            </w:tabs>
+            <w:rPr>
+              <w:rFonts w:hint="eastAsia" w:ascii="黑体" w:hAnsi="黑体" w:eastAsia="黑体" w:cs="黑体"/>
+              <w:sz w:val="24"/>
+              <w:szCs w:val="24"/>
+            </w:rPr>
+          </w:pPr>
+          <w:r>
+            <w:rPr>
+              <w:rFonts w:hint="eastAsia" w:ascii="黑体" w:hAnsi="黑体" w:eastAsia="黑体" w:cs="黑体"/>
+              <w:sz w:val="24"/>
+              <w:szCs w:val="24"/>
+            </w:rPr>
+            <w:fldChar w:fldCharType="begin"/>
+          </w:r>
+          <w:r>
+            <w:rPr>
+              <w:rFonts w:hint="eastAsia" w:ascii="黑体" w:hAnsi="黑体" w:eastAsia="黑体" w:cs="黑体"/>
+              <w:sz w:val="24"/>
+              <w:szCs w:val="24"/>
+            </w:rPr>
+            <w:instrText xml:space="preserve"> HYPERLINK \l _Toc2885_WPSOffice_Level1 </w:instrText>
+          </w:r>
+          <w:r>
+            <w:rPr>
+              <w:rFonts w:hint="eastAsia" w:ascii="黑体" w:hAnsi="黑体" w:eastAsia="黑体" w:cs="黑体"/>
+              <w:sz w:val="24"/>
+              <w:szCs w:val="24"/>
+            </w:rPr>
+            <w:fldChar w:fldCharType="separate"/>
+          </w:r>
+          <w:sdt>
+            <w:sdtPr>
+              <w:rPr>
+                <w:rFonts w:hint="eastAsia" w:ascii="黑体" w:hAnsi="黑体" w:eastAsia="黑体" w:cs="黑体"/>
+                <w:kern w:val="2"/>
+                <w:sz w:val="24"/>
+                <w:szCs w:val="24"/>
+                <w:lang w:val="en-US" w:eastAsia="zh-CN" w:bidi="ar-SA"/>
+              </w:rPr>
+              <w:id w:val="147472105"/>
+              <w:placeholder>
+                <w:docPart w:val="{a079782e-816d-4839-898c-7c05fd624b3b}"/>
+              </w:placeholder>
+            </w:sdtPr>
+            <w:sdtEndPr>
+              <w:rPr>
+                <w:rFonts w:hint="eastAsia" w:ascii="黑体" w:hAnsi="黑体" w:eastAsia="黑体" w:cs="黑体"/>
+                <w:kern w:val="2"/>
+                <w:sz w:val="24"/>
+                <w:szCs w:val="24"/>
+                <w:lang w:val="en-US" w:eastAsia="zh-CN" w:bidi="ar-SA"/>
+              </w:rPr>
+            </w:sdtEndPr>
+            <w:sdtContent>
+              <w:r>
+                <w:rPr>
+                  <w:rFonts w:hint="eastAsia" w:ascii="黑体" w:hAnsi="黑体" w:eastAsia="黑体" w:cs="黑体"/>
+                  <w:sz w:val="24"/>
+                  <w:szCs w:val="24"/>
+                </w:rPr>
+                <w:t>3. 启动WebServer的流程</w:t>
+              </w:r>
+            </w:sdtContent>
+          </w:sdt>
+          <w:r>
+            <w:rPr>
+              <w:rFonts w:hint="eastAsia" w:ascii="黑体" w:hAnsi="黑体" w:eastAsia="黑体" w:cs="黑体"/>
+              <w:sz w:val="24"/>
+              <w:szCs w:val="24"/>
+            </w:rPr>
+            <w:tab/>
+          </w:r>
+          <w:bookmarkStart w:id="14" w:name="_Toc2885_WPSOffice_Level1Page"/>
+          <w:r>
+            <w:rPr>
+              <w:rFonts w:hint="eastAsia" w:ascii="黑体" w:hAnsi="黑体" w:eastAsia="黑体" w:cs="黑体"/>
+              <w:sz w:val="24"/>
+              <w:szCs w:val="24"/>
+            </w:rPr>
+            <w:t>9</w:t>
+          </w:r>
+          <w:bookmarkEnd w:id="14"/>
+          <w:r>
+            <w:rPr>
+              <w:rFonts w:hint="eastAsia" w:ascii="黑体" w:hAnsi="黑体" w:eastAsia="黑体" w:cs="黑体"/>
+              <w:sz w:val="24"/>
+              <w:szCs w:val="24"/>
+            </w:rPr>
+            <w:fldChar w:fldCharType="end"/>
+          </w:r>
+        </w:p>
+        <w:p>
+          <w:pPr>
+            <w:pStyle w:val="10"/>
+            <w:tabs>
+              <w:tab w:val="right" w:leader="dot" w:pos="8306"/>
+            </w:tabs>
+            <w:rPr>
+              <w:rFonts w:hint="eastAsia" w:ascii="黑体" w:hAnsi="黑体" w:eastAsia="黑体" w:cs="黑体"/>
+              <w:sz w:val="24"/>
+              <w:szCs w:val="24"/>
+            </w:rPr>
+          </w:pPr>
+          <w:r>
+            <w:rPr>
+              <w:rFonts w:hint="eastAsia" w:ascii="黑体" w:hAnsi="黑体" w:eastAsia="黑体" w:cs="黑体"/>
+              <w:sz w:val="24"/>
+              <w:szCs w:val="24"/>
+            </w:rPr>
+            <w:fldChar w:fldCharType="begin"/>
+          </w:r>
+          <w:r>
+            <w:rPr>
+              <w:rFonts w:hint="eastAsia" w:ascii="黑体" w:hAnsi="黑体" w:eastAsia="黑体" w:cs="黑体"/>
+              <w:sz w:val="24"/>
+              <w:szCs w:val="24"/>
+            </w:rPr>
+            <w:instrText xml:space="preserve"> HYPERLINK \l _Toc23187_WPSOffice_Level2 </w:instrText>
+          </w:r>
+          <w:r>
+            <w:rPr>
+              <w:rFonts w:hint="eastAsia" w:ascii="黑体" w:hAnsi="黑体" w:eastAsia="黑体" w:cs="黑体"/>
+              <w:sz w:val="24"/>
+              <w:szCs w:val="24"/>
+            </w:rPr>
+            <w:fldChar w:fldCharType="separate"/>
+          </w:r>
+          <w:sdt>
+            <w:sdtPr>
+              <w:rPr>
+                <w:rFonts w:hint="eastAsia" w:ascii="黑体" w:hAnsi="黑体" w:eastAsia="黑体" w:cs="黑体"/>
+                <w:kern w:val="2"/>
+                <w:sz w:val="24"/>
+                <w:szCs w:val="24"/>
+                <w:lang w:val="en-US" w:eastAsia="zh-CN" w:bidi="ar-SA"/>
+              </w:rPr>
+              <w:id w:val="147472105"/>
+              <w:placeholder>
+                <w:docPart w:val="{bf7d0ccc-8cfd-4370-b25a-5a810d410fa4}"/>
               </w:placeholder>
             </w:sdtPr>
             <w:sdtEndPr>
@@ -1329,16 +1523,16 @@
             </w:rPr>
             <w:tab/>
           </w:r>
-          <w:bookmarkStart w:id="13" w:name="_Toc1347_WPSOffice_Level2Page"/>
+          <w:bookmarkStart w:id="15" w:name="_Toc23187_WPSOffice_Level2Page"/>
           <w:r>
             <w:rPr>
               <w:rFonts w:hint="eastAsia" w:ascii="黑体" w:hAnsi="黑体" w:eastAsia="黑体" w:cs="黑体"/>
               <w:sz w:val="24"/>
               <w:szCs w:val="24"/>
             </w:rPr>
-            <w:t>6</w:t>
+            <w:t>9</w:t>
           </w:r>
-          <w:bookmarkEnd w:id="13"/>
+          <w:bookmarkEnd w:id="15"/>
           <w:r>
             <w:rPr>
               <w:rFonts w:hint="eastAsia" w:ascii="黑体" w:hAnsi="黑体" w:eastAsia="黑体" w:cs="黑体"/>
@@ -1374,7 +1568,7 @@
               <w:sz w:val="24"/>
               <w:szCs w:val="24"/>
             </w:rPr>
-            <w:instrText xml:space="preserve"> HYPERLINK \l _Toc10702_WPSOffice_Level3 </w:instrText>
+            <w:instrText xml:space="preserve"> HYPERLINK \l _Toc10092_WPSOffice_Level3 </w:instrText>
           </w:r>
           <w:r>
             <w:rPr>
@@ -1393,9 +1587,9 @@
                 <w:szCs w:val="24"/>
                 <w:lang w:val="en-US" w:eastAsia="zh-CN" w:bidi="ar-SA"/>
               </w:rPr>
-              <w:id w:val="147473898"/>
+              <w:id w:val="147472105"/>
               <w:placeholder>
-                <w:docPart w:val="{502bad1a-df94-4772-b3d2-ac2678cf5d40}"/>
+                <w:docPart w:val="{eeab8f79-69b2-41ef-9a75-aaf906dcaf6d}"/>
               </w:placeholder>
             </w:sdtPr>
             <w:sdtEndPr>
@@ -1426,208 +1620,14 @@
             </w:rPr>
             <w:tab/>
           </w:r>
-          <w:bookmarkStart w:id="14" w:name="_Toc10702_WPSOffice_Level3Page"/>
+          <w:bookmarkStart w:id="16" w:name="_Toc10092_WPSOffice_Level3Page"/>
           <w:r>
             <w:rPr>
               <w:rFonts w:hint="eastAsia" w:ascii="黑体" w:hAnsi="黑体" w:eastAsia="黑体" w:cs="黑体"/>
               <w:sz w:val="24"/>
               <w:szCs w:val="24"/>
             </w:rPr>
-            <w:t>6</w:t>
-          </w:r>
-          <w:bookmarkEnd w:id="14"/>
-          <w:r>
-            <w:rPr>
-              <w:rFonts w:hint="eastAsia" w:ascii="黑体" w:hAnsi="黑体" w:eastAsia="黑体" w:cs="黑体"/>
-              <w:sz w:val="24"/>
-              <w:szCs w:val="24"/>
-            </w:rPr>
-            <w:fldChar w:fldCharType="end"/>
-          </w:r>
-        </w:p>
-        <w:p>
-          <w:pPr>
-            <w:pStyle w:val="11"/>
-            <w:tabs>
-              <w:tab w:val="right" w:leader="dot" w:pos="8306"/>
-            </w:tabs>
-            <w:rPr>
-              <w:rFonts w:hint="eastAsia" w:ascii="黑体" w:hAnsi="黑体" w:eastAsia="黑体" w:cs="黑体"/>
-              <w:sz w:val="24"/>
-              <w:szCs w:val="24"/>
-            </w:rPr>
-          </w:pPr>
-          <w:r>
-            <w:rPr>
-              <w:rFonts w:hint="eastAsia" w:ascii="黑体" w:hAnsi="黑体" w:eastAsia="黑体" w:cs="黑体"/>
-              <w:sz w:val="24"/>
-              <w:szCs w:val="24"/>
-            </w:rPr>
-            <w:fldChar w:fldCharType="begin"/>
-          </w:r>
-          <w:r>
-            <w:rPr>
-              <w:rFonts w:hint="eastAsia" w:ascii="黑体" w:hAnsi="黑体" w:eastAsia="黑体" w:cs="黑体"/>
-              <w:sz w:val="24"/>
-              <w:szCs w:val="24"/>
-            </w:rPr>
-            <w:instrText xml:space="preserve"> HYPERLINK \l _Toc1347_WPSOffice_Level3 </w:instrText>
-          </w:r>
-          <w:r>
-            <w:rPr>
-              <w:rFonts w:hint="eastAsia" w:ascii="黑体" w:hAnsi="黑体" w:eastAsia="黑体" w:cs="黑体"/>
-              <w:sz w:val="24"/>
-              <w:szCs w:val="24"/>
-            </w:rPr>
-            <w:fldChar w:fldCharType="separate"/>
-          </w:r>
-          <w:sdt>
-            <w:sdtPr>
-              <w:rPr>
-                <w:rFonts w:hint="eastAsia" w:ascii="黑体" w:hAnsi="黑体" w:eastAsia="黑体" w:cs="黑体"/>
-                <w:kern w:val="2"/>
-                <w:sz w:val="24"/>
-                <w:szCs w:val="24"/>
-                <w:lang w:val="en-US" w:eastAsia="zh-CN" w:bidi="ar-SA"/>
-              </w:rPr>
-              <w:id w:val="147473898"/>
-              <w:placeholder>
-                <w:docPart w:val="{0ded352f-0537-4679-8327-12b09fa4d6f2}"/>
-              </w:placeholder>
-            </w:sdtPr>
-            <w:sdtEndPr>
-              <w:rPr>
-                <w:rFonts w:hint="eastAsia" w:ascii="黑体" w:hAnsi="黑体" w:eastAsia="黑体" w:cs="黑体"/>
-                <w:kern w:val="2"/>
-                <w:sz w:val="24"/>
-                <w:szCs w:val="24"/>
-                <w:lang w:val="en-US" w:eastAsia="zh-CN" w:bidi="ar-SA"/>
-              </w:rPr>
-            </w:sdtEndPr>
-            <w:sdtContent>
-              <w:r>
-                <w:rPr>
-                  <w:rFonts w:hint="eastAsia" w:ascii="黑体" w:hAnsi="黑体" w:eastAsia="黑体" w:cs="黑体"/>
-                  <w:sz w:val="24"/>
-                  <w:szCs w:val="24"/>
-                </w:rPr>
-                <w:t>3.1.2 创建过程详解</w:t>
-              </w:r>
-            </w:sdtContent>
-          </w:sdt>
-          <w:r>
-            <w:rPr>
-              <w:rFonts w:hint="eastAsia" w:ascii="黑体" w:hAnsi="黑体" w:eastAsia="黑体" w:cs="黑体"/>
-              <w:sz w:val="24"/>
-              <w:szCs w:val="24"/>
-            </w:rPr>
-            <w:tab/>
-          </w:r>
-          <w:bookmarkStart w:id="15" w:name="_Toc1347_WPSOffice_Level3Page"/>
-          <w:r>
-            <w:rPr>
-              <w:rFonts w:hint="eastAsia" w:ascii="黑体" w:hAnsi="黑体" w:eastAsia="黑体" w:cs="黑体"/>
-              <w:sz w:val="24"/>
-              <w:szCs w:val="24"/>
-            </w:rPr>
-            <w:t>6</w:t>
-          </w:r>
-          <w:bookmarkEnd w:id="15"/>
-          <w:r>
-            <w:rPr>
-              <w:rFonts w:hint="eastAsia" w:ascii="黑体" w:hAnsi="黑体" w:eastAsia="黑体" w:cs="黑体"/>
-              <w:sz w:val="24"/>
-              <w:szCs w:val="24"/>
-            </w:rPr>
-            <w:fldChar w:fldCharType="end"/>
-          </w:r>
-        </w:p>
-        <w:p>
-          <w:pPr>
-            <w:pStyle w:val="10"/>
-            <w:tabs>
-              <w:tab w:val="right" w:leader="dot" w:pos="8306"/>
-            </w:tabs>
-            <w:rPr>
-              <w:rFonts w:hint="eastAsia" w:ascii="黑体" w:hAnsi="黑体" w:eastAsia="黑体" w:cs="黑体"/>
-              <w:sz w:val="24"/>
-              <w:szCs w:val="24"/>
-            </w:rPr>
-          </w:pPr>
-          <w:r>
-            <w:rPr>
-              <w:rFonts w:hint="eastAsia" w:ascii="黑体" w:hAnsi="黑体" w:eastAsia="黑体" w:cs="黑体"/>
-              <w:sz w:val="24"/>
-              <w:szCs w:val="24"/>
-            </w:rPr>
-            <w:fldChar w:fldCharType="begin"/>
-          </w:r>
-          <w:r>
-            <w:rPr>
-              <w:rFonts w:hint="eastAsia" w:ascii="黑体" w:hAnsi="黑体" w:eastAsia="黑体" w:cs="黑体"/>
-              <w:sz w:val="24"/>
-              <w:szCs w:val="24"/>
-            </w:rPr>
-            <w:instrText xml:space="preserve"> HYPERLINK \l _Toc22771_WPSOffice_Level2 </w:instrText>
-          </w:r>
-          <w:r>
-            <w:rPr>
-              <w:rFonts w:hint="eastAsia" w:ascii="黑体" w:hAnsi="黑体" w:eastAsia="黑体" w:cs="黑体"/>
-              <w:sz w:val="24"/>
-              <w:szCs w:val="24"/>
-            </w:rPr>
-            <w:fldChar w:fldCharType="separate"/>
-          </w:r>
-          <w:sdt>
-            <w:sdtPr>
-              <w:rPr>
-                <w:rFonts w:hint="eastAsia" w:ascii="黑体" w:hAnsi="黑体" w:eastAsia="黑体" w:cs="黑体"/>
-                <w:kern w:val="2"/>
-                <w:sz w:val="24"/>
-                <w:szCs w:val="24"/>
-                <w:lang w:val="en-US" w:eastAsia="zh-CN" w:bidi="ar-SA"/>
-              </w:rPr>
-              <w:id w:val="147473898"/>
-              <w:placeholder>
-                <w:docPart w:val="{60121d50-7c66-4225-aa1d-9031b511938c}"/>
-              </w:placeholder>
-            </w:sdtPr>
-            <w:sdtEndPr>
-              <w:rPr>
-                <w:rFonts w:hint="eastAsia" w:ascii="黑体" w:hAnsi="黑体" w:eastAsia="黑体" w:cs="黑体"/>
-                <w:kern w:val="2"/>
-                <w:sz w:val="24"/>
-                <w:szCs w:val="24"/>
-                <w:lang w:val="en-US" w:eastAsia="zh-CN" w:bidi="ar-SA"/>
-              </w:rPr>
-            </w:sdtEndPr>
-            <w:sdtContent>
-              <w:r>
-                <w:rPr>
-                  <w:rFonts w:hint="eastAsia" w:ascii="黑体" w:hAnsi="黑体" w:eastAsia="黑体" w:cs="黑体"/>
-                  <w:sz w:val="24"/>
-                  <w:szCs w:val="24"/>
-                </w:rPr>
-                <w:t>3.2 启动WebServer</w:t>
-              </w:r>
-            </w:sdtContent>
-          </w:sdt>
-          <w:r>
-            <w:rPr>
-              <w:rFonts w:hint="eastAsia" w:ascii="黑体" w:hAnsi="黑体" w:eastAsia="黑体" w:cs="黑体"/>
-              <w:sz w:val="24"/>
-              <w:szCs w:val="24"/>
-            </w:rPr>
-            <w:tab/>
-          </w:r>
-          <w:bookmarkStart w:id="16" w:name="_Toc22771_WPSOffice_Level2Page"/>
-          <w:r>
-            <w:rPr>
-              <w:rFonts w:hint="eastAsia" w:ascii="黑体" w:hAnsi="黑体" w:eastAsia="黑体" w:cs="黑体"/>
-              <w:sz w:val="24"/>
-              <w:szCs w:val="24"/>
-            </w:rPr>
-            <w:t>6</w:t>
+            <w:t>9</w:t>
           </w:r>
           <w:bookmarkEnd w:id="16"/>
           <w:r>
@@ -1665,7 +1665,7 @@
               <w:sz w:val="24"/>
               <w:szCs w:val="24"/>
             </w:rPr>
-            <w:instrText xml:space="preserve"> HYPERLINK \l _Toc22771_WPSOffice_Level3 </w:instrText>
+            <w:instrText xml:space="preserve"> HYPERLINK \l _Toc2885_WPSOffice_Level3 </w:instrText>
           </w:r>
           <w:r>
             <w:rPr>
@@ -1684,9 +1684,9 @@
                 <w:szCs w:val="24"/>
                 <w:lang w:val="en-US" w:eastAsia="zh-CN" w:bidi="ar-SA"/>
               </w:rPr>
-              <w:id w:val="147473898"/>
+              <w:id w:val="147472105"/>
               <w:placeholder>
-                <w:docPart w:val="{c3f4ddfa-bcbe-4cc8-ad87-434ab098d78a}"/>
+                <w:docPart w:val="{27c1fbde-1828-425a-8b67-7f1c052f0143}"/>
               </w:placeholder>
             </w:sdtPr>
             <w:sdtEndPr>
@@ -1705,7 +1705,7 @@
                   <w:sz w:val="24"/>
                   <w:szCs w:val="24"/>
                 </w:rPr>
-                <w:t>3.2.1 调用链</w:t>
+                <w:t>3.1.2 创建过程解析</w:t>
               </w:r>
             </w:sdtContent>
           </w:sdt>
@@ -1717,16 +1717,113 @@
             </w:rPr>
             <w:tab/>
           </w:r>
-          <w:bookmarkStart w:id="17" w:name="_Toc22771_WPSOffice_Level3Page"/>
+          <w:bookmarkStart w:id="17" w:name="_Toc2885_WPSOffice_Level3Page"/>
           <w:r>
             <w:rPr>
               <w:rFonts w:hint="eastAsia" w:ascii="黑体" w:hAnsi="黑体" w:eastAsia="黑体" w:cs="黑体"/>
               <w:sz w:val="24"/>
               <w:szCs w:val="24"/>
             </w:rPr>
-            <w:t>6</w:t>
+            <w:t>9</w:t>
           </w:r>
           <w:bookmarkEnd w:id="17"/>
+          <w:r>
+            <w:rPr>
+              <w:rFonts w:hint="eastAsia" w:ascii="黑体" w:hAnsi="黑体" w:eastAsia="黑体" w:cs="黑体"/>
+              <w:sz w:val="24"/>
+              <w:szCs w:val="24"/>
+            </w:rPr>
+            <w:fldChar w:fldCharType="end"/>
+          </w:r>
+        </w:p>
+        <w:p>
+          <w:pPr>
+            <w:pStyle w:val="10"/>
+            <w:tabs>
+              <w:tab w:val="right" w:leader="dot" w:pos="8306"/>
+            </w:tabs>
+            <w:rPr>
+              <w:rFonts w:hint="eastAsia" w:ascii="黑体" w:hAnsi="黑体" w:eastAsia="黑体" w:cs="黑体"/>
+              <w:sz w:val="24"/>
+              <w:szCs w:val="24"/>
+            </w:rPr>
+          </w:pPr>
+          <w:r>
+            <w:rPr>
+              <w:rFonts w:hint="eastAsia" w:ascii="黑体" w:hAnsi="黑体" w:eastAsia="黑体" w:cs="黑体"/>
+              <w:sz w:val="24"/>
+              <w:szCs w:val="24"/>
+            </w:rPr>
+            <w:fldChar w:fldCharType="begin"/>
+          </w:r>
+          <w:r>
+            <w:rPr>
+              <w:rFonts w:hint="eastAsia" w:ascii="黑体" w:hAnsi="黑体" w:eastAsia="黑体" w:cs="黑体"/>
+              <w:sz w:val="24"/>
+              <w:szCs w:val="24"/>
+            </w:rPr>
+            <w:instrText xml:space="preserve"> HYPERLINK \l _Toc12446_WPSOffice_Level2 </w:instrText>
+          </w:r>
+          <w:r>
+            <w:rPr>
+              <w:rFonts w:hint="eastAsia" w:ascii="黑体" w:hAnsi="黑体" w:eastAsia="黑体" w:cs="黑体"/>
+              <w:sz w:val="24"/>
+              <w:szCs w:val="24"/>
+            </w:rPr>
+            <w:fldChar w:fldCharType="separate"/>
+          </w:r>
+          <w:sdt>
+            <w:sdtPr>
+              <w:rPr>
+                <w:rFonts w:hint="eastAsia" w:ascii="黑体" w:hAnsi="黑体" w:eastAsia="黑体" w:cs="黑体"/>
+                <w:kern w:val="2"/>
+                <w:sz w:val="24"/>
+                <w:szCs w:val="24"/>
+                <w:lang w:val="en-US" w:eastAsia="zh-CN" w:bidi="ar-SA"/>
+              </w:rPr>
+              <w:id w:val="147472105"/>
+              <w:placeholder>
+                <w:docPart w:val="{870713fe-8c1e-4aa4-94cf-b01d330cc6e4}"/>
+              </w:placeholder>
+            </w:sdtPr>
+            <w:sdtEndPr>
+              <w:rPr>
+                <w:rFonts w:hint="eastAsia" w:ascii="黑体" w:hAnsi="黑体" w:eastAsia="黑体" w:cs="黑体"/>
+                <w:kern w:val="2"/>
+                <w:sz w:val="24"/>
+                <w:szCs w:val="24"/>
+                <w:lang w:val="en-US" w:eastAsia="zh-CN" w:bidi="ar-SA"/>
+              </w:rPr>
+            </w:sdtEndPr>
+            <w:sdtContent>
+              <w:r>
+                <w:rPr>
+                  <w:rFonts w:hint="eastAsia" w:ascii="黑体" w:hAnsi="黑体" w:eastAsia="黑体" w:cs="黑体"/>
+                  <w:sz w:val="24"/>
+                  <w:szCs w:val="24"/>
+                </w:rPr>
+                <w:t>3.2 启动WebServer</w:t>
+              </w:r>
+            </w:sdtContent>
+          </w:sdt>
+          <w:r>
+            <w:rPr>
+              <w:rFonts w:hint="eastAsia" w:ascii="黑体" w:hAnsi="黑体" w:eastAsia="黑体" w:cs="黑体"/>
+              <w:sz w:val="24"/>
+              <w:szCs w:val="24"/>
+            </w:rPr>
+            <w:tab/>
+          </w:r>
+          <w:bookmarkStart w:id="18" w:name="_Toc12446_WPSOffice_Level2Page"/>
+          <w:r>
+            <w:rPr>
+              <w:rFonts w:hint="eastAsia" w:ascii="黑体" w:hAnsi="黑体" w:eastAsia="黑体" w:cs="黑体"/>
+              <w:sz w:val="24"/>
+              <w:szCs w:val="24"/>
+            </w:rPr>
+            <w:t>12</w:t>
+          </w:r>
+          <w:bookmarkEnd w:id="18"/>
           <w:r>
             <w:rPr>
               <w:rFonts w:hint="eastAsia" w:ascii="黑体" w:hAnsi="黑体" w:eastAsia="黑体" w:cs="黑体"/>
@@ -1762,7 +1859,7 @@
               <w:sz w:val="24"/>
               <w:szCs w:val="24"/>
             </w:rPr>
-            <w:instrText xml:space="preserve"> HYPERLINK \l _Toc20200_WPSOffice_Level3 </w:instrText>
+            <w:instrText xml:space="preserve"> HYPERLINK \l _Toc22297_WPSOffice_Level3 </w:instrText>
           </w:r>
           <w:r>
             <w:rPr>
@@ -1781,9 +1878,9 @@
                 <w:szCs w:val="24"/>
                 <w:lang w:val="en-US" w:eastAsia="zh-CN" w:bidi="ar-SA"/>
               </w:rPr>
-              <w:id w:val="147473898"/>
+              <w:id w:val="147472105"/>
               <w:placeholder>
-                <w:docPart w:val="{24be6dae-1f71-4a1c-82ee-aef6beead565}"/>
+                <w:docPart w:val="{ddfa8bb5-4695-4802-b9bb-88d7f8a44214}"/>
               </w:placeholder>
             </w:sdtPr>
             <w:sdtEndPr>
@@ -1802,7 +1899,7 @@
                   <w:sz w:val="24"/>
                   <w:szCs w:val="24"/>
                 </w:rPr>
-                <w:t>3.2.2 启动过程详解</w:t>
+                <w:t>3.2.1 调用链</w:t>
               </w:r>
             </w:sdtContent>
           </w:sdt>
@@ -1814,16 +1911,501 @@
             </w:rPr>
             <w:tab/>
           </w:r>
-          <w:bookmarkStart w:id="18" w:name="_Toc20200_WPSOffice_Level3Page"/>
+          <w:bookmarkStart w:id="19" w:name="_Toc22297_WPSOffice_Level3Page"/>
           <w:r>
             <w:rPr>
               <w:rFonts w:hint="eastAsia" w:ascii="黑体" w:hAnsi="黑体" w:eastAsia="黑体" w:cs="黑体"/>
               <w:sz w:val="24"/>
               <w:szCs w:val="24"/>
             </w:rPr>
-            <w:t>6</w:t>
+            <w:t>12</w:t>
           </w:r>
-          <w:bookmarkEnd w:id="18"/>
+          <w:bookmarkEnd w:id="19"/>
+          <w:r>
+            <w:rPr>
+              <w:rFonts w:hint="eastAsia" w:ascii="黑体" w:hAnsi="黑体" w:eastAsia="黑体" w:cs="黑体"/>
+              <w:sz w:val="24"/>
+              <w:szCs w:val="24"/>
+            </w:rPr>
+            <w:fldChar w:fldCharType="end"/>
+          </w:r>
+        </w:p>
+        <w:p>
+          <w:pPr>
+            <w:pStyle w:val="11"/>
+            <w:tabs>
+              <w:tab w:val="right" w:leader="dot" w:pos="8306"/>
+            </w:tabs>
+            <w:rPr>
+              <w:rFonts w:hint="eastAsia" w:ascii="黑体" w:hAnsi="黑体" w:eastAsia="黑体" w:cs="黑体"/>
+              <w:sz w:val="24"/>
+              <w:szCs w:val="24"/>
+            </w:rPr>
+          </w:pPr>
+          <w:r>
+            <w:rPr>
+              <w:rFonts w:hint="eastAsia" w:ascii="黑体" w:hAnsi="黑体" w:eastAsia="黑体" w:cs="黑体"/>
+              <w:sz w:val="24"/>
+              <w:szCs w:val="24"/>
+            </w:rPr>
+            <w:fldChar w:fldCharType="begin"/>
+          </w:r>
+          <w:r>
+            <w:rPr>
+              <w:rFonts w:hint="eastAsia" w:ascii="黑体" w:hAnsi="黑体" w:eastAsia="黑体" w:cs="黑体"/>
+              <w:sz w:val="24"/>
+              <w:szCs w:val="24"/>
+            </w:rPr>
+            <w:instrText xml:space="preserve"> HYPERLINK \l _Toc32178_WPSOffice_Level3 </w:instrText>
+          </w:r>
+          <w:r>
+            <w:rPr>
+              <w:rFonts w:hint="eastAsia" w:ascii="黑体" w:hAnsi="黑体" w:eastAsia="黑体" w:cs="黑体"/>
+              <w:sz w:val="24"/>
+              <w:szCs w:val="24"/>
+            </w:rPr>
+            <w:fldChar w:fldCharType="separate"/>
+          </w:r>
+          <w:sdt>
+            <w:sdtPr>
+              <w:rPr>
+                <w:rFonts w:hint="eastAsia" w:ascii="黑体" w:hAnsi="黑体" w:eastAsia="黑体" w:cs="黑体"/>
+                <w:kern w:val="2"/>
+                <w:sz w:val="24"/>
+                <w:szCs w:val="24"/>
+                <w:lang w:val="en-US" w:eastAsia="zh-CN" w:bidi="ar-SA"/>
+              </w:rPr>
+              <w:id w:val="147472105"/>
+              <w:placeholder>
+                <w:docPart w:val="{0a671d75-1928-4473-ad54-1c5a3329b93e}"/>
+              </w:placeholder>
+            </w:sdtPr>
+            <w:sdtEndPr>
+              <w:rPr>
+                <w:rFonts w:hint="eastAsia" w:ascii="黑体" w:hAnsi="黑体" w:eastAsia="黑体" w:cs="黑体"/>
+                <w:kern w:val="2"/>
+                <w:sz w:val="24"/>
+                <w:szCs w:val="24"/>
+                <w:lang w:val="en-US" w:eastAsia="zh-CN" w:bidi="ar-SA"/>
+              </w:rPr>
+            </w:sdtEndPr>
+            <w:sdtContent>
+              <w:r>
+                <w:rPr>
+                  <w:rFonts w:hint="eastAsia" w:ascii="黑体" w:hAnsi="黑体" w:eastAsia="黑体" w:cs="黑体"/>
+                  <w:sz w:val="24"/>
+                  <w:szCs w:val="24"/>
+                </w:rPr>
+                <w:t>3.2.2 启动过程解析</w:t>
+              </w:r>
+            </w:sdtContent>
+          </w:sdt>
+          <w:r>
+            <w:rPr>
+              <w:rFonts w:hint="eastAsia" w:ascii="黑体" w:hAnsi="黑体" w:eastAsia="黑体" w:cs="黑体"/>
+              <w:sz w:val="24"/>
+              <w:szCs w:val="24"/>
+            </w:rPr>
+            <w:tab/>
+          </w:r>
+          <w:bookmarkStart w:id="20" w:name="_Toc32178_WPSOffice_Level3Page"/>
+          <w:r>
+            <w:rPr>
+              <w:rFonts w:hint="eastAsia" w:ascii="黑体" w:hAnsi="黑体" w:eastAsia="黑体" w:cs="黑体"/>
+              <w:sz w:val="24"/>
+              <w:szCs w:val="24"/>
+            </w:rPr>
+            <w:t>12</w:t>
+          </w:r>
+          <w:bookmarkEnd w:id="20"/>
+          <w:r>
+            <w:rPr>
+              <w:rFonts w:hint="eastAsia" w:ascii="黑体" w:hAnsi="黑体" w:eastAsia="黑体" w:cs="黑体"/>
+              <w:sz w:val="24"/>
+              <w:szCs w:val="24"/>
+            </w:rPr>
+            <w:fldChar w:fldCharType="end"/>
+          </w:r>
+        </w:p>
+        <w:p>
+          <w:pPr>
+            <w:pStyle w:val="9"/>
+            <w:tabs>
+              <w:tab w:val="right" w:leader="dot" w:pos="8306"/>
+            </w:tabs>
+            <w:rPr>
+              <w:rFonts w:hint="eastAsia" w:ascii="黑体" w:hAnsi="黑体" w:eastAsia="黑体" w:cs="黑体"/>
+              <w:sz w:val="24"/>
+              <w:szCs w:val="24"/>
+            </w:rPr>
+          </w:pPr>
+          <w:r>
+            <w:rPr>
+              <w:rFonts w:hint="eastAsia" w:ascii="黑体" w:hAnsi="黑体" w:eastAsia="黑体" w:cs="黑体"/>
+              <w:sz w:val="24"/>
+              <w:szCs w:val="24"/>
+            </w:rPr>
+            <w:fldChar w:fldCharType="begin"/>
+          </w:r>
+          <w:r>
+            <w:rPr>
+              <w:rFonts w:hint="eastAsia" w:ascii="黑体" w:hAnsi="黑体" w:eastAsia="黑体" w:cs="黑体"/>
+              <w:sz w:val="24"/>
+              <w:szCs w:val="24"/>
+            </w:rPr>
+            <w:instrText xml:space="preserve"> HYPERLINK \l _Toc22297_WPSOffice_Level1 </w:instrText>
+          </w:r>
+          <w:r>
+            <w:rPr>
+              <w:rFonts w:hint="eastAsia" w:ascii="黑体" w:hAnsi="黑体" w:eastAsia="黑体" w:cs="黑体"/>
+              <w:sz w:val="24"/>
+              <w:szCs w:val="24"/>
+            </w:rPr>
+            <w:fldChar w:fldCharType="separate"/>
+          </w:r>
+          <w:sdt>
+            <w:sdtPr>
+              <w:rPr>
+                <w:rFonts w:hint="eastAsia" w:ascii="黑体" w:hAnsi="黑体" w:eastAsia="黑体" w:cs="黑体"/>
+                <w:kern w:val="2"/>
+                <w:sz w:val="24"/>
+                <w:szCs w:val="24"/>
+                <w:lang w:val="en-US" w:eastAsia="zh-CN" w:bidi="ar-SA"/>
+              </w:rPr>
+              <w:id w:val="147472105"/>
+              <w:placeholder>
+                <w:docPart w:val="{effc0bca-f86b-4dbe-868c-b36348206568}"/>
+              </w:placeholder>
+            </w:sdtPr>
+            <w:sdtEndPr>
+              <w:rPr>
+                <w:rFonts w:hint="eastAsia" w:ascii="黑体" w:hAnsi="黑体" w:eastAsia="黑体" w:cs="黑体"/>
+                <w:kern w:val="2"/>
+                <w:sz w:val="24"/>
+                <w:szCs w:val="24"/>
+                <w:lang w:val="en-US" w:eastAsia="zh-CN" w:bidi="ar-SA"/>
+              </w:rPr>
+            </w:sdtEndPr>
+            <w:sdtContent>
+              <w:r>
+                <w:rPr>
+                  <w:rFonts w:hint="eastAsia" w:ascii="黑体" w:hAnsi="黑体" w:eastAsia="黑体" w:cs="黑体"/>
+                  <w:sz w:val="24"/>
+                  <w:szCs w:val="24"/>
+                </w:rPr>
+                <w:t>4. 使用外部web服务器部署</w:t>
+              </w:r>
+            </w:sdtContent>
+          </w:sdt>
+          <w:r>
+            <w:rPr>
+              <w:rFonts w:hint="eastAsia" w:ascii="黑体" w:hAnsi="黑体" w:eastAsia="黑体" w:cs="黑体"/>
+              <w:sz w:val="24"/>
+              <w:szCs w:val="24"/>
+            </w:rPr>
+            <w:tab/>
+          </w:r>
+          <w:bookmarkStart w:id="21" w:name="_Toc22297_WPSOffice_Level1Page"/>
+          <w:r>
+            <w:rPr>
+              <w:rFonts w:hint="eastAsia" w:ascii="黑体" w:hAnsi="黑体" w:eastAsia="黑体" w:cs="黑体"/>
+              <w:sz w:val="24"/>
+              <w:szCs w:val="24"/>
+            </w:rPr>
+            <w:t>14</w:t>
+          </w:r>
+          <w:bookmarkEnd w:id="21"/>
+          <w:r>
+            <w:rPr>
+              <w:rFonts w:hint="eastAsia" w:ascii="黑体" w:hAnsi="黑体" w:eastAsia="黑体" w:cs="黑体"/>
+              <w:sz w:val="24"/>
+              <w:szCs w:val="24"/>
+            </w:rPr>
+            <w:fldChar w:fldCharType="end"/>
+          </w:r>
+        </w:p>
+        <w:p>
+          <w:pPr>
+            <w:pStyle w:val="10"/>
+            <w:tabs>
+              <w:tab w:val="right" w:leader="dot" w:pos="8306"/>
+            </w:tabs>
+            <w:rPr>
+              <w:rFonts w:hint="eastAsia" w:ascii="黑体" w:hAnsi="黑体" w:eastAsia="黑体" w:cs="黑体"/>
+              <w:sz w:val="24"/>
+              <w:szCs w:val="24"/>
+            </w:rPr>
+          </w:pPr>
+          <w:r>
+            <w:rPr>
+              <w:rFonts w:hint="eastAsia" w:ascii="黑体" w:hAnsi="黑体" w:eastAsia="黑体" w:cs="黑体"/>
+              <w:sz w:val="24"/>
+              <w:szCs w:val="24"/>
+            </w:rPr>
+            <w:fldChar w:fldCharType="begin"/>
+          </w:r>
+          <w:r>
+            <w:rPr>
+              <w:rFonts w:hint="eastAsia" w:ascii="黑体" w:hAnsi="黑体" w:eastAsia="黑体" w:cs="黑体"/>
+              <w:sz w:val="24"/>
+              <w:szCs w:val="24"/>
+            </w:rPr>
+            <w:instrText xml:space="preserve"> HYPERLINK \l _Toc27252_WPSOffice_Level2 </w:instrText>
+          </w:r>
+          <w:r>
+            <w:rPr>
+              <w:rFonts w:hint="eastAsia" w:ascii="黑体" w:hAnsi="黑体" w:eastAsia="黑体" w:cs="黑体"/>
+              <w:sz w:val="24"/>
+              <w:szCs w:val="24"/>
+            </w:rPr>
+            <w:fldChar w:fldCharType="separate"/>
+          </w:r>
+          <w:sdt>
+            <w:sdtPr>
+              <w:rPr>
+                <w:rFonts w:hint="eastAsia" w:ascii="黑体" w:hAnsi="黑体" w:eastAsia="黑体" w:cs="黑体"/>
+                <w:kern w:val="2"/>
+                <w:sz w:val="24"/>
+                <w:szCs w:val="24"/>
+                <w:lang w:val="en-US" w:eastAsia="zh-CN" w:bidi="ar-SA"/>
+              </w:rPr>
+              <w:id w:val="147472105"/>
+              <w:placeholder>
+                <w:docPart w:val="{8134585b-3d41-4311-96ac-843e40f92e32}"/>
+              </w:placeholder>
+            </w:sdtPr>
+            <w:sdtEndPr>
+              <w:rPr>
+                <w:rFonts w:hint="eastAsia" w:ascii="黑体" w:hAnsi="黑体" w:eastAsia="黑体" w:cs="黑体"/>
+                <w:kern w:val="2"/>
+                <w:sz w:val="24"/>
+                <w:szCs w:val="24"/>
+                <w:lang w:val="en-US" w:eastAsia="zh-CN" w:bidi="ar-SA"/>
+              </w:rPr>
+            </w:sdtEndPr>
+            <w:sdtContent>
+              <w:r>
+                <w:rPr>
+                  <w:rFonts w:hint="eastAsia" w:ascii="黑体" w:hAnsi="黑体" w:eastAsia="黑体" w:cs="黑体"/>
+                  <w:sz w:val="24"/>
+                  <w:szCs w:val="24"/>
+                </w:rPr>
+                <w:t>4.1 必需的配置</w:t>
+              </w:r>
+            </w:sdtContent>
+          </w:sdt>
+          <w:r>
+            <w:rPr>
+              <w:rFonts w:hint="eastAsia" w:ascii="黑体" w:hAnsi="黑体" w:eastAsia="黑体" w:cs="黑体"/>
+              <w:sz w:val="24"/>
+              <w:szCs w:val="24"/>
+            </w:rPr>
+            <w:tab/>
+          </w:r>
+          <w:bookmarkStart w:id="22" w:name="_Toc27252_WPSOffice_Level2Page"/>
+          <w:r>
+            <w:rPr>
+              <w:rFonts w:hint="eastAsia" w:ascii="黑体" w:hAnsi="黑体" w:eastAsia="黑体" w:cs="黑体"/>
+              <w:sz w:val="24"/>
+              <w:szCs w:val="24"/>
+            </w:rPr>
+            <w:t>14</w:t>
+          </w:r>
+          <w:bookmarkEnd w:id="22"/>
+          <w:r>
+            <w:rPr>
+              <w:rFonts w:hint="eastAsia" w:ascii="黑体" w:hAnsi="黑体" w:eastAsia="黑体" w:cs="黑体"/>
+              <w:sz w:val="24"/>
+              <w:szCs w:val="24"/>
+            </w:rPr>
+            <w:fldChar w:fldCharType="end"/>
+          </w:r>
+        </w:p>
+        <w:p>
+          <w:pPr>
+            <w:pStyle w:val="10"/>
+            <w:tabs>
+              <w:tab w:val="right" w:leader="dot" w:pos="8306"/>
+            </w:tabs>
+            <w:rPr>
+              <w:rFonts w:hint="eastAsia" w:ascii="黑体" w:hAnsi="黑体" w:eastAsia="黑体" w:cs="黑体"/>
+              <w:sz w:val="24"/>
+              <w:szCs w:val="24"/>
+            </w:rPr>
+          </w:pPr>
+          <w:r>
+            <w:rPr>
+              <w:rFonts w:hint="eastAsia" w:ascii="黑体" w:hAnsi="黑体" w:eastAsia="黑体" w:cs="黑体"/>
+              <w:sz w:val="24"/>
+              <w:szCs w:val="24"/>
+            </w:rPr>
+            <w:fldChar w:fldCharType="begin"/>
+          </w:r>
+          <w:r>
+            <w:rPr>
+              <w:rFonts w:hint="eastAsia" w:ascii="黑体" w:hAnsi="黑体" w:eastAsia="黑体" w:cs="黑体"/>
+              <w:sz w:val="24"/>
+              <w:szCs w:val="24"/>
+            </w:rPr>
+            <w:instrText xml:space="preserve"> HYPERLINK \l _Toc14844_WPSOffice_Level2 </w:instrText>
+          </w:r>
+          <w:r>
+            <w:rPr>
+              <w:rFonts w:hint="eastAsia" w:ascii="黑体" w:hAnsi="黑体" w:eastAsia="黑体" w:cs="黑体"/>
+              <w:sz w:val="24"/>
+              <w:szCs w:val="24"/>
+            </w:rPr>
+            <w:fldChar w:fldCharType="separate"/>
+          </w:r>
+          <w:sdt>
+            <w:sdtPr>
+              <w:rPr>
+                <w:rFonts w:hint="eastAsia" w:ascii="黑体" w:hAnsi="黑体" w:eastAsia="黑体" w:cs="黑体"/>
+                <w:kern w:val="2"/>
+                <w:sz w:val="24"/>
+                <w:szCs w:val="24"/>
+                <w:lang w:val="en-US" w:eastAsia="zh-CN" w:bidi="ar-SA"/>
+              </w:rPr>
+              <w:id w:val="147472105"/>
+              <w:placeholder>
+                <w:docPart w:val="{586e36e4-3040-4aad-b197-1b83b908dd17}"/>
+              </w:placeholder>
+            </w:sdtPr>
+            <w:sdtEndPr>
+              <w:rPr>
+                <w:rFonts w:hint="eastAsia" w:ascii="黑体" w:hAnsi="黑体" w:eastAsia="黑体" w:cs="黑体"/>
+                <w:kern w:val="2"/>
+                <w:sz w:val="24"/>
+                <w:szCs w:val="24"/>
+                <w:lang w:val="en-US" w:eastAsia="zh-CN" w:bidi="ar-SA"/>
+              </w:rPr>
+            </w:sdtEndPr>
+            <w:sdtContent>
+              <w:r>
+                <w:rPr>
+                  <w:rFonts w:hint="eastAsia" w:ascii="黑体" w:hAnsi="黑体" w:eastAsia="黑体" w:cs="黑体"/>
+                  <w:sz w:val="24"/>
+                  <w:szCs w:val="24"/>
+                </w:rPr>
+                <w:t>4.2 可选/建议配置</w:t>
+              </w:r>
+            </w:sdtContent>
+          </w:sdt>
+          <w:r>
+            <w:rPr>
+              <w:rFonts w:hint="eastAsia" w:ascii="黑体" w:hAnsi="黑体" w:eastAsia="黑体" w:cs="黑体"/>
+              <w:sz w:val="24"/>
+              <w:szCs w:val="24"/>
+            </w:rPr>
+            <w:tab/>
+          </w:r>
+          <w:bookmarkStart w:id="23" w:name="_Toc14844_WPSOffice_Level2Page"/>
+          <w:r>
+            <w:rPr>
+              <w:rFonts w:hint="eastAsia" w:ascii="黑体" w:hAnsi="黑体" w:eastAsia="黑体" w:cs="黑体"/>
+              <w:sz w:val="24"/>
+              <w:szCs w:val="24"/>
+            </w:rPr>
+            <w:t>14</w:t>
+          </w:r>
+          <w:bookmarkEnd w:id="23"/>
+          <w:r>
+            <w:rPr>
+              <w:rFonts w:hint="eastAsia" w:ascii="黑体" w:hAnsi="黑体" w:eastAsia="黑体" w:cs="黑体"/>
+              <w:sz w:val="24"/>
+              <w:szCs w:val="24"/>
+            </w:rPr>
+            <w:fldChar w:fldCharType="end"/>
+          </w:r>
+        </w:p>
+        <w:p>
+          <w:pPr>
+            <w:pStyle w:val="10"/>
+            <w:tabs>
+              <w:tab w:val="right" w:leader="dot" w:pos="8306"/>
+            </w:tabs>
+            <w:rPr>
+              <w:rFonts w:hint="eastAsia" w:ascii="黑体" w:hAnsi="黑体" w:eastAsia="黑体" w:cs="黑体"/>
+              <w:sz w:val="24"/>
+              <w:szCs w:val="24"/>
+            </w:rPr>
+          </w:pPr>
+          <w:r>
+            <w:rPr>
+              <w:rFonts w:hint="eastAsia" w:ascii="黑体" w:hAnsi="黑体" w:eastAsia="黑体" w:cs="黑体"/>
+              <w:sz w:val="24"/>
+              <w:szCs w:val="24"/>
+            </w:rPr>
+            <w:fldChar w:fldCharType="begin"/>
+          </w:r>
+          <w:r>
+            <w:rPr>
+              <w:rFonts w:hint="eastAsia" w:ascii="黑体" w:hAnsi="黑体" w:eastAsia="黑体" w:cs="黑体"/>
+              <w:sz w:val="24"/>
+              <w:szCs w:val="24"/>
+            </w:rPr>
+            <w:instrText xml:space="preserve"> HYPERLINK \l _Toc375_WPSOffice_Level2 </w:instrText>
+          </w:r>
+          <w:r>
+            <w:rPr>
+              <w:rFonts w:hint="eastAsia" w:ascii="黑体" w:hAnsi="黑体" w:eastAsia="黑体" w:cs="黑体"/>
+              <w:sz w:val="24"/>
+              <w:szCs w:val="24"/>
+            </w:rPr>
+            <w:fldChar w:fldCharType="separate"/>
+          </w:r>
+          <w:sdt>
+            <w:sdtPr>
+              <w:rPr>
+                <w:rFonts w:hint="eastAsia" w:ascii="黑体" w:hAnsi="黑体" w:eastAsia="黑体" w:cs="黑体"/>
+                <w:kern w:val="2"/>
+                <w:sz w:val="24"/>
+                <w:szCs w:val="24"/>
+                <w:lang w:val="en-US" w:eastAsia="zh-CN" w:bidi="ar-SA"/>
+              </w:rPr>
+              <w:id w:val="147472105"/>
+              <w:placeholder>
+                <w:docPart w:val="{d630c8c4-5f4e-444c-8301-495e8a81be63}"/>
+              </w:placeholder>
+            </w:sdtPr>
+            <w:sdtEndPr>
+              <w:rPr>
+                <w:rFonts w:hint="eastAsia" w:ascii="黑体" w:hAnsi="黑体" w:eastAsia="黑体" w:cs="黑体"/>
+                <w:kern w:val="2"/>
+                <w:sz w:val="24"/>
+                <w:szCs w:val="24"/>
+                <w:lang w:val="en-US" w:eastAsia="zh-CN" w:bidi="ar-SA"/>
+              </w:rPr>
+            </w:sdtEndPr>
+            <w:sdtContent>
+              <w:r>
+                <w:rPr>
+                  <w:rFonts w:hint="eastAsia" w:ascii="黑体" w:hAnsi="黑体" w:eastAsia="黑体" w:cs="黑体"/>
+                  <w:sz w:val="24"/>
+                  <w:szCs w:val="24"/>
+                </w:rPr>
+                <w:t>4.3 注意事项</w:t>
+              </w:r>
+            </w:sdtContent>
+          </w:sdt>
+          <w:r>
+            <w:rPr>
+              <w:rFonts w:hint="eastAsia" w:ascii="黑体" w:hAnsi="黑体" w:eastAsia="黑体" w:cs="黑体"/>
+              <w:sz w:val="24"/>
+              <w:szCs w:val="24"/>
+            </w:rPr>
+            <w:tab/>
+          </w:r>
+          <w:bookmarkStart w:id="24" w:name="_Toc375_WPSOffice_Level2Page"/>
+          <w:r>
+            <w:rPr>
+              <w:rFonts w:hint="eastAsia" w:ascii="黑体" w:hAnsi="黑体" w:eastAsia="黑体" w:cs="黑体"/>
+              <w:sz w:val="24"/>
+              <w:szCs w:val="24"/>
+            </w:rPr>
+            <w:t>15</w:t>
+          </w:r>
+          <w:bookmarkEnd w:id="24"/>
           <w:r>
             <w:rPr>
               <w:rFonts w:hint="eastAsia" w:ascii="黑体" w:hAnsi="黑体" w:eastAsia="黑体" w:cs="黑体"/>
@@ -1906,8 +2488,8 @@
           <w:lang w:val="en-US" w:eastAsia="zh-CN"/>
         </w:rPr>
       </w:pPr>
-      <w:bookmarkStart w:id="19" w:name="_Toc26063_WPSOffice_Level1"/>
-      <w:bookmarkStart w:id="20" w:name="_Toc7132"/>
+      <w:bookmarkStart w:id="25" w:name="_Toc7132"/>
+      <w:bookmarkStart w:id="26" w:name="_Toc1967_WPSOffice_Level1"/>
       <w:r>
         <w:rPr>
           <w:rFonts w:hint="eastAsia" w:ascii="Consolas" w:hAnsi="Consolas" w:eastAsia="宋体" w:cs="黑体"/>
@@ -1919,8 +2501,8 @@
         </w:rPr>
         <w:t>介绍</w:t>
       </w:r>
-      <w:bookmarkEnd w:id="19"/>
-      <w:bookmarkEnd w:id="20"/>
+      <w:bookmarkEnd w:id="25"/>
+      <w:bookmarkEnd w:id="26"/>
     </w:p>
     <w:p>
       <w:pPr>
@@ -1964,8 +2546,8 @@
           <w:lang w:val="en-US" w:eastAsia="zh-CN"/>
         </w:rPr>
       </w:pPr>
-      <w:bookmarkStart w:id="21" w:name="_Toc16133"/>
-      <w:bookmarkStart w:id="22" w:name="_Toc24807_WPSOffice_Level2"/>
+      <w:bookmarkStart w:id="27" w:name="_Toc16133"/>
+      <w:bookmarkStart w:id="28" w:name="_Toc10092_WPSOffice_Level2"/>
       <w:r>
         <w:rPr>
           <w:rFonts w:hint="eastAsia" w:ascii="Consolas" w:hAnsi="Consolas" w:eastAsia="宋体"/>
@@ -1975,8 +2557,8 @@
         </w:rPr>
         <w:t>1.1 默认配置：tomcat</w:t>
       </w:r>
-      <w:bookmarkEnd w:id="21"/>
-      <w:bookmarkEnd w:id="22"/>
+      <w:bookmarkEnd w:id="27"/>
+      <w:bookmarkEnd w:id="28"/>
     </w:p>
     <w:p>
       <w:pPr>
@@ -2816,8 +3398,8 @@
           <w:lang w:val="en-US" w:eastAsia="zh-CN"/>
         </w:rPr>
       </w:pPr>
-      <w:bookmarkStart w:id="23" w:name="_Toc17514_WPSOffice_Level2"/>
-      <w:bookmarkStart w:id="24" w:name="_Toc15244"/>
+      <w:bookmarkStart w:id="29" w:name="_Toc15244"/>
+      <w:bookmarkStart w:id="30" w:name="_Toc2885_WPSOffice_Level2"/>
       <w:r>
         <w:rPr>
           <w:rFonts w:hint="eastAsia" w:ascii="Consolas" w:hAnsi="Consolas" w:eastAsia="宋体"/>
@@ -2827,8 +3409,8 @@
         </w:rPr>
         <w:t>1.2 其他配置：undertow和jetty</w:t>
       </w:r>
-      <w:bookmarkEnd w:id="23"/>
-      <w:bookmarkEnd w:id="24"/>
+      <w:bookmarkEnd w:id="29"/>
+      <w:bookmarkEnd w:id="30"/>
     </w:p>
     <w:p>
       <w:pPr>
@@ -4932,8 +5514,8 @@
           <w:lang w:val="en-US" w:eastAsia="zh-CN"/>
         </w:rPr>
       </w:pPr>
-      <w:bookmarkStart w:id="25" w:name="_Toc14499"/>
-      <w:bookmarkStart w:id="26" w:name="_Toc489_WPSOffice_Level2"/>
+      <w:bookmarkStart w:id="31" w:name="_Toc14499"/>
+      <w:bookmarkStart w:id="32" w:name="_Toc22297_WPSOffice_Level2"/>
       <w:r>
         <w:rPr>
           <w:rFonts w:hint="eastAsia" w:ascii="Consolas" w:hAnsi="Consolas" w:eastAsia="宋体"/>
@@ -4943,8 +5525,8 @@
         </w:rPr>
         <w:t>1.3 Web服务器的配置：application.properties</w:t>
       </w:r>
-      <w:bookmarkEnd w:id="25"/>
-      <w:bookmarkEnd w:id="26"/>
+      <w:bookmarkEnd w:id="31"/>
+      <w:bookmarkEnd w:id="32"/>
     </w:p>
     <w:p>
       <w:pPr>
@@ -6493,7 +7075,7 @@
       </w:r>
       <w:r>
         <w:rPr>
-          <w:rFonts w:ascii="Verdana" w:hAnsi="Verdana" w:eastAsia="宋体" w:cs="Verdana"/>
+          <w:rFonts w:ascii="Consolas" w:hAnsi="Consolas" w:eastAsia="宋体" w:cs="Verdana"/>
           <w:i w:val="0"/>
           <w:caps w:val="0"/>
           <w:color w:val="000000"/>
@@ -6613,8 +7195,8 @@
           <w:lang w:val="en-US" w:eastAsia="zh-CN"/>
         </w:rPr>
       </w:pPr>
-      <w:bookmarkStart w:id="27" w:name="_Toc15178"/>
-      <w:bookmarkStart w:id="28" w:name="_Toc24807_WPSOffice_Level1"/>
+      <w:bookmarkStart w:id="33" w:name="_Toc15178"/>
+      <w:bookmarkStart w:id="34" w:name="_Toc10092_WPSOffice_Level1"/>
       <w:r>
         <w:rPr>
           <w:rFonts w:hint="eastAsia" w:ascii="Consolas" w:hAnsi="Consolas" w:eastAsia="宋体" w:cs="黑体"/>
@@ -6624,8 +7206,8 @@
         </w:rPr>
         <w:t>Web 服务器相关的结构信息</w:t>
       </w:r>
-      <w:bookmarkEnd w:id="27"/>
-      <w:bookmarkEnd w:id="28"/>
+      <w:bookmarkEnd w:id="33"/>
+      <w:bookmarkEnd w:id="34"/>
     </w:p>
     <w:p>
       <w:pPr>
@@ -6656,8 +7238,7 @@
           <w:lang w:val="en-US" w:eastAsia="zh-CN"/>
         </w:rPr>
       </w:pPr>
-      <w:bookmarkStart w:id="29" w:name="_Toc4030"/>
-      <w:bookmarkStart w:id="30" w:name="_Toc25991_WPSOffice_Level2"/>
+      <w:bookmarkStart w:id="35" w:name="_Toc4030"/>
       <w:r>
         <w:rPr>
           <w:rFonts w:hint="eastAsia" w:ascii="Consolas" w:hAnsi="Consolas" w:eastAsia="宋体"/>
@@ -6667,8 +7248,7 @@
         </w:rPr>
         <w:t>WebServer 结构</w:t>
       </w:r>
-      <w:bookmarkEnd w:id="29"/>
-      <w:bookmarkEnd w:id="30"/>
+      <w:bookmarkEnd w:id="35"/>
     </w:p>
     <w:p>
       <w:pPr>
@@ -6698,8 +7278,8 @@
           <w:lang w:val="en-US" w:eastAsia="zh-CN"/>
         </w:rPr>
       </w:pPr>
-      <w:bookmarkStart w:id="31" w:name="_Toc24215"/>
-      <w:bookmarkStart w:id="32" w:name="_Toc24807_WPSOffice_Level3"/>
+      <w:bookmarkStart w:id="36" w:name="_Toc24215"/>
+      <w:bookmarkStart w:id="37" w:name="_Toc32178_WPSOffice_Level2"/>
       <w:r>
         <w:rPr>
           <w:rFonts w:hint="eastAsia" w:ascii="Consolas" w:hAnsi="Consolas" w:eastAsia="宋体"/>
@@ -6708,8 +7288,8 @@
         </w:rPr>
         <w:t>2.1.1 接口定义</w:t>
       </w:r>
-      <w:bookmarkEnd w:id="31"/>
-      <w:bookmarkEnd w:id="32"/>
+      <w:bookmarkEnd w:id="36"/>
+      <w:bookmarkEnd w:id="37"/>
     </w:p>
     <w:p>
       <w:pPr>
@@ -7290,8 +7870,8 @@
           <w:lang w:val="en-US" w:eastAsia="zh-CN"/>
         </w:rPr>
       </w:pPr>
-      <w:bookmarkStart w:id="33" w:name="_Toc17514_WPSOffice_Level3"/>
-      <w:bookmarkStart w:id="34" w:name="_Toc10529"/>
+      <w:bookmarkStart w:id="38" w:name="_Toc10529"/>
+      <w:bookmarkStart w:id="39" w:name="_Toc23319_WPSOffice_Level2"/>
       <w:r>
         <w:rPr>
           <w:rFonts w:hint="eastAsia" w:ascii="Consolas" w:hAnsi="Consolas" w:eastAsia="宋体"/>
@@ -7300,8 +7880,8 @@
         </w:rPr>
         <w:t>2.1.2 实现类</w:t>
       </w:r>
-      <w:bookmarkEnd w:id="33"/>
-      <w:bookmarkEnd w:id="34"/>
+      <w:bookmarkEnd w:id="38"/>
+      <w:bookmarkEnd w:id="39"/>
     </w:p>
     <w:p>
       <w:pPr>
@@ -8418,8 +8998,7 @@
           <w:lang w:val="en-US" w:eastAsia="zh-CN"/>
         </w:rPr>
       </w:pPr>
-      <w:bookmarkStart w:id="35" w:name="_Toc10702_WPSOffice_Level2"/>
-      <w:bookmarkStart w:id="36" w:name="_Toc4400"/>
+      <w:bookmarkStart w:id="40" w:name="_Toc4400"/>
       <w:r>
         <w:rPr>
           <w:rFonts w:hint="eastAsia" w:ascii="Consolas" w:hAnsi="Consolas" w:eastAsia="宋体"/>
@@ -8429,8 +9008,7 @@
         </w:rPr>
         <w:t>WebServerFactory 结构</w:t>
       </w:r>
-      <w:bookmarkEnd w:id="35"/>
-      <w:bookmarkEnd w:id="36"/>
+      <w:bookmarkEnd w:id="40"/>
     </w:p>
     <w:p>
       <w:pPr>
@@ -8461,8 +9039,8 @@
           <w:lang w:val="en-US" w:eastAsia="zh-CN"/>
         </w:rPr>
       </w:pPr>
-      <w:bookmarkStart w:id="37" w:name="_Toc31535"/>
-      <w:bookmarkStart w:id="38" w:name="_Toc489_WPSOffice_Level3"/>
+      <w:bookmarkStart w:id="41" w:name="_Toc31535"/>
+      <w:bookmarkStart w:id="42" w:name="_Toc16647_WPSOffice_Level2"/>
       <w:r>
         <w:rPr>
           <w:rFonts w:hint="eastAsia" w:ascii="Consolas" w:hAnsi="Consolas" w:eastAsia="宋体"/>
@@ -8472,8 +9050,8 @@
         </w:rPr>
         <w:t>2.2.1 接口介绍</w:t>
       </w:r>
-      <w:bookmarkEnd w:id="37"/>
-      <w:bookmarkEnd w:id="38"/>
+      <w:bookmarkEnd w:id="41"/>
+      <w:bookmarkEnd w:id="42"/>
     </w:p>
     <w:p>
       <w:pPr>
@@ -8643,8 +9221,8 @@
           <w:shd w:val="clear" w:fill="FFFFFF"/>
         </w:rPr>
       </w:pPr>
-      <w:bookmarkStart w:id="39" w:name="_Toc25991_WPSOffice_Level3"/>
-      <w:bookmarkStart w:id="40" w:name="_Toc11042"/>
+      <w:bookmarkStart w:id="43" w:name="_Toc11042"/>
+      <w:bookmarkStart w:id="44" w:name="_Toc32717_WPSOffice_Level2"/>
       <w:r>
         <w:rPr>
           <w:rFonts w:hint="eastAsia" w:ascii="Consolas" w:hAnsi="Consolas" w:eastAsia="宋体" w:cs="Consolas"/>
@@ -8665,8 +9243,8 @@
         </w:rPr>
         <w:t>TomcatServletWebServerFactory</w:t>
       </w:r>
-      <w:bookmarkEnd w:id="39"/>
-      <w:bookmarkEnd w:id="40"/>
+      <w:bookmarkEnd w:id="43"/>
+      <w:bookmarkEnd w:id="44"/>
     </w:p>
     <w:p>
       <w:pPr>
@@ -8787,7 +9365,7 @@
       </w:r>
       <w:r>
         <w:rPr>
-          <w:rFonts w:hint="default" w:ascii="Consolas" w:hAnsi="Consolas" w:eastAsia="Consolas" w:cs="Consolas"/>
+          <w:rFonts w:hint="default" w:ascii="Consolas" w:hAnsi="Consolas" w:eastAsia="宋体" w:cs="Consolas"/>
           <w:color w:val="000000"/>
           <w:sz w:val="21"/>
           <w:szCs w:val="21"/>
@@ -8838,6 +9416,7 @@
       </w:pPr>
       <w:r>
         <w:rPr>
+          <w:rFonts w:ascii="Consolas" w:hAnsi="Consolas" w:eastAsia="宋体"/>
           <w:sz w:val="24"/>
         </w:rPr>
         <mc:AlternateContent>
@@ -9101,7 +9680,7 @@
         <w:shd w:val="clear" w:fill="FFFFFF"/>
         <w:outlineLvl w:val="9"/>
         <w:rPr>
-          <w:rFonts w:hint="eastAsia" w:ascii="Consolas" w:hAnsi="Consolas" w:cs="Consolas"/>
+          <w:rFonts w:hint="eastAsia" w:ascii="Consolas" w:hAnsi="Consolas" w:eastAsia="宋体" w:cs="Consolas"/>
           <w:color w:val="000000"/>
           <w:sz w:val="21"/>
           <w:szCs w:val="21"/>
@@ -9119,7 +9698,7 @@
       </w:r>
       <w:r>
         <w:rPr>
-          <w:rFonts w:hint="default" w:ascii="Consolas" w:hAnsi="Consolas" w:eastAsia="Consolas" w:cs="Consolas"/>
+          <w:rFonts w:hint="default" w:ascii="Consolas" w:hAnsi="Consolas" w:eastAsia="宋体" w:cs="Consolas"/>
           <w:color w:val="000000"/>
           <w:sz w:val="21"/>
           <w:szCs w:val="21"/>
@@ -9129,7 +9708,7 @@
       </w:r>
       <w:r>
         <w:rPr>
-          <w:rFonts w:hint="eastAsia" w:ascii="Consolas" w:hAnsi="Consolas" w:cs="Consolas"/>
+          <w:rFonts w:hint="eastAsia" w:ascii="Consolas" w:hAnsi="Consolas" w:eastAsia="宋体" w:cs="Consolas"/>
           <w:color w:val="000000"/>
           <w:sz w:val="21"/>
           <w:szCs w:val="21"/>
@@ -9154,7 +9733,7 @@
         <w:ind w:left="0" w:leftChars="0" w:firstLine="0" w:firstLineChars="0"/>
         <w:outlineLvl w:val="1"/>
         <w:rPr>
-          <w:rFonts w:hint="eastAsia" w:ascii="Consolas" w:hAnsi="Consolas" w:cs="Consolas"/>
+          <w:rFonts w:hint="eastAsia" w:ascii="Consolas" w:hAnsi="Consolas" w:eastAsia="宋体" w:cs="Consolas"/>
           <w:color w:val="000000"/>
           <w:sz w:val="24"/>
           <w:szCs w:val="24"/>
@@ -9164,7 +9743,7 @@
       </w:pPr>
       <w:r>
         <w:rPr>
-          <w:rFonts w:hint="default" w:ascii="Consolas" w:hAnsi="Consolas" w:eastAsia="Consolas" w:cs="Consolas"/>
+          <w:rFonts w:hint="default" w:ascii="Consolas" w:hAnsi="Consolas" w:eastAsia="宋体" w:cs="Consolas"/>
           <w:color w:val="000000"/>
           <w:sz w:val="24"/>
           <w:szCs w:val="24"/>
@@ -9174,7 +9753,7 @@
       </w:r>
       <w:r>
         <w:rPr>
-          <w:rFonts w:hint="eastAsia" w:ascii="Consolas" w:hAnsi="Consolas" w:cs="Consolas"/>
+          <w:rFonts w:hint="eastAsia" w:ascii="Consolas" w:hAnsi="Consolas" w:eastAsia="宋体" w:cs="Consolas"/>
           <w:color w:val="000000"/>
           <w:sz w:val="24"/>
           <w:szCs w:val="24"/>
@@ -9200,7 +9779,7 @@
         <w:jc w:val="left"/>
         <w:outlineLvl w:val="2"/>
         <w:rPr>
-          <w:rFonts w:hint="eastAsia" w:ascii="Consolas" w:hAnsi="Consolas" w:cs="Consolas"/>
+          <w:rFonts w:hint="eastAsia" w:ascii="Consolas" w:hAnsi="Consolas" w:eastAsia="宋体" w:cs="Consolas"/>
           <w:color w:val="000000"/>
           <w:sz w:val="24"/>
           <w:szCs w:val="24"/>
@@ -9208,9 +9787,10 @@
           <w:lang w:val="en-US" w:eastAsia="zh-CN"/>
         </w:rPr>
       </w:pPr>
+      <w:bookmarkStart w:id="45" w:name="_Toc28906_WPSOffice_Level2"/>
       <w:r>
         <w:rPr>
-          <w:rFonts w:hint="eastAsia" w:ascii="Consolas" w:hAnsi="Consolas" w:cs="Consolas"/>
+          <w:rFonts w:hint="eastAsia" w:ascii="Consolas" w:hAnsi="Consolas" w:eastAsia="宋体" w:cs="Consolas"/>
           <w:color w:val="000000"/>
           <w:sz w:val="24"/>
           <w:szCs w:val="24"/>
@@ -9219,6 +9799,7 @@
         </w:rPr>
         <w:t>接口介绍</w:t>
       </w:r>
+      <w:bookmarkEnd w:id="45"/>
     </w:p>
     <w:p>
       <w:pPr>
@@ -9234,7 +9815,7 @@
         <w:shd w:val="clear" w:fill="FFFFFF"/>
         <w:jc w:val="left"/>
         <w:rPr>
-          <w:rFonts w:hint="eastAsia" w:ascii="Consolas" w:hAnsi="Consolas" w:cs="Consolas"/>
+          <w:rFonts w:hint="eastAsia" w:ascii="Consolas" w:hAnsi="Consolas" w:eastAsia="宋体" w:cs="Consolas"/>
           <w:color w:val="000000"/>
           <w:sz w:val="21"/>
           <w:szCs w:val="21"/>
@@ -9244,7 +9825,7 @@
       </w:pPr>
       <w:r>
         <w:rPr>
-          <w:rFonts w:hint="eastAsia" w:ascii="Consolas" w:hAnsi="Consolas" w:cs="Consolas"/>
+          <w:rFonts w:hint="eastAsia" w:ascii="Consolas" w:hAnsi="Consolas" w:eastAsia="宋体" w:cs="Consolas"/>
           <w:color w:val="000000"/>
           <w:sz w:val="21"/>
           <w:szCs w:val="21"/>
@@ -9268,7 +9849,7 @@
         <w:shd w:val="clear" w:fill="FFFFFF"/>
         <w:jc w:val="left"/>
         <w:rPr>
-          <w:rFonts w:hint="eastAsia" w:ascii="Consolas" w:hAnsi="Consolas" w:cs="Consolas"/>
+          <w:rFonts w:hint="eastAsia" w:ascii="Consolas" w:hAnsi="Consolas" w:eastAsia="宋体" w:cs="Consolas"/>
           <w:color w:val="000000"/>
           <w:sz w:val="24"/>
           <w:szCs w:val="24"/>
@@ -9278,6 +9859,7 @@
       </w:pPr>
       <w:r>
         <w:rPr>
+          <w:rFonts w:ascii="Consolas" w:hAnsi="Consolas" w:eastAsia="宋体"/>
           <w:sz w:val="24"/>
         </w:rPr>
         <mc:AlternateContent>
@@ -9661,7 +10243,7 @@
         <w:jc w:val="left"/>
         <w:outlineLvl w:val="2"/>
         <w:rPr>
-          <w:rFonts w:hint="eastAsia" w:ascii="Consolas" w:hAnsi="Consolas" w:cs="Consolas"/>
+          <w:rFonts w:hint="eastAsia" w:ascii="Consolas" w:hAnsi="Consolas" w:eastAsia="宋体" w:cs="Consolas"/>
           <w:color w:val="000000"/>
           <w:sz w:val="24"/>
           <w:szCs w:val="24"/>
@@ -9669,9 +10251,10 @@
           <w:lang w:val="en-US" w:eastAsia="zh-CN"/>
         </w:rPr>
       </w:pPr>
+      <w:bookmarkStart w:id="46" w:name="_Toc22456_WPSOffice_Level2"/>
       <w:r>
         <w:rPr>
-          <w:rFonts w:hint="eastAsia" w:ascii="Consolas" w:hAnsi="Consolas" w:cs="Consolas"/>
+          <w:rFonts w:hint="eastAsia" w:ascii="Consolas" w:hAnsi="Consolas" w:eastAsia="宋体" w:cs="Consolas"/>
           <w:color w:val="000000"/>
           <w:sz w:val="24"/>
           <w:szCs w:val="24"/>
@@ -9680,6 +10263,7 @@
         </w:rPr>
         <w:t>实现类</w:t>
       </w:r>
+      <w:bookmarkEnd w:id="46"/>
     </w:p>
     <w:p>
       <w:pPr>
@@ -9706,7 +10290,7 @@
       </w:pPr>
       <w:r>
         <w:rPr>
-          <w:rFonts w:hint="eastAsia" w:ascii="Consolas" w:hAnsi="Consolas" w:cs="Consolas"/>
+          <w:rFonts w:hint="eastAsia" w:ascii="Consolas" w:hAnsi="Consolas" w:eastAsia="宋体" w:cs="Consolas"/>
           <w:color w:val="000000"/>
           <w:sz w:val="21"/>
           <w:szCs w:val="21"/>
@@ -9717,7 +10301,7 @@
       </w:r>
       <w:r>
         <w:rPr>
-          <w:rFonts w:hint="default" w:ascii="Consolas" w:hAnsi="Consolas" w:eastAsia="Consolas" w:cs="Consolas"/>
+          <w:rFonts w:hint="default" w:ascii="Consolas" w:hAnsi="Consolas" w:eastAsia="宋体" w:cs="Consolas"/>
           <w:color w:val="000000"/>
           <w:sz w:val="21"/>
           <w:szCs w:val="21"/>
@@ -9727,7 +10311,7 @@
       </w:r>
       <w:r>
         <w:rPr>
-          <w:rFonts w:hint="eastAsia" w:ascii="Consolas" w:hAnsi="Consolas" w:cs="Consolas"/>
+          <w:rFonts w:hint="eastAsia" w:ascii="Consolas" w:hAnsi="Consolas" w:eastAsia="宋体" w:cs="Consolas"/>
           <w:color w:val="000000"/>
           <w:sz w:val="21"/>
           <w:szCs w:val="21"/>
@@ -9747,7 +10331,7 @@
       </w:r>
       <w:r>
         <w:rPr>
-          <w:rFonts w:hint="eastAsia" w:ascii="Consolas" w:hAnsi="Consolas"/>
+          <w:rFonts w:hint="eastAsia" w:ascii="Consolas" w:hAnsi="Consolas" w:eastAsia="宋体"/>
           <w:sz w:val="21"/>
           <w:szCs w:val="21"/>
           <w:lang w:val="en-US" w:eastAsia="zh-CN"/>
@@ -9756,7 +10340,7 @@
       </w:r>
       <w:r>
         <w:rPr>
-          <w:rFonts w:hint="default" w:ascii="Consolas" w:hAnsi="Consolas" w:eastAsia="Consolas" w:cs="Consolas"/>
+          <w:rFonts w:hint="default" w:ascii="Consolas" w:hAnsi="Consolas" w:eastAsia="宋体" w:cs="Consolas"/>
           <w:color w:val="000000"/>
           <w:sz w:val="21"/>
           <w:szCs w:val="21"/>
@@ -9766,7 +10350,7 @@
       </w:r>
       <w:r>
         <w:rPr>
-          <w:rFonts w:hint="eastAsia" w:ascii="Consolas" w:hAnsi="Consolas"/>
+          <w:rFonts w:hint="eastAsia" w:ascii="Consolas" w:hAnsi="Consolas" w:eastAsia="宋体"/>
           <w:sz w:val="21"/>
           <w:szCs w:val="21"/>
           <w:lang w:val="en-US" w:eastAsia="zh-CN"/>
@@ -9788,11 +10372,13 @@
         <w:shd w:val="clear" w:fill="FFFFFF"/>
         <w:jc w:val="left"/>
         <w:rPr>
+          <w:rFonts w:ascii="Consolas" w:hAnsi="Consolas" w:eastAsia="宋体"/>
           <w:sz w:val="21"/>
         </w:rPr>
       </w:pPr>
       <w:r>
         <w:rPr>
+          <w:rFonts w:ascii="Consolas" w:hAnsi="Consolas" w:eastAsia="宋体"/>
           <w:sz w:val="21"/>
         </w:rPr>
         <mc:AlternateContent>
@@ -11152,7 +11738,7 @@
         <w:shd w:val="clear" w:fill="FFFFFF"/>
         <w:outlineLvl w:val="1"/>
         <w:rPr>
-          <w:rFonts w:hint="eastAsia" w:ascii="Consolas" w:hAnsi="Consolas" w:cs="Consolas"/>
+          <w:rFonts w:hint="eastAsia" w:ascii="Consolas" w:hAnsi="Consolas" w:eastAsia="宋体" w:cs="Consolas"/>
           <w:color w:val="000000"/>
           <w:sz w:val="24"/>
           <w:szCs w:val="24"/>
@@ -11162,7 +11748,7 @@
       </w:pPr>
       <w:r>
         <w:rPr>
-          <w:rFonts w:hint="eastAsia" w:ascii="Consolas" w:hAnsi="Consolas" w:cs="Consolas"/>
+          <w:rFonts w:hint="eastAsia" w:ascii="Consolas" w:hAnsi="Consolas" w:eastAsia="宋体" w:cs="Consolas"/>
           <w:color w:val="000000"/>
           <w:sz w:val="24"/>
           <w:szCs w:val="24"/>
@@ -11173,7 +11759,7 @@
       </w:r>
       <w:r>
         <w:rPr>
-          <w:rFonts w:hint="default" w:ascii="Consolas" w:hAnsi="Consolas" w:cs="Consolas"/>
+          <w:rFonts w:hint="default" w:ascii="Consolas" w:hAnsi="Consolas" w:eastAsia="宋体" w:cs="Consolas"/>
           <w:color w:val="000000"/>
           <w:sz w:val="24"/>
           <w:szCs w:val="24"/>
@@ -11192,7 +11778,7 @@
         <w:suppressLineNumbers w:val="0"/>
         <w:shd w:val="clear" w:fill="FFFFFF"/>
         <w:rPr>
-          <w:rFonts w:hint="eastAsia" w:ascii="Consolas" w:hAnsi="Consolas" w:cs="Consolas"/>
+          <w:rFonts w:hint="eastAsia" w:ascii="Consolas" w:hAnsi="Consolas" w:eastAsia="宋体" w:cs="Consolas"/>
           <w:color w:val="000000"/>
           <w:sz w:val="21"/>
           <w:szCs w:val="21"/>
@@ -11202,7 +11788,7 @@
       </w:pPr>
       <w:r>
         <w:rPr>
-          <w:rFonts w:hint="eastAsia"/>
+          <w:rFonts w:hint="eastAsia" w:ascii="Consolas" w:hAnsi="Consolas" w:eastAsia="宋体"/>
           <w:sz w:val="21"/>
           <w:szCs w:val="21"/>
           <w:lang w:val="en-US" w:eastAsia="zh-CN"/>
@@ -11211,7 +11797,7 @@
       </w:r>
       <w:r>
         <w:rPr>
-          <w:rFonts w:hint="default" w:ascii="Consolas" w:hAnsi="Consolas" w:eastAsia="Consolas" w:cs="Consolas"/>
+          <w:rFonts w:hint="default" w:ascii="Consolas" w:hAnsi="Consolas" w:eastAsia="宋体" w:cs="Consolas"/>
           <w:color w:val="000000"/>
           <w:sz w:val="21"/>
           <w:szCs w:val="21"/>
@@ -11221,7 +11807,7 @@
       </w:r>
       <w:r>
         <w:rPr>
-          <w:rFonts w:hint="eastAsia" w:ascii="Consolas" w:hAnsi="Consolas" w:cs="Consolas"/>
+          <w:rFonts w:hint="eastAsia" w:ascii="Consolas" w:hAnsi="Consolas" w:eastAsia="宋体" w:cs="Consolas"/>
           <w:color w:val="000000"/>
           <w:sz w:val="21"/>
           <w:szCs w:val="21"/>
@@ -11232,7 +11818,7 @@
       </w:r>
       <w:r>
         <w:rPr>
-          <w:rFonts w:hint="default" w:ascii="Consolas" w:hAnsi="Consolas" w:eastAsia="Consolas" w:cs="Consolas"/>
+          <w:rFonts w:hint="default" w:ascii="Consolas" w:hAnsi="Consolas" w:eastAsia="宋体" w:cs="Consolas"/>
           <w:color w:val="000000"/>
           <w:sz w:val="21"/>
           <w:szCs w:val="21"/>
@@ -11242,7 +11828,7 @@
       </w:r>
       <w:r>
         <w:rPr>
-          <w:rFonts w:hint="eastAsia" w:ascii="Consolas" w:hAnsi="Consolas" w:cs="Consolas"/>
+          <w:rFonts w:hint="eastAsia" w:ascii="Consolas" w:hAnsi="Consolas" w:eastAsia="宋体" w:cs="Consolas"/>
           <w:color w:val="000000"/>
           <w:sz w:val="21"/>
           <w:szCs w:val="21"/>
@@ -11253,7 +11839,7 @@
       </w:r>
       <w:r>
         <w:rPr>
-          <w:rFonts w:hint="default" w:ascii="Consolas" w:hAnsi="Consolas" w:eastAsia="Consolas" w:cs="Consolas"/>
+          <w:rFonts w:hint="default" w:ascii="Consolas" w:hAnsi="Consolas" w:eastAsia="宋体" w:cs="Consolas"/>
           <w:color w:val="000000"/>
           <w:sz w:val="21"/>
           <w:szCs w:val="21"/>
@@ -11263,7 +11849,7 @@
       </w:r>
       <w:r>
         <w:rPr>
-          <w:rFonts w:hint="eastAsia" w:ascii="Consolas" w:hAnsi="Consolas" w:cs="Consolas"/>
+          <w:rFonts w:hint="eastAsia" w:ascii="Consolas" w:hAnsi="Consolas" w:eastAsia="宋体" w:cs="Consolas"/>
           <w:color w:val="000000"/>
           <w:sz w:val="21"/>
           <w:szCs w:val="21"/>
@@ -11274,7 +11860,7 @@
       </w:r>
       <w:r>
         <w:rPr>
-          <w:rFonts w:hint="eastAsia" w:ascii="Consolas" w:hAnsi="Consolas" w:cs="Consolas"/>
+          <w:rFonts w:hint="eastAsia" w:ascii="Consolas" w:hAnsi="Consolas" w:eastAsia="宋体" w:cs="Consolas"/>
           <w:color w:val="000000"/>
           <w:sz w:val="21"/>
           <w:szCs w:val="21"/>
@@ -11285,7 +11871,7 @@
       </w:r>
       <w:r>
         <w:rPr>
-          <w:rFonts w:hint="eastAsia" w:ascii="Consolas" w:hAnsi="Consolas" w:cs="Consolas"/>
+          <w:rFonts w:hint="eastAsia" w:ascii="Consolas" w:hAnsi="Consolas" w:eastAsia="宋体" w:cs="Consolas"/>
           <w:color w:val="000000"/>
           <w:sz w:val="21"/>
           <w:szCs w:val="21"/>
@@ -11296,7 +11882,7 @@
       </w:r>
       <w:r>
         <w:rPr>
-          <w:rFonts w:hint="eastAsia" w:ascii="Consolas" w:hAnsi="Consolas" w:cs="Consolas"/>
+          <w:rFonts w:hint="eastAsia" w:ascii="Consolas" w:hAnsi="Consolas" w:eastAsia="宋体" w:cs="Consolas"/>
           <w:color w:val="000000"/>
           <w:sz w:val="21"/>
           <w:szCs w:val="21"/>
@@ -11316,7 +11902,7 @@
         <w:shd w:val="clear" w:fill="FFFFFF"/>
         <w:outlineLvl w:val="2"/>
         <w:rPr>
-          <w:rFonts w:hint="eastAsia" w:ascii="Consolas" w:hAnsi="Consolas" w:cs="Consolas"/>
+          <w:rFonts w:hint="eastAsia" w:ascii="Consolas" w:hAnsi="Consolas" w:eastAsia="宋体" w:cs="Consolas"/>
           <w:color w:val="000000"/>
           <w:sz w:val="24"/>
           <w:szCs w:val="24"/>
@@ -11324,9 +11910,10 @@
           <w:lang w:val="en-US" w:eastAsia="zh-CN"/>
         </w:rPr>
       </w:pPr>
+      <w:bookmarkStart w:id="47" w:name="_Toc28044_WPSOffice_Level2"/>
       <w:r>
         <w:rPr>
-          <w:rFonts w:hint="eastAsia" w:ascii="Consolas" w:hAnsi="Consolas" w:cs="Consolas"/>
+          <w:rFonts w:hint="eastAsia" w:ascii="Consolas" w:hAnsi="Consolas" w:eastAsia="宋体" w:cs="Consolas"/>
           <w:color w:val="000000"/>
           <w:sz w:val="24"/>
           <w:szCs w:val="24"/>
@@ -11335,6 +11922,7 @@
         </w:rPr>
         <w:t>2.4.1 接口介绍</w:t>
       </w:r>
+      <w:bookmarkEnd w:id="47"/>
     </w:p>
     <w:p>
       <w:pPr>
@@ -11346,7 +11934,7 @@
         <w:shd w:val="clear" w:fill="FFFFFF"/>
         <w:ind w:firstLine="420" w:firstLineChars="200"/>
         <w:rPr>
-          <w:rFonts w:hint="eastAsia" w:ascii="Consolas" w:hAnsi="Consolas" w:cs="Consolas"/>
+          <w:rFonts w:hint="eastAsia" w:ascii="Consolas" w:hAnsi="Consolas" w:eastAsia="宋体" w:cs="Consolas"/>
           <w:color w:val="000000"/>
           <w:sz w:val="21"/>
           <w:szCs w:val="21"/>
@@ -11356,7 +11944,7 @@
       </w:pPr>
       <w:r>
         <w:rPr>
-          <w:rFonts w:hint="default" w:ascii="Consolas" w:hAnsi="Consolas" w:eastAsia="Consolas" w:cs="Consolas"/>
+          <w:rFonts w:hint="default" w:ascii="Consolas" w:hAnsi="Consolas" w:eastAsia="宋体" w:cs="Consolas"/>
           <w:color w:val="000000"/>
           <w:sz w:val="21"/>
           <w:szCs w:val="21"/>
@@ -11366,7 +11954,7 @@
       </w:r>
       <w:r>
         <w:rPr>
-          <w:rFonts w:hint="eastAsia" w:ascii="Consolas" w:hAnsi="Consolas" w:cs="Consolas"/>
+          <w:rFonts w:hint="eastAsia" w:ascii="Consolas" w:hAnsi="Consolas" w:eastAsia="宋体" w:cs="Consolas"/>
           <w:color w:val="000000"/>
           <w:sz w:val="21"/>
           <w:szCs w:val="21"/>
@@ -11386,7 +11974,7 @@
         <w:shd w:val="clear" w:fill="FFFFFF"/>
         <w:ind w:firstLine="420" w:firstLineChars="200"/>
         <w:rPr>
-          <w:rFonts w:hint="eastAsia" w:ascii="Consolas" w:hAnsi="Consolas" w:cs="Consolas"/>
+          <w:rFonts w:hint="eastAsia" w:ascii="Consolas" w:hAnsi="Consolas" w:eastAsia="宋体" w:cs="Consolas"/>
           <w:color w:val="000000"/>
           <w:sz w:val="21"/>
           <w:szCs w:val="21"/>
@@ -11396,7 +11984,7 @@
       </w:pPr>
       <w:r>
         <w:rPr>
-          <w:rFonts w:hint="eastAsia" w:ascii="Consolas" w:hAnsi="Consolas" w:cs="Consolas"/>
+          <w:rFonts w:hint="eastAsia" w:ascii="Consolas" w:hAnsi="Consolas" w:eastAsia="宋体" w:cs="Consolas"/>
           <w:color w:val="000000"/>
           <w:sz w:val="21"/>
           <w:szCs w:val="21"/>
@@ -11415,11 +12003,13 @@
         <w:suppressLineNumbers w:val="0"/>
         <w:shd w:val="clear" w:fill="FFFFFF"/>
         <w:rPr>
+          <w:rFonts w:ascii="Consolas" w:hAnsi="Consolas" w:eastAsia="宋体"/>
           <w:sz w:val="24"/>
         </w:rPr>
       </w:pPr>
       <w:r>
         <w:rPr>
+          <w:rFonts w:ascii="Consolas" w:hAnsi="Consolas" w:eastAsia="宋体"/>
           <w:sz w:val="24"/>
         </w:rPr>
         <mc:AlternateContent>
@@ -12263,7 +12853,7 @@
         <w:shd w:val="clear" w:fill="FFFFFF"/>
         <w:outlineLvl w:val="2"/>
         <w:rPr>
-          <w:rFonts w:hint="eastAsia" w:ascii="Consolas" w:hAnsi="Consolas" w:cs="Consolas"/>
+          <w:rFonts w:hint="eastAsia" w:ascii="Consolas" w:hAnsi="Consolas" w:eastAsia="宋体" w:cs="Consolas"/>
           <w:color w:val="000000"/>
           <w:sz w:val="24"/>
           <w:szCs w:val="24"/>
@@ -12271,9 +12861,10 @@
           <w:lang w:val="en-US" w:eastAsia="zh-CN"/>
         </w:rPr>
       </w:pPr>
+      <w:bookmarkStart w:id="48" w:name="_Toc9034_WPSOffice_Level2"/>
       <w:r>
         <w:rPr>
-          <w:rFonts w:hint="eastAsia" w:ascii="Consolas" w:hAnsi="Consolas" w:cs="Consolas"/>
+          <w:rFonts w:hint="eastAsia" w:ascii="Consolas" w:hAnsi="Consolas" w:eastAsia="宋体" w:cs="Consolas"/>
           <w:color w:val="000000"/>
           <w:sz w:val="24"/>
           <w:szCs w:val="24"/>
@@ -12282,6 +12873,7 @@
         </w:rPr>
         <w:t>2.4.2 实现类</w:t>
       </w:r>
+      <w:bookmarkEnd w:id="48"/>
     </w:p>
     <w:p>
       <w:pPr>
@@ -12303,7 +12895,7 @@
       </w:pPr>
       <w:r>
         <w:rPr>
-          <w:rFonts w:hint="eastAsia" w:ascii="Consolas" w:hAnsi="Consolas" w:cs="Consolas"/>
+          <w:rFonts w:hint="eastAsia" w:ascii="Consolas" w:hAnsi="Consolas" w:eastAsia="宋体" w:cs="Consolas"/>
           <w:color w:val="000000"/>
           <w:sz w:val="21"/>
           <w:szCs w:val="21"/>
@@ -12314,7 +12906,7 @@
       </w:r>
       <w:r>
         <w:rPr>
-          <w:rFonts w:hint="default" w:ascii="Consolas" w:hAnsi="Consolas" w:eastAsia="Consolas" w:cs="Consolas"/>
+          <w:rFonts w:hint="default" w:ascii="Consolas" w:hAnsi="Consolas" w:eastAsia="宋体" w:cs="Consolas"/>
           <w:color w:val="000000"/>
           <w:sz w:val="21"/>
           <w:szCs w:val="21"/>
@@ -12324,7 +12916,7 @@
       </w:r>
       <w:r>
         <w:rPr>
-          <w:rFonts w:hint="eastAsia" w:ascii="Consolas" w:hAnsi="Consolas" w:cs="Consolas"/>
+          <w:rFonts w:hint="eastAsia" w:ascii="Consolas" w:hAnsi="Consolas" w:eastAsia="宋体" w:cs="Consolas"/>
           <w:color w:val="000000"/>
           <w:sz w:val="21"/>
           <w:szCs w:val="21"/>
@@ -12335,7 +12927,7 @@
       </w:r>
       <w:r>
         <w:rPr>
-          <w:rFonts w:hint="default" w:ascii="Consolas" w:hAnsi="Consolas" w:eastAsia="Consolas" w:cs="Consolas"/>
+          <w:rFonts w:hint="default" w:ascii="Consolas" w:hAnsi="Consolas" w:eastAsia="宋体" w:cs="Consolas"/>
           <w:color w:val="000000"/>
           <w:sz w:val="21"/>
           <w:szCs w:val="21"/>
@@ -12345,7 +12937,7 @@
       </w:r>
       <w:r>
         <w:rPr>
-          <w:rFonts w:hint="eastAsia" w:ascii="Consolas" w:hAnsi="Consolas" w:cs="Consolas"/>
+          <w:rFonts w:hint="eastAsia" w:ascii="Consolas" w:hAnsi="Consolas" w:eastAsia="宋体" w:cs="Consolas"/>
           <w:color w:val="000000"/>
           <w:sz w:val="21"/>
           <w:szCs w:val="21"/>
@@ -12356,7 +12948,7 @@
       </w:r>
       <w:r>
         <w:rPr>
-          <w:rFonts w:hint="default" w:ascii="Consolas" w:hAnsi="Consolas" w:eastAsia="Consolas" w:cs="Consolas"/>
+          <w:rFonts w:hint="default" w:ascii="Consolas" w:hAnsi="Consolas" w:eastAsia="宋体" w:cs="Consolas"/>
           <w:color w:val="000000"/>
           <w:sz w:val="21"/>
           <w:szCs w:val="21"/>
@@ -12366,7 +12958,7 @@
       </w:r>
       <w:r>
         <w:rPr>
-          <w:rFonts w:hint="eastAsia" w:ascii="Consolas" w:hAnsi="Consolas" w:cs="Consolas"/>
+          <w:rFonts w:hint="eastAsia" w:ascii="Consolas" w:hAnsi="Consolas" w:eastAsia="宋体" w:cs="Consolas"/>
           <w:color w:val="000000"/>
           <w:sz w:val="21"/>
           <w:szCs w:val="21"/>
@@ -12377,7 +12969,7 @@
       </w:r>
       <w:r>
         <w:rPr>
-          <w:rFonts w:hint="default" w:ascii="Consolas" w:hAnsi="Consolas" w:eastAsia="Consolas" w:cs="Consolas"/>
+          <w:rFonts w:hint="default" w:ascii="Consolas" w:hAnsi="Consolas" w:eastAsia="宋体" w:cs="Consolas"/>
           <w:color w:val="000000"/>
           <w:sz w:val="21"/>
           <w:szCs w:val="21"/>
@@ -12387,7 +12979,7 @@
       </w:r>
       <w:r>
         <w:rPr>
-          <w:rFonts w:hint="eastAsia" w:ascii="Consolas" w:hAnsi="Consolas" w:cs="Consolas"/>
+          <w:rFonts w:hint="eastAsia" w:ascii="Consolas" w:hAnsi="Consolas" w:eastAsia="宋体" w:cs="Consolas"/>
           <w:color w:val="000000"/>
           <w:sz w:val="21"/>
           <w:szCs w:val="21"/>
@@ -12406,11 +12998,13 @@
         <w:suppressLineNumbers w:val="0"/>
         <w:shd w:val="clear" w:fill="FFFFFF"/>
         <w:rPr>
+          <w:rFonts w:ascii="Consolas" w:hAnsi="Consolas" w:eastAsia="宋体"/>
           <w:sz w:val="24"/>
         </w:rPr>
       </w:pPr>
       <w:r>
         <w:rPr>
+          <w:rFonts w:ascii="Consolas" w:hAnsi="Consolas" w:eastAsia="宋体"/>
           <w:sz w:val="24"/>
         </w:rPr>
         <mc:AlternateContent>
@@ -14123,6 +14717,7 @@
         <w:keepLines w:val="0"/>
         <w:widowControl/>
         <w:numPr>
+          <w:ilvl w:val="0"/>
           <w:numId w:val="0"/>
         </w:numPr>
         <w:suppressLineNumbers w:val="0"/>
@@ -14130,7 +14725,7 @@
         <w:ind w:leftChars="0"/>
         <w:outlineLvl w:val="1"/>
         <w:rPr>
-          <w:rFonts w:hint="default" w:ascii="Consolas" w:hAnsi="Consolas" w:eastAsia="Consolas" w:cs="Consolas"/>
+          <w:rFonts w:hint="default" w:ascii="Consolas" w:hAnsi="Consolas" w:eastAsia="宋体" w:cs="Consolas"/>
           <w:color w:val="000000"/>
           <w:sz w:val="21"/>
           <w:szCs w:val="21"/>
@@ -14139,7 +14734,7 @@
       </w:pPr>
       <w:r>
         <w:rPr>
-          <w:rFonts w:hint="eastAsia" w:ascii="Consolas" w:hAnsi="Consolas" w:cs="Consolas"/>
+          <w:rFonts w:hint="eastAsia" w:ascii="Consolas" w:hAnsi="Consolas" w:eastAsia="宋体" w:cs="Consolas"/>
           <w:color w:val="000000"/>
           <w:sz w:val="21"/>
           <w:szCs w:val="21"/>
@@ -14150,7 +14745,7 @@
       </w:r>
       <w:r>
         <w:rPr>
-          <w:rFonts w:hint="default" w:ascii="Consolas" w:hAnsi="Consolas" w:eastAsia="Consolas" w:cs="Consolas"/>
+          <w:rFonts w:hint="default" w:ascii="Consolas" w:hAnsi="Consolas" w:eastAsia="宋体" w:cs="Consolas"/>
           <w:color w:val="000000"/>
           <w:sz w:val="21"/>
           <w:szCs w:val="21"/>
@@ -14166,6 +14761,7 @@
         <w:keepLines w:val="0"/>
         <w:widowControl/>
         <w:numPr>
+          <w:ilvl w:val="0"/>
           <w:numId w:val="0"/>
         </w:numPr>
         <w:suppressLineNumbers w:val="0"/>
@@ -14182,7 +14778,7 @@
       </w:pPr>
       <w:r>
         <w:rPr>
-          <w:rFonts w:hint="default" w:ascii="Consolas" w:hAnsi="Consolas" w:eastAsia="Consolas" w:cs="Consolas"/>
+          <w:rFonts w:hint="default" w:ascii="Consolas" w:hAnsi="Consolas" w:eastAsia="宋体" w:cs="Consolas"/>
           <w:b/>
           <w:color w:val="000080"/>
           <w:sz w:val="21"/>
@@ -14193,7 +14789,7 @@
       </w:r>
       <w:r>
         <w:rPr>
-          <w:rFonts w:hint="default" w:ascii="Consolas" w:hAnsi="Consolas" w:eastAsia="Consolas" w:cs="Consolas"/>
+          <w:rFonts w:hint="default" w:ascii="Consolas" w:hAnsi="Consolas" w:eastAsia="宋体" w:cs="Consolas"/>
           <w:color w:val="000000"/>
           <w:sz w:val="21"/>
           <w:szCs w:val="21"/>
@@ -14203,7 +14799,7 @@
       </w:r>
       <w:r>
         <w:rPr>
-          <w:rFonts w:hint="eastAsia" w:ascii="Consolas" w:hAnsi="Consolas" w:cs="Consolas"/>
+          <w:rFonts w:hint="eastAsia" w:ascii="Consolas" w:hAnsi="Consolas" w:eastAsia="宋体" w:cs="Consolas"/>
           <w:color w:val="000000"/>
           <w:sz w:val="21"/>
           <w:szCs w:val="21"/>
@@ -14222,13 +14818,14 @@
         <w:suppressLineNumbers w:val="0"/>
         <w:shd w:val="clear" w:fill="FFFFFF"/>
         <w:rPr>
-          <w:rFonts w:hint="eastAsia" w:eastAsia="宋体"/>
+          <w:rFonts w:hint="eastAsia" w:ascii="Consolas" w:hAnsi="Consolas" w:eastAsia="宋体"/>
           <w:sz w:val="24"/>
           <w:lang w:val="en-US" w:eastAsia="zh-CN"/>
         </w:rPr>
       </w:pPr>
       <w:r>
         <w:rPr>
+          <w:rFonts w:ascii="Consolas" w:hAnsi="Consolas" w:eastAsia="宋体"/>
           <w:sz w:val="24"/>
         </w:rPr>
         <mc:AlternateContent>
@@ -15660,7 +16257,7 @@
           </mc:Choice>
           <mc:Fallback>
             <w:pict>
-              <v:shape id="_x0000_s1026" o:spid="_x0000_s1026" o:spt="202" type="#_x0000_t202" style="height:665.75pt;width:415.5pt;" fillcolor="#FFFFFF [3201]" filled="t" stroked="t" coordsize="21600,21600" o:gfxdata="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">
+              <v:shape id="_x0000_s1026" o:spid="_x0000_s1026" o:spt="202" type="#_x0000_t202" style="height:665.75pt;width:415.5pt;" fillcolor="#FFFFFF [3201]" filled="t" stroked="t" coordsize="21600,21600" o:gfxdata="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">
                 <v:fill on="t" focussize="0,0"/>
                 <v:stroke weight="0.5pt" color="#000000 [3204]" joinstyle="round"/>
                 <v:imagedata o:title=""/>
@@ -17082,25 +17679,25 @@
         <w:jc w:val="left"/>
         <w:outlineLvl w:val="0"/>
         <w:rPr>
-          <w:rFonts w:hint="eastAsia" w:ascii="黑体" w:hAnsi="黑体" w:eastAsia="黑体" w:cs="黑体"/>
+          <w:rFonts w:hint="eastAsia" w:ascii="Consolas" w:hAnsi="Consolas" w:eastAsia="宋体" w:cs="黑体"/>
           <w:sz w:val="24"/>
           <w:szCs w:val="24"/>
           <w:lang w:val="en-US" w:eastAsia="zh-CN"/>
         </w:rPr>
       </w:pPr>
-      <w:bookmarkStart w:id="41" w:name="_Toc5156"/>
-      <w:bookmarkStart w:id="42" w:name="_Toc17514_WPSOffice_Level1"/>
+      <w:bookmarkStart w:id="49" w:name="_Toc5156"/>
+      <w:bookmarkStart w:id="50" w:name="_Toc2885_WPSOffice_Level1"/>
       <w:r>
         <w:rPr>
-          <w:rFonts w:hint="eastAsia" w:ascii="黑体" w:hAnsi="黑体" w:eastAsia="黑体" w:cs="黑体"/>
+          <w:rFonts w:hint="eastAsia" w:ascii="Consolas" w:hAnsi="Consolas" w:eastAsia="宋体" w:cs="黑体"/>
           <w:sz w:val="24"/>
           <w:szCs w:val="24"/>
           <w:lang w:val="en-US" w:eastAsia="zh-CN"/>
         </w:rPr>
         <w:t>启动WebServer的流程</w:t>
       </w:r>
-      <w:bookmarkEnd w:id="41"/>
-      <w:bookmarkEnd w:id="42"/>
+      <w:bookmarkEnd w:id="49"/>
+      <w:bookmarkEnd w:id="50"/>
     </w:p>
     <w:p>
       <w:pPr>
@@ -17119,7 +17716,7 @@
           <w:lang w:val="en-US" w:eastAsia="zh-CN"/>
         </w:rPr>
       </w:pPr>
-      <w:bookmarkStart w:id="43" w:name="_Toc1347_WPSOffice_Level2"/>
+      <w:bookmarkStart w:id="51" w:name="_Toc23187_WPSOffice_Level2"/>
       <w:r>
         <w:rPr>
           <w:rFonts w:hint="eastAsia" w:ascii="Consolas" w:hAnsi="Consolas" w:eastAsia="宋体"/>
@@ -17129,7 +17726,7 @@
         </w:rPr>
         <w:t>创建WebServer</w:t>
       </w:r>
-      <w:bookmarkEnd w:id="43"/>
+      <w:bookmarkEnd w:id="51"/>
     </w:p>
     <w:p>
       <w:pPr>
@@ -17148,7 +17745,7 @@
           <w:lang w:val="en-US" w:eastAsia="zh-CN"/>
         </w:rPr>
       </w:pPr>
-      <w:bookmarkStart w:id="44" w:name="_Toc10702_WPSOffice_Level3"/>
+      <w:bookmarkStart w:id="52" w:name="_Toc10092_WPSOffice_Level3"/>
       <w:r>
         <w:rPr>
           <w:rFonts w:hint="eastAsia" w:ascii="Consolas" w:hAnsi="Consolas" w:eastAsia="宋体"/>
@@ -17158,7 +17755,7 @@
         </w:rPr>
         <w:t>调用链</w:t>
       </w:r>
-      <w:bookmarkEnd w:id="44"/>
+      <w:bookmarkEnd w:id="52"/>
     </w:p>
     <w:p>
       <w:pPr>
@@ -17260,7 +17857,7 @@
           <w:lang w:val="en-US" w:eastAsia="zh-CN"/>
         </w:rPr>
       </w:pPr>
-      <w:bookmarkStart w:id="45" w:name="_Toc1347_WPSOffice_Level3"/>
+      <w:bookmarkStart w:id="53" w:name="_Toc2885_WPSOffice_Level3"/>
       <w:r>
         <w:rPr>
           <w:rFonts w:hint="eastAsia" w:ascii="Consolas" w:hAnsi="Consolas" w:eastAsia="宋体"/>
@@ -17268,18 +17865,9 @@
           <w:szCs w:val="24"/>
           <w:lang w:val="en-US" w:eastAsia="zh-CN"/>
         </w:rPr>
-        <w:t>创建过程</w:t>
+        <w:t>创建过程解析</w:t>
       </w:r>
-      <w:bookmarkEnd w:id="45"/>
-      <w:r>
-        <w:rPr>
-          <w:rFonts w:hint="eastAsia" w:ascii="Consolas" w:hAnsi="Consolas" w:eastAsia="宋体"/>
-          <w:sz w:val="24"/>
-          <w:szCs w:val="24"/>
-          <w:lang w:val="en-US" w:eastAsia="zh-CN"/>
-        </w:rPr>
-        <w:t>解析</w:t>
-      </w:r>
+      <w:bookmarkEnd w:id="53"/>
     </w:p>
     <w:p>
       <w:pPr>
@@ -17290,7 +17878,7 @@
         <w:suppressLineNumbers w:val="0"/>
         <w:shd w:val="clear" w:fill="FFFFFF"/>
         <w:rPr>
-          <w:rFonts w:hint="eastAsia" w:ascii="Consolas" w:hAnsi="Consolas" w:cs="Consolas"/>
+          <w:rFonts w:hint="eastAsia" w:ascii="Consolas" w:hAnsi="Consolas" w:eastAsia="宋体" w:cs="Consolas"/>
           <w:color w:val="000000"/>
           <w:sz w:val="21"/>
           <w:szCs w:val="21"/>
@@ -17300,7 +17888,7 @@
       </w:pPr>
       <w:r>
         <w:rPr>
-          <w:rFonts w:hint="eastAsia" w:ascii="Consolas" w:hAnsi="Consolas"/>
+          <w:rFonts w:hint="eastAsia" w:ascii="Consolas" w:hAnsi="Consolas" w:eastAsia="宋体"/>
           <w:sz w:val="21"/>
           <w:lang w:val="en-US" w:eastAsia="zh-CN"/>
         </w:rPr>
@@ -17316,7 +17904,7 @@
       </w:r>
       <w:r>
         <w:rPr>
-          <w:rFonts w:hint="default" w:ascii="Consolas" w:hAnsi="Consolas" w:eastAsia="Consolas" w:cs="Consolas"/>
+          <w:rFonts w:hint="default" w:ascii="Consolas" w:hAnsi="Consolas" w:eastAsia="宋体" w:cs="Consolas"/>
           <w:color w:val="000000"/>
           <w:sz w:val="21"/>
           <w:szCs w:val="21"/>
@@ -17326,7 +17914,7 @@
       </w:r>
       <w:r>
         <w:rPr>
-          <w:rFonts w:hint="eastAsia" w:ascii="Consolas" w:hAnsi="Consolas" w:cs="Consolas"/>
+          <w:rFonts w:hint="eastAsia" w:ascii="Consolas" w:hAnsi="Consolas" w:eastAsia="宋体" w:cs="Consolas"/>
           <w:color w:val="000000"/>
           <w:sz w:val="21"/>
           <w:szCs w:val="21"/>
@@ -17356,7 +17944,7 @@
       </w:pPr>
       <w:r>
         <w:rPr>
-          <w:rFonts w:hint="eastAsia" w:ascii="Consolas" w:hAnsi="Consolas" w:cs="Consolas"/>
+          <w:rFonts w:hint="eastAsia" w:ascii="Consolas" w:hAnsi="Consolas" w:eastAsia="宋体" w:cs="Consolas"/>
           <w:color w:val="000000"/>
           <w:sz w:val="21"/>
           <w:szCs w:val="21"/>
@@ -17367,7 +17955,7 @@
       </w:r>
       <w:r>
         <w:rPr>
-          <w:rFonts w:hint="default" w:ascii="Consolas" w:hAnsi="Consolas" w:eastAsia="Consolas" w:cs="Consolas"/>
+          <w:rFonts w:hint="default" w:ascii="Consolas" w:hAnsi="Consolas" w:eastAsia="宋体" w:cs="Consolas"/>
           <w:color w:val="000000"/>
           <w:sz w:val="21"/>
           <w:szCs w:val="21"/>
@@ -17377,7 +17965,7 @@
       </w:r>
       <w:r>
         <w:rPr>
-          <w:rFonts w:hint="eastAsia" w:ascii="Consolas" w:hAnsi="Consolas" w:cs="Consolas"/>
+          <w:rFonts w:hint="eastAsia" w:ascii="Consolas" w:hAnsi="Consolas" w:eastAsia="宋体" w:cs="Consolas"/>
           <w:color w:val="000000"/>
           <w:sz w:val="21"/>
           <w:szCs w:val="21"/>
@@ -17388,7 +17976,7 @@
       </w:r>
       <w:r>
         <w:rPr>
-          <w:rFonts w:hint="eastAsia" w:ascii="Consolas" w:hAnsi="Consolas" w:cs="Consolas"/>
+          <w:rFonts w:hint="eastAsia" w:ascii="Consolas" w:hAnsi="Consolas" w:eastAsia="宋体" w:cs="Consolas"/>
           <w:color w:val="000000"/>
           <w:sz w:val="21"/>
           <w:szCs w:val="21"/>
@@ -17407,6 +17995,7 @@
         </w:numPr>
         <w:jc w:val="left"/>
         <w:rPr>
+          <w:rFonts w:ascii="Consolas" w:hAnsi="Consolas" w:eastAsia="宋体"/>
           <w:b/>
           <w:bCs/>
           <w:sz w:val="21"/>
@@ -17414,6 +18003,7 @@
       </w:pPr>
       <w:r>
         <w:rPr>
+          <w:rFonts w:ascii="Consolas" w:hAnsi="Consolas" w:eastAsia="宋体"/>
           <w:b/>
           <w:bCs/>
           <w:sz w:val="21"/>
@@ -18820,7 +19410,7 @@
         <w:suppressLineNumbers w:val="0"/>
         <w:shd w:val="clear" w:fill="FFFFFF"/>
         <w:rPr>
-          <w:rFonts w:hint="eastAsia" w:ascii="Consolas" w:hAnsi="Consolas" w:cs="Consolas"/>
+          <w:rFonts w:hint="eastAsia" w:ascii="Consolas" w:hAnsi="Consolas" w:eastAsia="宋体" w:cs="Consolas"/>
           <w:color w:val="000000"/>
           <w:sz w:val="21"/>
           <w:szCs w:val="21"/>
@@ -18830,7 +19420,7 @@
       </w:pPr>
       <w:r>
         <w:rPr>
-          <w:rFonts w:hint="eastAsia" w:ascii="Consolas" w:hAnsi="Consolas"/>
+          <w:rFonts w:hint="eastAsia" w:ascii="Consolas" w:hAnsi="Consolas" w:eastAsia="宋体"/>
           <w:sz w:val="21"/>
           <w:lang w:val="en-US" w:eastAsia="zh-CN"/>
         </w:rPr>
@@ -18846,7 +19436,7 @@
       </w:r>
       <w:r>
         <w:rPr>
-          <w:rFonts w:hint="default" w:ascii="Consolas" w:hAnsi="Consolas" w:eastAsia="Consolas" w:cs="Consolas"/>
+          <w:rFonts w:hint="default" w:ascii="Consolas" w:hAnsi="Consolas" w:eastAsia="宋体" w:cs="Consolas"/>
           <w:color w:val="000000"/>
           <w:sz w:val="21"/>
           <w:szCs w:val="21"/>
@@ -18856,7 +19446,7 @@
       </w:r>
       <w:r>
         <w:rPr>
-          <w:rFonts w:hint="eastAsia" w:ascii="Consolas" w:hAnsi="Consolas" w:cs="Consolas"/>
+          <w:rFonts w:hint="eastAsia" w:ascii="Consolas" w:hAnsi="Consolas" w:eastAsia="宋体" w:cs="Consolas"/>
           <w:color w:val="000000"/>
           <w:sz w:val="21"/>
           <w:szCs w:val="21"/>
@@ -18876,7 +19466,7 @@
         <w:shd w:val="clear" w:fill="FFFFFF"/>
         <w:ind w:firstLine="420" w:firstLineChars="200"/>
         <w:rPr>
-          <w:rFonts w:hint="eastAsia" w:ascii="Consolas" w:hAnsi="Consolas" w:cs="Consolas"/>
+          <w:rFonts w:hint="eastAsia" w:ascii="Consolas" w:hAnsi="Consolas" w:eastAsia="宋体" w:cs="Consolas"/>
           <w:color w:val="000000"/>
           <w:sz w:val="21"/>
           <w:szCs w:val="21"/>
@@ -18886,7 +19476,7 @@
       </w:pPr>
       <w:r>
         <w:rPr>
-          <w:rFonts w:hint="eastAsia" w:ascii="Consolas" w:hAnsi="Consolas" w:cs="Consolas"/>
+          <w:rFonts w:hint="eastAsia" w:ascii="Consolas" w:hAnsi="Consolas" w:eastAsia="宋体" w:cs="Consolas"/>
           <w:color w:val="000000"/>
           <w:sz w:val="21"/>
           <w:szCs w:val="21"/>
@@ -18897,7 +19487,7 @@
       </w:r>
       <w:r>
         <w:rPr>
-          <w:rFonts w:hint="default" w:ascii="Consolas" w:hAnsi="Consolas" w:eastAsia="Consolas" w:cs="Consolas"/>
+          <w:rFonts w:hint="default" w:ascii="Consolas" w:hAnsi="Consolas" w:eastAsia="宋体" w:cs="Consolas"/>
           <w:color w:val="000000"/>
           <w:sz w:val="21"/>
           <w:szCs w:val="21"/>
@@ -18915,11 +19505,13 @@
         <w:suppressLineNumbers w:val="0"/>
         <w:shd w:val="clear" w:fill="FFFFFF"/>
         <w:rPr>
+          <w:rFonts w:ascii="Consolas" w:hAnsi="Consolas" w:eastAsia="宋体"/>
           <w:sz w:val="21"/>
         </w:rPr>
       </w:pPr>
       <w:r>
         <w:rPr>
+          <w:rFonts w:ascii="Consolas" w:hAnsi="Consolas" w:eastAsia="宋体"/>
           <w:sz w:val="21"/>
         </w:rPr>
         <mc:AlternateContent>
@@ -20325,7 +20917,7 @@
         <w:shd w:val="clear" w:fill="FFFFFF"/>
         <w:ind w:firstLine="420" w:firstLineChars="200"/>
         <w:rPr>
-          <w:rFonts w:hint="eastAsia" w:ascii="Consolas" w:hAnsi="Consolas" w:eastAsia="Consolas" w:cs="Consolas"/>
+          <w:rFonts w:hint="eastAsia" w:ascii="Consolas" w:hAnsi="Consolas" w:eastAsia="宋体" w:cs="Consolas"/>
           <w:color w:val="000000"/>
           <w:sz w:val="21"/>
           <w:szCs w:val="21"/>
@@ -20335,7 +20927,7 @@
       </w:pPr>
       <w:r>
         <w:rPr>
-          <w:rFonts w:hint="eastAsia" w:ascii="Consolas" w:hAnsi="Consolas" w:eastAsia="Consolas" w:cs="Consolas"/>
+          <w:rFonts w:hint="eastAsia" w:ascii="Consolas" w:hAnsi="Consolas" w:eastAsia="宋体" w:cs="Consolas"/>
           <w:color w:val="000000"/>
           <w:sz w:val="21"/>
           <w:szCs w:val="21"/>
@@ -20346,7 +20938,7 @@
       </w:r>
       <w:r>
         <w:rPr>
-          <w:rFonts w:hint="default" w:ascii="Consolas" w:hAnsi="Consolas" w:eastAsia="Consolas" w:cs="Consolas"/>
+          <w:rFonts w:hint="default" w:ascii="Consolas" w:hAnsi="Consolas" w:eastAsia="宋体" w:cs="Consolas"/>
           <w:color w:val="000000"/>
           <w:sz w:val="21"/>
           <w:szCs w:val="21"/>
@@ -20356,7 +20948,7 @@
       </w:r>
       <w:r>
         <w:rPr>
-          <w:rFonts w:hint="eastAsia" w:ascii="Consolas" w:hAnsi="Consolas" w:eastAsia="Consolas" w:cs="Consolas"/>
+          <w:rFonts w:hint="eastAsia" w:ascii="Consolas" w:hAnsi="Consolas" w:eastAsia="宋体" w:cs="Consolas"/>
           <w:color w:val="000000"/>
           <w:sz w:val="21"/>
           <w:szCs w:val="21"/>
@@ -20367,7 +20959,7 @@
       </w:r>
       <w:r>
         <w:rPr>
-          <w:rFonts w:hint="default" w:ascii="Consolas" w:hAnsi="Consolas" w:eastAsia="Consolas" w:cs="Consolas"/>
+          <w:rFonts w:hint="default" w:ascii="Consolas" w:hAnsi="Consolas" w:eastAsia="宋体" w:cs="Consolas"/>
           <w:color w:val="000000"/>
           <w:sz w:val="21"/>
           <w:szCs w:val="21"/>
@@ -20377,7 +20969,7 @@
       </w:r>
       <w:r>
         <w:rPr>
-          <w:rFonts w:hint="eastAsia" w:ascii="Consolas" w:hAnsi="Consolas" w:eastAsia="Consolas" w:cs="Consolas"/>
+          <w:rFonts w:hint="eastAsia" w:ascii="Consolas" w:hAnsi="Consolas" w:eastAsia="宋体" w:cs="Consolas"/>
           <w:color w:val="000000"/>
           <w:sz w:val="21"/>
           <w:szCs w:val="21"/>
@@ -20396,7 +20988,7 @@
         <w:suppressLineNumbers w:val="0"/>
         <w:shd w:val="clear" w:fill="FFFFFF"/>
         <w:rPr>
-          <w:rFonts w:hint="eastAsia" w:ascii="Consolas" w:hAnsi="Consolas" w:cs="Consolas"/>
+          <w:rFonts w:hint="eastAsia" w:ascii="Consolas" w:hAnsi="Consolas" w:eastAsia="宋体" w:cs="Consolas"/>
           <w:color w:val="000000"/>
           <w:sz w:val="21"/>
           <w:szCs w:val="21"/>
@@ -20406,7 +20998,7 @@
       </w:pPr>
       <w:r>
         <w:rPr>
-          <w:rFonts w:hint="eastAsia" w:ascii="Consolas" w:hAnsi="Consolas" w:cs="Consolas"/>
+          <w:rFonts w:hint="eastAsia" w:ascii="Consolas" w:hAnsi="Consolas" w:eastAsia="宋体" w:cs="Consolas"/>
           <w:color w:val="000000"/>
           <w:sz w:val="21"/>
           <w:szCs w:val="21"/>
@@ -20417,7 +21009,7 @@
       </w:r>
       <w:r>
         <w:rPr>
-          <w:rFonts w:hint="eastAsia" w:ascii="Consolas" w:hAnsi="Consolas" w:cs="Consolas"/>
+          <w:rFonts w:hint="eastAsia" w:ascii="Consolas" w:hAnsi="Consolas" w:eastAsia="宋体" w:cs="Consolas"/>
           <w:color w:val="000000"/>
           <w:sz w:val="21"/>
           <w:szCs w:val="21"/>
@@ -20428,7 +21020,7 @@
       </w:r>
       <w:r>
         <w:rPr>
-          <w:rFonts w:hint="eastAsia" w:ascii="Consolas" w:hAnsi="Consolas" w:cs="Consolas"/>
+          <w:rFonts w:hint="eastAsia" w:ascii="Consolas" w:hAnsi="Consolas" w:eastAsia="宋体" w:cs="Consolas"/>
           <w:color w:val="000000"/>
           <w:sz w:val="21"/>
           <w:szCs w:val="21"/>
@@ -20439,7 +21031,7 @@
       </w:r>
       <w:r>
         <w:rPr>
-          <w:rFonts w:hint="default" w:ascii="Consolas" w:hAnsi="Consolas" w:eastAsia="Consolas" w:cs="Consolas"/>
+          <w:rFonts w:hint="default" w:ascii="Consolas" w:hAnsi="Consolas" w:eastAsia="宋体" w:cs="Consolas"/>
           <w:color w:val="000000"/>
           <w:sz w:val="21"/>
           <w:szCs w:val="21"/>
@@ -20449,7 +21041,7 @@
       </w:r>
       <w:r>
         <w:rPr>
-          <w:rFonts w:hint="eastAsia" w:ascii="Consolas" w:hAnsi="Consolas" w:cs="Consolas"/>
+          <w:rFonts w:hint="eastAsia" w:ascii="Consolas" w:hAnsi="Consolas" w:eastAsia="宋体" w:cs="Consolas"/>
           <w:color w:val="000000"/>
           <w:sz w:val="21"/>
           <w:szCs w:val="21"/>
@@ -20460,7 +21052,7 @@
       </w:r>
       <w:r>
         <w:rPr>
-          <w:rFonts w:hint="default" w:ascii="Consolas" w:hAnsi="Consolas" w:eastAsia="Consolas" w:cs="Consolas"/>
+          <w:rFonts w:hint="default" w:ascii="Consolas" w:hAnsi="Consolas" w:eastAsia="宋体" w:cs="Consolas"/>
           <w:color w:val="000000"/>
           <w:sz w:val="21"/>
           <w:szCs w:val="21"/>
@@ -20470,7 +21062,7 @@
       </w:r>
       <w:r>
         <w:rPr>
-          <w:rFonts w:hint="eastAsia" w:ascii="Consolas" w:hAnsi="Consolas" w:cs="Consolas"/>
+          <w:rFonts w:hint="eastAsia" w:ascii="Consolas" w:hAnsi="Consolas" w:eastAsia="宋体" w:cs="Consolas"/>
           <w:color w:val="000000"/>
           <w:sz w:val="21"/>
           <w:szCs w:val="21"/>
@@ -20490,11 +21082,13 @@
         <w:ind w:left="630" w:hanging="630" w:hangingChars="300"/>
         <w:jc w:val="left"/>
         <w:rPr>
+          <w:rFonts w:ascii="Consolas" w:hAnsi="Consolas" w:eastAsia="宋体"/>
           <w:sz w:val="21"/>
         </w:rPr>
       </w:pPr>
       <w:r>
         <w:rPr>
+          <w:rFonts w:ascii="Consolas" w:hAnsi="Consolas" w:eastAsia="宋体"/>
           <w:sz w:val="21"/>
         </w:rPr>
         <mc:AlternateContent>
@@ -21940,12 +22534,13 @@
         <w:ind w:firstLine="420" w:firstLineChars="200"/>
         <w:jc w:val="left"/>
         <w:rPr>
+          <w:rFonts w:ascii="Consolas" w:hAnsi="Consolas" w:eastAsia="宋体"/>
           <w:sz w:val="21"/>
         </w:rPr>
       </w:pPr>
       <w:r>
         <w:rPr>
-          <w:rFonts w:hint="eastAsia" w:ascii="Consolas" w:hAnsi="Consolas" w:cs="Consolas"/>
+          <w:rFonts w:hint="eastAsia" w:ascii="Consolas" w:hAnsi="Consolas" w:eastAsia="宋体" w:cs="Consolas"/>
           <w:color w:val="000000"/>
           <w:sz w:val="21"/>
           <w:szCs w:val="21"/>
@@ -21964,7 +22559,7 @@
         <w:suppressLineNumbers w:val="0"/>
         <w:shd w:val="clear" w:fill="FFFFFF"/>
         <w:rPr>
-          <w:rFonts w:hint="eastAsia" w:ascii="Consolas" w:hAnsi="Consolas" w:cs="Consolas"/>
+          <w:rFonts w:hint="eastAsia" w:ascii="Consolas" w:hAnsi="Consolas" w:eastAsia="宋体" w:cs="Consolas"/>
           <w:color w:val="000000"/>
           <w:sz w:val="21"/>
           <w:szCs w:val="21"/>
@@ -21974,7 +22569,7 @@
       </w:pPr>
       <w:r>
         <w:rPr>
-          <w:rFonts w:hint="eastAsia" w:ascii="Consolas" w:hAnsi="Consolas" w:cs="Consolas"/>
+          <w:rFonts w:hint="eastAsia" w:ascii="Consolas" w:hAnsi="Consolas" w:eastAsia="宋体" w:cs="Consolas"/>
           <w:color w:val="000000"/>
           <w:sz w:val="21"/>
           <w:szCs w:val="21"/>
@@ -21985,7 +22580,7 @@
       </w:r>
       <w:r>
         <w:rPr>
-          <w:rFonts w:hint="eastAsia" w:ascii="Consolas" w:hAnsi="Consolas" w:cs="Consolas"/>
+          <w:rFonts w:hint="eastAsia" w:ascii="Consolas" w:hAnsi="Consolas" w:eastAsia="宋体" w:cs="Consolas"/>
           <w:color w:val="000000"/>
           <w:sz w:val="21"/>
           <w:szCs w:val="21"/>
@@ -21996,7 +22591,7 @@
       </w:r>
       <w:r>
         <w:rPr>
-          <w:rFonts w:hint="eastAsia" w:ascii="Consolas" w:hAnsi="Consolas" w:cs="Consolas"/>
+          <w:rFonts w:hint="eastAsia" w:ascii="Consolas" w:hAnsi="Consolas" w:eastAsia="宋体" w:cs="Consolas"/>
           <w:color w:val="000000"/>
           <w:sz w:val="21"/>
           <w:szCs w:val="21"/>
@@ -22007,7 +22602,7 @@
       </w:r>
       <w:r>
         <w:rPr>
-          <w:rFonts w:hint="default" w:ascii="Consolas" w:hAnsi="Consolas" w:eastAsia="Consolas" w:cs="Consolas"/>
+          <w:rFonts w:hint="default" w:ascii="Consolas" w:hAnsi="Consolas" w:eastAsia="宋体" w:cs="Consolas"/>
           <w:color w:val="000000"/>
           <w:sz w:val="21"/>
           <w:szCs w:val="21"/>
@@ -22017,7 +22612,7 @@
       </w:r>
       <w:r>
         <w:rPr>
-          <w:rFonts w:hint="eastAsia" w:ascii="Consolas" w:hAnsi="Consolas" w:cs="Consolas"/>
+          <w:rFonts w:hint="eastAsia" w:ascii="Consolas" w:hAnsi="Consolas" w:eastAsia="宋体" w:cs="Consolas"/>
           <w:color w:val="000000"/>
           <w:sz w:val="21"/>
           <w:szCs w:val="21"/>
@@ -22028,7 +22623,7 @@
       </w:r>
       <w:r>
         <w:rPr>
-          <w:rFonts w:hint="default" w:ascii="Consolas" w:hAnsi="Consolas" w:eastAsia="Consolas" w:cs="Consolas"/>
+          <w:rFonts w:hint="default" w:ascii="Consolas" w:hAnsi="Consolas" w:eastAsia="宋体" w:cs="Consolas"/>
           <w:color w:val="000000"/>
           <w:sz w:val="21"/>
           <w:szCs w:val="21"/>
@@ -22038,7 +22633,7 @@
       </w:r>
       <w:r>
         <w:rPr>
-          <w:rFonts w:hint="eastAsia" w:ascii="Consolas" w:hAnsi="Consolas" w:cs="Consolas"/>
+          <w:rFonts w:hint="eastAsia" w:ascii="Consolas" w:hAnsi="Consolas" w:eastAsia="宋体" w:cs="Consolas"/>
           <w:color w:val="000000"/>
           <w:sz w:val="21"/>
           <w:szCs w:val="21"/>
@@ -22058,7 +22653,7 @@
         <w:shd w:val="clear" w:fill="FFFFFF"/>
         <w:ind w:firstLine="420" w:firstLineChars="200"/>
         <w:rPr>
-          <w:rFonts w:hint="eastAsia" w:ascii="Consolas" w:hAnsi="Consolas" w:cs="Consolas"/>
+          <w:rFonts w:hint="eastAsia" w:ascii="Consolas" w:hAnsi="Consolas" w:eastAsia="宋体" w:cs="Consolas"/>
           <w:color w:val="000000"/>
           <w:sz w:val="21"/>
           <w:szCs w:val="21"/>
@@ -22068,7 +22663,7 @@
       </w:pPr>
       <w:r>
         <w:rPr>
-          <w:rFonts w:hint="eastAsia" w:ascii="Consolas" w:hAnsi="Consolas" w:cs="Consolas"/>
+          <w:rFonts w:hint="eastAsia" w:ascii="Consolas" w:hAnsi="Consolas" w:eastAsia="宋体" w:cs="Consolas"/>
           <w:color w:val="000000"/>
           <w:sz w:val="21"/>
           <w:szCs w:val="21"/>
@@ -22087,11 +22682,13 @@
         <w:suppressLineNumbers w:val="0"/>
         <w:shd w:val="clear" w:fill="FFFFFF"/>
         <w:rPr>
+          <w:rFonts w:ascii="Consolas" w:hAnsi="Consolas" w:eastAsia="宋体"/>
           <w:sz w:val="21"/>
         </w:rPr>
       </w:pPr>
       <w:r>
         <w:rPr>
+          <w:rFonts w:ascii="Consolas" w:hAnsi="Consolas" w:eastAsia="宋体"/>
           <w:sz w:val="21"/>
         </w:rPr>
         <mc:AlternateContent>
@@ -22420,7 +23017,7 @@
         <w:suppressLineNumbers w:val="0"/>
         <w:shd w:val="clear" w:fill="FFFFFF"/>
         <w:rPr>
-          <w:rFonts w:hint="eastAsia" w:ascii="Consolas" w:hAnsi="Consolas" w:cs="Consolas"/>
+          <w:rFonts w:hint="eastAsia" w:ascii="Consolas" w:hAnsi="Consolas" w:eastAsia="宋体" w:cs="Consolas"/>
           <w:color w:val="000000"/>
           <w:sz w:val="21"/>
           <w:szCs w:val="21"/>
@@ -22430,7 +23027,7 @@
       </w:pPr>
       <w:r>
         <w:rPr>
-          <w:rFonts w:hint="default" w:ascii="Consolas" w:hAnsi="Consolas" w:eastAsia="Consolas" w:cs="Consolas"/>
+          <w:rFonts w:hint="default" w:ascii="Consolas" w:hAnsi="Consolas" w:eastAsia="宋体" w:cs="Consolas"/>
           <w:color w:val="000000"/>
           <w:sz w:val="21"/>
           <w:szCs w:val="21"/>
@@ -22440,7 +23037,7 @@
       </w:r>
       <w:r>
         <w:rPr>
-          <w:rFonts w:hint="eastAsia" w:ascii="Consolas" w:hAnsi="Consolas" w:cs="Consolas"/>
+          <w:rFonts w:hint="eastAsia" w:ascii="Consolas" w:hAnsi="Consolas" w:eastAsia="宋体" w:cs="Consolas"/>
           <w:color w:val="000000"/>
           <w:sz w:val="21"/>
           <w:szCs w:val="21"/>
@@ -22459,11 +23056,13 @@
         </w:numPr>
         <w:jc w:val="left"/>
         <w:rPr>
+          <w:rFonts w:ascii="Consolas" w:hAnsi="Consolas" w:eastAsia="宋体"/>
           <w:sz w:val="21"/>
         </w:rPr>
       </w:pPr>
       <w:r>
         <w:rPr>
+          <w:rFonts w:ascii="Consolas" w:hAnsi="Consolas" w:eastAsia="宋体"/>
           <w:sz w:val="21"/>
         </w:rPr>
         <mc:AlternateContent>
@@ -23117,7 +23716,7 @@
       </w:pPr>
       <w:r>
         <w:rPr>
-          <w:rFonts w:hint="default" w:ascii="Consolas" w:hAnsi="Consolas" w:eastAsia="Consolas" w:cs="Consolas"/>
+          <w:rFonts w:hint="default" w:ascii="Consolas" w:hAnsi="Consolas" w:eastAsia="宋体" w:cs="Consolas"/>
           <w:color w:val="000000"/>
           <w:sz w:val="21"/>
           <w:szCs w:val="21"/>
@@ -23138,7 +23737,7 @@
       </w:r>
       <w:r>
         <w:rPr>
-          <w:rFonts w:hint="default" w:ascii="Consolas" w:hAnsi="Consolas" w:eastAsia="Consolas" w:cs="Consolas"/>
+          <w:rFonts w:hint="default" w:ascii="Consolas" w:hAnsi="Consolas" w:eastAsia="宋体" w:cs="Consolas"/>
           <w:color w:val="000000"/>
           <w:sz w:val="21"/>
           <w:szCs w:val="21"/>
@@ -23168,13 +23767,14 @@
         <w:ind w:leftChars="0"/>
         <w:jc w:val="left"/>
         <w:rPr>
-          <w:rFonts w:hint="eastAsia"/>
+          <w:rFonts w:hint="eastAsia" w:ascii="Consolas" w:hAnsi="Consolas" w:eastAsia="宋体"/>
           <w:sz w:val="21"/>
           <w:lang w:val="en-US" w:eastAsia="zh-CN"/>
         </w:rPr>
       </w:pPr>
       <w:r>
         <w:rPr>
+          <w:rFonts w:ascii="Consolas" w:hAnsi="Consolas" w:eastAsia="宋体"/>
           <w:sz w:val="21"/>
         </w:rPr>
         <mc:AlternateContent>
@@ -25965,7 +26565,7 @@
           <w:lang w:val="en-US" w:eastAsia="zh-CN"/>
         </w:rPr>
       </w:pPr>
-      <w:bookmarkStart w:id="46" w:name="_Toc22771_WPSOffice_Level2"/>
+      <w:bookmarkStart w:id="54" w:name="_Toc12446_WPSOffice_Level2"/>
       <w:r>
         <w:rPr>
           <w:rFonts w:hint="eastAsia" w:ascii="Consolas" w:hAnsi="Consolas" w:eastAsia="宋体"/>
@@ -25975,7 +26575,7 @@
         </w:rPr>
         <w:t>启动WebServer</w:t>
       </w:r>
-      <w:bookmarkEnd w:id="46"/>
+      <w:bookmarkEnd w:id="54"/>
     </w:p>
     <w:p>
       <w:pPr>
@@ -25994,7 +26594,7 @@
           <w:lang w:val="en-US" w:eastAsia="zh-CN"/>
         </w:rPr>
       </w:pPr>
-      <w:bookmarkStart w:id="47" w:name="_Toc22771_WPSOffice_Level3"/>
+      <w:bookmarkStart w:id="55" w:name="_Toc22297_WPSOffice_Level3"/>
       <w:r>
         <w:rPr>
           <w:rFonts w:hint="eastAsia" w:ascii="Consolas" w:hAnsi="Consolas" w:eastAsia="宋体"/>
@@ -26004,7 +26604,7 @@
         </w:rPr>
         <w:t>调用链</w:t>
       </w:r>
-      <w:bookmarkEnd w:id="47"/>
+      <w:bookmarkEnd w:id="55"/>
     </w:p>
     <w:p>
       <w:pPr>
@@ -26082,7 +26682,7 @@
           <w:lang w:val="en-US" w:eastAsia="zh-CN"/>
         </w:rPr>
       </w:pPr>
-      <w:bookmarkStart w:id="48" w:name="_Toc20200_WPSOffice_Level3"/>
+      <w:bookmarkStart w:id="56" w:name="_Toc32178_WPSOffice_Level3"/>
       <w:r>
         <w:rPr>
           <w:rFonts w:hint="eastAsia" w:ascii="Consolas" w:hAnsi="Consolas" w:eastAsia="宋体"/>
@@ -26090,18 +26690,9 @@
           <w:szCs w:val="24"/>
           <w:lang w:val="en-US" w:eastAsia="zh-CN"/>
         </w:rPr>
-        <w:t>启动过程</w:t>
+        <w:t>启动过程解析</w:t>
       </w:r>
-      <w:bookmarkEnd w:id="48"/>
-      <w:r>
-        <w:rPr>
-          <w:rFonts w:hint="eastAsia" w:ascii="Consolas" w:hAnsi="Consolas" w:eastAsia="宋体"/>
-          <w:sz w:val="24"/>
-          <w:szCs w:val="24"/>
-          <w:lang w:val="en-US" w:eastAsia="zh-CN"/>
-        </w:rPr>
-        <w:t>解析</w:t>
-      </w:r>
+      <w:bookmarkEnd w:id="56"/>
     </w:p>
     <w:p>
       <w:pPr>
@@ -26116,7 +26707,7 @@
         <w:suppressLineNumbers w:val="0"/>
         <w:shd w:val="clear" w:fill="FFFFFF"/>
         <w:rPr>
-          <w:rFonts w:hint="default" w:ascii="Consolas" w:hAnsi="Consolas" w:eastAsia="Consolas" w:cs="Consolas"/>
+          <w:rFonts w:hint="default" w:ascii="Consolas" w:hAnsi="Consolas" w:eastAsia="宋体" w:cs="Consolas"/>
           <w:color w:val="000000"/>
           <w:sz w:val="21"/>
           <w:szCs w:val="21"/>
@@ -26125,7 +26716,7 @@
       </w:pPr>
       <w:r>
         <w:rPr>
-          <w:rFonts w:hint="default" w:ascii="Consolas" w:hAnsi="Consolas" w:eastAsia="Consolas" w:cs="Consolas"/>
+          <w:rFonts w:hint="default" w:ascii="Consolas" w:hAnsi="Consolas" w:eastAsia="宋体" w:cs="Consolas"/>
           <w:color w:val="000000"/>
           <w:sz w:val="21"/>
           <w:szCs w:val="21"/>
@@ -26135,7 +26726,7 @@
       </w:r>
       <w:r>
         <w:rPr>
-          <w:rFonts w:hint="eastAsia" w:ascii="Consolas" w:hAnsi="Consolas" w:cs="Consolas"/>
+          <w:rFonts w:hint="eastAsia" w:ascii="Consolas" w:hAnsi="Consolas" w:eastAsia="宋体" w:cs="Consolas"/>
           <w:color w:val="000000"/>
           <w:sz w:val="21"/>
           <w:szCs w:val="21"/>
@@ -26146,7 +26737,7 @@
       </w:r>
       <w:r>
         <w:rPr>
-          <w:rFonts w:hint="default" w:ascii="Consolas" w:hAnsi="Consolas" w:eastAsia="Consolas" w:cs="Consolas"/>
+          <w:rFonts w:hint="default" w:ascii="Consolas" w:hAnsi="Consolas" w:eastAsia="宋体" w:cs="Consolas"/>
           <w:color w:val="000000"/>
           <w:sz w:val="21"/>
           <w:szCs w:val="21"/>
@@ -26179,7 +26770,7 @@
       </w:pPr>
       <w:r>
         <w:rPr>
-          <w:rFonts w:hint="eastAsia" w:ascii="Consolas" w:hAnsi="Consolas" w:cs="Consolas"/>
+          <w:rFonts w:hint="eastAsia" w:ascii="Consolas" w:hAnsi="Consolas" w:eastAsia="宋体" w:cs="Consolas"/>
           <w:color w:val="000000"/>
           <w:sz w:val="21"/>
           <w:szCs w:val="21"/>
@@ -26207,6 +26798,7 @@
       </w:pPr>
       <w:r>
         <w:rPr>
+          <w:rFonts w:ascii="Consolas" w:hAnsi="Consolas" w:eastAsia="宋体"/>
           <w:sz w:val="21"/>
         </w:rPr>
         <mc:AlternateContent>
@@ -26886,11 +27478,13 @@
         </w:numPr>
         <w:jc w:val="left"/>
         <w:rPr>
+          <w:rFonts w:ascii="Consolas" w:hAnsi="Consolas" w:eastAsia="宋体"/>
           <w:sz w:val="21"/>
         </w:rPr>
       </w:pPr>
       <w:r>
         <w:rPr>
+          <w:rFonts w:ascii="Consolas" w:hAnsi="Consolas" w:eastAsia="宋体"/>
           <w:sz w:val="21"/>
         </w:rPr>
         <mc:AlternateContent>
@@ -28442,7 +29036,7 @@
           </mc:Choice>
           <mc:Fallback>
             <w:pict>
-              <v:shape id="_x0000_s1026" o:spid="_x0000_s1026" o:spt="202" type="#_x0000_t202" style="height:585.25pt;width:407.25pt;" fillcolor="#FFFFFF [3201]" filled="t" stroked="t" coordsize="21600,21600" o:gfxdata="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">
+              <v:shape id="_x0000_s1026" o:spid="_x0000_s1026" o:spt="202" type="#_x0000_t202" style="height:585.25pt;width:407.25pt;" fillcolor="#FFFFFF [3201]" filled="t" stroked="t" coordsize="21600,21600" o:gfxdata="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">
                 <v:fill on="t" focussize="0,0"/>
                 <v:stroke weight="0.5pt" color="#000000 [3204]" joinstyle="round"/>
                 <v:imagedata o:title=""/>
@@ -29964,8 +30558,2932 @@
           <w:lang w:val="en-US" w:eastAsia="zh-CN"/>
         </w:rPr>
       </w:pPr>
-      <w:bookmarkStart w:id="49" w:name="_GoBack"/>
-      <w:bookmarkEnd w:id="49"/>
+      <w:r>
+        <w:rPr>
+          <w:rFonts w:hint="eastAsia" w:ascii="Consolas" w:hAnsi="Consolas" w:eastAsia="宋体"/>
+          <w:sz w:val="21"/>
+          <w:lang w:val="en-US" w:eastAsia="zh-CN"/>
+        </w:rPr>
+        <w:br w:type="page"/>
+      </w:r>
+    </w:p>
+    <w:p>
+      <w:pPr>
+        <w:widowControl w:val="0"/>
+        <w:numPr>
+          <w:ilvl w:val="0"/>
+          <w:numId w:val="1"/>
+        </w:numPr>
+        <w:ind w:left="0" w:leftChars="0" w:firstLine="0" w:firstLineChars="0"/>
+        <w:jc w:val="left"/>
+        <w:outlineLvl w:val="0"/>
+        <w:rPr>
+          <w:rFonts w:hint="eastAsia" w:ascii="Consolas" w:hAnsi="Consolas" w:eastAsia="宋体"/>
+          <w:sz w:val="24"/>
+          <w:szCs w:val="24"/>
+          <w:lang w:val="en-US" w:eastAsia="zh-CN"/>
+        </w:rPr>
+      </w:pPr>
+      <w:bookmarkStart w:id="57" w:name="_Toc22297_WPSOffice_Level1"/>
+      <w:r>
+        <w:rPr>
+          <w:rFonts w:hint="eastAsia" w:ascii="Consolas" w:hAnsi="Consolas" w:eastAsia="宋体"/>
+          <w:sz w:val="24"/>
+          <w:szCs w:val="24"/>
+          <w:lang w:val="en-US" w:eastAsia="zh-CN"/>
+        </w:rPr>
+        <w:t>使用外部web服务器部署</w:t>
+      </w:r>
+      <w:bookmarkEnd w:id="57"/>
+    </w:p>
+    <w:p>
+      <w:pPr>
+        <w:widowControl w:val="0"/>
+        <w:numPr>
+          <w:numId w:val="0"/>
+        </w:numPr>
+        <w:jc w:val="left"/>
+        <w:outlineLvl w:val="1"/>
+        <w:rPr>
+          <w:rFonts w:hint="eastAsia" w:ascii="Consolas" w:hAnsi="Consolas" w:eastAsia="宋体"/>
+          <w:sz w:val="24"/>
+          <w:szCs w:val="24"/>
+          <w:lang w:val="en-US" w:eastAsia="zh-CN"/>
+        </w:rPr>
+      </w:pPr>
+      <w:bookmarkStart w:id="58" w:name="_Toc27252_WPSOffice_Level2"/>
+      <w:r>
+        <w:rPr>
+          <w:rFonts w:hint="eastAsia" w:ascii="Consolas" w:hAnsi="Consolas" w:eastAsia="宋体"/>
+          <w:sz w:val="24"/>
+          <w:szCs w:val="24"/>
+          <w:lang w:val="en-US" w:eastAsia="zh-CN"/>
+        </w:rPr>
+        <w:t>4.1 必需的配置</w:t>
+      </w:r>
+      <w:bookmarkEnd w:id="58"/>
+    </w:p>
+    <w:p>
+      <w:pPr>
+        <w:widowControl w:val="0"/>
+        <w:numPr>
+          <w:numId w:val="0"/>
+        </w:numPr>
+        <w:ind w:firstLine="420" w:firstLineChars="0"/>
+        <w:jc w:val="left"/>
+        <w:rPr>
+          <w:rFonts w:hint="eastAsia" w:ascii="Consolas" w:hAnsi="Consolas" w:eastAsia="宋体"/>
+          <w:sz w:val="21"/>
+          <w:lang w:val="en-US" w:eastAsia="zh-CN"/>
+        </w:rPr>
+      </w:pPr>
+      <w:r>
+        <w:rPr>
+          <w:rFonts w:hint="eastAsia" w:ascii="Consolas" w:hAnsi="Consolas" w:eastAsia="宋体"/>
+          <w:sz w:val="21"/>
+          <w:lang w:val="en-US" w:eastAsia="zh-CN"/>
+        </w:rPr>
+        <w:t>如果不想使用spring boot的内置web服务器，而是使用外部web服务器来部署，那么需要额外的配置：</w:t>
+      </w:r>
+    </w:p>
+    <w:p>
+      <w:pPr>
+        <w:widowControl w:val="0"/>
+        <w:numPr>
+          <w:ilvl w:val="0"/>
+          <w:numId w:val="4"/>
+        </w:numPr>
+        <w:jc w:val="left"/>
+        <w:rPr>
+          <w:rFonts w:hint="eastAsia" w:ascii="Consolas" w:hAnsi="Consolas" w:eastAsia="宋体"/>
+          <w:sz w:val="21"/>
+          <w:lang w:val="en-US" w:eastAsia="zh-CN"/>
+        </w:rPr>
+      </w:pPr>
+      <w:r>
+        <w:rPr>
+          <w:rFonts w:hint="eastAsia" w:ascii="Consolas" w:hAnsi="Consolas" w:eastAsia="宋体"/>
+          <w:sz w:val="21"/>
+          <w:lang w:val="en-US" w:eastAsia="zh-CN"/>
+        </w:rPr>
+        <w:t>修改pom文件：把打包方式改为war；starter-tomcat的依赖的作用范围（scope属性）改为provided（在打包时排除），将依赖改为provided而不是直接移除依赖的的好处是依然可以在测试时使用内置tomcat，这样便于测试。</w:t>
+      </w:r>
+    </w:p>
+    <w:p>
+      <w:pPr>
+        <w:widowControl w:val="0"/>
+        <w:numPr>
+          <w:numId w:val="0"/>
+        </w:numPr>
+        <w:jc w:val="left"/>
+        <w:rPr>
+          <w:rFonts w:hint="eastAsia" w:ascii="Consolas" w:hAnsi="Consolas" w:eastAsia="宋体"/>
+          <w:sz w:val="21"/>
+          <w:lang w:val="en-US" w:eastAsia="zh-CN"/>
+        </w:rPr>
+      </w:pPr>
+      <w:r>
+        <w:rPr>
+          <w:rFonts w:ascii="Consolas" w:hAnsi="Consolas" w:eastAsia="宋体"/>
+          <w:sz w:val="21"/>
+        </w:rPr>
+        <mc:AlternateContent>
+          <mc:Choice Requires="wps">
+            <w:drawing>
+              <wp:inline distT="0" distB="0" distL="114300" distR="114300">
+                <wp:extent cx="5248275" cy="1476375"/>
+                <wp:effectExtent l="4445" t="4445" r="5080" b="5080"/>
+                <wp:docPr id="27" name="文本框 27"/>
+                <wp:cNvGraphicFramePr/>
+                <a:graphic xmlns:a="http://schemas.openxmlformats.org/drawingml/2006/main">
+                  <a:graphicData uri="http://schemas.microsoft.com/office/word/2010/wordprocessingShape">
+                    <wps:wsp>
+                      <wps:cNvSpPr txBox="1"/>
+                      <wps:spPr>
+                        <a:xfrm>
+                          <a:off x="1175385" y="1700530"/>
+                          <a:ext cx="5248275" cy="1476375"/>
+                        </a:xfrm>
+                        <a:prstGeom prst="rect">
+                          <a:avLst/>
+                        </a:prstGeom>
+                        <a:solidFill>
+                          <a:schemeClr val="lt1"/>
+                        </a:solidFill>
+                        <a:ln w="6350">
+                          <a:solidFill>
+                            <a:prstClr val="black"/>
+                          </a:solidFill>
+                        </a:ln>
+                      </wps:spPr>
+                      <wps:style>
+                        <a:lnRef idx="0">
+                          <a:schemeClr val="accent1"/>
+                        </a:lnRef>
+                        <a:fillRef idx="0">
+                          <a:schemeClr val="accent1"/>
+                        </a:fillRef>
+                        <a:effectRef idx="0">
+                          <a:schemeClr val="accent1"/>
+                        </a:effectRef>
+                        <a:fontRef idx="minor">
+                          <a:schemeClr val="dk1"/>
+                        </a:fontRef>
+                      </wps:style>
+                      <wps:txbx>
+                        <w:txbxContent>
+                          <w:p>
+                            <w:pPr>
+                              <w:pStyle w:val="5"/>
+                              <w:keepNext w:val="0"/>
+                              <w:keepLines w:val="0"/>
+                              <w:widowControl/>
+                              <w:suppressLineNumbers w:val="0"/>
+                              <w:shd w:val="clear" w:fill="FFFFFF"/>
+                              <w:rPr>
+                                <w:rFonts w:ascii="Consolas" w:hAnsi="Consolas" w:eastAsia="Consolas" w:cs="Consolas"/>
+                                <w:color w:val="000000"/>
+                                <w:sz w:val="21"/>
+                                <w:szCs w:val="21"/>
+                              </w:rPr>
+                            </w:pPr>
+                            <w:r>
+                              <w:rPr>
+                                <w:rFonts w:hint="default" w:ascii="Consolas" w:hAnsi="Consolas" w:eastAsia="Consolas" w:cs="Consolas"/>
+                                <w:color w:val="000000"/>
+                                <w:sz w:val="21"/>
+                                <w:szCs w:val="21"/>
+                                <w:shd w:val="clear" w:fill="EFEFEF"/>
+                              </w:rPr>
+                              <w:t>&lt;</w:t>
+                            </w:r>
+                            <w:r>
+                              <w:rPr>
+                                <w:rFonts w:hint="default" w:ascii="Consolas" w:hAnsi="Consolas" w:eastAsia="Consolas" w:cs="Consolas"/>
+                                <w:b/>
+                                <w:color w:val="000080"/>
+                                <w:sz w:val="21"/>
+                                <w:szCs w:val="21"/>
+                                <w:shd w:val="clear" w:fill="EFEFEF"/>
+                              </w:rPr>
+                              <w:t>packaging</w:t>
+                            </w:r>
+                            <w:r>
+                              <w:rPr>
+                                <w:rFonts w:hint="default" w:ascii="Consolas" w:hAnsi="Consolas" w:eastAsia="Consolas" w:cs="Consolas"/>
+                                <w:color w:val="000000"/>
+                                <w:sz w:val="21"/>
+                                <w:szCs w:val="21"/>
+                                <w:shd w:val="clear" w:fill="EFEFEF"/>
+                              </w:rPr>
+                              <w:t>&gt;</w:t>
+                            </w:r>
+                            <w:r>
+                              <w:rPr>
+                                <w:rFonts w:hint="default" w:ascii="Consolas" w:hAnsi="Consolas" w:eastAsia="Consolas" w:cs="Consolas"/>
+                                <w:color w:val="000000"/>
+                                <w:sz w:val="21"/>
+                                <w:szCs w:val="21"/>
+                                <w:shd w:val="clear" w:fill="FFFFFF"/>
+                              </w:rPr>
+                              <w:t>war</w:t>
+                            </w:r>
+                            <w:r>
+                              <w:rPr>
+                                <w:rFonts w:hint="default" w:ascii="Consolas" w:hAnsi="Consolas" w:eastAsia="Consolas" w:cs="Consolas"/>
+                                <w:color w:val="000000"/>
+                                <w:sz w:val="21"/>
+                                <w:szCs w:val="21"/>
+                                <w:shd w:val="clear" w:fill="EFEFEF"/>
+                              </w:rPr>
+                              <w:t>&lt;/</w:t>
+                            </w:r>
+                            <w:r>
+                              <w:rPr>
+                                <w:rFonts w:hint="default" w:ascii="Consolas" w:hAnsi="Consolas" w:eastAsia="Consolas" w:cs="Consolas"/>
+                                <w:b/>
+                                <w:color w:val="000080"/>
+                                <w:sz w:val="21"/>
+                                <w:szCs w:val="21"/>
+                                <w:shd w:val="clear" w:fill="EFEFEF"/>
+                              </w:rPr>
+                              <w:t>packaging</w:t>
+                            </w:r>
+                            <w:r>
+                              <w:rPr>
+                                <w:rFonts w:hint="default" w:ascii="Consolas" w:hAnsi="Consolas" w:eastAsia="Consolas" w:cs="Consolas"/>
+                                <w:color w:val="000000"/>
+                                <w:sz w:val="21"/>
+                                <w:szCs w:val="21"/>
+                                <w:shd w:val="clear" w:fill="EFEFEF"/>
+                              </w:rPr>
+                              <w:t>&gt;</w:t>
+                            </w:r>
+                          </w:p>
+                          <w:p>
+                            <w:pPr>
+                              <w:rPr>
+                                <w:rFonts w:hint="eastAsia"/>
+                                <w:lang w:val="en-US" w:eastAsia="zh-CN"/>
+                              </w:rPr>
+                            </w:pPr>
+                            <w:r>
+                              <w:rPr>
+                                <w:rFonts w:hint="eastAsia"/>
+                                <w:lang w:val="en-US" w:eastAsia="zh-CN"/>
+                              </w:rPr>
+                              <w:t>...</w:t>
+                            </w:r>
+                          </w:p>
+                          <w:p>
+                            <w:pPr>
+                              <w:pStyle w:val="5"/>
+                              <w:keepNext w:val="0"/>
+                              <w:keepLines w:val="0"/>
+                              <w:widowControl/>
+                              <w:suppressLineNumbers w:val="0"/>
+                              <w:shd w:val="clear" w:fill="FFFFFF"/>
+                              <w:rPr>
+                                <w:rFonts w:ascii="Consolas" w:hAnsi="Consolas" w:eastAsia="Consolas" w:cs="Consolas"/>
+                                <w:color w:val="000000"/>
+                                <w:sz w:val="21"/>
+                                <w:szCs w:val="21"/>
+                              </w:rPr>
+                            </w:pPr>
+                            <w:r>
+                              <w:rPr>
+                                <w:rFonts w:hint="default" w:ascii="Consolas" w:hAnsi="Consolas" w:eastAsia="Consolas" w:cs="Consolas"/>
+                                <w:color w:val="000000"/>
+                                <w:sz w:val="21"/>
+                                <w:szCs w:val="21"/>
+                                <w:shd w:val="clear" w:fill="EFEFEF"/>
+                              </w:rPr>
+                              <w:t>&lt;</w:t>
+                            </w:r>
+                            <w:r>
+                              <w:rPr>
+                                <w:rFonts w:hint="default" w:ascii="Consolas" w:hAnsi="Consolas" w:eastAsia="Consolas" w:cs="Consolas"/>
+                                <w:b/>
+                                <w:color w:val="000080"/>
+                                <w:sz w:val="21"/>
+                                <w:szCs w:val="21"/>
+                                <w:shd w:val="clear" w:fill="EFEFEF"/>
+                              </w:rPr>
+                              <w:t>dependency</w:t>
+                            </w:r>
+                            <w:r>
+                              <w:rPr>
+                                <w:rFonts w:hint="default" w:ascii="Consolas" w:hAnsi="Consolas" w:eastAsia="Consolas" w:cs="Consolas"/>
+                                <w:color w:val="000000"/>
+                                <w:sz w:val="21"/>
+                                <w:szCs w:val="21"/>
+                                <w:shd w:val="clear" w:fill="EFEFEF"/>
+                              </w:rPr>
+                              <w:t>&gt;</w:t>
+                            </w:r>
+                            <w:r>
+                              <w:rPr>
+                                <w:rFonts w:hint="default" w:ascii="Consolas" w:hAnsi="Consolas" w:eastAsia="Consolas" w:cs="Consolas"/>
+                                <w:color w:val="000000"/>
+                                <w:sz w:val="21"/>
+                                <w:szCs w:val="21"/>
+                                <w:shd w:val="clear" w:fill="FFFFFF"/>
+                              </w:rPr>
+                              <w:br w:type="textWrapping"/>
+                            </w:r>
+                            <w:r>
+                              <w:rPr>
+                                <w:rFonts w:hint="default" w:ascii="Consolas" w:hAnsi="Consolas" w:eastAsia="Consolas" w:cs="Consolas"/>
+                                <w:color w:val="000000"/>
+                                <w:sz w:val="21"/>
+                                <w:szCs w:val="21"/>
+                                <w:shd w:val="clear" w:fill="FFFFFF"/>
+                              </w:rPr>
+                              <w:t xml:space="preserve">    </w:t>
+                            </w:r>
+                            <w:r>
+                              <w:rPr>
+                                <w:rFonts w:hint="default" w:ascii="Consolas" w:hAnsi="Consolas" w:eastAsia="Consolas" w:cs="Consolas"/>
+                                <w:color w:val="000000"/>
+                                <w:sz w:val="21"/>
+                                <w:szCs w:val="21"/>
+                                <w:shd w:val="clear" w:fill="EFEFEF"/>
+                              </w:rPr>
+                              <w:t>&lt;</w:t>
+                            </w:r>
+                            <w:r>
+                              <w:rPr>
+                                <w:rFonts w:hint="default" w:ascii="Consolas" w:hAnsi="Consolas" w:eastAsia="Consolas" w:cs="Consolas"/>
+                                <w:b/>
+                                <w:color w:val="000080"/>
+                                <w:sz w:val="21"/>
+                                <w:szCs w:val="21"/>
+                                <w:shd w:val="clear" w:fill="EFEFEF"/>
+                              </w:rPr>
+                              <w:t>groupId</w:t>
+                            </w:r>
+                            <w:r>
+                              <w:rPr>
+                                <w:rFonts w:hint="default" w:ascii="Consolas" w:hAnsi="Consolas" w:eastAsia="Consolas" w:cs="Consolas"/>
+                                <w:color w:val="000000"/>
+                                <w:sz w:val="21"/>
+                                <w:szCs w:val="21"/>
+                                <w:shd w:val="clear" w:fill="EFEFEF"/>
+                              </w:rPr>
+                              <w:t>&gt;</w:t>
+                            </w:r>
+                            <w:r>
+                              <w:rPr>
+                                <w:rFonts w:hint="default" w:ascii="Consolas" w:hAnsi="Consolas" w:eastAsia="Consolas" w:cs="Consolas"/>
+                                <w:color w:val="000000"/>
+                                <w:sz w:val="21"/>
+                                <w:szCs w:val="21"/>
+                                <w:shd w:val="clear" w:fill="FFFFFF"/>
+                              </w:rPr>
+                              <w:t>org.springframework.boot</w:t>
+                            </w:r>
+                            <w:r>
+                              <w:rPr>
+                                <w:rFonts w:hint="default" w:ascii="Consolas" w:hAnsi="Consolas" w:eastAsia="Consolas" w:cs="Consolas"/>
+                                <w:color w:val="000000"/>
+                                <w:sz w:val="21"/>
+                                <w:szCs w:val="21"/>
+                                <w:shd w:val="clear" w:fill="EFEFEF"/>
+                              </w:rPr>
+                              <w:t>&lt;/</w:t>
+                            </w:r>
+                            <w:r>
+                              <w:rPr>
+                                <w:rFonts w:hint="default" w:ascii="Consolas" w:hAnsi="Consolas" w:eastAsia="Consolas" w:cs="Consolas"/>
+                                <w:b/>
+                                <w:color w:val="000080"/>
+                                <w:sz w:val="21"/>
+                                <w:szCs w:val="21"/>
+                                <w:shd w:val="clear" w:fill="EFEFEF"/>
+                              </w:rPr>
+                              <w:t>groupId</w:t>
+                            </w:r>
+                            <w:r>
+                              <w:rPr>
+                                <w:rFonts w:hint="default" w:ascii="Consolas" w:hAnsi="Consolas" w:eastAsia="Consolas" w:cs="Consolas"/>
+                                <w:color w:val="000000"/>
+                                <w:sz w:val="21"/>
+                                <w:szCs w:val="21"/>
+                                <w:shd w:val="clear" w:fill="EFEFEF"/>
+                              </w:rPr>
+                              <w:t>&gt;</w:t>
+                            </w:r>
+                            <w:r>
+                              <w:rPr>
+                                <w:rFonts w:hint="default" w:ascii="Consolas" w:hAnsi="Consolas" w:eastAsia="Consolas" w:cs="Consolas"/>
+                                <w:color w:val="000000"/>
+                                <w:sz w:val="21"/>
+                                <w:szCs w:val="21"/>
+                                <w:shd w:val="clear" w:fill="FFFFFF"/>
+                              </w:rPr>
+                              <w:br w:type="textWrapping"/>
+                            </w:r>
+                            <w:r>
+                              <w:rPr>
+                                <w:rFonts w:hint="default" w:ascii="Consolas" w:hAnsi="Consolas" w:eastAsia="Consolas" w:cs="Consolas"/>
+                                <w:color w:val="000000"/>
+                                <w:sz w:val="21"/>
+                                <w:szCs w:val="21"/>
+                                <w:shd w:val="clear" w:fill="FFFFFF"/>
+                              </w:rPr>
+                              <w:t xml:space="preserve">    </w:t>
+                            </w:r>
+                            <w:r>
+                              <w:rPr>
+                                <w:rFonts w:hint="default" w:ascii="Consolas" w:hAnsi="Consolas" w:eastAsia="Consolas" w:cs="Consolas"/>
+                                <w:color w:val="000000"/>
+                                <w:sz w:val="21"/>
+                                <w:szCs w:val="21"/>
+                                <w:shd w:val="clear" w:fill="EFEFEF"/>
+                              </w:rPr>
+                              <w:t>&lt;</w:t>
+                            </w:r>
+                            <w:r>
+                              <w:rPr>
+                                <w:rFonts w:hint="default" w:ascii="Consolas" w:hAnsi="Consolas" w:eastAsia="Consolas" w:cs="Consolas"/>
+                                <w:b/>
+                                <w:color w:val="000080"/>
+                                <w:sz w:val="21"/>
+                                <w:szCs w:val="21"/>
+                                <w:shd w:val="clear" w:fill="EFEFEF"/>
+                              </w:rPr>
+                              <w:t>artifactId</w:t>
+                            </w:r>
+                            <w:r>
+                              <w:rPr>
+                                <w:rFonts w:hint="default" w:ascii="Consolas" w:hAnsi="Consolas" w:eastAsia="Consolas" w:cs="Consolas"/>
+                                <w:color w:val="000000"/>
+                                <w:sz w:val="21"/>
+                                <w:szCs w:val="21"/>
+                                <w:shd w:val="clear" w:fill="EFEFEF"/>
+                              </w:rPr>
+                              <w:t>&gt;</w:t>
+                            </w:r>
+                            <w:r>
+                              <w:rPr>
+                                <w:rFonts w:hint="default" w:ascii="Consolas" w:hAnsi="Consolas" w:eastAsia="Consolas" w:cs="Consolas"/>
+                                <w:color w:val="000000"/>
+                                <w:sz w:val="21"/>
+                                <w:szCs w:val="21"/>
+                                <w:shd w:val="clear" w:fill="FFFFFF"/>
+                              </w:rPr>
+                              <w:t>spring-boot-starter-tomcat</w:t>
+                            </w:r>
+                            <w:r>
+                              <w:rPr>
+                                <w:rFonts w:hint="default" w:ascii="Consolas" w:hAnsi="Consolas" w:eastAsia="Consolas" w:cs="Consolas"/>
+                                <w:color w:val="000000"/>
+                                <w:sz w:val="21"/>
+                                <w:szCs w:val="21"/>
+                                <w:shd w:val="clear" w:fill="EFEFEF"/>
+                              </w:rPr>
+                              <w:t>&lt;/</w:t>
+                            </w:r>
+                            <w:r>
+                              <w:rPr>
+                                <w:rFonts w:hint="default" w:ascii="Consolas" w:hAnsi="Consolas" w:eastAsia="Consolas" w:cs="Consolas"/>
+                                <w:b/>
+                                <w:color w:val="000080"/>
+                                <w:sz w:val="21"/>
+                                <w:szCs w:val="21"/>
+                                <w:shd w:val="clear" w:fill="EFEFEF"/>
+                              </w:rPr>
+                              <w:t>artifactId</w:t>
+                            </w:r>
+                            <w:r>
+                              <w:rPr>
+                                <w:rFonts w:hint="default" w:ascii="Consolas" w:hAnsi="Consolas" w:eastAsia="Consolas" w:cs="Consolas"/>
+                                <w:color w:val="000000"/>
+                                <w:sz w:val="21"/>
+                                <w:szCs w:val="21"/>
+                                <w:shd w:val="clear" w:fill="EFEFEF"/>
+                              </w:rPr>
+                              <w:t>&gt;</w:t>
+                            </w:r>
+                            <w:r>
+                              <w:rPr>
+                                <w:rFonts w:hint="default" w:ascii="Consolas" w:hAnsi="Consolas" w:eastAsia="Consolas" w:cs="Consolas"/>
+                                <w:color w:val="000000"/>
+                                <w:sz w:val="21"/>
+                                <w:szCs w:val="21"/>
+                                <w:shd w:val="clear" w:fill="FFFFFF"/>
+                              </w:rPr>
+                              <w:br w:type="textWrapping"/>
+                            </w:r>
+                            <w:r>
+                              <w:rPr>
+                                <w:rFonts w:hint="default" w:ascii="Consolas" w:hAnsi="Consolas" w:eastAsia="Consolas" w:cs="Consolas"/>
+                                <w:color w:val="000000"/>
+                                <w:sz w:val="21"/>
+                                <w:szCs w:val="21"/>
+                                <w:shd w:val="clear" w:fill="FFFFFF"/>
+                              </w:rPr>
+                              <w:t xml:space="preserve">    </w:t>
+                            </w:r>
+                            <w:r>
+                              <w:rPr>
+                                <w:rFonts w:hint="default" w:ascii="Consolas" w:hAnsi="Consolas" w:eastAsia="Consolas" w:cs="Consolas"/>
+                                <w:color w:val="000000"/>
+                                <w:sz w:val="21"/>
+                                <w:szCs w:val="21"/>
+                                <w:shd w:val="clear" w:fill="EFEFEF"/>
+                              </w:rPr>
+                              <w:t>&lt;</w:t>
+                            </w:r>
+                            <w:r>
+                              <w:rPr>
+                                <w:rFonts w:hint="default" w:ascii="Consolas" w:hAnsi="Consolas" w:eastAsia="Consolas" w:cs="Consolas"/>
+                                <w:b/>
+                                <w:color w:val="000080"/>
+                                <w:sz w:val="21"/>
+                                <w:szCs w:val="21"/>
+                                <w:shd w:val="clear" w:fill="EFEFEF"/>
+                              </w:rPr>
+                              <w:t>scope</w:t>
+                            </w:r>
+                            <w:r>
+                              <w:rPr>
+                                <w:rFonts w:hint="default" w:ascii="Consolas" w:hAnsi="Consolas" w:eastAsia="Consolas" w:cs="Consolas"/>
+                                <w:color w:val="000000"/>
+                                <w:sz w:val="21"/>
+                                <w:szCs w:val="21"/>
+                                <w:shd w:val="clear" w:fill="EFEFEF"/>
+                              </w:rPr>
+                              <w:t>&gt;</w:t>
+                            </w:r>
+                            <w:r>
+                              <w:rPr>
+                                <w:rFonts w:hint="default" w:ascii="Consolas" w:hAnsi="Consolas" w:eastAsia="Consolas" w:cs="Consolas"/>
+                                <w:color w:val="000000"/>
+                                <w:sz w:val="21"/>
+                                <w:szCs w:val="21"/>
+                                <w:shd w:val="clear" w:fill="FFFFFF"/>
+                              </w:rPr>
+                              <w:t>provided</w:t>
+                            </w:r>
+                            <w:r>
+                              <w:rPr>
+                                <w:rFonts w:hint="default" w:ascii="Consolas" w:hAnsi="Consolas" w:eastAsia="Consolas" w:cs="Consolas"/>
+                                <w:color w:val="000000"/>
+                                <w:sz w:val="21"/>
+                                <w:szCs w:val="21"/>
+                                <w:shd w:val="clear" w:fill="EFEFEF"/>
+                              </w:rPr>
+                              <w:t>&lt;/</w:t>
+                            </w:r>
+                            <w:r>
+                              <w:rPr>
+                                <w:rFonts w:hint="default" w:ascii="Consolas" w:hAnsi="Consolas" w:eastAsia="Consolas" w:cs="Consolas"/>
+                                <w:b/>
+                                <w:color w:val="000080"/>
+                                <w:sz w:val="21"/>
+                                <w:szCs w:val="21"/>
+                                <w:shd w:val="clear" w:fill="EFEFEF"/>
+                              </w:rPr>
+                              <w:t>scope</w:t>
+                            </w:r>
+                            <w:r>
+                              <w:rPr>
+                                <w:rFonts w:hint="default" w:ascii="Consolas" w:hAnsi="Consolas" w:eastAsia="Consolas" w:cs="Consolas"/>
+                                <w:color w:val="000000"/>
+                                <w:sz w:val="21"/>
+                                <w:szCs w:val="21"/>
+                                <w:shd w:val="clear" w:fill="EFEFEF"/>
+                              </w:rPr>
+                              <w:t>&gt;</w:t>
+                            </w:r>
+                            <w:r>
+                              <w:rPr>
+                                <w:rFonts w:hint="default" w:ascii="Consolas" w:hAnsi="Consolas" w:eastAsia="Consolas" w:cs="Consolas"/>
+                                <w:color w:val="000000"/>
+                                <w:sz w:val="21"/>
+                                <w:szCs w:val="21"/>
+                                <w:shd w:val="clear" w:fill="FFFFFF"/>
+                              </w:rPr>
+                              <w:br w:type="textWrapping"/>
+                            </w:r>
+                            <w:r>
+                              <w:rPr>
+                                <w:rFonts w:hint="default" w:ascii="Consolas" w:hAnsi="Consolas" w:eastAsia="Consolas" w:cs="Consolas"/>
+                                <w:color w:val="000000"/>
+                                <w:sz w:val="21"/>
+                                <w:szCs w:val="21"/>
+                                <w:shd w:val="clear" w:fill="EFEFEF"/>
+                              </w:rPr>
+                              <w:t>&lt;/</w:t>
+                            </w:r>
+                            <w:r>
+                              <w:rPr>
+                                <w:rFonts w:hint="default" w:ascii="Consolas" w:hAnsi="Consolas" w:eastAsia="Consolas" w:cs="Consolas"/>
+                                <w:b/>
+                                <w:color w:val="000080"/>
+                                <w:sz w:val="21"/>
+                                <w:szCs w:val="21"/>
+                                <w:shd w:val="clear" w:fill="EFEFEF"/>
+                              </w:rPr>
+                              <w:t>dependency</w:t>
+                            </w:r>
+                            <w:r>
+                              <w:rPr>
+                                <w:rFonts w:hint="default" w:ascii="Consolas" w:hAnsi="Consolas" w:eastAsia="Consolas" w:cs="Consolas"/>
+                                <w:color w:val="000000"/>
+                                <w:sz w:val="21"/>
+                                <w:szCs w:val="21"/>
+                                <w:shd w:val="clear" w:fill="EFEFEF"/>
+                              </w:rPr>
+                              <w:t>&gt;</w:t>
+                            </w:r>
+                          </w:p>
+                          <w:p>
+                            <w:pPr>
+                              <w:rPr>
+                                <w:rFonts w:hint="eastAsia"/>
+                                <w:lang w:val="en-US" w:eastAsia="zh-CN"/>
+                              </w:rPr>
+                            </w:pPr>
+                          </w:p>
+                        </w:txbxContent>
+                      </wps:txbx>
+                      <wps:bodyPr rot="0" spcFirstLastPara="0" vertOverflow="overflow" horzOverflow="overflow" vert="horz" wrap="square" lIns="91440" tIns="45720" rIns="91440" bIns="45720" numCol="1" spcCol="0" rtlCol="0" fromWordArt="0" anchor="t" anchorCtr="0" forceAA="0" compatLnSpc="1">
+                        <a:noAutofit/>
+                      </wps:bodyPr>
+                    </wps:wsp>
+                  </a:graphicData>
+                </a:graphic>
+              </wp:inline>
+            </w:drawing>
+          </mc:Choice>
+          <mc:Fallback>
+            <w:pict>
+              <v:shape id="_x0000_s1026" o:spid="_x0000_s1026" o:spt="202" type="#_x0000_t202" style="height:116.25pt;width:413.25pt;" fillcolor="#FFFFFF [3201]" filled="t" stroked="t" coordsize="21600,21600" o:gfxdata="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">
+                <v:fill on="t" focussize="0,0"/>
+                <v:stroke weight="0.5pt" color="#000000 [3204]" joinstyle="round"/>
+                <v:imagedata o:title=""/>
+                <o:lock v:ext="edit" aspectratio="f"/>
+                <v:textbox>
+                  <w:txbxContent>
+                    <w:p>
+                      <w:pPr>
+                        <w:pStyle w:val="5"/>
+                        <w:keepNext w:val="0"/>
+                        <w:keepLines w:val="0"/>
+                        <w:widowControl/>
+                        <w:suppressLineNumbers w:val="0"/>
+                        <w:shd w:val="clear" w:fill="FFFFFF"/>
+                        <w:rPr>
+                          <w:rFonts w:ascii="Consolas" w:hAnsi="Consolas" w:eastAsia="Consolas" w:cs="Consolas"/>
+                          <w:color w:val="000000"/>
+                          <w:sz w:val="21"/>
+                          <w:szCs w:val="21"/>
+                        </w:rPr>
+                      </w:pPr>
+                      <w:r>
+                        <w:rPr>
+                          <w:rFonts w:hint="default" w:ascii="Consolas" w:hAnsi="Consolas" w:eastAsia="Consolas" w:cs="Consolas"/>
+                          <w:color w:val="000000"/>
+                          <w:sz w:val="21"/>
+                          <w:szCs w:val="21"/>
+                          <w:shd w:val="clear" w:fill="EFEFEF"/>
+                        </w:rPr>
+                        <w:t>&lt;</w:t>
+                      </w:r>
+                      <w:r>
+                        <w:rPr>
+                          <w:rFonts w:hint="default" w:ascii="Consolas" w:hAnsi="Consolas" w:eastAsia="Consolas" w:cs="Consolas"/>
+                          <w:b/>
+                          <w:color w:val="000080"/>
+                          <w:sz w:val="21"/>
+                          <w:szCs w:val="21"/>
+                          <w:shd w:val="clear" w:fill="EFEFEF"/>
+                        </w:rPr>
+                        <w:t>packaging</w:t>
+                      </w:r>
+                      <w:r>
+                        <w:rPr>
+                          <w:rFonts w:hint="default" w:ascii="Consolas" w:hAnsi="Consolas" w:eastAsia="Consolas" w:cs="Consolas"/>
+                          <w:color w:val="000000"/>
+                          <w:sz w:val="21"/>
+                          <w:szCs w:val="21"/>
+                          <w:shd w:val="clear" w:fill="EFEFEF"/>
+                        </w:rPr>
+                        <w:t>&gt;</w:t>
+                      </w:r>
+                      <w:r>
+                        <w:rPr>
+                          <w:rFonts w:hint="default" w:ascii="Consolas" w:hAnsi="Consolas" w:eastAsia="Consolas" w:cs="Consolas"/>
+                          <w:color w:val="000000"/>
+                          <w:sz w:val="21"/>
+                          <w:szCs w:val="21"/>
+                          <w:shd w:val="clear" w:fill="FFFFFF"/>
+                        </w:rPr>
+                        <w:t>war</w:t>
+                      </w:r>
+                      <w:r>
+                        <w:rPr>
+                          <w:rFonts w:hint="default" w:ascii="Consolas" w:hAnsi="Consolas" w:eastAsia="Consolas" w:cs="Consolas"/>
+                          <w:color w:val="000000"/>
+                          <w:sz w:val="21"/>
+                          <w:szCs w:val="21"/>
+                          <w:shd w:val="clear" w:fill="EFEFEF"/>
+                        </w:rPr>
+                        <w:t>&lt;/</w:t>
+                      </w:r>
+                      <w:r>
+                        <w:rPr>
+                          <w:rFonts w:hint="default" w:ascii="Consolas" w:hAnsi="Consolas" w:eastAsia="Consolas" w:cs="Consolas"/>
+                          <w:b/>
+                          <w:color w:val="000080"/>
+                          <w:sz w:val="21"/>
+                          <w:szCs w:val="21"/>
+                          <w:shd w:val="clear" w:fill="EFEFEF"/>
+                        </w:rPr>
+                        <w:t>packaging</w:t>
+                      </w:r>
+                      <w:r>
+                        <w:rPr>
+                          <w:rFonts w:hint="default" w:ascii="Consolas" w:hAnsi="Consolas" w:eastAsia="Consolas" w:cs="Consolas"/>
+                          <w:color w:val="000000"/>
+                          <w:sz w:val="21"/>
+                          <w:szCs w:val="21"/>
+                          <w:shd w:val="clear" w:fill="EFEFEF"/>
+                        </w:rPr>
+                        <w:t>&gt;</w:t>
+                      </w:r>
+                    </w:p>
+                    <w:p>
+                      <w:pPr>
+                        <w:rPr>
+                          <w:rFonts w:hint="eastAsia"/>
+                          <w:lang w:val="en-US" w:eastAsia="zh-CN"/>
+                        </w:rPr>
+                      </w:pPr>
+                      <w:r>
+                        <w:rPr>
+                          <w:rFonts w:hint="eastAsia"/>
+                          <w:lang w:val="en-US" w:eastAsia="zh-CN"/>
+                        </w:rPr>
+                        <w:t>...</w:t>
+                      </w:r>
+                    </w:p>
+                    <w:p>
+                      <w:pPr>
+                        <w:pStyle w:val="5"/>
+                        <w:keepNext w:val="0"/>
+                        <w:keepLines w:val="0"/>
+                        <w:widowControl/>
+                        <w:suppressLineNumbers w:val="0"/>
+                        <w:shd w:val="clear" w:fill="FFFFFF"/>
+                        <w:rPr>
+                          <w:rFonts w:ascii="Consolas" w:hAnsi="Consolas" w:eastAsia="Consolas" w:cs="Consolas"/>
+                          <w:color w:val="000000"/>
+                          <w:sz w:val="21"/>
+                          <w:szCs w:val="21"/>
+                        </w:rPr>
+                      </w:pPr>
+                      <w:r>
+                        <w:rPr>
+                          <w:rFonts w:hint="default" w:ascii="Consolas" w:hAnsi="Consolas" w:eastAsia="Consolas" w:cs="Consolas"/>
+                          <w:color w:val="000000"/>
+                          <w:sz w:val="21"/>
+                          <w:szCs w:val="21"/>
+                          <w:shd w:val="clear" w:fill="EFEFEF"/>
+                        </w:rPr>
+                        <w:t>&lt;</w:t>
+                      </w:r>
+                      <w:r>
+                        <w:rPr>
+                          <w:rFonts w:hint="default" w:ascii="Consolas" w:hAnsi="Consolas" w:eastAsia="Consolas" w:cs="Consolas"/>
+                          <w:b/>
+                          <w:color w:val="000080"/>
+                          <w:sz w:val="21"/>
+                          <w:szCs w:val="21"/>
+                          <w:shd w:val="clear" w:fill="EFEFEF"/>
+                        </w:rPr>
+                        <w:t>dependency</w:t>
+                      </w:r>
+                      <w:r>
+                        <w:rPr>
+                          <w:rFonts w:hint="default" w:ascii="Consolas" w:hAnsi="Consolas" w:eastAsia="Consolas" w:cs="Consolas"/>
+                          <w:color w:val="000000"/>
+                          <w:sz w:val="21"/>
+                          <w:szCs w:val="21"/>
+                          <w:shd w:val="clear" w:fill="EFEFEF"/>
+                        </w:rPr>
+                        <w:t>&gt;</w:t>
+                      </w:r>
+                      <w:r>
+                        <w:rPr>
+                          <w:rFonts w:hint="default" w:ascii="Consolas" w:hAnsi="Consolas" w:eastAsia="Consolas" w:cs="Consolas"/>
+                          <w:color w:val="000000"/>
+                          <w:sz w:val="21"/>
+                          <w:szCs w:val="21"/>
+                          <w:shd w:val="clear" w:fill="FFFFFF"/>
+                        </w:rPr>
+                        <w:br w:type="textWrapping"/>
+                      </w:r>
+                      <w:r>
+                        <w:rPr>
+                          <w:rFonts w:hint="default" w:ascii="Consolas" w:hAnsi="Consolas" w:eastAsia="Consolas" w:cs="Consolas"/>
+                          <w:color w:val="000000"/>
+                          <w:sz w:val="21"/>
+                          <w:szCs w:val="21"/>
+                          <w:shd w:val="clear" w:fill="FFFFFF"/>
+                        </w:rPr>
+                        <w:t xml:space="preserve">    </w:t>
+                      </w:r>
+                      <w:r>
+                        <w:rPr>
+                          <w:rFonts w:hint="default" w:ascii="Consolas" w:hAnsi="Consolas" w:eastAsia="Consolas" w:cs="Consolas"/>
+                          <w:color w:val="000000"/>
+                          <w:sz w:val="21"/>
+                          <w:szCs w:val="21"/>
+                          <w:shd w:val="clear" w:fill="EFEFEF"/>
+                        </w:rPr>
+                        <w:t>&lt;</w:t>
+                      </w:r>
+                      <w:r>
+                        <w:rPr>
+                          <w:rFonts w:hint="default" w:ascii="Consolas" w:hAnsi="Consolas" w:eastAsia="Consolas" w:cs="Consolas"/>
+                          <w:b/>
+                          <w:color w:val="000080"/>
+                          <w:sz w:val="21"/>
+                          <w:szCs w:val="21"/>
+                          <w:shd w:val="clear" w:fill="EFEFEF"/>
+                        </w:rPr>
+                        <w:t>groupId</w:t>
+                      </w:r>
+                      <w:r>
+                        <w:rPr>
+                          <w:rFonts w:hint="default" w:ascii="Consolas" w:hAnsi="Consolas" w:eastAsia="Consolas" w:cs="Consolas"/>
+                          <w:color w:val="000000"/>
+                          <w:sz w:val="21"/>
+                          <w:szCs w:val="21"/>
+                          <w:shd w:val="clear" w:fill="EFEFEF"/>
+                        </w:rPr>
+                        <w:t>&gt;</w:t>
+                      </w:r>
+                      <w:r>
+                        <w:rPr>
+                          <w:rFonts w:hint="default" w:ascii="Consolas" w:hAnsi="Consolas" w:eastAsia="Consolas" w:cs="Consolas"/>
+                          <w:color w:val="000000"/>
+                          <w:sz w:val="21"/>
+                          <w:szCs w:val="21"/>
+                          <w:shd w:val="clear" w:fill="FFFFFF"/>
+                        </w:rPr>
+                        <w:t>org.springframework.boot</w:t>
+                      </w:r>
+                      <w:r>
+                        <w:rPr>
+                          <w:rFonts w:hint="default" w:ascii="Consolas" w:hAnsi="Consolas" w:eastAsia="Consolas" w:cs="Consolas"/>
+                          <w:color w:val="000000"/>
+                          <w:sz w:val="21"/>
+                          <w:szCs w:val="21"/>
+                          <w:shd w:val="clear" w:fill="EFEFEF"/>
+                        </w:rPr>
+                        <w:t>&lt;/</w:t>
+                      </w:r>
+                      <w:r>
+                        <w:rPr>
+                          <w:rFonts w:hint="default" w:ascii="Consolas" w:hAnsi="Consolas" w:eastAsia="Consolas" w:cs="Consolas"/>
+                          <w:b/>
+                          <w:color w:val="000080"/>
+                          <w:sz w:val="21"/>
+                          <w:szCs w:val="21"/>
+                          <w:shd w:val="clear" w:fill="EFEFEF"/>
+                        </w:rPr>
+                        <w:t>groupId</w:t>
+                      </w:r>
+                      <w:r>
+                        <w:rPr>
+                          <w:rFonts w:hint="default" w:ascii="Consolas" w:hAnsi="Consolas" w:eastAsia="Consolas" w:cs="Consolas"/>
+                          <w:color w:val="000000"/>
+                          <w:sz w:val="21"/>
+                          <w:szCs w:val="21"/>
+                          <w:shd w:val="clear" w:fill="EFEFEF"/>
+                        </w:rPr>
+                        <w:t>&gt;</w:t>
+                      </w:r>
+                      <w:r>
+                        <w:rPr>
+                          <w:rFonts w:hint="default" w:ascii="Consolas" w:hAnsi="Consolas" w:eastAsia="Consolas" w:cs="Consolas"/>
+                          <w:color w:val="000000"/>
+                          <w:sz w:val="21"/>
+                          <w:szCs w:val="21"/>
+                          <w:shd w:val="clear" w:fill="FFFFFF"/>
+                        </w:rPr>
+                        <w:br w:type="textWrapping"/>
+                      </w:r>
+                      <w:r>
+                        <w:rPr>
+                          <w:rFonts w:hint="default" w:ascii="Consolas" w:hAnsi="Consolas" w:eastAsia="Consolas" w:cs="Consolas"/>
+                          <w:color w:val="000000"/>
+                          <w:sz w:val="21"/>
+                          <w:szCs w:val="21"/>
+                          <w:shd w:val="clear" w:fill="FFFFFF"/>
+                        </w:rPr>
+                        <w:t xml:space="preserve">    </w:t>
+                      </w:r>
+                      <w:r>
+                        <w:rPr>
+                          <w:rFonts w:hint="default" w:ascii="Consolas" w:hAnsi="Consolas" w:eastAsia="Consolas" w:cs="Consolas"/>
+                          <w:color w:val="000000"/>
+                          <w:sz w:val="21"/>
+                          <w:szCs w:val="21"/>
+                          <w:shd w:val="clear" w:fill="EFEFEF"/>
+                        </w:rPr>
+                        <w:t>&lt;</w:t>
+                      </w:r>
+                      <w:r>
+                        <w:rPr>
+                          <w:rFonts w:hint="default" w:ascii="Consolas" w:hAnsi="Consolas" w:eastAsia="Consolas" w:cs="Consolas"/>
+                          <w:b/>
+                          <w:color w:val="000080"/>
+                          <w:sz w:val="21"/>
+                          <w:szCs w:val="21"/>
+                          <w:shd w:val="clear" w:fill="EFEFEF"/>
+                        </w:rPr>
+                        <w:t>artifactId</w:t>
+                      </w:r>
+                      <w:r>
+                        <w:rPr>
+                          <w:rFonts w:hint="default" w:ascii="Consolas" w:hAnsi="Consolas" w:eastAsia="Consolas" w:cs="Consolas"/>
+                          <w:color w:val="000000"/>
+                          <w:sz w:val="21"/>
+                          <w:szCs w:val="21"/>
+                          <w:shd w:val="clear" w:fill="EFEFEF"/>
+                        </w:rPr>
+                        <w:t>&gt;</w:t>
+                      </w:r>
+                      <w:r>
+                        <w:rPr>
+                          <w:rFonts w:hint="default" w:ascii="Consolas" w:hAnsi="Consolas" w:eastAsia="Consolas" w:cs="Consolas"/>
+                          <w:color w:val="000000"/>
+                          <w:sz w:val="21"/>
+                          <w:szCs w:val="21"/>
+                          <w:shd w:val="clear" w:fill="FFFFFF"/>
+                        </w:rPr>
+                        <w:t>spring-boot-starter-tomcat</w:t>
+                      </w:r>
+                      <w:r>
+                        <w:rPr>
+                          <w:rFonts w:hint="default" w:ascii="Consolas" w:hAnsi="Consolas" w:eastAsia="Consolas" w:cs="Consolas"/>
+                          <w:color w:val="000000"/>
+                          <w:sz w:val="21"/>
+                          <w:szCs w:val="21"/>
+                          <w:shd w:val="clear" w:fill="EFEFEF"/>
+                        </w:rPr>
+                        <w:t>&lt;/</w:t>
+                      </w:r>
+                      <w:r>
+                        <w:rPr>
+                          <w:rFonts w:hint="default" w:ascii="Consolas" w:hAnsi="Consolas" w:eastAsia="Consolas" w:cs="Consolas"/>
+                          <w:b/>
+                          <w:color w:val="000080"/>
+                          <w:sz w:val="21"/>
+                          <w:szCs w:val="21"/>
+                          <w:shd w:val="clear" w:fill="EFEFEF"/>
+                        </w:rPr>
+                        <w:t>artifactId</w:t>
+                      </w:r>
+                      <w:r>
+                        <w:rPr>
+                          <w:rFonts w:hint="default" w:ascii="Consolas" w:hAnsi="Consolas" w:eastAsia="Consolas" w:cs="Consolas"/>
+                          <w:color w:val="000000"/>
+                          <w:sz w:val="21"/>
+                          <w:szCs w:val="21"/>
+                          <w:shd w:val="clear" w:fill="EFEFEF"/>
+                        </w:rPr>
+                        <w:t>&gt;</w:t>
+                      </w:r>
+                      <w:r>
+                        <w:rPr>
+                          <w:rFonts w:hint="default" w:ascii="Consolas" w:hAnsi="Consolas" w:eastAsia="Consolas" w:cs="Consolas"/>
+                          <w:color w:val="000000"/>
+                          <w:sz w:val="21"/>
+                          <w:szCs w:val="21"/>
+                          <w:shd w:val="clear" w:fill="FFFFFF"/>
+                        </w:rPr>
+                        <w:br w:type="textWrapping"/>
+                      </w:r>
+                      <w:r>
+                        <w:rPr>
+                          <w:rFonts w:hint="default" w:ascii="Consolas" w:hAnsi="Consolas" w:eastAsia="Consolas" w:cs="Consolas"/>
+                          <w:color w:val="000000"/>
+                          <w:sz w:val="21"/>
+                          <w:szCs w:val="21"/>
+                          <w:shd w:val="clear" w:fill="FFFFFF"/>
+                        </w:rPr>
+                        <w:t xml:space="preserve">    </w:t>
+                      </w:r>
+                      <w:r>
+                        <w:rPr>
+                          <w:rFonts w:hint="default" w:ascii="Consolas" w:hAnsi="Consolas" w:eastAsia="Consolas" w:cs="Consolas"/>
+                          <w:color w:val="000000"/>
+                          <w:sz w:val="21"/>
+                          <w:szCs w:val="21"/>
+                          <w:shd w:val="clear" w:fill="EFEFEF"/>
+                        </w:rPr>
+                        <w:t>&lt;</w:t>
+                      </w:r>
+                      <w:r>
+                        <w:rPr>
+                          <w:rFonts w:hint="default" w:ascii="Consolas" w:hAnsi="Consolas" w:eastAsia="Consolas" w:cs="Consolas"/>
+                          <w:b/>
+                          <w:color w:val="000080"/>
+                          <w:sz w:val="21"/>
+                          <w:szCs w:val="21"/>
+                          <w:shd w:val="clear" w:fill="EFEFEF"/>
+                        </w:rPr>
+                        <w:t>scope</w:t>
+                      </w:r>
+                      <w:r>
+                        <w:rPr>
+                          <w:rFonts w:hint="default" w:ascii="Consolas" w:hAnsi="Consolas" w:eastAsia="Consolas" w:cs="Consolas"/>
+                          <w:color w:val="000000"/>
+                          <w:sz w:val="21"/>
+                          <w:szCs w:val="21"/>
+                          <w:shd w:val="clear" w:fill="EFEFEF"/>
+                        </w:rPr>
+                        <w:t>&gt;</w:t>
+                      </w:r>
+                      <w:r>
+                        <w:rPr>
+                          <w:rFonts w:hint="default" w:ascii="Consolas" w:hAnsi="Consolas" w:eastAsia="Consolas" w:cs="Consolas"/>
+                          <w:color w:val="000000"/>
+                          <w:sz w:val="21"/>
+                          <w:szCs w:val="21"/>
+                          <w:shd w:val="clear" w:fill="FFFFFF"/>
+                        </w:rPr>
+                        <w:t>provided</w:t>
+                      </w:r>
+                      <w:r>
+                        <w:rPr>
+                          <w:rFonts w:hint="default" w:ascii="Consolas" w:hAnsi="Consolas" w:eastAsia="Consolas" w:cs="Consolas"/>
+                          <w:color w:val="000000"/>
+                          <w:sz w:val="21"/>
+                          <w:szCs w:val="21"/>
+                          <w:shd w:val="clear" w:fill="EFEFEF"/>
+                        </w:rPr>
+                        <w:t>&lt;/</w:t>
+                      </w:r>
+                      <w:r>
+                        <w:rPr>
+                          <w:rFonts w:hint="default" w:ascii="Consolas" w:hAnsi="Consolas" w:eastAsia="Consolas" w:cs="Consolas"/>
+                          <w:b/>
+                          <w:color w:val="000080"/>
+                          <w:sz w:val="21"/>
+                          <w:szCs w:val="21"/>
+                          <w:shd w:val="clear" w:fill="EFEFEF"/>
+                        </w:rPr>
+                        <w:t>scope</w:t>
+                      </w:r>
+                      <w:r>
+                        <w:rPr>
+                          <w:rFonts w:hint="default" w:ascii="Consolas" w:hAnsi="Consolas" w:eastAsia="Consolas" w:cs="Consolas"/>
+                          <w:color w:val="000000"/>
+                          <w:sz w:val="21"/>
+                          <w:szCs w:val="21"/>
+                          <w:shd w:val="clear" w:fill="EFEFEF"/>
+                        </w:rPr>
+                        <w:t>&gt;</w:t>
+                      </w:r>
+                      <w:r>
+                        <w:rPr>
+                          <w:rFonts w:hint="default" w:ascii="Consolas" w:hAnsi="Consolas" w:eastAsia="Consolas" w:cs="Consolas"/>
+                          <w:color w:val="000000"/>
+                          <w:sz w:val="21"/>
+                          <w:szCs w:val="21"/>
+                          <w:shd w:val="clear" w:fill="FFFFFF"/>
+                        </w:rPr>
+                        <w:br w:type="textWrapping"/>
+                      </w:r>
+                      <w:r>
+                        <w:rPr>
+                          <w:rFonts w:hint="default" w:ascii="Consolas" w:hAnsi="Consolas" w:eastAsia="Consolas" w:cs="Consolas"/>
+                          <w:color w:val="000000"/>
+                          <w:sz w:val="21"/>
+                          <w:szCs w:val="21"/>
+                          <w:shd w:val="clear" w:fill="EFEFEF"/>
+                        </w:rPr>
+                        <w:t>&lt;/</w:t>
+                      </w:r>
+                      <w:r>
+                        <w:rPr>
+                          <w:rFonts w:hint="default" w:ascii="Consolas" w:hAnsi="Consolas" w:eastAsia="Consolas" w:cs="Consolas"/>
+                          <w:b/>
+                          <w:color w:val="000080"/>
+                          <w:sz w:val="21"/>
+                          <w:szCs w:val="21"/>
+                          <w:shd w:val="clear" w:fill="EFEFEF"/>
+                        </w:rPr>
+                        <w:t>dependency</w:t>
+                      </w:r>
+                      <w:r>
+                        <w:rPr>
+                          <w:rFonts w:hint="default" w:ascii="Consolas" w:hAnsi="Consolas" w:eastAsia="Consolas" w:cs="Consolas"/>
+                          <w:color w:val="000000"/>
+                          <w:sz w:val="21"/>
+                          <w:szCs w:val="21"/>
+                          <w:shd w:val="clear" w:fill="EFEFEF"/>
+                        </w:rPr>
+                        <w:t>&gt;</w:t>
+                      </w:r>
+                    </w:p>
+                    <w:p>
+                      <w:pPr>
+                        <w:rPr>
+                          <w:rFonts w:hint="eastAsia"/>
+                          <w:lang w:val="en-US" w:eastAsia="zh-CN"/>
+                        </w:rPr>
+                      </w:pPr>
+                    </w:p>
+                  </w:txbxContent>
+                </v:textbox>
+                <w10:wrap type="none"/>
+                <w10:anchorlock/>
+              </v:shape>
+            </w:pict>
+          </mc:Fallback>
+        </mc:AlternateContent>
+      </w:r>
+    </w:p>
+    <w:p>
+      <w:pPr>
+        <w:pStyle w:val="5"/>
+        <w:keepNext w:val="0"/>
+        <w:keepLines w:val="0"/>
+        <w:widowControl/>
+        <w:numPr>
+          <w:ilvl w:val="0"/>
+          <w:numId w:val="4"/>
+        </w:numPr>
+        <w:suppressLineNumbers w:val="0"/>
+        <w:shd w:val="clear" w:fill="FFFFFF"/>
+        <w:ind w:left="0" w:leftChars="0" w:firstLine="0" w:firstLineChars="0"/>
+        <w:rPr>
+          <w:rFonts w:hint="default" w:ascii="Consolas" w:hAnsi="Consolas" w:eastAsia="宋体" w:cs="Consolas"/>
+          <w:color w:val="000000"/>
+          <w:sz w:val="21"/>
+          <w:szCs w:val="21"/>
+          <w:shd w:val="clear" w:fill="FFFFFF"/>
+        </w:rPr>
+      </w:pPr>
+      <w:r>
+        <w:rPr>
+          <w:rFonts w:hint="eastAsia" w:ascii="Consolas" w:hAnsi="Consolas" w:eastAsia="宋体"/>
+          <w:sz w:val="21"/>
+          <w:lang w:val="en-US" w:eastAsia="zh-CN"/>
+        </w:rPr>
+        <w:t>继承抽象</w:t>
+      </w:r>
+      <w:r>
+        <w:rPr>
+          <w:rFonts w:hint="eastAsia" w:ascii="Consolas" w:hAnsi="Consolas" w:eastAsia="宋体"/>
+          <w:sz w:val="21"/>
+          <w:lang w:val="en-US" w:eastAsia="zh-CN"/>
+        </w:rPr>
+        <w:t>类</w:t>
+      </w:r>
+      <w:r>
+        <w:rPr>
+          <w:rFonts w:hint="default" w:ascii="Consolas" w:hAnsi="Consolas" w:eastAsia="宋体" w:cs="Consolas"/>
+          <w:color w:val="000000"/>
+          <w:sz w:val="21"/>
+          <w:szCs w:val="21"/>
+          <w:shd w:val="clear" w:fill="FFFFFF"/>
+        </w:rPr>
+        <w:t>SpringBootServletInitializer</w:t>
+      </w:r>
+      <w:r>
+        <w:rPr>
+          <w:rFonts w:hint="eastAsia" w:ascii="Consolas" w:hAnsi="Consolas" w:eastAsia="宋体" w:cs="Consolas"/>
+          <w:color w:val="000000"/>
+          <w:sz w:val="21"/>
+          <w:szCs w:val="21"/>
+          <w:shd w:val="clear" w:fill="FFFFFF"/>
+          <w:lang w:val="en-US" w:eastAsia="zh-CN"/>
+        </w:rPr>
+        <w:t>并实现configure方法</w:t>
+      </w:r>
+    </w:p>
+    <w:p>
+      <w:pPr>
+        <w:pStyle w:val="5"/>
+        <w:keepNext w:val="0"/>
+        <w:keepLines w:val="0"/>
+        <w:widowControl/>
+        <w:suppressLineNumbers w:val="0"/>
+        <w:shd w:val="clear" w:fill="FFFFFF"/>
+        <w:rPr>
+          <w:rFonts w:hint="eastAsia" w:ascii="Consolas" w:hAnsi="Consolas" w:eastAsia="宋体" w:cs="Consolas"/>
+          <w:color w:val="000000"/>
+          <w:sz w:val="21"/>
+          <w:szCs w:val="21"/>
+          <w:shd w:val="clear" w:fill="FFFFFF"/>
+          <w:lang w:val="en-US" w:eastAsia="zh-CN"/>
+        </w:rPr>
+      </w:pPr>
+      <w:r>
+        <w:rPr>
+          <w:rFonts w:hint="eastAsia" w:ascii="Consolas" w:hAnsi="Consolas" w:eastAsia="宋体"/>
+          <w:sz w:val="21"/>
+          <w:lang w:val="en-US" w:eastAsia="zh-CN"/>
+        </w:rPr>
+        <w:t>抽象</w:t>
+      </w:r>
+      <w:r>
+        <w:rPr>
+          <w:rFonts w:hint="eastAsia" w:ascii="Consolas" w:hAnsi="Consolas" w:eastAsia="宋体"/>
+          <w:sz w:val="21"/>
+          <w:lang w:val="en-US" w:eastAsia="zh-CN"/>
+        </w:rPr>
+        <w:t>类</w:t>
+      </w:r>
+      <w:r>
+        <w:rPr>
+          <w:rFonts w:hint="default" w:ascii="Consolas" w:hAnsi="Consolas" w:eastAsia="宋体" w:cs="Consolas"/>
+          <w:color w:val="000000"/>
+          <w:sz w:val="21"/>
+          <w:szCs w:val="21"/>
+          <w:shd w:val="clear" w:fill="FFFFFF"/>
+        </w:rPr>
+        <w:t>SpringBootServletInitializer</w:t>
+      </w:r>
+      <w:r>
+        <w:rPr>
+          <w:rFonts w:hint="eastAsia" w:ascii="Consolas" w:hAnsi="Consolas" w:eastAsia="宋体" w:cs="Consolas"/>
+          <w:color w:val="000000"/>
+          <w:sz w:val="21"/>
+          <w:szCs w:val="21"/>
+          <w:shd w:val="clear" w:fill="FFFFFF"/>
+          <w:lang w:val="en-US" w:eastAsia="zh-CN"/>
+        </w:rPr>
+        <w:t>实现了接口</w:t>
+      </w:r>
+      <w:r>
+        <w:rPr>
+          <w:rFonts w:hint="default" w:ascii="Consolas" w:hAnsi="Consolas" w:eastAsia="宋体" w:cs="Consolas"/>
+          <w:color w:val="000000"/>
+          <w:sz w:val="21"/>
+          <w:szCs w:val="21"/>
+          <w:shd w:val="clear" w:fill="FFFFFF"/>
+        </w:rPr>
+        <w:t>WebApplicationInitializer</w:t>
+      </w:r>
+      <w:r>
+        <w:rPr>
+          <w:rFonts w:hint="eastAsia" w:ascii="Consolas" w:hAnsi="Consolas" w:eastAsia="宋体" w:cs="Consolas"/>
+          <w:color w:val="000000"/>
+          <w:sz w:val="21"/>
+          <w:szCs w:val="21"/>
+          <w:shd w:val="clear" w:fill="FFFFFF"/>
+          <w:lang w:eastAsia="zh-CN"/>
+        </w:rPr>
+        <w:t>，</w:t>
+      </w:r>
+      <w:r>
+        <w:rPr>
+          <w:rFonts w:hint="eastAsia" w:ascii="Consolas" w:hAnsi="Consolas" w:eastAsia="宋体" w:cs="Consolas"/>
+          <w:color w:val="000000"/>
+          <w:sz w:val="21"/>
+          <w:szCs w:val="21"/>
+          <w:shd w:val="clear" w:fill="FFFFFF"/>
+          <w:lang w:val="en-US" w:eastAsia="zh-CN"/>
+        </w:rPr>
+        <w:t>是为了运行传统war项目而设计出来的。为了实现在spring boot项目使用外部服务器部署，需要</w:t>
+      </w:r>
+      <w:r>
+        <w:rPr>
+          <w:rFonts w:hint="eastAsia" w:ascii="Consolas" w:hAnsi="Consolas" w:eastAsia="宋体"/>
+          <w:sz w:val="21"/>
+          <w:lang w:val="en-US" w:eastAsia="zh-CN"/>
+        </w:rPr>
+        <w:t>继承抽象</w:t>
+      </w:r>
+      <w:r>
+        <w:rPr>
+          <w:rFonts w:hint="eastAsia" w:ascii="Consolas" w:hAnsi="Consolas" w:eastAsia="宋体"/>
+          <w:sz w:val="21"/>
+          <w:lang w:val="en-US" w:eastAsia="zh-CN"/>
+        </w:rPr>
+        <w:t>类</w:t>
+      </w:r>
+      <w:r>
+        <w:rPr>
+          <w:rFonts w:hint="default" w:ascii="Consolas" w:hAnsi="Consolas" w:eastAsia="宋体" w:cs="Consolas"/>
+          <w:color w:val="000000"/>
+          <w:sz w:val="21"/>
+          <w:szCs w:val="21"/>
+          <w:shd w:val="clear" w:fill="FFFFFF"/>
+        </w:rPr>
+        <w:t>SpringBootServletInitializer</w:t>
+      </w:r>
+      <w:r>
+        <w:rPr>
+          <w:rFonts w:hint="eastAsia" w:ascii="Consolas" w:hAnsi="Consolas" w:eastAsia="宋体" w:cs="Consolas"/>
+          <w:color w:val="000000"/>
+          <w:sz w:val="21"/>
+          <w:szCs w:val="21"/>
+          <w:shd w:val="clear" w:fill="FFFFFF"/>
+          <w:lang w:val="en-US" w:eastAsia="zh-CN"/>
+        </w:rPr>
+        <w:t>并实现configure方法</w:t>
+      </w:r>
+    </w:p>
+    <w:p>
+      <w:pPr>
+        <w:pStyle w:val="5"/>
+        <w:keepNext w:val="0"/>
+        <w:keepLines w:val="0"/>
+        <w:widowControl/>
+        <w:numPr>
+          <w:numId w:val="0"/>
+        </w:numPr>
+        <w:suppressLineNumbers w:val="0"/>
+        <w:shd w:val="clear" w:fill="FFFFFF"/>
+        <w:jc w:val="left"/>
+        <w:rPr>
+          <w:rFonts w:hint="default" w:ascii="Consolas" w:hAnsi="Consolas" w:eastAsia="宋体" w:cs="Consolas"/>
+          <w:color w:val="000000"/>
+          <w:sz w:val="21"/>
+          <w:szCs w:val="21"/>
+          <w:shd w:val="clear" w:fill="FFFFFF"/>
+        </w:rPr>
+      </w:pPr>
+      <w:r>
+        <w:rPr>
+          <w:rFonts w:ascii="Consolas" w:hAnsi="Consolas" w:eastAsia="宋体"/>
+          <w:sz w:val="21"/>
+        </w:rPr>
+        <mc:AlternateContent>
+          <mc:Choice Requires="wps">
+            <w:drawing>
+              <wp:inline distT="0" distB="0" distL="114300" distR="114300">
+                <wp:extent cx="5305425" cy="1876425"/>
+                <wp:effectExtent l="4445" t="4445" r="5080" b="5080"/>
+                <wp:docPr id="28" name="文本框 28"/>
+                <wp:cNvGraphicFramePr/>
+                <a:graphic xmlns:a="http://schemas.openxmlformats.org/drawingml/2006/main">
+                  <a:graphicData uri="http://schemas.microsoft.com/office/word/2010/wordprocessingShape">
+                    <wps:wsp>
+                      <wps:cNvSpPr txBox="1"/>
+                      <wps:spPr>
+                        <a:xfrm>
+                          <a:off x="1146810" y="3977005"/>
+                          <a:ext cx="5305425" cy="1876425"/>
+                        </a:xfrm>
+                        <a:prstGeom prst="rect">
+                          <a:avLst/>
+                        </a:prstGeom>
+                        <a:solidFill>
+                          <a:schemeClr val="lt1"/>
+                        </a:solidFill>
+                        <a:ln w="6350">
+                          <a:solidFill>
+                            <a:prstClr val="black"/>
+                          </a:solidFill>
+                        </a:ln>
+                      </wps:spPr>
+                      <wps:style>
+                        <a:lnRef idx="0">
+                          <a:schemeClr val="accent1"/>
+                        </a:lnRef>
+                        <a:fillRef idx="0">
+                          <a:schemeClr val="accent1"/>
+                        </a:fillRef>
+                        <a:effectRef idx="0">
+                          <a:schemeClr val="accent1"/>
+                        </a:effectRef>
+                        <a:fontRef idx="minor">
+                          <a:schemeClr val="dk1"/>
+                        </a:fontRef>
+                      </wps:style>
+                      <wps:txbx>
+                        <w:txbxContent>
+                          <w:p>
+                            <w:pPr>
+                              <w:pStyle w:val="5"/>
+                              <w:keepNext w:val="0"/>
+                              <w:keepLines w:val="0"/>
+                              <w:widowControl/>
+                              <w:suppressLineNumbers w:val="0"/>
+                              <w:shd w:val="clear" w:fill="FFFFFF"/>
+                              <w:rPr>
+                                <w:rFonts w:ascii="Consolas" w:hAnsi="Consolas" w:eastAsia="Consolas" w:cs="Consolas"/>
+                                <w:color w:val="000000"/>
+                                <w:sz w:val="21"/>
+                                <w:szCs w:val="21"/>
+                              </w:rPr>
+                            </w:pPr>
+                            <w:r>
+                              <w:rPr>
+                                <w:rFonts w:hint="default" w:ascii="Consolas" w:hAnsi="Consolas" w:eastAsia="Consolas" w:cs="Consolas"/>
+                                <w:b/>
+                                <w:color w:val="000080"/>
+                                <w:sz w:val="21"/>
+                                <w:szCs w:val="21"/>
+                                <w:shd w:val="clear" w:fill="FFFFFF"/>
+                              </w:rPr>
+                              <w:t xml:space="preserve">public class </w:t>
+                            </w:r>
+                            <w:r>
+                              <w:rPr>
+                                <w:rFonts w:hint="default" w:ascii="Consolas" w:hAnsi="Consolas" w:eastAsia="Consolas" w:cs="Consolas"/>
+                                <w:color w:val="000000"/>
+                                <w:sz w:val="21"/>
+                                <w:szCs w:val="21"/>
+                                <w:shd w:val="clear" w:fill="FFFFFF"/>
+                              </w:rPr>
+                              <w:t xml:space="preserve">ServletInitializer </w:t>
+                            </w:r>
+                            <w:r>
+                              <w:rPr>
+                                <w:rFonts w:hint="default" w:ascii="Consolas" w:hAnsi="Consolas" w:eastAsia="Consolas" w:cs="Consolas"/>
+                                <w:b/>
+                                <w:color w:val="000080"/>
+                                <w:sz w:val="21"/>
+                                <w:szCs w:val="21"/>
+                                <w:shd w:val="clear" w:fill="FFFFFF"/>
+                              </w:rPr>
+                              <w:t xml:space="preserve">extends </w:t>
+                            </w:r>
+                            <w:r>
+                              <w:rPr>
+                                <w:rFonts w:hint="default" w:ascii="Consolas" w:hAnsi="Consolas" w:eastAsia="Consolas" w:cs="Consolas"/>
+                                <w:color w:val="000000"/>
+                                <w:sz w:val="21"/>
+                                <w:szCs w:val="21"/>
+                                <w:shd w:val="clear" w:fill="FFFFFF"/>
+                              </w:rPr>
+                              <w:t>SpringBootServletInitializer {</w:t>
+                            </w:r>
+                            <w:r>
+                              <w:rPr>
+                                <w:rFonts w:hint="default" w:ascii="Consolas" w:hAnsi="Consolas" w:eastAsia="Consolas" w:cs="Consolas"/>
+                                <w:color w:val="000000"/>
+                                <w:sz w:val="21"/>
+                                <w:szCs w:val="21"/>
+                                <w:shd w:val="clear" w:fill="FFFFFF"/>
+                              </w:rPr>
+                              <w:br w:type="textWrapping"/>
+                            </w:r>
+                            <w:r>
+                              <w:rPr>
+                                <w:rFonts w:hint="default" w:ascii="Consolas" w:hAnsi="Consolas" w:eastAsia="Consolas" w:cs="Consolas"/>
+                                <w:color w:val="000000"/>
+                                <w:sz w:val="21"/>
+                                <w:szCs w:val="21"/>
+                                <w:shd w:val="clear" w:fill="FFFFFF"/>
+                              </w:rPr>
+                              <w:br w:type="textWrapping"/>
+                            </w:r>
+                            <w:r>
+                              <w:rPr>
+                                <w:rFonts w:hint="default" w:ascii="Consolas" w:hAnsi="Consolas" w:eastAsia="Consolas" w:cs="Consolas"/>
+                                <w:color w:val="000000"/>
+                                <w:sz w:val="21"/>
+                                <w:szCs w:val="21"/>
+                                <w:shd w:val="clear" w:fill="FFFFFF"/>
+                              </w:rPr>
+                              <w:t xml:space="preserve">    </w:t>
+                            </w:r>
+                            <w:r>
+                              <w:rPr>
+                                <w:rFonts w:hint="default" w:ascii="Consolas" w:hAnsi="Consolas" w:eastAsia="Consolas" w:cs="Consolas"/>
+                                <w:color w:val="808000"/>
+                                <w:sz w:val="21"/>
+                                <w:szCs w:val="21"/>
+                                <w:shd w:val="clear" w:fill="FFFFFF"/>
+                              </w:rPr>
+                              <w:t>@Override</w:t>
+                            </w:r>
+                            <w:r>
+                              <w:rPr>
+                                <w:rFonts w:hint="default" w:ascii="Consolas" w:hAnsi="Consolas" w:eastAsia="Consolas" w:cs="Consolas"/>
+                                <w:color w:val="808000"/>
+                                <w:sz w:val="21"/>
+                                <w:szCs w:val="21"/>
+                                <w:shd w:val="clear" w:fill="FFFFFF"/>
+                              </w:rPr>
+                              <w:br w:type="textWrapping"/>
+                            </w:r>
+                            <w:r>
+                              <w:rPr>
+                                <w:rFonts w:hint="default" w:ascii="Consolas" w:hAnsi="Consolas" w:eastAsia="Consolas" w:cs="Consolas"/>
+                                <w:color w:val="808000"/>
+                                <w:sz w:val="21"/>
+                                <w:szCs w:val="21"/>
+                                <w:shd w:val="clear" w:fill="FFFFFF"/>
+                              </w:rPr>
+                              <w:t xml:space="preserve">    </w:t>
+                            </w:r>
+                            <w:r>
+                              <w:rPr>
+                                <w:rFonts w:hint="default" w:ascii="Consolas" w:hAnsi="Consolas" w:eastAsia="Consolas" w:cs="Consolas"/>
+                                <w:b/>
+                                <w:color w:val="000080"/>
+                                <w:sz w:val="21"/>
+                                <w:szCs w:val="21"/>
+                                <w:shd w:val="clear" w:fill="FFFFFF"/>
+                              </w:rPr>
+                              <w:t xml:space="preserve">protected </w:t>
+                            </w:r>
+                            <w:r>
+                              <w:rPr>
+                                <w:rFonts w:hint="default" w:ascii="Consolas" w:hAnsi="Consolas" w:eastAsia="Consolas" w:cs="Consolas"/>
+                                <w:color w:val="000000"/>
+                                <w:sz w:val="21"/>
+                                <w:szCs w:val="21"/>
+                                <w:shd w:val="clear" w:fill="FFFFFF"/>
+                              </w:rPr>
+                              <w:t>SpringApplicationBuilder configure(SpringApplicationBuilder application) {</w:t>
+                            </w:r>
+                            <w:r>
+                              <w:rPr>
+                                <w:rFonts w:hint="default" w:ascii="Consolas" w:hAnsi="Consolas" w:eastAsia="Consolas" w:cs="Consolas"/>
+                                <w:color w:val="000000"/>
+                                <w:sz w:val="21"/>
+                                <w:szCs w:val="21"/>
+                                <w:shd w:val="clear" w:fill="FFFFFF"/>
+                              </w:rPr>
+                              <w:br w:type="textWrapping"/>
+                            </w:r>
+                            <w:r>
+                              <w:rPr>
+                                <w:rFonts w:hint="default" w:ascii="Consolas" w:hAnsi="Consolas" w:eastAsia="Consolas" w:cs="Consolas"/>
+                                <w:color w:val="000000"/>
+                                <w:sz w:val="21"/>
+                                <w:szCs w:val="21"/>
+                                <w:shd w:val="clear" w:fill="FFFFFF"/>
+                              </w:rPr>
+                              <w:t xml:space="preserve">        </w:t>
+                            </w:r>
+                            <w:r>
+                              <w:rPr>
+                                <w:rFonts w:hint="default" w:ascii="Consolas" w:hAnsi="Consolas" w:eastAsia="Consolas" w:cs="Consolas"/>
+                                <w:b/>
+                                <w:color w:val="000080"/>
+                                <w:sz w:val="21"/>
+                                <w:szCs w:val="21"/>
+                                <w:shd w:val="clear" w:fill="FFFFFF"/>
+                              </w:rPr>
+                              <w:t xml:space="preserve">return </w:t>
+                            </w:r>
+                            <w:r>
+                              <w:rPr>
+                                <w:rFonts w:hint="default" w:ascii="Consolas" w:hAnsi="Consolas" w:eastAsia="Consolas" w:cs="Consolas"/>
+                                <w:color w:val="000000"/>
+                                <w:sz w:val="21"/>
+                                <w:szCs w:val="21"/>
+                                <w:shd w:val="clear" w:fill="FFFFFF"/>
+                              </w:rPr>
+                              <w:t>application.sources(DemoApplication.</w:t>
+                            </w:r>
+                            <w:r>
+                              <w:rPr>
+                                <w:rFonts w:hint="default" w:ascii="Consolas" w:hAnsi="Consolas" w:eastAsia="Consolas" w:cs="Consolas"/>
+                                <w:b/>
+                                <w:color w:val="000080"/>
+                                <w:sz w:val="21"/>
+                                <w:szCs w:val="21"/>
+                                <w:shd w:val="clear" w:fill="FFFFFF"/>
+                              </w:rPr>
+                              <w:t>class</w:t>
+                            </w:r>
+                            <w:r>
+                              <w:rPr>
+                                <w:rFonts w:hint="default" w:ascii="Consolas" w:hAnsi="Consolas" w:eastAsia="Consolas" w:cs="Consolas"/>
+                                <w:color w:val="000000"/>
+                                <w:sz w:val="21"/>
+                                <w:szCs w:val="21"/>
+                                <w:shd w:val="clear" w:fill="FFFFFF"/>
+                              </w:rPr>
+                              <w:t>);</w:t>
+                            </w:r>
+                            <w:r>
+                              <w:rPr>
+                                <w:rFonts w:hint="default" w:ascii="Consolas" w:hAnsi="Consolas" w:eastAsia="Consolas" w:cs="Consolas"/>
+                                <w:color w:val="000000"/>
+                                <w:sz w:val="21"/>
+                                <w:szCs w:val="21"/>
+                                <w:shd w:val="clear" w:fill="FFFFFF"/>
+                              </w:rPr>
+                              <w:br w:type="textWrapping"/>
+                            </w:r>
+                            <w:r>
+                              <w:rPr>
+                                <w:rFonts w:hint="default" w:ascii="Consolas" w:hAnsi="Consolas" w:eastAsia="Consolas" w:cs="Consolas"/>
+                                <w:color w:val="000000"/>
+                                <w:sz w:val="21"/>
+                                <w:szCs w:val="21"/>
+                                <w:shd w:val="clear" w:fill="FFFFFF"/>
+                              </w:rPr>
+                              <w:t xml:space="preserve">    }</w:t>
+                            </w:r>
+                            <w:r>
+                              <w:rPr>
+                                <w:rFonts w:hint="default" w:ascii="Consolas" w:hAnsi="Consolas" w:eastAsia="Consolas" w:cs="Consolas"/>
+                                <w:color w:val="000000"/>
+                                <w:sz w:val="21"/>
+                                <w:szCs w:val="21"/>
+                                <w:shd w:val="clear" w:fill="FFFFFF"/>
+                              </w:rPr>
+                              <w:br w:type="textWrapping"/>
+                            </w:r>
+                            <w:r>
+                              <w:rPr>
+                                <w:rFonts w:hint="default" w:ascii="Consolas" w:hAnsi="Consolas" w:eastAsia="Consolas" w:cs="Consolas"/>
+                                <w:color w:val="000000"/>
+                                <w:sz w:val="21"/>
+                                <w:szCs w:val="21"/>
+                                <w:shd w:val="clear" w:fill="FFFFFF"/>
+                              </w:rPr>
+                              <w:br w:type="textWrapping"/>
+                            </w:r>
+                            <w:r>
+                              <w:rPr>
+                                <w:rFonts w:hint="default" w:ascii="Consolas" w:hAnsi="Consolas" w:eastAsia="Consolas" w:cs="Consolas"/>
+                                <w:color w:val="000000"/>
+                                <w:sz w:val="21"/>
+                                <w:szCs w:val="21"/>
+                                <w:shd w:val="clear" w:fill="FFFFFF"/>
+                              </w:rPr>
+                              <w:t>}</w:t>
+                            </w:r>
+                          </w:p>
+                          <w:p/>
+                        </w:txbxContent>
+                      </wps:txbx>
+                      <wps:bodyPr rot="0" spcFirstLastPara="0" vertOverflow="overflow" horzOverflow="overflow" vert="horz" wrap="square" lIns="91440" tIns="45720" rIns="91440" bIns="45720" numCol="1" spcCol="0" rtlCol="0" fromWordArt="0" anchor="t" anchorCtr="0" forceAA="0" compatLnSpc="1">
+                        <a:noAutofit/>
+                      </wps:bodyPr>
+                    </wps:wsp>
+                  </a:graphicData>
+                </a:graphic>
+              </wp:inline>
+            </w:drawing>
+          </mc:Choice>
+          <mc:Fallback>
+            <w:pict>
+              <v:shape id="_x0000_s1026" o:spid="_x0000_s1026" o:spt="202" type="#_x0000_t202" style="height:147.75pt;width:417.75pt;" fillcolor="#FFFFFF [3201]" filled="t" stroked="t" coordsize="21600,21600" o:gfxdata="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">
+                <v:fill on="t" focussize="0,0"/>
+                <v:stroke weight="0.5pt" color="#000000 [3204]" joinstyle="round"/>
+                <v:imagedata o:title=""/>
+                <o:lock v:ext="edit" aspectratio="f"/>
+                <v:textbox>
+                  <w:txbxContent>
+                    <w:p>
+                      <w:pPr>
+                        <w:pStyle w:val="5"/>
+                        <w:keepNext w:val="0"/>
+                        <w:keepLines w:val="0"/>
+                        <w:widowControl/>
+                        <w:suppressLineNumbers w:val="0"/>
+                        <w:shd w:val="clear" w:fill="FFFFFF"/>
+                        <w:rPr>
+                          <w:rFonts w:ascii="Consolas" w:hAnsi="Consolas" w:eastAsia="Consolas" w:cs="Consolas"/>
+                          <w:color w:val="000000"/>
+                          <w:sz w:val="21"/>
+                          <w:szCs w:val="21"/>
+                        </w:rPr>
+                      </w:pPr>
+                      <w:r>
+                        <w:rPr>
+                          <w:rFonts w:hint="default" w:ascii="Consolas" w:hAnsi="Consolas" w:eastAsia="Consolas" w:cs="Consolas"/>
+                          <w:b/>
+                          <w:color w:val="000080"/>
+                          <w:sz w:val="21"/>
+                          <w:szCs w:val="21"/>
+                          <w:shd w:val="clear" w:fill="FFFFFF"/>
+                        </w:rPr>
+                        <w:t xml:space="preserve">public class </w:t>
+                      </w:r>
+                      <w:r>
+                        <w:rPr>
+                          <w:rFonts w:hint="default" w:ascii="Consolas" w:hAnsi="Consolas" w:eastAsia="Consolas" w:cs="Consolas"/>
+                          <w:color w:val="000000"/>
+                          <w:sz w:val="21"/>
+                          <w:szCs w:val="21"/>
+                          <w:shd w:val="clear" w:fill="FFFFFF"/>
+                        </w:rPr>
+                        <w:t xml:space="preserve">ServletInitializer </w:t>
+                      </w:r>
+                      <w:r>
+                        <w:rPr>
+                          <w:rFonts w:hint="default" w:ascii="Consolas" w:hAnsi="Consolas" w:eastAsia="Consolas" w:cs="Consolas"/>
+                          <w:b/>
+                          <w:color w:val="000080"/>
+                          <w:sz w:val="21"/>
+                          <w:szCs w:val="21"/>
+                          <w:shd w:val="clear" w:fill="FFFFFF"/>
+                        </w:rPr>
+                        <w:t xml:space="preserve">extends </w:t>
+                      </w:r>
+                      <w:r>
+                        <w:rPr>
+                          <w:rFonts w:hint="default" w:ascii="Consolas" w:hAnsi="Consolas" w:eastAsia="Consolas" w:cs="Consolas"/>
+                          <w:color w:val="000000"/>
+                          <w:sz w:val="21"/>
+                          <w:szCs w:val="21"/>
+                          <w:shd w:val="clear" w:fill="FFFFFF"/>
+                        </w:rPr>
+                        <w:t>SpringBootServletInitializer {</w:t>
+                      </w:r>
+                      <w:r>
+                        <w:rPr>
+                          <w:rFonts w:hint="default" w:ascii="Consolas" w:hAnsi="Consolas" w:eastAsia="Consolas" w:cs="Consolas"/>
+                          <w:color w:val="000000"/>
+                          <w:sz w:val="21"/>
+                          <w:szCs w:val="21"/>
+                          <w:shd w:val="clear" w:fill="FFFFFF"/>
+                        </w:rPr>
+                        <w:br w:type="textWrapping"/>
+                      </w:r>
+                      <w:r>
+                        <w:rPr>
+                          <w:rFonts w:hint="default" w:ascii="Consolas" w:hAnsi="Consolas" w:eastAsia="Consolas" w:cs="Consolas"/>
+                          <w:color w:val="000000"/>
+                          <w:sz w:val="21"/>
+                          <w:szCs w:val="21"/>
+                          <w:shd w:val="clear" w:fill="FFFFFF"/>
+                        </w:rPr>
+                        <w:br w:type="textWrapping"/>
+                      </w:r>
+                      <w:r>
+                        <w:rPr>
+                          <w:rFonts w:hint="default" w:ascii="Consolas" w:hAnsi="Consolas" w:eastAsia="Consolas" w:cs="Consolas"/>
+                          <w:color w:val="000000"/>
+                          <w:sz w:val="21"/>
+                          <w:szCs w:val="21"/>
+                          <w:shd w:val="clear" w:fill="FFFFFF"/>
+                        </w:rPr>
+                        <w:t xml:space="preserve">    </w:t>
+                      </w:r>
+                      <w:r>
+                        <w:rPr>
+                          <w:rFonts w:hint="default" w:ascii="Consolas" w:hAnsi="Consolas" w:eastAsia="Consolas" w:cs="Consolas"/>
+                          <w:color w:val="808000"/>
+                          <w:sz w:val="21"/>
+                          <w:szCs w:val="21"/>
+                          <w:shd w:val="clear" w:fill="FFFFFF"/>
+                        </w:rPr>
+                        <w:t>@Override</w:t>
+                      </w:r>
+                      <w:r>
+                        <w:rPr>
+                          <w:rFonts w:hint="default" w:ascii="Consolas" w:hAnsi="Consolas" w:eastAsia="Consolas" w:cs="Consolas"/>
+                          <w:color w:val="808000"/>
+                          <w:sz w:val="21"/>
+                          <w:szCs w:val="21"/>
+                          <w:shd w:val="clear" w:fill="FFFFFF"/>
+                        </w:rPr>
+                        <w:br w:type="textWrapping"/>
+                      </w:r>
+                      <w:r>
+                        <w:rPr>
+                          <w:rFonts w:hint="default" w:ascii="Consolas" w:hAnsi="Consolas" w:eastAsia="Consolas" w:cs="Consolas"/>
+                          <w:color w:val="808000"/>
+                          <w:sz w:val="21"/>
+                          <w:szCs w:val="21"/>
+                          <w:shd w:val="clear" w:fill="FFFFFF"/>
+                        </w:rPr>
+                        <w:t xml:space="preserve">    </w:t>
+                      </w:r>
+                      <w:r>
+                        <w:rPr>
+                          <w:rFonts w:hint="default" w:ascii="Consolas" w:hAnsi="Consolas" w:eastAsia="Consolas" w:cs="Consolas"/>
+                          <w:b/>
+                          <w:color w:val="000080"/>
+                          <w:sz w:val="21"/>
+                          <w:szCs w:val="21"/>
+                          <w:shd w:val="clear" w:fill="FFFFFF"/>
+                        </w:rPr>
+                        <w:t xml:space="preserve">protected </w:t>
+                      </w:r>
+                      <w:r>
+                        <w:rPr>
+                          <w:rFonts w:hint="default" w:ascii="Consolas" w:hAnsi="Consolas" w:eastAsia="Consolas" w:cs="Consolas"/>
+                          <w:color w:val="000000"/>
+                          <w:sz w:val="21"/>
+                          <w:szCs w:val="21"/>
+                          <w:shd w:val="clear" w:fill="FFFFFF"/>
+                        </w:rPr>
+                        <w:t>SpringApplicationBuilder configure(SpringApplicationBuilder application) {</w:t>
+                      </w:r>
+                      <w:r>
+                        <w:rPr>
+                          <w:rFonts w:hint="default" w:ascii="Consolas" w:hAnsi="Consolas" w:eastAsia="Consolas" w:cs="Consolas"/>
+                          <w:color w:val="000000"/>
+                          <w:sz w:val="21"/>
+                          <w:szCs w:val="21"/>
+                          <w:shd w:val="clear" w:fill="FFFFFF"/>
+                        </w:rPr>
+                        <w:br w:type="textWrapping"/>
+                      </w:r>
+                      <w:r>
+                        <w:rPr>
+                          <w:rFonts w:hint="default" w:ascii="Consolas" w:hAnsi="Consolas" w:eastAsia="Consolas" w:cs="Consolas"/>
+                          <w:color w:val="000000"/>
+                          <w:sz w:val="21"/>
+                          <w:szCs w:val="21"/>
+                          <w:shd w:val="clear" w:fill="FFFFFF"/>
+                        </w:rPr>
+                        <w:t xml:space="preserve">        </w:t>
+                      </w:r>
+                      <w:r>
+                        <w:rPr>
+                          <w:rFonts w:hint="default" w:ascii="Consolas" w:hAnsi="Consolas" w:eastAsia="Consolas" w:cs="Consolas"/>
+                          <w:b/>
+                          <w:color w:val="000080"/>
+                          <w:sz w:val="21"/>
+                          <w:szCs w:val="21"/>
+                          <w:shd w:val="clear" w:fill="FFFFFF"/>
+                        </w:rPr>
+                        <w:t xml:space="preserve">return </w:t>
+                      </w:r>
+                      <w:r>
+                        <w:rPr>
+                          <w:rFonts w:hint="default" w:ascii="Consolas" w:hAnsi="Consolas" w:eastAsia="Consolas" w:cs="Consolas"/>
+                          <w:color w:val="000000"/>
+                          <w:sz w:val="21"/>
+                          <w:szCs w:val="21"/>
+                          <w:shd w:val="clear" w:fill="FFFFFF"/>
+                        </w:rPr>
+                        <w:t>application.sources(DemoApplication.</w:t>
+                      </w:r>
+                      <w:r>
+                        <w:rPr>
+                          <w:rFonts w:hint="default" w:ascii="Consolas" w:hAnsi="Consolas" w:eastAsia="Consolas" w:cs="Consolas"/>
+                          <w:b/>
+                          <w:color w:val="000080"/>
+                          <w:sz w:val="21"/>
+                          <w:szCs w:val="21"/>
+                          <w:shd w:val="clear" w:fill="FFFFFF"/>
+                        </w:rPr>
+                        <w:t>class</w:t>
+                      </w:r>
+                      <w:r>
+                        <w:rPr>
+                          <w:rFonts w:hint="default" w:ascii="Consolas" w:hAnsi="Consolas" w:eastAsia="Consolas" w:cs="Consolas"/>
+                          <w:color w:val="000000"/>
+                          <w:sz w:val="21"/>
+                          <w:szCs w:val="21"/>
+                          <w:shd w:val="clear" w:fill="FFFFFF"/>
+                        </w:rPr>
+                        <w:t>);</w:t>
+                      </w:r>
+                      <w:r>
+                        <w:rPr>
+                          <w:rFonts w:hint="default" w:ascii="Consolas" w:hAnsi="Consolas" w:eastAsia="Consolas" w:cs="Consolas"/>
+                          <w:color w:val="000000"/>
+                          <w:sz w:val="21"/>
+                          <w:szCs w:val="21"/>
+                          <w:shd w:val="clear" w:fill="FFFFFF"/>
+                        </w:rPr>
+                        <w:br w:type="textWrapping"/>
+                      </w:r>
+                      <w:r>
+                        <w:rPr>
+                          <w:rFonts w:hint="default" w:ascii="Consolas" w:hAnsi="Consolas" w:eastAsia="Consolas" w:cs="Consolas"/>
+                          <w:color w:val="000000"/>
+                          <w:sz w:val="21"/>
+                          <w:szCs w:val="21"/>
+                          <w:shd w:val="clear" w:fill="FFFFFF"/>
+                        </w:rPr>
+                        <w:t xml:space="preserve">    }</w:t>
+                      </w:r>
+                      <w:r>
+                        <w:rPr>
+                          <w:rFonts w:hint="default" w:ascii="Consolas" w:hAnsi="Consolas" w:eastAsia="Consolas" w:cs="Consolas"/>
+                          <w:color w:val="000000"/>
+                          <w:sz w:val="21"/>
+                          <w:szCs w:val="21"/>
+                          <w:shd w:val="clear" w:fill="FFFFFF"/>
+                        </w:rPr>
+                        <w:br w:type="textWrapping"/>
+                      </w:r>
+                      <w:r>
+                        <w:rPr>
+                          <w:rFonts w:hint="default" w:ascii="Consolas" w:hAnsi="Consolas" w:eastAsia="Consolas" w:cs="Consolas"/>
+                          <w:color w:val="000000"/>
+                          <w:sz w:val="21"/>
+                          <w:szCs w:val="21"/>
+                          <w:shd w:val="clear" w:fill="FFFFFF"/>
+                        </w:rPr>
+                        <w:br w:type="textWrapping"/>
+                      </w:r>
+                      <w:r>
+                        <w:rPr>
+                          <w:rFonts w:hint="default" w:ascii="Consolas" w:hAnsi="Consolas" w:eastAsia="Consolas" w:cs="Consolas"/>
+                          <w:color w:val="000000"/>
+                          <w:sz w:val="21"/>
+                          <w:szCs w:val="21"/>
+                          <w:shd w:val="clear" w:fill="FFFFFF"/>
+                        </w:rPr>
+                        <w:t>}</w:t>
+                      </w:r>
+                    </w:p>
+                    <w:p/>
+                  </w:txbxContent>
+                </v:textbox>
+                <w10:wrap type="none"/>
+                <w10:anchorlock/>
+              </v:shape>
+            </w:pict>
+          </mc:Fallback>
+        </mc:AlternateContent>
+      </w:r>
+    </w:p>
+    <w:p>
+      <w:pPr>
+        <w:pStyle w:val="5"/>
+        <w:keepNext w:val="0"/>
+        <w:keepLines w:val="0"/>
+        <w:widowControl/>
+        <w:numPr>
+          <w:numId w:val="0"/>
+        </w:numPr>
+        <w:suppressLineNumbers w:val="0"/>
+        <w:shd w:val="clear" w:fill="FFFFFF"/>
+        <w:jc w:val="left"/>
+        <w:outlineLvl w:val="1"/>
+        <w:rPr>
+          <w:rFonts w:hint="eastAsia" w:ascii="Consolas" w:hAnsi="Consolas" w:eastAsia="宋体" w:cs="Consolas"/>
+          <w:color w:val="000000"/>
+          <w:sz w:val="24"/>
+          <w:szCs w:val="24"/>
+          <w:shd w:val="clear" w:fill="FFFFFF"/>
+          <w:lang w:val="en-US" w:eastAsia="zh-CN"/>
+        </w:rPr>
+      </w:pPr>
+      <w:bookmarkStart w:id="59" w:name="_Toc14844_WPSOffice_Level2"/>
+      <w:r>
+        <w:rPr>
+          <w:rFonts w:hint="eastAsia" w:ascii="Consolas" w:hAnsi="Consolas" w:eastAsia="宋体" w:cs="Consolas"/>
+          <w:color w:val="000000"/>
+          <w:sz w:val="24"/>
+          <w:szCs w:val="24"/>
+          <w:shd w:val="clear" w:fill="FFFFFF"/>
+          <w:lang w:val="en-US" w:eastAsia="zh-CN"/>
+        </w:rPr>
+        <w:t>4.2 可选/建议配置</w:t>
+      </w:r>
+      <w:bookmarkEnd w:id="59"/>
+    </w:p>
+    <w:p>
+      <w:pPr>
+        <w:pStyle w:val="5"/>
+        <w:keepNext w:val="0"/>
+        <w:keepLines w:val="0"/>
+        <w:widowControl/>
+        <w:numPr>
+          <w:numId w:val="0"/>
+        </w:numPr>
+        <w:suppressLineNumbers w:val="0"/>
+        <w:shd w:val="clear" w:fill="FFFFFF"/>
+        <w:jc w:val="left"/>
+        <w:rPr>
+          <w:rFonts w:hint="eastAsia" w:ascii="Consolas" w:hAnsi="Consolas" w:eastAsia="宋体" w:cs="Consolas"/>
+          <w:color w:val="000000"/>
+          <w:sz w:val="21"/>
+          <w:szCs w:val="21"/>
+          <w:shd w:val="clear" w:fill="FFFFFF"/>
+          <w:lang w:val="en-US" w:eastAsia="zh-CN"/>
+        </w:rPr>
+      </w:pPr>
+      <w:r>
+        <w:rPr>
+          <w:rFonts w:hint="eastAsia" w:ascii="Consolas" w:hAnsi="Consolas" w:eastAsia="宋体" w:cs="Consolas"/>
+          <w:color w:val="000000"/>
+          <w:sz w:val="21"/>
+          <w:szCs w:val="21"/>
+          <w:shd w:val="clear" w:fill="FFFFFF"/>
+          <w:lang w:val="en-US" w:eastAsia="zh-CN"/>
+        </w:rPr>
+        <w:t>（1）在pom文件build属性中添加finalName的属性，finalName属性可以设置最后打包出来的war包的名字，如果不添加这个属性也没有问题，只是打包出来的war包的名字会含有版本信息。</w:t>
+      </w:r>
+    </w:p>
+    <w:p>
+      <w:pPr>
+        <w:pStyle w:val="5"/>
+        <w:keepNext w:val="0"/>
+        <w:keepLines w:val="0"/>
+        <w:widowControl/>
+        <w:numPr>
+          <w:numId w:val="0"/>
+        </w:numPr>
+        <w:suppressLineNumbers w:val="0"/>
+        <w:shd w:val="clear" w:fill="FFFFFF"/>
+        <w:jc w:val="left"/>
+        <w:rPr>
+          <w:rFonts w:ascii="Consolas" w:hAnsi="Consolas" w:eastAsia="宋体"/>
+          <w:sz w:val="21"/>
+        </w:rPr>
+      </w:pPr>
+      <w:r>
+        <w:rPr>
+          <w:rFonts w:ascii="Consolas" w:hAnsi="Consolas" w:eastAsia="宋体"/>
+          <w:sz w:val="21"/>
+        </w:rPr>
+        <mc:AlternateContent>
+          <mc:Choice Requires="wps">
+            <w:drawing>
+              <wp:inline distT="0" distB="0" distL="114300" distR="114300">
+                <wp:extent cx="5353050" cy="899795"/>
+                <wp:effectExtent l="4445" t="4445" r="14605" b="10160"/>
+                <wp:docPr id="29" name="文本框 29"/>
+                <wp:cNvGraphicFramePr/>
+                <a:graphic xmlns:a="http://schemas.openxmlformats.org/drawingml/2006/main">
+                  <a:graphicData uri="http://schemas.microsoft.com/office/word/2010/wordprocessingShape">
+                    <wps:wsp>
+                      <wps:cNvSpPr txBox="1"/>
+                      <wps:spPr>
+                        <a:xfrm>
+                          <a:off x="1118235" y="7103110"/>
+                          <a:ext cx="5353050" cy="899795"/>
+                        </a:xfrm>
+                        <a:prstGeom prst="rect">
+                          <a:avLst/>
+                        </a:prstGeom>
+                        <a:solidFill>
+                          <a:schemeClr val="lt1"/>
+                        </a:solidFill>
+                        <a:ln w="6350">
+                          <a:solidFill>
+                            <a:prstClr val="black"/>
+                          </a:solidFill>
+                        </a:ln>
+                      </wps:spPr>
+                      <wps:style>
+                        <a:lnRef idx="0">
+                          <a:schemeClr val="accent1"/>
+                        </a:lnRef>
+                        <a:fillRef idx="0">
+                          <a:schemeClr val="accent1"/>
+                        </a:fillRef>
+                        <a:effectRef idx="0">
+                          <a:schemeClr val="accent1"/>
+                        </a:effectRef>
+                        <a:fontRef idx="minor">
+                          <a:schemeClr val="dk1"/>
+                        </a:fontRef>
+                      </wps:style>
+                      <wps:txbx>
+                        <w:txbxContent>
+                          <w:p>
+                            <w:pPr>
+                              <w:pStyle w:val="5"/>
+                              <w:keepNext w:val="0"/>
+                              <w:keepLines w:val="0"/>
+                              <w:widowControl/>
+                              <w:suppressLineNumbers w:val="0"/>
+                              <w:shd w:val="clear" w:fill="FFFFFF"/>
+                              <w:rPr>
+                                <w:rFonts w:ascii="Consolas" w:hAnsi="Consolas" w:eastAsia="Consolas" w:cs="Consolas"/>
+                                <w:color w:val="000000"/>
+                                <w:sz w:val="21"/>
+                                <w:szCs w:val="21"/>
+                              </w:rPr>
+                            </w:pPr>
+                            <w:r>
+                              <w:rPr>
+                                <w:rFonts w:hint="default" w:ascii="Consolas" w:hAnsi="Consolas" w:eastAsia="Consolas" w:cs="Consolas"/>
+                                <w:color w:val="000000"/>
+                                <w:sz w:val="21"/>
+                                <w:szCs w:val="21"/>
+                                <w:shd w:val="clear" w:fill="EFEFEF"/>
+                              </w:rPr>
+                              <w:t>&lt;</w:t>
+                            </w:r>
+                            <w:r>
+                              <w:rPr>
+                                <w:rFonts w:hint="default" w:ascii="Consolas" w:hAnsi="Consolas" w:eastAsia="Consolas" w:cs="Consolas"/>
+                                <w:b/>
+                                <w:color w:val="000080"/>
+                                <w:sz w:val="21"/>
+                                <w:szCs w:val="21"/>
+                                <w:shd w:val="clear" w:fill="EFEFEF"/>
+                              </w:rPr>
+                              <w:t>build</w:t>
+                            </w:r>
+                            <w:r>
+                              <w:rPr>
+                                <w:rFonts w:hint="default" w:ascii="Consolas" w:hAnsi="Consolas" w:eastAsia="Consolas" w:cs="Consolas"/>
+                                <w:color w:val="000000"/>
+                                <w:sz w:val="21"/>
+                                <w:szCs w:val="21"/>
+                                <w:shd w:val="clear" w:fill="EFEFEF"/>
+                              </w:rPr>
+                              <w:t>&gt;</w:t>
+                            </w:r>
+                            <w:r>
+                              <w:rPr>
+                                <w:rFonts w:hint="default" w:ascii="Consolas" w:hAnsi="Consolas" w:eastAsia="Consolas" w:cs="Consolas"/>
+                                <w:color w:val="000000"/>
+                                <w:sz w:val="21"/>
+                                <w:szCs w:val="21"/>
+                                <w:shd w:val="clear" w:fill="FFFFFF"/>
+                              </w:rPr>
+                              <w:br w:type="textWrapping"/>
+                            </w:r>
+                            <w:r>
+                              <w:rPr>
+                                <w:rFonts w:hint="default" w:ascii="Consolas" w:hAnsi="Consolas" w:eastAsia="Consolas" w:cs="Consolas"/>
+                                <w:color w:val="000000"/>
+                                <w:sz w:val="21"/>
+                                <w:szCs w:val="21"/>
+                                <w:shd w:val="clear" w:fill="FFFFFF"/>
+                              </w:rPr>
+                              <w:t xml:space="preserve">    </w:t>
+                            </w:r>
+                            <w:r>
+                              <w:rPr>
+                                <w:rFonts w:hint="default" w:ascii="Consolas" w:hAnsi="Consolas" w:eastAsia="Consolas" w:cs="Consolas"/>
+                                <w:color w:val="000000"/>
+                                <w:sz w:val="21"/>
+                                <w:szCs w:val="21"/>
+                                <w:shd w:val="clear" w:fill="EFEFEF"/>
+                              </w:rPr>
+                              <w:t>&lt;</w:t>
+                            </w:r>
+                            <w:r>
+                              <w:rPr>
+                                <w:rFonts w:hint="default" w:ascii="Consolas" w:hAnsi="Consolas" w:eastAsia="Consolas" w:cs="Consolas"/>
+                                <w:b/>
+                                <w:color w:val="000080"/>
+                                <w:sz w:val="21"/>
+                                <w:szCs w:val="21"/>
+                                <w:shd w:val="clear" w:fill="EFEFEF"/>
+                              </w:rPr>
+                              <w:t>finalName</w:t>
+                            </w:r>
+                            <w:r>
+                              <w:rPr>
+                                <w:rFonts w:hint="default" w:ascii="Consolas" w:hAnsi="Consolas" w:eastAsia="Consolas" w:cs="Consolas"/>
+                                <w:color w:val="000000"/>
+                                <w:sz w:val="21"/>
+                                <w:szCs w:val="21"/>
+                                <w:shd w:val="clear" w:fill="EFEFEF"/>
+                              </w:rPr>
+                              <w:t>&gt;</w:t>
+                            </w:r>
+                            <w:r>
+                              <w:rPr>
+                                <w:rFonts w:hint="default" w:ascii="Consolas" w:hAnsi="Consolas" w:eastAsia="Consolas" w:cs="Consolas"/>
+                                <w:color w:val="000000"/>
+                                <w:sz w:val="21"/>
+                                <w:szCs w:val="21"/>
+                                <w:shd w:val="clear" w:fill="FFFFFF"/>
+                              </w:rPr>
+                              <w:t>demo</w:t>
+                            </w:r>
+                            <w:r>
+                              <w:rPr>
+                                <w:rFonts w:hint="default" w:ascii="Consolas" w:hAnsi="Consolas" w:eastAsia="Consolas" w:cs="Consolas"/>
+                                <w:color w:val="000000"/>
+                                <w:sz w:val="21"/>
+                                <w:szCs w:val="21"/>
+                                <w:shd w:val="clear" w:fill="EFEFEF"/>
+                              </w:rPr>
+                              <w:t>&lt;/</w:t>
+                            </w:r>
+                            <w:r>
+                              <w:rPr>
+                                <w:rFonts w:hint="default" w:ascii="Consolas" w:hAnsi="Consolas" w:eastAsia="Consolas" w:cs="Consolas"/>
+                                <w:b/>
+                                <w:color w:val="000080"/>
+                                <w:sz w:val="21"/>
+                                <w:szCs w:val="21"/>
+                                <w:shd w:val="clear" w:fill="EFEFEF"/>
+                              </w:rPr>
+                              <w:t>finalName</w:t>
+                            </w:r>
+                            <w:r>
+                              <w:rPr>
+                                <w:rFonts w:hint="default" w:ascii="Consolas" w:hAnsi="Consolas" w:eastAsia="Consolas" w:cs="Consolas"/>
+                                <w:color w:val="000000"/>
+                                <w:sz w:val="21"/>
+                                <w:szCs w:val="21"/>
+                                <w:shd w:val="clear" w:fill="EFEFEF"/>
+                              </w:rPr>
+                              <w:t>&gt;</w:t>
+                            </w:r>
+                            <w:r>
+                              <w:rPr>
+                                <w:rFonts w:hint="default" w:ascii="Consolas" w:hAnsi="Consolas" w:eastAsia="Consolas" w:cs="Consolas"/>
+                                <w:color w:val="000000"/>
+                                <w:sz w:val="21"/>
+                                <w:szCs w:val="21"/>
+                                <w:shd w:val="clear" w:fill="FFFFFF"/>
+                              </w:rPr>
+                              <w:br w:type="textWrapping"/>
+                            </w:r>
+                            <w:r>
+                              <w:rPr>
+                                <w:rFonts w:hint="eastAsia" w:ascii="Consolas" w:hAnsi="Consolas" w:cs="Consolas"/>
+                                <w:color w:val="000000"/>
+                                <w:sz w:val="21"/>
+                                <w:szCs w:val="21"/>
+                                <w:shd w:val="clear" w:fill="FFFFFF"/>
+                                <w:lang w:val="en-US" w:eastAsia="zh-CN"/>
+                              </w:rPr>
+                              <w:t>...</w:t>
+                            </w:r>
+                            <w:r>
+                              <w:rPr>
+                                <w:rFonts w:hint="default" w:ascii="Consolas" w:hAnsi="Consolas" w:eastAsia="Consolas" w:cs="Consolas"/>
+                                <w:color w:val="000000"/>
+                                <w:sz w:val="21"/>
+                                <w:szCs w:val="21"/>
+                                <w:shd w:val="clear" w:fill="FFFFFF"/>
+                              </w:rPr>
+                              <w:br w:type="textWrapping"/>
+                            </w:r>
+                            <w:r>
+                              <w:rPr>
+                                <w:rFonts w:hint="default" w:ascii="Consolas" w:hAnsi="Consolas" w:eastAsia="Consolas" w:cs="Consolas"/>
+                                <w:color w:val="000000"/>
+                                <w:sz w:val="21"/>
+                                <w:szCs w:val="21"/>
+                                <w:shd w:val="clear" w:fill="EFEFEF"/>
+                              </w:rPr>
+                              <w:t>&lt;/</w:t>
+                            </w:r>
+                            <w:r>
+                              <w:rPr>
+                                <w:rFonts w:hint="default" w:ascii="Consolas" w:hAnsi="Consolas" w:eastAsia="Consolas" w:cs="Consolas"/>
+                                <w:b/>
+                                <w:color w:val="000080"/>
+                                <w:sz w:val="21"/>
+                                <w:szCs w:val="21"/>
+                                <w:shd w:val="clear" w:fill="EFEFEF"/>
+                              </w:rPr>
+                              <w:t>build</w:t>
+                            </w:r>
+                            <w:r>
+                              <w:rPr>
+                                <w:rFonts w:hint="default" w:ascii="Consolas" w:hAnsi="Consolas" w:eastAsia="Consolas" w:cs="Consolas"/>
+                                <w:color w:val="000000"/>
+                                <w:sz w:val="21"/>
+                                <w:szCs w:val="21"/>
+                                <w:shd w:val="clear" w:fill="EFEFEF"/>
+                              </w:rPr>
+                              <w:t>&gt;</w:t>
+                            </w:r>
+                          </w:p>
+                          <w:p/>
+                        </w:txbxContent>
+                      </wps:txbx>
+                      <wps:bodyPr rot="0" spcFirstLastPara="0" vertOverflow="overflow" horzOverflow="overflow" vert="horz" wrap="square" lIns="91440" tIns="45720" rIns="91440" bIns="45720" numCol="1" spcCol="0" rtlCol="0" fromWordArt="0" anchor="t" anchorCtr="0" forceAA="0" compatLnSpc="1">
+                        <a:noAutofit/>
+                      </wps:bodyPr>
+                    </wps:wsp>
+                  </a:graphicData>
+                </a:graphic>
+              </wp:inline>
+            </w:drawing>
+          </mc:Choice>
+          <mc:Fallback>
+            <w:pict>
+              <v:shape id="_x0000_s1026" o:spid="_x0000_s1026" o:spt="202" type="#_x0000_t202" style="height:70.85pt;width:421.5pt;" fillcolor="#FFFFFF [3201]" filled="t" stroked="t" coordsize="21600,21600" o:gfxdata="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">
+                <v:fill on="t" focussize="0,0"/>
+                <v:stroke weight="0.5pt" color="#000000 [3204]" joinstyle="round"/>
+                <v:imagedata o:title=""/>
+                <o:lock v:ext="edit" aspectratio="f"/>
+                <v:textbox>
+                  <w:txbxContent>
+                    <w:p>
+                      <w:pPr>
+                        <w:pStyle w:val="5"/>
+                        <w:keepNext w:val="0"/>
+                        <w:keepLines w:val="0"/>
+                        <w:widowControl/>
+                        <w:suppressLineNumbers w:val="0"/>
+                        <w:shd w:val="clear" w:fill="FFFFFF"/>
+                        <w:rPr>
+                          <w:rFonts w:ascii="Consolas" w:hAnsi="Consolas" w:eastAsia="Consolas" w:cs="Consolas"/>
+                          <w:color w:val="000000"/>
+                          <w:sz w:val="21"/>
+                          <w:szCs w:val="21"/>
+                        </w:rPr>
+                      </w:pPr>
+                      <w:r>
+                        <w:rPr>
+                          <w:rFonts w:hint="default" w:ascii="Consolas" w:hAnsi="Consolas" w:eastAsia="Consolas" w:cs="Consolas"/>
+                          <w:color w:val="000000"/>
+                          <w:sz w:val="21"/>
+                          <w:szCs w:val="21"/>
+                          <w:shd w:val="clear" w:fill="EFEFEF"/>
+                        </w:rPr>
+                        <w:t>&lt;</w:t>
+                      </w:r>
+                      <w:r>
+                        <w:rPr>
+                          <w:rFonts w:hint="default" w:ascii="Consolas" w:hAnsi="Consolas" w:eastAsia="Consolas" w:cs="Consolas"/>
+                          <w:b/>
+                          <w:color w:val="000080"/>
+                          <w:sz w:val="21"/>
+                          <w:szCs w:val="21"/>
+                          <w:shd w:val="clear" w:fill="EFEFEF"/>
+                        </w:rPr>
+                        <w:t>build</w:t>
+                      </w:r>
+                      <w:r>
+                        <w:rPr>
+                          <w:rFonts w:hint="default" w:ascii="Consolas" w:hAnsi="Consolas" w:eastAsia="Consolas" w:cs="Consolas"/>
+                          <w:color w:val="000000"/>
+                          <w:sz w:val="21"/>
+                          <w:szCs w:val="21"/>
+                          <w:shd w:val="clear" w:fill="EFEFEF"/>
+                        </w:rPr>
+                        <w:t>&gt;</w:t>
+                      </w:r>
+                      <w:r>
+                        <w:rPr>
+                          <w:rFonts w:hint="default" w:ascii="Consolas" w:hAnsi="Consolas" w:eastAsia="Consolas" w:cs="Consolas"/>
+                          <w:color w:val="000000"/>
+                          <w:sz w:val="21"/>
+                          <w:szCs w:val="21"/>
+                          <w:shd w:val="clear" w:fill="FFFFFF"/>
+                        </w:rPr>
+                        <w:br w:type="textWrapping"/>
+                      </w:r>
+                      <w:r>
+                        <w:rPr>
+                          <w:rFonts w:hint="default" w:ascii="Consolas" w:hAnsi="Consolas" w:eastAsia="Consolas" w:cs="Consolas"/>
+                          <w:color w:val="000000"/>
+                          <w:sz w:val="21"/>
+                          <w:szCs w:val="21"/>
+                          <w:shd w:val="clear" w:fill="FFFFFF"/>
+                        </w:rPr>
+                        <w:t xml:space="preserve">    </w:t>
+                      </w:r>
+                      <w:r>
+                        <w:rPr>
+                          <w:rFonts w:hint="default" w:ascii="Consolas" w:hAnsi="Consolas" w:eastAsia="Consolas" w:cs="Consolas"/>
+                          <w:color w:val="000000"/>
+                          <w:sz w:val="21"/>
+                          <w:szCs w:val="21"/>
+                          <w:shd w:val="clear" w:fill="EFEFEF"/>
+                        </w:rPr>
+                        <w:t>&lt;</w:t>
+                      </w:r>
+                      <w:r>
+                        <w:rPr>
+                          <w:rFonts w:hint="default" w:ascii="Consolas" w:hAnsi="Consolas" w:eastAsia="Consolas" w:cs="Consolas"/>
+                          <w:b/>
+                          <w:color w:val="000080"/>
+                          <w:sz w:val="21"/>
+                          <w:szCs w:val="21"/>
+                          <w:shd w:val="clear" w:fill="EFEFEF"/>
+                        </w:rPr>
+                        <w:t>finalName</w:t>
+                      </w:r>
+                      <w:r>
+                        <w:rPr>
+                          <w:rFonts w:hint="default" w:ascii="Consolas" w:hAnsi="Consolas" w:eastAsia="Consolas" w:cs="Consolas"/>
+                          <w:color w:val="000000"/>
+                          <w:sz w:val="21"/>
+                          <w:szCs w:val="21"/>
+                          <w:shd w:val="clear" w:fill="EFEFEF"/>
+                        </w:rPr>
+                        <w:t>&gt;</w:t>
+                      </w:r>
+                      <w:r>
+                        <w:rPr>
+                          <w:rFonts w:hint="default" w:ascii="Consolas" w:hAnsi="Consolas" w:eastAsia="Consolas" w:cs="Consolas"/>
+                          <w:color w:val="000000"/>
+                          <w:sz w:val="21"/>
+                          <w:szCs w:val="21"/>
+                          <w:shd w:val="clear" w:fill="FFFFFF"/>
+                        </w:rPr>
+                        <w:t>demo</w:t>
+                      </w:r>
+                      <w:r>
+                        <w:rPr>
+                          <w:rFonts w:hint="default" w:ascii="Consolas" w:hAnsi="Consolas" w:eastAsia="Consolas" w:cs="Consolas"/>
+                          <w:color w:val="000000"/>
+                          <w:sz w:val="21"/>
+                          <w:szCs w:val="21"/>
+                          <w:shd w:val="clear" w:fill="EFEFEF"/>
+                        </w:rPr>
+                        <w:t>&lt;/</w:t>
+                      </w:r>
+                      <w:r>
+                        <w:rPr>
+                          <w:rFonts w:hint="default" w:ascii="Consolas" w:hAnsi="Consolas" w:eastAsia="Consolas" w:cs="Consolas"/>
+                          <w:b/>
+                          <w:color w:val="000080"/>
+                          <w:sz w:val="21"/>
+                          <w:szCs w:val="21"/>
+                          <w:shd w:val="clear" w:fill="EFEFEF"/>
+                        </w:rPr>
+                        <w:t>finalName</w:t>
+                      </w:r>
+                      <w:r>
+                        <w:rPr>
+                          <w:rFonts w:hint="default" w:ascii="Consolas" w:hAnsi="Consolas" w:eastAsia="Consolas" w:cs="Consolas"/>
+                          <w:color w:val="000000"/>
+                          <w:sz w:val="21"/>
+                          <w:szCs w:val="21"/>
+                          <w:shd w:val="clear" w:fill="EFEFEF"/>
+                        </w:rPr>
+                        <w:t>&gt;</w:t>
+                      </w:r>
+                      <w:r>
+                        <w:rPr>
+                          <w:rFonts w:hint="default" w:ascii="Consolas" w:hAnsi="Consolas" w:eastAsia="Consolas" w:cs="Consolas"/>
+                          <w:color w:val="000000"/>
+                          <w:sz w:val="21"/>
+                          <w:szCs w:val="21"/>
+                          <w:shd w:val="clear" w:fill="FFFFFF"/>
+                        </w:rPr>
+                        <w:br w:type="textWrapping"/>
+                      </w:r>
+                      <w:r>
+                        <w:rPr>
+                          <w:rFonts w:hint="eastAsia" w:ascii="Consolas" w:hAnsi="Consolas" w:cs="Consolas"/>
+                          <w:color w:val="000000"/>
+                          <w:sz w:val="21"/>
+                          <w:szCs w:val="21"/>
+                          <w:shd w:val="clear" w:fill="FFFFFF"/>
+                          <w:lang w:val="en-US" w:eastAsia="zh-CN"/>
+                        </w:rPr>
+                        <w:t>...</w:t>
+                      </w:r>
+                      <w:r>
+                        <w:rPr>
+                          <w:rFonts w:hint="default" w:ascii="Consolas" w:hAnsi="Consolas" w:eastAsia="Consolas" w:cs="Consolas"/>
+                          <w:color w:val="000000"/>
+                          <w:sz w:val="21"/>
+                          <w:szCs w:val="21"/>
+                          <w:shd w:val="clear" w:fill="FFFFFF"/>
+                        </w:rPr>
+                        <w:br w:type="textWrapping"/>
+                      </w:r>
+                      <w:r>
+                        <w:rPr>
+                          <w:rFonts w:hint="default" w:ascii="Consolas" w:hAnsi="Consolas" w:eastAsia="Consolas" w:cs="Consolas"/>
+                          <w:color w:val="000000"/>
+                          <w:sz w:val="21"/>
+                          <w:szCs w:val="21"/>
+                          <w:shd w:val="clear" w:fill="EFEFEF"/>
+                        </w:rPr>
+                        <w:t>&lt;/</w:t>
+                      </w:r>
+                      <w:r>
+                        <w:rPr>
+                          <w:rFonts w:hint="default" w:ascii="Consolas" w:hAnsi="Consolas" w:eastAsia="Consolas" w:cs="Consolas"/>
+                          <w:b/>
+                          <w:color w:val="000080"/>
+                          <w:sz w:val="21"/>
+                          <w:szCs w:val="21"/>
+                          <w:shd w:val="clear" w:fill="EFEFEF"/>
+                        </w:rPr>
+                        <w:t>build</w:t>
+                      </w:r>
+                      <w:r>
+                        <w:rPr>
+                          <w:rFonts w:hint="default" w:ascii="Consolas" w:hAnsi="Consolas" w:eastAsia="Consolas" w:cs="Consolas"/>
+                          <w:color w:val="000000"/>
+                          <w:sz w:val="21"/>
+                          <w:szCs w:val="21"/>
+                          <w:shd w:val="clear" w:fill="EFEFEF"/>
+                        </w:rPr>
+                        <w:t>&gt;</w:t>
+                      </w:r>
+                    </w:p>
+                    <w:p/>
+                  </w:txbxContent>
+                </v:textbox>
+                <w10:wrap type="none"/>
+                <w10:anchorlock/>
+              </v:shape>
+            </w:pict>
+          </mc:Fallback>
+        </mc:AlternateContent>
+      </w:r>
+    </w:p>
+    <w:p>
+      <w:pPr>
+        <w:pStyle w:val="5"/>
+        <w:keepNext w:val="0"/>
+        <w:keepLines w:val="0"/>
+        <w:widowControl/>
+        <w:numPr>
+          <w:numId w:val="0"/>
+        </w:numPr>
+        <w:suppressLineNumbers w:val="0"/>
+        <w:shd w:val="clear" w:fill="FFFFFF"/>
+        <w:ind w:leftChars="0"/>
+        <w:jc w:val="left"/>
+        <w:rPr>
+          <w:rFonts w:hint="eastAsia" w:ascii="Consolas" w:hAnsi="Consolas" w:eastAsia="宋体"/>
+          <w:sz w:val="21"/>
+          <w:lang w:val="en-US" w:eastAsia="zh-CN"/>
+        </w:rPr>
+      </w:pPr>
+      <w:r>
+        <w:rPr>
+          <w:rFonts w:hint="eastAsia" w:ascii="Consolas" w:hAnsi="Consolas" w:eastAsia="宋体"/>
+          <w:sz w:val="21"/>
+          <w:lang w:val="en-US" w:eastAsia="zh-CN"/>
+        </w:rPr>
+        <w:t>（2）在application.properties文件中把server相关选项设置为外部服务器的设置：</w:t>
+      </w:r>
+    </w:p>
+    <w:p>
+      <w:pPr>
+        <w:pStyle w:val="5"/>
+        <w:keepNext w:val="0"/>
+        <w:keepLines w:val="0"/>
+        <w:widowControl/>
+        <w:numPr>
+          <w:numId w:val="0"/>
+        </w:numPr>
+        <w:suppressLineNumbers w:val="0"/>
+        <w:shd w:val="clear" w:fill="FFFFFF"/>
+        <w:jc w:val="left"/>
+        <w:rPr>
+          <w:rFonts w:hint="eastAsia" w:ascii="Consolas" w:hAnsi="Consolas" w:eastAsia="宋体"/>
+          <w:sz w:val="21"/>
+          <w:lang w:val="en-US" w:eastAsia="zh-CN"/>
+        </w:rPr>
+      </w:pPr>
+      <w:r>
+        <w:rPr>
+          <w:rFonts w:hint="eastAsia" w:ascii="Consolas" w:hAnsi="Consolas" w:eastAsia="宋体"/>
+          <w:sz w:val="21"/>
+          <w:lang w:val="en-US" w:eastAsia="zh-CN"/>
+        </w:rPr>
+        <w:t>比如服务器的端口和ContextPath属性，这样便于检查测试时和部署时的行为是否一致。</w:t>
+      </w:r>
+    </w:p>
+    <w:p>
+      <w:pPr>
+        <w:pStyle w:val="5"/>
+        <w:keepNext w:val="0"/>
+        <w:keepLines w:val="0"/>
+        <w:widowControl/>
+        <w:numPr>
+          <w:numId w:val="0"/>
+        </w:numPr>
+        <w:suppressLineNumbers w:val="0"/>
+        <w:shd w:val="clear" w:fill="FFFFFF"/>
+        <w:jc w:val="left"/>
+        <w:rPr>
+          <w:rFonts w:hint="eastAsia" w:ascii="Consolas" w:hAnsi="Consolas" w:eastAsia="宋体"/>
+          <w:sz w:val="21"/>
+          <w:lang w:val="en-US" w:eastAsia="zh-CN"/>
+        </w:rPr>
+      </w:pPr>
+      <w:r>
+        <w:rPr>
+          <w:rFonts w:ascii="Consolas" w:hAnsi="Consolas" w:eastAsia="宋体"/>
+          <w:sz w:val="21"/>
+        </w:rPr>
+        <mc:AlternateContent>
+          <mc:Choice Requires="wps">
+            <w:drawing>
+              <wp:inline distT="0" distB="0" distL="114300" distR="114300">
+                <wp:extent cx="5362575" cy="657225"/>
+                <wp:effectExtent l="4445" t="4445" r="5080" b="5080"/>
+                <wp:docPr id="30" name="文本框 30"/>
+                <wp:cNvGraphicFramePr/>
+                <a:graphic xmlns:a="http://schemas.openxmlformats.org/drawingml/2006/main">
+                  <a:graphicData uri="http://schemas.microsoft.com/office/word/2010/wordprocessingShape">
+                    <wps:wsp>
+                      <wps:cNvSpPr txBox="1"/>
+                      <wps:spPr>
+                        <a:xfrm>
+                          <a:off x="1165860" y="8902065"/>
+                          <a:ext cx="5362575" cy="657225"/>
+                        </a:xfrm>
+                        <a:prstGeom prst="rect">
+                          <a:avLst/>
+                        </a:prstGeom>
+                        <a:solidFill>
+                          <a:schemeClr val="lt1"/>
+                        </a:solidFill>
+                        <a:ln w="6350">
+                          <a:solidFill>
+                            <a:prstClr val="black"/>
+                          </a:solidFill>
+                        </a:ln>
+                      </wps:spPr>
+                      <wps:style>
+                        <a:lnRef idx="0">
+                          <a:schemeClr val="accent1"/>
+                        </a:lnRef>
+                        <a:fillRef idx="0">
+                          <a:schemeClr val="accent1"/>
+                        </a:fillRef>
+                        <a:effectRef idx="0">
+                          <a:schemeClr val="accent1"/>
+                        </a:effectRef>
+                        <a:fontRef idx="minor">
+                          <a:schemeClr val="dk1"/>
+                        </a:fontRef>
+                      </wps:style>
+                      <wps:txbx>
+                        <w:txbxContent>
+                          <w:p>
+                            <w:pPr>
+                              <w:pStyle w:val="5"/>
+                              <w:keepNext w:val="0"/>
+                              <w:keepLines w:val="0"/>
+                              <w:widowControl/>
+                              <w:suppressLineNumbers w:val="0"/>
+                              <w:shd w:val="clear" w:fill="FFFFFF"/>
+                              <w:rPr>
+                                <w:rFonts w:ascii="Consolas" w:hAnsi="Consolas" w:eastAsia="Consolas" w:cs="Consolas"/>
+                                <w:color w:val="000000"/>
+                                <w:sz w:val="21"/>
+                                <w:szCs w:val="21"/>
+                              </w:rPr>
+                            </w:pPr>
+                            <w:r>
+                              <w:rPr>
+                                <w:rFonts w:hint="default" w:ascii="Consolas" w:hAnsi="Consolas" w:eastAsia="Consolas" w:cs="Consolas"/>
+                                <w:b/>
+                                <w:color w:val="000080"/>
+                                <w:sz w:val="21"/>
+                                <w:szCs w:val="21"/>
+                                <w:shd w:val="clear" w:fill="FFFFFF"/>
+                              </w:rPr>
+                              <w:t>server.port</w:t>
+                            </w:r>
+                            <w:r>
+                              <w:rPr>
+                                <w:rFonts w:hint="default" w:ascii="Consolas" w:hAnsi="Consolas" w:eastAsia="Consolas" w:cs="Consolas"/>
+                                <w:color w:val="000000"/>
+                                <w:sz w:val="21"/>
+                                <w:szCs w:val="21"/>
+                                <w:shd w:val="clear" w:fill="FFFFFF"/>
+                              </w:rPr>
+                              <w:t>=</w:t>
+                            </w:r>
+                            <w:r>
+                              <w:rPr>
+                                <w:rFonts w:hint="default" w:ascii="Consolas" w:hAnsi="Consolas" w:eastAsia="Consolas" w:cs="Consolas"/>
+                                <w:b/>
+                                <w:color w:val="0000FF"/>
+                                <w:sz w:val="21"/>
+                                <w:szCs w:val="21"/>
+                                <w:shd w:val="clear" w:fill="FFFFFF"/>
+                              </w:rPr>
+                              <w:t>8081</w:t>
+                            </w:r>
+                            <w:r>
+                              <w:rPr>
+                                <w:rFonts w:hint="default" w:ascii="Consolas" w:hAnsi="Consolas" w:eastAsia="Consolas" w:cs="Consolas"/>
+                                <w:b/>
+                                <w:color w:val="0000FF"/>
+                                <w:sz w:val="21"/>
+                                <w:szCs w:val="21"/>
+                                <w:shd w:val="clear" w:fill="FFFFFF"/>
+                              </w:rPr>
+                              <w:br w:type="textWrapping"/>
+                            </w:r>
+                            <w:r>
+                              <w:rPr>
+                                <w:rFonts w:hint="default" w:ascii="Consolas" w:hAnsi="Consolas" w:eastAsia="Consolas" w:cs="Consolas"/>
+                                <w:b/>
+                                <w:color w:val="000080"/>
+                                <w:sz w:val="21"/>
+                                <w:szCs w:val="21"/>
+                                <w:shd w:val="clear" w:fill="FFFFFF"/>
+                              </w:rPr>
+                              <w:t>server.servlet.context-path</w:t>
+                            </w:r>
+                            <w:r>
+                              <w:rPr>
+                                <w:rFonts w:hint="default" w:ascii="Consolas" w:hAnsi="Consolas" w:eastAsia="Consolas" w:cs="Consolas"/>
+                                <w:color w:val="000000"/>
+                                <w:sz w:val="21"/>
+                                <w:szCs w:val="21"/>
+                                <w:shd w:val="clear" w:fill="FFFFFF"/>
+                              </w:rPr>
+                              <w:t>=</w:t>
+                            </w:r>
+                            <w:r>
+                              <w:rPr>
+                                <w:rFonts w:hint="default" w:ascii="Consolas" w:hAnsi="Consolas" w:eastAsia="Consolas" w:cs="Consolas"/>
+                                <w:b/>
+                                <w:color w:val="008000"/>
+                                <w:sz w:val="21"/>
+                                <w:szCs w:val="21"/>
+                                <w:shd w:val="clear" w:fill="FFFFFF"/>
+                              </w:rPr>
+                              <w:t>/demo</w:t>
+                            </w:r>
+                          </w:p>
+                          <w:p/>
+                        </w:txbxContent>
+                      </wps:txbx>
+                      <wps:bodyPr rot="0" spcFirstLastPara="0" vertOverflow="overflow" horzOverflow="overflow" vert="horz" wrap="square" lIns="91440" tIns="45720" rIns="91440" bIns="45720" numCol="1" spcCol="0" rtlCol="0" fromWordArt="0" anchor="t" anchorCtr="0" forceAA="0" compatLnSpc="1">
+                        <a:noAutofit/>
+                      </wps:bodyPr>
+                    </wps:wsp>
+                  </a:graphicData>
+                </a:graphic>
+              </wp:inline>
+            </w:drawing>
+          </mc:Choice>
+          <mc:Fallback>
+            <w:pict>
+              <v:shape id="_x0000_s1026" o:spid="_x0000_s1026" o:spt="202" type="#_x0000_t202" style="height:51.75pt;width:422.25pt;" fillcolor="#FFFFFF [3201]" filled="t" stroked="t" coordsize="21600,21600" o:gfxdata="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">
+                <v:fill on="t" focussize="0,0"/>
+                <v:stroke weight="0.5pt" color="#000000 [3204]" joinstyle="round"/>
+                <v:imagedata o:title=""/>
+                <o:lock v:ext="edit" aspectratio="f"/>
+                <v:textbox>
+                  <w:txbxContent>
+                    <w:p>
+                      <w:pPr>
+                        <w:pStyle w:val="5"/>
+                        <w:keepNext w:val="0"/>
+                        <w:keepLines w:val="0"/>
+                        <w:widowControl/>
+                        <w:suppressLineNumbers w:val="0"/>
+                        <w:shd w:val="clear" w:fill="FFFFFF"/>
+                        <w:rPr>
+                          <w:rFonts w:ascii="Consolas" w:hAnsi="Consolas" w:eastAsia="Consolas" w:cs="Consolas"/>
+                          <w:color w:val="000000"/>
+                          <w:sz w:val="21"/>
+                          <w:szCs w:val="21"/>
+                        </w:rPr>
+                      </w:pPr>
+                      <w:r>
+                        <w:rPr>
+                          <w:rFonts w:hint="default" w:ascii="Consolas" w:hAnsi="Consolas" w:eastAsia="Consolas" w:cs="Consolas"/>
+                          <w:b/>
+                          <w:color w:val="000080"/>
+                          <w:sz w:val="21"/>
+                          <w:szCs w:val="21"/>
+                          <w:shd w:val="clear" w:fill="FFFFFF"/>
+                        </w:rPr>
+                        <w:t>server.port</w:t>
+                      </w:r>
+                      <w:r>
+                        <w:rPr>
+                          <w:rFonts w:hint="default" w:ascii="Consolas" w:hAnsi="Consolas" w:eastAsia="Consolas" w:cs="Consolas"/>
+                          <w:color w:val="000000"/>
+                          <w:sz w:val="21"/>
+                          <w:szCs w:val="21"/>
+                          <w:shd w:val="clear" w:fill="FFFFFF"/>
+                        </w:rPr>
+                        <w:t>=</w:t>
+                      </w:r>
+                      <w:r>
+                        <w:rPr>
+                          <w:rFonts w:hint="default" w:ascii="Consolas" w:hAnsi="Consolas" w:eastAsia="Consolas" w:cs="Consolas"/>
+                          <w:b/>
+                          <w:color w:val="0000FF"/>
+                          <w:sz w:val="21"/>
+                          <w:szCs w:val="21"/>
+                          <w:shd w:val="clear" w:fill="FFFFFF"/>
+                        </w:rPr>
+                        <w:t>8081</w:t>
+                      </w:r>
+                      <w:r>
+                        <w:rPr>
+                          <w:rFonts w:hint="default" w:ascii="Consolas" w:hAnsi="Consolas" w:eastAsia="Consolas" w:cs="Consolas"/>
+                          <w:b/>
+                          <w:color w:val="0000FF"/>
+                          <w:sz w:val="21"/>
+                          <w:szCs w:val="21"/>
+                          <w:shd w:val="clear" w:fill="FFFFFF"/>
+                        </w:rPr>
+                        <w:br w:type="textWrapping"/>
+                      </w:r>
+                      <w:r>
+                        <w:rPr>
+                          <w:rFonts w:hint="default" w:ascii="Consolas" w:hAnsi="Consolas" w:eastAsia="Consolas" w:cs="Consolas"/>
+                          <w:b/>
+                          <w:color w:val="000080"/>
+                          <w:sz w:val="21"/>
+                          <w:szCs w:val="21"/>
+                          <w:shd w:val="clear" w:fill="FFFFFF"/>
+                        </w:rPr>
+                        <w:t>server.servlet.context-path</w:t>
+                      </w:r>
+                      <w:r>
+                        <w:rPr>
+                          <w:rFonts w:hint="default" w:ascii="Consolas" w:hAnsi="Consolas" w:eastAsia="Consolas" w:cs="Consolas"/>
+                          <w:color w:val="000000"/>
+                          <w:sz w:val="21"/>
+                          <w:szCs w:val="21"/>
+                          <w:shd w:val="clear" w:fill="FFFFFF"/>
+                        </w:rPr>
+                        <w:t>=</w:t>
+                      </w:r>
+                      <w:r>
+                        <w:rPr>
+                          <w:rFonts w:hint="default" w:ascii="Consolas" w:hAnsi="Consolas" w:eastAsia="Consolas" w:cs="Consolas"/>
+                          <w:b/>
+                          <w:color w:val="008000"/>
+                          <w:sz w:val="21"/>
+                          <w:szCs w:val="21"/>
+                          <w:shd w:val="clear" w:fill="FFFFFF"/>
+                        </w:rPr>
+                        <w:t>/demo</w:t>
+                      </w:r>
+                    </w:p>
+                    <w:p/>
+                  </w:txbxContent>
+                </v:textbox>
+                <w10:wrap type="none"/>
+                <w10:anchorlock/>
+              </v:shape>
+            </w:pict>
+          </mc:Fallback>
+        </mc:AlternateContent>
+      </w:r>
+    </w:p>
+    <w:p>
+      <w:pPr>
+        <w:pStyle w:val="5"/>
+        <w:keepNext w:val="0"/>
+        <w:keepLines w:val="0"/>
+        <w:widowControl/>
+        <w:numPr>
+          <w:numId w:val="0"/>
+        </w:numPr>
+        <w:suppressLineNumbers w:val="0"/>
+        <w:shd w:val="clear" w:fill="FFFFFF"/>
+        <w:jc w:val="left"/>
+        <w:outlineLvl w:val="1"/>
+        <w:rPr>
+          <w:rFonts w:hint="eastAsia" w:ascii="Consolas" w:hAnsi="Consolas" w:eastAsia="宋体"/>
+          <w:sz w:val="24"/>
+          <w:szCs w:val="24"/>
+          <w:lang w:val="en-US" w:eastAsia="zh-CN"/>
+        </w:rPr>
+      </w:pPr>
+      <w:bookmarkStart w:id="60" w:name="_Toc375_WPSOffice_Level2"/>
+      <w:r>
+        <w:rPr>
+          <w:rFonts w:hint="eastAsia" w:ascii="Consolas" w:hAnsi="Consolas" w:eastAsia="宋体"/>
+          <w:sz w:val="24"/>
+          <w:szCs w:val="24"/>
+          <w:lang w:val="en-US" w:eastAsia="zh-CN"/>
+        </w:rPr>
+        <w:t>4.3 注意事项</w:t>
+      </w:r>
+      <w:bookmarkEnd w:id="60"/>
+    </w:p>
+    <w:p>
+      <w:pPr>
+        <w:pStyle w:val="5"/>
+        <w:keepNext w:val="0"/>
+        <w:keepLines w:val="0"/>
+        <w:widowControl/>
+        <w:numPr>
+          <w:numId w:val="0"/>
+        </w:numPr>
+        <w:suppressLineNumbers w:val="0"/>
+        <w:shd w:val="clear" w:fill="FFFFFF"/>
+        <w:ind w:firstLine="630" w:firstLineChars="300"/>
+        <w:jc w:val="left"/>
+        <w:rPr>
+          <w:rFonts w:hint="eastAsia" w:ascii="Consolas" w:hAnsi="Consolas" w:eastAsia="宋体"/>
+          <w:sz w:val="21"/>
+          <w:lang w:val="en-US" w:eastAsia="zh-CN"/>
+        </w:rPr>
+      </w:pPr>
+      <w:r>
+        <w:rPr>
+          <w:rFonts w:hint="eastAsia" w:ascii="Consolas" w:hAnsi="Consolas" w:eastAsia="宋体"/>
+          <w:sz w:val="21"/>
+          <w:lang w:val="en-US" w:eastAsia="zh-CN"/>
+        </w:rPr>
+        <w:t>application.properties文件中关于server的所有配置对于外部服务器都是无效的，properties中的设置全都是针对内置服务器的，所以不会对外部服务器产生任何影响。</w:t>
+      </w:r>
+    </w:p>
+    <w:p>
+      <w:pPr>
+        <w:pStyle w:val="5"/>
+        <w:keepNext w:val="0"/>
+        <w:keepLines w:val="0"/>
+        <w:widowControl/>
+        <w:numPr>
+          <w:numId w:val="0"/>
+        </w:numPr>
+        <w:suppressLineNumbers w:val="0"/>
+        <w:shd w:val="clear" w:fill="FFFFFF"/>
+        <w:jc w:val="left"/>
+        <w:rPr>
+          <w:rFonts w:hint="eastAsia" w:ascii="Consolas" w:hAnsi="Consolas" w:eastAsia="宋体"/>
+          <w:sz w:val="21"/>
+          <w:lang w:val="en-US" w:eastAsia="zh-CN"/>
+        </w:rPr>
+      </w:pPr>
     </w:p>
     <w:sectPr>
       <w:pgSz w:w="11906" w:h="16838"/>
@@ -30119,6 +33637,18 @@
       <w:lvlJc w:val="left"/>
     </w:lvl>
   </w:abstractNum>
+  <w:abstractNum w:abstractNumId="3">
+    <w:nsid w:val="11BED7C8"/>
+    <w:multiLevelType w:val="singleLevel"/>
+    <w:tmpl w:val="11BED7C8"/>
+    <w:lvl w:ilvl="0" w:tentative="0">
+      <w:start w:val="1"/>
+      <w:numFmt w:val="decimal"/>
+      <w:suff w:val="nothing"/>
+      <w:lvlText w:val="（%1）"/>
+      <w:lvlJc w:val="left"/>
+    </w:lvl>
+  </w:abstractNum>
   <w:num w:numId="1">
     <w:abstractNumId w:val="1"/>
   </w:num>
@@ -30127,6 +33657,9 @@
   </w:num>
   <w:num w:numId="3">
     <w:abstractNumId w:val="2"/>
+  </w:num>
+  <w:num w:numId="4">
+    <w:abstractNumId w:val="3"/>
   </w:num>
 </w:numbering>
 </file>
@@ -30545,7 +34078,7 @@
   <w:docParts>
     <w:docPart>
       <w:docPartPr>
-        <w:name w:val="{9b8ccff3-c585-44f5-ad4e-7e1f167bad24}"/>
+        <w:name w:val="{fff217d2-d058-4ff0-a89a-661b66a30960}"/>
         <w:style w:val=""/>
         <w:category>
           <w:name w:val="常规"/>
@@ -30558,7 +34091,7 @@
           <w:behavior w:val="content"/>
         </w:behaviors>
         <w:description w:val=""/>
-        <w:guid w:val="{9b8ccff3-c585-44f5-ad4e-7e1f167bad24}"/>
+        <w:guid w:val="{fff217d2-d058-4ff0-a89a-661b66a30960}"/>
       </w:docPartPr>
       <w:docPartBody>
         <w:p>
@@ -30573,7 +34106,7 @@
     </w:docPart>
     <w:docPart>
       <w:docPartPr>
-        <w:name w:val="{421145b8-552d-4a8b-ab48-ed76032f4a09}"/>
+        <w:name w:val="{2fcc879f-0e0e-4adb-9b86-57863d4f5af5}"/>
         <w:style w:val=""/>
         <w:category>
           <w:name w:val="常规"/>
@@ -30586,7 +34119,7 @@
           <w:behavior w:val="content"/>
         </w:behaviors>
         <w:description w:val=""/>
-        <w:guid w:val="{421145b8-552d-4a8b-ab48-ed76032f4a09}"/>
+        <w:guid w:val="{2fcc879f-0e0e-4adb-9b86-57863d4f5af5}"/>
       </w:docPartPr>
       <w:docPartBody>
         <w:p>
@@ -30601,7 +34134,7 @@
     </w:docPart>
     <w:docPart>
       <w:docPartPr>
-        <w:name w:val="{f92cde0a-8546-40ba-81bf-456000ea90c2}"/>
+        <w:name w:val="{fbfa7f99-55d6-49b6-9753-69bd4b66baec}"/>
         <w:style w:val=""/>
         <w:category>
           <w:name w:val="常规"/>
@@ -30614,7 +34147,7 @@
           <w:behavior w:val="content"/>
         </w:behaviors>
         <w:description w:val=""/>
-        <w:guid w:val="{f92cde0a-8546-40ba-81bf-456000ea90c2}"/>
+        <w:guid w:val="{fbfa7f99-55d6-49b6-9753-69bd4b66baec}"/>
       </w:docPartPr>
       <w:docPartBody>
         <w:p>
@@ -30629,7 +34162,7 @@
     </w:docPart>
     <w:docPart>
       <w:docPartPr>
-        <w:name w:val="{6b01570e-71d7-4e4f-96e7-b25b13d8d3a8}"/>
+        <w:name w:val="{6a0cc187-708f-4734-8d14-c0c3c29725f8}"/>
         <w:style w:val=""/>
         <w:category>
           <w:name w:val="常规"/>
@@ -30642,7 +34175,7 @@
           <w:behavior w:val="content"/>
         </w:behaviors>
         <w:description w:val=""/>
-        <w:guid w:val="{6b01570e-71d7-4e4f-96e7-b25b13d8d3a8}"/>
+        <w:guid w:val="{6a0cc187-708f-4734-8d14-c0c3c29725f8}"/>
       </w:docPartPr>
       <w:docPartBody>
         <w:p>
@@ -30657,7 +34190,7 @@
     </w:docPart>
     <w:docPart>
       <w:docPartPr>
-        <w:name w:val="{0c68061d-5581-4e46-9590-ef91d296b42e}"/>
+        <w:name w:val="{d2326fe4-aa7d-45d7-9642-0490ccc5b456}"/>
         <w:style w:val=""/>
         <w:category>
           <w:name w:val="常规"/>
@@ -30670,7 +34203,7 @@
           <w:behavior w:val="content"/>
         </w:behaviors>
         <w:description w:val=""/>
-        <w:guid w:val="{0c68061d-5581-4e46-9590-ef91d296b42e}"/>
+        <w:guid w:val="{d2326fe4-aa7d-45d7-9642-0490ccc5b456}"/>
       </w:docPartPr>
       <w:docPartBody>
         <w:p>
@@ -30685,7 +34218,7 @@
     </w:docPart>
     <w:docPart>
       <w:docPartPr>
-        <w:name w:val="{1c047b87-7662-4577-b8ef-bd05060176ea}"/>
+        <w:name w:val="{5c7dd36f-59fc-4a20-9a35-dcfb76e96417}"/>
         <w:style w:val=""/>
         <w:category>
           <w:name w:val="常规"/>
@@ -30698,7 +34231,7 @@
           <w:behavior w:val="content"/>
         </w:behaviors>
         <w:description w:val=""/>
-        <w:guid w:val="{1c047b87-7662-4577-b8ef-bd05060176ea}"/>
+        <w:guid w:val="{5c7dd36f-59fc-4a20-9a35-dcfb76e96417}"/>
       </w:docPartPr>
       <w:docPartBody>
         <w:p>
@@ -30713,7 +34246,7 @@
     </w:docPart>
     <w:docPart>
       <w:docPartPr>
-        <w:name w:val="{b91f2651-5662-4c6c-93bd-c1ca819cfd97}"/>
+        <w:name w:val="{9cbdffca-c382-45c5-88c1-3d9ec4960132}"/>
         <w:style w:val=""/>
         <w:category>
           <w:name w:val="常规"/>
@@ -30726,7 +34259,7 @@
           <w:behavior w:val="content"/>
         </w:behaviors>
         <w:description w:val=""/>
-        <w:guid w:val="{b91f2651-5662-4c6c-93bd-c1ca819cfd97}"/>
+        <w:guid w:val="{9cbdffca-c382-45c5-88c1-3d9ec4960132}"/>
       </w:docPartPr>
       <w:docPartBody>
         <w:p>
@@ -30741,7 +34274,7 @@
     </w:docPart>
     <w:docPart>
       <w:docPartPr>
-        <w:name w:val="{87ed8dff-bade-47c3-98d3-c2d3188c5c68}"/>
+        <w:name w:val="{f938b121-811f-43ff-863f-b84461b2092d}"/>
         <w:style w:val=""/>
         <w:category>
           <w:name w:val="常规"/>
@@ -30754,7 +34287,7 @@
           <w:behavior w:val="content"/>
         </w:behaviors>
         <w:description w:val=""/>
-        <w:guid w:val="{87ed8dff-bade-47c3-98d3-c2d3188c5c68}"/>
+        <w:guid w:val="{f938b121-811f-43ff-863f-b84461b2092d}"/>
       </w:docPartPr>
       <w:docPartBody>
         <w:p>
@@ -30769,7 +34302,7 @@
     </w:docPart>
     <w:docPart>
       <w:docPartPr>
-        <w:name w:val="{e1f3daac-ff7e-4b66-a3eb-18f5b79b5d8b}"/>
+        <w:name w:val="{3434e88d-e5a0-492e-8812-aa2cf2f327a4}"/>
         <w:style w:val=""/>
         <w:category>
           <w:name w:val="常规"/>
@@ -30782,7 +34315,7 @@
           <w:behavior w:val="content"/>
         </w:behaviors>
         <w:description w:val=""/>
-        <w:guid w:val="{e1f3daac-ff7e-4b66-a3eb-18f5b79b5d8b}"/>
+        <w:guid w:val="{3434e88d-e5a0-492e-8812-aa2cf2f327a4}"/>
       </w:docPartPr>
       <w:docPartBody>
         <w:p>
@@ -30797,7 +34330,7 @@
     </w:docPart>
     <w:docPart>
       <w:docPartPr>
-        <w:name w:val="{ca5f45cf-3763-419d-8774-43711dde6723}"/>
+        <w:name w:val="{54542228-76be-4c90-b251-a372a57e906a}"/>
         <w:style w:val=""/>
         <w:category>
           <w:name w:val="常规"/>
@@ -30810,7 +34343,7 @@
           <w:behavior w:val="content"/>
         </w:behaviors>
         <w:description w:val=""/>
-        <w:guid w:val="{ca5f45cf-3763-419d-8774-43711dde6723}"/>
+        <w:guid w:val="{54542228-76be-4c90-b251-a372a57e906a}"/>
       </w:docPartPr>
       <w:docPartBody>
         <w:p>
@@ -30825,7 +34358,7 @@
     </w:docPart>
     <w:docPart>
       <w:docPartPr>
-        <w:name w:val="{b34bd7fb-03c9-47b9-85d0-0bf5cbd76eed}"/>
+        <w:name w:val="{3cf22254-a464-444c-b3b5-005988f9017b}"/>
         <w:style w:val=""/>
         <w:category>
           <w:name w:val="常规"/>
@@ -30838,7 +34371,7 @@
           <w:behavior w:val="content"/>
         </w:behaviors>
         <w:description w:val=""/>
-        <w:guid w:val="{b34bd7fb-03c9-47b9-85d0-0bf5cbd76eed}"/>
+        <w:guid w:val="{3cf22254-a464-444c-b3b5-005988f9017b}"/>
       </w:docPartPr>
       <w:docPartBody>
         <w:p>
@@ -30853,7 +34386,7 @@
     </w:docPart>
     <w:docPart>
       <w:docPartPr>
-        <w:name w:val="{05dc797c-0b4e-4905-ad42-20f3ac177138}"/>
+        <w:name w:val="{65ba893d-a4df-4c3d-83ab-9c276007a036}"/>
         <w:style w:val=""/>
         <w:category>
           <w:name w:val="常规"/>
@@ -30866,7 +34399,7 @@
           <w:behavior w:val="content"/>
         </w:behaviors>
         <w:description w:val=""/>
-        <w:guid w:val="{05dc797c-0b4e-4905-ad42-20f3ac177138}"/>
+        <w:guid w:val="{65ba893d-a4df-4c3d-83ab-9c276007a036}"/>
       </w:docPartPr>
       <w:docPartBody>
         <w:p>
@@ -30881,7 +34414,7 @@
     </w:docPart>
     <w:docPart>
       <w:docPartPr>
-        <w:name w:val="{51831b18-cac9-45f7-b577-a0a7d7636df0}"/>
+        <w:name w:val="{7232af39-36b2-45a8-b1ba-36543f660129}"/>
         <w:style w:val=""/>
         <w:category>
           <w:name w:val="常规"/>
@@ -30894,7 +34427,7 @@
           <w:behavior w:val="content"/>
         </w:behaviors>
         <w:description w:val=""/>
-        <w:guid w:val="{51831b18-cac9-45f7-b577-a0a7d7636df0}"/>
+        <w:guid w:val="{7232af39-36b2-45a8-b1ba-36543f660129}"/>
       </w:docPartPr>
       <w:docPartBody>
         <w:p>
@@ -30909,7 +34442,7 @@
     </w:docPart>
     <w:docPart>
       <w:docPartPr>
-        <w:name w:val="{502bad1a-df94-4772-b3d2-ac2678cf5d40}"/>
+        <w:name w:val="{a079782e-816d-4839-898c-7c05fd624b3b}"/>
         <w:style w:val=""/>
         <w:category>
           <w:name w:val="常规"/>
@@ -30922,7 +34455,7 @@
           <w:behavior w:val="content"/>
         </w:behaviors>
         <w:description w:val=""/>
-        <w:guid w:val="{502bad1a-df94-4772-b3d2-ac2678cf5d40}"/>
+        <w:guid w:val="{a079782e-816d-4839-898c-7c05fd624b3b}"/>
       </w:docPartPr>
       <w:docPartBody>
         <w:p>
@@ -30937,7 +34470,7 @@
     </w:docPart>
     <w:docPart>
       <w:docPartPr>
-        <w:name w:val="{0ded352f-0537-4679-8327-12b09fa4d6f2}"/>
+        <w:name w:val="{bf7d0ccc-8cfd-4370-b25a-5a810d410fa4}"/>
         <w:style w:val=""/>
         <w:category>
           <w:name w:val="常规"/>
@@ -30950,7 +34483,7 @@
           <w:behavior w:val="content"/>
         </w:behaviors>
         <w:description w:val=""/>
-        <w:guid w:val="{0ded352f-0537-4679-8327-12b09fa4d6f2}"/>
+        <w:guid w:val="{bf7d0ccc-8cfd-4370-b25a-5a810d410fa4}"/>
       </w:docPartPr>
       <w:docPartBody>
         <w:p>
@@ -30965,7 +34498,7 @@
     </w:docPart>
     <w:docPart>
       <w:docPartPr>
-        <w:name w:val="{60121d50-7c66-4225-aa1d-9031b511938c}"/>
+        <w:name w:val="{eeab8f79-69b2-41ef-9a75-aaf906dcaf6d}"/>
         <w:style w:val=""/>
         <w:category>
           <w:name w:val="常规"/>
@@ -30978,7 +34511,7 @@
           <w:behavior w:val="content"/>
         </w:behaviors>
         <w:description w:val=""/>
-        <w:guid w:val="{60121d50-7c66-4225-aa1d-9031b511938c}"/>
+        <w:guid w:val="{eeab8f79-69b2-41ef-9a75-aaf906dcaf6d}"/>
       </w:docPartPr>
       <w:docPartBody>
         <w:p>
@@ -30993,7 +34526,7 @@
     </w:docPart>
     <w:docPart>
       <w:docPartPr>
-        <w:name w:val="{c3f4ddfa-bcbe-4cc8-ad87-434ab098d78a}"/>
+        <w:name w:val="{27c1fbde-1828-425a-8b67-7f1c052f0143}"/>
         <w:style w:val=""/>
         <w:category>
           <w:name w:val="常规"/>
@@ -31006,7 +34539,7 @@
           <w:behavior w:val="content"/>
         </w:behaviors>
         <w:description w:val=""/>
-        <w:guid w:val="{c3f4ddfa-bcbe-4cc8-ad87-434ab098d78a}"/>
+        <w:guid w:val="{27c1fbde-1828-425a-8b67-7f1c052f0143}"/>
       </w:docPartPr>
       <w:docPartBody>
         <w:p>
@@ -31021,7 +34554,7 @@
     </w:docPart>
     <w:docPart>
       <w:docPartPr>
-        <w:name w:val="{24be6dae-1f71-4a1c-82ee-aef6beead565}"/>
+        <w:name w:val="{870713fe-8c1e-4aa4-94cf-b01d330cc6e4}"/>
         <w:style w:val=""/>
         <w:category>
           <w:name w:val="常规"/>
@@ -31034,7 +34567,175 @@
           <w:behavior w:val="content"/>
         </w:behaviors>
         <w:description w:val=""/>
-        <w:guid w:val="{24be6dae-1f71-4a1c-82ee-aef6beead565}"/>
+        <w:guid w:val="{870713fe-8c1e-4aa4-94cf-b01d330cc6e4}"/>
+      </w:docPartPr>
+      <w:docPartBody>
+        <w:p>
+          <w:r>
+            <w:rPr>
+              <w:color w:val="808080"/>
+            </w:rPr>
+            <w:t>单击此处输入文字。</w:t>
+          </w:r>
+        </w:p>
+      </w:docPartBody>
+    </w:docPart>
+    <w:docPart>
+      <w:docPartPr>
+        <w:name w:val="{ddfa8bb5-4695-4802-b9bb-88d7f8a44214}"/>
+        <w:style w:val=""/>
+        <w:category>
+          <w:name w:val="常规"/>
+          <w:gallery w:val="placeholder"/>
+        </w:category>
+        <w:types>
+          <w:type w:val="bbPlcHdr"/>
+        </w:types>
+        <w:behaviors>
+          <w:behavior w:val="content"/>
+        </w:behaviors>
+        <w:description w:val=""/>
+        <w:guid w:val="{ddfa8bb5-4695-4802-b9bb-88d7f8a44214}"/>
+      </w:docPartPr>
+      <w:docPartBody>
+        <w:p>
+          <w:r>
+            <w:rPr>
+              <w:color w:val="808080"/>
+            </w:rPr>
+            <w:t>单击此处输入文字。</w:t>
+          </w:r>
+        </w:p>
+      </w:docPartBody>
+    </w:docPart>
+    <w:docPart>
+      <w:docPartPr>
+        <w:name w:val="{0a671d75-1928-4473-ad54-1c5a3329b93e}"/>
+        <w:style w:val=""/>
+        <w:category>
+          <w:name w:val="常规"/>
+          <w:gallery w:val="placeholder"/>
+        </w:category>
+        <w:types>
+          <w:type w:val="bbPlcHdr"/>
+        </w:types>
+        <w:behaviors>
+          <w:behavior w:val="content"/>
+        </w:behaviors>
+        <w:description w:val=""/>
+        <w:guid w:val="{0a671d75-1928-4473-ad54-1c5a3329b93e}"/>
+      </w:docPartPr>
+      <w:docPartBody>
+        <w:p>
+          <w:r>
+            <w:rPr>
+              <w:color w:val="808080"/>
+            </w:rPr>
+            <w:t>单击此处输入文字。</w:t>
+          </w:r>
+        </w:p>
+      </w:docPartBody>
+    </w:docPart>
+    <w:docPart>
+      <w:docPartPr>
+        <w:name w:val="{effc0bca-f86b-4dbe-868c-b36348206568}"/>
+        <w:style w:val=""/>
+        <w:category>
+          <w:name w:val="常规"/>
+          <w:gallery w:val="placeholder"/>
+        </w:category>
+        <w:types>
+          <w:type w:val="bbPlcHdr"/>
+        </w:types>
+        <w:behaviors>
+          <w:behavior w:val="content"/>
+        </w:behaviors>
+        <w:description w:val=""/>
+        <w:guid w:val="{effc0bca-f86b-4dbe-868c-b36348206568}"/>
+      </w:docPartPr>
+      <w:docPartBody>
+        <w:p>
+          <w:r>
+            <w:rPr>
+              <w:color w:val="808080"/>
+            </w:rPr>
+            <w:t>单击此处输入文字。</w:t>
+          </w:r>
+        </w:p>
+      </w:docPartBody>
+    </w:docPart>
+    <w:docPart>
+      <w:docPartPr>
+        <w:name w:val="{8134585b-3d41-4311-96ac-843e40f92e32}"/>
+        <w:style w:val=""/>
+        <w:category>
+          <w:name w:val="常规"/>
+          <w:gallery w:val="placeholder"/>
+        </w:category>
+        <w:types>
+          <w:type w:val="bbPlcHdr"/>
+        </w:types>
+        <w:behaviors>
+          <w:behavior w:val="content"/>
+        </w:behaviors>
+        <w:description w:val=""/>
+        <w:guid w:val="{8134585b-3d41-4311-96ac-843e40f92e32}"/>
+      </w:docPartPr>
+      <w:docPartBody>
+        <w:p>
+          <w:r>
+            <w:rPr>
+              <w:color w:val="808080"/>
+            </w:rPr>
+            <w:t>单击此处输入文字。</w:t>
+          </w:r>
+        </w:p>
+      </w:docPartBody>
+    </w:docPart>
+    <w:docPart>
+      <w:docPartPr>
+        <w:name w:val="{586e36e4-3040-4aad-b197-1b83b908dd17}"/>
+        <w:style w:val=""/>
+        <w:category>
+          <w:name w:val="常规"/>
+          <w:gallery w:val="placeholder"/>
+        </w:category>
+        <w:types>
+          <w:type w:val="bbPlcHdr"/>
+        </w:types>
+        <w:behaviors>
+          <w:behavior w:val="content"/>
+        </w:behaviors>
+        <w:description w:val=""/>
+        <w:guid w:val="{586e36e4-3040-4aad-b197-1b83b908dd17}"/>
+      </w:docPartPr>
+      <w:docPartBody>
+        <w:p>
+          <w:r>
+            <w:rPr>
+              <w:color w:val="808080"/>
+            </w:rPr>
+            <w:t>单击此处输入文字。</w:t>
+          </w:r>
+        </w:p>
+      </w:docPartBody>
+    </w:docPart>
+    <w:docPart>
+      <w:docPartPr>
+        <w:name w:val="{d630c8c4-5f4e-444c-8301-495e8a81be63}"/>
+        <w:style w:val=""/>
+        <w:category>
+          <w:name w:val="常规"/>
+          <w:gallery w:val="placeholder"/>
+        </w:category>
+        <w:types>
+          <w:type w:val="bbPlcHdr"/>
+        </w:types>
+        <w:behaviors>
+          <w:behavior w:val="content"/>
+        </w:behaviors>
+        <w:description w:val=""/>
+        <w:guid w:val="{d630c8c4-5f4e-444c-8301-495e8a81be63}"/>
       </w:docPartPr>
       <w:docPartBody>
         <w:p>
